--- a/report.docx
+++ b/report.docx
@@ -152,10 +152,7 @@
         <w:jc w:val="both"/>
       </w:pPr>
       <w:r>
-        <w:t xml:space="preserve">Drones are more formally known as unmanned aerial vehicles. </w:t>
-      </w:r>
-      <w:r>
-        <w:t>Essentially, a drone is a flying robot and</w:t>
+        <w:t>Drones are more formally known as unmanned aerial vehicles. Essentially, a drone is a flying robot and</w:t>
       </w:r>
       <w:ins w:id="1" w:author="Reinis" w:date="2016-09-22T11:33:00Z">
         <w:r>
@@ -201,10 +198,7 @@
       </w:del>
       <w:ins w:id="7" w:author="Reinis" w:date="2016-09-22T11:46:00Z">
         <w:r>
-          <w:t>to d</w:t>
-        </w:r>
-        <w:r>
-          <w:t>eliver a pizza</w:t>
+          <w:t>to deliver a pizza</w:t>
         </w:r>
       </w:ins>
       <w:r>
@@ -328,10 +322,7 @@
       </w:r>
       <w:proofErr w:type="gramEnd"/>
       <w:r>
-        <w:t xml:space="preserve"> of drone coming to land/surface an</w:t>
-      </w:r>
-      <w:r>
-        <w:t>d then turn</w:t>
+        <w:t xml:space="preserve"> of drone coming to land/surface and then turn</w:t>
       </w:r>
       <w:ins w:id="25" w:author="Reinis" w:date="2016-09-22T13:16:00Z">
         <w:r>
@@ -1864,10 +1855,7 @@
         </w:r>
       </w:del>
       <w:r>
-        <w:t xml:space="preserve"> the same altit</w:t>
-      </w:r>
-      <w:r>
-        <w:t>ude;</w:t>
+        <w:t xml:space="preserve"> the same altitude;</w:t>
       </w:r>
     </w:p>
     <w:p>
@@ -2059,10 +2047,7 @@
         </w:r>
       </w:ins>
       <w:r>
-        <w:t>with an obstacle</w:t>
-      </w:r>
-      <w:r>
-        <w:t xml:space="preserve"> or </w:t>
+        <w:t xml:space="preserve">with an obstacle or </w:t>
       </w:r>
       <w:del w:id="75" w:author="Reinis" w:date="2016-09-22T13:46:00Z">
         <w:r>
@@ -2135,10 +2120,7 @@
         <w:jc w:val="both"/>
       </w:pPr>
       <w:r>
-        <w:t>a drone may cause da</w:t>
-      </w:r>
-      <w:r>
-        <w:t xml:space="preserve">mage to </w:t>
+        <w:t xml:space="preserve">a drone may cause damage to </w:t>
       </w:r>
       <w:ins w:id="82" w:author="Reinis" w:date="2016-09-22T15:09:00Z">
         <w:r>
@@ -2310,10 +2292,7 @@
       </w:r>
       <w:ins w:id="99" w:author="Reinis" w:date="2016-09-22T15:19:00Z">
         <w:r>
-          <w:t>i</w:t>
-        </w:r>
-        <w:r>
-          <w:t xml:space="preserve">s </w:t>
+          <w:t xml:space="preserve">is </w:t>
         </w:r>
       </w:ins>
       <w:r>
@@ -2341,10 +2320,7 @@
         </w:r>
       </w:ins>
       <w:r>
-        <w:t>drone statuses may b</w:t>
-      </w:r>
-      <w:r>
-        <w:t xml:space="preserve">e repeated many times if a drone landed more than once during a flight. Also </w:t>
+        <w:t xml:space="preserve">drone statuses may be repeated many times if a drone landed more than once during a flight. Also </w:t>
       </w:r>
       <w:r>
         <w:rPr>
@@ -2400,10 +2376,7 @@
         </w:r>
       </w:ins>
       <w:r>
-        <w:t xml:space="preserve"> algorithm (with on</w:t>
-      </w:r>
-      <w:r>
-        <w:t xml:space="preserve">e or many alternatives) which can detect the time moment of </w:t>
+        <w:t xml:space="preserve"> algorithm (with one or many alternatives) which can detect the time moment of </w:t>
       </w:r>
       <w:ins w:id="107" w:author="Reinis" w:date="2016-09-22T15:25:00Z">
         <w:r>
@@ -2494,10 +2467,7 @@
         </w:r>
       </w:ins>
       <w:r>
-        <w:t xml:space="preserve"> the final algorit</w:t>
-      </w:r>
-      <w:r>
-        <w:t>hm should be used in real time on ARM processor architecture with single core at 166Mhz and limited &lt;1MB RAM.</w:t>
+        <w:t xml:space="preserve"> the final algorithm should be used in real time on ARM processor architecture with single core at 166Mhz and limited &lt;1MB RAM.</w:t>
       </w:r>
     </w:p>
     <w:p>
@@ -2534,10 +2504,7 @@
         </w:r>
       </w:ins>
       <w:r>
-        <w:t>model th</w:t>
-      </w:r>
-      <w:r>
-        <w:t xml:space="preserve">at can predict </w:t>
+        <w:t xml:space="preserve">model that can predict </w:t>
       </w:r>
       <w:ins w:id="120" w:author="Darbinieks" w:date="2016-09-23T12:46:00Z">
         <w:r>
@@ -2625,10 +2592,7 @@
         </w:r>
       </w:ins>
       <w:r>
-        <w:t>model.  For this reason, such methods as Support Vector Machine, Decision Trees</w:t>
-      </w:r>
-      <w:r>
-        <w:t xml:space="preserve">, Linear Regression would be used, but we </w:t>
+        <w:t xml:space="preserve">model.  For this reason, such methods as Support Vector Machine, Decision Trees, Linear Regression would be used, but we </w:t>
       </w:r>
       <w:del w:id="129" w:author="Darbinieks" w:date="2016-09-23T12:50:00Z">
         <w:r>
@@ -2670,10 +2634,7 @@
         </w:r>
       </w:ins>
       <w:r>
-        <w:t>memory usage and model implem</w:t>
-      </w:r>
-      <w:r>
-        <w:t xml:space="preserve">entation easiness in drone infrastructure). </w:t>
+        <w:t xml:space="preserve">memory usage and model implementation easiness in drone infrastructure). </w:t>
       </w:r>
     </w:p>
     <w:p>
@@ -2792,10 +2753,7 @@
         </w:r>
       </w:ins>
       <w:r>
-        <w:t>real touch time mo</w:t>
-      </w:r>
-      <w:r>
-        <w:t>ment</w:t>
+        <w:t>real touch time moment</w:t>
       </w:r>
       <w:ins w:id="149" w:author="Darbinieks" w:date="2016-09-23T13:00:00Z">
         <w:r>
@@ -2853,10 +2811,7 @@
         </w:r>
       </w:ins>
       <w:r>
-        <w:t xml:space="preserve">dataset </w:t>
-      </w:r>
-      <w:r>
-        <w:t xml:space="preserve">with transformation and the second one </w:t>
+        <w:t xml:space="preserve">dataset with transformation and the second one </w:t>
       </w:r>
       <w:ins w:id="157" w:author="Darbinieks" w:date="2016-09-23T13:03:00Z">
         <w:r>
@@ -2979,10 +2934,7 @@
         </w:r>
       </w:del>
       <w:r>
-        <w:t xml:space="preserve"> will delay motors turn-off and drone may drift a</w:t>
-      </w:r>
-      <w:r>
-        <w:t xml:space="preserve">nd/or </w:t>
+        <w:t xml:space="preserve"> will delay motors turn-off and drone may drift and/or </w:t>
       </w:r>
       <w:del w:id="172" w:author="Darbinieks" w:date="2016-09-23T13:06:00Z">
         <w:r>
@@ -3042,10 +2994,7 @@
         </w:r>
       </w:del>
       <w:r>
-        <w:t>n two</w:t>
-      </w:r>
-      <w:r>
-        <w:t xml:space="preserve"> or many clusters and then for prediction identify cluster which represents </w:t>
+        <w:t xml:space="preserve">n two or many clusters and then for prediction identify cluster which represents </w:t>
       </w:r>
       <w:ins w:id="179" w:author="Darbinieks" w:date="2016-09-23T13:10:00Z">
         <w:r>
@@ -3191,10 +3140,7 @@
     </w:p>
     <w:p>
       <w:r>
-        <w:t>The dataset co</w:t>
-      </w:r>
-      <w:r>
-        <w:t xml:space="preserve">nsists of </w:t>
+        <w:t xml:space="preserve">The dataset consists of </w:t>
       </w:r>
       <w:del w:id="189" w:author="Unknown Author" w:date="2016-09-30T19:07:00Z">
         <w:r>
@@ -3339,16 +3285,7 @@
           <w:szCs w:val="20"/>
           <w:lang w:eastAsia="en-US" w:bidi="ar-SA"/>
         </w:rPr>
-        <w:t xml:space="preserve">MOTOR3           int64 # Rotation speed of motor </w:t>
-      </w:r>
-      <w:r>
-        <w:rPr>
-          <w:rFonts w:ascii="Courier New" w:eastAsia="Times New Roman" w:hAnsi="Courier New" w:cs="Courier New"/>
-          <w:sz w:val="18"/>
-          <w:szCs w:val="20"/>
-          <w:lang w:eastAsia="en-US" w:bidi="ar-SA"/>
-        </w:rPr>
-        <w:t>3, rpm</w:t>
+        <w:t>MOTOR3           int64 # Rotation speed of motor 3, rpm</w:t>
       </w:r>
     </w:p>
     <w:p>
@@ -3541,16 +3478,7 @@
           <w:szCs w:val="20"/>
           <w:lang w:eastAsia="en-US" w:bidi="ar-SA"/>
         </w:rPr>
-        <w:t xml:space="preserve">ACC_Y   </w:t>
-      </w:r>
-      <w:r>
-        <w:rPr>
-          <w:rFonts w:ascii="Courier New" w:eastAsia="Times New Roman" w:hAnsi="Courier New" w:cs="Courier New"/>
-          <w:sz w:val="18"/>
-          <w:szCs w:val="20"/>
-          <w:lang w:eastAsia="en-US" w:bidi="ar-SA"/>
-        </w:rPr>
-        <w:t xml:space="preserve">       float64 # Accelerometer’s sensor data (acceleration in Y </w:t>
+        <w:t xml:space="preserve">ACC_Y          float64 # Accelerometer’s sensor data (acceleration in Y </w:t>
       </w:r>
       <w:proofErr w:type="gramStart"/>
       <w:r>
@@ -3707,16 +3635,7 @@
           <w:szCs w:val="20"/>
           <w:lang w:eastAsia="en-US" w:bidi="ar-SA"/>
         </w:rPr>
-        <w:t>GYRO_X         fl</w:t>
-      </w:r>
-      <w:r>
-        <w:rPr>
-          <w:rFonts w:ascii="Courier New" w:eastAsia="Times New Roman" w:hAnsi="Courier New" w:cs="Courier New"/>
-          <w:sz w:val="18"/>
-          <w:szCs w:val="20"/>
-          <w:lang w:eastAsia="en-US" w:bidi="ar-SA"/>
-        </w:rPr>
-        <w:t>oat64 # Gyroscope’s sensor data (orientation in X axis), rate</w:t>
+        <w:t>GYRO_X         float64 # Gyroscope’s sensor data (orientation in X axis), rate</w:t>
       </w:r>
     </w:p>
     <w:p>
@@ -3833,16 +3752,7 @@
           <w:szCs w:val="20"/>
           <w:lang w:eastAsia="en-US" w:bidi="ar-SA"/>
         </w:rPr>
-        <w:t>PITCH          float64 # Drone pitch</w:t>
-      </w:r>
-      <w:r>
-        <w:rPr>
-          <w:rFonts w:ascii="Courier New" w:eastAsia="Times New Roman" w:hAnsi="Courier New" w:cs="Courier New"/>
-          <w:sz w:val="18"/>
-          <w:szCs w:val="20"/>
-          <w:lang w:eastAsia="en-US" w:bidi="ar-SA"/>
-        </w:rPr>
-        <w:t xml:space="preserve"> – internally estimated using different sensors</w:t>
+        <w:t>PITCH          float64 # Drone pitch – internally estimated using different sensors</w:t>
       </w:r>
     </w:p>
     <w:p>
@@ -3959,16 +3869,7 @@
           <w:szCs w:val="20"/>
           <w:lang w:eastAsia="en-US" w:bidi="ar-SA"/>
         </w:rPr>
-        <w:t xml:space="preserve">TIME           float64 # Log’s record time </w:t>
-      </w:r>
-      <w:r>
-        <w:rPr>
-          <w:rFonts w:ascii="Courier New" w:eastAsia="Times New Roman" w:hAnsi="Courier New" w:cs="Courier New"/>
-          <w:sz w:val="18"/>
-          <w:szCs w:val="20"/>
-          <w:lang w:eastAsia="en-US" w:bidi="ar-SA"/>
-        </w:rPr>
-        <w:t xml:space="preserve">in microseconds from logging started </w:t>
+        <w:t xml:space="preserve">TIME           float64 # Log’s record time in microseconds from logging started </w:t>
       </w:r>
     </w:p>
     <w:p>
@@ -4319,10 +4220,7 @@
         </w:r>
       </w:ins>
       <w:r>
-        <w:t>take-off. Also you ca</w:t>
-      </w:r>
-      <w:r>
-        <w:t xml:space="preserve">n see that </w:t>
+        <w:t xml:space="preserve">take-off. Also you can see that </w:t>
       </w:r>
       <w:ins w:id="206" w:author="Darbinieks" w:date="2016-09-23T13:14:00Z">
         <w:r>
@@ -4383,10 +4281,7 @@
       </w:del>
       <w:del w:id="215" w:author="Unknown Author" w:date="2016-09-30T19:24:00Z">
         <w:r>
-          <w:delText xml:space="preserve"> and relative scalar value</w:delText>
-        </w:r>
-        <w:r>
-          <w:delText xml:space="preserve"> for the BAR sensor</w:delText>
+          <w:delText xml:space="preserve"> and relative scalar value for the BAR sensor</w:delText>
         </w:r>
       </w:del>
       <w:r>
@@ -4645,14 +4540,32 @@
                 </w:rPr>
               </w:rPrChange>
             </w:rPr>
-            <w:delText>.</w:delText>
+            <w:delText>..</w:delText>
           </w:r>
+        </w:del>
+        <w:r>
+          <w:rPr>
+            <w:rFonts w:ascii="Times New Roman" w:eastAsia="Times New Roman" w:hAnsi="Times New Roman" w:cs="Times New Roman"/>
+            <w:iCs/>
+            <w:lang w:eastAsia="en-US" w:bidi="ar-SA"/>
+            <w:rPrChange w:id="234" w:author="sholc2005" w:date="2016-10-03T22:20:00Z">
+              <w:rPr>
+                <w:rFonts w:ascii="Times New Roman" w:eastAsia="Times New Roman" w:hAnsi="Times New Roman" w:cs="Times New Roman"/>
+                <w:i/>
+                <w:iCs/>
+                <w:lang w:eastAsia="en-US" w:bidi="ar-SA"/>
+              </w:rPr>
+            </w:rPrChange>
+          </w:rPr>
+          <w:t xml:space="preserve">1019, meaning that flight evens recorded </w:t>
+        </w:r>
+        <w:del w:id="235" w:author="sholc2005" w:date="2016-10-05T01:39:00Z">
           <w:r>
             <w:rPr>
               <w:rFonts w:ascii="Times New Roman" w:eastAsia="Times New Roman" w:hAnsi="Times New Roman" w:cs="Times New Roman"/>
               <w:iCs/>
               <w:lang w:eastAsia="en-US" w:bidi="ar-SA"/>
-              <w:rPrChange w:id="234" w:author="sholc2005" w:date="2016-10-03T22:20:00Z">
+              <w:rPrChange w:id="236" w:author="sholc2005" w:date="2016-10-03T22:20:00Z">
                 <w:rPr>
                   <w:rFonts w:ascii="Times New Roman" w:eastAsia="Times New Roman" w:hAnsi="Times New Roman" w:cs="Times New Roman"/>
                   <w:i/>
@@ -4661,45 +4574,21 @@
                 </w:rPr>
               </w:rPrChange>
             </w:rPr>
-            <w:delText>.</w:delText>
+            <w:delText>in</w:delText>
           </w:r>
         </w:del>
+      </w:ins>
+      <w:ins w:id="237" w:author="sholc2005" w:date="2016-10-05T01:39:00Z">
         <w:r>
           <w:rPr>
             <w:rFonts w:ascii="Times New Roman" w:eastAsia="Times New Roman" w:hAnsi="Times New Roman" w:cs="Times New Roman"/>
             <w:iCs/>
             <w:lang w:eastAsia="en-US" w:bidi="ar-SA"/>
-            <w:rPrChange w:id="235" w:author="sholc2005" w:date="2016-10-03T22:20:00Z">
-              <w:rPr>
-                <w:rFonts w:ascii="Times New Roman" w:eastAsia="Times New Roman" w:hAnsi="Times New Roman" w:cs="Times New Roman"/>
-                <w:i/>
-                <w:iCs/>
-                <w:lang w:eastAsia="en-US" w:bidi="ar-SA"/>
-              </w:rPr>
-            </w:rPrChange>
           </w:rPr>
-          <w:t xml:space="preserve">1019, meaning that flight evens recorded in </w:t>
-        </w:r>
-      </w:ins>
-      <w:ins w:id="236" w:author="Unknown Author" w:date="2016-09-30T19:27:00Z">
-        <w:r>
-          <w:rPr>
-            <w:rFonts w:ascii="Times New Roman" w:eastAsia="Times New Roman" w:hAnsi="Times New Roman" w:cs="Times New Roman"/>
-            <w:iCs/>
-            <w:lang w:eastAsia="en-US" w:bidi="ar-SA"/>
-            <w:rPrChange w:id="237" w:author="sholc2005" w:date="2016-10-03T22:20:00Z">
-              <w:rPr>
-                <w:rFonts w:ascii="Times New Roman" w:eastAsia="Times New Roman" w:hAnsi="Times New Roman" w:cs="Times New Roman"/>
-                <w:i/>
-                <w:iCs/>
-                <w:lang w:eastAsia="en-US" w:bidi="ar-SA"/>
-              </w:rPr>
-            </w:rPrChange>
-          </w:rPr>
-          <w:t xml:space="preserve">some one place and this value is relative </w:t>
-        </w:r>
-      </w:ins>
-      <w:ins w:id="238" w:author="Unknown Author" w:date="2016-09-30T19:28:00Z">
+          <w:t>on the</w:t>
+        </w:r>
+      </w:ins>
+      <w:ins w:id="238" w:author="Unknown Author" w:date="2016-09-30T19:26:00Z">
         <w:r>
           <w:rPr>
             <w:rFonts w:ascii="Times New Roman" w:eastAsia="Times New Roman" w:hAnsi="Times New Roman" w:cs="Times New Roman"/>
@@ -4714,9 +4603,10 @@
               </w:rPr>
             </w:rPrChange>
           </w:rPr>
-          <w:t xml:space="preserve">to place where drone </w:t>
-        </w:r>
-        <w:bookmarkStart w:id="240" w:name="__DdeLink__1160_521091909"/>
+          <w:t xml:space="preserve"> </w:t>
+        </w:r>
+      </w:ins>
+      <w:ins w:id="240" w:author="Unknown Author" w:date="2016-09-30T19:27:00Z">
         <w:r>
           <w:rPr>
             <w:rFonts w:ascii="Times New Roman" w:eastAsia="Times New Roman" w:hAnsi="Times New Roman" w:cs="Times New Roman"/>
@@ -4731,15 +4621,206 @@
               </w:rPr>
             </w:rPrChange>
           </w:rPr>
-          <w:t>flied</w:t>
-        </w:r>
-        <w:bookmarkEnd w:id="240"/>
+          <w:t>s</w:t>
+        </w:r>
+        <w:del w:id="242" w:author="sholc2005" w:date="2016-10-05T01:39:00Z">
+          <w:r>
+            <w:rPr>
+              <w:rFonts w:ascii="Times New Roman" w:eastAsia="Times New Roman" w:hAnsi="Times New Roman" w:cs="Times New Roman"/>
+              <w:iCs/>
+              <w:lang w:eastAsia="en-US" w:bidi="ar-SA"/>
+              <w:rPrChange w:id="243" w:author="sholc2005" w:date="2016-10-03T22:20:00Z">
+                <w:rPr>
+                  <w:rFonts w:ascii="Times New Roman" w:eastAsia="Times New Roman" w:hAnsi="Times New Roman" w:cs="Times New Roman"/>
+                  <w:i/>
+                  <w:iCs/>
+                  <w:lang w:eastAsia="en-US" w:bidi="ar-SA"/>
+                </w:rPr>
+              </w:rPrChange>
+            </w:rPr>
+            <w:delText>o</w:delText>
+          </w:r>
+        </w:del>
+      </w:ins>
+      <w:ins w:id="244" w:author="sholc2005" w:date="2016-10-05T01:39:00Z">
         <w:r>
           <w:rPr>
             <w:rFonts w:ascii="Times New Roman" w:eastAsia="Times New Roman" w:hAnsi="Times New Roman" w:cs="Times New Roman"/>
             <w:iCs/>
             <w:lang w:eastAsia="en-US" w:bidi="ar-SA"/>
-            <w:rPrChange w:id="242" w:author="sholc2005" w:date="2016-10-03T22:20:00Z">
+          </w:rPr>
+          <w:t>a</w:t>
+        </w:r>
+      </w:ins>
+      <w:ins w:id="245" w:author="Unknown Author" w:date="2016-09-30T19:27:00Z">
+        <w:r>
+          <w:rPr>
+            <w:rFonts w:ascii="Times New Roman" w:eastAsia="Times New Roman" w:hAnsi="Times New Roman" w:cs="Times New Roman"/>
+            <w:iCs/>
+            <w:lang w:eastAsia="en-US" w:bidi="ar-SA"/>
+            <w:rPrChange w:id="246" w:author="sholc2005" w:date="2016-10-03T22:20:00Z">
+              <w:rPr>
+                <w:rFonts w:ascii="Times New Roman" w:eastAsia="Times New Roman" w:hAnsi="Times New Roman" w:cs="Times New Roman"/>
+                <w:i/>
+                <w:iCs/>
+                <w:lang w:eastAsia="en-US" w:bidi="ar-SA"/>
+              </w:rPr>
+            </w:rPrChange>
+          </w:rPr>
+          <w:t xml:space="preserve">me </w:t>
+        </w:r>
+        <w:del w:id="247" w:author="sholc2005" w:date="2016-10-05T01:39:00Z">
+          <w:r>
+            <w:rPr>
+              <w:rFonts w:ascii="Times New Roman" w:eastAsia="Times New Roman" w:hAnsi="Times New Roman" w:cs="Times New Roman"/>
+              <w:iCs/>
+              <w:lang w:eastAsia="en-US" w:bidi="ar-SA"/>
+              <w:rPrChange w:id="248" w:author="sholc2005" w:date="2016-10-03T22:20:00Z">
+                <w:rPr>
+                  <w:rFonts w:ascii="Times New Roman" w:eastAsia="Times New Roman" w:hAnsi="Times New Roman" w:cs="Times New Roman"/>
+                  <w:i/>
+                  <w:iCs/>
+                  <w:lang w:eastAsia="en-US" w:bidi="ar-SA"/>
+                </w:rPr>
+              </w:rPrChange>
+            </w:rPr>
+            <w:delText xml:space="preserve">one </w:delText>
+          </w:r>
+        </w:del>
+        <w:r>
+          <w:rPr>
+            <w:rFonts w:ascii="Times New Roman" w:eastAsia="Times New Roman" w:hAnsi="Times New Roman" w:cs="Times New Roman"/>
+            <w:iCs/>
+            <w:lang w:eastAsia="en-US" w:bidi="ar-SA"/>
+            <w:rPrChange w:id="249" w:author="sholc2005" w:date="2016-10-03T22:20:00Z">
+              <w:rPr>
+                <w:rFonts w:ascii="Times New Roman" w:eastAsia="Times New Roman" w:hAnsi="Times New Roman" w:cs="Times New Roman"/>
+                <w:i/>
+                <w:iCs/>
+                <w:lang w:eastAsia="en-US" w:bidi="ar-SA"/>
+              </w:rPr>
+            </w:rPrChange>
+          </w:rPr>
+          <w:t xml:space="preserve">place and </w:t>
+        </w:r>
+        <w:del w:id="250" w:author="sholc2005" w:date="2016-10-05T01:40:00Z">
+          <w:r>
+            <w:rPr>
+              <w:rFonts w:ascii="Times New Roman" w:eastAsia="Times New Roman" w:hAnsi="Times New Roman" w:cs="Times New Roman"/>
+              <w:iCs/>
+              <w:lang w:eastAsia="en-US" w:bidi="ar-SA"/>
+              <w:rPrChange w:id="251" w:author="sholc2005" w:date="2016-10-03T22:20:00Z">
+                <w:rPr>
+                  <w:rFonts w:ascii="Times New Roman" w:eastAsia="Times New Roman" w:hAnsi="Times New Roman" w:cs="Times New Roman"/>
+                  <w:i/>
+                  <w:iCs/>
+                  <w:lang w:eastAsia="en-US" w:bidi="ar-SA"/>
+                </w:rPr>
+              </w:rPrChange>
+            </w:rPr>
+            <w:delText>this</w:delText>
+          </w:r>
+        </w:del>
+      </w:ins>
+      <w:ins w:id="252" w:author="sholc2005" w:date="2016-10-05T01:40:00Z">
+        <w:r>
+          <w:rPr>
+            <w:rFonts w:ascii="Times New Roman" w:eastAsia="Times New Roman" w:hAnsi="Times New Roman" w:cs="Times New Roman"/>
+            <w:iCs/>
+            <w:lang w:eastAsia="en-US" w:bidi="ar-SA"/>
+          </w:rPr>
+          <w:t>sensor’s</w:t>
+        </w:r>
+      </w:ins>
+      <w:ins w:id="253" w:author="Unknown Author" w:date="2016-09-30T19:27:00Z">
+        <w:r>
+          <w:rPr>
+            <w:rFonts w:ascii="Times New Roman" w:eastAsia="Times New Roman" w:hAnsi="Times New Roman" w:cs="Times New Roman"/>
+            <w:iCs/>
+            <w:lang w:eastAsia="en-US" w:bidi="ar-SA"/>
+            <w:rPrChange w:id="254" w:author="sholc2005" w:date="2016-10-03T22:20:00Z">
+              <w:rPr>
+                <w:rFonts w:ascii="Times New Roman" w:eastAsia="Times New Roman" w:hAnsi="Times New Roman" w:cs="Times New Roman"/>
+                <w:i/>
+                <w:iCs/>
+                <w:lang w:eastAsia="en-US" w:bidi="ar-SA"/>
+              </w:rPr>
+            </w:rPrChange>
+          </w:rPr>
+          <w:t xml:space="preserve"> value is relative </w:t>
+        </w:r>
+      </w:ins>
+      <w:ins w:id="255" w:author="Unknown Author" w:date="2016-09-30T19:28:00Z">
+        <w:r>
+          <w:rPr>
+            <w:rFonts w:ascii="Times New Roman" w:eastAsia="Times New Roman" w:hAnsi="Times New Roman" w:cs="Times New Roman"/>
+            <w:iCs/>
+            <w:lang w:eastAsia="en-US" w:bidi="ar-SA"/>
+            <w:rPrChange w:id="256" w:author="sholc2005" w:date="2016-10-03T22:20:00Z">
+              <w:rPr>
+                <w:rFonts w:ascii="Times New Roman" w:eastAsia="Times New Roman" w:hAnsi="Times New Roman" w:cs="Times New Roman"/>
+                <w:i/>
+                <w:iCs/>
+                <w:lang w:eastAsia="en-US" w:bidi="ar-SA"/>
+              </w:rPr>
+            </w:rPrChange>
+          </w:rPr>
+          <w:t xml:space="preserve">to </w:t>
+        </w:r>
+        <w:del w:id="257" w:author="sholc2005" w:date="2016-10-05T01:40:00Z">
+          <w:r>
+            <w:rPr>
+              <w:rFonts w:ascii="Times New Roman" w:eastAsia="Times New Roman" w:hAnsi="Times New Roman" w:cs="Times New Roman"/>
+              <w:iCs/>
+              <w:lang w:eastAsia="en-US" w:bidi="ar-SA"/>
+              <w:rPrChange w:id="258" w:author="sholc2005" w:date="2016-10-03T22:20:00Z">
+                <w:rPr>
+                  <w:rFonts w:ascii="Times New Roman" w:eastAsia="Times New Roman" w:hAnsi="Times New Roman" w:cs="Times New Roman"/>
+                  <w:i/>
+                  <w:iCs/>
+                  <w:lang w:eastAsia="en-US" w:bidi="ar-SA"/>
+                </w:rPr>
+              </w:rPrChange>
+            </w:rPr>
+            <w:delText xml:space="preserve">place where drone </w:delText>
+          </w:r>
+          <w:bookmarkStart w:id="259" w:name="__DdeLink__1160_521091909"/>
+          <w:r>
+            <w:rPr>
+              <w:rFonts w:ascii="Times New Roman" w:eastAsia="Times New Roman" w:hAnsi="Times New Roman" w:cs="Times New Roman"/>
+              <w:iCs/>
+              <w:lang w:eastAsia="en-US" w:bidi="ar-SA"/>
+              <w:rPrChange w:id="260" w:author="sholc2005" w:date="2016-10-03T22:20:00Z">
+                <w:rPr>
+                  <w:rFonts w:ascii="Times New Roman" w:eastAsia="Times New Roman" w:hAnsi="Times New Roman" w:cs="Times New Roman"/>
+                  <w:i/>
+                  <w:iCs/>
+                  <w:lang w:eastAsia="en-US" w:bidi="ar-SA"/>
+                </w:rPr>
+              </w:rPrChange>
+            </w:rPr>
+            <w:delText>flied</w:delText>
+          </w:r>
+        </w:del>
+      </w:ins>
+      <w:bookmarkEnd w:id="259"/>
+      <w:ins w:id="261" w:author="sholc2005" w:date="2016-10-05T01:40:00Z">
+        <w:r>
+          <w:rPr>
+            <w:rFonts w:ascii="Times New Roman" w:eastAsia="Times New Roman" w:hAnsi="Times New Roman" w:cs="Times New Roman"/>
+            <w:iCs/>
+            <w:lang w:eastAsia="en-US" w:bidi="ar-SA"/>
+          </w:rPr>
+          <w:t xml:space="preserve"> it</w:t>
+        </w:r>
+      </w:ins>
+      <w:ins w:id="262" w:author="Unknown Author" w:date="2016-09-30T19:28:00Z">
+        <w:r>
+          <w:rPr>
+            <w:rFonts w:ascii="Times New Roman" w:eastAsia="Times New Roman" w:hAnsi="Times New Roman" w:cs="Times New Roman"/>
+            <w:iCs/>
+            <w:lang w:eastAsia="en-US" w:bidi="ar-SA"/>
+            <w:rPrChange w:id="263" w:author="sholc2005" w:date="2016-10-03T22:20:00Z">
               <w:rPr>
                 <w:rFonts w:ascii="Times New Roman" w:eastAsia="Times New Roman" w:hAnsi="Times New Roman" w:cs="Times New Roman"/>
                 <w:i/>
@@ -4751,7 +4832,7 @@
           <w:t xml:space="preserve">. </w:t>
         </w:r>
       </w:ins>
-      <w:ins w:id="243" w:author="sholc2005" w:date="2016-10-03T22:20:00Z">
+      <w:ins w:id="264" w:author="sholc2005" w:date="2016-10-03T22:20:00Z">
         <w:r>
           <w:rPr>
             <w:rFonts w:ascii="Times New Roman" w:eastAsia="Times New Roman" w:hAnsi="Times New Roman" w:cs="Times New Roman"/>
@@ -4761,7 +4842,7 @@
           <w:t xml:space="preserve">Also we can see that </w:t>
         </w:r>
       </w:ins>
-      <w:ins w:id="244" w:author="sholc2005" w:date="2016-10-03T22:21:00Z">
+      <w:ins w:id="265" w:author="sholc2005" w:date="2016-10-03T22:21:00Z">
         <w:r>
           <w:rPr>
             <w:rFonts w:ascii="Times New Roman" w:eastAsia="Times New Roman" w:hAnsi="Times New Roman" w:cs="Times New Roman"/>
@@ -4771,7 +4852,7 @@
           <w:t xml:space="preserve">LIDAR sensor’ values are in </w:t>
         </w:r>
       </w:ins>
-      <w:ins w:id="245" w:author="sholc2005" w:date="2016-10-03T22:24:00Z">
+      <w:ins w:id="266" w:author="sholc2005" w:date="2016-10-03T22:24:00Z">
         <w:r>
           <w:rPr>
             <w:rFonts w:ascii="Times New Roman" w:eastAsia="Times New Roman" w:hAnsi="Times New Roman" w:cs="Times New Roman"/>
@@ -4781,7 +4862,7 @@
           <w:t xml:space="preserve">the </w:t>
         </w:r>
       </w:ins>
-      <w:ins w:id="246" w:author="sholc2005" w:date="2016-10-03T22:21:00Z">
+      <w:ins w:id="267" w:author="sholc2005" w:date="2016-10-03T22:21:00Z">
         <w:r>
           <w:rPr>
             <w:rFonts w:ascii="Times New Roman" w:eastAsia="Times New Roman" w:hAnsi="Times New Roman" w:cs="Times New Roman"/>
@@ -4791,7 +4872,7 @@
           <w:t>range 0.0-65.32</w:t>
         </w:r>
       </w:ins>
-      <w:ins w:id="247" w:author="sholc2005" w:date="2016-10-03T22:24:00Z">
+      <w:ins w:id="268" w:author="sholc2005" w:date="2016-10-03T22:24:00Z">
         <w:r>
           <w:rPr>
             <w:rFonts w:ascii="Times New Roman" w:eastAsia="Times New Roman" w:hAnsi="Times New Roman" w:cs="Times New Roman"/>
@@ -4801,7 +4882,7 @@
           <w:t xml:space="preserve">, </w:t>
         </w:r>
       </w:ins>
-      <w:ins w:id="248" w:author="sholc2005" w:date="2016-10-03T22:25:00Z">
+      <w:ins w:id="269" w:author="sholc2005" w:date="2016-10-03T22:25:00Z">
         <w:r>
           <w:rPr>
             <w:rFonts w:ascii="Times New Roman" w:eastAsia="Times New Roman" w:hAnsi="Times New Roman" w:cs="Times New Roman"/>
@@ -4811,7 +4892,7 @@
           <w:t xml:space="preserve">although sensor </w:t>
         </w:r>
       </w:ins>
-      <w:ins w:id="249" w:author="sholc2005" w:date="2016-10-03T22:27:00Z">
+      <w:ins w:id="270" w:author="sholc2005" w:date="2016-10-03T22:27:00Z">
         <w:r>
           <w:rPr>
             <w:rFonts w:ascii="Times New Roman" w:eastAsia="Times New Roman" w:hAnsi="Times New Roman" w:cs="Times New Roman"/>
@@ -4821,7 +4902,7 @@
           <w:t xml:space="preserve">precisely </w:t>
         </w:r>
       </w:ins>
-      <w:ins w:id="250" w:author="sholc2005" w:date="2016-10-03T22:25:00Z">
+      <w:ins w:id="271" w:author="sholc2005" w:date="2016-10-03T22:25:00Z">
         <w:r>
           <w:rPr>
             <w:rFonts w:ascii="Times New Roman" w:eastAsia="Times New Roman" w:hAnsi="Times New Roman" w:cs="Times New Roman"/>
@@ -4839,7 +4920,7 @@
           <w:t xml:space="preserve">measure altitude in range </w:t>
         </w:r>
       </w:ins>
-      <w:ins w:id="251" w:author="sholc2005" w:date="2016-10-03T22:26:00Z">
+      <w:ins w:id="272" w:author="sholc2005" w:date="2016-10-03T22:26:00Z">
         <w:r>
           <w:rPr>
             <w:rFonts w:ascii="Times New Roman" w:eastAsia="Times New Roman" w:hAnsi="Times New Roman" w:cs="Times New Roman"/>
@@ -4849,7 +4930,7 @@
           <w:t>1.5 – 10</w:t>
         </w:r>
       </w:ins>
-      <w:ins w:id="252" w:author="sholc2005" w:date="2016-10-03T22:27:00Z">
+      <w:ins w:id="273" w:author="sholc2005" w:date="2016-10-03T22:27:00Z">
         <w:r>
           <w:rPr>
             <w:rFonts w:ascii="Times New Roman" w:eastAsia="Times New Roman" w:hAnsi="Times New Roman" w:cs="Times New Roman"/>
@@ -4859,7 +4940,7 @@
           <w:t xml:space="preserve"> </w:t>
         </w:r>
       </w:ins>
-      <w:ins w:id="253" w:author="sholc2005" w:date="2016-10-03T22:26:00Z">
+      <w:ins w:id="274" w:author="sholc2005" w:date="2016-10-03T22:26:00Z">
         <w:r>
           <w:rPr>
             <w:rFonts w:ascii="Times New Roman" w:eastAsia="Times New Roman" w:hAnsi="Times New Roman" w:cs="Times New Roman"/>
@@ -4869,17 +4950,37 @@
           <w:t xml:space="preserve">m and </w:t>
         </w:r>
       </w:ins>
-      <w:ins w:id="254" w:author="sholc2005" w:date="2016-10-03T22:27:00Z">
+      <w:ins w:id="275" w:author="sholc2005" w:date="2016-10-03T22:27:00Z">
         <w:r>
           <w:rPr>
             <w:rFonts w:ascii="Times New Roman" w:eastAsia="Times New Roman" w:hAnsi="Times New Roman" w:cs="Times New Roman"/>
             <w:iCs/>
             <w:lang w:eastAsia="en-US" w:bidi="ar-SA"/>
           </w:rPr>
-          <w:t>the larger</w:t>
-        </w:r>
-      </w:ins>
-      <w:ins w:id="255" w:author="sholc2005" w:date="2016-10-03T22:26:00Z">
+          <w:t xml:space="preserve">the </w:t>
+        </w:r>
+      </w:ins>
+      <w:ins w:id="276" w:author="sholc2005" w:date="2016-10-05T01:41:00Z">
+        <w:r>
+          <w:rPr>
+            <w:rFonts w:ascii="Times New Roman" w:eastAsia="Times New Roman" w:hAnsi="Times New Roman" w:cs="Times New Roman"/>
+            <w:iCs/>
+            <w:lang w:eastAsia="en-US" w:bidi="ar-SA"/>
+          </w:rPr>
+          <w:t>smaller/</w:t>
+        </w:r>
+      </w:ins>
+      <w:ins w:id="277" w:author="sholc2005" w:date="2016-10-03T22:27:00Z">
+        <w:r>
+          <w:rPr>
+            <w:rFonts w:ascii="Times New Roman" w:eastAsia="Times New Roman" w:hAnsi="Times New Roman" w:cs="Times New Roman"/>
+            <w:iCs/>
+            <w:lang w:eastAsia="en-US" w:bidi="ar-SA"/>
+          </w:rPr>
+          <w:t>larger</w:t>
+        </w:r>
+      </w:ins>
+      <w:ins w:id="278" w:author="sholc2005" w:date="2016-10-03T22:26:00Z">
         <w:r>
           <w:rPr>
             <w:rFonts w:ascii="Times New Roman" w:eastAsia="Times New Roman" w:hAnsi="Times New Roman" w:cs="Times New Roman"/>
@@ -4889,7 +4990,7 @@
           <w:t xml:space="preserve"> values are </w:t>
         </w:r>
       </w:ins>
-      <w:ins w:id="256" w:author="sholc2005" w:date="2016-10-03T22:27:00Z">
+      <w:ins w:id="279" w:author="sholc2005" w:date="2016-10-03T22:27:00Z">
         <w:r>
           <w:rPr>
             <w:rFonts w:ascii="Times New Roman" w:eastAsia="Times New Roman" w:hAnsi="Times New Roman" w:cs="Times New Roman"/>
@@ -4899,7 +5000,7 @@
           <w:t>only a noise</w:t>
         </w:r>
       </w:ins>
-      <w:ins w:id="257" w:author="sholc2005" w:date="2016-10-03T22:26:00Z">
+      <w:ins w:id="280" w:author="sholc2005" w:date="2016-10-03T22:26:00Z">
         <w:r>
           <w:rPr>
             <w:rFonts w:ascii="Times New Roman" w:eastAsia="Times New Roman" w:hAnsi="Times New Roman" w:cs="Times New Roman"/>
@@ -4909,7 +5010,7 @@
           <w:t xml:space="preserve"> and we cannot </w:t>
         </w:r>
       </w:ins>
-      <w:ins w:id="258" w:author="sholc2005" w:date="2016-10-03T22:28:00Z">
+      <w:ins w:id="281" w:author="sholc2005" w:date="2016-10-03T22:28:00Z">
         <w:r>
           <w:rPr>
             <w:rFonts w:ascii="Times New Roman" w:eastAsia="Times New Roman" w:hAnsi="Times New Roman" w:cs="Times New Roman"/>
@@ -4919,7 +5020,7 @@
           <w:t>obtain</w:t>
         </w:r>
       </w:ins>
-      <w:ins w:id="259" w:author="sholc2005" w:date="2016-10-03T22:26:00Z">
+      <w:ins w:id="282" w:author="sholc2005" w:date="2016-10-03T22:26:00Z">
         <w:r>
           <w:rPr>
             <w:rFonts w:ascii="Times New Roman" w:eastAsia="Times New Roman" w:hAnsi="Times New Roman" w:cs="Times New Roman"/>
@@ -4929,7 +5030,7 @@
           <w:t xml:space="preserve"> real altitude.</w:t>
         </w:r>
       </w:ins>
-      <w:ins w:id="260" w:author="sholc2005" w:date="2016-10-03T22:22:00Z">
+      <w:ins w:id="283" w:author="sholc2005" w:date="2016-10-03T22:22:00Z">
         <w:r>
           <w:rPr>
             <w:rFonts w:ascii="Times New Roman" w:eastAsia="Times New Roman" w:hAnsi="Times New Roman" w:cs="Times New Roman"/>
@@ -4946,7 +5047,7 @@
         <w:spacing w:beforeAutospacing="1" w:afterAutospacing="1"/>
         <w:textAlignment w:val="auto"/>
         <w:rPr>
-          <w:del w:id="261" w:author="sholc2005" w:date="2016-10-03T22:28:00Z"/>
+          <w:del w:id="284" w:author="sholc2005" w:date="2016-10-03T22:28:00Z"/>
           <w:rFonts w:ascii="Times New Roman" w:eastAsia="Times New Roman" w:hAnsi="Times New Roman" w:cs="Times New Roman"/>
           <w:i/>
           <w:iCs/>
@@ -4958,11 +5059,11 @@
       <w:pPr>
         <w:pStyle w:val="Heading2"/>
       </w:pPr>
-      <w:bookmarkStart w:id="262" w:name="_GoBack"/>
-      <w:bookmarkEnd w:id="262"/>
       <w:r>
         <w:t>Exploratory Visualization</w:t>
       </w:r>
+      <w:bookmarkStart w:id="285" w:name="_GoBack"/>
+      <w:bookmarkEnd w:id="285"/>
     </w:p>
     <w:p>
       <w:pPr>
@@ -5033,16 +5134,7 @@
           <w:iCs/>
           <w:lang w:eastAsia="en-US" w:bidi="ar-SA"/>
         </w:rPr>
-        <w:t>If a plot is provided, are the axes, titl</w:t>
-      </w:r>
-      <w:r>
-        <w:rPr>
-          <w:rFonts w:ascii="Times New Roman" w:eastAsia="Times New Roman" w:hAnsi="Times New Roman" w:cs="Times New Roman"/>
-          <w:i/>
-          <w:iCs/>
-          <w:lang w:eastAsia="en-US" w:bidi="ar-SA"/>
-        </w:rPr>
-        <w:t>e, and datum clearly defined?</w:t>
+        <w:t>If a plot is provided, are the axes, title, and datum clearly defined?</w:t>
       </w:r>
     </w:p>
     <w:p>
@@ -5122,16 +5214,7 @@
           <w:iCs/>
           <w:lang w:eastAsia="en-US" w:bidi="ar-SA"/>
         </w:rPr>
-        <w:t>Is it made clear how the i</w:t>
-      </w:r>
-      <w:r>
-        <w:rPr>
-          <w:rFonts w:ascii="Times New Roman" w:eastAsia="Times New Roman" w:hAnsi="Times New Roman" w:cs="Times New Roman"/>
-          <w:i/>
-          <w:iCs/>
-          <w:lang w:eastAsia="en-US" w:bidi="ar-SA"/>
-        </w:rPr>
-        <w:t>nput data or datasets will be handled by the algorithms and techniques chosen?</w:t>
+        <w:t>Is it made clear how the input data or datasets will be handled by the algorithms and techniques chosen?</w:t>
       </w:r>
     </w:p>
     <w:p>
@@ -5187,16 +5270,7 @@
           <w:iCs/>
           <w:lang w:eastAsia="en-US" w:bidi="ar-SA"/>
         </w:rPr>
-        <w:t>Is it clear how this result or value was obtained (whether by data or by hyp</w:t>
-      </w:r>
-      <w:r>
-        <w:rPr>
-          <w:rFonts w:ascii="Times New Roman" w:eastAsia="Times New Roman" w:hAnsi="Times New Roman" w:cs="Times New Roman"/>
-          <w:i/>
-          <w:iCs/>
-          <w:lang w:eastAsia="en-US" w:bidi="ar-SA"/>
-        </w:rPr>
-        <w:t>othesis)?</w:t>
+        <w:t>Is it clear how this result or value was obtained (whether by data or by hypothesis)?</w:t>
       </w:r>
     </w:p>
     <w:p>
@@ -5289,16 +5363,7 @@
           <w:iCs/>
           <w:lang w:eastAsia="en-US" w:bidi="ar-SA"/>
         </w:rPr>
-        <w:t xml:space="preserve"> section, if there we</w:t>
-      </w:r>
-      <w:r>
-        <w:rPr>
-          <w:rFonts w:ascii="Times New Roman" w:eastAsia="Times New Roman" w:hAnsi="Times New Roman" w:cs="Times New Roman"/>
-          <w:i/>
-          <w:iCs/>
-          <w:lang w:eastAsia="en-US" w:bidi="ar-SA"/>
-        </w:rPr>
-        <w:t>re abnormalities or characteristics that needed to be addressed, have they been properly corrected?</w:t>
+        <w:t xml:space="preserve"> section, if there were abnormalities or characteristics that needed to be addressed, have they been properly corrected?</w:t>
       </w:r>
     </w:p>
     <w:p>
@@ -5354,16 +5419,7 @@
           <w:iCs/>
           <w:lang w:eastAsia="en-US" w:bidi="ar-SA"/>
         </w:rPr>
-        <w:t>Is it made clear how the algorithms and techniques were implemented with the given</w:t>
-      </w:r>
-      <w:r>
-        <w:rPr>
-          <w:rFonts w:ascii="Times New Roman" w:eastAsia="Times New Roman" w:hAnsi="Times New Roman" w:cs="Times New Roman"/>
-          <w:i/>
-          <w:iCs/>
-          <w:lang w:eastAsia="en-US" w:bidi="ar-SA"/>
-        </w:rPr>
-        <w:t xml:space="preserve"> datasets or input data?</w:t>
+        <w:t>Is it made clear how the algorithms and techniques were implemented with the given datasets or input data?</w:t>
       </w:r>
     </w:p>
     <w:p>
@@ -5507,13 +5563,7 @@
         <w:rPr>
           <w:rStyle w:val="Emphasis"/>
         </w:rPr>
-        <w:t xml:space="preserve">(approx. </w:t>
-      </w:r>
-      <w:r>
-        <w:rPr>
-          <w:rStyle w:val="Emphasis"/>
-        </w:rPr>
-        <w:t>2-3 pages)</w:t>
+        <w:t>(approx. 2-3 pages)</w:t>
       </w:r>
     </w:p>
     <w:p>
@@ -5569,16 +5619,7 @@
           <w:iCs/>
           <w:lang w:eastAsia="en-US" w:bidi="ar-SA"/>
         </w:rPr>
-        <w:t>Has the final model been tested with various inputs to evaluate whether the model generaliz</w:t>
-      </w:r>
-      <w:r>
-        <w:rPr>
-          <w:rFonts w:ascii="Times New Roman" w:eastAsia="Times New Roman" w:hAnsi="Times New Roman" w:cs="Times New Roman"/>
-          <w:i/>
-          <w:iCs/>
-          <w:lang w:eastAsia="en-US" w:bidi="ar-SA"/>
-        </w:rPr>
-        <w:t>es well to unseen data?</w:t>
+        <w:t>Has the final model been tested with various inputs to evaluate whether the model generalizes well to unseen data?</w:t>
       </w:r>
     </w:p>
     <w:p>
@@ -5658,16 +5699,7 @@
           <w:iCs/>
           <w:lang w:eastAsia="en-US" w:bidi="ar-SA"/>
         </w:rPr>
-        <w:t>Are the final results found stro</w:t>
-      </w:r>
-      <w:r>
-        <w:rPr>
-          <w:rFonts w:ascii="Times New Roman" w:eastAsia="Times New Roman" w:hAnsi="Times New Roman" w:cs="Times New Roman"/>
-          <w:i/>
-          <w:iCs/>
-          <w:lang w:eastAsia="en-US" w:bidi="ar-SA"/>
-        </w:rPr>
-        <w:t>nger than the benchmark result reported earlier?</w:t>
+        <w:t>Are the final results found stronger than the benchmark result reported earlier?</w:t>
       </w:r>
     </w:p>
     <w:p>
@@ -5763,16 +5795,7 @@
           <w:iCs/>
           <w:lang w:eastAsia="en-US" w:bidi="ar-SA"/>
         </w:rPr>
-        <w:t>Have you visualiz</w:t>
-      </w:r>
-      <w:r>
-        <w:rPr>
-          <w:rFonts w:ascii="Times New Roman" w:eastAsia="Times New Roman" w:hAnsi="Times New Roman" w:cs="Times New Roman"/>
-          <w:i/>
-          <w:iCs/>
-          <w:lang w:eastAsia="en-US" w:bidi="ar-SA"/>
-        </w:rPr>
-        <w:t>ed a relevant or important quality about the problem, dataset, input data, or results?</w:t>
+        <w:t>Have you visualized a relevant or important quality about the problem, dataset, input data, or results?</w:t>
       </w:r>
     </w:p>
     <w:p>
@@ -5852,16 +5875,7 @@
           <w:iCs/>
           <w:lang w:eastAsia="en-US" w:bidi="ar-SA"/>
         </w:rPr>
-        <w:t xml:space="preserve">Have you thoroughly summarized </w:t>
-      </w:r>
-      <w:r>
-        <w:rPr>
-          <w:rFonts w:ascii="Times New Roman" w:eastAsia="Times New Roman" w:hAnsi="Times New Roman" w:cs="Times New Roman"/>
-          <w:i/>
-          <w:iCs/>
-          <w:lang w:eastAsia="en-US" w:bidi="ar-SA"/>
-        </w:rPr>
-        <w:t>the entire process you used for this project?</w:t>
+        <w:t>Have you thoroughly summarized the entire process you used for this project?</w:t>
       </w:r>
     </w:p>
     <w:p>
@@ -5934,16 +5948,7 @@
           <w:iCs/>
           <w:lang w:eastAsia="en-US" w:bidi="ar-SA"/>
         </w:rPr>
-        <w:t>Does the final model and solution fit your expectations for the problem, and should it be used in a general se</w:t>
-      </w:r>
-      <w:r>
-        <w:rPr>
-          <w:rFonts w:ascii="Times New Roman" w:eastAsia="Times New Roman" w:hAnsi="Times New Roman" w:cs="Times New Roman"/>
-          <w:i/>
-          <w:iCs/>
-          <w:lang w:eastAsia="en-US" w:bidi="ar-SA"/>
-        </w:rPr>
-        <w:t>tting to solve these types of problems?</w:t>
+        <w:t>Does the final model and solution fit your expectations for the problem, and should it be used in a general setting to solve these types of problems?</w:t>
       </w:r>
     </w:p>
     <w:p>
@@ -5999,16 +6004,7 @@
           <w:iCs/>
           <w:lang w:eastAsia="en-US" w:bidi="ar-SA"/>
         </w:rPr>
-        <w:t>Were there algorithms or techniques you researched that you did not know how to implement, but w</w:t>
-      </w:r>
-      <w:r>
-        <w:rPr>
-          <w:rFonts w:ascii="Times New Roman" w:eastAsia="Times New Roman" w:hAnsi="Times New Roman" w:cs="Times New Roman"/>
-          <w:i/>
-          <w:iCs/>
-          <w:lang w:eastAsia="en-US" w:bidi="ar-SA"/>
-        </w:rPr>
-        <w:t>ould consider using if you knew how?</w:t>
+        <w:t>Were there algorithms or techniques you researched that you did not know how to implement, but would consider using if you knew how?</w:t>
       </w:r>
     </w:p>
     <w:p>
@@ -6074,14 +6070,7 @@
           <w:rFonts w:ascii="Times New Roman" w:eastAsia="Times New Roman" w:hAnsi="Times New Roman" w:cs="Times New Roman"/>
           <w:lang w:eastAsia="en-US" w:bidi="ar-SA"/>
         </w:rPr>
-        <w:t>Does the project report you’ve written follow a well-organized structure similar to</w:t>
-      </w:r>
-      <w:r>
-        <w:rPr>
-          <w:rFonts w:ascii="Times New Roman" w:eastAsia="Times New Roman" w:hAnsi="Times New Roman" w:cs="Times New Roman"/>
-          <w:lang w:eastAsia="en-US" w:bidi="ar-SA"/>
-        </w:rPr>
-        <w:t xml:space="preserve"> that of the project template?</w:t>
+        <w:t>Does the project report you’ve written follow a well-organized structure similar to that of the project template?</w:t>
       </w:r>
     </w:p>
     <w:p>
@@ -6157,14 +6146,7 @@
           <w:rFonts w:ascii="Times New Roman" w:eastAsia="Times New Roman" w:hAnsi="Times New Roman" w:cs="Times New Roman"/>
           <w:lang w:eastAsia="en-US" w:bidi="ar-SA"/>
         </w:rPr>
-        <w:t>Would the intended audience of your project be able t</w:t>
-      </w:r>
-      <w:r>
-        <w:rPr>
-          <w:rFonts w:ascii="Times New Roman" w:eastAsia="Times New Roman" w:hAnsi="Times New Roman" w:cs="Times New Roman"/>
-          <w:lang w:eastAsia="en-US" w:bidi="ar-SA"/>
-        </w:rPr>
-        <w:t>o understand your analysis, methods, and results?</w:t>
+        <w:t>Would the intended audience of your project be able to understand your analysis, methods, and results?</w:t>
       </w:r>
     </w:p>
     <w:p>
@@ -6230,14 +6212,7 @@
           <w:rFonts w:ascii="Times New Roman" w:eastAsia="Times New Roman" w:hAnsi="Times New Roman" w:cs="Times New Roman"/>
           <w:lang w:eastAsia="en-US" w:bidi="ar-SA"/>
         </w:rPr>
-        <w:t xml:space="preserve">Is the code that </w:t>
-      </w:r>
-      <w:r>
-        <w:rPr>
-          <w:rFonts w:ascii="Times New Roman" w:eastAsia="Times New Roman" w:hAnsi="Times New Roman" w:cs="Times New Roman"/>
-          <w:lang w:eastAsia="en-US" w:bidi="ar-SA"/>
-        </w:rPr>
-        <w:t>implements your solution easily readable and properly commented?</w:t>
+        <w:t>Is the code that implements your solution easily readable and properly commented?</w:t>
       </w:r>
     </w:p>
     <w:p>
@@ -6280,8 +6255,10 @@
           <w:iCs/>
           <w:lang w:eastAsia="en-US" w:bidi="ar-SA"/>
         </w:rPr>
-        <w:t>Has an overview of the project been provided, such as the problem domain, project origin, and related datase</w:t>
-      </w:r>
+        <w:t>Has an overview of the project been provided, such as the problem domain, project origin, and related datasets or input data?</w:t>
+      </w:r>
+    </w:p>
+    <w:p>
       <w:r>
         <w:rPr>
           <w:rFonts w:ascii="Times New Roman" w:eastAsia="Times New Roman" w:hAnsi="Times New Roman" w:cs="Times New Roman"/>
@@ -6289,9 +6266,23 @@
           <w:iCs/>
           <w:lang w:eastAsia="en-US" w:bidi="ar-SA"/>
         </w:rPr>
-        <w:t>ts or input data?</w:t>
-      </w:r>
-    </w:p>
+        <w:t>Has enough background information been given so that an uninformed reader would understand the problem domain and following problem statement?</w:t>
+      </w:r>
+    </w:p>
+    <w:p/>
+  </w:comment>
+  <w:comment w:id="89" w:author="sholc2005" w:date="2016-09-02T21:25:00Z" w:initials="s">
+    <w:p>
+      <w:r>
+        <w:rPr>
+          <w:rFonts w:eastAsia="DejaVu Sans" w:cs="DejaVu Sans"/>
+          <w:lang w:eastAsia="en-US" w:bidi="en-US"/>
+        </w:rPr>
+        <w:t>Also need to include testing set</w:t>
+      </w:r>
+    </w:p>
+  </w:comment>
+  <w:comment w:id="104" w:author="sholc2005" w:date="2016-09-02T21:28:00Z" w:initials="s">
     <w:p>
       <w:r>
         <w:rPr>
@@ -6300,23 +6291,9 @@
           <w:iCs/>
           <w:lang w:eastAsia="en-US" w:bidi="ar-SA"/>
         </w:rPr>
-        <w:t>Has enough background information been given so that an uninformed reader would understand the problem domain and following problem statement?</w:t>
-      </w:r>
-    </w:p>
-    <w:p/>
-  </w:comment>
-  <w:comment w:id="89" w:author="sholc2005" w:date="2016-09-02T21:25:00Z" w:initials="s">
-    <w:p>
-      <w:r>
-        <w:rPr>
-          <w:rFonts w:eastAsia="DejaVu Sans" w:cs="DejaVu Sans"/>
-          <w:lang w:eastAsia="en-US" w:bidi="en-US"/>
-        </w:rPr>
-        <w:t>Also need to include testing set</w:t>
-      </w:r>
-    </w:p>
-  </w:comment>
-  <w:comment w:id="104" w:author="sholc2005" w:date="2016-09-02T21:28:00Z" w:initials="s">
+        <w:t>Is the problem statement clearly defined? Will the reader understand what you are expecting to solve?</w:t>
+      </w:r>
+    </w:p>
     <w:p>
       <w:r>
         <w:rPr>
@@ -6325,8 +6302,10 @@
           <w:iCs/>
           <w:lang w:eastAsia="en-US" w:bidi="ar-SA"/>
         </w:rPr>
-        <w:t xml:space="preserve">Is the problem statement clearly defined? Will the reader </w:t>
-      </w:r>
+        <w:t>Have you thoroughly discussed how you will attempt to solve the problem?</w:t>
+      </w:r>
+    </w:p>
+    <w:p>
       <w:r>
         <w:rPr>
           <w:rFonts w:ascii="Times New Roman" w:eastAsia="Times New Roman" w:hAnsi="Times New Roman" w:cs="Times New Roman"/>
@@ -6334,9 +6313,12 @@
           <w:iCs/>
           <w:lang w:eastAsia="en-US" w:bidi="ar-SA"/>
         </w:rPr>
-        <w:t>understand what you are expecting to solve?</w:t>
-      </w:r>
-    </w:p>
+        <w:t>Is an anticipated solution clearly defined? Will the reader understand what results you are looking for?</w:t>
+      </w:r>
+    </w:p>
+    <w:p/>
+  </w:comment>
+  <w:comment w:id="165" w:author="sholc2005" w:date="2016-09-02T23:00:00Z" w:initials="s">
     <w:p>
       <w:r>
         <w:rPr>
@@ -6345,41 +6327,7 @@
           <w:iCs/>
           <w:lang w:eastAsia="en-US" w:bidi="ar-SA"/>
         </w:rPr>
-        <w:t>Have you thoroughly discussed how you will attempt to solve the problem?</w:t>
-      </w:r>
-    </w:p>
-    <w:p>
-      <w:r>
-        <w:rPr>
-          <w:rFonts w:ascii="Times New Roman" w:eastAsia="Times New Roman" w:hAnsi="Times New Roman" w:cs="Times New Roman"/>
-          <w:i/>
-          <w:iCs/>
-          <w:lang w:eastAsia="en-US" w:bidi="ar-SA"/>
-        </w:rPr>
-        <w:t>Is an anticipated solution clearly defined? Will the reader understand what results you are looking for?</w:t>
-      </w:r>
-    </w:p>
-    <w:p/>
-  </w:comment>
-  <w:comment w:id="165" w:author="sholc2005" w:date="2016-09-02T23:00:00Z" w:initials="s">
-    <w:p>
-      <w:r>
-        <w:rPr>
-          <w:rFonts w:ascii="Times New Roman" w:eastAsia="Times New Roman" w:hAnsi="Times New Roman" w:cs="Times New Roman"/>
-          <w:i/>
-          <w:iCs/>
-          <w:lang w:eastAsia="en-US" w:bidi="ar-SA"/>
-        </w:rPr>
-        <w:t xml:space="preserve">Are the metrics you’ve chosen to </w:t>
-      </w:r>
-      <w:r>
-        <w:rPr>
-          <w:rFonts w:ascii="Times New Roman" w:eastAsia="Times New Roman" w:hAnsi="Times New Roman" w:cs="Times New Roman"/>
-          <w:i/>
-          <w:iCs/>
-          <w:lang w:eastAsia="en-US" w:bidi="ar-SA"/>
-        </w:rPr>
-        <w:t>measure the performance of your models clearly discussed and defined?</w:t>
+        <w:t>Are the metrics you’ve chosen to measure the performance of your models clearly discussed and defined?</w:t>
       </w:r>
     </w:p>
     <w:p>
@@ -6420,8 +6368,10 @@
           <w:sz w:val="20"/>
           <w:lang w:eastAsia="ar-SA"/>
         </w:rPr>
-        <w:t>set is present for this problem, have you thoroughly discussed certain fe</w:t>
-      </w:r>
+        <w:t>set is present for this problem, have you thoroughly discussed certain features about the dataset? Has a data sample been provided to the reader?</w:t>
+      </w:r>
+    </w:p>
+    <w:p>
       <w:r>
         <w:rPr>
           <w:rFonts w:ascii="Times New Roman" w:eastAsia="Times New Roman" w:hAnsi="Times New Roman"/>
@@ -6429,7 +6379,7 @@
           <w:sz w:val="20"/>
           <w:lang w:eastAsia="ar-SA"/>
         </w:rPr>
-        <w:t>atures about the dataset? Has a data sample been provided to the reader?</w:t>
+        <w:t>If a dataset is present for this problem, are statistics about the dataset calculated and reported? Have any relevant results from this calculation been discussed?</w:t>
       </w:r>
     </w:p>
     <w:p>
@@ -6440,27 +6390,7 @@
           <w:sz w:val="20"/>
           <w:lang w:eastAsia="ar-SA"/>
         </w:rPr>
-        <w:t>If a dataset is present for this problem, are statistics about the dataset calculated and reported? Have any relevant results from this calculation been discussed?</w:t>
-      </w:r>
-    </w:p>
-    <w:p>
-      <w:r>
-        <w:rPr>
-          <w:rFonts w:ascii="Times New Roman" w:eastAsia="Times New Roman" w:hAnsi="Times New Roman"/>
-          <w:iCs/>
-          <w:sz w:val="20"/>
-          <w:lang w:eastAsia="ar-SA"/>
-        </w:rPr>
-        <w:t>Are there any abnor</w:t>
-      </w:r>
-      <w:r>
-        <w:rPr>
-          <w:rFonts w:ascii="Times New Roman" w:eastAsia="Times New Roman" w:hAnsi="Times New Roman"/>
-          <w:iCs/>
-          <w:sz w:val="20"/>
-          <w:lang w:eastAsia="ar-SA"/>
-        </w:rPr>
-        <w:t>malities or characteristics about the input space or dataset that need to be addressed? (categorical variables, missing values, outliers, etc.)</w:t>
+        <w:t>Are there any abnormalities or characteristics about the input space or dataset that need to be addressed? (categorical variables, missing values, outliers, etc.)</w:t>
       </w:r>
     </w:p>
     <w:p/>
@@ -8962,7 +8892,7 @@
     <w:lsdException w:name="Table Web 2" w:semiHidden="1" w:unhideWhenUsed="1"/>
     <w:lsdException w:name="Table Web 3" w:semiHidden="1" w:unhideWhenUsed="1"/>
     <w:lsdException w:name="Balloon Text" w:semiHidden="1" w:unhideWhenUsed="1"/>
-    <w:lsdException w:name="Table Grid" w:semiHidden="1" w:uiPriority="39" w:unhideWhenUsed="1"/>
+    <w:lsdException w:name="Table Grid" w:uiPriority="39"/>
     <w:lsdException w:name="Table Theme" w:semiHidden="1" w:unhideWhenUsed="1"/>
     <w:lsdException w:name="Placeholder Text" w:semiHidden="1"/>
     <w:lsdException w:name="No Spacing" w:uiPriority="1" w:qFormat="1"/>
@@ -11023,7 +10953,7 @@
 </file>
 
 <file path=customXml/itemProps1.xml><?xml version="1.0" encoding="utf-8"?>
-<ds:datastoreItem xmlns:ds="http://schemas.openxmlformats.org/officeDocument/2006/customXml" ds:itemID="{6C43D1D2-40DE-4634-A4E2-17056B042A7A}">
+<ds:datastoreItem xmlns:ds="http://schemas.openxmlformats.org/officeDocument/2006/customXml" ds:itemID="{6D4DF7D2-BA40-4E38-A7BE-F94563A6C594}">
   <ds:schemaRefs>
     <ds:schemaRef ds:uri="http://schemas.openxmlformats.org/officeDocument/2006/bibliography"/>
   </ds:schemaRefs>

--- a/report.docx
+++ b/report.docx
@@ -369,11 +369,6 @@
         <w:pStyle w:val="Standard"/>
         <w:jc w:val="both"/>
       </w:pPr>
-    </w:p>
-    <w:p>
-      <w:pPr>
-        <w:pStyle w:val="Standard"/>
-      </w:pPr>
       <w:r>
         <w:rPr>
           <w:noProof/>
@@ -382,13 +377,13 @@
         <mc:AlternateContent>
           <mc:Choice Requires="wpg">
             <w:drawing>
-              <wp:anchor distT="0" distB="0" distL="114300" distR="114300" simplePos="0" relativeHeight="2" behindDoc="1" locked="0" layoutInCell="1" allowOverlap="1" wp14:anchorId="7CA4149C" wp14:editId="3DB7B176">
+              <wp:anchor distT="0" distB="0" distL="114300" distR="114300" simplePos="0" relativeHeight="251649536" behindDoc="1" locked="0" layoutInCell="1" allowOverlap="1" wp14:anchorId="7CA4149C" wp14:editId="723FF5EF">
                 <wp:simplePos x="0" y="0"/>
                 <wp:positionH relativeFrom="column">
-                  <wp:posOffset>2993390</wp:posOffset>
+                  <wp:posOffset>154940</wp:posOffset>
                 </wp:positionH>
                 <wp:positionV relativeFrom="paragraph">
-                  <wp:posOffset>28575</wp:posOffset>
+                  <wp:posOffset>80010</wp:posOffset>
                 </wp:positionV>
                 <wp:extent cx="8158680" cy="3690000"/>
                 <wp:effectExtent l="0" t="38100" r="0" b="5715"/>
@@ -1382,7 +1377,7 @@
           </mc:Choice>
           <mc:Fallback>
             <w:pict>
-              <v:group w14:anchorId="7CA4149C" id="Group 5" o:spid="_x0000_s1026" style="position:absolute;margin-left:235.7pt;margin-top:2.25pt;width:642.4pt;height:290.55pt;z-index:-503316478" coordorigin="-29934,-284" coordsize="81586,36900" o:gfxdata="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">
+              <v:group w14:anchorId="7CA4149C" id="Group 5" o:spid="_x0000_s1026" style="position:absolute;left:0;text-align:left;margin-left:12.2pt;margin-top:6.3pt;width:642.4pt;height:290.55pt;z-index:-251666944" coordorigin="-29934,-284" coordsize="81586,36900" o:gfxdata="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">
                 <v:group id="Group 2" o:spid="_x0000_s1027" style="position:absolute;width:51652;height:36615" coordsize="51652,36615" o:gfxdata="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">
                   <v:rect id="Rectangle 3" o:spid="_x0000_s1028" style="position:absolute;width:31172;height:22104;visibility:visible;mso-wrap-style:square;v-text-anchor:top" o:gfxdata="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" strokeweight=".18mm">
                     <v:stroke joinstyle="round"/>
@@ -1534,6 +1529,11 @@
           </mc:Fallback>
         </mc:AlternateContent>
       </w:r>
+    </w:p>
+    <w:p>
+      <w:pPr>
+        <w:pStyle w:val="Standard"/>
+      </w:pPr>
       <w:r>
         <w:rPr>
           <w:noProof/>
@@ -2015,7 +2015,6 @@
         <w:jc w:val="both"/>
       </w:pPr>
       <w:r>
-        <w:lastRenderedPageBreak/>
         <w:t xml:space="preserve">drone’s propellers may be damaged, due to </w:t>
       </w:r>
       <w:del w:id="71" w:author="Reinis" w:date="2016-09-22T13:44:00Z">
@@ -2068,6 +2067,7 @@
         <w:jc w:val="both"/>
       </w:pPr>
       <w:r>
+        <w:lastRenderedPageBreak/>
         <w:t xml:space="preserve">drifting of a drone (propellers not turned-off in time) may cause </w:t>
       </w:r>
       <w:ins w:id="76" w:author="Reinis" w:date="2016-09-22T13:46:00Z">
@@ -2980,7 +2980,6 @@
         <w:jc w:val="both"/>
       </w:pPr>
       <w:r>
-        <w:lastRenderedPageBreak/>
         <w:t xml:space="preserve">In the unsupervised learning case we only try to separate data </w:t>
       </w:r>
       <w:ins w:id="177" w:author="Darbinieks" w:date="2016-09-23T13:09:00Z">
@@ -3120,34 +3119,49 @@
     <w:p>
       <w:pPr>
         <w:pStyle w:val="Heading2"/>
-      </w:pPr>
-      <w:commentRangeStart w:id="186"/>
-      <w:r>
-        <w:rPr>
-          <w:lang w:val="fr-FR"/>
-          <w:rPrChange w:id="187" w:author="Darbinieks" w:date="2016-09-23T12:40:00Z">
+        <w:rPr>
+          <w:i/>
+          <w:rPrChange w:id="186" w:author="sholc2005" w:date="2016-10-17T23:33:00Z">
             <w:rPr/>
           </w:rPrChange>
         </w:rPr>
+      </w:pPr>
+      <w:commentRangeStart w:id="187"/>
+      <w:r>
+        <w:rPr>
+          <w:i/>
+          <w:lang w:val="fr-FR"/>
+          <w:rPrChange w:id="188" w:author="sholc2005" w:date="2016-10-17T23:33:00Z">
+            <w:rPr/>
+          </w:rPrChange>
+        </w:rPr>
         <w:t>Data Exploration</w:t>
       </w:r>
-      <w:commentRangeEnd w:id="186"/>
-      <w:ins w:id="188" w:author="Unknown Author" w:date="2016-09-29T09:23:00Z">
-        <w:r>
-          <w:commentReference w:id="186"/>
-        </w:r>
-      </w:ins>
+      <w:commentRangeEnd w:id="187"/>
+      <w:ins w:id="189" w:author="Unknown Author" w:date="2016-09-29T09:23:00Z">
+        <w:r>
+          <w:rPr>
+            <w:i/>
+            <w:rPrChange w:id="190" w:author="sholc2005" w:date="2016-10-17T23:33:00Z">
+              <w:rPr/>
+            </w:rPrChange>
+          </w:rPr>
+          <w:commentReference w:id="187"/>
+        </w:r>
+      </w:ins>
+      <w:bookmarkStart w:id="191" w:name="_GoBack"/>
+      <w:bookmarkEnd w:id="191"/>
     </w:p>
     <w:p>
       <w:r>
         <w:t xml:space="preserve">The dataset consists of </w:t>
       </w:r>
-      <w:del w:id="189" w:author="Unknown Author" w:date="2016-09-30T19:07:00Z">
+      <w:del w:id="192" w:author="Unknown Author" w:date="2016-09-30T19:07:00Z">
         <w:r>
           <w:delText>41147</w:delText>
         </w:r>
       </w:del>
-      <w:ins w:id="190" w:author="Unknown Author" w:date="2016-09-30T19:07:00Z">
+      <w:ins w:id="193" w:author="Unknown Author" w:date="2016-09-30T19:07:00Z">
         <w:r>
           <w:t>88084</w:t>
         </w:r>
@@ -3350,7 +3364,7 @@
           <w:sz w:val="18"/>
           <w:szCs w:val="20"/>
           <w:lang w:val="sv-SE" w:eastAsia="en-US" w:bidi="ar-SA"/>
-          <w:rPrChange w:id="191" w:author="Darbinieks" w:date="2016-09-23T12:40:00Z">
+          <w:rPrChange w:id="194" w:author="Darbinieks" w:date="2016-09-23T12:40:00Z">
             <w:rPr>
               <w:rFonts w:ascii="Courier New" w:eastAsia="Times New Roman" w:hAnsi="Courier New" w:cs="Courier New"/>
               <w:sz w:val="18"/>
@@ -3907,7 +3921,7 @@
           <w:sz w:val="18"/>
           <w:szCs w:val="20"/>
           <w:lang w:val="sv-SE" w:eastAsia="en-US" w:bidi="ar-SA"/>
-          <w:rPrChange w:id="192" w:author="Darbinieks" w:date="2016-09-23T12:33:00Z">
+          <w:rPrChange w:id="195" w:author="Darbinieks" w:date="2016-09-23T12:33:00Z">
             <w:rPr>
               <w:rFonts w:ascii="Courier New" w:eastAsia="Times New Roman" w:hAnsi="Courier New" w:cs="Courier New"/>
               <w:sz w:val="18"/>
@@ -3951,7 +3965,7 @@
         </w:rPr>
         <w:t xml:space="preserve">LAND_STATUS      int64 # Status– is drone actually touched a surface </w:t>
       </w:r>
-      <w:ins w:id="193" w:author="Unknown Author" w:date="2016-09-30T19:11:00Z">
+      <w:ins w:id="196" w:author="Unknown Author" w:date="2016-09-30T19:11:00Z">
         <w:r>
           <w:rPr>
             <w:rFonts w:ascii="Courier New" w:eastAsia="Times New Roman" w:hAnsi="Courier New" w:cs="Courier New"/>
@@ -4135,7 +4149,7 @@
       <w:r>
         <w:t xml:space="preserve">You can see that records’ TIME </w:t>
       </w:r>
-      <w:ins w:id="194" w:author="Darbinieks" w:date="2016-09-23T13:11:00Z">
+      <w:ins w:id="197" w:author="Darbinieks" w:date="2016-09-23T13:11:00Z">
         <w:r>
           <w:t xml:space="preserve">is </w:t>
         </w:r>
@@ -4143,12 +4157,12 @@
       <w:r>
         <w:t xml:space="preserve">provided in microseconds. </w:t>
       </w:r>
-      <w:ins w:id="195" w:author="Darbinieks" w:date="2016-09-23T13:13:00Z">
+      <w:ins w:id="198" w:author="Darbinieks" w:date="2016-09-23T13:13:00Z">
         <w:r>
           <w:t>The records’ TIME</w:t>
         </w:r>
       </w:ins>
-      <w:del w:id="196" w:author="Darbinieks" w:date="2016-09-23T13:13:00Z">
+      <w:del w:id="199" w:author="Darbinieks" w:date="2016-09-23T13:13:00Z">
         <w:r>
           <w:delText>Than</w:delText>
         </w:r>
@@ -4156,7 +4170,7 @@
       <w:r>
         <w:t xml:space="preserve"> </w:t>
       </w:r>
-      <w:ins w:id="197" w:author="Darbinieks" w:date="2016-09-23T13:13:00Z">
+      <w:ins w:id="200" w:author="Darbinieks" w:date="2016-09-23T13:13:00Z">
         <w:r>
           <w:t xml:space="preserve">when the </w:t>
         </w:r>
@@ -4164,7 +4178,7 @@
       <w:r>
         <w:t xml:space="preserve">drone is in status TAKE-OFF </w:t>
       </w:r>
-      <w:del w:id="198" w:author="Darbinieks" w:date="2016-09-23T13:13:00Z">
+      <w:del w:id="201" w:author="Darbinieks" w:date="2016-09-23T13:13:00Z">
         <w:r>
           <w:delText xml:space="preserve">records’ TIME </w:delText>
         </w:r>
@@ -4172,7 +4186,7 @@
       <w:r>
         <w:t>is with some shift due to</w:t>
       </w:r>
-      <w:ins w:id="199" w:author="Darbinieks" w:date="2016-09-23T13:13:00Z">
+      <w:ins w:id="202" w:author="Darbinieks" w:date="2016-09-23T13:13:00Z">
         <w:r>
           <w:t xml:space="preserve"> a</w:t>
         </w:r>
@@ -4180,7 +4194,7 @@
       <w:r>
         <w:t xml:space="preserve"> log file </w:t>
       </w:r>
-      <w:ins w:id="200" w:author="Darbinieks" w:date="2016-09-23T13:14:00Z">
+      <w:ins w:id="203" w:author="Darbinieks" w:date="2016-09-23T13:14:00Z">
         <w:r>
           <w:t xml:space="preserve">which </w:t>
         </w:r>
@@ -4188,7 +4202,7 @@
       <w:r>
         <w:t xml:space="preserve">started </w:t>
       </w:r>
-      <w:del w:id="201" w:author="Darbinieks" w:date="2016-09-23T13:14:00Z">
+      <w:del w:id="204" w:author="Darbinieks" w:date="2016-09-23T13:14:00Z">
         <w:r>
           <w:delText xml:space="preserve">of </w:delText>
         </w:r>
@@ -4196,12 +4210,12 @@
       <w:r>
         <w:t xml:space="preserve">writing a little </w:t>
       </w:r>
-      <w:del w:id="202" w:author="Darbinieks" w:date="2016-09-23T13:14:00Z">
+      <w:del w:id="205" w:author="Darbinieks" w:date="2016-09-23T13:14:00Z">
         <w:r>
           <w:delText xml:space="preserve">early </w:delText>
         </w:r>
       </w:del>
-      <w:ins w:id="203" w:author="Darbinieks" w:date="2016-09-23T13:14:00Z">
+      <w:ins w:id="206" w:author="Darbinieks" w:date="2016-09-23T13:14:00Z">
         <w:r>
           <w:t xml:space="preserve">earlier </w:t>
         </w:r>
@@ -4209,43 +4223,43 @@
       <w:r>
         <w:t xml:space="preserve">before </w:t>
       </w:r>
-      <w:del w:id="204" w:author="Darbinieks" w:date="2016-09-23T13:14:00Z">
+      <w:del w:id="207" w:author="Darbinieks" w:date="2016-09-23T13:14:00Z">
         <w:r>
           <w:delText xml:space="preserve">drone </w:delText>
-        </w:r>
-      </w:del>
-      <w:ins w:id="205" w:author="Darbinieks" w:date="2016-09-23T13:14:00Z">
-        <w:r>
-          <w:t xml:space="preserve">the </w:t>
-        </w:r>
-      </w:ins>
-      <w:r>
-        <w:t xml:space="preserve">take-off. Also you can see that </w:t>
-      </w:r>
-      <w:ins w:id="206" w:author="Darbinieks" w:date="2016-09-23T13:14:00Z">
-        <w:r>
-          <w:t xml:space="preserve">the speed </w:t>
-        </w:r>
-      </w:ins>
-      <w:del w:id="207" w:author="Unknown Author" w:date="2016-09-30T19:20:00Z">
-        <w:r>
-          <w:delText>of the rotation</w:delText>
         </w:r>
       </w:del>
       <w:ins w:id="208" w:author="Darbinieks" w:date="2016-09-23T13:14:00Z">
         <w:r>
+          <w:t xml:space="preserve">the </w:t>
+        </w:r>
+      </w:ins>
+      <w:r>
+        <w:t xml:space="preserve">take-off. Also you can see that </w:t>
+      </w:r>
+      <w:ins w:id="209" w:author="Darbinieks" w:date="2016-09-23T13:14:00Z">
+        <w:r>
+          <w:t xml:space="preserve">the speed </w:t>
+        </w:r>
+      </w:ins>
+      <w:del w:id="210" w:author="Unknown Author" w:date="2016-09-30T19:20:00Z">
+        <w:r>
+          <w:delText>of the rotation</w:delText>
+        </w:r>
+      </w:del>
+      <w:ins w:id="211" w:author="Darbinieks" w:date="2016-09-23T13:14:00Z">
+        <w:r>
           <w:t xml:space="preserve"> of the </w:t>
         </w:r>
       </w:ins>
       <w:r>
         <w:t xml:space="preserve">motors </w:t>
       </w:r>
-      <w:del w:id="209" w:author="Darbinieks" w:date="2016-09-23T13:15:00Z">
+      <w:del w:id="212" w:author="Darbinieks" w:date="2016-09-23T13:15:00Z">
         <w:r>
           <w:delText>rotation speed</w:delText>
         </w:r>
       </w:del>
-      <w:ins w:id="210" w:author="Darbinieks" w:date="2016-09-23T13:15:00Z">
+      <w:ins w:id="213" w:author="Darbinieks" w:date="2016-09-23T13:15:00Z">
         <w:r>
           <w:t xml:space="preserve"> is </w:t>
         </w:r>
@@ -4253,7 +4267,7 @@
       <w:r>
         <w:t xml:space="preserve"> represented with integer numbers (rpm), LIDAR </w:t>
       </w:r>
-      <w:ins w:id="211" w:author="Unknown Author" w:date="2016-09-30T19:23:00Z">
+      <w:ins w:id="214" w:author="Unknown Author" w:date="2016-09-30T19:23:00Z">
         <w:r>
           <w:t xml:space="preserve">(1m – 10 m calibrated) </w:t>
         </w:r>
@@ -4261,7 +4275,7 @@
       <w:r>
         <w:t xml:space="preserve">and BAR sensor provides their raw </w:t>
       </w:r>
-      <w:ins w:id="212" w:author="Unknown Author" w:date="2016-09-30T19:24:00Z">
+      <w:ins w:id="215" w:author="Unknown Author" w:date="2016-09-30T19:24:00Z">
         <w:r>
           <w:t xml:space="preserve">scalar </w:t>
         </w:r>
@@ -4269,17 +4283,17 @@
       <w:r>
         <w:t xml:space="preserve">values </w:t>
       </w:r>
-      <w:del w:id="213" w:author="Unknown Author" w:date="2016-09-30T19:24:00Z">
+      <w:del w:id="216" w:author="Unknown Author" w:date="2016-09-30T19:24:00Z">
         <w:r>
           <w:delText xml:space="preserve">– distance to surface </w:delText>
         </w:r>
       </w:del>
-      <w:del w:id="214" w:author="Unknown Author" w:date="2016-09-30T19:23:00Z">
+      <w:del w:id="217" w:author="Unknown Author" w:date="2016-09-30T19:23:00Z">
         <w:r>
           <w:delText>(0 – 10 m calibrated)</w:delText>
         </w:r>
       </w:del>
-      <w:del w:id="215" w:author="Unknown Author" w:date="2016-09-30T19:24:00Z">
+      <w:del w:id="218" w:author="Unknown Author" w:date="2016-09-30T19:24:00Z">
         <w:r>
           <w:delText xml:space="preserve"> and relative scalar value for the BAR sensor</w:delText>
         </w:r>
@@ -4287,17 +4301,17 @@
       <w:r>
         <w:t xml:space="preserve">. Thrust is scalar </w:t>
       </w:r>
-      <w:del w:id="216" w:author="Unknown Author" w:date="2016-09-30T19:24:00Z">
+      <w:del w:id="219" w:author="Unknown Author" w:date="2016-09-30T19:24:00Z">
         <w:r>
           <w:delText>value</w:delText>
         </w:r>
       </w:del>
-      <w:ins w:id="217" w:author="Unknown Author" w:date="2016-09-30T19:24:00Z">
+      <w:ins w:id="220" w:author="Unknown Author" w:date="2016-09-30T19:24:00Z">
         <w:r>
           <w:t xml:space="preserve">also and </w:t>
         </w:r>
       </w:ins>
-      <w:del w:id="218" w:author="Unknown Author" w:date="2016-09-30T19:24:00Z">
+      <w:del w:id="221" w:author="Unknown Author" w:date="2016-09-30T19:24:00Z">
         <w:r>
           <w:delText xml:space="preserve"> </w:delText>
         </w:r>
@@ -4310,9 +4324,21 @@
       <w:pPr>
         <w:jc w:val="both"/>
       </w:pPr>
-      <w:ins w:id="219" w:author="Unknown Author" w:date="2016-09-30T19:13:00Z">
-        <w:r>
-          <w:t>Statistics about the dataset:</w:t>
+      <w:ins w:id="222" w:author="Unknown Author" w:date="2016-09-30T19:13:00Z">
+        <w:del w:id="223" w:author="sholc2005" w:date="2016-10-17T22:51:00Z">
+          <w:r>
+            <w:delText>Statistics about the dataset</w:delText>
+          </w:r>
+        </w:del>
+      </w:ins>
+      <w:ins w:id="224" w:author="sholc2005" w:date="2016-10-17T22:51:00Z">
+        <w:r>
+          <w:t>Descriptive statistics of the Dataset</w:t>
+        </w:r>
+      </w:ins>
+      <w:ins w:id="225" w:author="Unknown Author" w:date="2016-09-30T19:13:00Z">
+        <w:r>
+          <w:t>:</w:t>
         </w:r>
       </w:ins>
     </w:p>
@@ -4325,14 +4351,14 @@
       <w:pPr>
         <w:jc w:val="both"/>
       </w:pPr>
-      <w:ins w:id="220" w:author="Unknown Author" w:date="2016-09-30T19:19:00Z">
+      <w:ins w:id="226" w:author="Unknown Author" w:date="2016-09-30T19:19:00Z">
         <w:r>
           <w:rPr>
             <w:noProof/>
             <w:lang w:eastAsia="en-US" w:bidi="ar-SA"/>
           </w:rPr>
           <w:drawing>
-            <wp:anchor distT="0" distB="0" distL="0" distR="0" simplePos="0" relativeHeight="6" behindDoc="0" locked="0" layoutInCell="1" allowOverlap="1" wp14:anchorId="24F7DB3B" wp14:editId="53A23987">
+            <wp:anchor distT="0" distB="0" distL="0" distR="0" simplePos="0" relativeHeight="6" behindDoc="0" locked="0" layoutInCell="1" allowOverlap="1" wp14:anchorId="24F7DB3B" wp14:editId="30CB4005">
               <wp:simplePos x="0" y="0"/>
               <wp:positionH relativeFrom="column">
                 <wp:align>center</wp:align>
@@ -4386,9 +4412,78 @@
     </w:p>
     <w:p>
       <w:pPr>
+        <w:rPr>
+          <w:ins w:id="227" w:author="sholc2005" w:date="2016-10-17T22:25:00Z"/>
+        </w:rPr>
+        <w:pPrChange w:id="228" w:author="sholc2005" w:date="2016-10-17T22:25:00Z">
+          <w:pPr>
+            <w:pStyle w:val="Heading2"/>
+          </w:pPr>
+        </w:pPrChange>
+      </w:pPr>
+    </w:p>
+    <w:p>
+      <w:pPr>
+        <w:rPr>
+          <w:ins w:id="229" w:author="sholc2005" w:date="2016-10-17T22:26:00Z"/>
+        </w:rPr>
+        <w:pPrChange w:id="230" w:author="sholc2005" w:date="2016-10-17T22:25:00Z">
+          <w:pPr>
+            <w:pStyle w:val="Heading2"/>
+          </w:pPr>
+        </w:pPrChange>
+      </w:pPr>
+    </w:p>
+    <w:p>
+      <w:pPr>
+        <w:rPr>
+          <w:ins w:id="231" w:author="sholc2005" w:date="2016-10-17T22:26:00Z"/>
+        </w:rPr>
+        <w:pPrChange w:id="232" w:author="sholc2005" w:date="2016-10-17T22:25:00Z">
+          <w:pPr>
+            <w:pStyle w:val="Heading2"/>
+          </w:pPr>
+        </w:pPrChange>
+      </w:pPr>
+    </w:p>
+    <w:p>
+      <w:pPr>
         <w:jc w:val="both"/>
-      </w:pPr>
-      <w:del w:id="221" w:author="Unknown Author" w:date="2016-09-30T19:12:00Z">
+        <w:rPr>
+          <w:ins w:id="233" w:author="sholc2005" w:date="2016-10-17T22:35:00Z"/>
+        </w:rPr>
+        <w:pPrChange w:id="234" w:author="sholc2005" w:date="2016-10-17T22:35:00Z">
+          <w:pPr>
+            <w:suppressAutoHyphens w:val="0"/>
+            <w:spacing w:beforeAutospacing="1" w:afterAutospacing="1"/>
+            <w:textAlignment w:val="auto"/>
+          </w:pPr>
+        </w:pPrChange>
+      </w:pPr>
+    </w:p>
+    <w:p>
+      <w:pPr>
+        <w:jc w:val="both"/>
+        <w:rPr>
+          <w:ins w:id="235" w:author="sholc2005" w:date="2016-10-17T22:35:00Z"/>
+        </w:rPr>
+        <w:pPrChange w:id="236" w:author="sholc2005" w:date="2016-10-17T22:35:00Z">
+          <w:pPr>
+            <w:suppressAutoHyphens w:val="0"/>
+            <w:spacing w:beforeAutospacing="1" w:afterAutospacing="1"/>
+            <w:textAlignment w:val="auto"/>
+          </w:pPr>
+        </w:pPrChange>
+      </w:pPr>
+    </w:p>
+    <w:p>
+      <w:pPr>
+        <w:jc w:val="both"/>
+        <w:rPr>
+          <w:del w:id="237" w:author="sholc2005" w:date="2016-10-17T22:25:00Z"/>
+        </w:rPr>
+      </w:pPr>
+      <w:del w:id="238" w:author="Unknown Author" w:date="2016-09-30T19:12:00Z">
         <w:r>
           <w:delText xml:space="preserve"> </w:delText>
         </w:r>
@@ -4396,25 +4491,30 @@
     </w:p>
     <w:p>
       <w:pPr>
-        <w:suppressAutoHyphens w:val="0"/>
-        <w:spacing w:beforeAutospacing="1" w:afterAutospacing="1"/>
-        <w:textAlignment w:val="auto"/>
-        <w:rPr>
-          <w:del w:id="222" w:author="sholc2005" w:date="2016-10-03T22:19:00Z"/>
+        <w:jc w:val="both"/>
+        <w:rPr>
+          <w:del w:id="239" w:author="sholc2005" w:date="2016-10-03T22:19:00Z"/>
           <w:rFonts w:ascii="Times New Roman" w:eastAsia="Times New Roman" w:hAnsi="Times New Roman" w:cs="Times New Roman"/>
           <w:i/>
           <w:iCs/>
           <w:lang w:eastAsia="en-US" w:bidi="ar-SA"/>
         </w:rPr>
-      </w:pPr>
-      <w:ins w:id="223" w:author="Unknown Author" w:date="2016-09-30T19:25:00Z">
+        <w:pPrChange w:id="240" w:author="sholc2005" w:date="2016-10-17T22:25:00Z">
+          <w:pPr>
+            <w:suppressAutoHyphens w:val="0"/>
+            <w:spacing w:beforeAutospacing="1" w:afterAutospacing="1"/>
+            <w:textAlignment w:val="auto"/>
+          </w:pPr>
+        </w:pPrChange>
+      </w:pPr>
+      <w:ins w:id="241" w:author="Unknown Author" w:date="2016-09-30T19:25:00Z">
         <w:r>
           <w:rPr>
             <w:noProof/>
             <w:lang w:eastAsia="en-US" w:bidi="ar-SA"/>
           </w:rPr>
           <w:drawing>
-            <wp:anchor distT="0" distB="0" distL="0" distR="0" simplePos="0" relativeHeight="7" behindDoc="0" locked="0" layoutInCell="1" allowOverlap="1" wp14:anchorId="1185DABE" wp14:editId="572577AD">
+            <wp:anchor distT="0" distB="0" distL="0" distR="0" simplePos="0" relativeHeight="251651584" behindDoc="1" locked="0" layoutInCell="1" allowOverlap="1" wp14:anchorId="1185DABE" wp14:editId="68257E3D">
               <wp:simplePos x="0" y="0"/>
               <wp:positionH relativeFrom="column">
                 <wp:align>center</wp:align>
@@ -4424,7 +4524,7 @@
               </wp:positionV>
               <wp:extent cx="5875020" cy="2067560"/>
               <wp:effectExtent l="0" t="0" r="0" b="0"/>
-              <wp:wrapSquare wrapText="largest"/>
+              <wp:wrapTopAndBottom/>
               <wp:docPr id="24" name="Image4"/>
               <wp:cNvGraphicFramePr>
                 <a:graphicFrameLocks xmlns:a="http://schemas.openxmlformats.org/drawingml/2006/main" noChangeAspect="1"/>
@@ -4463,28 +4563,34 @@
     </w:p>
     <w:p>
       <w:pPr>
-        <w:suppressAutoHyphens w:val="0"/>
-        <w:spacing w:beforeAutospacing="1" w:afterAutospacing="1"/>
         <w:jc w:val="both"/>
-        <w:textAlignment w:val="auto"/>
-        <w:rPr>
-          <w:del w:id="224" w:author="sholc2005" w:date="2016-10-03T22:20:00Z"/>
-        </w:rPr>
-        <w:pPrChange w:id="225" w:author="sholc2005" w:date="2016-10-03T22:26:00Z">
+        <w:rPr>
+          <w:del w:id="242" w:author="sholc2005" w:date="2016-10-03T22:20:00Z"/>
+          <w:rFonts w:ascii="Times New Roman" w:eastAsia="Times New Roman" w:hAnsi="Times New Roman" w:cs="Times New Roman"/>
+          <w:iCs/>
+          <w:lang w:val="ru-RU" w:eastAsia="en-US" w:bidi="ar-SA"/>
+          <w:rPrChange w:id="243" w:author="sholc2005" w:date="2016-10-17T22:43:00Z">
+            <w:rPr>
+              <w:del w:id="244" w:author="sholc2005" w:date="2016-10-03T22:20:00Z"/>
+              <w:rFonts w:ascii="Times New Roman" w:eastAsia="Times New Roman" w:hAnsi="Times New Roman" w:cs="Times New Roman"/>
+              <w:iCs/>
+              <w:lang w:eastAsia="en-US" w:bidi="ar-SA"/>
+            </w:rPr>
+          </w:rPrChange>
+        </w:rPr>
+        <w:pPrChange w:id="245" w:author="sholc2005" w:date="2016-10-17T22:35:00Z">
           <w:pPr>
-            <w:suppressAutoHyphens w:val="0"/>
-            <w:spacing w:beforeAutospacing="1" w:afterAutospacing="1"/>
-            <w:textAlignment w:val="auto"/>
+            <w:pStyle w:val="Heading2"/>
           </w:pPr>
         </w:pPrChange>
       </w:pPr>
-      <w:ins w:id="226" w:author="Unknown Author" w:date="2016-09-30T19:25:00Z">
+      <w:ins w:id="246" w:author="Unknown Author" w:date="2016-09-30T19:25:00Z">
         <w:r>
           <w:rPr>
             <w:rFonts w:ascii="Times New Roman" w:eastAsia="Times New Roman" w:hAnsi="Times New Roman" w:cs="Times New Roman"/>
             <w:iCs/>
             <w:lang w:eastAsia="en-US" w:bidi="ar-SA"/>
-            <w:rPrChange w:id="227" w:author="sholc2005" w:date="2016-10-03T22:20:00Z">
+            <w:rPrChange w:id="247" w:author="sholc2005" w:date="2016-10-03T22:20:00Z">
               <w:rPr>
                 <w:rFonts w:ascii="Times New Roman" w:eastAsia="Times New Roman" w:hAnsi="Times New Roman" w:cs="Times New Roman"/>
                 <w:i/>
@@ -4493,16 +4599,44 @@
               </w:rPr>
             </w:rPrChange>
           </w:rPr>
-          <w:t xml:space="preserve">From the statistics you can see that BAR sensor’s values are in the range </w:t>
-        </w:r>
-      </w:ins>
-      <w:ins w:id="228" w:author="Unknown Author" w:date="2016-09-30T19:26:00Z">
+          <w:t xml:space="preserve">From the </w:t>
+        </w:r>
+      </w:ins>
+      <w:ins w:id="248" w:author="sholc2005" w:date="2016-10-17T22:28:00Z">
         <w:r>
           <w:rPr>
             <w:rFonts w:ascii="Times New Roman" w:eastAsia="Times New Roman" w:hAnsi="Times New Roman" w:cs="Times New Roman"/>
             <w:iCs/>
             <w:lang w:eastAsia="en-US" w:bidi="ar-SA"/>
-            <w:rPrChange w:id="229" w:author="sholc2005" w:date="2016-10-03T22:20:00Z">
+          </w:rPr>
+          <w:t xml:space="preserve">descriptive </w:t>
+        </w:r>
+      </w:ins>
+      <w:ins w:id="249" w:author="Unknown Author" w:date="2016-09-30T19:25:00Z">
+        <w:r>
+          <w:rPr>
+            <w:rFonts w:ascii="Times New Roman" w:eastAsia="Times New Roman" w:hAnsi="Times New Roman" w:cs="Times New Roman"/>
+            <w:iCs/>
+            <w:lang w:eastAsia="en-US" w:bidi="ar-SA"/>
+            <w:rPrChange w:id="250" w:author="sholc2005" w:date="2016-10-03T22:20:00Z">
+              <w:rPr>
+                <w:rFonts w:ascii="Times New Roman" w:eastAsia="Times New Roman" w:hAnsi="Times New Roman" w:cs="Times New Roman"/>
+                <w:i/>
+                <w:iCs/>
+                <w:lang w:eastAsia="en-US" w:bidi="ar-SA"/>
+              </w:rPr>
+            </w:rPrChange>
+          </w:rPr>
+          <w:t xml:space="preserve">statistics you can see that BAR sensor’s values are in the range </w:t>
+        </w:r>
+      </w:ins>
+      <w:ins w:id="251" w:author="Unknown Author" w:date="2016-09-30T19:26:00Z">
+        <w:r>
+          <w:rPr>
+            <w:rFonts w:ascii="Times New Roman" w:eastAsia="Times New Roman" w:hAnsi="Times New Roman" w:cs="Times New Roman"/>
+            <w:iCs/>
+            <w:lang w:eastAsia="en-US" w:bidi="ar-SA"/>
+            <w:rPrChange w:id="252" w:author="sholc2005" w:date="2016-10-03T22:20:00Z">
               <w:rPr>
                 <w:rFonts w:ascii="Times New Roman" w:eastAsia="Times New Roman" w:hAnsi="Times New Roman" w:cs="Times New Roman"/>
                 <w:i/>
@@ -4514,7 +4648,7 @@
           <w:t>1009</w:t>
         </w:r>
       </w:ins>
-      <w:ins w:id="230" w:author="sholc2005" w:date="2016-10-03T22:20:00Z">
+      <w:ins w:id="253" w:author="sholc2005" w:date="2016-10-03T22:20:00Z">
         <w:r>
           <w:rPr>
             <w:rFonts w:ascii="Times New Roman" w:eastAsia="Times New Roman" w:hAnsi="Times New Roman" w:cs="Times New Roman"/>
@@ -4524,14 +4658,14 @@
           <w:t>-</w:t>
         </w:r>
       </w:ins>
-      <w:ins w:id="231" w:author="Unknown Author" w:date="2016-09-30T19:26:00Z">
-        <w:del w:id="232" w:author="sholc2005" w:date="2016-10-03T22:20:00Z">
+      <w:ins w:id="254" w:author="Unknown Author" w:date="2016-09-30T19:26:00Z">
+        <w:del w:id="255" w:author="sholc2005" w:date="2016-10-03T22:20:00Z">
           <w:r>
             <w:rPr>
               <w:rFonts w:ascii="Times New Roman" w:eastAsia="Times New Roman" w:hAnsi="Times New Roman" w:cs="Times New Roman"/>
               <w:iCs/>
               <w:lang w:eastAsia="en-US" w:bidi="ar-SA"/>
-              <w:rPrChange w:id="233" w:author="sholc2005" w:date="2016-10-03T22:20:00Z">
+              <w:rPrChange w:id="256" w:author="sholc2005" w:date="2016-10-03T22:20:00Z">
                 <w:rPr>
                   <w:rFonts w:ascii="Times New Roman" w:eastAsia="Times New Roman" w:hAnsi="Times New Roman" w:cs="Times New Roman"/>
                   <w:i/>
@@ -4548,7 +4682,7 @@
             <w:rFonts w:ascii="Times New Roman" w:eastAsia="Times New Roman" w:hAnsi="Times New Roman" w:cs="Times New Roman"/>
             <w:iCs/>
             <w:lang w:eastAsia="en-US" w:bidi="ar-SA"/>
-            <w:rPrChange w:id="234" w:author="sholc2005" w:date="2016-10-03T22:20:00Z">
+            <w:rPrChange w:id="257" w:author="sholc2005" w:date="2016-10-03T22:20:00Z">
               <w:rPr>
                 <w:rFonts w:ascii="Times New Roman" w:eastAsia="Times New Roman" w:hAnsi="Times New Roman" w:cs="Times New Roman"/>
                 <w:i/>
@@ -4559,13 +4693,13 @@
           </w:rPr>
           <w:t xml:space="preserve">1019, meaning that flight evens recorded </w:t>
         </w:r>
-        <w:del w:id="235" w:author="sholc2005" w:date="2016-10-05T01:39:00Z">
+        <w:del w:id="258" w:author="sholc2005" w:date="2016-10-05T01:39:00Z">
           <w:r>
             <w:rPr>
               <w:rFonts w:ascii="Times New Roman" w:eastAsia="Times New Roman" w:hAnsi="Times New Roman" w:cs="Times New Roman"/>
               <w:iCs/>
               <w:lang w:eastAsia="en-US" w:bidi="ar-SA"/>
-              <w:rPrChange w:id="236" w:author="sholc2005" w:date="2016-10-03T22:20:00Z">
+              <w:rPrChange w:id="259" w:author="sholc2005" w:date="2016-10-03T22:20:00Z">
                 <w:rPr>
                   <w:rFonts w:ascii="Times New Roman" w:eastAsia="Times New Roman" w:hAnsi="Times New Roman" w:cs="Times New Roman"/>
                   <w:i/>
@@ -4578,7 +4712,7 @@
           </w:r>
         </w:del>
       </w:ins>
-      <w:ins w:id="237" w:author="sholc2005" w:date="2016-10-05T01:39:00Z">
+      <w:ins w:id="260" w:author="sholc2005" w:date="2016-10-05T01:39:00Z">
         <w:r>
           <w:rPr>
             <w:rFonts w:ascii="Times New Roman" w:eastAsia="Times New Roman" w:hAnsi="Times New Roman" w:cs="Times New Roman"/>
@@ -4588,13 +4722,13 @@
           <w:t>on the</w:t>
         </w:r>
       </w:ins>
-      <w:ins w:id="238" w:author="Unknown Author" w:date="2016-09-30T19:26:00Z">
+      <w:ins w:id="261" w:author="Unknown Author" w:date="2016-09-30T19:26:00Z">
         <w:r>
           <w:rPr>
             <w:rFonts w:ascii="Times New Roman" w:eastAsia="Times New Roman" w:hAnsi="Times New Roman" w:cs="Times New Roman"/>
             <w:iCs/>
             <w:lang w:eastAsia="en-US" w:bidi="ar-SA"/>
-            <w:rPrChange w:id="239" w:author="sholc2005" w:date="2016-10-03T22:20:00Z">
+            <w:rPrChange w:id="262" w:author="sholc2005" w:date="2016-10-03T22:20:00Z">
               <w:rPr>
                 <w:rFonts w:ascii="Times New Roman" w:eastAsia="Times New Roman" w:hAnsi="Times New Roman" w:cs="Times New Roman"/>
                 <w:i/>
@@ -4606,13 +4740,13 @@
           <w:t xml:space="preserve"> </w:t>
         </w:r>
       </w:ins>
-      <w:ins w:id="240" w:author="Unknown Author" w:date="2016-09-30T19:27:00Z">
+      <w:ins w:id="263" w:author="Unknown Author" w:date="2016-09-30T19:27:00Z">
         <w:r>
           <w:rPr>
             <w:rFonts w:ascii="Times New Roman" w:eastAsia="Times New Roman" w:hAnsi="Times New Roman" w:cs="Times New Roman"/>
             <w:iCs/>
             <w:lang w:eastAsia="en-US" w:bidi="ar-SA"/>
-            <w:rPrChange w:id="241" w:author="sholc2005" w:date="2016-10-03T22:20:00Z">
+            <w:rPrChange w:id="264" w:author="sholc2005" w:date="2016-10-03T22:20:00Z">
               <w:rPr>
                 <w:rFonts w:ascii="Times New Roman" w:eastAsia="Times New Roman" w:hAnsi="Times New Roman" w:cs="Times New Roman"/>
                 <w:i/>
@@ -4623,13 +4757,13 @@
           </w:rPr>
           <w:t>s</w:t>
         </w:r>
-        <w:del w:id="242" w:author="sholc2005" w:date="2016-10-05T01:39:00Z">
+        <w:del w:id="265" w:author="sholc2005" w:date="2016-10-05T01:39:00Z">
           <w:r>
             <w:rPr>
               <w:rFonts w:ascii="Times New Roman" w:eastAsia="Times New Roman" w:hAnsi="Times New Roman" w:cs="Times New Roman"/>
               <w:iCs/>
               <w:lang w:eastAsia="en-US" w:bidi="ar-SA"/>
-              <w:rPrChange w:id="243" w:author="sholc2005" w:date="2016-10-03T22:20:00Z">
+              <w:rPrChange w:id="266" w:author="sholc2005" w:date="2016-10-03T22:20:00Z">
                 <w:rPr>
                   <w:rFonts w:ascii="Times New Roman" w:eastAsia="Times New Roman" w:hAnsi="Times New Roman" w:cs="Times New Roman"/>
                   <w:i/>
@@ -4642,7 +4776,7 @@
           </w:r>
         </w:del>
       </w:ins>
-      <w:ins w:id="244" w:author="sholc2005" w:date="2016-10-05T01:39:00Z">
+      <w:ins w:id="267" w:author="sholc2005" w:date="2016-10-05T01:39:00Z">
         <w:r>
           <w:rPr>
             <w:rFonts w:ascii="Times New Roman" w:eastAsia="Times New Roman" w:hAnsi="Times New Roman" w:cs="Times New Roman"/>
@@ -4652,13 +4786,13 @@
           <w:t>a</w:t>
         </w:r>
       </w:ins>
-      <w:ins w:id="245" w:author="Unknown Author" w:date="2016-09-30T19:27:00Z">
+      <w:ins w:id="268" w:author="Unknown Author" w:date="2016-09-30T19:27:00Z">
         <w:r>
           <w:rPr>
             <w:rFonts w:ascii="Times New Roman" w:eastAsia="Times New Roman" w:hAnsi="Times New Roman" w:cs="Times New Roman"/>
             <w:iCs/>
             <w:lang w:eastAsia="en-US" w:bidi="ar-SA"/>
-            <w:rPrChange w:id="246" w:author="sholc2005" w:date="2016-10-03T22:20:00Z">
+            <w:rPrChange w:id="269" w:author="sholc2005" w:date="2016-10-03T22:20:00Z">
               <w:rPr>
                 <w:rFonts w:ascii="Times New Roman" w:eastAsia="Times New Roman" w:hAnsi="Times New Roman" w:cs="Times New Roman"/>
                 <w:i/>
@@ -4669,13 +4803,13 @@
           </w:rPr>
           <w:t xml:space="preserve">me </w:t>
         </w:r>
-        <w:del w:id="247" w:author="sholc2005" w:date="2016-10-05T01:39:00Z">
+        <w:del w:id="270" w:author="sholc2005" w:date="2016-10-05T01:39:00Z">
           <w:r>
             <w:rPr>
               <w:rFonts w:ascii="Times New Roman" w:eastAsia="Times New Roman" w:hAnsi="Times New Roman" w:cs="Times New Roman"/>
               <w:iCs/>
               <w:lang w:eastAsia="en-US" w:bidi="ar-SA"/>
-              <w:rPrChange w:id="248" w:author="sholc2005" w:date="2016-10-03T22:20:00Z">
+              <w:rPrChange w:id="271" w:author="sholc2005" w:date="2016-10-03T22:20:00Z">
                 <w:rPr>
                   <w:rFonts w:ascii="Times New Roman" w:eastAsia="Times New Roman" w:hAnsi="Times New Roman" w:cs="Times New Roman"/>
                   <w:i/>
@@ -4692,7 +4826,7 @@
             <w:rFonts w:ascii="Times New Roman" w:eastAsia="Times New Roman" w:hAnsi="Times New Roman" w:cs="Times New Roman"/>
             <w:iCs/>
             <w:lang w:eastAsia="en-US" w:bidi="ar-SA"/>
-            <w:rPrChange w:id="249" w:author="sholc2005" w:date="2016-10-03T22:20:00Z">
+            <w:rPrChange w:id="272" w:author="sholc2005" w:date="2016-10-03T22:20:00Z">
               <w:rPr>
                 <w:rFonts w:ascii="Times New Roman" w:eastAsia="Times New Roman" w:hAnsi="Times New Roman" w:cs="Times New Roman"/>
                 <w:i/>
@@ -4703,13 +4837,13 @@
           </w:rPr>
           <w:t xml:space="preserve">place and </w:t>
         </w:r>
-        <w:del w:id="250" w:author="sholc2005" w:date="2016-10-05T01:40:00Z">
+        <w:del w:id="273" w:author="sholc2005" w:date="2016-10-05T01:40:00Z">
           <w:r>
             <w:rPr>
               <w:rFonts w:ascii="Times New Roman" w:eastAsia="Times New Roman" w:hAnsi="Times New Roman" w:cs="Times New Roman"/>
               <w:iCs/>
               <w:lang w:eastAsia="en-US" w:bidi="ar-SA"/>
-              <w:rPrChange w:id="251" w:author="sholc2005" w:date="2016-10-03T22:20:00Z">
+              <w:rPrChange w:id="274" w:author="sholc2005" w:date="2016-10-03T22:20:00Z">
                 <w:rPr>
                   <w:rFonts w:ascii="Times New Roman" w:eastAsia="Times New Roman" w:hAnsi="Times New Roman" w:cs="Times New Roman"/>
                   <w:i/>
@@ -4722,7 +4856,7 @@
           </w:r>
         </w:del>
       </w:ins>
-      <w:ins w:id="252" w:author="sholc2005" w:date="2016-10-05T01:40:00Z">
+      <w:ins w:id="275" w:author="sholc2005" w:date="2016-10-05T01:40:00Z">
         <w:r>
           <w:rPr>
             <w:rFonts w:ascii="Times New Roman" w:eastAsia="Times New Roman" w:hAnsi="Times New Roman" w:cs="Times New Roman"/>
@@ -4732,13 +4866,13 @@
           <w:t>sensor’s</w:t>
         </w:r>
       </w:ins>
-      <w:ins w:id="253" w:author="Unknown Author" w:date="2016-09-30T19:27:00Z">
+      <w:ins w:id="276" w:author="Unknown Author" w:date="2016-09-30T19:27:00Z">
         <w:r>
           <w:rPr>
             <w:rFonts w:ascii="Times New Roman" w:eastAsia="Times New Roman" w:hAnsi="Times New Roman" w:cs="Times New Roman"/>
             <w:iCs/>
             <w:lang w:eastAsia="en-US" w:bidi="ar-SA"/>
-            <w:rPrChange w:id="254" w:author="sholc2005" w:date="2016-10-03T22:20:00Z">
+            <w:rPrChange w:id="277" w:author="sholc2005" w:date="2016-10-03T22:20:00Z">
               <w:rPr>
                 <w:rFonts w:ascii="Times New Roman" w:eastAsia="Times New Roman" w:hAnsi="Times New Roman" w:cs="Times New Roman"/>
                 <w:i/>
@@ -4750,13 +4884,13 @@
           <w:t xml:space="preserve"> value is relative </w:t>
         </w:r>
       </w:ins>
-      <w:ins w:id="255" w:author="Unknown Author" w:date="2016-09-30T19:28:00Z">
+      <w:ins w:id="278" w:author="Unknown Author" w:date="2016-09-30T19:28:00Z">
         <w:r>
           <w:rPr>
             <w:rFonts w:ascii="Times New Roman" w:eastAsia="Times New Roman" w:hAnsi="Times New Roman" w:cs="Times New Roman"/>
             <w:iCs/>
             <w:lang w:eastAsia="en-US" w:bidi="ar-SA"/>
-            <w:rPrChange w:id="256" w:author="sholc2005" w:date="2016-10-03T22:20:00Z">
+            <w:rPrChange w:id="279" w:author="sholc2005" w:date="2016-10-03T22:20:00Z">
               <w:rPr>
                 <w:rFonts w:ascii="Times New Roman" w:eastAsia="Times New Roman" w:hAnsi="Times New Roman" w:cs="Times New Roman"/>
                 <w:i/>
@@ -4767,13 +4901,13 @@
           </w:rPr>
           <w:t xml:space="preserve">to </w:t>
         </w:r>
-        <w:del w:id="257" w:author="sholc2005" w:date="2016-10-05T01:40:00Z">
+        <w:del w:id="280" w:author="sholc2005" w:date="2016-10-05T01:40:00Z">
           <w:r>
             <w:rPr>
               <w:rFonts w:ascii="Times New Roman" w:eastAsia="Times New Roman" w:hAnsi="Times New Roman" w:cs="Times New Roman"/>
               <w:iCs/>
               <w:lang w:eastAsia="en-US" w:bidi="ar-SA"/>
-              <w:rPrChange w:id="258" w:author="sholc2005" w:date="2016-10-03T22:20:00Z">
+              <w:rPrChange w:id="281" w:author="sholc2005" w:date="2016-10-03T22:20:00Z">
                 <w:rPr>
                   <w:rFonts w:ascii="Times New Roman" w:eastAsia="Times New Roman" w:hAnsi="Times New Roman" w:cs="Times New Roman"/>
                   <w:i/>
@@ -4784,13 +4918,13 @@
             </w:rPr>
             <w:delText xml:space="preserve">place where drone </w:delText>
           </w:r>
-          <w:bookmarkStart w:id="259" w:name="__DdeLink__1160_521091909"/>
+          <w:bookmarkStart w:id="282" w:name="__DdeLink__1160_521091909"/>
           <w:r>
             <w:rPr>
               <w:rFonts w:ascii="Times New Roman" w:eastAsia="Times New Roman" w:hAnsi="Times New Roman" w:cs="Times New Roman"/>
               <w:iCs/>
               <w:lang w:eastAsia="en-US" w:bidi="ar-SA"/>
-              <w:rPrChange w:id="260" w:author="sholc2005" w:date="2016-10-03T22:20:00Z">
+              <w:rPrChange w:id="283" w:author="sholc2005" w:date="2016-10-03T22:20:00Z">
                 <w:rPr>
                   <w:rFonts w:ascii="Times New Roman" w:eastAsia="Times New Roman" w:hAnsi="Times New Roman" w:cs="Times New Roman"/>
                   <w:i/>
@@ -4803,8 +4937,8 @@
           </w:r>
         </w:del>
       </w:ins>
-      <w:bookmarkEnd w:id="259"/>
-      <w:ins w:id="261" w:author="sholc2005" w:date="2016-10-05T01:40:00Z">
+      <w:bookmarkEnd w:id="282"/>
+      <w:ins w:id="284" w:author="sholc2005" w:date="2016-10-05T01:40:00Z">
         <w:r>
           <w:rPr>
             <w:rFonts w:ascii="Times New Roman" w:eastAsia="Times New Roman" w:hAnsi="Times New Roman" w:cs="Times New Roman"/>
@@ -4814,13 +4948,13 @@
           <w:t xml:space="preserve"> it</w:t>
         </w:r>
       </w:ins>
-      <w:ins w:id="262" w:author="Unknown Author" w:date="2016-09-30T19:28:00Z">
+      <w:ins w:id="285" w:author="Unknown Author" w:date="2016-09-30T19:28:00Z">
         <w:r>
           <w:rPr>
             <w:rFonts w:ascii="Times New Roman" w:eastAsia="Times New Roman" w:hAnsi="Times New Roman" w:cs="Times New Roman"/>
             <w:iCs/>
             <w:lang w:eastAsia="en-US" w:bidi="ar-SA"/>
-            <w:rPrChange w:id="263" w:author="sholc2005" w:date="2016-10-03T22:20:00Z">
+            <w:rPrChange w:id="286" w:author="sholc2005" w:date="2016-10-03T22:20:00Z">
               <w:rPr>
                 <w:rFonts w:ascii="Times New Roman" w:eastAsia="Times New Roman" w:hAnsi="Times New Roman" w:cs="Times New Roman"/>
                 <w:i/>
@@ -4832,7 +4966,7 @@
           <w:t xml:space="preserve">. </w:t>
         </w:r>
       </w:ins>
-      <w:ins w:id="264" w:author="sholc2005" w:date="2016-10-03T22:20:00Z">
+      <w:ins w:id="287" w:author="sholc2005" w:date="2016-10-03T22:20:00Z">
         <w:r>
           <w:rPr>
             <w:rFonts w:ascii="Times New Roman" w:eastAsia="Times New Roman" w:hAnsi="Times New Roman" w:cs="Times New Roman"/>
@@ -4842,7 +4976,7 @@
           <w:t xml:space="preserve">Also we can see that </w:t>
         </w:r>
       </w:ins>
-      <w:ins w:id="265" w:author="sholc2005" w:date="2016-10-03T22:21:00Z">
+      <w:ins w:id="288" w:author="sholc2005" w:date="2016-10-03T22:21:00Z">
         <w:r>
           <w:rPr>
             <w:rFonts w:ascii="Times New Roman" w:eastAsia="Times New Roman" w:hAnsi="Times New Roman" w:cs="Times New Roman"/>
@@ -4852,7 +4986,7 @@
           <w:t xml:space="preserve">LIDAR sensor’ values are in </w:t>
         </w:r>
       </w:ins>
-      <w:ins w:id="266" w:author="sholc2005" w:date="2016-10-03T22:24:00Z">
+      <w:ins w:id="289" w:author="sholc2005" w:date="2016-10-03T22:24:00Z">
         <w:r>
           <w:rPr>
             <w:rFonts w:ascii="Times New Roman" w:eastAsia="Times New Roman" w:hAnsi="Times New Roman" w:cs="Times New Roman"/>
@@ -4862,7 +4996,7 @@
           <w:t xml:space="preserve">the </w:t>
         </w:r>
       </w:ins>
-      <w:ins w:id="267" w:author="sholc2005" w:date="2016-10-03T22:21:00Z">
+      <w:ins w:id="290" w:author="sholc2005" w:date="2016-10-03T22:21:00Z">
         <w:r>
           <w:rPr>
             <w:rFonts w:ascii="Times New Roman" w:eastAsia="Times New Roman" w:hAnsi="Times New Roman" w:cs="Times New Roman"/>
@@ -4872,7 +5006,7 @@
           <w:t>range 0.0-65.32</w:t>
         </w:r>
       </w:ins>
-      <w:ins w:id="268" w:author="sholc2005" w:date="2016-10-03T22:24:00Z">
+      <w:ins w:id="291" w:author="sholc2005" w:date="2016-10-03T22:24:00Z">
         <w:r>
           <w:rPr>
             <w:rFonts w:ascii="Times New Roman" w:eastAsia="Times New Roman" w:hAnsi="Times New Roman" w:cs="Times New Roman"/>
@@ -4882,7 +5016,7 @@
           <w:t xml:space="preserve">, </w:t>
         </w:r>
       </w:ins>
-      <w:ins w:id="269" w:author="sholc2005" w:date="2016-10-03T22:25:00Z">
+      <w:ins w:id="292" w:author="sholc2005" w:date="2016-10-03T22:25:00Z">
         <w:r>
           <w:rPr>
             <w:rFonts w:ascii="Times New Roman" w:eastAsia="Times New Roman" w:hAnsi="Times New Roman" w:cs="Times New Roman"/>
@@ -4892,7 +5026,7 @@
           <w:t xml:space="preserve">although sensor </w:t>
         </w:r>
       </w:ins>
-      <w:ins w:id="270" w:author="sholc2005" w:date="2016-10-03T22:27:00Z">
+      <w:ins w:id="293" w:author="sholc2005" w:date="2016-10-03T22:27:00Z">
         <w:r>
           <w:rPr>
             <w:rFonts w:ascii="Times New Roman" w:eastAsia="Times New Roman" w:hAnsi="Times New Roman" w:cs="Times New Roman"/>
@@ -4902,7 +5036,7 @@
           <w:t xml:space="preserve">precisely </w:t>
         </w:r>
       </w:ins>
-      <w:ins w:id="271" w:author="sholc2005" w:date="2016-10-03T22:25:00Z">
+      <w:ins w:id="294" w:author="sholc2005" w:date="2016-10-03T22:25:00Z">
         <w:r>
           <w:rPr>
             <w:rFonts w:ascii="Times New Roman" w:eastAsia="Times New Roman" w:hAnsi="Times New Roman" w:cs="Times New Roman"/>
@@ -4920,7 +5054,7 @@
           <w:t xml:space="preserve">measure altitude in range </w:t>
         </w:r>
       </w:ins>
-      <w:ins w:id="272" w:author="sholc2005" w:date="2016-10-03T22:26:00Z">
+      <w:ins w:id="295" w:author="sholc2005" w:date="2016-10-03T22:26:00Z">
         <w:r>
           <w:rPr>
             <w:rFonts w:ascii="Times New Roman" w:eastAsia="Times New Roman" w:hAnsi="Times New Roman" w:cs="Times New Roman"/>
@@ -4930,7 +5064,7 @@
           <w:t>1.5 – 10</w:t>
         </w:r>
       </w:ins>
-      <w:ins w:id="273" w:author="sholc2005" w:date="2016-10-03T22:27:00Z">
+      <w:ins w:id="296" w:author="sholc2005" w:date="2016-10-03T22:27:00Z">
         <w:r>
           <w:rPr>
             <w:rFonts w:ascii="Times New Roman" w:eastAsia="Times New Roman" w:hAnsi="Times New Roman" w:cs="Times New Roman"/>
@@ -4940,7 +5074,7 @@
           <w:t xml:space="preserve"> </w:t>
         </w:r>
       </w:ins>
-      <w:ins w:id="274" w:author="sholc2005" w:date="2016-10-03T22:26:00Z">
+      <w:ins w:id="297" w:author="sholc2005" w:date="2016-10-03T22:26:00Z">
         <w:r>
           <w:rPr>
             <w:rFonts w:ascii="Times New Roman" w:eastAsia="Times New Roman" w:hAnsi="Times New Roman" w:cs="Times New Roman"/>
@@ -4950,7 +5084,7 @@
           <w:t xml:space="preserve">m and </w:t>
         </w:r>
       </w:ins>
-      <w:ins w:id="275" w:author="sholc2005" w:date="2016-10-03T22:27:00Z">
+      <w:ins w:id="298" w:author="sholc2005" w:date="2016-10-03T22:27:00Z">
         <w:r>
           <w:rPr>
             <w:rFonts w:ascii="Times New Roman" w:eastAsia="Times New Roman" w:hAnsi="Times New Roman" w:cs="Times New Roman"/>
@@ -4960,7 +5094,7 @@
           <w:t xml:space="preserve">the </w:t>
         </w:r>
       </w:ins>
-      <w:ins w:id="276" w:author="sholc2005" w:date="2016-10-05T01:41:00Z">
+      <w:ins w:id="299" w:author="sholc2005" w:date="2016-10-05T01:41:00Z">
         <w:r>
           <w:rPr>
             <w:rFonts w:ascii="Times New Roman" w:eastAsia="Times New Roman" w:hAnsi="Times New Roman" w:cs="Times New Roman"/>
@@ -4970,7 +5104,7 @@
           <w:t>smaller/</w:t>
         </w:r>
       </w:ins>
-      <w:ins w:id="277" w:author="sholc2005" w:date="2016-10-03T22:27:00Z">
+      <w:ins w:id="300" w:author="sholc2005" w:date="2016-10-03T22:27:00Z">
         <w:r>
           <w:rPr>
             <w:rFonts w:ascii="Times New Roman" w:eastAsia="Times New Roman" w:hAnsi="Times New Roman" w:cs="Times New Roman"/>
@@ -4980,7 +5114,7 @@
           <w:t>larger</w:t>
         </w:r>
       </w:ins>
-      <w:ins w:id="278" w:author="sholc2005" w:date="2016-10-03T22:26:00Z">
+      <w:ins w:id="301" w:author="sholc2005" w:date="2016-10-03T22:26:00Z">
         <w:r>
           <w:rPr>
             <w:rFonts w:ascii="Times New Roman" w:eastAsia="Times New Roman" w:hAnsi="Times New Roman" w:cs="Times New Roman"/>
@@ -4990,47 +5124,27 @@
           <w:t xml:space="preserve"> values are </w:t>
         </w:r>
       </w:ins>
-      <w:ins w:id="279" w:author="sholc2005" w:date="2016-10-03T22:27:00Z">
+      <w:ins w:id="302" w:author="sholc2005" w:date="2016-10-03T22:27:00Z">
         <w:r>
           <w:rPr>
             <w:rFonts w:ascii="Times New Roman" w:eastAsia="Times New Roman" w:hAnsi="Times New Roman" w:cs="Times New Roman"/>
             <w:iCs/>
             <w:lang w:eastAsia="en-US" w:bidi="ar-SA"/>
           </w:rPr>
-          <w:t>only a noise</w:t>
-        </w:r>
-      </w:ins>
-      <w:ins w:id="280" w:author="sholc2005" w:date="2016-10-03T22:26:00Z">
+          <w:t>only a</w:t>
+        </w:r>
+      </w:ins>
+      <w:ins w:id="303" w:author="sholc2005" w:date="2016-10-17T22:31:00Z">
         <w:r>
           <w:rPr>
             <w:rFonts w:ascii="Times New Roman" w:eastAsia="Times New Roman" w:hAnsi="Times New Roman" w:cs="Times New Roman"/>
             <w:iCs/>
             <w:lang w:eastAsia="en-US" w:bidi="ar-SA"/>
           </w:rPr>
-          <w:t xml:space="preserve"> and we cannot </w:t>
-        </w:r>
-      </w:ins>
-      <w:ins w:id="281" w:author="sholc2005" w:date="2016-10-03T22:28:00Z">
-        <w:r>
-          <w:rPr>
-            <w:rFonts w:ascii="Times New Roman" w:eastAsia="Times New Roman" w:hAnsi="Times New Roman" w:cs="Times New Roman"/>
-            <w:iCs/>
-            <w:lang w:eastAsia="en-US" w:bidi="ar-SA"/>
-          </w:rPr>
-          <w:t>obtain</w:t>
-        </w:r>
-      </w:ins>
-      <w:ins w:id="282" w:author="sholc2005" w:date="2016-10-03T22:26:00Z">
-        <w:r>
-          <w:rPr>
-            <w:rFonts w:ascii="Times New Roman" w:eastAsia="Times New Roman" w:hAnsi="Times New Roman" w:cs="Times New Roman"/>
-            <w:iCs/>
-            <w:lang w:eastAsia="en-US" w:bidi="ar-SA"/>
-          </w:rPr>
-          <w:t xml:space="preserve"> real altitude.</w:t>
-        </w:r>
-      </w:ins>
-      <w:ins w:id="283" w:author="sholc2005" w:date="2016-10-03T22:22:00Z">
+          <w:t xml:space="preserve"> nose.</w:t>
+        </w:r>
+      </w:ins>
+      <w:ins w:id="304" w:author="sholc2005" w:date="2016-10-03T22:22:00Z">
         <w:r>
           <w:rPr>
             <w:rFonts w:ascii="Times New Roman" w:eastAsia="Times New Roman" w:hAnsi="Times New Roman" w:cs="Times New Roman"/>
@@ -5040,30 +5154,1087 @@
           <w:t xml:space="preserve"> </w:t>
         </w:r>
       </w:ins>
-    </w:p>
-    <w:p>
-      <w:pPr>
-        <w:suppressAutoHyphens w:val="0"/>
-        <w:spacing w:beforeAutospacing="1" w:afterAutospacing="1"/>
-        <w:textAlignment w:val="auto"/>
-        <w:rPr>
-          <w:del w:id="284" w:author="sholc2005" w:date="2016-10-03T22:28:00Z"/>
+      <w:ins w:id="305" w:author="sholc2005" w:date="2016-10-17T22:31:00Z">
+        <w:r>
+          <w:rPr>
+            <w:rFonts w:ascii="Times New Roman" w:eastAsia="Times New Roman" w:hAnsi="Times New Roman" w:cs="Times New Roman"/>
+            <w:iCs/>
+            <w:lang w:eastAsia="en-US" w:bidi="ar-SA"/>
+          </w:rPr>
+          <w:t xml:space="preserve">The </w:t>
+        </w:r>
+      </w:ins>
+      <w:ins w:id="306" w:author="sholc2005" w:date="2016-10-17T22:48:00Z">
+        <w:r>
+          <w:rPr>
+            <w:rFonts w:ascii="Times New Roman" w:eastAsia="Times New Roman" w:hAnsi="Times New Roman" w:cs="Times New Roman"/>
+            <w:iCs/>
+            <w:lang w:eastAsia="en-US" w:bidi="ar-SA"/>
+          </w:rPr>
+          <w:t xml:space="preserve">values of </w:t>
+        </w:r>
+      </w:ins>
+      <w:ins w:id="307" w:author="sholc2005" w:date="2016-10-17T22:31:00Z">
+        <w:r>
+          <w:rPr>
+            <w:rFonts w:ascii="Times New Roman" w:eastAsia="Times New Roman" w:hAnsi="Times New Roman" w:cs="Times New Roman"/>
+            <w:iCs/>
+            <w:lang w:eastAsia="en-US" w:bidi="ar-SA"/>
+          </w:rPr>
+          <w:t xml:space="preserve">ACC_Z </w:t>
+        </w:r>
+      </w:ins>
+      <w:ins w:id="308" w:author="sholc2005" w:date="2016-10-17T22:49:00Z">
+        <w:r>
+          <w:rPr>
+            <w:rFonts w:ascii="Times New Roman" w:eastAsia="Times New Roman" w:hAnsi="Times New Roman" w:cs="Times New Roman"/>
+            <w:iCs/>
+            <w:lang w:eastAsia="en-US" w:bidi="ar-SA"/>
+          </w:rPr>
+          <w:t xml:space="preserve">feature </w:t>
+        </w:r>
+      </w:ins>
+      <w:ins w:id="309" w:author="sholc2005" w:date="2016-10-17T22:33:00Z">
+        <w:r>
+          <w:rPr>
+            <w:rFonts w:ascii="Times New Roman" w:eastAsia="Times New Roman" w:hAnsi="Times New Roman" w:cs="Times New Roman"/>
+            <w:iCs/>
+            <w:lang w:eastAsia="en-US" w:bidi="ar-SA"/>
+          </w:rPr>
+          <w:t>are</w:t>
+        </w:r>
+      </w:ins>
+      <w:ins w:id="310" w:author="sholc2005" w:date="2016-10-17T23:22:00Z">
+        <w:r>
+          <w:rPr>
+            <w:rFonts w:ascii="Times New Roman" w:eastAsia="Times New Roman" w:hAnsi="Times New Roman" w:cs="Times New Roman"/>
+            <w:iCs/>
+            <w:lang w:eastAsia="en-US" w:bidi="ar-SA"/>
+          </w:rPr>
+          <w:t xml:space="preserve"> mostly</w:t>
+        </w:r>
+      </w:ins>
+      <w:ins w:id="311" w:author="sholc2005" w:date="2016-10-17T22:32:00Z">
+        <w:r>
+          <w:rPr>
+            <w:rFonts w:ascii="Times New Roman" w:eastAsia="Times New Roman" w:hAnsi="Times New Roman" w:cs="Times New Roman"/>
+            <w:iCs/>
+            <w:lang w:eastAsia="en-US" w:bidi="ar-SA"/>
+          </w:rPr>
+          <w:t xml:space="preserve"> negative due to </w:t>
+        </w:r>
+      </w:ins>
+      <w:ins w:id="312" w:author="sholc2005" w:date="2016-10-17T22:45:00Z">
+        <w:r>
+          <w:rPr>
+            <w:rFonts w:ascii="Times New Roman" w:eastAsia="Times New Roman" w:hAnsi="Times New Roman" w:cs="Times New Roman"/>
+            <w:iCs/>
+            <w:lang w:eastAsia="en-US" w:bidi="ar-SA"/>
+          </w:rPr>
+          <w:t xml:space="preserve">difference of drone </w:t>
+        </w:r>
+      </w:ins>
+      <w:ins w:id="313" w:author="sholc2005" w:date="2016-10-17T22:46:00Z">
+        <w:r>
+          <w:rPr>
+            <w:rFonts w:ascii="Times New Roman" w:eastAsia="Times New Roman" w:hAnsi="Times New Roman" w:cs="Times New Roman"/>
+            <w:iCs/>
+            <w:lang w:eastAsia="en-US" w:bidi="ar-SA"/>
+          </w:rPr>
+          <w:t>acceleration</w:t>
+        </w:r>
+      </w:ins>
+      <w:ins w:id="314" w:author="sholc2005" w:date="2016-10-17T22:49:00Z">
+        <w:r>
+          <w:rPr>
+            <w:rFonts w:ascii="Times New Roman" w:eastAsia="Times New Roman" w:hAnsi="Times New Roman" w:cs="Times New Roman"/>
+            <w:iCs/>
+            <w:lang w:eastAsia="en-US" w:bidi="ar-SA"/>
+          </w:rPr>
+          <w:t xml:space="preserve"> in Z axis</w:t>
+        </w:r>
+      </w:ins>
+      <w:ins w:id="315" w:author="sholc2005" w:date="2016-10-17T22:45:00Z">
+        <w:r>
+          <w:rPr>
+            <w:rFonts w:ascii="Times New Roman" w:eastAsia="Times New Roman" w:hAnsi="Times New Roman" w:cs="Times New Roman"/>
+            <w:iCs/>
+            <w:lang w:eastAsia="en-US" w:bidi="ar-SA"/>
+          </w:rPr>
+          <w:t xml:space="preserve"> </w:t>
+        </w:r>
+      </w:ins>
+      <w:ins w:id="316" w:author="sholc2005" w:date="2016-10-17T22:49:00Z">
+        <w:r>
+          <w:rPr>
+            <w:rFonts w:ascii="Times New Roman" w:eastAsia="Times New Roman" w:hAnsi="Times New Roman" w:cs="Times New Roman"/>
+            <w:iCs/>
+            <w:lang w:eastAsia="en-US" w:bidi="ar-SA"/>
+          </w:rPr>
+          <w:t xml:space="preserve">and </w:t>
+        </w:r>
+      </w:ins>
+      <w:ins w:id="317" w:author="sholc2005" w:date="2016-10-17T22:33:00Z">
+        <w:r>
+          <w:rPr>
+            <w:rFonts w:ascii="Times New Roman" w:eastAsia="Times New Roman" w:hAnsi="Times New Roman" w:cs="Times New Roman"/>
+            <w:iCs/>
+            <w:lang w:eastAsia="en-US" w:bidi="ar-SA"/>
+          </w:rPr>
+          <w:t>gravity constant g</w:t>
+        </w:r>
+      </w:ins>
+      <w:ins w:id="318" w:author="sholc2005" w:date="2016-10-17T22:39:00Z">
+        <w:r>
+          <w:rPr>
+            <w:rFonts w:ascii="Times New Roman" w:eastAsia="Times New Roman" w:hAnsi="Times New Roman" w:cs="Times New Roman"/>
+            <w:iCs/>
+            <w:lang w:eastAsia="en-US" w:bidi="ar-SA"/>
+          </w:rPr>
+          <w:t>=~9.8m/s</w:t>
+        </w:r>
+      </w:ins>
+      <w:ins w:id="319" w:author="sholc2005" w:date="2016-10-17T22:40:00Z">
+        <w:r>
+          <w:rPr>
+            <w:rFonts w:ascii="Times New Roman" w:eastAsia="Times New Roman" w:hAnsi="Times New Roman" w:cs="Times New Roman"/>
+            <w:iCs/>
+            <w:vertAlign w:val="superscript"/>
+            <w:lang w:eastAsia="en-US" w:bidi="ar-SA"/>
+            <w:rPrChange w:id="320" w:author="sholc2005" w:date="2016-10-17T22:40:00Z">
+              <w:rPr>
+                <w:rFonts w:ascii="Times New Roman" w:eastAsia="Times New Roman" w:hAnsi="Times New Roman" w:cs="Times New Roman"/>
+                <w:iCs/>
+                <w:lang w:eastAsia="en-US" w:bidi="ar-SA"/>
+              </w:rPr>
+            </w:rPrChange>
+          </w:rPr>
+          <w:t>2</w:t>
+        </w:r>
+      </w:ins>
+      <w:ins w:id="321" w:author="sholc2005" w:date="2016-10-17T22:33:00Z">
+        <w:r>
+          <w:rPr>
+            <w:rFonts w:ascii="Times New Roman" w:eastAsia="Times New Roman" w:hAnsi="Times New Roman" w:cs="Times New Roman"/>
+            <w:iCs/>
+            <w:lang w:eastAsia="en-US" w:bidi="ar-SA"/>
+          </w:rPr>
+          <w:t>.</w:t>
+        </w:r>
+      </w:ins>
+    </w:p>
+    <w:p>
+      <w:pPr>
+        <w:jc w:val="both"/>
+        <w:rPr>
+          <w:ins w:id="322" w:author="sholc2005" w:date="2016-10-17T22:30:00Z"/>
+          <w:rFonts w:ascii="Times New Roman" w:eastAsia="Times New Roman" w:hAnsi="Times New Roman" w:cs="Times New Roman"/>
+          <w:iCs/>
+          <w:lang w:eastAsia="en-US" w:bidi="ar-SA"/>
+        </w:rPr>
+        <w:pPrChange w:id="323" w:author="sholc2005" w:date="2016-10-17T22:35:00Z">
+          <w:pPr>
+            <w:suppressAutoHyphens w:val="0"/>
+            <w:spacing w:beforeAutospacing="1" w:afterAutospacing="1"/>
+            <w:textAlignment w:val="auto"/>
+          </w:pPr>
+        </w:pPrChange>
+      </w:pPr>
+    </w:p>
+    <w:p>
+      <w:pPr>
+        <w:rPr>
+          <w:ins w:id="324" w:author="sholc2005" w:date="2016-10-17T22:30:00Z"/>
+        </w:rPr>
+        <w:pPrChange w:id="325" w:author="sholc2005" w:date="2016-10-17T22:25:00Z">
+          <w:pPr>
+            <w:suppressAutoHyphens w:val="0"/>
+            <w:spacing w:beforeAutospacing="1" w:afterAutospacing="1"/>
+            <w:textAlignment w:val="auto"/>
+          </w:pPr>
+        </w:pPrChange>
+      </w:pPr>
+    </w:p>
+    <w:p>
+      <w:pPr>
+        <w:rPr>
+          <w:del w:id="326" w:author="sholc2005" w:date="2016-10-03T22:28:00Z"/>
           <w:rFonts w:ascii="Times New Roman" w:eastAsia="Times New Roman" w:hAnsi="Times New Roman" w:cs="Times New Roman"/>
           <w:i/>
           <w:iCs/>
           <w:lang w:eastAsia="en-US" w:bidi="ar-SA"/>
-        </w:rPr>
-      </w:pPr>
+          <w:rPrChange w:id="327" w:author="sholc2005" w:date="2016-10-17T23:24:00Z">
+            <w:rPr>
+              <w:del w:id="328" w:author="sholc2005" w:date="2016-10-03T22:28:00Z"/>
+              <w:rFonts w:ascii="Times New Roman" w:eastAsia="Times New Roman" w:hAnsi="Times New Roman" w:cs="Times New Roman"/>
+              <w:i/>
+              <w:iCs/>
+              <w:lang w:eastAsia="en-US" w:bidi="ar-SA"/>
+            </w:rPr>
+          </w:rPrChange>
+        </w:rPr>
+        <w:pPrChange w:id="329" w:author="sholc2005" w:date="2016-10-17T22:25:00Z">
+          <w:pPr>
+            <w:suppressAutoHyphens w:val="0"/>
+            <w:spacing w:beforeAutospacing="1" w:afterAutospacing="1"/>
+            <w:textAlignment w:val="auto"/>
+          </w:pPr>
+        </w:pPrChange>
+      </w:pPr>
+    </w:p>
+    <w:p>
+      <w:pPr>
+        <w:rPr>
+          <w:ins w:id="330" w:author="sholc2005" w:date="2016-10-17T22:52:00Z"/>
+          <w:i/>
+          <w:rPrChange w:id="331" w:author="sholc2005" w:date="2016-10-17T23:24:00Z">
+            <w:rPr>
+              <w:ins w:id="332" w:author="sholc2005" w:date="2016-10-17T22:52:00Z"/>
+            </w:rPr>
+          </w:rPrChange>
+        </w:rPr>
+        <w:pPrChange w:id="333" w:author="sholc2005" w:date="2016-10-17T22:30:00Z">
+          <w:pPr>
+            <w:pStyle w:val="Heading2"/>
+          </w:pPr>
+        </w:pPrChange>
+      </w:pPr>
+      <w:r>
+        <w:rPr>
+          <w:i/>
+          <w:rPrChange w:id="334" w:author="sholc2005" w:date="2016-10-17T23:24:00Z">
+            <w:rPr/>
+          </w:rPrChange>
+        </w:rPr>
+        <w:t>Exploratory Visualization</w:t>
+      </w:r>
+    </w:p>
+    <w:p>
+      <w:pPr>
+        <w:jc w:val="both"/>
+        <w:rPr>
+          <w:ins w:id="335" w:author="sholc2005" w:date="2016-10-17T22:30:00Z"/>
+        </w:rPr>
+        <w:pPrChange w:id="336" w:author="sholc2005" w:date="2016-10-17T23:01:00Z">
+          <w:pPr>
+            <w:pStyle w:val="Heading2"/>
+          </w:pPr>
+        </w:pPrChange>
+      </w:pPr>
+      <w:ins w:id="337" w:author="sholc2005" w:date="2016-10-17T22:52:00Z">
+        <w:r>
+          <w:t>In the figure</w:t>
+        </w:r>
+      </w:ins>
+      <w:ins w:id="338" w:author="sholc2005" w:date="2016-10-17T23:04:00Z">
+        <w:r>
+          <w:t>s</w:t>
+        </w:r>
+      </w:ins>
+      <w:ins w:id="339" w:author="sholc2005" w:date="2016-10-17T22:52:00Z">
+        <w:r>
+          <w:t xml:space="preserve"> below</w:t>
+        </w:r>
+      </w:ins>
+      <w:ins w:id="340" w:author="sholc2005" w:date="2016-10-17T23:04:00Z">
+        <w:r>
+          <w:t xml:space="preserve"> depicted sensors</w:t>
+        </w:r>
+      </w:ins>
+      <w:ins w:id="341" w:author="sholc2005" w:date="2016-10-17T23:05:00Z">
+        <w:r>
+          <w:t>’ values from the log ID=1.</w:t>
+        </w:r>
+      </w:ins>
+      <w:ins w:id="342" w:author="sholc2005" w:date="2016-10-17T22:52:00Z">
+        <w:r>
+          <w:t xml:space="preserve"> </w:t>
+        </w:r>
+      </w:ins>
+      <w:ins w:id="343" w:author="sholc2005" w:date="2016-10-17T23:06:00Z">
+        <w:r>
+          <w:t xml:space="preserve">In the figure below </w:t>
+        </w:r>
+        <w:r>
+          <w:t xml:space="preserve">are presented </w:t>
+        </w:r>
+      </w:ins>
+      <w:ins w:id="344" w:author="sholc2005" w:date="2016-10-17T22:56:00Z">
+        <w:r>
+          <w:t xml:space="preserve">motors and barometer sensor values. As </w:t>
+        </w:r>
+      </w:ins>
+      <w:ins w:id="345" w:author="sholc2005" w:date="2016-10-17T22:57:00Z">
+        <w:r>
+          <w:t>you</w:t>
+        </w:r>
+      </w:ins>
+      <w:ins w:id="346" w:author="sholc2005" w:date="2016-10-17T22:56:00Z">
+        <w:r>
+          <w:t xml:space="preserve"> </w:t>
+        </w:r>
+      </w:ins>
+      <w:ins w:id="347" w:author="sholc2005" w:date="2016-10-17T22:57:00Z">
+        <w:r>
+          <w:t xml:space="preserve">can see </w:t>
+        </w:r>
+      </w:ins>
+      <w:ins w:id="348" w:author="sholc2005" w:date="2016-10-17T22:58:00Z">
+        <w:r>
+          <w:t xml:space="preserve">barometer’s value decreasing after </w:t>
+        </w:r>
+      </w:ins>
+      <w:ins w:id="349" w:author="sholc2005" w:date="2016-10-17T23:07:00Z">
+        <w:r>
+          <w:t>8</w:t>
+        </w:r>
+      </w:ins>
+      <w:ins w:id="350" w:author="sholc2005" w:date="2016-10-17T22:58:00Z">
+        <w:r>
+          <w:t xml:space="preserve">0 </w:t>
+        </w:r>
+      </w:ins>
+      <w:ins w:id="351" w:author="sholc2005" w:date="2016-10-17T23:21:00Z">
+        <w:r>
+          <w:t>secs</w:t>
+        </w:r>
+      </w:ins>
+      <w:ins w:id="352" w:author="sholc2005" w:date="2016-10-17T23:07:00Z">
+        <w:r>
+          <w:t xml:space="preserve"> (</w:t>
+        </w:r>
+      </w:ins>
+      <w:ins w:id="353" w:author="sholc2005" w:date="2016-10-17T23:09:00Z">
+        <w:r>
+          <w:t xml:space="preserve">drone </w:t>
+        </w:r>
+      </w:ins>
+      <w:ins w:id="354" w:author="sholc2005" w:date="2016-10-17T23:07:00Z">
+        <w:r>
+          <w:t>taking-off)</w:t>
+        </w:r>
+      </w:ins>
+      <w:ins w:id="355" w:author="sholc2005" w:date="2016-10-17T22:58:00Z">
+        <w:r>
+          <w:t xml:space="preserve"> and increase starting from 185 </w:t>
+        </w:r>
+      </w:ins>
+      <w:ins w:id="356" w:author="sholc2005" w:date="2016-10-17T23:09:00Z">
+        <w:r>
+          <w:t>sec</w:t>
+        </w:r>
+      </w:ins>
+      <w:ins w:id="357" w:author="sholc2005" w:date="2016-10-17T23:21:00Z">
+        <w:r>
+          <w:t>ond</w:t>
+        </w:r>
+      </w:ins>
+      <w:ins w:id="358" w:author="sholc2005" w:date="2016-10-17T23:09:00Z">
+        <w:r>
+          <w:t xml:space="preserve"> </w:t>
+        </w:r>
+      </w:ins>
+      <w:ins w:id="359" w:author="sholc2005" w:date="2016-10-17T23:07:00Z">
+        <w:r>
+          <w:t>(</w:t>
+        </w:r>
+      </w:ins>
+      <w:ins w:id="360" w:author="sholc2005" w:date="2016-10-17T23:09:00Z">
+        <w:r>
+          <w:t xml:space="preserve">drone </w:t>
+        </w:r>
+      </w:ins>
+      <w:ins w:id="361" w:author="sholc2005" w:date="2016-10-17T22:58:00Z">
+        <w:r>
+          <w:t>landing</w:t>
+        </w:r>
+      </w:ins>
+      <w:ins w:id="362" w:author="sholc2005" w:date="2016-10-17T23:07:00Z">
+        <w:r>
+          <w:t>)</w:t>
+        </w:r>
+      </w:ins>
+      <w:ins w:id="363" w:author="sholc2005" w:date="2016-10-17T22:58:00Z">
+        <w:r>
+          <w:t xml:space="preserve">. In the </w:t>
+        </w:r>
+      </w:ins>
+      <w:ins w:id="364" w:author="sholc2005" w:date="2016-10-17T22:59:00Z">
+        <w:r>
+          <w:t xml:space="preserve">201 sec drone touched the surface </w:t>
+        </w:r>
+      </w:ins>
+      <w:ins w:id="365" w:author="sholc2005" w:date="2016-10-17T23:08:00Z">
+        <w:r>
+          <w:t xml:space="preserve">and </w:t>
+        </w:r>
+      </w:ins>
+      <w:ins w:id="366" w:author="sholc2005" w:date="2016-10-17T22:59:00Z">
+        <w:r>
+          <w:t xml:space="preserve">all four motors after that time point </w:t>
+        </w:r>
+      </w:ins>
+      <w:ins w:id="367" w:author="sholc2005" w:date="2016-10-17T23:11:00Z">
+        <w:r>
+          <w:t xml:space="preserve">were </w:t>
+        </w:r>
+      </w:ins>
+      <w:ins w:id="368" w:author="sholc2005" w:date="2016-10-17T22:59:00Z">
+        <w:r>
+          <w:t>wor</w:t>
+        </w:r>
+      </w:ins>
+      <w:ins w:id="369" w:author="sholc2005" w:date="2016-10-17T23:11:00Z">
+        <w:r>
+          <w:t>k</w:t>
+        </w:r>
+      </w:ins>
+      <w:ins w:id="370" w:author="sholc2005" w:date="2016-10-17T22:59:00Z">
+        <w:r>
+          <w:t>ed</w:t>
+        </w:r>
+        <w:r>
+          <w:t xml:space="preserve"> with relatively low rotation speed.</w:t>
+        </w:r>
+      </w:ins>
+      <w:ins w:id="371" w:author="sholc2005" w:date="2016-10-17T23:11:00Z">
+        <w:r>
+          <w:t xml:space="preserve"> For visualization</w:t>
+        </w:r>
+      </w:ins>
+      <w:ins w:id="372" w:author="sholc2005" w:date="2016-10-17T23:13:00Z">
+        <w:r>
+          <w:t xml:space="preserve"> reasons the</w:t>
+        </w:r>
+      </w:ins>
+      <w:ins w:id="373" w:author="sholc2005" w:date="2016-10-17T23:11:00Z">
+        <w:r>
+          <w:t xml:space="preserve"> BAR sensor’s data </w:t>
+        </w:r>
+      </w:ins>
+      <w:ins w:id="374" w:author="sholc2005" w:date="2016-10-17T23:13:00Z">
+        <w:r>
+          <w:t xml:space="preserve">was </w:t>
+        </w:r>
+      </w:ins>
+      <w:ins w:id="375" w:author="sholc2005" w:date="2016-10-17T23:14:00Z">
+        <w:r>
+          <w:t xml:space="preserve">shifted </w:t>
+        </w:r>
+      </w:ins>
+      <w:ins w:id="376" w:author="sholc2005" w:date="2016-10-17T23:15:00Z">
+        <w:r>
+          <w:t>by value</w:t>
+        </w:r>
+      </w:ins>
+      <w:ins w:id="377" w:author="sholc2005" w:date="2016-10-17T23:14:00Z">
+        <w:r>
+          <w:t xml:space="preserve"> </w:t>
+        </w:r>
+        <w:r>
+          <w:t>-100.2e+3</w:t>
+        </w:r>
+      </w:ins>
+      <w:ins w:id="378" w:author="sholc2005" w:date="2016-10-17T23:15:00Z">
+        <w:r>
+          <w:t xml:space="preserve"> and scaled by 100.</w:t>
+        </w:r>
+      </w:ins>
+    </w:p>
+    <w:p>
+      <w:pPr>
+        <w:rPr>
+          <w:ins w:id="379" w:author="sholc2005" w:date="2016-10-17T23:15:00Z"/>
+        </w:rPr>
+        <w:pPrChange w:id="380" w:author="sholc2005" w:date="2016-10-17T23:15:00Z">
+          <w:pPr>
+            <w:pStyle w:val="Heading2"/>
+          </w:pPr>
+        </w:pPrChange>
+      </w:pPr>
+      <w:ins w:id="381" w:author="sholc2005" w:date="2016-10-11T07:41:00Z">
+        <w:r>
+          <w:rPr>
+            <w:noProof/>
+            <w:lang w:eastAsia="en-US" w:bidi="ar-SA"/>
+          </w:rPr>
+          <w:drawing>
+            <wp:anchor distT="0" distB="0" distL="114300" distR="114300" simplePos="0" relativeHeight="251660800" behindDoc="0" locked="0" layoutInCell="1" allowOverlap="1" wp14:anchorId="220DBE61" wp14:editId="13FD07AF">
+              <wp:simplePos x="0" y="0"/>
+              <wp:positionH relativeFrom="column">
+                <wp:posOffset>51435</wp:posOffset>
+              </wp:positionH>
+              <wp:positionV relativeFrom="paragraph">
+                <wp:posOffset>311150</wp:posOffset>
+              </wp:positionV>
+              <wp:extent cx="6120130" cy="3762375"/>
+              <wp:effectExtent l="0" t="0" r="0" b="0"/>
+              <wp:wrapTopAndBottom/>
+              <wp:docPr id="29" name="Picture 29"/>
+              <wp:cNvGraphicFramePr>
+                <a:graphicFrameLocks xmlns:a="http://schemas.openxmlformats.org/drawingml/2006/main" noChangeAspect="1"/>
+              </wp:cNvGraphicFramePr>
+              <a:graphic xmlns:a="http://schemas.openxmlformats.org/drawingml/2006/main">
+                <a:graphicData uri="http://schemas.openxmlformats.org/drawingml/2006/picture">
+                  <pic:pic xmlns:pic="http://schemas.openxmlformats.org/drawingml/2006/picture">
+                    <pic:nvPicPr>
+                      <pic:cNvPr id="1" name=""/>
+                      <pic:cNvPicPr/>
+                    </pic:nvPicPr>
+                    <pic:blipFill>
+                      <a:blip r:embed="rId16">
+                        <a:extLst>
+                          <a:ext uri="{28A0092B-C50C-407E-A947-70E740481C1C}">
+                            <a14:useLocalDpi xmlns:a14="http://schemas.microsoft.com/office/drawing/2010/main" val="0"/>
+                          </a:ext>
+                        </a:extLst>
+                      </a:blip>
+                      <a:stretch>
+                        <a:fillRect/>
+                      </a:stretch>
+                    </pic:blipFill>
+                    <pic:spPr>
+                      <a:xfrm>
+                        <a:off x="0" y="0"/>
+                        <a:ext cx="6120130" cy="3762375"/>
+                      </a:xfrm>
+                      <a:prstGeom prst="rect">
+                        <a:avLst/>
+                      </a:prstGeom>
+                    </pic:spPr>
+                  </pic:pic>
+                </a:graphicData>
+              </a:graphic>
+              <wp14:sizeRelH relativeFrom="page">
+                <wp14:pctWidth>0</wp14:pctWidth>
+              </wp14:sizeRelH>
+              <wp14:sizeRelV relativeFrom="page">
+                <wp14:pctHeight>0</wp14:pctHeight>
+              </wp14:sizeRelV>
+            </wp:anchor>
+          </w:drawing>
+        </w:r>
+      </w:ins>
+    </w:p>
+    <w:p>
+      <w:pPr>
+        <w:rPr>
+          <w:ins w:id="382" w:author="sholc2005" w:date="2016-10-17T23:23:00Z"/>
+        </w:rPr>
+        <w:pPrChange w:id="383" w:author="sholc2005" w:date="2016-10-17T23:15:00Z">
+          <w:pPr>
+            <w:pStyle w:val="Heading2"/>
+          </w:pPr>
+        </w:pPrChange>
+      </w:pPr>
+    </w:p>
+    <w:p>
+      <w:pPr>
+        <w:rPr>
+          <w:ins w:id="384" w:author="sholc2005" w:date="2016-10-17T23:15:00Z"/>
+        </w:rPr>
+        <w:pPrChange w:id="385" w:author="sholc2005" w:date="2016-10-17T23:15:00Z">
+          <w:pPr>
+            <w:pStyle w:val="Heading2"/>
+          </w:pPr>
+        </w:pPrChange>
+      </w:pPr>
+    </w:p>
+    <w:p>
+      <w:pPr>
+        <w:jc w:val="both"/>
+        <w:rPr>
+          <w:ins w:id="386" w:author="sholc2005" w:date="2016-10-17T23:23:00Z"/>
+        </w:rPr>
+        <w:pPrChange w:id="387" w:author="sholc2005" w:date="2016-10-17T23:22:00Z">
+          <w:pPr>
+            <w:pStyle w:val="Heading2"/>
+          </w:pPr>
+        </w:pPrChange>
+      </w:pPr>
+      <w:ins w:id="388" w:author="sholc2005" w:date="2016-10-17T23:15:00Z">
+        <w:r>
+          <w:t xml:space="preserve">In the figure below you can see </w:t>
+        </w:r>
+      </w:ins>
+      <w:ins w:id="389" w:author="sholc2005" w:date="2016-10-17T23:16:00Z">
+        <w:r>
+          <w:t>IMU sensors’ data where feature’s ACC_Z values shifted by 8.0 for compact visualization in the plot.</w:t>
+        </w:r>
+      </w:ins>
+      <w:ins w:id="390" w:author="sholc2005" w:date="2016-10-17T23:17:00Z">
+        <w:r>
+          <w:t xml:space="preserve"> Also the data visualized on the figure </w:t>
+        </w:r>
+      </w:ins>
+      <w:ins w:id="391" w:author="sholc2005" w:date="2016-10-17T23:18:00Z">
+        <w:r>
+          <w:t xml:space="preserve">belonging to log ID=1 and touch moment with the land surface happened on the </w:t>
+        </w:r>
+      </w:ins>
+      <w:ins w:id="392" w:author="sholc2005" w:date="2016-10-17T23:19:00Z">
+        <w:r>
+          <w:t xml:space="preserve">201 sec, where you can see high </w:t>
+        </w:r>
+      </w:ins>
+      <w:ins w:id="393" w:author="sholc2005" w:date="2016-10-17T23:20:00Z">
+        <w:r>
+          <w:t>spikes of ACC_X and ACC_Y values.</w:t>
+        </w:r>
+      </w:ins>
+    </w:p>
+    <w:p>
+      <w:pPr>
+        <w:jc w:val="both"/>
+        <w:rPr>
+          <w:ins w:id="394" w:author="sholc2005" w:date="2016-10-17T23:24:00Z"/>
+          <w:noProof/>
+          <w:lang w:eastAsia="en-US" w:bidi="ar-SA"/>
+        </w:rPr>
+        <w:pPrChange w:id="395" w:author="sholc2005" w:date="2016-10-17T23:22:00Z">
+          <w:pPr>
+            <w:pStyle w:val="Heading2"/>
+          </w:pPr>
+        </w:pPrChange>
+      </w:pPr>
+      <w:ins w:id="396" w:author="sholc2005" w:date="2016-10-17T23:23:00Z">
+        <w:r>
+          <w:rPr>
+            <w:noProof/>
+            <w:lang w:eastAsia="en-US" w:bidi="ar-SA"/>
+          </w:rPr>
+          <w:drawing>
+            <wp:anchor distT="0" distB="0" distL="114300" distR="114300" simplePos="0" relativeHeight="251662848" behindDoc="0" locked="0" layoutInCell="1" allowOverlap="1" wp14:anchorId="54AB8AF9" wp14:editId="3FDBEC0C">
+              <wp:simplePos x="0" y="0"/>
+              <wp:positionH relativeFrom="column">
+                <wp:posOffset>22860</wp:posOffset>
+              </wp:positionH>
+              <wp:positionV relativeFrom="paragraph">
+                <wp:posOffset>211455</wp:posOffset>
+              </wp:positionV>
+              <wp:extent cx="6120130" cy="3816985"/>
+              <wp:effectExtent l="0" t="0" r="0" b="0"/>
+              <wp:wrapTopAndBottom/>
+              <wp:docPr id="28" name="Picture 28"/>
+              <wp:cNvGraphicFramePr>
+                <a:graphicFrameLocks xmlns:a="http://schemas.openxmlformats.org/drawingml/2006/main" noChangeAspect="1"/>
+              </wp:cNvGraphicFramePr>
+              <a:graphic xmlns:a="http://schemas.openxmlformats.org/drawingml/2006/main">
+                <a:graphicData uri="http://schemas.openxmlformats.org/drawingml/2006/picture">
+                  <pic:pic xmlns:pic="http://schemas.openxmlformats.org/drawingml/2006/picture">
+                    <pic:nvPicPr>
+                      <pic:cNvPr id="1" name=""/>
+                      <pic:cNvPicPr/>
+                    </pic:nvPicPr>
+                    <pic:blipFill>
+                      <a:blip r:embed="rId17">
+                        <a:extLst>
+                          <a:ext uri="{28A0092B-C50C-407E-A947-70E740481C1C}">
+                            <a14:useLocalDpi xmlns:a14="http://schemas.microsoft.com/office/drawing/2010/main" val="0"/>
+                          </a:ext>
+                        </a:extLst>
+                      </a:blip>
+                      <a:stretch>
+                        <a:fillRect/>
+                      </a:stretch>
+                    </pic:blipFill>
+                    <pic:spPr>
+                      <a:xfrm>
+                        <a:off x="0" y="0"/>
+                        <a:ext cx="6120130" cy="3816985"/>
+                      </a:xfrm>
+                      <a:prstGeom prst="rect">
+                        <a:avLst/>
+                      </a:prstGeom>
+                    </pic:spPr>
+                  </pic:pic>
+                </a:graphicData>
+              </a:graphic>
+            </wp:anchor>
+          </w:drawing>
+        </w:r>
+        <w:r>
+          <w:rPr>
+            <w:noProof/>
+            <w:lang w:eastAsia="en-US" w:bidi="ar-SA"/>
+          </w:rPr>
+          <w:t xml:space="preserve"> </w:t>
+        </w:r>
+      </w:ins>
+    </w:p>
+    <w:p>
+      <w:pPr>
+        <w:jc w:val="both"/>
+        <w:rPr>
+          <w:ins w:id="397" w:author="sholc2005" w:date="2016-10-17T23:24:00Z"/>
+          <w:noProof/>
+          <w:lang w:eastAsia="en-US" w:bidi="ar-SA"/>
+        </w:rPr>
+        <w:pPrChange w:id="398" w:author="sholc2005" w:date="2016-10-17T23:22:00Z">
+          <w:pPr>
+            <w:pStyle w:val="Heading2"/>
+          </w:pPr>
+        </w:pPrChange>
+      </w:pPr>
+    </w:p>
+    <w:p>
+      <w:pPr>
+        <w:jc w:val="both"/>
+        <w:rPr>
+          <w:ins w:id="399" w:author="sholc2005" w:date="2016-10-17T23:24:00Z"/>
+          <w:noProof/>
+          <w:lang w:eastAsia="en-US" w:bidi="ar-SA"/>
+        </w:rPr>
+        <w:pPrChange w:id="400" w:author="sholc2005" w:date="2016-10-17T23:22:00Z">
+          <w:pPr>
+            <w:pStyle w:val="Heading2"/>
+          </w:pPr>
+        </w:pPrChange>
+      </w:pPr>
+      <w:ins w:id="401" w:author="sholc2005" w:date="2016-10-17T23:24:00Z">
+        <w:r>
+          <w:rPr>
+            <w:noProof/>
+            <w:lang w:eastAsia="en-US" w:bidi="ar-SA"/>
+          </w:rPr>
+          <w:t xml:space="preserve">In the figure below you can see LIDAR sensor’s data </w:t>
+        </w:r>
+      </w:ins>
+      <w:ins w:id="402" w:author="sholc2005" w:date="2016-10-17T23:25:00Z">
+        <w:r>
+          <w:rPr>
+            <w:noProof/>
+            <w:lang w:eastAsia="en-US" w:bidi="ar-SA"/>
+          </w:rPr>
+          <w:t xml:space="preserve">with values scaled with rate 1.5 for </w:t>
+        </w:r>
+      </w:ins>
+      <w:ins w:id="403" w:author="sholc2005" w:date="2016-10-17T23:26:00Z">
+        <w:r>
+          <w:rPr>
+            <w:noProof/>
+            <w:lang w:eastAsia="en-US" w:bidi="ar-SA"/>
+          </w:rPr>
+          <w:t xml:space="preserve"> the </w:t>
+        </w:r>
+      </w:ins>
+      <w:ins w:id="404" w:author="sholc2005" w:date="2016-10-17T23:25:00Z">
+        <w:r>
+          <w:rPr>
+            <w:noProof/>
+            <w:lang w:eastAsia="en-US" w:bidi="ar-SA"/>
+          </w:rPr>
+          <w:t xml:space="preserve">visualization resons. </w:t>
+        </w:r>
+      </w:ins>
+      <w:ins w:id="405" w:author="sholc2005" w:date="2016-10-17T23:27:00Z">
+        <w:r>
+          <w:rPr>
+            <w:noProof/>
+            <w:lang w:eastAsia="en-US" w:bidi="ar-SA"/>
+          </w:rPr>
+          <w:t xml:space="preserve">Many spikes depicts noise in the sensor </w:t>
+        </w:r>
+        <w:r>
+          <w:rPr>
+            <w:noProof/>
+            <w:lang w:eastAsia="en-US" w:bidi="ar-SA"/>
+          </w:rPr>
+          <w:t xml:space="preserve">than drone altitude was </w:t>
+        </w:r>
+      </w:ins>
+      <w:ins w:id="406" w:author="sholc2005" w:date="2016-10-17T23:28:00Z">
+        <w:r>
+          <w:rPr>
+            <w:noProof/>
+            <w:lang w:eastAsia="en-US" w:bidi="ar-SA"/>
+          </w:rPr>
+          <w:t>above 12 m. Also all data belonging to log ID=1 and where drone touched the land surfa</w:t>
+        </w:r>
+      </w:ins>
+      <w:ins w:id="407" w:author="sholc2005" w:date="2016-10-17T23:29:00Z">
+        <w:r>
+          <w:rPr>
+            <w:noProof/>
+            <w:lang w:eastAsia="en-US" w:bidi="ar-SA"/>
+          </w:rPr>
+          <w:t>ce on 201 second.</w:t>
+        </w:r>
+      </w:ins>
+    </w:p>
+    <w:p>
+      <w:pPr>
+        <w:jc w:val="both"/>
+        <w:rPr>
+          <w:ins w:id="408" w:author="sholc2005" w:date="2016-10-11T07:22:00Z"/>
+        </w:rPr>
+        <w:pPrChange w:id="409" w:author="sholc2005" w:date="2016-10-17T23:22:00Z">
+          <w:pPr>
+            <w:pStyle w:val="Heading2"/>
+          </w:pPr>
+        </w:pPrChange>
+      </w:pPr>
+      <w:ins w:id="410" w:author="sholc2005" w:date="2016-10-11T07:09:00Z">
+        <w:r>
+          <w:rPr>
+            <w:noProof/>
+            <w:lang w:eastAsia="en-US" w:bidi="ar-SA"/>
+          </w:rPr>
+          <w:drawing>
+            <wp:anchor distT="0" distB="0" distL="114300" distR="114300" simplePos="0" relativeHeight="251664896" behindDoc="0" locked="0" layoutInCell="1" allowOverlap="1" wp14:anchorId="6BFA76EC" wp14:editId="10930FBB">
+              <wp:simplePos x="0" y="0"/>
+              <wp:positionH relativeFrom="column">
+                <wp:posOffset>489585</wp:posOffset>
+              </wp:positionH>
+              <wp:positionV relativeFrom="paragraph">
+                <wp:posOffset>474980</wp:posOffset>
+              </wp:positionV>
+              <wp:extent cx="5141595" cy="3153410"/>
+              <wp:effectExtent l="0" t="0" r="0" b="0"/>
+              <wp:wrapTopAndBottom/>
+              <wp:docPr id="26" name="Picture 26"/>
+              <wp:cNvGraphicFramePr>
+                <a:graphicFrameLocks xmlns:a="http://schemas.openxmlformats.org/drawingml/2006/main" noChangeAspect="1"/>
+              </wp:cNvGraphicFramePr>
+              <a:graphic xmlns:a="http://schemas.openxmlformats.org/drawingml/2006/main">
+                <a:graphicData uri="http://schemas.openxmlformats.org/drawingml/2006/picture">
+                  <pic:pic xmlns:pic="http://schemas.openxmlformats.org/drawingml/2006/picture">
+                    <pic:nvPicPr>
+                      <pic:cNvPr id="1" name=""/>
+                      <pic:cNvPicPr/>
+                    </pic:nvPicPr>
+                    <pic:blipFill>
+                      <a:blip r:embed="rId18">
+                        <a:extLst>
+                          <a:ext uri="{28A0092B-C50C-407E-A947-70E740481C1C}">
+                            <a14:useLocalDpi xmlns:a14="http://schemas.microsoft.com/office/drawing/2010/main" val="0"/>
+                          </a:ext>
+                        </a:extLst>
+                      </a:blip>
+                      <a:stretch>
+                        <a:fillRect/>
+                      </a:stretch>
+                    </pic:blipFill>
+                    <pic:spPr>
+                      <a:xfrm>
+                        <a:off x="0" y="0"/>
+                        <a:ext cx="5141595" cy="3153410"/>
+                      </a:xfrm>
+                      <a:prstGeom prst="rect">
+                        <a:avLst/>
+                      </a:prstGeom>
+                    </pic:spPr>
+                  </pic:pic>
+                </a:graphicData>
+              </a:graphic>
+              <wp14:sizeRelH relativeFrom="margin">
+                <wp14:pctWidth>0</wp14:pctWidth>
+              </wp14:sizeRelH>
+              <wp14:sizeRelV relativeFrom="margin">
+                <wp14:pctHeight>0</wp14:pctHeight>
+              </wp14:sizeRelV>
+            </wp:anchor>
+          </w:drawing>
+        </w:r>
+      </w:ins>
     </w:p>
     <w:p>
       <w:pPr>
         <w:pStyle w:val="Heading2"/>
-      </w:pPr>
-      <w:r>
-        <w:t>Exploratory Visualization</w:t>
-      </w:r>
-      <w:bookmarkStart w:id="285" w:name="_GoBack"/>
-      <w:bookmarkEnd w:id="285"/>
+        <w:rPr>
+          <w:ins w:id="411" w:author="sholc2005" w:date="2016-10-17T23:15:00Z"/>
+        </w:rPr>
+      </w:pPr>
+    </w:p>
+    <w:p>
+      <w:pPr>
+        <w:pStyle w:val="Heading2"/>
+        <w:rPr>
+          <w:ins w:id="412" w:author="sholc2005" w:date="2016-10-17T23:31:00Z"/>
+        </w:rPr>
+      </w:pPr>
+      <w:ins w:id="413" w:author="sholc2005" w:date="2016-10-17T23:31:00Z">
+        <w:r>
+          <w:rPr>
+            <w:noProof/>
+            <w:lang w:eastAsia="en-US" w:bidi="ar-SA"/>
+          </w:rPr>
+          <w:drawing>
+            <wp:inline distT="0" distB="0" distL="0" distR="0" wp14:anchorId="3BFCFC7B" wp14:editId="3C181B82">
+              <wp:extent cx="6120130" cy="2176145"/>
+              <wp:effectExtent l="0" t="0" r="0" b="0"/>
+              <wp:docPr id="25" name="Picture 25"/>
+              <wp:cNvGraphicFramePr>
+                <a:graphicFrameLocks xmlns:a="http://schemas.openxmlformats.org/drawingml/2006/main" noChangeAspect="1"/>
+              </wp:cNvGraphicFramePr>
+              <a:graphic xmlns:a="http://schemas.openxmlformats.org/drawingml/2006/main">
+                <a:graphicData uri="http://schemas.openxmlformats.org/drawingml/2006/picture">
+                  <pic:pic xmlns:pic="http://schemas.openxmlformats.org/drawingml/2006/picture">
+                    <pic:nvPicPr>
+                      <pic:cNvPr id="1" name=""/>
+                      <pic:cNvPicPr/>
+                    </pic:nvPicPr>
+                    <pic:blipFill>
+                      <a:blip r:embed="rId19"/>
+                      <a:stretch>
+                        <a:fillRect/>
+                      </a:stretch>
+                    </pic:blipFill>
+                    <pic:spPr>
+                      <a:xfrm>
+                        <a:off x="0" y="0"/>
+                        <a:ext cx="6120130" cy="2176145"/>
+                      </a:xfrm>
+                      <a:prstGeom prst="rect">
+                        <a:avLst/>
+                      </a:prstGeom>
+                    </pic:spPr>
+                  </pic:pic>
+                </a:graphicData>
+              </a:graphic>
+            </wp:inline>
+          </w:drawing>
+        </w:r>
+      </w:ins>
+    </w:p>
+    <w:p>
+      <w:pPr>
+        <w:pStyle w:val="Heading2"/>
+        <w:rPr>
+          <w:ins w:id="414" w:author="sholc2005" w:date="2016-10-17T23:31:00Z"/>
+        </w:rPr>
+      </w:pPr>
+    </w:p>
+    <w:p>
+      <w:pPr>
+        <w:pStyle w:val="Heading2"/>
+        <w:rPr>
+          <w:ins w:id="415" w:author="sholc2005" w:date="2016-10-17T23:32:00Z"/>
+        </w:rPr>
+      </w:pPr>
+      <w:ins w:id="416" w:author="sholc2005" w:date="2016-10-17T23:31:00Z">
+        <w:r>
+          <w:rPr>
+            <w:noProof/>
+            <w:lang w:eastAsia="en-US" w:bidi="ar-SA"/>
+          </w:rPr>
+          <w:drawing>
+            <wp:inline distT="0" distB="0" distL="0" distR="0" wp14:anchorId="0599C533" wp14:editId="15829B6D">
+              <wp:extent cx="6120130" cy="2193290"/>
+              <wp:effectExtent l="0" t="0" r="0" b="0"/>
+              <wp:docPr id="27" name="Picture 27"/>
+              <wp:cNvGraphicFramePr>
+                <a:graphicFrameLocks xmlns:a="http://schemas.openxmlformats.org/drawingml/2006/main" noChangeAspect="1"/>
+              </wp:cNvGraphicFramePr>
+              <a:graphic xmlns:a="http://schemas.openxmlformats.org/drawingml/2006/main">
+                <a:graphicData uri="http://schemas.openxmlformats.org/drawingml/2006/picture">
+                  <pic:pic xmlns:pic="http://schemas.openxmlformats.org/drawingml/2006/picture">
+                    <pic:nvPicPr>
+                      <pic:cNvPr id="1" name=""/>
+                      <pic:cNvPicPr/>
+                    </pic:nvPicPr>
+                    <pic:blipFill>
+                      <a:blip r:embed="rId20"/>
+                      <a:stretch>
+                        <a:fillRect/>
+                      </a:stretch>
+                    </pic:blipFill>
+                    <pic:spPr>
+                      <a:xfrm>
+                        <a:off x="0" y="0"/>
+                        <a:ext cx="6120130" cy="2193290"/>
+                      </a:xfrm>
+                      <a:prstGeom prst="rect">
+                        <a:avLst/>
+                      </a:prstGeom>
+                    </pic:spPr>
+                  </pic:pic>
+                </a:graphicData>
+              </a:graphic>
+            </wp:inline>
+          </w:drawing>
+        </w:r>
+      </w:ins>
+    </w:p>
+    <w:p>
+      <w:pPr>
+        <w:pStyle w:val="Heading2"/>
+        <w:rPr>
+          <w:ins w:id="417" w:author="sholc2005" w:date="2016-10-11T07:23:00Z"/>
+        </w:rPr>
+      </w:pPr>
+      <w:ins w:id="418" w:author="sholc2005" w:date="2016-10-17T23:32:00Z">
+        <w:r>
+          <w:rPr>
+            <w:noProof/>
+            <w:lang w:eastAsia="en-US" w:bidi="ar-SA"/>
+          </w:rPr>
+          <w:drawing>
+            <wp:inline distT="0" distB="0" distL="0" distR="0" wp14:anchorId="3217AF53" wp14:editId="6A807EF0">
+              <wp:extent cx="6120130" cy="2153920"/>
+              <wp:effectExtent l="0" t="0" r="0" b="0"/>
+              <wp:docPr id="30" name="Picture 30"/>
+              <wp:cNvGraphicFramePr>
+                <a:graphicFrameLocks xmlns:a="http://schemas.openxmlformats.org/drawingml/2006/main" noChangeAspect="1"/>
+              </wp:cNvGraphicFramePr>
+              <a:graphic xmlns:a="http://schemas.openxmlformats.org/drawingml/2006/main">
+                <a:graphicData uri="http://schemas.openxmlformats.org/drawingml/2006/picture">
+                  <pic:pic xmlns:pic="http://schemas.openxmlformats.org/drawingml/2006/picture">
+                    <pic:nvPicPr>
+                      <pic:cNvPr id="1" name=""/>
+                      <pic:cNvPicPr/>
+                    </pic:nvPicPr>
+                    <pic:blipFill>
+                      <a:blip r:embed="rId21"/>
+                      <a:stretch>
+                        <a:fillRect/>
+                      </a:stretch>
+                    </pic:blipFill>
+                    <pic:spPr>
+                      <a:xfrm>
+                        <a:off x="0" y="0"/>
+                        <a:ext cx="6120130" cy="2153920"/>
+                      </a:xfrm>
+                      <a:prstGeom prst="rect">
+                        <a:avLst/>
+                      </a:prstGeom>
+                    </pic:spPr>
+                  </pic:pic>
+                </a:graphicData>
+              </a:graphic>
+            </wp:inline>
+          </w:drawing>
+        </w:r>
+      </w:ins>
+    </w:p>
+    <w:p>
+      <w:pPr>
+        <w:pStyle w:val="Heading2"/>
+        <w:rPr>
+          <w:ins w:id="419" w:author="sholc2005" w:date="2016-10-11T07:09:00Z"/>
+        </w:rPr>
+      </w:pPr>
+    </w:p>
+    <w:p>
+      <w:pPr>
+        <w:pStyle w:val="Heading2"/>
+        <w:rPr>
+          <w:ins w:id="420" w:author="sholc2005" w:date="2016-10-11T07:10:00Z"/>
+        </w:rPr>
+      </w:pPr>
+    </w:p>
+    <w:p>
+      <w:pPr>
+        <w:pStyle w:val="Heading2"/>
+        <w:rPr>
+          <w:ins w:id="421" w:author="sholc2005" w:date="2016-10-11T07:10:00Z"/>
+        </w:rPr>
+      </w:pPr>
+    </w:p>
+    <w:p>
+      <w:pPr>
+        <w:pStyle w:val="Heading2"/>
+      </w:pPr>
     </w:p>
     <w:p>
       <w:pPr>
@@ -5142,6 +6313,7 @@
         <w:pStyle w:val="Heading2"/>
       </w:pPr>
       <w:r>
+        <w:lastRenderedPageBreak/>
         <w:t>Algorithms and Techniques</w:t>
       </w:r>
     </w:p>
@@ -5342,7 +6514,6 @@
           <w:iCs/>
           <w:lang w:eastAsia="en-US" w:bidi="ar-SA"/>
         </w:rPr>
-        <w:lastRenderedPageBreak/>
         <w:t xml:space="preserve">Based on the </w:t>
       </w:r>
       <w:r>
@@ -5675,6 +6846,7 @@
         <w:pStyle w:val="Heading2"/>
       </w:pPr>
       <w:r>
+        <w:lastRenderedPageBreak/>
         <w:t>Justification</w:t>
       </w:r>
     </w:p>
@@ -5923,7 +7095,6 @@
           <w:iCs/>
           <w:lang w:eastAsia="en-US" w:bidi="ar-SA"/>
         </w:rPr>
-        <w:lastRenderedPageBreak/>
         <w:t>Were there any difficult aspects of the project?</w:t>
       </w:r>
     </w:p>
@@ -6343,7 +7514,7 @@
     </w:p>
     <w:p/>
   </w:comment>
-  <w:comment w:id="186" w:author="Unknown Author" w:date="2016-09-29T09:23:00Z" w:initials="">
+  <w:comment w:id="187" w:author="Unknown Author" w:date="2016-09-29T09:23:00Z" w:initials="">
     <w:p>
       <w:r>
         <w:rPr>
@@ -10953,7 +12124,7 @@
 </file>
 
 <file path=customXml/itemProps1.xml><?xml version="1.0" encoding="utf-8"?>
-<ds:datastoreItem xmlns:ds="http://schemas.openxmlformats.org/officeDocument/2006/customXml" ds:itemID="{6D4DF7D2-BA40-4E38-A7BE-F94563A6C594}">
+<ds:datastoreItem xmlns:ds="http://schemas.openxmlformats.org/officeDocument/2006/customXml" ds:itemID="{22B73085-83AE-4074-9A12-8BCDAC326A12}">
   <ds:schemaRefs>
     <ds:schemaRef ds:uri="http://schemas.openxmlformats.org/officeDocument/2006/bibliography"/>
   </ds:schemaRefs>

--- a/report.docx
+++ b/report.docx
@@ -21,85 +21,67 @@
       <w:r>
         <w:tab/>
       </w:r>
-      <w:proofErr w:type="spellStart"/>
       <w:r>
         <w:rPr>
           <w:b/>
           <w:bCs/>
         </w:rPr>
-        <w:t>Andrejs</w:t>
-      </w:r>
-      <w:proofErr w:type="spellEnd"/>
+        <w:t>Andrejs Zujevs</w:t>
+      </w:r>
+    </w:p>
+    <w:p>
+      <w:pPr>
+        <w:pStyle w:val="Standard"/>
+        <w:tabs>
+          <w:tab w:val="left" w:pos="7744"/>
+        </w:tabs>
+      </w:pPr>
+      <w:r>
+        <w:t>Machine Learning Engineer Nanodegree</w:t>
+      </w:r>
+      <w:r>
+        <w:tab/>
+        <w:t>August 15, 2016</w:t>
+      </w:r>
+    </w:p>
+    <w:p>
+      <w:pPr>
+        <w:pStyle w:val="Standard"/>
+        <w:tabs>
+          <w:tab w:val="left" w:pos="7744"/>
+        </w:tabs>
+      </w:pPr>
+      <w:r>
+        <w:tab/>
+        <w:t>Riga</w:t>
+      </w:r>
+    </w:p>
+    <w:p>
+      <w:pPr>
+        <w:pStyle w:val="Standard"/>
+      </w:pPr>
+    </w:p>
+    <w:p>
+      <w:pPr>
+        <w:pStyle w:val="Standard"/>
+        <w:jc w:val="center"/>
+      </w:pPr>
       <w:r>
         <w:rPr>
           <w:b/>
           <w:bCs/>
         </w:rPr>
-        <w:t xml:space="preserve"> </w:t>
-      </w:r>
-      <w:proofErr w:type="spellStart"/>
-      <w:r>
+        <w:t>Quadcopter Landing Detection Problem</w:t>
+      </w:r>
+    </w:p>
+    <w:p>
+      <w:pPr>
+        <w:pStyle w:val="Standard"/>
+        <w:jc w:val="center"/>
         <w:rPr>
           <w:b/>
           <w:bCs/>
         </w:rPr>
-        <w:t>Zujevs</w:t>
-      </w:r>
-      <w:proofErr w:type="spellEnd"/>
-    </w:p>
-    <w:p>
-      <w:pPr>
-        <w:pStyle w:val="Standard"/>
-        <w:tabs>
-          <w:tab w:val="left" w:pos="7744"/>
-        </w:tabs>
-      </w:pPr>
-      <w:r>
-        <w:t>Machine Learning Engineer Nanodegree</w:t>
-      </w:r>
-      <w:r>
-        <w:tab/>
-        <w:t>August 15, 2016</w:t>
-      </w:r>
-    </w:p>
-    <w:p>
-      <w:pPr>
-        <w:pStyle w:val="Standard"/>
-        <w:tabs>
-          <w:tab w:val="left" w:pos="7744"/>
-        </w:tabs>
-      </w:pPr>
-      <w:r>
-        <w:tab/>
-        <w:t>Riga</w:t>
-      </w:r>
-    </w:p>
-    <w:p>
-      <w:pPr>
-        <w:pStyle w:val="Standard"/>
-      </w:pPr>
-    </w:p>
-    <w:p>
-      <w:pPr>
-        <w:pStyle w:val="Standard"/>
-        <w:jc w:val="center"/>
-      </w:pPr>
-      <w:r>
-        <w:rPr>
-          <w:b/>
-          <w:bCs/>
-        </w:rPr>
-        <w:t>Quadcopter Landing Detection Problem</w:t>
-      </w:r>
-    </w:p>
-    <w:p>
-      <w:pPr>
-        <w:pStyle w:val="Standard"/>
-        <w:jc w:val="center"/>
-        <w:rPr>
-          <w:b/>
-          <w:bCs/>
-        </w:rPr>
       </w:pPr>
     </w:p>
     <w:p>
@@ -310,19 +292,11 @@
       </w:ins>
       <w:ins w:id="24" w:author="Reinis" w:date="2016-09-22T13:14:00Z">
         <w:r>
-          <w:t xml:space="preserve">‘landing’ means </w:t>
-        </w:r>
-        <w:proofErr w:type="gramStart"/>
-        <w:r>
-          <w:t xml:space="preserve">the </w:t>
-        </w:r>
-      </w:ins>
-      <w:r>
-        <w:t xml:space="preserve"> act</w:t>
-      </w:r>
-      <w:proofErr w:type="gramEnd"/>
-      <w:r>
-        <w:t xml:space="preserve"> of drone coming to land/surface and then turn</w:t>
+          <w:t xml:space="preserve">‘landing’ means the </w:t>
+        </w:r>
+      </w:ins>
+      <w:r>
+        <w:t xml:space="preserve"> act of drone coming to land/surface and then turn</w:t>
       </w:r>
       <w:ins w:id="25" w:author="Reinis" w:date="2016-09-22T13:16:00Z">
         <w:r>
@@ -1774,19 +1748,11 @@
         </w:r>
       </w:ins>
       <w:r>
-        <w:t xml:space="preserve"> impact </w:t>
-      </w:r>
-      <w:proofErr w:type="gramStart"/>
-      <w:r>
-        <w:t xml:space="preserve">of </w:t>
+        <w:t xml:space="preserve"> impact of </w:t>
       </w:r>
       <w:ins w:id="50" w:author="Reinis" w:date="2016-09-22T13:34:00Z">
         <w:r>
-          <w:t xml:space="preserve"> the</w:t>
-        </w:r>
-        <w:proofErr w:type="gramEnd"/>
-        <w:r>
-          <w:t xml:space="preserve"> </w:t>
+          <w:t xml:space="preserve"> the </w:t>
         </w:r>
       </w:ins>
       <w:r>
@@ -1883,7 +1849,6 @@
           <w:delText xml:space="preserve">drone </w:delText>
         </w:r>
       </w:del>
-      <w:proofErr w:type="gramStart"/>
       <w:ins w:id="61" w:author="Reinis" w:date="2016-09-22T13:40:00Z">
         <w:r>
           <w:t xml:space="preserve">the  </w:t>
@@ -1892,7 +1857,6 @@
       <w:r>
         <w:t>drifting</w:t>
       </w:r>
-      <w:proofErr w:type="gramEnd"/>
       <w:ins w:id="62" w:author="Reinis" w:date="2016-09-22T13:40:00Z">
         <w:r>
           <w:t xml:space="preserve"> of the drone</w:t>
@@ -2022,18 +1986,13 @@
           <w:delText xml:space="preserve">a drone is </w:delText>
         </w:r>
       </w:del>
-      <w:proofErr w:type="spellStart"/>
       <w:ins w:id="72" w:author="Reinis" w:date="2016-09-22T13:44:00Z">
         <w:r>
           <w:t>its</w:t>
         </w:r>
       </w:ins>
       <w:r>
-        <w:t>drifting</w:t>
-      </w:r>
-      <w:proofErr w:type="spellEnd"/>
-      <w:r>
-        <w:t xml:space="preserve"> to a side and </w:t>
+        <w:t xml:space="preserve">drifting to a side and </w:t>
       </w:r>
       <w:del w:id="73" w:author="Reinis" w:date="2016-09-22T13:45:00Z">
         <w:r>
@@ -2276,19 +2235,11 @@
       </w:del>
       <w:ins w:id="98" w:author="Reinis" w:date="2016-09-22T15:16:00Z">
         <w:r>
-          <w:t xml:space="preserve">as well </w:t>
-        </w:r>
-        <w:proofErr w:type="gramStart"/>
-        <w:r>
-          <w:t xml:space="preserve">as  </w:t>
-        </w:r>
-      </w:ins>
-      <w:r>
-        <w:t>data</w:t>
-      </w:r>
-      <w:proofErr w:type="gramEnd"/>
-      <w:r>
-        <w:t xml:space="preserve"> from motors). Large size of the dataset </w:t>
+          <w:t xml:space="preserve">as well as  </w:t>
+        </w:r>
+      </w:ins>
+      <w:r>
+        <w:t xml:space="preserve">data from motors). Large size of the dataset </w:t>
       </w:r>
       <w:ins w:id="99" w:author="Reinis" w:date="2016-09-22T15:19:00Z">
         <w:r>
@@ -2421,122 +2372,106 @@
         </w:r>
       </w:ins>
       <w:r>
-        <w:t xml:space="preserve"> command to turn-</w:t>
-      </w:r>
-      <w:proofErr w:type="gramStart"/>
-      <w:r>
-        <w:t xml:space="preserve">off  </w:t>
+        <w:t xml:space="preserve"> command to turn-off  </w:t>
       </w:r>
       <w:ins w:id="113" w:author="Darbinieks" w:date="2016-09-23T12:40:00Z">
         <w:r>
-          <w:t>the</w:t>
-        </w:r>
-        <w:proofErr w:type="gramEnd"/>
+          <w:t xml:space="preserve">the </w:t>
+        </w:r>
+      </w:ins>
+      <w:r>
+        <w:t xml:space="preserve">motors. The final algorithm should use only actual/current data from sensors and motors </w:t>
+      </w:r>
+      <w:del w:id="114" w:author="Reinis" w:date="2016-09-22T15:33:00Z">
+        <w:r>
+          <w:delText xml:space="preserve">and </w:delText>
+        </w:r>
+      </w:del>
+      <w:r>
+        <w:rPr>
+          <w:b/>
+        </w:rPr>
+        <w:t>without using</w:t>
+      </w:r>
+      <w:r>
+        <w:t xml:space="preserve"> data from</w:t>
+      </w:r>
+      <w:ins w:id="115" w:author="Reinis" w:date="2016-09-22T15:34:00Z">
+        <w:r>
+          <w:t xml:space="preserve"> the</w:t>
+        </w:r>
+      </w:ins>
+      <w:r>
+        <w:t xml:space="preserve"> external sensors such as LIDAR, ultrasonic and vision sensor due to the previously mentioned problems with them. Also</w:t>
+      </w:r>
+      <w:ins w:id="116" w:author="Reinis" w:date="2016-09-22T15:34:00Z">
+        <w:r>
+          <w:t>,</w:t>
+        </w:r>
+      </w:ins>
+      <w:r>
+        <w:t xml:space="preserve"> the final algorithm should be used in real time on ARM processor architecture with single core at 166Mhz and limited &lt;1MB RAM.</w:t>
+      </w:r>
+    </w:p>
+    <w:p>
+      <w:pPr>
+        <w:jc w:val="both"/>
+      </w:pPr>
+    </w:p>
+    <w:p>
+      <w:pPr>
+        <w:jc w:val="both"/>
+      </w:pPr>
+      <w:r>
+        <w:t>The defined problem may be solved with supervised learning due to</w:t>
+      </w:r>
+      <w:ins w:id="117" w:author="Darbinieks" w:date="2016-09-23T12:46:00Z">
+        <w:r>
+          <w:t xml:space="preserve"> the</w:t>
+        </w:r>
+      </w:ins>
+      <w:r>
+        <w:t xml:space="preserve"> touch time moment</w:t>
+      </w:r>
+      <w:ins w:id="118" w:author="Darbinieks" w:date="2016-09-23T12:46:00Z">
+        <w:r>
+          <w:t xml:space="preserve"> which</w:t>
+        </w:r>
+      </w:ins>
+      <w:r>
+        <w:t xml:space="preserve"> is labeled and we only need to construct </w:t>
+      </w:r>
+      <w:ins w:id="119" w:author="Darbinieks" w:date="2016-09-23T12:46:00Z">
+        <w:r>
+          <w:t xml:space="preserve">a </w:t>
+        </w:r>
+      </w:ins>
+      <w:r>
+        <w:t xml:space="preserve">model that can predict </w:t>
+      </w:r>
+      <w:ins w:id="120" w:author="Darbinieks" w:date="2016-09-23T12:46:00Z">
+        <w:r>
+          <w:t xml:space="preserve">the </w:t>
+        </w:r>
+      </w:ins>
+      <w:r>
+        <w:t xml:space="preserve">touch moment with </w:t>
+      </w:r>
+      <w:ins w:id="121" w:author="Darbinieks" w:date="2016-09-23T12:46:00Z">
+        <w:r>
+          <w:t xml:space="preserve">the </w:t>
+        </w:r>
+      </w:ins>
+      <w:r>
+        <w:t xml:space="preserve">land or </w:t>
+      </w:r>
+      <w:ins w:id="122" w:author="Darbinieks" w:date="2016-09-23T12:46:00Z">
         <w:r>
           <w:t xml:space="preserve"> </w:t>
         </w:r>
       </w:ins>
       <w:r>
-        <w:t xml:space="preserve">motors. The final algorithm should use only actual/current data from sensors and motors </w:t>
-      </w:r>
-      <w:del w:id="114" w:author="Reinis" w:date="2016-09-22T15:33:00Z">
-        <w:r>
-          <w:delText xml:space="preserve">and </w:delText>
-        </w:r>
-      </w:del>
-      <w:r>
-        <w:rPr>
-          <w:b/>
-        </w:rPr>
-        <w:t>without using</w:t>
-      </w:r>
-      <w:r>
-        <w:t xml:space="preserve"> data from</w:t>
-      </w:r>
-      <w:ins w:id="115" w:author="Reinis" w:date="2016-09-22T15:34:00Z">
-        <w:r>
-          <w:t xml:space="preserve"> the</w:t>
-        </w:r>
-      </w:ins>
-      <w:r>
-        <w:t xml:space="preserve"> external sensors such as LIDAR, ultrasonic and vision sensor due to the previously mentioned problems with them. Also</w:t>
-      </w:r>
-      <w:ins w:id="116" w:author="Reinis" w:date="2016-09-22T15:34:00Z">
-        <w:r>
-          <w:t>,</w:t>
-        </w:r>
-      </w:ins>
-      <w:r>
-        <w:t xml:space="preserve"> the final algorithm should be used in real time on ARM processor architecture with single core at 166Mhz and limited &lt;1MB RAM.</w:t>
-      </w:r>
-    </w:p>
-    <w:p>
-      <w:pPr>
-        <w:jc w:val="both"/>
-      </w:pPr>
-    </w:p>
-    <w:p>
-      <w:pPr>
-        <w:jc w:val="both"/>
-      </w:pPr>
-      <w:r>
-        <w:t>The defined problem may be solved with supervised learning due to</w:t>
-      </w:r>
-      <w:ins w:id="117" w:author="Darbinieks" w:date="2016-09-23T12:46:00Z">
-        <w:r>
-          <w:t xml:space="preserve"> the</w:t>
-        </w:r>
-      </w:ins>
-      <w:r>
-        <w:t xml:space="preserve"> touch time moment</w:t>
-      </w:r>
-      <w:ins w:id="118" w:author="Darbinieks" w:date="2016-09-23T12:46:00Z">
-        <w:r>
-          <w:t xml:space="preserve"> which</w:t>
-        </w:r>
-      </w:ins>
-      <w:r>
-        <w:t xml:space="preserve"> is labeled and we only need to construct </w:t>
-      </w:r>
-      <w:ins w:id="119" w:author="Darbinieks" w:date="2016-09-23T12:46:00Z">
-        <w:r>
-          <w:t xml:space="preserve">a </w:t>
-        </w:r>
-      </w:ins>
-      <w:r>
-        <w:t xml:space="preserve">model that can predict </w:t>
-      </w:r>
-      <w:ins w:id="120" w:author="Darbinieks" w:date="2016-09-23T12:46:00Z">
-        <w:r>
-          <w:t xml:space="preserve">the </w:t>
-        </w:r>
-      </w:ins>
-      <w:r>
-        <w:t xml:space="preserve">touch moment with </w:t>
-      </w:r>
-      <w:ins w:id="121" w:author="Darbinieks" w:date="2016-09-23T12:46:00Z">
-        <w:r>
-          <w:t xml:space="preserve">the </w:t>
-        </w:r>
-      </w:ins>
-      <w:r>
-        <w:t xml:space="preserve">land </w:t>
-      </w:r>
-      <w:proofErr w:type="gramStart"/>
-      <w:r>
-        <w:t xml:space="preserve">or </w:t>
-      </w:r>
-      <w:ins w:id="122" w:author="Darbinieks" w:date="2016-09-23T12:46:00Z">
-        <w:r>
-          <w:t xml:space="preserve"> </w:t>
-        </w:r>
-      </w:ins>
-      <w:r>
-        <w:t>surface</w:t>
-      </w:r>
-      <w:proofErr w:type="gramEnd"/>
-      <w:r>
-        <w:t>. First</w:t>
+        <w:t>surface. First</w:t>
       </w:r>
       <w:ins w:id="123" w:author="Darbinieks" w:date="2016-09-23T12:47:00Z">
         <w:r>
@@ -2659,15 +2594,7 @@
       </w:r>
       <w:ins w:id="137" w:author="Darbinieks" w:date="2016-09-23T12:56:00Z">
         <w:r>
-          <w:t xml:space="preserve">unsupervised </w:t>
-        </w:r>
-        <w:proofErr w:type="gramStart"/>
-        <w:r>
-          <w:t>learning  is</w:t>
-        </w:r>
-        <w:proofErr w:type="gramEnd"/>
-        <w:r>
-          <w:t xml:space="preserve"> </w:t>
+          <w:t xml:space="preserve">unsupervised learning  is </w:t>
         </w:r>
       </w:ins>
       <w:r>
@@ -3068,100 +2995,69 @@
           </w:rPrChange>
         </w:rPr>
         <w:lastRenderedPageBreak/>
-        <w:t xml:space="preserve">II. </w:t>
-      </w:r>
-      <w:proofErr w:type="spellStart"/>
-      <w:r>
+        <w:t>II. Analysis</w:t>
+      </w:r>
+    </w:p>
+    <w:p>
+      <w:pPr>
+        <w:pStyle w:val="Standard"/>
+        <w:jc w:val="both"/>
         <w:rPr>
           <w:lang w:val="fr-FR"/>
-          <w:rPrChange w:id="185" w:author="Darbinieks" w:date="2016-09-23T12:40:00Z">
+        </w:rPr>
+      </w:pPr>
+      <w:r>
+        <w:rPr>
+          <w:rStyle w:val="Emphasis"/>
+          <w:lang w:val="fr-FR"/>
+        </w:rPr>
+        <w:t>(approx. 2-4 pages)</w:t>
+      </w:r>
+    </w:p>
+    <w:p>
+      <w:pPr>
+        <w:pStyle w:val="Heading2"/>
+        <w:rPr>
+          <w:i/>
+          <w:rPrChange w:id="185" w:author="sholc2005" w:date="2016-10-17T23:33:00Z">
             <w:rPr/>
           </w:rPrChange>
         </w:rPr>
-        <w:t>Analysis</w:t>
-      </w:r>
-      <w:proofErr w:type="spellEnd"/>
-    </w:p>
-    <w:p>
-      <w:pPr>
-        <w:pStyle w:val="Standard"/>
-        <w:jc w:val="both"/>
-        <w:rPr>
+      </w:pPr>
+      <w:commentRangeStart w:id="186"/>
+      <w:r>
+        <w:rPr>
+          <w:i/>
           <w:lang w:val="fr-FR"/>
-        </w:rPr>
-      </w:pPr>
-      <w:r>
-        <w:rPr>
-          <w:rStyle w:val="Emphasis"/>
-          <w:lang w:val="fr-FR"/>
-        </w:rPr>
-        <w:t>(</w:t>
-      </w:r>
-      <w:proofErr w:type="spellStart"/>
-      <w:proofErr w:type="gramStart"/>
-      <w:r>
-        <w:rPr>
-          <w:rStyle w:val="Emphasis"/>
-          <w:lang w:val="fr-FR"/>
-        </w:rPr>
-        <w:t>approx</w:t>
-      </w:r>
-      <w:proofErr w:type="spellEnd"/>
-      <w:proofErr w:type="gramEnd"/>
-      <w:r>
-        <w:rPr>
-          <w:rStyle w:val="Emphasis"/>
-          <w:lang w:val="fr-FR"/>
-        </w:rPr>
-        <w:t>. 2-4 pages)</w:t>
-      </w:r>
-    </w:p>
-    <w:p>
-      <w:pPr>
-        <w:pStyle w:val="Heading2"/>
-        <w:rPr>
-          <w:i/>
-          <w:rPrChange w:id="186" w:author="sholc2005" w:date="2016-10-17T23:33:00Z">
+          <w:rPrChange w:id="187" w:author="sholc2005" w:date="2016-10-17T23:33:00Z">
             <w:rPr/>
           </w:rPrChange>
         </w:rPr>
-      </w:pPr>
-      <w:commentRangeStart w:id="187"/>
-      <w:r>
-        <w:rPr>
-          <w:i/>
-          <w:lang w:val="fr-FR"/>
-          <w:rPrChange w:id="188" w:author="sholc2005" w:date="2016-10-17T23:33:00Z">
-            <w:rPr/>
-          </w:rPrChange>
-        </w:rPr>
         <w:t>Data Exploration</w:t>
       </w:r>
-      <w:commentRangeEnd w:id="187"/>
-      <w:ins w:id="189" w:author="Unknown Author" w:date="2016-09-29T09:23:00Z">
+      <w:commentRangeEnd w:id="186"/>
+      <w:ins w:id="188" w:author="Unknown Author" w:date="2016-09-29T09:23:00Z">
         <w:r>
           <w:rPr>
             <w:i/>
-            <w:rPrChange w:id="190" w:author="sholc2005" w:date="2016-10-17T23:33:00Z">
+            <w:rPrChange w:id="189" w:author="sholc2005" w:date="2016-10-17T23:33:00Z">
               <w:rPr/>
             </w:rPrChange>
           </w:rPr>
-          <w:commentReference w:id="187"/>
-        </w:r>
-      </w:ins>
-      <w:bookmarkStart w:id="191" w:name="_GoBack"/>
-      <w:bookmarkEnd w:id="191"/>
+          <w:commentReference w:id="186"/>
+        </w:r>
+      </w:ins>
     </w:p>
     <w:p>
       <w:r>
         <w:t xml:space="preserve">The dataset consists of </w:t>
       </w:r>
-      <w:del w:id="192" w:author="Unknown Author" w:date="2016-09-30T19:07:00Z">
+      <w:del w:id="190" w:author="Unknown Author" w:date="2016-09-30T19:07:00Z">
         <w:r>
           <w:delText>41147</w:delText>
         </w:r>
       </w:del>
-      <w:ins w:id="193" w:author="Unknown Author" w:date="2016-09-30T19:07:00Z">
+      <w:ins w:id="191" w:author="Unknown Author" w:date="2016-09-30T19:07:00Z">
         <w:r>
           <w:t>88084</w:t>
         </w:r>
@@ -3364,7 +3260,7 @@
           <w:sz w:val="18"/>
           <w:szCs w:val="20"/>
           <w:lang w:val="sv-SE" w:eastAsia="en-US" w:bidi="ar-SA"/>
-          <w:rPrChange w:id="194" w:author="Darbinieks" w:date="2016-09-23T12:40:00Z">
+          <w:rPrChange w:id="192" w:author="Darbinieks" w:date="2016-09-23T12:40:00Z">
             <w:rPr>
               <w:rFonts w:ascii="Courier New" w:eastAsia="Times New Roman" w:hAnsi="Courier New" w:cs="Courier New"/>
               <w:sz w:val="18"/>
@@ -3439,9 +3335,19 @@
           <w:szCs w:val="20"/>
           <w:lang w:eastAsia="en-US" w:bidi="ar-SA"/>
         </w:rPr>
-        <w:t xml:space="preserve">ACC_X          float64 # Accelerometer’s sensor data (acceleration in X </w:t>
-      </w:r>
-      <w:proofErr w:type="gramStart"/>
+        <w:t>ACC_X          float64 # Accelerometer’s sensor data (acceleration in X axis)</w:t>
+      </w:r>
+      <w:ins w:id="193" w:author="sholc2005" w:date="2016-10-18T21:55:00Z">
+        <w:r>
+          <w:rPr>
+            <w:rFonts w:ascii="Courier New" w:eastAsia="Times New Roman" w:hAnsi="Courier New" w:cs="Courier New"/>
+            <w:sz w:val="18"/>
+            <w:szCs w:val="20"/>
+            <w:lang w:eastAsia="en-US" w:bidi="ar-SA"/>
+          </w:rPr>
+          <w:t xml:space="preserve"> </w:t>
+        </w:r>
+      </w:ins>
       <w:r>
         <w:rPr>
           <w:rFonts w:ascii="Courier New" w:eastAsia="Times New Roman" w:hAnsi="Courier New" w:cs="Courier New"/>
@@ -3449,18 +3355,28 @@
           <w:szCs w:val="20"/>
           <w:lang w:eastAsia="en-US" w:bidi="ar-SA"/>
         </w:rPr>
-        <w:t>axis)m</w:t>
-      </w:r>
-      <w:proofErr w:type="gramEnd"/>
-      <w:r>
-        <w:rPr>
-          <w:rFonts w:ascii="Courier New" w:eastAsia="Times New Roman" w:hAnsi="Courier New" w:cs="Courier New"/>
-          <w:sz w:val="18"/>
-          <w:szCs w:val="20"/>
-          <w:lang w:eastAsia="en-US" w:bidi="ar-SA"/>
-        </w:rPr>
-        <w:t>/s</w:t>
-      </w:r>
+        <w:t>m/s</w:t>
+      </w:r>
+      <w:ins w:id="194" w:author="sholc2005" w:date="2016-10-18T21:55:00Z">
+        <w:r>
+          <w:rPr>
+            <w:rFonts w:ascii="Courier New" w:eastAsia="Times New Roman" w:hAnsi="Courier New" w:cs="Courier New"/>
+            <w:sz w:val="18"/>
+            <w:szCs w:val="20"/>
+            <w:vertAlign w:val="superscript"/>
+            <w:lang w:eastAsia="en-US" w:bidi="ar-SA"/>
+            <w:rPrChange w:id="195" w:author="sholc2005" w:date="2016-10-18T21:55:00Z">
+              <w:rPr>
+                <w:rFonts w:ascii="Courier New" w:eastAsia="Times New Roman" w:hAnsi="Courier New" w:cs="Courier New"/>
+                <w:sz w:val="18"/>
+                <w:szCs w:val="20"/>
+                <w:lang w:eastAsia="en-US" w:bidi="ar-SA"/>
+              </w:rPr>
+            </w:rPrChange>
+          </w:rPr>
+          <w:t>2</w:t>
+        </w:r>
+      </w:ins>
     </w:p>
     <w:p>
       <w:pPr>
@@ -3492,9 +3408,19 @@
           <w:szCs w:val="20"/>
           <w:lang w:eastAsia="en-US" w:bidi="ar-SA"/>
         </w:rPr>
-        <w:t xml:space="preserve">ACC_Y          float64 # Accelerometer’s sensor data (acceleration in Y </w:t>
-      </w:r>
-      <w:proofErr w:type="gramStart"/>
+        <w:t>ACC_Y          float64 # Accelerometer’s sensor data (acceleration in Y axis)</w:t>
+      </w:r>
+      <w:ins w:id="196" w:author="sholc2005" w:date="2016-10-18T21:55:00Z">
+        <w:r>
+          <w:rPr>
+            <w:rFonts w:ascii="Courier New" w:eastAsia="Times New Roman" w:hAnsi="Courier New" w:cs="Courier New"/>
+            <w:sz w:val="18"/>
+            <w:szCs w:val="20"/>
+            <w:lang w:eastAsia="en-US" w:bidi="ar-SA"/>
+          </w:rPr>
+          <w:t xml:space="preserve"> </w:t>
+        </w:r>
+      </w:ins>
       <w:r>
         <w:rPr>
           <w:rFonts w:ascii="Courier New" w:eastAsia="Times New Roman" w:hAnsi="Courier New" w:cs="Courier New"/>
@@ -3502,18 +3428,20 @@
           <w:szCs w:val="20"/>
           <w:lang w:eastAsia="en-US" w:bidi="ar-SA"/>
         </w:rPr>
-        <w:t>axis)m</w:t>
-      </w:r>
-      <w:proofErr w:type="gramEnd"/>
-      <w:r>
-        <w:rPr>
-          <w:rFonts w:ascii="Courier New" w:eastAsia="Times New Roman" w:hAnsi="Courier New" w:cs="Courier New"/>
-          <w:sz w:val="18"/>
-          <w:szCs w:val="20"/>
-          <w:lang w:eastAsia="en-US" w:bidi="ar-SA"/>
-        </w:rPr>
-        <w:t>/s</w:t>
-      </w:r>
+        <w:t>m/s</w:t>
+      </w:r>
+      <w:ins w:id="197" w:author="sholc2005" w:date="2016-10-18T21:55:00Z">
+        <w:r>
+          <w:rPr>
+            <w:rFonts w:ascii="Courier New" w:eastAsia="Times New Roman" w:hAnsi="Courier New" w:cs="Courier New"/>
+            <w:sz w:val="18"/>
+            <w:szCs w:val="20"/>
+            <w:vertAlign w:val="superscript"/>
+            <w:lang w:eastAsia="en-US" w:bidi="ar-SA"/>
+          </w:rPr>
+          <w:t>2</w:t>
+        </w:r>
+      </w:ins>
     </w:p>
     <w:p>
       <w:pPr>
@@ -3551,9 +3479,19 @@
           <w:szCs w:val="20"/>
           <w:lang w:eastAsia="en-US" w:bidi="ar-SA"/>
         </w:rPr>
-        <w:t xml:space="preserve">ACC_Z          float64 # Accelerometer’s sensor data (acceleration in Z </w:t>
-      </w:r>
-      <w:proofErr w:type="gramStart"/>
+        <w:t>ACC_Z          float64 # Accelerometer’s sensor data (acceleration in Z axis)</w:t>
+      </w:r>
+      <w:ins w:id="198" w:author="sholc2005" w:date="2016-10-18T21:55:00Z">
+        <w:r>
+          <w:rPr>
+            <w:rFonts w:ascii="Courier New" w:eastAsia="Times New Roman" w:hAnsi="Courier New" w:cs="Courier New"/>
+            <w:sz w:val="18"/>
+            <w:szCs w:val="20"/>
+            <w:lang w:eastAsia="en-US" w:bidi="ar-SA"/>
+          </w:rPr>
+          <w:t xml:space="preserve"> </w:t>
+        </w:r>
+      </w:ins>
       <w:r>
         <w:rPr>
           <w:rFonts w:ascii="Courier New" w:eastAsia="Times New Roman" w:hAnsi="Courier New" w:cs="Courier New"/>
@@ -3561,18 +3499,20 @@
           <w:szCs w:val="20"/>
           <w:lang w:eastAsia="en-US" w:bidi="ar-SA"/>
         </w:rPr>
-        <w:t>axis)m</w:t>
-      </w:r>
-      <w:proofErr w:type="gramEnd"/>
-      <w:r>
-        <w:rPr>
-          <w:rFonts w:ascii="Courier New" w:eastAsia="Times New Roman" w:hAnsi="Courier New" w:cs="Courier New"/>
-          <w:sz w:val="18"/>
-          <w:szCs w:val="20"/>
-          <w:lang w:eastAsia="en-US" w:bidi="ar-SA"/>
-        </w:rPr>
-        <w:t>/s</w:t>
-      </w:r>
+        <w:t>m/s</w:t>
+      </w:r>
+      <w:ins w:id="199" w:author="sholc2005" w:date="2016-10-18T21:55:00Z">
+        <w:r>
+          <w:rPr>
+            <w:rFonts w:ascii="Courier New" w:eastAsia="Times New Roman" w:hAnsi="Courier New" w:cs="Courier New"/>
+            <w:sz w:val="18"/>
+            <w:szCs w:val="20"/>
+            <w:vertAlign w:val="superscript"/>
+            <w:lang w:eastAsia="en-US" w:bidi="ar-SA"/>
+          </w:rPr>
+          <w:t>2</w:t>
+        </w:r>
+      </w:ins>
     </w:p>
     <w:p>
       <w:pPr>
@@ -3921,7 +3861,7 @@
           <w:sz w:val="18"/>
           <w:szCs w:val="20"/>
           <w:lang w:val="sv-SE" w:eastAsia="en-US" w:bidi="ar-SA"/>
-          <w:rPrChange w:id="195" w:author="Darbinieks" w:date="2016-09-23T12:33:00Z">
+          <w:rPrChange w:id="200" w:author="Darbinieks" w:date="2016-09-23T12:33:00Z">
             <w:rPr>
               <w:rFonts w:ascii="Courier New" w:eastAsia="Times New Roman" w:hAnsi="Courier New" w:cs="Courier New"/>
               <w:sz w:val="18"/>
@@ -3965,7 +3905,7 @@
         </w:rPr>
         <w:t xml:space="preserve">LAND_STATUS      int64 # Status– is drone actually touched a surface </w:t>
       </w:r>
-      <w:ins w:id="196" w:author="Unknown Author" w:date="2016-09-30T19:11:00Z">
+      <w:ins w:id="201" w:author="Unknown Author" w:date="2016-09-30T19:11:00Z">
         <w:r>
           <w:rPr>
             <w:rFonts w:ascii="Courier New" w:eastAsia="Times New Roman" w:hAnsi="Courier New" w:cs="Courier New"/>
@@ -4146,23 +4086,127 @@
       <w:pPr>
         <w:jc w:val="both"/>
       </w:pPr>
-      <w:r>
-        <w:t xml:space="preserve">You can see that records’ TIME </w:t>
-      </w:r>
-      <w:ins w:id="197" w:author="Darbinieks" w:date="2016-09-23T13:11:00Z">
-        <w:r>
-          <w:t xml:space="preserve">is </w:t>
-        </w:r>
-      </w:ins>
-      <w:r>
-        <w:t xml:space="preserve">provided in microseconds. </w:t>
-      </w:r>
-      <w:ins w:id="198" w:author="Darbinieks" w:date="2016-09-23T13:13:00Z">
+      <w:ins w:id="202" w:author="sholc2005" w:date="2016-10-18T22:14:00Z">
+        <w:r>
+          <w:t>The dataset consist</w:t>
+        </w:r>
+      </w:ins>
+      <w:ins w:id="203" w:author="sholc2005" w:date="2016-10-18T22:16:00Z">
+        <w:r>
+          <w:t>s</w:t>
+        </w:r>
+      </w:ins>
+      <w:ins w:id="204" w:author="sholc2005" w:date="2016-10-18T22:14:00Z">
+        <w:r>
+          <w:t xml:space="preserve"> </w:t>
+        </w:r>
+      </w:ins>
+      <w:ins w:id="205" w:author="sholc2005" w:date="2016-10-18T22:15:00Z">
+        <w:r>
+          <w:t>from</w:t>
+        </w:r>
+      </w:ins>
+      <w:ins w:id="206" w:author="sholc2005" w:date="2016-10-18T22:14:00Z">
+        <w:r>
+          <w:t xml:space="preserve"> </w:t>
+        </w:r>
+      </w:ins>
+      <w:ins w:id="207" w:author="sholc2005" w:date="2016-10-18T22:15:00Z">
+        <w:r>
+          <w:t xml:space="preserve">data </w:t>
+        </w:r>
+      </w:ins>
+      <w:ins w:id="208" w:author="sholc2005" w:date="2016-10-18T22:14:00Z">
+        <w:r>
+          <w:t>time series</w:t>
+        </w:r>
+      </w:ins>
+      <w:ins w:id="209" w:author="sholc2005" w:date="2016-10-18T22:16:00Z">
+        <w:r>
+          <w:t xml:space="preserve"> where</w:t>
+        </w:r>
+      </w:ins>
+      <w:ins w:id="210" w:author="sholc2005" w:date="2016-10-18T22:14:00Z">
+        <w:r>
+          <w:t xml:space="preserve"> </w:t>
+        </w:r>
+      </w:ins>
+      <w:ins w:id="211" w:author="sholc2005" w:date="2016-10-18T22:15:00Z">
+        <w:r>
+          <w:t>each belong</w:t>
+        </w:r>
+      </w:ins>
+      <w:ins w:id="212" w:author="sholc2005" w:date="2016-10-18T22:16:00Z">
+        <w:r>
+          <w:t>s</w:t>
+        </w:r>
+      </w:ins>
+      <w:ins w:id="213" w:author="sholc2005" w:date="2016-10-18T22:15:00Z">
+        <w:r>
+          <w:t xml:space="preserve"> to</w:t>
+        </w:r>
+      </w:ins>
+      <w:ins w:id="214" w:author="sholc2005" w:date="2016-10-18T22:22:00Z">
+        <w:r>
+          <w:t xml:space="preserve"> the</w:t>
+        </w:r>
+      </w:ins>
+      <w:ins w:id="215" w:author="sholc2005" w:date="2016-10-18T22:15:00Z">
+        <w:r>
+          <w:t xml:space="preserve"> particular drone </w:t>
+        </w:r>
+      </w:ins>
+      <w:ins w:id="216" w:author="sholc2005" w:date="2016-10-18T22:16:00Z">
+        <w:r>
+          <w:t xml:space="preserve">flying </w:t>
+        </w:r>
+      </w:ins>
+      <w:ins w:id="217" w:author="sholc2005" w:date="2016-10-18T22:15:00Z">
+        <w:r>
+          <w:t>event.</w:t>
+        </w:r>
+      </w:ins>
+      <w:ins w:id="218" w:author="sholc2005" w:date="2016-10-18T22:14:00Z">
+        <w:r>
+          <w:t xml:space="preserve"> </w:t>
+        </w:r>
+      </w:ins>
+      <w:del w:id="219" w:author="sholc2005" w:date="2016-10-18T22:17:00Z">
+        <w:r>
+          <w:delText xml:space="preserve">You can see that records’ TIME </w:delText>
+        </w:r>
+      </w:del>
+      <w:ins w:id="220" w:author="Darbinieks" w:date="2016-09-23T13:11:00Z">
+        <w:del w:id="221" w:author="sholc2005" w:date="2016-10-18T22:17:00Z">
+          <w:r>
+            <w:delText xml:space="preserve">is </w:delText>
+          </w:r>
+        </w:del>
+      </w:ins>
+      <w:del w:id="222" w:author="sholc2005" w:date="2016-10-18T22:17:00Z">
+        <w:r>
+          <w:delText>provided in</w:delText>
+        </w:r>
+      </w:del>
+      <w:ins w:id="223" w:author="sholc2005" w:date="2016-10-18T22:17:00Z">
+        <w:r>
+          <w:t xml:space="preserve">The feature’s TIME values are in </w:t>
+        </w:r>
+      </w:ins>
+      <w:del w:id="224" w:author="sholc2005" w:date="2016-10-18T22:17:00Z">
+        <w:r>
+          <w:delText xml:space="preserve"> </w:delText>
+        </w:r>
+      </w:del>
+      <w:r>
+        <w:t xml:space="preserve">microseconds. </w:t>
+      </w:r>
+      <w:ins w:id="225" w:author="Darbinieks" w:date="2016-09-23T13:13:00Z">
         <w:r>
           <w:t>The records’ TIME</w:t>
         </w:r>
       </w:ins>
-      <w:del w:id="199" w:author="Darbinieks" w:date="2016-09-23T13:13:00Z">
+      <w:del w:id="226" w:author="Darbinieks" w:date="2016-09-23T13:13:00Z">
         <w:r>
           <w:delText>Than</w:delText>
         </w:r>
@@ -4170,7 +4214,7 @@
       <w:r>
         <w:t xml:space="preserve"> </w:t>
       </w:r>
-      <w:ins w:id="200" w:author="Darbinieks" w:date="2016-09-23T13:13:00Z">
+      <w:ins w:id="227" w:author="Darbinieks" w:date="2016-09-23T13:13:00Z">
         <w:r>
           <w:t xml:space="preserve">when the </w:t>
         </w:r>
@@ -4178,7 +4222,7 @@
       <w:r>
         <w:t xml:space="preserve">drone is in status TAKE-OFF </w:t>
       </w:r>
-      <w:del w:id="201" w:author="Darbinieks" w:date="2016-09-23T13:13:00Z">
+      <w:del w:id="228" w:author="Darbinieks" w:date="2016-09-23T13:13:00Z">
         <w:r>
           <w:delText xml:space="preserve">records’ TIME </w:delText>
         </w:r>
@@ -4186,7 +4230,7 @@
       <w:r>
         <w:t>is with some shift due to</w:t>
       </w:r>
-      <w:ins w:id="202" w:author="Darbinieks" w:date="2016-09-23T13:13:00Z">
+      <w:ins w:id="229" w:author="Darbinieks" w:date="2016-09-23T13:13:00Z">
         <w:r>
           <w:t xml:space="preserve"> a</w:t>
         </w:r>
@@ -4194,7 +4238,7 @@
       <w:r>
         <w:t xml:space="preserve"> log file </w:t>
       </w:r>
-      <w:ins w:id="203" w:author="Darbinieks" w:date="2016-09-23T13:14:00Z">
+      <w:ins w:id="230" w:author="Darbinieks" w:date="2016-09-23T13:14:00Z">
         <w:r>
           <w:t xml:space="preserve">which </w:t>
         </w:r>
@@ -4202,7 +4246,7 @@
       <w:r>
         <w:t xml:space="preserve">started </w:t>
       </w:r>
-      <w:del w:id="204" w:author="Darbinieks" w:date="2016-09-23T13:14:00Z">
+      <w:del w:id="231" w:author="Darbinieks" w:date="2016-09-23T13:14:00Z">
         <w:r>
           <w:delText xml:space="preserve">of </w:delText>
         </w:r>
@@ -4210,12 +4254,12 @@
       <w:r>
         <w:t xml:space="preserve">writing a little </w:t>
       </w:r>
-      <w:del w:id="205" w:author="Darbinieks" w:date="2016-09-23T13:14:00Z">
+      <w:del w:id="232" w:author="Darbinieks" w:date="2016-09-23T13:14:00Z">
         <w:r>
           <w:delText xml:space="preserve">early </w:delText>
         </w:r>
       </w:del>
-      <w:ins w:id="206" w:author="Darbinieks" w:date="2016-09-23T13:14:00Z">
+      <w:ins w:id="233" w:author="Darbinieks" w:date="2016-09-23T13:14:00Z">
         <w:r>
           <w:t xml:space="preserve">earlier </w:t>
         </w:r>
@@ -4223,12 +4267,12 @@
       <w:r>
         <w:t xml:space="preserve">before </w:t>
       </w:r>
-      <w:del w:id="207" w:author="Darbinieks" w:date="2016-09-23T13:14:00Z">
+      <w:del w:id="234" w:author="Darbinieks" w:date="2016-09-23T13:14:00Z">
         <w:r>
           <w:delText xml:space="preserve">drone </w:delText>
         </w:r>
       </w:del>
-      <w:ins w:id="208" w:author="Darbinieks" w:date="2016-09-23T13:14:00Z">
+      <w:ins w:id="235" w:author="Darbinieks" w:date="2016-09-23T13:14:00Z">
         <w:r>
           <w:t xml:space="preserve">the </w:t>
         </w:r>
@@ -4236,17 +4280,17 @@
       <w:r>
         <w:t xml:space="preserve">take-off. Also you can see that </w:t>
       </w:r>
-      <w:ins w:id="209" w:author="Darbinieks" w:date="2016-09-23T13:14:00Z">
+      <w:ins w:id="236" w:author="Darbinieks" w:date="2016-09-23T13:14:00Z">
         <w:r>
           <w:t xml:space="preserve">the speed </w:t>
         </w:r>
       </w:ins>
-      <w:del w:id="210" w:author="Unknown Author" w:date="2016-09-30T19:20:00Z">
+      <w:del w:id="237" w:author="Unknown Author" w:date="2016-09-30T19:20:00Z">
         <w:r>
           <w:delText>of the rotation</w:delText>
         </w:r>
       </w:del>
-      <w:ins w:id="211" w:author="Darbinieks" w:date="2016-09-23T13:14:00Z">
+      <w:ins w:id="238" w:author="Darbinieks" w:date="2016-09-23T13:14:00Z">
         <w:r>
           <w:t xml:space="preserve"> of the </w:t>
         </w:r>
@@ -4254,12 +4298,12 @@
       <w:r>
         <w:t xml:space="preserve">motors </w:t>
       </w:r>
-      <w:del w:id="212" w:author="Darbinieks" w:date="2016-09-23T13:15:00Z">
+      <w:del w:id="239" w:author="Darbinieks" w:date="2016-09-23T13:15:00Z">
         <w:r>
           <w:delText>rotation speed</w:delText>
         </w:r>
       </w:del>
-      <w:ins w:id="213" w:author="Darbinieks" w:date="2016-09-23T13:15:00Z">
+      <w:ins w:id="240" w:author="Darbinieks" w:date="2016-09-23T13:15:00Z">
         <w:r>
           <w:t xml:space="preserve"> is </w:t>
         </w:r>
@@ -4267,33 +4311,53 @@
       <w:r>
         <w:t xml:space="preserve"> represented with integer numbers (rpm), LIDAR </w:t>
       </w:r>
-      <w:ins w:id="214" w:author="Unknown Author" w:date="2016-09-30T19:23:00Z">
-        <w:r>
-          <w:t xml:space="preserve">(1m – 10 m calibrated) </w:t>
+      <w:ins w:id="241" w:author="Unknown Author" w:date="2016-09-30T19:23:00Z">
+        <w:r>
+          <w:t>(</w:t>
+        </w:r>
+      </w:ins>
+      <w:ins w:id="242" w:author="sholc2005" w:date="2016-10-18T22:22:00Z">
+        <w:r>
+          <w:t xml:space="preserve">0 </w:t>
+        </w:r>
+      </w:ins>
+      <w:ins w:id="243" w:author="Unknown Author" w:date="2016-09-30T19:23:00Z">
+        <w:del w:id="244" w:author="sholc2005" w:date="2016-10-18T22:22:00Z">
+          <w:r>
+            <w:delText>1</w:delText>
+          </w:r>
+        </w:del>
+        <w:r>
+          <w:t xml:space="preserve">m – 10 m calibrated) </w:t>
         </w:r>
       </w:ins>
       <w:r>
         <w:t xml:space="preserve">and BAR sensor provides their raw </w:t>
       </w:r>
-      <w:ins w:id="215" w:author="Unknown Author" w:date="2016-09-30T19:24:00Z">
+      <w:ins w:id="245" w:author="Unknown Author" w:date="2016-09-30T19:24:00Z">
         <w:r>
           <w:t xml:space="preserve">scalar </w:t>
         </w:r>
       </w:ins>
       <w:r>
-        <w:t xml:space="preserve">values </w:t>
-      </w:r>
-      <w:del w:id="216" w:author="Unknown Author" w:date="2016-09-30T19:24:00Z">
+        <w:t>values</w:t>
+      </w:r>
+      <w:del w:id="246" w:author="sholc2005" w:date="2016-10-18T21:33:00Z">
+        <w:r>
+          <w:delText xml:space="preserve"> </w:delText>
+        </w:r>
+      </w:del>
+      <w:del w:id="247" w:author="Unknown Author" w:date="2016-09-30T19:24:00Z">
         <w:r>
           <w:delText xml:space="preserve">– distance to surface </w:delText>
         </w:r>
       </w:del>
-      <w:del w:id="217" w:author="Unknown Author" w:date="2016-09-30T19:23:00Z">
+      <w:del w:id="248" w:author="Unknown Author" w:date="2016-09-30T19:23:00Z">
         <w:r>
           <w:delText>(0 – 10 m calibrated)</w:delText>
         </w:r>
       </w:del>
-      <w:del w:id="218" w:author="Unknown Author" w:date="2016-09-30T19:24:00Z">
+      <w:del w:id="249" w:author="Unknown Author" w:date="2016-09-30T19:24:00Z">
         <w:r>
           <w:delText xml:space="preserve"> and relative scalar value for the BAR sensor</w:delText>
         </w:r>
@@ -4301,17 +4365,22 @@
       <w:r>
         <w:t xml:space="preserve">. Thrust is scalar </w:t>
       </w:r>
-      <w:del w:id="219" w:author="Unknown Author" w:date="2016-09-30T19:24:00Z">
+      <w:del w:id="250" w:author="Unknown Author" w:date="2016-09-30T19:24:00Z">
         <w:r>
           <w:delText>value</w:delText>
         </w:r>
       </w:del>
-      <w:ins w:id="220" w:author="Unknown Author" w:date="2016-09-30T19:24:00Z">
-        <w:r>
-          <w:t xml:space="preserve">also and </w:t>
-        </w:r>
-      </w:ins>
-      <w:del w:id="221" w:author="Unknown Author" w:date="2016-09-30T19:24:00Z">
+      <w:ins w:id="251" w:author="Unknown Author" w:date="2016-09-30T19:24:00Z">
+        <w:del w:id="252" w:author="sholc2005" w:date="2016-10-18T22:23:00Z">
+          <w:r>
+            <w:delText xml:space="preserve">also </w:delText>
+          </w:r>
+        </w:del>
+        <w:r>
+          <w:t xml:space="preserve">and </w:t>
+        </w:r>
+      </w:ins>
+      <w:del w:id="253" w:author="Unknown Author" w:date="2016-09-30T19:24:00Z">
         <w:r>
           <w:delText xml:space="preserve"> </w:delText>
         </w:r>
@@ -4323,20 +4392,28 @@
     <w:p>
       <w:pPr>
         <w:jc w:val="both"/>
-      </w:pPr>
-      <w:ins w:id="222" w:author="Unknown Author" w:date="2016-09-30T19:13:00Z">
-        <w:del w:id="223" w:author="sholc2005" w:date="2016-10-17T22:51:00Z">
+        <w:rPr>
+          <w:ins w:id="254" w:author="sholc2005" w:date="2016-10-18T22:23:00Z"/>
+        </w:rPr>
+      </w:pPr>
+    </w:p>
+    <w:p>
+      <w:pPr>
+        <w:jc w:val="both"/>
+      </w:pPr>
+      <w:ins w:id="255" w:author="Unknown Author" w:date="2016-09-30T19:13:00Z">
+        <w:del w:id="256" w:author="sholc2005" w:date="2016-10-17T22:51:00Z">
           <w:r>
             <w:delText>Statistics about the dataset</w:delText>
           </w:r>
         </w:del>
       </w:ins>
-      <w:ins w:id="224" w:author="sholc2005" w:date="2016-10-17T22:51:00Z">
+      <w:ins w:id="257" w:author="sholc2005" w:date="2016-10-17T22:51:00Z">
         <w:r>
           <w:t>Descriptive statistics of the Dataset</w:t>
         </w:r>
       </w:ins>
-      <w:ins w:id="225" w:author="Unknown Author" w:date="2016-09-30T19:13:00Z">
+      <w:ins w:id="258" w:author="Unknown Author" w:date="2016-09-30T19:13:00Z">
         <w:r>
           <w:t>:</w:t>
         </w:r>
@@ -4351,7 +4428,7 @@
       <w:pPr>
         <w:jc w:val="both"/>
       </w:pPr>
-      <w:ins w:id="226" w:author="Unknown Author" w:date="2016-09-30T19:19:00Z">
+      <w:ins w:id="259" w:author="Unknown Author" w:date="2016-09-30T19:19:00Z">
         <w:r>
           <w:rPr>
             <w:noProof/>
@@ -4412,47 +4489,11 @@
     </w:p>
     <w:p>
       <w:pPr>
-        <w:rPr>
-          <w:ins w:id="227" w:author="sholc2005" w:date="2016-10-17T22:25:00Z"/>
-        </w:rPr>
-        <w:pPrChange w:id="228" w:author="sholc2005" w:date="2016-10-17T22:25:00Z">
-          <w:pPr>
-            <w:pStyle w:val="Heading2"/>
-          </w:pPr>
-        </w:pPrChange>
-      </w:pPr>
-    </w:p>
-    <w:p>
-      <w:pPr>
-        <w:rPr>
-          <w:ins w:id="229" w:author="sholc2005" w:date="2016-10-17T22:26:00Z"/>
-        </w:rPr>
-        <w:pPrChange w:id="230" w:author="sholc2005" w:date="2016-10-17T22:25:00Z">
-          <w:pPr>
-            <w:pStyle w:val="Heading2"/>
-          </w:pPr>
-        </w:pPrChange>
-      </w:pPr>
-    </w:p>
-    <w:p>
-      <w:pPr>
-        <w:rPr>
-          <w:ins w:id="231" w:author="sholc2005" w:date="2016-10-17T22:26:00Z"/>
-        </w:rPr>
-        <w:pPrChange w:id="232" w:author="sholc2005" w:date="2016-10-17T22:25:00Z">
-          <w:pPr>
-            <w:pStyle w:val="Heading2"/>
-          </w:pPr>
-        </w:pPrChange>
-      </w:pPr>
-    </w:p>
-    <w:p>
-      <w:pPr>
         <w:jc w:val="both"/>
         <w:rPr>
-          <w:ins w:id="233" w:author="sholc2005" w:date="2016-10-17T22:35:00Z"/>
-        </w:rPr>
-        <w:pPrChange w:id="234" w:author="sholc2005" w:date="2016-10-17T22:35:00Z">
+          <w:ins w:id="260" w:author="sholc2005" w:date="2016-10-18T22:23:00Z"/>
+        </w:rPr>
+        <w:pPrChange w:id="261" w:author="sholc2005" w:date="2016-10-17T22:35:00Z">
           <w:pPr>
             <w:suppressAutoHyphens w:val="0"/>
             <w:spacing w:beforeAutospacing="1" w:afterAutospacing="1"/>
@@ -4465,9 +4506,26 @@
       <w:pPr>
         <w:jc w:val="both"/>
         <w:rPr>
-          <w:ins w:id="235" w:author="sholc2005" w:date="2016-10-17T22:35:00Z"/>
-        </w:rPr>
-        <w:pPrChange w:id="236" w:author="sholc2005" w:date="2016-10-17T22:35:00Z">
+          <w:del w:id="262" w:author="sholc2005" w:date="2016-10-17T22:25:00Z"/>
+        </w:rPr>
+      </w:pPr>
+      <w:del w:id="263" w:author="Unknown Author" w:date="2016-09-30T19:12:00Z">
+        <w:r>
+          <w:delText xml:space="preserve"> </w:delText>
+        </w:r>
+      </w:del>
+    </w:p>
+    <w:p>
+      <w:pPr>
+        <w:jc w:val="both"/>
+        <w:rPr>
+          <w:del w:id="264" w:author="sholc2005" w:date="2016-10-03T22:19:00Z"/>
+          <w:rFonts w:ascii="Times New Roman" w:eastAsia="Times New Roman" w:hAnsi="Times New Roman" w:cs="Times New Roman"/>
+          <w:i/>
+          <w:iCs/>
+          <w:lang w:eastAsia="en-US" w:bidi="ar-SA"/>
+        </w:rPr>
+        <w:pPrChange w:id="265" w:author="sholc2005" w:date="2016-10-17T22:25:00Z">
           <w:pPr>
             <w:suppressAutoHyphens w:val="0"/>
             <w:spacing w:beforeAutospacing="1" w:afterAutospacing="1"/>
@@ -4475,39 +4533,7 @@
           </w:pPr>
         </w:pPrChange>
       </w:pPr>
-    </w:p>
-    <w:p>
-      <w:pPr>
-        <w:jc w:val="both"/>
-        <w:rPr>
-          <w:del w:id="237" w:author="sholc2005" w:date="2016-10-17T22:25:00Z"/>
-        </w:rPr>
-      </w:pPr>
-      <w:del w:id="238" w:author="Unknown Author" w:date="2016-09-30T19:12:00Z">
-        <w:r>
-          <w:delText xml:space="preserve"> </w:delText>
-        </w:r>
-      </w:del>
-    </w:p>
-    <w:p>
-      <w:pPr>
-        <w:jc w:val="both"/>
-        <w:rPr>
-          <w:del w:id="239" w:author="sholc2005" w:date="2016-10-03T22:19:00Z"/>
-          <w:rFonts w:ascii="Times New Roman" w:eastAsia="Times New Roman" w:hAnsi="Times New Roman" w:cs="Times New Roman"/>
-          <w:i/>
-          <w:iCs/>
-          <w:lang w:eastAsia="en-US" w:bidi="ar-SA"/>
-        </w:rPr>
-        <w:pPrChange w:id="240" w:author="sholc2005" w:date="2016-10-17T22:25:00Z">
-          <w:pPr>
-            <w:suppressAutoHyphens w:val="0"/>
-            <w:spacing w:beforeAutospacing="1" w:afterAutospacing="1"/>
-            <w:textAlignment w:val="auto"/>
-          </w:pPr>
-        </w:pPrChange>
-      </w:pPr>
-      <w:ins w:id="241" w:author="Unknown Author" w:date="2016-09-30T19:25:00Z">
+      <w:ins w:id="266" w:author="Unknown Author" w:date="2016-09-30T19:25:00Z">
         <w:r>
           <w:rPr>
             <w:noProof/>
@@ -4565,245 +4591,21 @@
       <w:pPr>
         <w:jc w:val="both"/>
         <w:rPr>
-          <w:del w:id="242" w:author="sholc2005" w:date="2016-10-03T22:20:00Z"/>
+          <w:ins w:id="267" w:author="sholc2005" w:date="2016-10-18T22:23:00Z"/>
           <w:rFonts w:ascii="Times New Roman" w:eastAsia="Times New Roman" w:hAnsi="Times New Roman" w:cs="Times New Roman"/>
           <w:iCs/>
-          <w:lang w:val="ru-RU" w:eastAsia="en-US" w:bidi="ar-SA"/>
-          <w:rPrChange w:id="243" w:author="sholc2005" w:date="2016-10-17T22:43:00Z">
-            <w:rPr>
-              <w:del w:id="244" w:author="sholc2005" w:date="2016-10-03T22:20:00Z"/>
-              <w:rFonts w:ascii="Times New Roman" w:eastAsia="Times New Roman" w:hAnsi="Times New Roman" w:cs="Times New Roman"/>
-              <w:iCs/>
-              <w:lang w:eastAsia="en-US" w:bidi="ar-SA"/>
-            </w:rPr>
-          </w:rPrChange>
-        </w:rPr>
-        <w:pPrChange w:id="245" w:author="sholc2005" w:date="2016-10-17T22:35:00Z">
+          <w:lang w:eastAsia="en-US" w:bidi="ar-SA"/>
+        </w:rPr>
+        <w:pPrChange w:id="268" w:author="sholc2005" w:date="2016-10-17T22:35:00Z">
           <w:pPr>
-            <w:pStyle w:val="Heading2"/>
+            <w:suppressAutoHyphens w:val="0"/>
+            <w:spacing w:beforeAutospacing="1" w:afterAutospacing="1"/>
+            <w:textAlignment w:val="auto"/>
           </w:pPr>
         </w:pPrChange>
       </w:pPr>
-      <w:ins w:id="246" w:author="Unknown Author" w:date="2016-09-30T19:25:00Z">
-        <w:r>
-          <w:rPr>
-            <w:rFonts w:ascii="Times New Roman" w:eastAsia="Times New Roman" w:hAnsi="Times New Roman" w:cs="Times New Roman"/>
-            <w:iCs/>
-            <w:lang w:eastAsia="en-US" w:bidi="ar-SA"/>
-            <w:rPrChange w:id="247" w:author="sholc2005" w:date="2016-10-03T22:20:00Z">
-              <w:rPr>
-                <w:rFonts w:ascii="Times New Roman" w:eastAsia="Times New Roman" w:hAnsi="Times New Roman" w:cs="Times New Roman"/>
-                <w:i/>
-                <w:iCs/>
-                <w:lang w:eastAsia="en-US" w:bidi="ar-SA"/>
-              </w:rPr>
-            </w:rPrChange>
-          </w:rPr>
-          <w:t xml:space="preserve">From the </w:t>
-        </w:r>
-      </w:ins>
-      <w:ins w:id="248" w:author="sholc2005" w:date="2016-10-17T22:28:00Z">
-        <w:r>
-          <w:rPr>
-            <w:rFonts w:ascii="Times New Roman" w:eastAsia="Times New Roman" w:hAnsi="Times New Roman" w:cs="Times New Roman"/>
-            <w:iCs/>
-            <w:lang w:eastAsia="en-US" w:bidi="ar-SA"/>
-          </w:rPr>
-          <w:t xml:space="preserve">descriptive </w:t>
-        </w:r>
-      </w:ins>
-      <w:ins w:id="249" w:author="Unknown Author" w:date="2016-09-30T19:25:00Z">
-        <w:r>
-          <w:rPr>
-            <w:rFonts w:ascii="Times New Roman" w:eastAsia="Times New Roman" w:hAnsi="Times New Roman" w:cs="Times New Roman"/>
-            <w:iCs/>
-            <w:lang w:eastAsia="en-US" w:bidi="ar-SA"/>
-            <w:rPrChange w:id="250" w:author="sholc2005" w:date="2016-10-03T22:20:00Z">
-              <w:rPr>
-                <w:rFonts w:ascii="Times New Roman" w:eastAsia="Times New Roman" w:hAnsi="Times New Roman" w:cs="Times New Roman"/>
-                <w:i/>
-                <w:iCs/>
-                <w:lang w:eastAsia="en-US" w:bidi="ar-SA"/>
-              </w:rPr>
-            </w:rPrChange>
-          </w:rPr>
-          <w:t xml:space="preserve">statistics you can see that BAR sensor’s values are in the range </w:t>
-        </w:r>
-      </w:ins>
-      <w:ins w:id="251" w:author="Unknown Author" w:date="2016-09-30T19:26:00Z">
-        <w:r>
-          <w:rPr>
-            <w:rFonts w:ascii="Times New Roman" w:eastAsia="Times New Roman" w:hAnsi="Times New Roman" w:cs="Times New Roman"/>
-            <w:iCs/>
-            <w:lang w:eastAsia="en-US" w:bidi="ar-SA"/>
-            <w:rPrChange w:id="252" w:author="sholc2005" w:date="2016-10-03T22:20:00Z">
-              <w:rPr>
-                <w:rFonts w:ascii="Times New Roman" w:eastAsia="Times New Roman" w:hAnsi="Times New Roman" w:cs="Times New Roman"/>
-                <w:i/>
-                <w:iCs/>
-                <w:lang w:eastAsia="en-US" w:bidi="ar-SA"/>
-              </w:rPr>
-            </w:rPrChange>
-          </w:rPr>
-          <w:t>1009</w:t>
-        </w:r>
-      </w:ins>
-      <w:ins w:id="253" w:author="sholc2005" w:date="2016-10-03T22:20:00Z">
-        <w:r>
-          <w:rPr>
-            <w:rFonts w:ascii="Times New Roman" w:eastAsia="Times New Roman" w:hAnsi="Times New Roman" w:cs="Times New Roman"/>
-            <w:iCs/>
-            <w:lang w:eastAsia="en-US" w:bidi="ar-SA"/>
-          </w:rPr>
-          <w:t>-</w:t>
-        </w:r>
-      </w:ins>
-      <w:ins w:id="254" w:author="Unknown Author" w:date="2016-09-30T19:26:00Z">
-        <w:del w:id="255" w:author="sholc2005" w:date="2016-10-03T22:20:00Z">
-          <w:r>
-            <w:rPr>
-              <w:rFonts w:ascii="Times New Roman" w:eastAsia="Times New Roman" w:hAnsi="Times New Roman" w:cs="Times New Roman"/>
-              <w:iCs/>
-              <w:lang w:eastAsia="en-US" w:bidi="ar-SA"/>
-              <w:rPrChange w:id="256" w:author="sholc2005" w:date="2016-10-03T22:20:00Z">
-                <w:rPr>
-                  <w:rFonts w:ascii="Times New Roman" w:eastAsia="Times New Roman" w:hAnsi="Times New Roman" w:cs="Times New Roman"/>
-                  <w:i/>
-                  <w:iCs/>
-                  <w:lang w:eastAsia="en-US" w:bidi="ar-SA"/>
-                </w:rPr>
-              </w:rPrChange>
-            </w:rPr>
-            <w:delText>..</w:delText>
-          </w:r>
-        </w:del>
-        <w:r>
-          <w:rPr>
-            <w:rFonts w:ascii="Times New Roman" w:eastAsia="Times New Roman" w:hAnsi="Times New Roman" w:cs="Times New Roman"/>
-            <w:iCs/>
-            <w:lang w:eastAsia="en-US" w:bidi="ar-SA"/>
-            <w:rPrChange w:id="257" w:author="sholc2005" w:date="2016-10-03T22:20:00Z">
-              <w:rPr>
-                <w:rFonts w:ascii="Times New Roman" w:eastAsia="Times New Roman" w:hAnsi="Times New Roman" w:cs="Times New Roman"/>
-                <w:i/>
-                <w:iCs/>
-                <w:lang w:eastAsia="en-US" w:bidi="ar-SA"/>
-              </w:rPr>
-            </w:rPrChange>
-          </w:rPr>
-          <w:t xml:space="preserve">1019, meaning that flight evens recorded </w:t>
-        </w:r>
-        <w:del w:id="258" w:author="sholc2005" w:date="2016-10-05T01:39:00Z">
-          <w:r>
-            <w:rPr>
-              <w:rFonts w:ascii="Times New Roman" w:eastAsia="Times New Roman" w:hAnsi="Times New Roman" w:cs="Times New Roman"/>
-              <w:iCs/>
-              <w:lang w:eastAsia="en-US" w:bidi="ar-SA"/>
-              <w:rPrChange w:id="259" w:author="sholc2005" w:date="2016-10-03T22:20:00Z">
-                <w:rPr>
-                  <w:rFonts w:ascii="Times New Roman" w:eastAsia="Times New Roman" w:hAnsi="Times New Roman" w:cs="Times New Roman"/>
-                  <w:i/>
-                  <w:iCs/>
-                  <w:lang w:eastAsia="en-US" w:bidi="ar-SA"/>
-                </w:rPr>
-              </w:rPrChange>
-            </w:rPr>
-            <w:delText>in</w:delText>
-          </w:r>
-        </w:del>
-      </w:ins>
-      <w:ins w:id="260" w:author="sholc2005" w:date="2016-10-05T01:39:00Z">
-        <w:r>
-          <w:rPr>
-            <w:rFonts w:ascii="Times New Roman" w:eastAsia="Times New Roman" w:hAnsi="Times New Roman" w:cs="Times New Roman"/>
-            <w:iCs/>
-            <w:lang w:eastAsia="en-US" w:bidi="ar-SA"/>
-          </w:rPr>
-          <w:t>on the</w:t>
-        </w:r>
-      </w:ins>
-      <w:ins w:id="261" w:author="Unknown Author" w:date="2016-09-30T19:26:00Z">
-        <w:r>
-          <w:rPr>
-            <w:rFonts w:ascii="Times New Roman" w:eastAsia="Times New Roman" w:hAnsi="Times New Roman" w:cs="Times New Roman"/>
-            <w:iCs/>
-            <w:lang w:eastAsia="en-US" w:bidi="ar-SA"/>
-            <w:rPrChange w:id="262" w:author="sholc2005" w:date="2016-10-03T22:20:00Z">
-              <w:rPr>
-                <w:rFonts w:ascii="Times New Roman" w:eastAsia="Times New Roman" w:hAnsi="Times New Roman" w:cs="Times New Roman"/>
-                <w:i/>
-                <w:iCs/>
-                <w:lang w:eastAsia="en-US" w:bidi="ar-SA"/>
-              </w:rPr>
-            </w:rPrChange>
-          </w:rPr>
-          <w:t xml:space="preserve"> </w:t>
-        </w:r>
-      </w:ins>
-      <w:ins w:id="263" w:author="Unknown Author" w:date="2016-09-30T19:27:00Z">
-        <w:r>
-          <w:rPr>
-            <w:rFonts w:ascii="Times New Roman" w:eastAsia="Times New Roman" w:hAnsi="Times New Roman" w:cs="Times New Roman"/>
-            <w:iCs/>
-            <w:lang w:eastAsia="en-US" w:bidi="ar-SA"/>
-            <w:rPrChange w:id="264" w:author="sholc2005" w:date="2016-10-03T22:20:00Z">
-              <w:rPr>
-                <w:rFonts w:ascii="Times New Roman" w:eastAsia="Times New Roman" w:hAnsi="Times New Roman" w:cs="Times New Roman"/>
-                <w:i/>
-                <w:iCs/>
-                <w:lang w:eastAsia="en-US" w:bidi="ar-SA"/>
-              </w:rPr>
-            </w:rPrChange>
-          </w:rPr>
-          <w:t>s</w:t>
-        </w:r>
-        <w:del w:id="265" w:author="sholc2005" w:date="2016-10-05T01:39:00Z">
-          <w:r>
-            <w:rPr>
-              <w:rFonts w:ascii="Times New Roman" w:eastAsia="Times New Roman" w:hAnsi="Times New Roman" w:cs="Times New Roman"/>
-              <w:iCs/>
-              <w:lang w:eastAsia="en-US" w:bidi="ar-SA"/>
-              <w:rPrChange w:id="266" w:author="sholc2005" w:date="2016-10-03T22:20:00Z">
-                <w:rPr>
-                  <w:rFonts w:ascii="Times New Roman" w:eastAsia="Times New Roman" w:hAnsi="Times New Roman" w:cs="Times New Roman"/>
-                  <w:i/>
-                  <w:iCs/>
-                  <w:lang w:eastAsia="en-US" w:bidi="ar-SA"/>
-                </w:rPr>
-              </w:rPrChange>
-            </w:rPr>
-            <w:delText>o</w:delText>
-          </w:r>
-        </w:del>
-      </w:ins>
-      <w:ins w:id="267" w:author="sholc2005" w:date="2016-10-05T01:39:00Z">
-        <w:r>
-          <w:rPr>
-            <w:rFonts w:ascii="Times New Roman" w:eastAsia="Times New Roman" w:hAnsi="Times New Roman" w:cs="Times New Roman"/>
-            <w:iCs/>
-            <w:lang w:eastAsia="en-US" w:bidi="ar-SA"/>
-          </w:rPr>
-          <w:t>a</w:t>
-        </w:r>
-      </w:ins>
-      <w:ins w:id="268" w:author="Unknown Author" w:date="2016-09-30T19:27:00Z">
-        <w:r>
-          <w:rPr>
-            <w:rFonts w:ascii="Times New Roman" w:eastAsia="Times New Roman" w:hAnsi="Times New Roman" w:cs="Times New Roman"/>
-            <w:iCs/>
-            <w:lang w:eastAsia="en-US" w:bidi="ar-SA"/>
-            <w:rPrChange w:id="269" w:author="sholc2005" w:date="2016-10-03T22:20:00Z">
-              <w:rPr>
-                <w:rFonts w:ascii="Times New Roman" w:eastAsia="Times New Roman" w:hAnsi="Times New Roman" w:cs="Times New Roman"/>
-                <w:i/>
-                <w:iCs/>
-                <w:lang w:eastAsia="en-US" w:bidi="ar-SA"/>
-              </w:rPr>
-            </w:rPrChange>
-          </w:rPr>
-          <w:t xml:space="preserve">me </w:t>
-        </w:r>
-        <w:del w:id="270" w:author="sholc2005" w:date="2016-10-05T01:39:00Z">
+      <w:ins w:id="269" w:author="Unknown Author" w:date="2016-09-30T19:25:00Z">
+        <w:del w:id="270" w:author="sholc2005" w:date="2016-10-18T22:23:00Z">
           <w:r>
             <w:rPr>
               <w:rFonts w:ascii="Times New Roman" w:eastAsia="Times New Roman" w:hAnsi="Times New Roman" w:cs="Times New Roman"/>
@@ -4814,11 +4616,13 @@
                   <w:rFonts w:ascii="Times New Roman" w:eastAsia="Times New Roman" w:hAnsi="Times New Roman" w:cs="Times New Roman"/>
                   <w:i/>
                   <w:iCs/>
+                  <w:sz w:val="26"/>
+                  <w:szCs w:val="23"/>
                   <w:lang w:eastAsia="en-US" w:bidi="ar-SA"/>
                 </w:rPr>
               </w:rPrChange>
             </w:rPr>
-            <w:delText xml:space="preserve">one </w:delText>
+            <w:delText>From</w:delText>
           </w:r>
         </w:del>
         <w:r>
@@ -4831,60 +4635,50 @@
                 <w:rFonts w:ascii="Times New Roman" w:eastAsia="Times New Roman" w:hAnsi="Times New Roman" w:cs="Times New Roman"/>
                 <w:i/>
                 <w:iCs/>
+                <w:sz w:val="26"/>
+                <w:szCs w:val="23"/>
                 <w:lang w:eastAsia="en-US" w:bidi="ar-SA"/>
               </w:rPr>
             </w:rPrChange>
           </w:rPr>
-          <w:t xml:space="preserve">place and </w:t>
-        </w:r>
-        <w:del w:id="273" w:author="sholc2005" w:date="2016-10-05T01:40:00Z">
-          <w:r>
+          <w:t xml:space="preserve"> </w:t>
+        </w:r>
+      </w:ins>
+    </w:p>
+    <w:p>
+      <w:pPr>
+        <w:jc w:val="both"/>
+        <w:rPr>
+          <w:del w:id="273" w:author="sholc2005" w:date="2016-10-03T22:20:00Z"/>
+          <w:rFonts w:ascii="Times New Roman" w:eastAsia="Times New Roman" w:hAnsi="Times New Roman" w:cs="Times New Roman"/>
+          <w:iCs/>
+          <w:lang w:val="ru-RU" w:eastAsia="en-US" w:bidi="ar-SA"/>
+          <w:rPrChange w:id="274" w:author="sholc2005" w:date="2016-10-17T22:43:00Z">
             <w:rPr>
+              <w:del w:id="275" w:author="sholc2005" w:date="2016-10-03T22:20:00Z"/>
               <w:rFonts w:ascii="Times New Roman" w:eastAsia="Times New Roman" w:hAnsi="Times New Roman" w:cs="Times New Roman"/>
               <w:iCs/>
               <w:lang w:eastAsia="en-US" w:bidi="ar-SA"/>
-              <w:rPrChange w:id="274" w:author="sholc2005" w:date="2016-10-03T22:20:00Z">
-                <w:rPr>
-                  <w:rFonts w:ascii="Times New Roman" w:eastAsia="Times New Roman" w:hAnsi="Times New Roman" w:cs="Times New Roman"/>
-                  <w:i/>
-                  <w:iCs/>
-                  <w:lang w:eastAsia="en-US" w:bidi="ar-SA"/>
-                </w:rPr>
-              </w:rPrChange>
             </w:rPr>
-            <w:delText>this</w:delText>
-          </w:r>
-        </w:del>
-      </w:ins>
-      <w:ins w:id="275" w:author="sholc2005" w:date="2016-10-05T01:40:00Z">
+          </w:rPrChange>
+        </w:rPr>
+        <w:pPrChange w:id="276" w:author="sholc2005" w:date="2016-10-17T22:35:00Z">
+          <w:pPr>
+            <w:pStyle w:val="Heading2"/>
+          </w:pPr>
+        </w:pPrChange>
+      </w:pPr>
+      <w:ins w:id="277" w:author="sholc2005" w:date="2016-10-18T22:23:00Z">
         <w:r>
           <w:rPr>
             <w:rFonts w:ascii="Times New Roman" w:eastAsia="Times New Roman" w:hAnsi="Times New Roman" w:cs="Times New Roman"/>
             <w:iCs/>
             <w:lang w:eastAsia="en-US" w:bidi="ar-SA"/>
           </w:rPr>
-          <w:t>sensor’s</w:t>
-        </w:r>
-      </w:ins>
-      <w:ins w:id="276" w:author="Unknown Author" w:date="2016-09-30T19:27:00Z">
-        <w:r>
-          <w:rPr>
-            <w:rFonts w:ascii="Times New Roman" w:eastAsia="Times New Roman" w:hAnsi="Times New Roman" w:cs="Times New Roman"/>
-            <w:iCs/>
-            <w:lang w:eastAsia="en-US" w:bidi="ar-SA"/>
-            <w:rPrChange w:id="277" w:author="sholc2005" w:date="2016-10-03T22:20:00Z">
-              <w:rPr>
-                <w:rFonts w:ascii="Times New Roman" w:eastAsia="Times New Roman" w:hAnsi="Times New Roman" w:cs="Times New Roman"/>
-                <w:i/>
-                <w:iCs/>
-                <w:lang w:eastAsia="en-US" w:bidi="ar-SA"/>
-              </w:rPr>
-            </w:rPrChange>
-          </w:rPr>
-          <w:t xml:space="preserve"> value is relative </w:t>
-        </w:r>
-      </w:ins>
-      <w:ins w:id="278" w:author="Unknown Author" w:date="2016-09-30T19:28:00Z">
+          <w:t xml:space="preserve">From </w:t>
+        </w:r>
+      </w:ins>
+      <w:ins w:id="278" w:author="Unknown Author" w:date="2016-09-30T19:25:00Z">
         <w:r>
           <w:rPr>
             <w:rFonts w:ascii="Times New Roman" w:eastAsia="Times New Roman" w:hAnsi="Times New Roman" w:cs="Times New Roman"/>
@@ -4899,15 +4693,315 @@
               </w:rPr>
             </w:rPrChange>
           </w:rPr>
-          <w:t xml:space="preserve">to </w:t>
-        </w:r>
-        <w:del w:id="280" w:author="sholc2005" w:date="2016-10-05T01:40:00Z">
+          <w:t xml:space="preserve">the </w:t>
+        </w:r>
+      </w:ins>
+      <w:ins w:id="280" w:author="sholc2005" w:date="2016-10-17T22:28:00Z">
+        <w:r>
+          <w:rPr>
+            <w:rFonts w:ascii="Times New Roman" w:eastAsia="Times New Roman" w:hAnsi="Times New Roman" w:cs="Times New Roman"/>
+            <w:iCs/>
+            <w:lang w:eastAsia="en-US" w:bidi="ar-SA"/>
+          </w:rPr>
+          <w:t xml:space="preserve">descriptive </w:t>
+        </w:r>
+      </w:ins>
+      <w:ins w:id="281" w:author="Unknown Author" w:date="2016-09-30T19:25:00Z">
+        <w:r>
+          <w:rPr>
+            <w:rFonts w:ascii="Times New Roman" w:eastAsia="Times New Roman" w:hAnsi="Times New Roman" w:cs="Times New Roman"/>
+            <w:iCs/>
+            <w:lang w:eastAsia="en-US" w:bidi="ar-SA"/>
+            <w:rPrChange w:id="282" w:author="sholc2005" w:date="2016-10-03T22:20:00Z">
+              <w:rPr>
+                <w:rFonts w:ascii="Times New Roman" w:eastAsia="Times New Roman" w:hAnsi="Times New Roman" w:cs="Times New Roman"/>
+                <w:i/>
+                <w:iCs/>
+                <w:lang w:eastAsia="en-US" w:bidi="ar-SA"/>
+              </w:rPr>
+            </w:rPrChange>
+          </w:rPr>
+          <w:t xml:space="preserve">statistics you can see that BAR sensor’s values are in the range </w:t>
+        </w:r>
+      </w:ins>
+      <w:ins w:id="283" w:author="Unknown Author" w:date="2016-09-30T19:26:00Z">
+        <w:r>
+          <w:rPr>
+            <w:rFonts w:ascii="Times New Roman" w:eastAsia="Times New Roman" w:hAnsi="Times New Roman" w:cs="Times New Roman"/>
+            <w:iCs/>
+            <w:lang w:eastAsia="en-US" w:bidi="ar-SA"/>
+            <w:rPrChange w:id="284" w:author="sholc2005" w:date="2016-10-03T22:20:00Z">
+              <w:rPr>
+                <w:rFonts w:ascii="Times New Roman" w:eastAsia="Times New Roman" w:hAnsi="Times New Roman" w:cs="Times New Roman"/>
+                <w:i/>
+                <w:iCs/>
+                <w:lang w:eastAsia="en-US" w:bidi="ar-SA"/>
+              </w:rPr>
+            </w:rPrChange>
+          </w:rPr>
+          <w:t>1009</w:t>
+        </w:r>
+      </w:ins>
+      <w:ins w:id="285" w:author="sholc2005" w:date="2016-10-03T22:20:00Z">
+        <w:r>
+          <w:rPr>
+            <w:rFonts w:ascii="Times New Roman" w:eastAsia="Times New Roman" w:hAnsi="Times New Roman" w:cs="Times New Roman"/>
+            <w:iCs/>
+            <w:lang w:eastAsia="en-US" w:bidi="ar-SA"/>
+          </w:rPr>
+          <w:t>-</w:t>
+        </w:r>
+      </w:ins>
+      <w:ins w:id="286" w:author="Unknown Author" w:date="2016-09-30T19:26:00Z">
+        <w:del w:id="287" w:author="sholc2005" w:date="2016-10-03T22:20:00Z">
           <w:r>
             <w:rPr>
               <w:rFonts w:ascii="Times New Roman" w:eastAsia="Times New Roman" w:hAnsi="Times New Roman" w:cs="Times New Roman"/>
               <w:iCs/>
               <w:lang w:eastAsia="en-US" w:bidi="ar-SA"/>
-              <w:rPrChange w:id="281" w:author="sholc2005" w:date="2016-10-03T22:20:00Z">
+              <w:rPrChange w:id="288" w:author="sholc2005" w:date="2016-10-03T22:20:00Z">
+                <w:rPr>
+                  <w:rFonts w:ascii="Times New Roman" w:eastAsia="Times New Roman" w:hAnsi="Times New Roman" w:cs="Times New Roman"/>
+                  <w:i/>
+                  <w:iCs/>
+                  <w:lang w:eastAsia="en-US" w:bidi="ar-SA"/>
+                </w:rPr>
+              </w:rPrChange>
+            </w:rPr>
+            <w:delText>..</w:delText>
+          </w:r>
+        </w:del>
+        <w:r>
+          <w:rPr>
+            <w:rFonts w:ascii="Times New Roman" w:eastAsia="Times New Roman" w:hAnsi="Times New Roman" w:cs="Times New Roman"/>
+            <w:iCs/>
+            <w:lang w:eastAsia="en-US" w:bidi="ar-SA"/>
+            <w:rPrChange w:id="289" w:author="sholc2005" w:date="2016-10-03T22:20:00Z">
+              <w:rPr>
+                <w:rFonts w:ascii="Times New Roman" w:eastAsia="Times New Roman" w:hAnsi="Times New Roman" w:cs="Times New Roman"/>
+                <w:i/>
+                <w:iCs/>
+                <w:lang w:eastAsia="en-US" w:bidi="ar-SA"/>
+              </w:rPr>
+            </w:rPrChange>
+          </w:rPr>
+          <w:t xml:space="preserve">1019, meaning that flight evens recorded </w:t>
+        </w:r>
+        <w:del w:id="290" w:author="sholc2005" w:date="2016-10-05T01:39:00Z">
+          <w:r>
+            <w:rPr>
+              <w:rFonts w:ascii="Times New Roman" w:eastAsia="Times New Roman" w:hAnsi="Times New Roman" w:cs="Times New Roman"/>
+              <w:iCs/>
+              <w:lang w:eastAsia="en-US" w:bidi="ar-SA"/>
+              <w:rPrChange w:id="291" w:author="sholc2005" w:date="2016-10-03T22:20:00Z">
+                <w:rPr>
+                  <w:rFonts w:ascii="Times New Roman" w:eastAsia="Times New Roman" w:hAnsi="Times New Roman" w:cs="Times New Roman"/>
+                  <w:i/>
+                  <w:iCs/>
+                  <w:lang w:eastAsia="en-US" w:bidi="ar-SA"/>
+                </w:rPr>
+              </w:rPrChange>
+            </w:rPr>
+            <w:delText>in</w:delText>
+          </w:r>
+        </w:del>
+      </w:ins>
+      <w:ins w:id="292" w:author="sholc2005" w:date="2016-10-05T01:39:00Z">
+        <w:r>
+          <w:rPr>
+            <w:rFonts w:ascii="Times New Roman" w:eastAsia="Times New Roman" w:hAnsi="Times New Roman" w:cs="Times New Roman"/>
+            <w:iCs/>
+            <w:lang w:eastAsia="en-US" w:bidi="ar-SA"/>
+          </w:rPr>
+          <w:t>on the</w:t>
+        </w:r>
+      </w:ins>
+      <w:ins w:id="293" w:author="Unknown Author" w:date="2016-09-30T19:26:00Z">
+        <w:r>
+          <w:rPr>
+            <w:rFonts w:ascii="Times New Roman" w:eastAsia="Times New Roman" w:hAnsi="Times New Roman" w:cs="Times New Roman"/>
+            <w:iCs/>
+            <w:lang w:eastAsia="en-US" w:bidi="ar-SA"/>
+            <w:rPrChange w:id="294" w:author="sholc2005" w:date="2016-10-03T22:20:00Z">
+              <w:rPr>
+                <w:rFonts w:ascii="Times New Roman" w:eastAsia="Times New Roman" w:hAnsi="Times New Roman" w:cs="Times New Roman"/>
+                <w:i/>
+                <w:iCs/>
+                <w:lang w:eastAsia="en-US" w:bidi="ar-SA"/>
+              </w:rPr>
+            </w:rPrChange>
+          </w:rPr>
+          <w:t xml:space="preserve"> </w:t>
+        </w:r>
+      </w:ins>
+      <w:ins w:id="295" w:author="Unknown Author" w:date="2016-09-30T19:27:00Z">
+        <w:r>
+          <w:rPr>
+            <w:rFonts w:ascii="Times New Roman" w:eastAsia="Times New Roman" w:hAnsi="Times New Roman" w:cs="Times New Roman"/>
+            <w:iCs/>
+            <w:lang w:eastAsia="en-US" w:bidi="ar-SA"/>
+            <w:rPrChange w:id="296" w:author="sholc2005" w:date="2016-10-03T22:20:00Z">
+              <w:rPr>
+                <w:rFonts w:ascii="Times New Roman" w:eastAsia="Times New Roman" w:hAnsi="Times New Roman" w:cs="Times New Roman"/>
+                <w:i/>
+                <w:iCs/>
+                <w:lang w:eastAsia="en-US" w:bidi="ar-SA"/>
+              </w:rPr>
+            </w:rPrChange>
+          </w:rPr>
+          <w:t>s</w:t>
+        </w:r>
+        <w:del w:id="297" w:author="sholc2005" w:date="2016-10-05T01:39:00Z">
+          <w:r>
+            <w:rPr>
+              <w:rFonts w:ascii="Times New Roman" w:eastAsia="Times New Roman" w:hAnsi="Times New Roman" w:cs="Times New Roman"/>
+              <w:iCs/>
+              <w:lang w:eastAsia="en-US" w:bidi="ar-SA"/>
+              <w:rPrChange w:id="298" w:author="sholc2005" w:date="2016-10-03T22:20:00Z">
+                <w:rPr>
+                  <w:rFonts w:ascii="Times New Roman" w:eastAsia="Times New Roman" w:hAnsi="Times New Roman" w:cs="Times New Roman"/>
+                  <w:i/>
+                  <w:iCs/>
+                  <w:lang w:eastAsia="en-US" w:bidi="ar-SA"/>
+                </w:rPr>
+              </w:rPrChange>
+            </w:rPr>
+            <w:delText>o</w:delText>
+          </w:r>
+        </w:del>
+      </w:ins>
+      <w:ins w:id="299" w:author="sholc2005" w:date="2016-10-05T01:39:00Z">
+        <w:r>
+          <w:rPr>
+            <w:rFonts w:ascii="Times New Roman" w:eastAsia="Times New Roman" w:hAnsi="Times New Roman" w:cs="Times New Roman"/>
+            <w:iCs/>
+            <w:lang w:eastAsia="en-US" w:bidi="ar-SA"/>
+          </w:rPr>
+          <w:t>a</w:t>
+        </w:r>
+      </w:ins>
+      <w:ins w:id="300" w:author="Unknown Author" w:date="2016-09-30T19:27:00Z">
+        <w:r>
+          <w:rPr>
+            <w:rFonts w:ascii="Times New Roman" w:eastAsia="Times New Roman" w:hAnsi="Times New Roman" w:cs="Times New Roman"/>
+            <w:iCs/>
+            <w:lang w:eastAsia="en-US" w:bidi="ar-SA"/>
+            <w:rPrChange w:id="301" w:author="sholc2005" w:date="2016-10-03T22:20:00Z">
+              <w:rPr>
+                <w:rFonts w:ascii="Times New Roman" w:eastAsia="Times New Roman" w:hAnsi="Times New Roman" w:cs="Times New Roman"/>
+                <w:i/>
+                <w:iCs/>
+                <w:lang w:eastAsia="en-US" w:bidi="ar-SA"/>
+              </w:rPr>
+            </w:rPrChange>
+          </w:rPr>
+          <w:t xml:space="preserve">me </w:t>
+        </w:r>
+        <w:del w:id="302" w:author="sholc2005" w:date="2016-10-05T01:39:00Z">
+          <w:r>
+            <w:rPr>
+              <w:rFonts w:ascii="Times New Roman" w:eastAsia="Times New Roman" w:hAnsi="Times New Roman" w:cs="Times New Roman"/>
+              <w:iCs/>
+              <w:lang w:eastAsia="en-US" w:bidi="ar-SA"/>
+              <w:rPrChange w:id="303" w:author="sholc2005" w:date="2016-10-03T22:20:00Z">
+                <w:rPr>
+                  <w:rFonts w:ascii="Times New Roman" w:eastAsia="Times New Roman" w:hAnsi="Times New Roman" w:cs="Times New Roman"/>
+                  <w:i/>
+                  <w:iCs/>
+                  <w:lang w:eastAsia="en-US" w:bidi="ar-SA"/>
+                </w:rPr>
+              </w:rPrChange>
+            </w:rPr>
+            <w:delText xml:space="preserve">one </w:delText>
+          </w:r>
+        </w:del>
+        <w:r>
+          <w:rPr>
+            <w:rFonts w:ascii="Times New Roman" w:eastAsia="Times New Roman" w:hAnsi="Times New Roman" w:cs="Times New Roman"/>
+            <w:iCs/>
+            <w:lang w:eastAsia="en-US" w:bidi="ar-SA"/>
+            <w:rPrChange w:id="304" w:author="sholc2005" w:date="2016-10-03T22:20:00Z">
+              <w:rPr>
+                <w:rFonts w:ascii="Times New Roman" w:eastAsia="Times New Roman" w:hAnsi="Times New Roman" w:cs="Times New Roman"/>
+                <w:i/>
+                <w:iCs/>
+                <w:lang w:eastAsia="en-US" w:bidi="ar-SA"/>
+              </w:rPr>
+            </w:rPrChange>
+          </w:rPr>
+          <w:t xml:space="preserve">place and </w:t>
+        </w:r>
+        <w:del w:id="305" w:author="sholc2005" w:date="2016-10-05T01:40:00Z">
+          <w:r>
+            <w:rPr>
+              <w:rFonts w:ascii="Times New Roman" w:eastAsia="Times New Roman" w:hAnsi="Times New Roman" w:cs="Times New Roman"/>
+              <w:iCs/>
+              <w:lang w:eastAsia="en-US" w:bidi="ar-SA"/>
+              <w:rPrChange w:id="306" w:author="sholc2005" w:date="2016-10-03T22:20:00Z">
+                <w:rPr>
+                  <w:rFonts w:ascii="Times New Roman" w:eastAsia="Times New Roman" w:hAnsi="Times New Roman" w:cs="Times New Roman"/>
+                  <w:i/>
+                  <w:iCs/>
+                  <w:lang w:eastAsia="en-US" w:bidi="ar-SA"/>
+                </w:rPr>
+              </w:rPrChange>
+            </w:rPr>
+            <w:delText>this</w:delText>
+          </w:r>
+        </w:del>
+      </w:ins>
+      <w:ins w:id="307" w:author="sholc2005" w:date="2016-10-05T01:40:00Z">
+        <w:r>
+          <w:rPr>
+            <w:rFonts w:ascii="Times New Roman" w:eastAsia="Times New Roman" w:hAnsi="Times New Roman" w:cs="Times New Roman"/>
+            <w:iCs/>
+            <w:lang w:eastAsia="en-US" w:bidi="ar-SA"/>
+          </w:rPr>
+          <w:t>sensor’s</w:t>
+        </w:r>
+      </w:ins>
+      <w:ins w:id="308" w:author="Unknown Author" w:date="2016-09-30T19:27:00Z">
+        <w:r>
+          <w:rPr>
+            <w:rFonts w:ascii="Times New Roman" w:eastAsia="Times New Roman" w:hAnsi="Times New Roman" w:cs="Times New Roman"/>
+            <w:iCs/>
+            <w:lang w:eastAsia="en-US" w:bidi="ar-SA"/>
+            <w:rPrChange w:id="309" w:author="sholc2005" w:date="2016-10-03T22:20:00Z">
+              <w:rPr>
+                <w:rFonts w:ascii="Times New Roman" w:eastAsia="Times New Roman" w:hAnsi="Times New Roman" w:cs="Times New Roman"/>
+                <w:i/>
+                <w:iCs/>
+                <w:lang w:eastAsia="en-US" w:bidi="ar-SA"/>
+              </w:rPr>
+            </w:rPrChange>
+          </w:rPr>
+          <w:t xml:space="preserve"> value is relative </w:t>
+        </w:r>
+      </w:ins>
+      <w:ins w:id="310" w:author="Unknown Author" w:date="2016-09-30T19:28:00Z">
+        <w:r>
+          <w:rPr>
+            <w:rFonts w:ascii="Times New Roman" w:eastAsia="Times New Roman" w:hAnsi="Times New Roman" w:cs="Times New Roman"/>
+            <w:iCs/>
+            <w:lang w:eastAsia="en-US" w:bidi="ar-SA"/>
+            <w:rPrChange w:id="311" w:author="sholc2005" w:date="2016-10-03T22:20:00Z">
+              <w:rPr>
+                <w:rFonts w:ascii="Times New Roman" w:eastAsia="Times New Roman" w:hAnsi="Times New Roman" w:cs="Times New Roman"/>
+                <w:i/>
+                <w:iCs/>
+                <w:lang w:eastAsia="en-US" w:bidi="ar-SA"/>
+              </w:rPr>
+            </w:rPrChange>
+          </w:rPr>
+          <w:t xml:space="preserve">to </w:t>
+        </w:r>
+        <w:del w:id="312" w:author="sholc2005" w:date="2016-10-05T01:40:00Z">
+          <w:r>
+            <w:rPr>
+              <w:rFonts w:ascii="Times New Roman" w:eastAsia="Times New Roman" w:hAnsi="Times New Roman" w:cs="Times New Roman"/>
+              <w:iCs/>
+              <w:lang w:eastAsia="en-US" w:bidi="ar-SA"/>
+              <w:rPrChange w:id="313" w:author="sholc2005" w:date="2016-10-03T22:20:00Z">
                 <w:rPr>
                   <w:rFonts w:ascii="Times New Roman" w:eastAsia="Times New Roman" w:hAnsi="Times New Roman" w:cs="Times New Roman"/>
                   <w:i/>
@@ -4918,13 +5012,13 @@
             </w:rPr>
             <w:delText xml:space="preserve">place where drone </w:delText>
           </w:r>
-          <w:bookmarkStart w:id="282" w:name="__DdeLink__1160_521091909"/>
+          <w:bookmarkStart w:id="314" w:name="__DdeLink__1160_521091909"/>
           <w:r>
             <w:rPr>
               <w:rFonts w:ascii="Times New Roman" w:eastAsia="Times New Roman" w:hAnsi="Times New Roman" w:cs="Times New Roman"/>
               <w:iCs/>
               <w:lang w:eastAsia="en-US" w:bidi="ar-SA"/>
-              <w:rPrChange w:id="283" w:author="sholc2005" w:date="2016-10-03T22:20:00Z">
+              <w:rPrChange w:id="315" w:author="sholc2005" w:date="2016-10-03T22:20:00Z">
                 <w:rPr>
                   <w:rFonts w:ascii="Times New Roman" w:eastAsia="Times New Roman" w:hAnsi="Times New Roman" w:cs="Times New Roman"/>
                   <w:i/>
@@ -4937,24 +5031,24 @@
           </w:r>
         </w:del>
       </w:ins>
-      <w:bookmarkEnd w:id="282"/>
-      <w:ins w:id="284" w:author="sholc2005" w:date="2016-10-05T01:40:00Z">
+      <w:bookmarkEnd w:id="314"/>
+      <w:ins w:id="316" w:author="sholc2005" w:date="2016-10-05T01:40:00Z">
         <w:r>
           <w:rPr>
             <w:rFonts w:ascii="Times New Roman" w:eastAsia="Times New Roman" w:hAnsi="Times New Roman" w:cs="Times New Roman"/>
             <w:iCs/>
             <w:lang w:eastAsia="en-US" w:bidi="ar-SA"/>
           </w:rPr>
-          <w:t xml:space="preserve"> it</w:t>
-        </w:r>
-      </w:ins>
-      <w:ins w:id="285" w:author="Unknown Author" w:date="2016-09-30T19:28:00Z">
+          <w:t>it</w:t>
+        </w:r>
+      </w:ins>
+      <w:ins w:id="317" w:author="Unknown Author" w:date="2016-09-30T19:28:00Z">
         <w:r>
           <w:rPr>
             <w:rFonts w:ascii="Times New Roman" w:eastAsia="Times New Roman" w:hAnsi="Times New Roman" w:cs="Times New Roman"/>
             <w:iCs/>
             <w:lang w:eastAsia="en-US" w:bidi="ar-SA"/>
-            <w:rPrChange w:id="286" w:author="sholc2005" w:date="2016-10-03T22:20:00Z">
+            <w:rPrChange w:id="318" w:author="sholc2005" w:date="2016-10-03T22:20:00Z">
               <w:rPr>
                 <w:rFonts w:ascii="Times New Roman" w:eastAsia="Times New Roman" w:hAnsi="Times New Roman" w:cs="Times New Roman"/>
                 <w:i/>
@@ -4966,17 +5060,7 @@
           <w:t xml:space="preserve">. </w:t>
         </w:r>
       </w:ins>
-      <w:ins w:id="287" w:author="sholc2005" w:date="2016-10-03T22:20:00Z">
-        <w:r>
-          <w:rPr>
-            <w:rFonts w:ascii="Times New Roman" w:eastAsia="Times New Roman" w:hAnsi="Times New Roman" w:cs="Times New Roman"/>
-            <w:iCs/>
-            <w:lang w:eastAsia="en-US" w:bidi="ar-SA"/>
-          </w:rPr>
-          <w:t xml:space="preserve">Also we can see that </w:t>
-        </w:r>
-      </w:ins>
-      <w:ins w:id="288" w:author="sholc2005" w:date="2016-10-03T22:21:00Z">
+      <w:ins w:id="319" w:author="sholc2005" w:date="2016-10-03T22:21:00Z">
         <w:r>
           <w:rPr>
             <w:rFonts w:ascii="Times New Roman" w:eastAsia="Times New Roman" w:hAnsi="Times New Roman" w:cs="Times New Roman"/>
@@ -4986,7 +5070,7 @@
           <w:t xml:space="preserve">LIDAR sensor’ values are in </w:t>
         </w:r>
       </w:ins>
-      <w:ins w:id="289" w:author="sholc2005" w:date="2016-10-03T22:24:00Z">
+      <w:ins w:id="320" w:author="sholc2005" w:date="2016-10-03T22:24:00Z">
         <w:r>
           <w:rPr>
             <w:rFonts w:ascii="Times New Roman" w:eastAsia="Times New Roman" w:hAnsi="Times New Roman" w:cs="Times New Roman"/>
@@ -4996,7 +5080,7 @@
           <w:t xml:space="preserve">the </w:t>
         </w:r>
       </w:ins>
-      <w:ins w:id="290" w:author="sholc2005" w:date="2016-10-03T22:21:00Z">
+      <w:ins w:id="321" w:author="sholc2005" w:date="2016-10-03T22:21:00Z">
         <w:r>
           <w:rPr>
             <w:rFonts w:ascii="Times New Roman" w:eastAsia="Times New Roman" w:hAnsi="Times New Roman" w:cs="Times New Roman"/>
@@ -5006,7 +5090,7 @@
           <w:t>range 0.0-65.32</w:t>
         </w:r>
       </w:ins>
-      <w:ins w:id="291" w:author="sholc2005" w:date="2016-10-03T22:24:00Z">
+      <w:ins w:id="322" w:author="sholc2005" w:date="2016-10-03T22:24:00Z">
         <w:r>
           <w:rPr>
             <w:rFonts w:ascii="Times New Roman" w:eastAsia="Times New Roman" w:hAnsi="Times New Roman" w:cs="Times New Roman"/>
@@ -5016,7 +5100,7 @@
           <w:t xml:space="preserve">, </w:t>
         </w:r>
       </w:ins>
-      <w:ins w:id="292" w:author="sholc2005" w:date="2016-10-03T22:25:00Z">
+      <w:ins w:id="323" w:author="sholc2005" w:date="2016-10-03T22:25:00Z">
         <w:r>
           <w:rPr>
             <w:rFonts w:ascii="Times New Roman" w:eastAsia="Times New Roman" w:hAnsi="Times New Roman" w:cs="Times New Roman"/>
@@ -5026,7 +5110,7 @@
           <w:t xml:space="preserve">although sensor </w:t>
         </w:r>
       </w:ins>
-      <w:ins w:id="293" w:author="sholc2005" w:date="2016-10-03T22:27:00Z">
+      <w:ins w:id="324" w:author="sholc2005" w:date="2016-10-03T22:27:00Z">
         <w:r>
           <w:rPr>
             <w:rFonts w:ascii="Times New Roman" w:eastAsia="Times New Roman" w:hAnsi="Times New Roman" w:cs="Times New Roman"/>
@@ -5036,7 +5120,7 @@
           <w:t xml:space="preserve">precisely </w:t>
         </w:r>
       </w:ins>
-      <w:ins w:id="294" w:author="sholc2005" w:date="2016-10-03T22:25:00Z">
+      <w:ins w:id="325" w:author="sholc2005" w:date="2016-10-03T22:25:00Z">
         <w:r>
           <w:rPr>
             <w:rFonts w:ascii="Times New Roman" w:eastAsia="Times New Roman" w:hAnsi="Times New Roman" w:cs="Times New Roman"/>
@@ -5054,17 +5138,47 @@
           <w:t xml:space="preserve">measure altitude in range </w:t>
         </w:r>
       </w:ins>
-      <w:ins w:id="295" w:author="sholc2005" w:date="2016-10-03T22:26:00Z">
+      <w:ins w:id="326" w:author="sholc2005" w:date="2016-10-18T22:28:00Z">
         <w:r>
           <w:rPr>
             <w:rFonts w:ascii="Times New Roman" w:eastAsia="Times New Roman" w:hAnsi="Times New Roman" w:cs="Times New Roman"/>
             <w:iCs/>
             <w:lang w:eastAsia="en-US" w:bidi="ar-SA"/>
           </w:rPr>
-          <w:t>1.5 – 10</w:t>
-        </w:r>
-      </w:ins>
-      <w:ins w:id="296" w:author="sholc2005" w:date="2016-10-03T22:27:00Z">
+          <w:t>0</w:t>
+        </w:r>
+      </w:ins>
+      <w:ins w:id="327" w:author="sholc2005" w:date="2016-10-03T22:26:00Z">
+        <w:r>
+          <w:rPr>
+            <w:rFonts w:ascii="Times New Roman" w:eastAsia="Times New Roman" w:hAnsi="Times New Roman" w:cs="Times New Roman"/>
+            <w:iCs/>
+            <w:lang w:eastAsia="en-US" w:bidi="ar-SA"/>
+          </w:rPr>
+          <w:t>.</w:t>
+        </w:r>
+      </w:ins>
+      <w:ins w:id="328" w:author="sholc2005" w:date="2016-10-18T22:28:00Z">
+        <w:r>
+          <w:rPr>
+            <w:rFonts w:ascii="Times New Roman" w:eastAsia="Times New Roman" w:hAnsi="Times New Roman" w:cs="Times New Roman"/>
+            <w:iCs/>
+            <w:lang w:eastAsia="en-US" w:bidi="ar-SA"/>
+          </w:rPr>
+          <w:t>2</w:t>
+        </w:r>
+      </w:ins>
+      <w:ins w:id="329" w:author="sholc2005" w:date="2016-10-03T22:26:00Z">
+        <w:r>
+          <w:rPr>
+            <w:rFonts w:ascii="Times New Roman" w:eastAsia="Times New Roman" w:hAnsi="Times New Roman" w:cs="Times New Roman"/>
+            <w:iCs/>
+            <w:lang w:eastAsia="en-US" w:bidi="ar-SA"/>
+          </w:rPr>
+          <w:t xml:space="preserve"> – 10</w:t>
+        </w:r>
+      </w:ins>
+      <w:ins w:id="330" w:author="sholc2005" w:date="2016-10-03T22:27:00Z">
         <w:r>
           <w:rPr>
             <w:rFonts w:ascii="Times New Roman" w:eastAsia="Times New Roman" w:hAnsi="Times New Roman" w:cs="Times New Roman"/>
@@ -5074,7 +5188,7 @@
           <w:t xml:space="preserve"> </w:t>
         </w:r>
       </w:ins>
-      <w:ins w:id="297" w:author="sholc2005" w:date="2016-10-03T22:26:00Z">
+      <w:ins w:id="331" w:author="sholc2005" w:date="2016-10-03T22:26:00Z">
         <w:r>
           <w:rPr>
             <w:rFonts w:ascii="Times New Roman" w:eastAsia="Times New Roman" w:hAnsi="Times New Roman" w:cs="Times New Roman"/>
@@ -5084,7 +5198,7 @@
           <w:t xml:space="preserve">m and </w:t>
         </w:r>
       </w:ins>
-      <w:ins w:id="298" w:author="sholc2005" w:date="2016-10-03T22:27:00Z">
+      <w:ins w:id="332" w:author="sholc2005" w:date="2016-10-03T22:27:00Z">
         <w:r>
           <w:rPr>
             <w:rFonts w:ascii="Times New Roman" w:eastAsia="Times New Roman" w:hAnsi="Times New Roman" w:cs="Times New Roman"/>
@@ -5094,7 +5208,7 @@
           <w:t xml:space="preserve">the </w:t>
         </w:r>
       </w:ins>
-      <w:ins w:id="299" w:author="sholc2005" w:date="2016-10-05T01:41:00Z">
+      <w:ins w:id="333" w:author="sholc2005" w:date="2016-10-05T01:41:00Z">
         <w:r>
           <w:rPr>
             <w:rFonts w:ascii="Times New Roman" w:eastAsia="Times New Roman" w:hAnsi="Times New Roman" w:cs="Times New Roman"/>
@@ -5104,7 +5218,7 @@
           <w:t>smaller/</w:t>
         </w:r>
       </w:ins>
-      <w:ins w:id="300" w:author="sholc2005" w:date="2016-10-03T22:27:00Z">
+      <w:ins w:id="334" w:author="sholc2005" w:date="2016-10-03T22:27:00Z">
         <w:r>
           <w:rPr>
             <w:rFonts w:ascii="Times New Roman" w:eastAsia="Times New Roman" w:hAnsi="Times New Roman" w:cs="Times New Roman"/>
@@ -5114,7 +5228,7 @@
           <w:t>larger</w:t>
         </w:r>
       </w:ins>
-      <w:ins w:id="301" w:author="sholc2005" w:date="2016-10-03T22:26:00Z">
+      <w:ins w:id="335" w:author="sholc2005" w:date="2016-10-03T22:26:00Z">
         <w:r>
           <w:rPr>
             <w:rFonts w:ascii="Times New Roman" w:eastAsia="Times New Roman" w:hAnsi="Times New Roman" w:cs="Times New Roman"/>
@@ -5124,27 +5238,27 @@
           <w:t xml:space="preserve"> values are </w:t>
         </w:r>
       </w:ins>
-      <w:ins w:id="302" w:author="sholc2005" w:date="2016-10-03T22:27:00Z">
+      <w:ins w:id="336" w:author="sholc2005" w:date="2016-10-18T22:28:00Z">
         <w:r>
           <w:rPr>
             <w:rFonts w:ascii="Times New Roman" w:eastAsia="Times New Roman" w:hAnsi="Times New Roman" w:cs="Times New Roman"/>
             <w:iCs/>
             <w:lang w:eastAsia="en-US" w:bidi="ar-SA"/>
           </w:rPr>
-          <w:t>only a</w:t>
-        </w:r>
-      </w:ins>
-      <w:ins w:id="303" w:author="sholc2005" w:date="2016-10-17T22:31:00Z">
+          <w:t>out of range of sensor’s sensitivity</w:t>
+        </w:r>
+      </w:ins>
+      <w:ins w:id="337" w:author="sholc2005" w:date="2016-10-17T22:31:00Z">
         <w:r>
           <w:rPr>
             <w:rFonts w:ascii="Times New Roman" w:eastAsia="Times New Roman" w:hAnsi="Times New Roman" w:cs="Times New Roman"/>
             <w:iCs/>
             <w:lang w:eastAsia="en-US" w:bidi="ar-SA"/>
           </w:rPr>
-          <w:t xml:space="preserve"> nose.</w:t>
-        </w:r>
-      </w:ins>
-      <w:ins w:id="304" w:author="sholc2005" w:date="2016-10-03T22:22:00Z">
+          <w:t>.</w:t>
+        </w:r>
+      </w:ins>
+      <w:ins w:id="338" w:author="sholc2005" w:date="2016-10-03T22:22:00Z">
         <w:r>
           <w:rPr>
             <w:rFonts w:ascii="Times New Roman" w:eastAsia="Times New Roman" w:hAnsi="Times New Roman" w:cs="Times New Roman"/>
@@ -5154,7 +5268,7 @@
           <w:t xml:space="preserve"> </w:t>
         </w:r>
       </w:ins>
-      <w:ins w:id="305" w:author="sholc2005" w:date="2016-10-17T22:31:00Z">
+      <w:ins w:id="339" w:author="sholc2005" w:date="2016-10-17T22:31:00Z">
         <w:r>
           <w:rPr>
             <w:rFonts w:ascii="Times New Roman" w:eastAsia="Times New Roman" w:hAnsi="Times New Roman" w:cs="Times New Roman"/>
@@ -5164,47 +5278,47 @@
           <w:t xml:space="preserve">The </w:t>
         </w:r>
       </w:ins>
-      <w:ins w:id="306" w:author="sholc2005" w:date="2016-10-17T22:48:00Z">
+      <w:ins w:id="340" w:author="sholc2005" w:date="2016-10-18T22:32:00Z">
         <w:r>
           <w:rPr>
             <w:rFonts w:ascii="Times New Roman" w:eastAsia="Times New Roman" w:hAnsi="Times New Roman" w:cs="Times New Roman"/>
             <w:iCs/>
             <w:lang w:eastAsia="en-US" w:bidi="ar-SA"/>
           </w:rPr>
-          <w:t xml:space="preserve">values of </w:t>
-        </w:r>
-      </w:ins>
-      <w:ins w:id="307" w:author="sholc2005" w:date="2016-10-17T22:31:00Z">
+          <w:t xml:space="preserve">feature ACC_Z </w:t>
+        </w:r>
+      </w:ins>
+      <w:ins w:id="341" w:author="sholc2005" w:date="2016-10-17T22:48:00Z">
         <w:r>
           <w:rPr>
             <w:rFonts w:ascii="Times New Roman" w:eastAsia="Times New Roman" w:hAnsi="Times New Roman" w:cs="Times New Roman"/>
             <w:iCs/>
             <w:lang w:eastAsia="en-US" w:bidi="ar-SA"/>
           </w:rPr>
-          <w:t xml:space="preserve">ACC_Z </w:t>
-        </w:r>
-      </w:ins>
-      <w:ins w:id="308" w:author="sholc2005" w:date="2016-10-17T22:49:00Z">
+          <w:t xml:space="preserve">values </w:t>
+        </w:r>
+      </w:ins>
+      <w:ins w:id="342" w:author="sholc2005" w:date="2016-10-18T22:32:00Z">
         <w:r>
           <w:rPr>
             <w:rFonts w:ascii="Times New Roman" w:eastAsia="Times New Roman" w:hAnsi="Times New Roman" w:cs="Times New Roman"/>
             <w:iCs/>
             <w:lang w:eastAsia="en-US" w:bidi="ar-SA"/>
           </w:rPr>
-          <w:t xml:space="preserve">feature </w:t>
-        </w:r>
-      </w:ins>
-      <w:ins w:id="309" w:author="sholc2005" w:date="2016-10-17T22:33:00Z">
+          <w:t>a</w:t>
+        </w:r>
+      </w:ins>
+      <w:ins w:id="343" w:author="sholc2005" w:date="2016-10-17T22:33:00Z">
         <w:r>
           <w:rPr>
             <w:rFonts w:ascii="Times New Roman" w:eastAsia="Times New Roman" w:hAnsi="Times New Roman" w:cs="Times New Roman"/>
             <w:iCs/>
             <w:lang w:eastAsia="en-US" w:bidi="ar-SA"/>
           </w:rPr>
-          <w:t>are</w:t>
-        </w:r>
-      </w:ins>
-      <w:ins w:id="310" w:author="sholc2005" w:date="2016-10-17T23:22:00Z">
+          <w:t>re</w:t>
+        </w:r>
+      </w:ins>
+      <w:ins w:id="344" w:author="sholc2005" w:date="2016-10-17T23:22:00Z">
         <w:r>
           <w:rPr>
             <w:rFonts w:ascii="Times New Roman" w:eastAsia="Times New Roman" w:hAnsi="Times New Roman" w:cs="Times New Roman"/>
@@ -5214,7 +5328,7 @@
           <w:t xml:space="preserve"> mostly</w:t>
         </w:r>
       </w:ins>
-      <w:ins w:id="311" w:author="sholc2005" w:date="2016-10-17T22:32:00Z">
+      <w:ins w:id="345" w:author="sholc2005" w:date="2016-10-17T22:32:00Z">
         <w:r>
           <w:rPr>
             <w:rFonts w:ascii="Times New Roman" w:eastAsia="Times New Roman" w:hAnsi="Times New Roman" w:cs="Times New Roman"/>
@@ -5224,7 +5338,7 @@
           <w:t xml:space="preserve"> negative due to </w:t>
         </w:r>
       </w:ins>
-      <w:ins w:id="312" w:author="sholc2005" w:date="2016-10-17T22:45:00Z">
+      <w:ins w:id="346" w:author="sholc2005" w:date="2016-10-17T22:45:00Z">
         <w:r>
           <w:rPr>
             <w:rFonts w:ascii="Times New Roman" w:eastAsia="Times New Roman" w:hAnsi="Times New Roman" w:cs="Times New Roman"/>
@@ -5234,7 +5348,7 @@
           <w:t xml:space="preserve">difference of drone </w:t>
         </w:r>
       </w:ins>
-      <w:ins w:id="313" w:author="sholc2005" w:date="2016-10-17T22:46:00Z">
+      <w:ins w:id="347" w:author="sholc2005" w:date="2016-10-17T22:46:00Z">
         <w:r>
           <w:rPr>
             <w:rFonts w:ascii="Times New Roman" w:eastAsia="Times New Roman" w:hAnsi="Times New Roman" w:cs="Times New Roman"/>
@@ -5244,7 +5358,7 @@
           <w:t>acceleration</w:t>
         </w:r>
       </w:ins>
-      <w:ins w:id="314" w:author="sholc2005" w:date="2016-10-17T22:49:00Z">
+      <w:ins w:id="348" w:author="sholc2005" w:date="2016-10-17T22:49:00Z">
         <w:r>
           <w:rPr>
             <w:rFonts w:ascii="Times New Roman" w:eastAsia="Times New Roman" w:hAnsi="Times New Roman" w:cs="Times New Roman"/>
@@ -5254,7 +5368,7 @@
           <w:t xml:space="preserve"> in Z axis</w:t>
         </w:r>
       </w:ins>
-      <w:ins w:id="315" w:author="sholc2005" w:date="2016-10-17T22:45:00Z">
+      <w:ins w:id="349" w:author="sholc2005" w:date="2016-10-17T22:45:00Z">
         <w:r>
           <w:rPr>
             <w:rFonts w:ascii="Times New Roman" w:eastAsia="Times New Roman" w:hAnsi="Times New Roman" w:cs="Times New Roman"/>
@@ -5264,7 +5378,7 @@
           <w:t xml:space="preserve"> </w:t>
         </w:r>
       </w:ins>
-      <w:ins w:id="316" w:author="sholc2005" w:date="2016-10-17T22:49:00Z">
+      <w:ins w:id="350" w:author="sholc2005" w:date="2016-10-17T22:49:00Z">
         <w:r>
           <w:rPr>
             <w:rFonts w:ascii="Times New Roman" w:eastAsia="Times New Roman" w:hAnsi="Times New Roman" w:cs="Times New Roman"/>
@@ -5274,7 +5388,7 @@
           <w:t xml:space="preserve">and </w:t>
         </w:r>
       </w:ins>
-      <w:ins w:id="317" w:author="sholc2005" w:date="2016-10-17T22:33:00Z">
+      <w:ins w:id="351" w:author="sholc2005" w:date="2016-10-17T22:33:00Z">
         <w:r>
           <w:rPr>
             <w:rFonts w:ascii="Times New Roman" w:eastAsia="Times New Roman" w:hAnsi="Times New Roman" w:cs="Times New Roman"/>
@@ -5284,7 +5398,7 @@
           <w:t>gravity constant g</w:t>
         </w:r>
       </w:ins>
-      <w:ins w:id="318" w:author="sholc2005" w:date="2016-10-17T22:39:00Z">
+      <w:ins w:id="352" w:author="sholc2005" w:date="2016-10-17T22:39:00Z">
         <w:r>
           <w:rPr>
             <w:rFonts w:ascii="Times New Roman" w:eastAsia="Times New Roman" w:hAnsi="Times New Roman" w:cs="Times New Roman"/>
@@ -5294,14 +5408,14 @@
           <w:t>=~9.8m/s</w:t>
         </w:r>
       </w:ins>
-      <w:ins w:id="319" w:author="sholc2005" w:date="2016-10-17T22:40:00Z">
+      <w:ins w:id="353" w:author="sholc2005" w:date="2016-10-17T22:40:00Z">
         <w:r>
           <w:rPr>
             <w:rFonts w:ascii="Times New Roman" w:eastAsia="Times New Roman" w:hAnsi="Times New Roman" w:cs="Times New Roman"/>
             <w:iCs/>
             <w:vertAlign w:val="superscript"/>
             <w:lang w:eastAsia="en-US" w:bidi="ar-SA"/>
-            <w:rPrChange w:id="320" w:author="sholc2005" w:date="2016-10-17T22:40:00Z">
+            <w:rPrChange w:id="354" w:author="sholc2005" w:date="2016-10-17T22:40:00Z">
               <w:rPr>
                 <w:rFonts w:ascii="Times New Roman" w:eastAsia="Times New Roman" w:hAnsi="Times New Roman" w:cs="Times New Roman"/>
                 <w:iCs/>
@@ -5312,7 +5426,7 @@
           <w:t>2</w:t>
         </w:r>
       </w:ins>
-      <w:ins w:id="321" w:author="sholc2005" w:date="2016-10-17T22:33:00Z">
+      <w:ins w:id="355" w:author="sholc2005" w:date="2016-10-17T22:33:00Z">
         <w:r>
           <w:rPr>
             <w:rFonts w:ascii="Times New Roman" w:eastAsia="Times New Roman" w:hAnsi="Times New Roman" w:cs="Times New Roman"/>
@@ -5327,12 +5441,12 @@
       <w:pPr>
         <w:jc w:val="both"/>
         <w:rPr>
-          <w:ins w:id="322" w:author="sholc2005" w:date="2016-10-17T22:30:00Z"/>
+          <w:ins w:id="356" w:author="sholc2005" w:date="2016-10-17T22:30:00Z"/>
           <w:rFonts w:ascii="Times New Roman" w:eastAsia="Times New Roman" w:hAnsi="Times New Roman" w:cs="Times New Roman"/>
           <w:iCs/>
           <w:lang w:eastAsia="en-US" w:bidi="ar-SA"/>
         </w:rPr>
-        <w:pPrChange w:id="323" w:author="sholc2005" w:date="2016-10-17T22:35:00Z">
+        <w:pPrChange w:id="357" w:author="sholc2005" w:date="2016-10-17T22:35:00Z">
           <w:pPr>
             <w:suppressAutoHyphens w:val="0"/>
             <w:spacing w:beforeAutospacing="1" w:afterAutospacing="1"/>
@@ -5344,9 +5458,9 @@
     <w:p>
       <w:pPr>
         <w:rPr>
-          <w:ins w:id="324" w:author="sholc2005" w:date="2016-10-17T22:30:00Z"/>
-        </w:rPr>
-        <w:pPrChange w:id="325" w:author="sholc2005" w:date="2016-10-17T22:25:00Z">
+          <w:ins w:id="358" w:author="sholc2005" w:date="2016-10-17T22:30:00Z"/>
+        </w:rPr>
+        <w:pPrChange w:id="359" w:author="sholc2005" w:date="2016-10-17T22:25:00Z">
           <w:pPr>
             <w:suppressAutoHyphens w:val="0"/>
             <w:spacing w:beforeAutospacing="1" w:afterAutospacing="1"/>
@@ -5358,22 +5472,13 @@
     <w:p>
       <w:pPr>
         <w:rPr>
-          <w:del w:id="326" w:author="sholc2005" w:date="2016-10-03T22:28:00Z"/>
+          <w:del w:id="360" w:author="sholc2005" w:date="2016-10-03T22:28:00Z"/>
           <w:rFonts w:ascii="Times New Roman" w:eastAsia="Times New Roman" w:hAnsi="Times New Roman" w:cs="Times New Roman"/>
           <w:i/>
           <w:iCs/>
           <w:lang w:eastAsia="en-US" w:bidi="ar-SA"/>
-          <w:rPrChange w:id="327" w:author="sholc2005" w:date="2016-10-17T23:24:00Z">
-            <w:rPr>
-              <w:del w:id="328" w:author="sholc2005" w:date="2016-10-03T22:28:00Z"/>
-              <w:rFonts w:ascii="Times New Roman" w:eastAsia="Times New Roman" w:hAnsi="Times New Roman" w:cs="Times New Roman"/>
-              <w:i/>
-              <w:iCs/>
-              <w:lang w:eastAsia="en-US" w:bidi="ar-SA"/>
-            </w:rPr>
-          </w:rPrChange>
-        </w:rPr>
-        <w:pPrChange w:id="329" w:author="sholc2005" w:date="2016-10-17T22:25:00Z">
+        </w:rPr>
+        <w:pPrChange w:id="361" w:author="sholc2005" w:date="2016-10-17T22:25:00Z">
           <w:pPr>
             <w:suppressAutoHyphens w:val="0"/>
             <w:spacing w:beforeAutospacing="1" w:afterAutospacing="1"/>
@@ -5385,15 +5490,15 @@
     <w:p>
       <w:pPr>
         <w:rPr>
-          <w:ins w:id="330" w:author="sholc2005" w:date="2016-10-17T22:52:00Z"/>
+          <w:ins w:id="362" w:author="sholc2005" w:date="2016-10-17T22:52:00Z"/>
           <w:i/>
-          <w:rPrChange w:id="331" w:author="sholc2005" w:date="2016-10-17T23:24:00Z">
+          <w:rPrChange w:id="363" w:author="sholc2005" w:date="2016-10-17T23:24:00Z">
             <w:rPr>
-              <w:ins w:id="332" w:author="sholc2005" w:date="2016-10-17T22:52:00Z"/>
+              <w:ins w:id="364" w:author="sholc2005" w:date="2016-10-17T22:52:00Z"/>
             </w:rPr>
           </w:rPrChange>
         </w:rPr>
-        <w:pPrChange w:id="333" w:author="sholc2005" w:date="2016-10-17T22:30:00Z">
+        <w:pPrChange w:id="365" w:author="sholc2005" w:date="2016-10-17T22:30:00Z">
           <w:pPr>
             <w:pStyle w:val="Heading2"/>
           </w:pPr>
@@ -5402,7 +5507,7 @@
       <w:r>
         <w:rPr>
           <w:i/>
-          <w:rPrChange w:id="334" w:author="sholc2005" w:date="2016-10-17T23:24:00Z">
+          <w:rPrChange w:id="366" w:author="sholc2005" w:date="2016-10-17T23:24:00Z">
             <w:rPr/>
           </w:rPrChange>
         </w:rPr>
@@ -5413,229 +5518,304 @@
       <w:pPr>
         <w:jc w:val="both"/>
         <w:rPr>
-          <w:ins w:id="335" w:author="sholc2005" w:date="2016-10-17T22:30:00Z"/>
-        </w:rPr>
-        <w:pPrChange w:id="336" w:author="sholc2005" w:date="2016-10-17T23:01:00Z">
+          <w:ins w:id="367" w:author="sholc2005" w:date="2016-10-17T22:30:00Z"/>
+        </w:rPr>
+        <w:pPrChange w:id="368" w:author="sholc2005" w:date="2016-10-17T23:01:00Z">
           <w:pPr>
             <w:pStyle w:val="Heading2"/>
           </w:pPr>
         </w:pPrChange>
       </w:pPr>
-      <w:ins w:id="337" w:author="sholc2005" w:date="2016-10-17T22:52:00Z">
+      <w:ins w:id="369" w:author="sholc2005" w:date="2016-10-17T22:52:00Z">
         <w:r>
           <w:t>In the figure</w:t>
         </w:r>
       </w:ins>
-      <w:ins w:id="338" w:author="sholc2005" w:date="2016-10-17T23:04:00Z">
+      <w:ins w:id="370" w:author="sholc2005" w:date="2016-10-17T23:04:00Z">
         <w:r>
           <w:t>s</w:t>
         </w:r>
       </w:ins>
-      <w:ins w:id="339" w:author="sholc2005" w:date="2016-10-17T22:52:00Z">
+      <w:ins w:id="371" w:author="sholc2005" w:date="2016-10-17T22:52:00Z">
         <w:r>
           <w:t xml:space="preserve"> below</w:t>
         </w:r>
       </w:ins>
-      <w:ins w:id="340" w:author="sholc2005" w:date="2016-10-17T23:04:00Z">
+      <w:ins w:id="372" w:author="sholc2005" w:date="2016-10-17T23:04:00Z">
         <w:r>
           <w:t xml:space="preserve"> depicted sensors</w:t>
         </w:r>
       </w:ins>
-      <w:ins w:id="341" w:author="sholc2005" w:date="2016-10-17T23:05:00Z">
+      <w:ins w:id="373" w:author="sholc2005" w:date="2016-10-17T23:05:00Z">
         <w:r>
           <w:t>’ values from the log ID=1.</w:t>
         </w:r>
       </w:ins>
-      <w:ins w:id="342" w:author="sholc2005" w:date="2016-10-17T22:52:00Z">
+      <w:ins w:id="374" w:author="sholc2005" w:date="2016-10-17T22:52:00Z">
         <w:r>
           <w:t xml:space="preserve"> </w:t>
         </w:r>
       </w:ins>
-      <w:ins w:id="343" w:author="sholc2005" w:date="2016-10-17T23:06:00Z">
-        <w:r>
-          <w:t xml:space="preserve">In the figure below </w:t>
-        </w:r>
-        <w:r>
-          <w:t xml:space="preserve">are presented </w:t>
-        </w:r>
-      </w:ins>
-      <w:ins w:id="344" w:author="sholc2005" w:date="2016-10-17T22:56:00Z">
-        <w:r>
-          <w:t xml:space="preserve">motors and barometer sensor values. As </w:t>
-        </w:r>
-      </w:ins>
-      <w:ins w:id="345" w:author="sholc2005" w:date="2016-10-17T22:57:00Z">
+      <w:ins w:id="375" w:author="sholc2005" w:date="2016-10-18T22:33:00Z">
+        <w:r>
+          <w:t>The f</w:t>
+        </w:r>
+      </w:ins>
+      <w:ins w:id="376" w:author="sholc2005" w:date="2016-10-17T23:06:00Z">
+        <w:r>
+          <w:t xml:space="preserve">igure below </w:t>
+        </w:r>
+      </w:ins>
+      <w:ins w:id="377" w:author="sholc2005" w:date="2016-10-18T22:33:00Z">
+        <w:r>
+          <w:t>show</w:t>
+        </w:r>
+      </w:ins>
+      <w:ins w:id="378" w:author="sholc2005" w:date="2016-10-17T23:06:00Z">
+        <w:r>
+          <w:t xml:space="preserve"> </w:t>
+        </w:r>
+      </w:ins>
+      <w:ins w:id="379" w:author="sholc2005" w:date="2016-10-17T22:56:00Z">
+        <w:r>
+          <w:t>motors</w:t>
+        </w:r>
+      </w:ins>
+      <w:ins w:id="380" w:author="sholc2005" w:date="2016-10-18T22:33:00Z">
+        <w:r>
+          <w:t>’</w:t>
+        </w:r>
+      </w:ins>
+      <w:ins w:id="381" w:author="sholc2005" w:date="2016-10-17T22:56:00Z">
+        <w:r>
+          <w:t xml:space="preserve"> and barometer sensor values. As </w:t>
+        </w:r>
+      </w:ins>
+      <w:ins w:id="382" w:author="sholc2005" w:date="2016-10-17T22:57:00Z">
         <w:r>
           <w:t>you</w:t>
         </w:r>
       </w:ins>
-      <w:ins w:id="346" w:author="sholc2005" w:date="2016-10-17T22:56:00Z">
+      <w:ins w:id="383" w:author="sholc2005" w:date="2016-10-17T22:56:00Z">
         <w:r>
           <w:t xml:space="preserve"> </w:t>
         </w:r>
       </w:ins>
-      <w:ins w:id="347" w:author="sholc2005" w:date="2016-10-17T22:57:00Z">
+      <w:ins w:id="384" w:author="sholc2005" w:date="2016-10-17T22:57:00Z">
         <w:r>
           <w:t xml:space="preserve">can see </w:t>
         </w:r>
       </w:ins>
-      <w:ins w:id="348" w:author="sholc2005" w:date="2016-10-17T22:58:00Z">
+      <w:ins w:id="385" w:author="sholc2005" w:date="2016-10-17T22:58:00Z">
         <w:r>
           <w:t xml:space="preserve">barometer’s value decreasing after </w:t>
         </w:r>
       </w:ins>
-      <w:ins w:id="349" w:author="sholc2005" w:date="2016-10-17T23:07:00Z">
+      <w:ins w:id="386" w:author="sholc2005" w:date="2016-10-17T23:07:00Z">
         <w:r>
           <w:t>8</w:t>
         </w:r>
       </w:ins>
-      <w:ins w:id="350" w:author="sholc2005" w:date="2016-10-17T22:58:00Z">
+      <w:ins w:id="387" w:author="sholc2005" w:date="2016-10-17T22:58:00Z">
         <w:r>
           <w:t xml:space="preserve">0 </w:t>
         </w:r>
       </w:ins>
-      <w:ins w:id="351" w:author="sholc2005" w:date="2016-10-17T23:21:00Z">
-        <w:r>
-          <w:t>secs</w:t>
-        </w:r>
-      </w:ins>
-      <w:ins w:id="352" w:author="sholc2005" w:date="2016-10-17T23:07:00Z">
+      <w:ins w:id="388" w:author="sholc2005" w:date="2016-10-17T23:21:00Z">
+        <w:r>
+          <w:t>seconds</w:t>
+        </w:r>
+      </w:ins>
+      <w:ins w:id="389" w:author="sholc2005" w:date="2016-10-17T23:07:00Z">
         <w:r>
           <w:t xml:space="preserve"> (</w:t>
         </w:r>
       </w:ins>
-      <w:ins w:id="353" w:author="sholc2005" w:date="2016-10-17T23:09:00Z">
+      <w:ins w:id="390" w:author="sholc2005" w:date="2016-10-17T23:09:00Z">
         <w:r>
           <w:t xml:space="preserve">drone </w:t>
         </w:r>
       </w:ins>
-      <w:ins w:id="354" w:author="sholc2005" w:date="2016-10-17T23:07:00Z">
+      <w:ins w:id="391" w:author="sholc2005" w:date="2016-10-17T23:07:00Z">
         <w:r>
           <w:t>taking-off)</w:t>
         </w:r>
       </w:ins>
-      <w:ins w:id="355" w:author="sholc2005" w:date="2016-10-17T22:58:00Z">
-        <w:r>
-          <w:t xml:space="preserve"> and increase starting from 185 </w:t>
-        </w:r>
-      </w:ins>
-      <w:ins w:id="356" w:author="sholc2005" w:date="2016-10-17T23:09:00Z">
+      <w:ins w:id="392" w:author="sholc2005" w:date="2016-10-17T22:58:00Z">
+        <w:r>
+          <w:t xml:space="preserve"> and increas</w:t>
+        </w:r>
+      </w:ins>
+      <w:ins w:id="393" w:author="sholc2005" w:date="2016-10-18T22:34:00Z">
+        <w:r>
+          <w:t>ing</w:t>
+        </w:r>
+      </w:ins>
+      <w:ins w:id="394" w:author="sholc2005" w:date="2016-10-17T22:58:00Z">
+        <w:r>
+          <w:t xml:space="preserve"> starting from 185 </w:t>
+        </w:r>
+      </w:ins>
+      <w:ins w:id="395" w:author="sholc2005" w:date="2016-10-17T23:09:00Z">
         <w:r>
           <w:t>sec</w:t>
         </w:r>
       </w:ins>
-      <w:ins w:id="357" w:author="sholc2005" w:date="2016-10-17T23:21:00Z">
+      <w:ins w:id="396" w:author="sholc2005" w:date="2016-10-17T23:21:00Z">
         <w:r>
           <w:t>ond</w:t>
         </w:r>
       </w:ins>
-      <w:ins w:id="358" w:author="sholc2005" w:date="2016-10-17T23:09:00Z">
+      <w:ins w:id="397" w:author="sholc2005" w:date="2016-10-17T23:09:00Z">
         <w:r>
           <w:t xml:space="preserve"> </w:t>
         </w:r>
       </w:ins>
-      <w:ins w:id="359" w:author="sholc2005" w:date="2016-10-17T23:07:00Z">
+      <w:ins w:id="398" w:author="sholc2005" w:date="2016-10-17T23:07:00Z">
         <w:r>
           <w:t>(</w:t>
         </w:r>
       </w:ins>
-      <w:ins w:id="360" w:author="sholc2005" w:date="2016-10-17T23:09:00Z">
+      <w:ins w:id="399" w:author="sholc2005" w:date="2016-10-17T23:09:00Z">
         <w:r>
           <w:t xml:space="preserve">drone </w:t>
         </w:r>
       </w:ins>
-      <w:ins w:id="361" w:author="sholc2005" w:date="2016-10-17T22:58:00Z">
+      <w:ins w:id="400" w:author="sholc2005" w:date="2016-10-17T22:58:00Z">
         <w:r>
           <w:t>landing</w:t>
         </w:r>
       </w:ins>
-      <w:ins w:id="362" w:author="sholc2005" w:date="2016-10-17T23:07:00Z">
+      <w:ins w:id="401" w:author="sholc2005" w:date="2016-10-17T23:07:00Z">
         <w:r>
           <w:t>)</w:t>
         </w:r>
       </w:ins>
-      <w:ins w:id="363" w:author="sholc2005" w:date="2016-10-17T22:58:00Z">
+      <w:ins w:id="402" w:author="sholc2005" w:date="2016-10-17T22:58:00Z">
         <w:r>
           <w:t xml:space="preserve">. In the </w:t>
         </w:r>
       </w:ins>
-      <w:ins w:id="364" w:author="sholc2005" w:date="2016-10-17T22:59:00Z">
-        <w:r>
-          <w:t xml:space="preserve">201 sec drone touched the surface </w:t>
-        </w:r>
-      </w:ins>
-      <w:ins w:id="365" w:author="sholc2005" w:date="2016-10-17T23:08:00Z">
+      <w:ins w:id="403" w:author="sholc2005" w:date="2016-10-17T22:59:00Z">
+        <w:r>
+          <w:t>201 second</w:t>
+        </w:r>
+        <w:r>
+          <w:t xml:space="preserve"> </w:t>
+        </w:r>
+      </w:ins>
+      <w:ins w:id="404" w:author="sholc2005" w:date="2016-10-18T22:34:00Z">
+        <w:r>
+          <w:t xml:space="preserve">the </w:t>
+        </w:r>
+      </w:ins>
+      <w:ins w:id="405" w:author="sholc2005" w:date="2016-10-17T22:59:00Z">
+        <w:r>
+          <w:t xml:space="preserve">drone touched the </w:t>
+        </w:r>
+      </w:ins>
+      <w:ins w:id="406" w:author="sholc2005" w:date="2016-10-18T21:37:00Z">
+        <w:r>
+          <w:t xml:space="preserve">land </w:t>
+        </w:r>
+      </w:ins>
+      <w:ins w:id="407" w:author="sholc2005" w:date="2016-10-17T22:59:00Z">
+        <w:r>
+          <w:t xml:space="preserve">surface </w:t>
+        </w:r>
+      </w:ins>
+      <w:ins w:id="408" w:author="sholc2005" w:date="2016-10-17T23:08:00Z">
         <w:r>
           <w:t xml:space="preserve">and </w:t>
         </w:r>
       </w:ins>
-      <w:ins w:id="366" w:author="sholc2005" w:date="2016-10-17T22:59:00Z">
+      <w:ins w:id="409" w:author="sholc2005" w:date="2016-10-17T22:59:00Z">
         <w:r>
           <w:t xml:space="preserve">all four motors after that time point </w:t>
         </w:r>
       </w:ins>
-      <w:ins w:id="367" w:author="sholc2005" w:date="2016-10-17T23:11:00Z">
+      <w:ins w:id="410" w:author="sholc2005" w:date="2016-10-17T23:11:00Z">
         <w:r>
           <w:t xml:space="preserve">were </w:t>
         </w:r>
       </w:ins>
-      <w:ins w:id="368" w:author="sholc2005" w:date="2016-10-17T22:59:00Z">
+      <w:ins w:id="411" w:author="sholc2005" w:date="2016-10-17T22:59:00Z">
         <w:r>
           <w:t>wor</w:t>
         </w:r>
       </w:ins>
-      <w:ins w:id="369" w:author="sholc2005" w:date="2016-10-17T23:11:00Z">
+      <w:ins w:id="412" w:author="sholc2005" w:date="2016-10-17T23:11:00Z">
         <w:r>
           <w:t>k</w:t>
         </w:r>
       </w:ins>
-      <w:ins w:id="370" w:author="sholc2005" w:date="2016-10-17T22:59:00Z">
+      <w:ins w:id="413" w:author="sholc2005" w:date="2016-10-17T22:59:00Z">
         <w:r>
           <w:t>ed</w:t>
         </w:r>
         <w:r>
-          <w:t xml:space="preserve"> with relatively low rotation speed.</w:t>
-        </w:r>
-      </w:ins>
-      <w:ins w:id="371" w:author="sholc2005" w:date="2016-10-17T23:11:00Z">
-        <w:r>
-          <w:t xml:space="preserve"> For visualization</w:t>
-        </w:r>
-      </w:ins>
-      <w:ins w:id="372" w:author="sholc2005" w:date="2016-10-17T23:13:00Z">
+          <w:t xml:space="preserve"> in</w:t>
+        </w:r>
+        <w:r>
+          <w:t xml:space="preserve"> relatively low rotation speed.</w:t>
+        </w:r>
+      </w:ins>
+      <w:ins w:id="414" w:author="sholc2005" w:date="2016-10-17T23:11:00Z">
+        <w:r>
+          <w:t xml:space="preserve"> For</w:t>
+        </w:r>
+      </w:ins>
+      <w:ins w:id="415" w:author="sholc2005" w:date="2016-10-18T22:35:00Z">
+        <w:r>
+          <w:t xml:space="preserve"> the</w:t>
+        </w:r>
+      </w:ins>
+      <w:ins w:id="416" w:author="sholc2005" w:date="2016-10-17T23:11:00Z">
+        <w:r>
+          <w:t xml:space="preserve"> visualization</w:t>
+        </w:r>
+      </w:ins>
+      <w:ins w:id="417" w:author="sholc2005" w:date="2016-10-17T23:13:00Z">
         <w:r>
           <w:t xml:space="preserve"> reasons the</w:t>
         </w:r>
       </w:ins>
-      <w:ins w:id="373" w:author="sholc2005" w:date="2016-10-17T23:11:00Z">
-        <w:r>
-          <w:t xml:space="preserve"> BAR sensor’s data </w:t>
-        </w:r>
-      </w:ins>
-      <w:ins w:id="374" w:author="sholc2005" w:date="2016-10-17T23:13:00Z">
-        <w:r>
-          <w:t xml:space="preserve">was </w:t>
-        </w:r>
-      </w:ins>
-      <w:ins w:id="375" w:author="sholc2005" w:date="2016-10-17T23:14:00Z">
+      <w:ins w:id="418" w:author="sholc2005" w:date="2016-10-17T23:11:00Z">
+        <w:r>
+          <w:t xml:space="preserve"> BAR sensor’s </w:t>
+        </w:r>
+      </w:ins>
+      <w:ins w:id="419" w:author="sholc2005" w:date="2016-10-18T22:35:00Z">
+        <w:r>
+          <w:t>values</w:t>
+        </w:r>
+      </w:ins>
+      <w:ins w:id="420" w:author="sholc2005" w:date="2016-10-17T23:11:00Z">
+        <w:r>
+          <w:t xml:space="preserve"> </w:t>
+        </w:r>
+      </w:ins>
+      <w:ins w:id="421" w:author="sholc2005" w:date="2016-10-17T23:14:00Z">
         <w:r>
           <w:t xml:space="preserve">shifted </w:t>
         </w:r>
       </w:ins>
-      <w:ins w:id="376" w:author="sholc2005" w:date="2016-10-17T23:15:00Z">
-        <w:r>
-          <w:t>by value</w:t>
-        </w:r>
-      </w:ins>
-      <w:ins w:id="377" w:author="sholc2005" w:date="2016-10-17T23:14:00Z">
-        <w:r>
-          <w:t xml:space="preserve"> </w:t>
-        </w:r>
-        <w:r>
-          <w:t>-100.2e+3</w:t>
-        </w:r>
-      </w:ins>
-      <w:ins w:id="378" w:author="sholc2005" w:date="2016-10-17T23:15:00Z">
+      <w:ins w:id="422" w:author="sholc2005" w:date="2016-10-17T23:15:00Z">
+        <w:r>
+          <w:t xml:space="preserve">by </w:t>
+        </w:r>
+      </w:ins>
+      <w:ins w:id="423" w:author="sholc2005" w:date="2016-10-17T23:14:00Z">
+        <w:r>
+          <w:t>-100.2+</w:t>
+        </w:r>
+      </w:ins>
+      <w:ins w:id="424" w:author="sholc2005" w:date="2016-10-18T21:40:00Z">
+        <w:r>
+          <w:t>3e</w:t>
+        </w:r>
+      </w:ins>
+      <w:ins w:id="425" w:author="sholc2005" w:date="2016-10-17T23:15:00Z">
         <w:r>
           <w:t xml:space="preserve"> and scaled by 100.</w:t>
         </w:r>
@@ -5644,15 +5824,15 @@
     <w:p>
       <w:pPr>
         <w:rPr>
-          <w:ins w:id="379" w:author="sholc2005" w:date="2016-10-17T23:15:00Z"/>
-        </w:rPr>
-        <w:pPrChange w:id="380" w:author="sholc2005" w:date="2016-10-17T23:15:00Z">
+          <w:ins w:id="426" w:author="sholc2005" w:date="2016-10-17T23:15:00Z"/>
+        </w:rPr>
+        <w:pPrChange w:id="427" w:author="sholc2005" w:date="2016-10-17T23:15:00Z">
           <w:pPr>
             <w:pStyle w:val="Heading2"/>
           </w:pPr>
         </w:pPrChange>
       </w:pPr>
-      <w:ins w:id="381" w:author="sholc2005" w:date="2016-10-11T07:41:00Z">
+      <w:ins w:id="428" w:author="sholc2005" w:date="2016-10-11T07:41:00Z">
         <w:r>
           <w:rPr>
             <w:noProof/>
@@ -5719,9 +5899,9 @@
     <w:p>
       <w:pPr>
         <w:rPr>
-          <w:ins w:id="382" w:author="sholc2005" w:date="2016-10-17T23:23:00Z"/>
-        </w:rPr>
-        <w:pPrChange w:id="383" w:author="sholc2005" w:date="2016-10-17T23:15:00Z">
+          <w:ins w:id="429" w:author="sholc2005" w:date="2016-10-17T23:23:00Z"/>
+        </w:rPr>
+        <w:pPrChange w:id="430" w:author="sholc2005" w:date="2016-10-17T23:15:00Z">
           <w:pPr>
             <w:pStyle w:val="Heading2"/>
           </w:pPr>
@@ -5731,9 +5911,9 @@
     <w:p>
       <w:pPr>
         <w:rPr>
-          <w:ins w:id="384" w:author="sholc2005" w:date="2016-10-17T23:15:00Z"/>
-        </w:rPr>
-        <w:pPrChange w:id="385" w:author="sholc2005" w:date="2016-10-17T23:15:00Z">
+          <w:ins w:id="431" w:author="sholc2005" w:date="2016-10-17T23:15:00Z"/>
+        </w:rPr>
+        <w:pPrChange w:id="432" w:author="sholc2005" w:date="2016-10-17T23:15:00Z">
           <w:pPr>
             <w:pStyle w:val="Heading2"/>
           </w:pPr>
@@ -5744,42 +5924,153 @@
       <w:pPr>
         <w:jc w:val="both"/>
         <w:rPr>
-          <w:ins w:id="386" w:author="sholc2005" w:date="2016-10-17T23:23:00Z"/>
-        </w:rPr>
-        <w:pPrChange w:id="387" w:author="sholc2005" w:date="2016-10-17T23:22:00Z">
+          <w:ins w:id="433" w:author="sholc2005" w:date="2016-10-17T23:23:00Z"/>
+        </w:rPr>
+        <w:pPrChange w:id="434" w:author="sholc2005" w:date="2016-10-17T23:22:00Z">
           <w:pPr>
             <w:pStyle w:val="Heading2"/>
           </w:pPr>
         </w:pPrChange>
       </w:pPr>
-      <w:ins w:id="388" w:author="sholc2005" w:date="2016-10-17T23:15:00Z">
-        <w:r>
-          <w:t xml:space="preserve">In the figure below you can see </w:t>
-        </w:r>
-      </w:ins>
-      <w:ins w:id="389" w:author="sholc2005" w:date="2016-10-17T23:16:00Z">
-        <w:r>
-          <w:t>IMU sensors’ data where feature’s ACC_Z values shifted by 8.0 for compact visualization in the plot.</w:t>
-        </w:r>
-      </w:ins>
-      <w:ins w:id="390" w:author="sholc2005" w:date="2016-10-17T23:17:00Z">
-        <w:r>
-          <w:t xml:space="preserve"> Also the data visualized on the figure </w:t>
-        </w:r>
-      </w:ins>
-      <w:ins w:id="391" w:author="sholc2005" w:date="2016-10-17T23:18:00Z">
-        <w:r>
-          <w:t xml:space="preserve">belonging to log ID=1 and touch moment with the land surface happened on the </w:t>
-        </w:r>
-      </w:ins>
-      <w:ins w:id="392" w:author="sholc2005" w:date="2016-10-17T23:19:00Z">
-        <w:r>
-          <w:t xml:space="preserve">201 sec, where you can see high </w:t>
-        </w:r>
-      </w:ins>
-      <w:ins w:id="393" w:author="sholc2005" w:date="2016-10-17T23:20:00Z">
-        <w:r>
-          <w:t>spikes of ACC_X and ACC_Y values.</w:t>
+      <w:ins w:id="435" w:author="sholc2005" w:date="2016-10-17T23:15:00Z">
+        <w:r>
+          <w:t xml:space="preserve">In the figure below </w:t>
+        </w:r>
+      </w:ins>
+      <w:ins w:id="436" w:author="sholc2005" w:date="2016-10-18T22:36:00Z">
+        <w:r>
+          <w:t xml:space="preserve">values of the </w:t>
+        </w:r>
+      </w:ins>
+      <w:ins w:id="437" w:author="sholc2005" w:date="2016-10-17T23:16:00Z">
+        <w:r>
+          <w:t xml:space="preserve">feature ACC_Z </w:t>
+        </w:r>
+      </w:ins>
+      <w:ins w:id="438" w:author="sholc2005" w:date="2016-10-18T21:44:00Z">
+        <w:r>
+          <w:t xml:space="preserve">are </w:t>
+        </w:r>
+      </w:ins>
+      <w:ins w:id="439" w:author="sholc2005" w:date="2016-10-17T23:16:00Z">
+        <w:r>
+          <w:t xml:space="preserve">shifted by 8.0 </w:t>
+        </w:r>
+      </w:ins>
+      <w:ins w:id="440" w:author="sholc2005" w:date="2016-10-18T21:44:00Z">
+        <w:r>
+          <w:t>(</w:t>
+        </w:r>
+      </w:ins>
+      <w:ins w:id="441" w:author="sholc2005" w:date="2016-10-17T23:16:00Z">
+        <w:r>
+          <w:t>for</w:t>
+        </w:r>
+      </w:ins>
+      <w:ins w:id="442" w:author="sholc2005" w:date="2016-10-18T22:36:00Z">
+        <w:r>
+          <w:t xml:space="preserve"> the</w:t>
+        </w:r>
+      </w:ins>
+      <w:ins w:id="443" w:author="sholc2005" w:date="2016-10-17T23:16:00Z">
+        <w:r>
+          <w:t xml:space="preserve"> visualization </w:t>
+        </w:r>
+      </w:ins>
+      <w:ins w:id="444" w:author="sholc2005" w:date="2016-10-18T21:44:00Z">
+        <w:r>
+          <w:t>reason</w:t>
+        </w:r>
+      </w:ins>
+      <w:ins w:id="445" w:author="sholc2005" w:date="2016-10-18T21:45:00Z">
+        <w:r>
+          <w:t>).</w:t>
+        </w:r>
+      </w:ins>
+      <w:ins w:id="446" w:author="sholc2005" w:date="2016-10-18T21:41:00Z">
+        <w:r>
+          <w:t xml:space="preserve"> </w:t>
+        </w:r>
+      </w:ins>
+      <w:ins w:id="447" w:author="sholc2005" w:date="2016-10-18T22:36:00Z">
+        <w:r>
+          <w:t>The land t</w:t>
+        </w:r>
+      </w:ins>
+      <w:ins w:id="448" w:author="sholc2005" w:date="2016-10-17T23:18:00Z">
+        <w:r>
+          <w:t>ouch</w:t>
+        </w:r>
+      </w:ins>
+      <w:ins w:id="449" w:author="sholc2005" w:date="2016-10-18T21:45:00Z">
+        <w:r>
+          <w:t>ing</w:t>
+        </w:r>
+      </w:ins>
+      <w:ins w:id="450" w:author="sholc2005" w:date="2016-10-17T23:18:00Z">
+        <w:r>
+          <w:t xml:space="preserve"> </w:t>
+        </w:r>
+      </w:ins>
+      <w:ins w:id="451" w:author="sholc2005" w:date="2016-10-18T22:37:00Z">
+        <w:r>
+          <w:t xml:space="preserve">time </w:t>
+        </w:r>
+      </w:ins>
+      <w:ins w:id="452" w:author="sholc2005" w:date="2016-10-17T23:18:00Z">
+        <w:r>
+          <w:t xml:space="preserve">moment </w:t>
+        </w:r>
+      </w:ins>
+      <w:ins w:id="453" w:author="sholc2005" w:date="2016-10-18T21:46:00Z">
+        <w:r>
+          <w:t>happened</w:t>
+        </w:r>
+      </w:ins>
+      <w:ins w:id="454" w:author="sholc2005" w:date="2016-10-17T23:18:00Z">
+        <w:r>
+          <w:t xml:space="preserve"> </w:t>
+        </w:r>
+      </w:ins>
+      <w:ins w:id="455" w:author="sholc2005" w:date="2016-10-18T22:37:00Z">
+        <w:r>
+          <w:t>in</w:t>
+        </w:r>
+      </w:ins>
+      <w:ins w:id="456" w:author="sholc2005" w:date="2016-10-17T23:18:00Z">
+        <w:r>
+          <w:t xml:space="preserve"> </w:t>
+        </w:r>
+      </w:ins>
+      <w:ins w:id="457" w:author="sholc2005" w:date="2016-10-17T23:19:00Z">
+        <w:r>
+          <w:t>201 sec</w:t>
+        </w:r>
+      </w:ins>
+      <w:ins w:id="458" w:author="sholc2005" w:date="2016-10-18T22:37:00Z">
+        <w:r>
+          <w:t>ond</w:t>
+        </w:r>
+      </w:ins>
+      <w:ins w:id="459" w:author="sholc2005" w:date="2016-10-17T23:19:00Z">
+        <w:r>
+          <w:t xml:space="preserve">, where you can see </w:t>
+        </w:r>
+      </w:ins>
+      <w:ins w:id="460" w:author="sholc2005" w:date="2016-10-18T22:37:00Z">
+        <w:r>
+          <w:t xml:space="preserve">high </w:t>
+        </w:r>
+      </w:ins>
+      <w:ins w:id="461" w:author="sholc2005" w:date="2016-10-17T23:20:00Z">
+        <w:r>
+          <w:t xml:space="preserve">spikes of </w:t>
+        </w:r>
+        <w:r>
+          <w:t>ACC_X and ACC_Y</w:t>
+        </w:r>
+        <w:r>
+          <w:t>.</w:t>
         </w:r>
       </w:ins>
     </w:p>
@@ -5787,17 +6078,17 @@
       <w:pPr>
         <w:jc w:val="both"/>
         <w:rPr>
-          <w:ins w:id="394" w:author="sholc2005" w:date="2016-10-17T23:24:00Z"/>
+          <w:ins w:id="462" w:author="sholc2005" w:date="2016-10-17T23:24:00Z"/>
           <w:noProof/>
           <w:lang w:eastAsia="en-US" w:bidi="ar-SA"/>
         </w:rPr>
-        <w:pPrChange w:id="395" w:author="sholc2005" w:date="2016-10-17T23:22:00Z">
+        <w:pPrChange w:id="463" w:author="sholc2005" w:date="2016-10-17T23:22:00Z">
           <w:pPr>
             <w:pStyle w:val="Heading2"/>
           </w:pPr>
         </w:pPrChange>
       </w:pPr>
-      <w:ins w:id="396" w:author="sholc2005" w:date="2016-10-17T23:23:00Z">
+      <w:ins w:id="464" w:author="sholc2005" w:date="2016-10-17T23:23:00Z">
         <w:r>
           <w:rPr>
             <w:noProof/>
@@ -5866,11 +6157,11 @@
       <w:pPr>
         <w:jc w:val="both"/>
         <w:rPr>
-          <w:ins w:id="397" w:author="sholc2005" w:date="2016-10-17T23:24:00Z"/>
+          <w:ins w:id="465" w:author="sholc2005" w:date="2016-10-17T23:24:00Z"/>
           <w:noProof/>
           <w:lang w:eastAsia="en-US" w:bidi="ar-SA"/>
         </w:rPr>
-        <w:pPrChange w:id="398" w:author="sholc2005" w:date="2016-10-17T23:22:00Z">
+        <w:pPrChange w:id="466" w:author="sholc2005" w:date="2016-10-17T23:22:00Z">
           <w:pPr>
             <w:pStyle w:val="Heading2"/>
           </w:pPr>
@@ -5881,84 +6172,289 @@
       <w:pPr>
         <w:jc w:val="both"/>
         <w:rPr>
-          <w:ins w:id="399" w:author="sholc2005" w:date="2016-10-17T23:24:00Z"/>
+          <w:ins w:id="467" w:author="sholc2005" w:date="2016-10-17T23:24:00Z"/>
           <w:noProof/>
           <w:lang w:eastAsia="en-US" w:bidi="ar-SA"/>
         </w:rPr>
-        <w:pPrChange w:id="400" w:author="sholc2005" w:date="2016-10-17T23:22:00Z">
+        <w:pPrChange w:id="468" w:author="sholc2005" w:date="2016-10-17T23:22:00Z">
           <w:pPr>
             <w:pStyle w:val="Heading2"/>
           </w:pPr>
         </w:pPrChange>
       </w:pPr>
-      <w:ins w:id="401" w:author="sholc2005" w:date="2016-10-17T23:24:00Z">
+      <w:ins w:id="469" w:author="sholc2005" w:date="2016-10-17T23:24:00Z">
         <w:r>
           <w:rPr>
             <w:noProof/>
             <w:lang w:eastAsia="en-US" w:bidi="ar-SA"/>
           </w:rPr>
-          <w:t xml:space="preserve">In the figure below you can see LIDAR sensor’s data </w:t>
-        </w:r>
-      </w:ins>
-      <w:ins w:id="402" w:author="sholc2005" w:date="2016-10-17T23:25:00Z">
+          <w:t xml:space="preserve">In the </w:t>
+        </w:r>
+      </w:ins>
+      <w:ins w:id="470" w:author="sholc2005" w:date="2016-10-18T21:48:00Z">
         <w:r>
           <w:rPr>
             <w:noProof/>
             <w:lang w:eastAsia="en-US" w:bidi="ar-SA"/>
           </w:rPr>
-          <w:t xml:space="preserve">with values scaled with rate 1.5 for </w:t>
-        </w:r>
-      </w:ins>
-      <w:ins w:id="403" w:author="sholc2005" w:date="2016-10-17T23:26:00Z">
+          <w:t xml:space="preserve">next </w:t>
+        </w:r>
+      </w:ins>
+      <w:ins w:id="471" w:author="sholc2005" w:date="2016-10-17T23:24:00Z">
         <w:r>
           <w:rPr>
             <w:noProof/>
             <w:lang w:eastAsia="en-US" w:bidi="ar-SA"/>
           </w:rPr>
-          <w:t xml:space="preserve"> the </w:t>
-        </w:r>
-      </w:ins>
-      <w:ins w:id="404" w:author="sholc2005" w:date="2016-10-17T23:25:00Z">
+          <w:t xml:space="preserve">figure LIDAR sensor’s data </w:t>
+        </w:r>
+      </w:ins>
+      <w:ins w:id="472" w:author="sholc2005" w:date="2016-10-18T21:50:00Z">
         <w:r>
           <w:rPr>
             <w:noProof/>
             <w:lang w:eastAsia="en-US" w:bidi="ar-SA"/>
           </w:rPr>
-          <w:t xml:space="preserve">visualization resons. </w:t>
-        </w:r>
-      </w:ins>
-      <w:ins w:id="405" w:author="sholc2005" w:date="2016-10-17T23:27:00Z">
+          <w:t>presented</w:t>
+        </w:r>
+      </w:ins>
+      <w:ins w:id="473" w:author="sholc2005" w:date="2016-10-18T21:54:00Z">
         <w:r>
           <w:rPr>
             <w:noProof/>
             <w:lang w:eastAsia="en-US" w:bidi="ar-SA"/>
           </w:rPr>
-          <w:t xml:space="preserve">Many spikes depicts noise in the sensor </w:t>
-        </w:r>
+          <w:t xml:space="preserve"> (also for log ID=1)</w:t>
+        </w:r>
+      </w:ins>
+      <w:ins w:id="474" w:author="sholc2005" w:date="2016-10-18T21:50:00Z">
         <w:r>
           <w:rPr>
             <w:noProof/>
             <w:lang w:eastAsia="en-US" w:bidi="ar-SA"/>
           </w:rPr>
-          <w:t xml:space="preserve">than drone altitude was </w:t>
-        </w:r>
-      </w:ins>
-      <w:ins w:id="406" w:author="sholc2005" w:date="2016-10-17T23:28:00Z">
+          <w:t>, where</w:t>
+        </w:r>
+      </w:ins>
+      <w:ins w:id="475" w:author="sholc2005" w:date="2016-10-18T21:48:00Z">
         <w:r>
           <w:rPr>
             <w:noProof/>
             <w:lang w:eastAsia="en-US" w:bidi="ar-SA"/>
           </w:rPr>
-          <w:t>above 12 m. Also all data belonging to log ID=1 and where drone touched the land surfa</w:t>
-        </w:r>
-      </w:ins>
-      <w:ins w:id="407" w:author="sholc2005" w:date="2016-10-17T23:29:00Z">
+          <w:t xml:space="preserve"> sensor’s</w:t>
+        </w:r>
+      </w:ins>
+      <w:ins w:id="476" w:author="sholc2005" w:date="2016-10-17T23:25:00Z">
         <w:r>
           <w:rPr>
             <w:noProof/>
             <w:lang w:eastAsia="en-US" w:bidi="ar-SA"/>
           </w:rPr>
-          <w:t>ce on 201 second.</w:t>
+          <w:t xml:space="preserve"> values scaled </w:t>
+        </w:r>
+      </w:ins>
+      <w:ins w:id="477" w:author="sholc2005" w:date="2016-10-18T21:50:00Z">
+        <w:r>
+          <w:rPr>
+            <w:noProof/>
+            <w:lang w:eastAsia="en-US" w:bidi="ar-SA"/>
+          </w:rPr>
+          <w:t xml:space="preserve">using 1.5 </w:t>
+        </w:r>
+      </w:ins>
+      <w:ins w:id="478" w:author="sholc2005" w:date="2016-10-17T23:25:00Z">
+        <w:r>
+          <w:rPr>
+            <w:noProof/>
+            <w:lang w:eastAsia="en-US" w:bidi="ar-SA"/>
+          </w:rPr>
+          <w:t>rate</w:t>
+        </w:r>
+        <w:r>
+          <w:rPr>
+            <w:noProof/>
+            <w:lang w:eastAsia="en-US" w:bidi="ar-SA"/>
+          </w:rPr>
+          <w:t xml:space="preserve"> </w:t>
+        </w:r>
+      </w:ins>
+      <w:ins w:id="479" w:author="sholc2005" w:date="2016-10-18T21:48:00Z">
+        <w:r>
+          <w:rPr>
+            <w:noProof/>
+            <w:lang w:eastAsia="en-US" w:bidi="ar-SA"/>
+          </w:rPr>
+          <w:t>(</w:t>
+        </w:r>
+      </w:ins>
+      <w:ins w:id="480" w:author="sholc2005" w:date="2016-10-17T23:25:00Z">
+        <w:r>
+          <w:rPr>
+            <w:noProof/>
+            <w:lang w:eastAsia="en-US" w:bidi="ar-SA"/>
+          </w:rPr>
+          <w:t xml:space="preserve">for </w:t>
+        </w:r>
+      </w:ins>
+      <w:ins w:id="481" w:author="sholc2005" w:date="2016-10-17T23:26:00Z">
+        <w:r>
+          <w:rPr>
+            <w:noProof/>
+            <w:lang w:eastAsia="en-US" w:bidi="ar-SA"/>
+          </w:rPr>
+          <w:t xml:space="preserve"> </w:t>
+        </w:r>
+      </w:ins>
+      <w:ins w:id="482" w:author="sholc2005" w:date="2016-10-17T23:25:00Z">
+        <w:r>
+          <w:rPr>
+            <w:noProof/>
+            <w:lang w:eastAsia="en-US" w:bidi="ar-SA"/>
+          </w:rPr>
+          <w:t>visualization resons</w:t>
+        </w:r>
+      </w:ins>
+      <w:ins w:id="483" w:author="sholc2005" w:date="2016-10-18T21:49:00Z">
+        <w:r>
+          <w:rPr>
+            <w:noProof/>
+            <w:lang w:eastAsia="en-US" w:bidi="ar-SA"/>
+          </w:rPr>
+          <w:t>)</w:t>
+        </w:r>
+      </w:ins>
+      <w:ins w:id="484" w:author="sholc2005" w:date="2016-10-17T23:25:00Z">
+        <w:r>
+          <w:rPr>
+            <w:noProof/>
+            <w:lang w:eastAsia="en-US" w:bidi="ar-SA"/>
+          </w:rPr>
+          <w:t xml:space="preserve">. </w:t>
+        </w:r>
+      </w:ins>
+      <w:ins w:id="485" w:author="sholc2005" w:date="2016-10-18T21:51:00Z">
+        <w:r>
+          <w:rPr>
+            <w:noProof/>
+            <w:lang w:val="ru-RU" w:eastAsia="en-US" w:bidi="ar-SA"/>
+          </w:rPr>
+          <w:t>Abundance of</w:t>
+        </w:r>
+      </w:ins>
+      <w:ins w:id="486" w:author="sholc2005" w:date="2016-10-17T23:27:00Z">
+        <w:r>
+          <w:rPr>
+            <w:noProof/>
+            <w:lang w:eastAsia="en-US" w:bidi="ar-SA"/>
+          </w:rPr>
+          <w:t xml:space="preserve"> spike lines</w:t>
+        </w:r>
+        <w:r>
+          <w:rPr>
+            <w:noProof/>
+            <w:lang w:eastAsia="en-US" w:bidi="ar-SA"/>
+          </w:rPr>
+          <w:t xml:space="preserve"> </w:t>
+        </w:r>
+      </w:ins>
+      <w:ins w:id="487" w:author="sholc2005" w:date="2016-10-18T21:52:00Z">
+        <w:r>
+          <w:rPr>
+            <w:noProof/>
+            <w:lang w:eastAsia="en-US" w:bidi="ar-SA"/>
+          </w:rPr>
+          <w:t xml:space="preserve">explained by </w:t>
+        </w:r>
+      </w:ins>
+      <w:ins w:id="488" w:author="sholc2005" w:date="2016-10-17T23:27:00Z">
+        <w:r>
+          <w:rPr>
+            <w:noProof/>
+            <w:lang w:eastAsia="en-US" w:bidi="ar-SA"/>
+          </w:rPr>
+          <w:t xml:space="preserve">sensor </w:t>
+        </w:r>
+      </w:ins>
+      <w:ins w:id="489" w:author="sholc2005" w:date="2016-10-18T21:53:00Z">
+        <w:r>
+          <w:rPr>
+            <w:noProof/>
+            <w:lang w:eastAsia="en-US" w:bidi="ar-SA"/>
+          </w:rPr>
+          <w:t>calibration</w:t>
+        </w:r>
+      </w:ins>
+      <w:ins w:id="490" w:author="sholc2005" w:date="2016-10-18T21:52:00Z">
+        <w:r>
+          <w:rPr>
+            <w:noProof/>
+            <w:lang w:eastAsia="en-US" w:bidi="ar-SA"/>
+          </w:rPr>
+          <w:t xml:space="preserve"> range</w:t>
+        </w:r>
+      </w:ins>
+      <w:ins w:id="491" w:author="sholc2005" w:date="2016-10-18T21:53:00Z">
+        <w:r>
+          <w:rPr>
+            <w:noProof/>
+            <w:lang w:eastAsia="en-US" w:bidi="ar-SA"/>
+          </w:rPr>
+          <w:t>, where</w:t>
+        </w:r>
+      </w:ins>
+      <w:ins w:id="492" w:author="sholc2005" w:date="2016-10-18T21:52:00Z">
+        <w:r>
+          <w:rPr>
+            <w:noProof/>
+            <w:lang w:eastAsia="en-US" w:bidi="ar-SA"/>
+          </w:rPr>
+          <w:t xml:space="preserve"> </w:t>
+        </w:r>
+      </w:ins>
+      <w:ins w:id="493" w:author="sholc2005" w:date="2016-10-18T22:38:00Z">
+        <w:r>
+          <w:rPr>
+            <w:noProof/>
+            <w:lang w:eastAsia="en-US" w:bidi="ar-SA"/>
+          </w:rPr>
+          <w:t>altitude</w:t>
+        </w:r>
+      </w:ins>
+      <w:ins w:id="494" w:author="sholc2005" w:date="2016-10-18T21:52:00Z">
+        <w:r>
+          <w:rPr>
+            <w:noProof/>
+            <w:lang w:eastAsia="en-US" w:bidi="ar-SA"/>
+          </w:rPr>
+          <w:t xml:space="preserve"> </w:t>
+        </w:r>
+      </w:ins>
+      <w:ins w:id="495" w:author="sholc2005" w:date="2016-10-17T23:28:00Z">
+        <w:r>
+          <w:rPr>
+            <w:noProof/>
+            <w:lang w:eastAsia="en-US" w:bidi="ar-SA"/>
+          </w:rPr>
+          <w:t>above 12 m</w:t>
+        </w:r>
+      </w:ins>
+      <w:ins w:id="496" w:author="sholc2005" w:date="2016-10-18T21:53:00Z">
+        <w:r>
+          <w:rPr>
+            <w:noProof/>
+            <w:lang w:eastAsia="en-US" w:bidi="ar-SA"/>
+          </w:rPr>
+          <w:t xml:space="preserve"> </w:t>
+        </w:r>
+      </w:ins>
+      <w:ins w:id="497" w:author="sholc2005" w:date="2016-10-18T21:54:00Z">
+        <w:r>
+          <w:rPr>
+            <w:noProof/>
+            <w:lang w:eastAsia="en-US" w:bidi="ar-SA"/>
+          </w:rPr>
+          <w:t>interpreted by sensor incorectly.</w:t>
         </w:r>
       </w:ins>
     </w:p>
@@ -5966,15 +6462,15 @@
       <w:pPr>
         <w:jc w:val="both"/>
         <w:rPr>
-          <w:ins w:id="408" w:author="sholc2005" w:date="2016-10-11T07:22:00Z"/>
-        </w:rPr>
-        <w:pPrChange w:id="409" w:author="sholc2005" w:date="2016-10-17T23:22:00Z">
+          <w:ins w:id="498" w:author="sholc2005" w:date="2016-10-11T07:22:00Z"/>
+        </w:rPr>
+        <w:pPrChange w:id="499" w:author="sholc2005" w:date="2016-10-17T23:22:00Z">
           <w:pPr>
             <w:pStyle w:val="Heading2"/>
           </w:pPr>
         </w:pPrChange>
       </w:pPr>
-      <w:ins w:id="410" w:author="sholc2005" w:date="2016-10-11T07:09:00Z">
+      <w:ins w:id="500" w:author="sholc2005" w:date="2016-10-11T07:09:00Z">
         <w:r>
           <w:rPr>
             <w:noProof/>
@@ -6042,18 +6538,49 @@
       <w:pPr>
         <w:pStyle w:val="Heading2"/>
         <w:rPr>
-          <w:ins w:id="411" w:author="sholc2005" w:date="2016-10-17T23:15:00Z"/>
-        </w:rPr>
-      </w:pPr>
+          <w:ins w:id="501" w:author="sholc2005" w:date="2016-10-17T23:15:00Z"/>
+        </w:rPr>
+      </w:pPr>
+      <w:ins w:id="502" w:author="sholc2005" w:date="2016-10-18T22:39:00Z">
+        <w:r>
+          <w:lastRenderedPageBreak/>
+          <w:t xml:space="preserve">In the figures below represented scatter plots with </w:t>
+        </w:r>
+      </w:ins>
+      <w:ins w:id="503" w:author="sholc2005" w:date="2016-10-18T22:40:00Z">
+        <w:r>
+          <w:t>estimation of each</w:t>
+        </w:r>
+      </w:ins>
+      <w:ins w:id="504" w:author="sholc2005" w:date="2016-10-18T22:39:00Z">
+        <w:r>
+          <w:t xml:space="preserve"> feature </w:t>
+        </w:r>
+      </w:ins>
+      <w:ins w:id="505" w:author="sholc2005" w:date="2016-10-18T22:40:00Z">
+        <w:r>
+          <w:t>values’ frequencies</w:t>
+        </w:r>
+      </w:ins>
+      <w:ins w:id="506" w:author="sholc2005" w:date="2016-10-18T22:39:00Z">
+        <w:r>
+          <w:t xml:space="preserve"> </w:t>
+        </w:r>
+      </w:ins>
+      <w:ins w:id="507" w:author="sholc2005" w:date="2016-10-18T22:40:00Z">
+        <w:r>
+          <w:t>in the diagonal.</w:t>
+        </w:r>
+      </w:ins>
     </w:p>
     <w:p>
       <w:pPr>
         <w:pStyle w:val="Heading2"/>
         <w:rPr>
-          <w:ins w:id="412" w:author="sholc2005" w:date="2016-10-17T23:31:00Z"/>
-        </w:rPr>
-      </w:pPr>
-      <w:ins w:id="413" w:author="sholc2005" w:date="2016-10-17T23:31:00Z">
+          <w:ins w:id="508" w:author="sholc2005" w:date="2016-10-17T23:31:00Z"/>
+        </w:rPr>
+      </w:pPr>
+      <w:ins w:id="509" w:author="sholc2005" w:date="2016-10-17T23:31:00Z">
         <w:r>
           <w:rPr>
             <w:noProof/>
@@ -6101,18 +6628,48 @@
       <w:pPr>
         <w:pStyle w:val="Heading2"/>
         <w:rPr>
-          <w:ins w:id="414" w:author="sholc2005" w:date="2016-10-17T23:31:00Z"/>
-        </w:rPr>
-      </w:pPr>
+          <w:ins w:id="510" w:author="sholc2005" w:date="2016-10-17T23:31:00Z"/>
+        </w:rPr>
+      </w:pPr>
+      <w:ins w:id="511" w:author="sholc2005" w:date="2016-10-18T22:42:00Z">
+        <w:r>
+          <w:t xml:space="preserve">In the figure above some correlation of motors exists due to motors rotations are </w:t>
+        </w:r>
+      </w:ins>
+      <w:ins w:id="512" w:author="sholc2005" w:date="2016-10-18T22:43:00Z">
+        <w:r>
+          <w:t>synchronized</w:t>
+        </w:r>
+      </w:ins>
+      <w:ins w:id="513" w:author="sholc2005" w:date="2016-10-18T22:42:00Z">
+        <w:r>
+          <w:t xml:space="preserve"> </w:t>
+        </w:r>
+      </w:ins>
+      <w:ins w:id="514" w:author="sholc2005" w:date="2016-10-18T22:43:00Z">
+        <w:r>
+          <w:t xml:space="preserve">by flight </w:t>
+        </w:r>
+      </w:ins>
+      <w:ins w:id="515" w:author="sholc2005" w:date="2016-10-18T22:44:00Z">
+        <w:r>
+          <w:t>controller</w:t>
+        </w:r>
+      </w:ins>
+      <w:ins w:id="516" w:author="sholc2005" w:date="2016-10-18T22:43:00Z">
+        <w:r>
+          <w:t>.</w:t>
+        </w:r>
+      </w:ins>
     </w:p>
     <w:p>
       <w:pPr>
         <w:pStyle w:val="Heading2"/>
         <w:rPr>
-          <w:ins w:id="415" w:author="sholc2005" w:date="2016-10-17T23:32:00Z"/>
-        </w:rPr>
-      </w:pPr>
-      <w:ins w:id="416" w:author="sholc2005" w:date="2016-10-17T23:31:00Z">
+          <w:ins w:id="517" w:author="sholc2005" w:date="2016-10-18T22:46:00Z"/>
+        </w:rPr>
+      </w:pPr>
+      <w:ins w:id="518" w:author="sholc2005" w:date="2016-10-17T23:31:00Z">
         <w:r>
           <w:rPr>
             <w:noProof/>
@@ -6160,10 +6717,46 @@
       <w:pPr>
         <w:pStyle w:val="Heading2"/>
         <w:rPr>
-          <w:ins w:id="417" w:author="sholc2005" w:date="2016-10-11T07:23:00Z"/>
-        </w:rPr>
-      </w:pPr>
-      <w:ins w:id="418" w:author="sholc2005" w:date="2016-10-17T23:32:00Z">
+          <w:ins w:id="519" w:author="sholc2005" w:date="2016-10-17T23:32:00Z"/>
+        </w:rPr>
+      </w:pPr>
+      <w:ins w:id="520" w:author="sholc2005" w:date="2016-10-18T22:46:00Z">
+        <w:r>
+          <w:t xml:space="preserve">In the figure above some correlation </w:t>
+        </w:r>
+      </w:ins>
+      <w:ins w:id="521" w:author="sholc2005" w:date="2016-10-18T22:47:00Z">
+        <w:r>
+          <w:t xml:space="preserve">between </w:t>
+        </w:r>
+        <w:r>
+          <w:t xml:space="preserve">THRUST and </w:t>
+        </w:r>
+      </w:ins>
+      <w:ins w:id="522" w:author="sholc2005" w:date="2016-10-18T22:46:00Z">
+        <w:r>
+          <w:t>ACC_X,</w:t>
+        </w:r>
+      </w:ins>
+      <w:ins w:id="523" w:author="sholc2005" w:date="2016-10-18T22:47:00Z">
+        <w:r>
+          <w:t xml:space="preserve"> ACC_Y, ACC_Z features.</w:t>
+        </w:r>
+      </w:ins>
+      <w:ins w:id="524" w:author="sholc2005" w:date="2016-10-18T22:46:00Z">
+        <w:r>
+          <w:t xml:space="preserve"> </w:t>
+        </w:r>
+      </w:ins>
+    </w:p>
+    <w:p>
+      <w:pPr>
+        <w:pStyle w:val="Heading2"/>
+        <w:rPr>
+          <w:ins w:id="525" w:author="sholc2005" w:date="2016-10-11T07:23:00Z"/>
+        </w:rPr>
+      </w:pPr>
+      <w:ins w:id="526" w:author="sholc2005" w:date="2016-10-17T23:32:00Z">
         <w:r>
           <w:rPr>
             <w:noProof/>
@@ -6211,15 +6804,42 @@
       <w:pPr>
         <w:pStyle w:val="Heading2"/>
         <w:rPr>
-          <w:ins w:id="419" w:author="sholc2005" w:date="2016-10-11T07:09:00Z"/>
-        </w:rPr>
-      </w:pPr>
+          <w:ins w:id="527" w:author="sholc2005" w:date="2016-10-11T07:09:00Z"/>
+        </w:rPr>
+      </w:pPr>
+      <w:ins w:id="528" w:author="sholc2005" w:date="2016-10-18T22:49:00Z">
+        <w:r>
+          <w:t xml:space="preserve">In the figure above some correlation exists between all features due to </w:t>
+        </w:r>
+      </w:ins>
+      <w:ins w:id="529" w:author="sholc2005" w:date="2016-10-18T22:50:00Z">
+        <w:r>
+          <w:t>PITCH, ROLL and YAW controlled by the drone</w:t>
+        </w:r>
+      </w:ins>
+      <w:ins w:id="530" w:author="sholc2005" w:date="2016-10-18T22:52:00Z">
+        <w:r>
+          <w:t xml:space="preserve"> flight controller</w:t>
+        </w:r>
+      </w:ins>
+      <w:ins w:id="531" w:author="sholc2005" w:date="2016-10-18T22:50:00Z">
+        <w:r>
+          <w:t xml:space="preserve"> and gyroscope</w:t>
+        </w:r>
+      </w:ins>
+      <w:ins w:id="532" w:author="sholc2005" w:date="2016-10-18T22:52:00Z">
+        <w:r>
+          <w:t xml:space="preserve"> state depends on it.</w:t>
+        </w:r>
+      </w:ins>
+      <w:bookmarkStart w:id="533" w:name="_GoBack"/>
+      <w:bookmarkEnd w:id="533"/>
     </w:p>
     <w:p>
       <w:pPr>
         <w:pStyle w:val="Heading2"/>
         <w:rPr>
-          <w:ins w:id="420" w:author="sholc2005" w:date="2016-10-11T07:10:00Z"/>
+          <w:ins w:id="534" w:author="sholc2005" w:date="2016-10-11T07:10:00Z"/>
         </w:rPr>
       </w:pPr>
     </w:p>
@@ -6227,7 +6847,7 @@
       <w:pPr>
         <w:pStyle w:val="Heading2"/>
         <w:rPr>
-          <w:ins w:id="421" w:author="sholc2005" w:date="2016-10-11T07:10:00Z"/>
+          <w:ins w:id="535" w:author="sholc2005" w:date="2016-10-11T07:10:00Z"/>
         </w:rPr>
       </w:pPr>
     </w:p>
@@ -6257,6 +6877,7 @@
           <w:iCs/>
           <w:lang w:eastAsia="en-US" w:bidi="ar-SA"/>
         </w:rPr>
+        <w:lastRenderedPageBreak/>
         <w:t>Have you visualized a relevant characteristic or feature about the dataset or input data?</w:t>
       </w:r>
     </w:p>
@@ -6313,7 +6934,6 @@
         <w:pStyle w:val="Heading2"/>
       </w:pPr>
       <w:r>
-        <w:lastRenderedPageBreak/>
         <w:t>Algorithms and Techniques</w:t>
       </w:r>
     </w:p>
@@ -6790,6 +7410,7 @@
           <w:iCs/>
           <w:lang w:eastAsia="en-US" w:bidi="ar-SA"/>
         </w:rPr>
+        <w:lastRenderedPageBreak/>
         <w:t>Has the final model been tested with various inputs to evaluate whether the model generalizes well to unseen data?</w:t>
       </w:r>
     </w:p>
@@ -6846,7 +7467,6 @@
         <w:pStyle w:val="Heading2"/>
       </w:pPr>
       <w:r>
-        <w:lastRenderedPageBreak/>
         <w:t>Justification</w:t>
       </w:r>
     </w:p>
@@ -7514,7 +8134,7 @@
     </w:p>
     <w:p/>
   </w:comment>
-  <w:comment w:id="187" w:author="Unknown Author" w:date="2016-09-29T09:23:00Z" w:initials="">
+  <w:comment w:id="186" w:author="Unknown Author" w:date="2016-09-29T09:23:00Z" w:initials="">
     <w:p>
       <w:r>
         <w:rPr>
@@ -12124,7 +12744,7 @@
 </file>
 
 <file path=customXml/itemProps1.xml><?xml version="1.0" encoding="utf-8"?>
-<ds:datastoreItem xmlns:ds="http://schemas.openxmlformats.org/officeDocument/2006/customXml" ds:itemID="{22B73085-83AE-4074-9A12-8BCDAC326A12}">
+<ds:datastoreItem xmlns:ds="http://schemas.openxmlformats.org/officeDocument/2006/customXml" ds:itemID="{5522192A-C5F6-4CCF-A019-AB1FD429C6B0}">
   <ds:schemaRefs>
     <ds:schemaRef ds:uri="http://schemas.openxmlformats.org/officeDocument/2006/bibliography"/>
   </ds:schemaRefs>

--- a/report.docx
+++ b/report.docx
@@ -21,13 +21,31 @@
       <w:r>
         <w:tab/>
       </w:r>
+      <w:proofErr w:type="spellStart"/>
       <w:r>
         <w:rPr>
           <w:b/>
           <w:bCs/>
         </w:rPr>
-        <w:t>Andrejs Zujevs</w:t>
-      </w:r>
+        <w:t>Andrejs</w:t>
+      </w:r>
+      <w:proofErr w:type="spellEnd"/>
+      <w:r>
+        <w:rPr>
+          <w:b/>
+          <w:bCs/>
+        </w:rPr>
+        <w:t xml:space="preserve"> </w:t>
+      </w:r>
+      <w:proofErr w:type="spellStart"/>
+      <w:r>
+        <w:rPr>
+          <w:b/>
+          <w:bCs/>
+        </w:rPr>
+        <w:t>Zujevs</w:t>
+      </w:r>
+      <w:proofErr w:type="spellEnd"/>
     </w:p>
     <w:p>
       <w:pPr>
@@ -292,11 +310,19 @@
       </w:ins>
       <w:ins w:id="24" w:author="Reinis" w:date="2016-09-22T13:14:00Z">
         <w:r>
-          <w:t xml:space="preserve">‘landing’ means the </w:t>
-        </w:r>
-      </w:ins>
-      <w:r>
-        <w:t xml:space="preserve"> act of drone coming to land/surface and then turn</w:t>
+          <w:t xml:space="preserve">‘landing’ means </w:t>
+        </w:r>
+        <w:proofErr w:type="gramStart"/>
+        <w:r>
+          <w:t xml:space="preserve">the </w:t>
+        </w:r>
+      </w:ins>
+      <w:r>
+        <w:t xml:space="preserve"> act</w:t>
+      </w:r>
+      <w:proofErr w:type="gramEnd"/>
+      <w:r>
+        <w:t xml:space="preserve"> of drone coming to land/surface and then turn</w:t>
       </w:r>
       <w:ins w:id="25" w:author="Reinis" w:date="2016-09-22T13:16:00Z">
         <w:r>
@@ -1748,11 +1774,19 @@
         </w:r>
       </w:ins>
       <w:r>
-        <w:t xml:space="preserve"> impact of </w:t>
+        <w:t xml:space="preserve"> impact </w:t>
+      </w:r>
+      <w:proofErr w:type="gramStart"/>
+      <w:r>
+        <w:t xml:space="preserve">of </w:t>
       </w:r>
       <w:ins w:id="50" w:author="Reinis" w:date="2016-09-22T13:34:00Z">
         <w:r>
-          <w:t xml:space="preserve"> the </w:t>
+          <w:t xml:space="preserve"> the</w:t>
+        </w:r>
+        <w:proofErr w:type="gramEnd"/>
+        <w:r>
+          <w:t xml:space="preserve"> </w:t>
         </w:r>
       </w:ins>
       <w:r>
@@ -1849,6 +1883,7 @@
           <w:delText xml:space="preserve">drone </w:delText>
         </w:r>
       </w:del>
+      <w:proofErr w:type="gramStart"/>
       <w:ins w:id="61" w:author="Reinis" w:date="2016-09-22T13:40:00Z">
         <w:r>
           <w:t xml:space="preserve">the  </w:t>
@@ -1857,6 +1892,7 @@
       <w:r>
         <w:t>drifting</w:t>
       </w:r>
+      <w:proofErr w:type="gramEnd"/>
       <w:ins w:id="62" w:author="Reinis" w:date="2016-09-22T13:40:00Z">
         <w:r>
           <w:t xml:space="preserve"> of the drone</w:t>
@@ -1986,13 +2022,18 @@
           <w:delText xml:space="preserve">a drone is </w:delText>
         </w:r>
       </w:del>
+      <w:proofErr w:type="spellStart"/>
       <w:ins w:id="72" w:author="Reinis" w:date="2016-09-22T13:44:00Z">
         <w:r>
           <w:t>its</w:t>
         </w:r>
       </w:ins>
       <w:r>
-        <w:t xml:space="preserve">drifting to a side and </w:t>
+        <w:t>drifting</w:t>
+      </w:r>
+      <w:proofErr w:type="spellEnd"/>
+      <w:r>
+        <w:t xml:space="preserve"> to a side and </w:t>
       </w:r>
       <w:del w:id="73" w:author="Reinis" w:date="2016-09-22T13:45:00Z">
         <w:r>
@@ -2235,11 +2276,19 @@
       </w:del>
       <w:ins w:id="98" w:author="Reinis" w:date="2016-09-22T15:16:00Z">
         <w:r>
-          <w:t xml:space="preserve">as well as  </w:t>
-        </w:r>
-      </w:ins>
-      <w:r>
-        <w:t xml:space="preserve">data from motors). Large size of the dataset </w:t>
+          <w:t xml:space="preserve">as well </w:t>
+        </w:r>
+        <w:proofErr w:type="gramStart"/>
+        <w:r>
+          <w:t xml:space="preserve">as  </w:t>
+        </w:r>
+      </w:ins>
+      <w:r>
+        <w:t>data</w:t>
+      </w:r>
+      <w:proofErr w:type="gramEnd"/>
+      <w:r>
+        <w:t xml:space="preserve"> from motors). Large size of the dataset </w:t>
       </w:r>
       <w:ins w:id="99" w:author="Reinis" w:date="2016-09-22T15:19:00Z">
         <w:r>
@@ -2372,98 +2421,110 @@
         </w:r>
       </w:ins>
       <w:r>
-        <w:t xml:space="preserve"> command to turn-off  </w:t>
+        <w:t xml:space="preserve"> command to turn-</w:t>
+      </w:r>
+      <w:proofErr w:type="gramStart"/>
+      <w:r>
+        <w:t xml:space="preserve">off  </w:t>
       </w:r>
       <w:ins w:id="113" w:author="Darbinieks" w:date="2016-09-23T12:40:00Z">
         <w:r>
+          <w:t>the</w:t>
+        </w:r>
+        <w:proofErr w:type="gramEnd"/>
+        <w:r>
+          <w:t xml:space="preserve"> </w:t>
+        </w:r>
+      </w:ins>
+      <w:r>
+        <w:t xml:space="preserve">motors. The final algorithm should use only actual/current data from sensors and motors </w:t>
+      </w:r>
+      <w:del w:id="114" w:author="Reinis" w:date="2016-09-22T15:33:00Z">
+        <w:r>
+          <w:delText xml:space="preserve">and </w:delText>
+        </w:r>
+      </w:del>
+      <w:r>
+        <w:rPr>
+          <w:b/>
+        </w:rPr>
+        <w:t>without using</w:t>
+      </w:r>
+      <w:r>
+        <w:t xml:space="preserve"> data from</w:t>
+      </w:r>
+      <w:ins w:id="115" w:author="Reinis" w:date="2016-09-22T15:34:00Z">
+        <w:r>
+          <w:t xml:space="preserve"> the</w:t>
+        </w:r>
+      </w:ins>
+      <w:r>
+        <w:t xml:space="preserve"> external sensors such as LIDAR, ultrasonic and vision sensor due to the previously mentioned problems with them. Also</w:t>
+      </w:r>
+      <w:ins w:id="116" w:author="Reinis" w:date="2016-09-22T15:34:00Z">
+        <w:r>
+          <w:t>,</w:t>
+        </w:r>
+      </w:ins>
+      <w:r>
+        <w:t xml:space="preserve"> the final algorithm should be used in real time on ARM processor architecture with single core at 166Mhz and limited &lt;1MB RAM.</w:t>
+      </w:r>
+    </w:p>
+    <w:p>
+      <w:pPr>
+        <w:jc w:val="both"/>
+      </w:pPr>
+    </w:p>
+    <w:p>
+      <w:pPr>
+        <w:jc w:val="both"/>
+      </w:pPr>
+      <w:r>
+        <w:t>The defined problem may be solved with supervised learning due to</w:t>
+      </w:r>
+      <w:ins w:id="117" w:author="Darbinieks" w:date="2016-09-23T12:46:00Z">
+        <w:r>
+          <w:t xml:space="preserve"> the</w:t>
+        </w:r>
+      </w:ins>
+      <w:r>
+        <w:t xml:space="preserve"> touch time moment</w:t>
+      </w:r>
+      <w:ins w:id="118" w:author="Darbinieks" w:date="2016-09-23T12:46:00Z">
+        <w:r>
+          <w:t xml:space="preserve"> which</w:t>
+        </w:r>
+      </w:ins>
+      <w:r>
+        <w:t xml:space="preserve"> is labeled and we only need to construct </w:t>
+      </w:r>
+      <w:ins w:id="119" w:author="Darbinieks" w:date="2016-09-23T12:46:00Z">
+        <w:r>
+          <w:t xml:space="preserve">a </w:t>
+        </w:r>
+      </w:ins>
+      <w:r>
+        <w:t xml:space="preserve">model that can predict </w:t>
+      </w:r>
+      <w:ins w:id="120" w:author="Darbinieks" w:date="2016-09-23T12:46:00Z">
+        <w:r>
           <w:t xml:space="preserve">the </w:t>
         </w:r>
       </w:ins>
       <w:r>
-        <w:t xml:space="preserve">motors. The final algorithm should use only actual/current data from sensors and motors </w:t>
-      </w:r>
-      <w:del w:id="114" w:author="Reinis" w:date="2016-09-22T15:33:00Z">
-        <w:r>
-          <w:delText xml:space="preserve">and </w:delText>
-        </w:r>
-      </w:del>
-      <w:r>
-        <w:rPr>
-          <w:b/>
-        </w:rPr>
-        <w:t>without using</w:t>
-      </w:r>
-      <w:r>
-        <w:t xml:space="preserve"> data from</w:t>
-      </w:r>
-      <w:ins w:id="115" w:author="Reinis" w:date="2016-09-22T15:34:00Z">
-        <w:r>
-          <w:t xml:space="preserve"> the</w:t>
-        </w:r>
-      </w:ins>
-      <w:r>
-        <w:t xml:space="preserve"> external sensors such as LIDAR, ultrasonic and vision sensor due to the previously mentioned problems with them. Also</w:t>
-      </w:r>
-      <w:ins w:id="116" w:author="Reinis" w:date="2016-09-22T15:34:00Z">
-        <w:r>
-          <w:t>,</w:t>
-        </w:r>
-      </w:ins>
-      <w:r>
-        <w:t xml:space="preserve"> the final algorithm should be used in real time on ARM processor architecture with single core at 166Mhz and limited &lt;1MB RAM.</w:t>
-      </w:r>
-    </w:p>
-    <w:p>
-      <w:pPr>
-        <w:jc w:val="both"/>
-      </w:pPr>
-    </w:p>
-    <w:p>
-      <w:pPr>
-        <w:jc w:val="both"/>
-      </w:pPr>
-      <w:r>
-        <w:t>The defined problem may be solved with supervised learning due to</w:t>
-      </w:r>
-      <w:ins w:id="117" w:author="Darbinieks" w:date="2016-09-23T12:46:00Z">
-        <w:r>
-          <w:t xml:space="preserve"> the</w:t>
-        </w:r>
-      </w:ins>
-      <w:r>
-        <w:t xml:space="preserve"> touch time moment</w:t>
-      </w:r>
-      <w:ins w:id="118" w:author="Darbinieks" w:date="2016-09-23T12:46:00Z">
-        <w:r>
-          <w:t xml:space="preserve"> which</w:t>
-        </w:r>
-      </w:ins>
-      <w:r>
-        <w:t xml:space="preserve"> is labeled and we only need to construct </w:t>
-      </w:r>
-      <w:ins w:id="119" w:author="Darbinieks" w:date="2016-09-23T12:46:00Z">
-        <w:r>
-          <w:t xml:space="preserve">a </w:t>
-        </w:r>
-      </w:ins>
-      <w:r>
-        <w:t xml:space="preserve">model that can predict </w:t>
-      </w:r>
-      <w:ins w:id="120" w:author="Darbinieks" w:date="2016-09-23T12:46:00Z">
+        <w:t xml:space="preserve">touch moment with </w:t>
+      </w:r>
+      <w:ins w:id="121" w:author="Darbinieks" w:date="2016-09-23T12:46:00Z">
         <w:r>
           <w:t xml:space="preserve">the </w:t>
         </w:r>
       </w:ins>
       <w:r>
-        <w:t xml:space="preserve">touch moment with </w:t>
-      </w:r>
-      <w:ins w:id="121" w:author="Darbinieks" w:date="2016-09-23T12:46:00Z">
-        <w:r>
-          <w:t xml:space="preserve">the </w:t>
-        </w:r>
-      </w:ins>
-      <w:r>
-        <w:t xml:space="preserve">land or </w:t>
+        <w:t xml:space="preserve">land </w:t>
+      </w:r>
+      <w:proofErr w:type="gramStart"/>
+      <w:r>
+        <w:t xml:space="preserve">or </w:t>
       </w:r>
       <w:ins w:id="122" w:author="Darbinieks" w:date="2016-09-23T12:46:00Z">
         <w:r>
@@ -2471,7 +2532,11 @@
         </w:r>
       </w:ins>
       <w:r>
-        <w:t>surface. First</w:t>
+        <w:t>surface</w:t>
+      </w:r>
+      <w:proofErr w:type="gramEnd"/>
+      <w:r>
+        <w:t>. First</w:t>
       </w:r>
       <w:ins w:id="123" w:author="Darbinieks" w:date="2016-09-23T12:47:00Z">
         <w:r>
@@ -2594,7 +2659,15 @@
       </w:r>
       <w:ins w:id="137" w:author="Darbinieks" w:date="2016-09-23T12:56:00Z">
         <w:r>
-          <w:t xml:space="preserve">unsupervised learning  is </w:t>
+          <w:t xml:space="preserve">unsupervised </w:t>
+        </w:r>
+        <w:proofErr w:type="gramStart"/>
+        <w:r>
+          <w:t>learning  is</w:t>
+        </w:r>
+        <w:proofErr w:type="gramEnd"/>
+        <w:r>
+          <w:t xml:space="preserve"> </w:t>
         </w:r>
       </w:ins>
       <w:r>
@@ -2827,7 +2900,19 @@
         </w:r>
       </w:ins>
       <w:r>
-        <w:t>take into account FP (False Positive) and FN (False Negative), because F</w:t>
+        <w:t>take into account FP (False Positive</w:t>
+      </w:r>
+      <w:r>
+        <w:t>s</w:t>
+      </w:r>
+      <w:r>
+        <w:t>) and FN (False Negative</w:t>
+      </w:r>
+      <w:r>
+        <w:t>s</w:t>
+      </w:r>
+      <w:r>
+        <w:t>), because F</w:t>
       </w:r>
       <w:ins w:id="167" w:author="sholc2005" w:date="2016-10-03T22:18:00Z">
         <w:r>
@@ -2888,6 +2973,9 @@
       </w:del>
       <w:r>
         <w:t xml:space="preserve"> people or animals. Finally, more appropriate metric is F1-score due to it’s a weighted average of the precision and recall and </w:t>
+      </w:r>
+      <w:r>
+        <w:t xml:space="preserve">F1 </w:t>
       </w:r>
       <w:r>
         <w:rPr>
@@ -2896,7 +2984,22 @@
             <w:rPr/>
           </w:rPrChange>
         </w:rPr>
-        <w:t>take into account FN and FP</w:t>
+        <w:t>take</w:t>
+      </w:r>
+      <w:r>
+        <w:rPr>
+          <w:highlight w:val="green"/>
+        </w:rPr>
+        <w:t>s</w:t>
+      </w:r>
+      <w:r>
+        <w:rPr>
+          <w:highlight w:val="green"/>
+          <w:rPrChange w:id="177" w:author="Darbinieks" w:date="2016-09-23T13:09:00Z">
+            <w:rPr/>
+          </w:rPrChange>
+        </w:rPr>
+        <w:t xml:space="preserve"> into account FN and FP</w:t>
       </w:r>
       <w:r>
         <w:t>.</w:t>
@@ -2909,12 +3012,12 @@
       <w:r>
         <w:t xml:space="preserve">In the unsupervised learning case we only try to separate data </w:t>
       </w:r>
-      <w:ins w:id="177" w:author="Darbinieks" w:date="2016-09-23T13:09:00Z">
+      <w:ins w:id="178" w:author="Darbinieks" w:date="2016-09-23T13:09:00Z">
         <w:r>
           <w:t>i</w:t>
         </w:r>
       </w:ins>
-      <w:del w:id="178" w:author="Darbinieks" w:date="2016-09-23T13:09:00Z">
+      <w:del w:id="179" w:author="Darbinieks" w:date="2016-09-23T13:09:00Z">
         <w:r>
           <w:delText>o</w:delText>
         </w:r>
@@ -2922,15 +3025,27 @@
       <w:r>
         <w:t xml:space="preserve">n two or many clusters and then for prediction identify cluster which represents </w:t>
       </w:r>
-      <w:ins w:id="179" w:author="Darbinieks" w:date="2016-09-23T13:10:00Z">
+      <w:ins w:id="180" w:author="Darbinieks" w:date="2016-09-23T13:10:00Z">
         <w:r>
           <w:t xml:space="preserve">the </w:t>
         </w:r>
       </w:ins>
       <w:r>
-        <w:t xml:space="preserve">touch event. For this metric also F1-score </w:t>
-      </w:r>
-      <w:ins w:id="180" w:author="Darbinieks" w:date="2016-09-23T13:10:00Z">
+        <w:t xml:space="preserve">touch </w:t>
+      </w:r>
+      <w:r>
+        <w:t>moment</w:t>
+      </w:r>
+      <w:r>
+        <w:t xml:space="preserve">. For this </w:t>
+      </w:r>
+      <w:r>
+        <w:t xml:space="preserve">case </w:t>
+      </w:r>
+      <w:r>
+        <w:t xml:space="preserve">also F1-score </w:t>
+      </w:r>
+      <w:ins w:id="181" w:author="Darbinieks" w:date="2016-09-23T13:10:00Z">
         <w:r>
           <w:t xml:space="preserve">is </w:t>
         </w:r>
@@ -2938,7 +3053,7 @@
       <w:r>
         <w:t xml:space="preserve">used due </w:t>
       </w:r>
-      <w:ins w:id="181" w:author="Darbinieks" w:date="2016-09-23T13:10:00Z">
+      <w:ins w:id="182" w:author="Darbinieks" w:date="2016-09-23T13:10:00Z">
         <w:r>
           <w:t xml:space="preserve">to the </w:t>
         </w:r>
@@ -2946,7 +3061,7 @@
       <w:r>
         <w:t>problem</w:t>
       </w:r>
-      <w:ins w:id="182" w:author="Darbinieks" w:date="2016-09-23T13:10:00Z">
+      <w:ins w:id="183" w:author="Darbinieks" w:date="2016-09-23T13:10:00Z">
         <w:r>
           <w:t xml:space="preserve"> that it</w:t>
         </w:r>
@@ -2957,7 +3072,7 @@
       <w:r>
         <w:rPr>
           <w:highlight w:val="green"/>
-          <w:rPrChange w:id="183" w:author="Darbinieks" w:date="2016-09-23T13:10:00Z">
+          <w:rPrChange w:id="184" w:author="Darbinieks" w:date="2016-09-23T13:10:00Z">
             <w:rPr/>
           </w:rPrChange>
         </w:rPr>
@@ -2990,13 +3105,24 @@
       <w:r>
         <w:rPr>
           <w:lang w:val="fr-FR"/>
-          <w:rPrChange w:id="184" w:author="Darbinieks" w:date="2016-09-23T12:40:00Z">
+          <w:rPrChange w:id="185" w:author="Darbinieks" w:date="2016-09-23T12:40:00Z">
             <w:rPr/>
           </w:rPrChange>
         </w:rPr>
         <w:lastRenderedPageBreak/>
-        <w:t>II. Analysis</w:t>
-      </w:r>
+        <w:t xml:space="preserve">II. </w:t>
+      </w:r>
+      <w:proofErr w:type="spellStart"/>
+      <w:r>
+        <w:rPr>
+          <w:lang w:val="fr-FR"/>
+          <w:rPrChange w:id="186" w:author="Darbinieks" w:date="2016-09-23T12:40:00Z">
+            <w:rPr/>
+          </w:rPrChange>
+        </w:rPr>
+        <w:t>Analysis</w:t>
+      </w:r>
+      <w:proofErr w:type="spellEnd"/>
     </w:p>
     <w:p>
       <w:pPr>
@@ -3011,7 +3137,25 @@
           <w:rStyle w:val="Emphasis"/>
           <w:lang w:val="fr-FR"/>
         </w:rPr>
-        <w:t>(approx. 2-4 pages)</w:t>
+        <w:t>(</w:t>
+      </w:r>
+      <w:proofErr w:type="spellStart"/>
+      <w:proofErr w:type="gramStart"/>
+      <w:r>
+        <w:rPr>
+          <w:rStyle w:val="Emphasis"/>
+          <w:lang w:val="fr-FR"/>
+        </w:rPr>
+        <w:t>approx</w:t>
+      </w:r>
+      <w:proofErr w:type="spellEnd"/>
+      <w:proofErr w:type="gramEnd"/>
+      <w:r>
+        <w:rPr>
+          <w:rStyle w:val="Emphasis"/>
+          <w:lang w:val="fr-FR"/>
+        </w:rPr>
+        <w:t>. 2-4 pages)</w:t>
       </w:r>
     </w:p>
     <w:p>
@@ -3019,32 +3163,32 @@
         <w:pStyle w:val="Heading2"/>
         <w:rPr>
           <w:i/>
-          <w:rPrChange w:id="185" w:author="sholc2005" w:date="2016-10-17T23:33:00Z">
-            <w:rPr/>
-          </w:rPrChange>
-        </w:rPr>
-      </w:pPr>
-      <w:commentRangeStart w:id="186"/>
-      <w:r>
-        <w:rPr>
-          <w:i/>
-          <w:lang w:val="fr-FR"/>
           <w:rPrChange w:id="187" w:author="sholc2005" w:date="2016-10-17T23:33:00Z">
             <w:rPr/>
           </w:rPrChange>
         </w:rPr>
+      </w:pPr>
+      <w:commentRangeStart w:id="188"/>
+      <w:r>
+        <w:rPr>
+          <w:i/>
+          <w:lang w:val="fr-FR"/>
+          <w:rPrChange w:id="189" w:author="sholc2005" w:date="2016-10-17T23:33:00Z">
+            <w:rPr/>
+          </w:rPrChange>
+        </w:rPr>
         <w:t>Data Exploration</w:t>
       </w:r>
-      <w:commentRangeEnd w:id="186"/>
-      <w:ins w:id="188" w:author="Unknown Author" w:date="2016-09-29T09:23:00Z">
+      <w:commentRangeEnd w:id="188"/>
+      <w:ins w:id="190" w:author="Unknown Author" w:date="2016-09-29T09:23:00Z">
         <w:r>
           <w:rPr>
             <w:i/>
-            <w:rPrChange w:id="189" w:author="sholc2005" w:date="2016-10-17T23:33:00Z">
+            <w:rPrChange w:id="191" w:author="sholc2005" w:date="2016-10-17T23:33:00Z">
               <w:rPr/>
             </w:rPrChange>
           </w:rPr>
-          <w:commentReference w:id="186"/>
+          <w:commentReference w:id="188"/>
         </w:r>
       </w:ins>
     </w:p>
@@ -3052,12 +3196,12 @@
       <w:r>
         <w:t xml:space="preserve">The dataset consists of </w:t>
       </w:r>
-      <w:del w:id="190" w:author="Unknown Author" w:date="2016-09-30T19:07:00Z">
+      <w:del w:id="192" w:author="Unknown Author" w:date="2016-09-30T19:07:00Z">
         <w:r>
           <w:delText>41147</w:delText>
         </w:r>
       </w:del>
-      <w:ins w:id="191" w:author="Unknown Author" w:date="2016-09-30T19:07:00Z">
+      <w:ins w:id="193" w:author="Unknown Author" w:date="2016-09-30T19:07:00Z">
         <w:r>
           <w:t>88084</w:t>
         </w:r>
@@ -3260,7 +3404,7 @@
           <w:sz w:val="18"/>
           <w:szCs w:val="20"/>
           <w:lang w:val="sv-SE" w:eastAsia="en-US" w:bidi="ar-SA"/>
-          <w:rPrChange w:id="192" w:author="Darbinieks" w:date="2016-09-23T12:40:00Z">
+          <w:rPrChange w:id="194" w:author="Darbinieks" w:date="2016-09-23T12:40:00Z">
             <w:rPr>
               <w:rFonts w:ascii="Courier New" w:eastAsia="Times New Roman" w:hAnsi="Courier New" w:cs="Courier New"/>
               <w:sz w:val="18"/>
@@ -3337,7 +3481,7 @@
         </w:rPr>
         <w:t>ACC_X          float64 # Accelerometer’s sensor data (acceleration in X axis)</w:t>
       </w:r>
-      <w:ins w:id="193" w:author="sholc2005" w:date="2016-10-18T21:55:00Z">
+      <w:ins w:id="195" w:author="sholc2005" w:date="2016-10-18T21:55:00Z">
         <w:r>
           <w:rPr>
             <w:rFonts w:ascii="Courier New" w:eastAsia="Times New Roman" w:hAnsi="Courier New" w:cs="Courier New"/>
@@ -3357,7 +3501,7 @@
         </w:rPr>
         <w:t>m/s</w:t>
       </w:r>
-      <w:ins w:id="194" w:author="sholc2005" w:date="2016-10-18T21:55:00Z">
+      <w:ins w:id="196" w:author="sholc2005" w:date="2016-10-18T21:55:00Z">
         <w:r>
           <w:rPr>
             <w:rFonts w:ascii="Courier New" w:eastAsia="Times New Roman" w:hAnsi="Courier New" w:cs="Courier New"/>
@@ -3365,7 +3509,7 @@
             <w:szCs w:val="20"/>
             <w:vertAlign w:val="superscript"/>
             <w:lang w:eastAsia="en-US" w:bidi="ar-SA"/>
-            <w:rPrChange w:id="195" w:author="sholc2005" w:date="2016-10-18T21:55:00Z">
+            <w:rPrChange w:id="197" w:author="sholc2005" w:date="2016-10-18T21:55:00Z">
               <w:rPr>
                 <w:rFonts w:ascii="Courier New" w:eastAsia="Times New Roman" w:hAnsi="Courier New" w:cs="Courier New"/>
                 <w:sz w:val="18"/>
@@ -3410,7 +3554,7 @@
         </w:rPr>
         <w:t>ACC_Y          float64 # Accelerometer’s sensor data (acceleration in Y axis)</w:t>
       </w:r>
-      <w:ins w:id="196" w:author="sholc2005" w:date="2016-10-18T21:55:00Z">
+      <w:ins w:id="198" w:author="sholc2005" w:date="2016-10-18T21:55:00Z">
         <w:r>
           <w:rPr>
             <w:rFonts w:ascii="Courier New" w:eastAsia="Times New Roman" w:hAnsi="Courier New" w:cs="Courier New"/>
@@ -3430,7 +3574,7 @@
         </w:rPr>
         <w:t>m/s</w:t>
       </w:r>
-      <w:ins w:id="197" w:author="sholc2005" w:date="2016-10-18T21:55:00Z">
+      <w:ins w:id="199" w:author="sholc2005" w:date="2016-10-18T21:55:00Z">
         <w:r>
           <w:rPr>
             <w:rFonts w:ascii="Courier New" w:eastAsia="Times New Roman" w:hAnsi="Courier New" w:cs="Courier New"/>
@@ -3481,7 +3625,7 @@
         </w:rPr>
         <w:t>ACC_Z          float64 # Accelerometer’s sensor data (acceleration in Z axis)</w:t>
       </w:r>
-      <w:ins w:id="198" w:author="sholc2005" w:date="2016-10-18T21:55:00Z">
+      <w:ins w:id="200" w:author="sholc2005" w:date="2016-10-18T21:55:00Z">
         <w:r>
           <w:rPr>
             <w:rFonts w:ascii="Courier New" w:eastAsia="Times New Roman" w:hAnsi="Courier New" w:cs="Courier New"/>
@@ -3501,7 +3645,7 @@
         </w:rPr>
         <w:t>m/s</w:t>
       </w:r>
-      <w:ins w:id="199" w:author="sholc2005" w:date="2016-10-18T21:55:00Z">
+      <w:ins w:id="201" w:author="sholc2005" w:date="2016-10-18T21:55:00Z">
         <w:r>
           <w:rPr>
             <w:rFonts w:ascii="Courier New" w:eastAsia="Times New Roman" w:hAnsi="Courier New" w:cs="Courier New"/>
@@ -3861,7 +4005,7 @@
           <w:sz w:val="18"/>
           <w:szCs w:val="20"/>
           <w:lang w:val="sv-SE" w:eastAsia="en-US" w:bidi="ar-SA"/>
-          <w:rPrChange w:id="200" w:author="Darbinieks" w:date="2016-09-23T12:33:00Z">
+          <w:rPrChange w:id="202" w:author="Darbinieks" w:date="2016-09-23T12:33:00Z">
             <w:rPr>
               <w:rFonts w:ascii="Courier New" w:eastAsia="Times New Roman" w:hAnsi="Courier New" w:cs="Courier New"/>
               <w:sz w:val="18"/>
@@ -3905,7 +4049,7 @@
         </w:rPr>
         <w:t xml:space="preserve">LAND_STATUS      int64 # Status– is drone actually touched a surface </w:t>
       </w:r>
-      <w:ins w:id="201" w:author="Unknown Author" w:date="2016-09-30T19:11:00Z">
+      <w:ins w:id="203" w:author="Unknown Author" w:date="2016-09-30T19:11:00Z">
         <w:r>
           <w:rPr>
             <w:rFonts w:ascii="Courier New" w:eastAsia="Times New Roman" w:hAnsi="Courier New" w:cs="Courier New"/>
@@ -4086,114 +4230,114 @@
       <w:pPr>
         <w:jc w:val="both"/>
       </w:pPr>
-      <w:ins w:id="202" w:author="sholc2005" w:date="2016-10-18T22:14:00Z">
+      <w:ins w:id="204" w:author="sholc2005" w:date="2016-10-18T22:14:00Z">
         <w:r>
           <w:t>The dataset consist</w:t>
         </w:r>
       </w:ins>
-      <w:ins w:id="203" w:author="sholc2005" w:date="2016-10-18T22:16:00Z">
+      <w:ins w:id="205" w:author="sholc2005" w:date="2016-10-18T22:16:00Z">
         <w:r>
           <w:t>s</w:t>
         </w:r>
       </w:ins>
-      <w:ins w:id="204" w:author="sholc2005" w:date="2016-10-18T22:14:00Z">
+      <w:ins w:id="206" w:author="sholc2005" w:date="2016-10-18T22:14:00Z">
         <w:r>
           <w:t xml:space="preserve"> </w:t>
         </w:r>
       </w:ins>
-      <w:ins w:id="205" w:author="sholc2005" w:date="2016-10-18T22:15:00Z">
+      <w:ins w:id="207" w:author="sholc2005" w:date="2016-10-18T22:15:00Z">
         <w:r>
           <w:t>from</w:t>
         </w:r>
       </w:ins>
-      <w:ins w:id="206" w:author="sholc2005" w:date="2016-10-18T22:14:00Z">
+      <w:ins w:id="208" w:author="sholc2005" w:date="2016-10-18T22:14:00Z">
         <w:r>
           <w:t xml:space="preserve"> </w:t>
         </w:r>
       </w:ins>
-      <w:ins w:id="207" w:author="sholc2005" w:date="2016-10-18T22:15:00Z">
+      <w:ins w:id="209" w:author="sholc2005" w:date="2016-10-18T22:15:00Z">
         <w:r>
           <w:t xml:space="preserve">data </w:t>
         </w:r>
       </w:ins>
-      <w:ins w:id="208" w:author="sholc2005" w:date="2016-10-18T22:14:00Z">
+      <w:ins w:id="210" w:author="sholc2005" w:date="2016-10-18T22:14:00Z">
         <w:r>
           <w:t>time series</w:t>
         </w:r>
       </w:ins>
-      <w:ins w:id="209" w:author="sholc2005" w:date="2016-10-18T22:16:00Z">
+      <w:ins w:id="211" w:author="sholc2005" w:date="2016-10-18T22:16:00Z">
         <w:r>
           <w:t xml:space="preserve"> where</w:t>
         </w:r>
       </w:ins>
-      <w:ins w:id="210" w:author="sholc2005" w:date="2016-10-18T22:14:00Z">
+      <w:ins w:id="212" w:author="sholc2005" w:date="2016-10-18T22:14:00Z">
         <w:r>
           <w:t xml:space="preserve"> </w:t>
         </w:r>
       </w:ins>
-      <w:ins w:id="211" w:author="sholc2005" w:date="2016-10-18T22:15:00Z">
+      <w:ins w:id="213" w:author="sholc2005" w:date="2016-10-18T22:15:00Z">
         <w:r>
           <w:t>each belong</w:t>
         </w:r>
       </w:ins>
-      <w:ins w:id="212" w:author="sholc2005" w:date="2016-10-18T22:16:00Z">
+      <w:ins w:id="214" w:author="sholc2005" w:date="2016-10-18T22:16:00Z">
         <w:r>
           <w:t>s</w:t>
         </w:r>
       </w:ins>
-      <w:ins w:id="213" w:author="sholc2005" w:date="2016-10-18T22:15:00Z">
+      <w:ins w:id="215" w:author="sholc2005" w:date="2016-10-18T22:15:00Z">
         <w:r>
           <w:t xml:space="preserve"> to</w:t>
         </w:r>
       </w:ins>
-      <w:ins w:id="214" w:author="sholc2005" w:date="2016-10-18T22:22:00Z">
+      <w:ins w:id="216" w:author="sholc2005" w:date="2016-10-18T22:22:00Z">
         <w:r>
           <w:t xml:space="preserve"> the</w:t>
         </w:r>
       </w:ins>
-      <w:ins w:id="215" w:author="sholc2005" w:date="2016-10-18T22:15:00Z">
+      <w:ins w:id="217" w:author="sholc2005" w:date="2016-10-18T22:15:00Z">
         <w:r>
           <w:t xml:space="preserve"> particular drone </w:t>
         </w:r>
       </w:ins>
-      <w:ins w:id="216" w:author="sholc2005" w:date="2016-10-18T22:16:00Z">
+      <w:ins w:id="218" w:author="sholc2005" w:date="2016-10-18T22:16:00Z">
         <w:r>
           <w:t xml:space="preserve">flying </w:t>
         </w:r>
       </w:ins>
-      <w:ins w:id="217" w:author="sholc2005" w:date="2016-10-18T22:15:00Z">
+      <w:ins w:id="219" w:author="sholc2005" w:date="2016-10-18T22:15:00Z">
         <w:r>
           <w:t>event.</w:t>
         </w:r>
       </w:ins>
-      <w:ins w:id="218" w:author="sholc2005" w:date="2016-10-18T22:14:00Z">
+      <w:ins w:id="220" w:author="sholc2005" w:date="2016-10-18T22:14:00Z">
         <w:r>
           <w:t xml:space="preserve"> </w:t>
         </w:r>
       </w:ins>
-      <w:del w:id="219" w:author="sholc2005" w:date="2016-10-18T22:17:00Z">
+      <w:del w:id="221" w:author="sholc2005" w:date="2016-10-18T22:17:00Z">
         <w:r>
           <w:delText xml:space="preserve">You can see that records’ TIME </w:delText>
         </w:r>
       </w:del>
-      <w:ins w:id="220" w:author="Darbinieks" w:date="2016-09-23T13:11:00Z">
-        <w:del w:id="221" w:author="sholc2005" w:date="2016-10-18T22:17:00Z">
+      <w:ins w:id="222" w:author="Darbinieks" w:date="2016-09-23T13:11:00Z">
+        <w:del w:id="223" w:author="sholc2005" w:date="2016-10-18T22:17:00Z">
           <w:r>
             <w:delText xml:space="preserve">is </w:delText>
           </w:r>
         </w:del>
       </w:ins>
-      <w:del w:id="222" w:author="sholc2005" w:date="2016-10-18T22:17:00Z">
+      <w:del w:id="224" w:author="sholc2005" w:date="2016-10-18T22:17:00Z">
         <w:r>
           <w:delText>provided in</w:delText>
         </w:r>
       </w:del>
-      <w:ins w:id="223" w:author="sholc2005" w:date="2016-10-18T22:17:00Z">
+      <w:ins w:id="225" w:author="sholc2005" w:date="2016-10-18T22:17:00Z">
         <w:r>
           <w:t xml:space="preserve">The feature’s TIME values are in </w:t>
         </w:r>
       </w:ins>
-      <w:del w:id="224" w:author="sholc2005" w:date="2016-10-18T22:17:00Z">
+      <w:del w:id="226" w:author="sholc2005" w:date="2016-10-18T22:17:00Z">
         <w:r>
           <w:delText xml:space="preserve"> </w:delText>
         </w:r>
@@ -4201,12 +4345,12 @@
       <w:r>
         <w:t xml:space="preserve">microseconds. </w:t>
       </w:r>
-      <w:ins w:id="225" w:author="Darbinieks" w:date="2016-09-23T13:13:00Z">
+      <w:ins w:id="227" w:author="Darbinieks" w:date="2016-09-23T13:13:00Z">
         <w:r>
           <w:t>The records’ TIME</w:t>
         </w:r>
       </w:ins>
-      <w:del w:id="226" w:author="Darbinieks" w:date="2016-09-23T13:13:00Z">
+      <w:del w:id="228" w:author="Darbinieks" w:date="2016-09-23T13:13:00Z">
         <w:r>
           <w:delText>Than</w:delText>
         </w:r>
@@ -4214,7 +4358,7 @@
       <w:r>
         <w:t xml:space="preserve"> </w:t>
       </w:r>
-      <w:ins w:id="227" w:author="Darbinieks" w:date="2016-09-23T13:13:00Z">
+      <w:ins w:id="229" w:author="Darbinieks" w:date="2016-09-23T13:13:00Z">
         <w:r>
           <w:t xml:space="preserve">when the </w:t>
         </w:r>
@@ -4222,7 +4366,7 @@
       <w:r>
         <w:t xml:space="preserve">drone is in status TAKE-OFF </w:t>
       </w:r>
-      <w:del w:id="228" w:author="Darbinieks" w:date="2016-09-23T13:13:00Z">
+      <w:del w:id="230" w:author="Darbinieks" w:date="2016-09-23T13:13:00Z">
         <w:r>
           <w:delText xml:space="preserve">records’ TIME </w:delText>
         </w:r>
@@ -4230,7 +4374,7 @@
       <w:r>
         <w:t>is with some shift due to</w:t>
       </w:r>
-      <w:ins w:id="229" w:author="Darbinieks" w:date="2016-09-23T13:13:00Z">
+      <w:ins w:id="231" w:author="Darbinieks" w:date="2016-09-23T13:13:00Z">
         <w:r>
           <w:t xml:space="preserve"> a</w:t>
         </w:r>
@@ -4238,7 +4382,7 @@
       <w:r>
         <w:t xml:space="preserve"> log file </w:t>
       </w:r>
-      <w:ins w:id="230" w:author="Darbinieks" w:date="2016-09-23T13:14:00Z">
+      <w:ins w:id="232" w:author="Darbinieks" w:date="2016-09-23T13:14:00Z">
         <w:r>
           <w:t xml:space="preserve">which </w:t>
         </w:r>
@@ -4246,7 +4390,7 @@
       <w:r>
         <w:t xml:space="preserve">started </w:t>
       </w:r>
-      <w:del w:id="231" w:author="Darbinieks" w:date="2016-09-23T13:14:00Z">
+      <w:del w:id="233" w:author="Darbinieks" w:date="2016-09-23T13:14:00Z">
         <w:r>
           <w:delText xml:space="preserve">of </w:delText>
         </w:r>
@@ -4254,43 +4398,43 @@
       <w:r>
         <w:t xml:space="preserve">writing a little </w:t>
       </w:r>
-      <w:del w:id="232" w:author="Darbinieks" w:date="2016-09-23T13:14:00Z">
+      <w:del w:id="234" w:author="Darbinieks" w:date="2016-09-23T13:14:00Z">
         <w:r>
           <w:delText xml:space="preserve">early </w:delText>
-        </w:r>
-      </w:del>
-      <w:ins w:id="233" w:author="Darbinieks" w:date="2016-09-23T13:14:00Z">
-        <w:r>
-          <w:t xml:space="preserve">earlier </w:t>
-        </w:r>
-      </w:ins>
-      <w:r>
-        <w:t xml:space="preserve">before </w:t>
-      </w:r>
-      <w:del w:id="234" w:author="Darbinieks" w:date="2016-09-23T13:14:00Z">
-        <w:r>
-          <w:delText xml:space="preserve">drone </w:delText>
         </w:r>
       </w:del>
       <w:ins w:id="235" w:author="Darbinieks" w:date="2016-09-23T13:14:00Z">
         <w:r>
+          <w:t xml:space="preserve">earlier </w:t>
+        </w:r>
+      </w:ins>
+      <w:r>
+        <w:t xml:space="preserve">before </w:t>
+      </w:r>
+      <w:del w:id="236" w:author="Darbinieks" w:date="2016-09-23T13:14:00Z">
+        <w:r>
+          <w:delText xml:space="preserve">drone </w:delText>
+        </w:r>
+      </w:del>
+      <w:ins w:id="237" w:author="Darbinieks" w:date="2016-09-23T13:14:00Z">
+        <w:r>
           <w:t xml:space="preserve">the </w:t>
         </w:r>
       </w:ins>
       <w:r>
         <w:t xml:space="preserve">take-off. Also you can see that </w:t>
       </w:r>
-      <w:ins w:id="236" w:author="Darbinieks" w:date="2016-09-23T13:14:00Z">
+      <w:ins w:id="238" w:author="Darbinieks" w:date="2016-09-23T13:14:00Z">
         <w:r>
           <w:t xml:space="preserve">the speed </w:t>
         </w:r>
       </w:ins>
-      <w:del w:id="237" w:author="Unknown Author" w:date="2016-09-30T19:20:00Z">
+      <w:del w:id="239" w:author="Unknown Author" w:date="2016-09-30T19:20:00Z">
         <w:r>
           <w:delText>of the rotation</w:delText>
         </w:r>
       </w:del>
-      <w:ins w:id="238" w:author="Darbinieks" w:date="2016-09-23T13:14:00Z">
+      <w:ins w:id="240" w:author="Darbinieks" w:date="2016-09-23T13:14:00Z">
         <w:r>
           <w:t xml:space="preserve"> of the </w:t>
         </w:r>
@@ -4298,12 +4442,12 @@
       <w:r>
         <w:t xml:space="preserve">motors </w:t>
       </w:r>
-      <w:del w:id="239" w:author="Darbinieks" w:date="2016-09-23T13:15:00Z">
+      <w:del w:id="241" w:author="Darbinieks" w:date="2016-09-23T13:15:00Z">
         <w:r>
           <w:delText>rotation speed</w:delText>
         </w:r>
       </w:del>
-      <w:ins w:id="240" w:author="Darbinieks" w:date="2016-09-23T13:15:00Z">
+      <w:ins w:id="242" w:author="Darbinieks" w:date="2016-09-23T13:15:00Z">
         <w:r>
           <w:t xml:space="preserve"> is </w:t>
         </w:r>
@@ -4311,18 +4455,18 @@
       <w:r>
         <w:t xml:space="preserve"> represented with integer numbers (rpm), LIDAR </w:t>
       </w:r>
-      <w:ins w:id="241" w:author="Unknown Author" w:date="2016-09-30T19:23:00Z">
+      <w:ins w:id="243" w:author="Unknown Author" w:date="2016-09-30T19:23:00Z">
         <w:r>
           <w:t>(</w:t>
         </w:r>
       </w:ins>
-      <w:ins w:id="242" w:author="sholc2005" w:date="2016-10-18T22:22:00Z">
+      <w:ins w:id="244" w:author="sholc2005" w:date="2016-10-18T22:22:00Z">
         <w:r>
           <w:t xml:space="preserve">0 </w:t>
         </w:r>
       </w:ins>
-      <w:ins w:id="243" w:author="Unknown Author" w:date="2016-09-30T19:23:00Z">
-        <w:del w:id="244" w:author="sholc2005" w:date="2016-10-18T22:22:00Z">
+      <w:ins w:id="245" w:author="Unknown Author" w:date="2016-09-30T19:23:00Z">
+        <w:del w:id="246" w:author="sholc2005" w:date="2016-10-18T22:22:00Z">
           <w:r>
             <w:delText>1</w:delText>
           </w:r>
@@ -4334,7 +4478,7 @@
       <w:r>
         <w:t xml:space="preserve">and BAR sensor provides their raw </w:t>
       </w:r>
-      <w:ins w:id="245" w:author="Unknown Author" w:date="2016-09-30T19:24:00Z">
+      <w:ins w:id="247" w:author="Unknown Author" w:date="2016-09-30T19:24:00Z">
         <w:r>
           <w:t xml:space="preserve">scalar </w:t>
         </w:r>
@@ -4342,36 +4486,36 @@
       <w:r>
         <w:t>values</w:t>
       </w:r>
-      <w:del w:id="246" w:author="sholc2005" w:date="2016-10-18T21:33:00Z">
+      <w:del w:id="248" w:author="sholc2005" w:date="2016-10-18T21:33:00Z">
         <w:r>
           <w:delText xml:space="preserve"> </w:delText>
-        </w:r>
-      </w:del>
-      <w:del w:id="247" w:author="Unknown Author" w:date="2016-09-30T19:24:00Z">
-        <w:r>
-          <w:delText xml:space="preserve">– distance to surface </w:delText>
-        </w:r>
-      </w:del>
-      <w:del w:id="248" w:author="Unknown Author" w:date="2016-09-30T19:23:00Z">
-        <w:r>
-          <w:delText>(0 – 10 m calibrated)</w:delText>
         </w:r>
       </w:del>
       <w:del w:id="249" w:author="Unknown Author" w:date="2016-09-30T19:24:00Z">
         <w:r>
+          <w:delText xml:space="preserve">– distance to surface </w:delText>
+        </w:r>
+      </w:del>
+      <w:del w:id="250" w:author="Unknown Author" w:date="2016-09-30T19:23:00Z">
+        <w:r>
+          <w:delText>(0 – 10 m calibrated)</w:delText>
+        </w:r>
+      </w:del>
+      <w:del w:id="251" w:author="Unknown Author" w:date="2016-09-30T19:24:00Z">
+        <w:r>
           <w:delText xml:space="preserve"> and relative scalar value for the BAR sensor</w:delText>
         </w:r>
       </w:del>
       <w:r>
         <w:t xml:space="preserve">. Thrust is scalar </w:t>
       </w:r>
-      <w:del w:id="250" w:author="Unknown Author" w:date="2016-09-30T19:24:00Z">
+      <w:del w:id="252" w:author="Unknown Author" w:date="2016-09-30T19:24:00Z">
         <w:r>
           <w:delText>value</w:delText>
         </w:r>
       </w:del>
-      <w:ins w:id="251" w:author="Unknown Author" w:date="2016-09-30T19:24:00Z">
-        <w:del w:id="252" w:author="sholc2005" w:date="2016-10-18T22:23:00Z">
+      <w:ins w:id="253" w:author="Unknown Author" w:date="2016-09-30T19:24:00Z">
+        <w:del w:id="254" w:author="sholc2005" w:date="2016-10-18T22:23:00Z">
           <w:r>
             <w:delText xml:space="preserve">also </w:delText>
           </w:r>
@@ -4380,7 +4524,7 @@
           <w:t xml:space="preserve">and </w:t>
         </w:r>
       </w:ins>
-      <w:del w:id="253" w:author="Unknown Author" w:date="2016-09-30T19:24:00Z">
+      <w:del w:id="255" w:author="Unknown Author" w:date="2016-09-30T19:24:00Z">
         <w:r>
           <w:delText xml:space="preserve"> </w:delText>
         </w:r>
@@ -4393,7 +4537,7 @@
       <w:pPr>
         <w:jc w:val="both"/>
         <w:rPr>
-          <w:ins w:id="254" w:author="sholc2005" w:date="2016-10-18T22:23:00Z"/>
+          <w:ins w:id="256" w:author="sholc2005" w:date="2016-10-18T22:23:00Z"/>
         </w:rPr>
       </w:pPr>
     </w:p>
@@ -4401,19 +4545,19 @@
       <w:pPr>
         <w:jc w:val="both"/>
       </w:pPr>
-      <w:ins w:id="255" w:author="Unknown Author" w:date="2016-09-30T19:13:00Z">
-        <w:del w:id="256" w:author="sholc2005" w:date="2016-10-17T22:51:00Z">
+      <w:ins w:id="257" w:author="Unknown Author" w:date="2016-09-30T19:13:00Z">
+        <w:del w:id="258" w:author="sholc2005" w:date="2016-10-17T22:51:00Z">
           <w:r>
             <w:delText>Statistics about the dataset</w:delText>
           </w:r>
         </w:del>
       </w:ins>
-      <w:ins w:id="257" w:author="sholc2005" w:date="2016-10-17T22:51:00Z">
+      <w:ins w:id="259" w:author="sholc2005" w:date="2016-10-17T22:51:00Z">
         <w:r>
           <w:t>Descriptive statistics of the Dataset</w:t>
         </w:r>
       </w:ins>
-      <w:ins w:id="258" w:author="Unknown Author" w:date="2016-09-30T19:13:00Z">
+      <w:ins w:id="260" w:author="Unknown Author" w:date="2016-09-30T19:13:00Z">
         <w:r>
           <w:t>:</w:t>
         </w:r>
@@ -4428,7 +4572,7 @@
       <w:pPr>
         <w:jc w:val="both"/>
       </w:pPr>
-      <w:ins w:id="259" w:author="Unknown Author" w:date="2016-09-30T19:19:00Z">
+      <w:ins w:id="261" w:author="Unknown Author" w:date="2016-09-30T19:19:00Z">
         <w:r>
           <w:rPr>
             <w:noProof/>
@@ -4491,9 +4635,9 @@
       <w:pPr>
         <w:jc w:val="both"/>
         <w:rPr>
-          <w:ins w:id="260" w:author="sholc2005" w:date="2016-10-18T22:23:00Z"/>
-        </w:rPr>
-        <w:pPrChange w:id="261" w:author="sholc2005" w:date="2016-10-17T22:35:00Z">
+          <w:ins w:id="262" w:author="sholc2005" w:date="2016-10-18T22:23:00Z"/>
+        </w:rPr>
+        <w:pPrChange w:id="263" w:author="sholc2005" w:date="2016-10-17T22:35:00Z">
           <w:pPr>
             <w:suppressAutoHyphens w:val="0"/>
             <w:spacing w:beforeAutospacing="1" w:afterAutospacing="1"/>
@@ -4506,10 +4650,10 @@
       <w:pPr>
         <w:jc w:val="both"/>
         <w:rPr>
-          <w:del w:id="262" w:author="sholc2005" w:date="2016-10-17T22:25:00Z"/>
-        </w:rPr>
-      </w:pPr>
-      <w:del w:id="263" w:author="Unknown Author" w:date="2016-09-30T19:12:00Z">
+          <w:del w:id="264" w:author="sholc2005" w:date="2016-10-17T22:25:00Z"/>
+        </w:rPr>
+      </w:pPr>
+      <w:del w:id="265" w:author="Unknown Author" w:date="2016-09-30T19:12:00Z">
         <w:r>
           <w:delText xml:space="preserve"> </w:delText>
         </w:r>
@@ -4519,13 +4663,13 @@
       <w:pPr>
         <w:jc w:val="both"/>
         <w:rPr>
-          <w:del w:id="264" w:author="sholc2005" w:date="2016-10-03T22:19:00Z"/>
+          <w:del w:id="266" w:author="sholc2005" w:date="2016-10-03T22:19:00Z"/>
           <w:rFonts w:ascii="Times New Roman" w:eastAsia="Times New Roman" w:hAnsi="Times New Roman" w:cs="Times New Roman"/>
           <w:i/>
           <w:iCs/>
           <w:lang w:eastAsia="en-US" w:bidi="ar-SA"/>
         </w:rPr>
-        <w:pPrChange w:id="265" w:author="sholc2005" w:date="2016-10-17T22:25:00Z">
+        <w:pPrChange w:id="267" w:author="sholc2005" w:date="2016-10-17T22:25:00Z">
           <w:pPr>
             <w:suppressAutoHyphens w:val="0"/>
             <w:spacing w:beforeAutospacing="1" w:afterAutospacing="1"/>
@@ -4533,7 +4677,7 @@
           </w:pPr>
         </w:pPrChange>
       </w:pPr>
-      <w:ins w:id="266" w:author="Unknown Author" w:date="2016-09-30T19:25:00Z">
+      <w:ins w:id="268" w:author="Unknown Author" w:date="2016-09-30T19:25:00Z">
         <w:r>
           <w:rPr>
             <w:noProof/>
@@ -4591,12 +4735,12 @@
       <w:pPr>
         <w:jc w:val="both"/>
         <w:rPr>
-          <w:ins w:id="267" w:author="sholc2005" w:date="2016-10-18T22:23:00Z"/>
+          <w:ins w:id="269" w:author="sholc2005" w:date="2016-10-18T22:23:00Z"/>
           <w:rFonts w:ascii="Times New Roman" w:eastAsia="Times New Roman" w:hAnsi="Times New Roman" w:cs="Times New Roman"/>
           <w:iCs/>
           <w:lang w:eastAsia="en-US" w:bidi="ar-SA"/>
         </w:rPr>
-        <w:pPrChange w:id="268" w:author="sholc2005" w:date="2016-10-17T22:35:00Z">
+        <w:pPrChange w:id="270" w:author="sholc2005" w:date="2016-10-17T22:35:00Z">
           <w:pPr>
             <w:suppressAutoHyphens w:val="0"/>
             <w:spacing w:beforeAutospacing="1" w:afterAutospacing="1"/>
@@ -4604,14 +4748,14 @@
           </w:pPr>
         </w:pPrChange>
       </w:pPr>
-      <w:ins w:id="269" w:author="Unknown Author" w:date="2016-09-30T19:25:00Z">
-        <w:del w:id="270" w:author="sholc2005" w:date="2016-10-18T22:23:00Z">
+      <w:ins w:id="271" w:author="Unknown Author" w:date="2016-09-30T19:25:00Z">
+        <w:del w:id="272" w:author="sholc2005" w:date="2016-10-18T22:23:00Z">
           <w:r>
             <w:rPr>
               <w:rFonts w:ascii="Times New Roman" w:eastAsia="Times New Roman" w:hAnsi="Times New Roman" w:cs="Times New Roman"/>
               <w:iCs/>
               <w:lang w:eastAsia="en-US" w:bidi="ar-SA"/>
-              <w:rPrChange w:id="271" w:author="sholc2005" w:date="2016-10-03T22:20:00Z">
+              <w:rPrChange w:id="273" w:author="sholc2005" w:date="2016-10-03T22:20:00Z">
                 <w:rPr>
                   <w:rFonts w:ascii="Times New Roman" w:eastAsia="Times New Roman" w:hAnsi="Times New Roman" w:cs="Times New Roman"/>
                   <w:i/>
@@ -4630,7 +4774,7 @@
             <w:rFonts w:ascii="Times New Roman" w:eastAsia="Times New Roman" w:hAnsi="Times New Roman" w:cs="Times New Roman"/>
             <w:iCs/>
             <w:lang w:eastAsia="en-US" w:bidi="ar-SA"/>
-            <w:rPrChange w:id="272" w:author="sholc2005" w:date="2016-10-03T22:20:00Z">
+            <w:rPrChange w:id="274" w:author="sholc2005" w:date="2016-10-03T22:20:00Z">
               <w:rPr>
                 <w:rFonts w:ascii="Times New Roman" w:eastAsia="Times New Roman" w:hAnsi="Times New Roman" w:cs="Times New Roman"/>
                 <w:i/>
@@ -4649,26 +4793,26 @@
       <w:pPr>
         <w:jc w:val="both"/>
         <w:rPr>
-          <w:del w:id="273" w:author="sholc2005" w:date="2016-10-03T22:20:00Z"/>
+          <w:del w:id="275" w:author="sholc2005" w:date="2016-10-03T22:20:00Z"/>
           <w:rFonts w:ascii="Times New Roman" w:eastAsia="Times New Roman" w:hAnsi="Times New Roman" w:cs="Times New Roman"/>
           <w:iCs/>
           <w:lang w:val="ru-RU" w:eastAsia="en-US" w:bidi="ar-SA"/>
-          <w:rPrChange w:id="274" w:author="sholc2005" w:date="2016-10-17T22:43:00Z">
+          <w:rPrChange w:id="276" w:author="sholc2005" w:date="2016-10-17T22:43:00Z">
             <w:rPr>
-              <w:del w:id="275" w:author="sholc2005" w:date="2016-10-03T22:20:00Z"/>
+              <w:del w:id="277" w:author="sholc2005" w:date="2016-10-03T22:20:00Z"/>
               <w:rFonts w:ascii="Times New Roman" w:eastAsia="Times New Roman" w:hAnsi="Times New Roman" w:cs="Times New Roman"/>
               <w:iCs/>
               <w:lang w:eastAsia="en-US" w:bidi="ar-SA"/>
             </w:rPr>
           </w:rPrChange>
         </w:rPr>
-        <w:pPrChange w:id="276" w:author="sholc2005" w:date="2016-10-17T22:35:00Z">
+        <w:pPrChange w:id="278" w:author="sholc2005" w:date="2016-10-17T22:35:00Z">
           <w:pPr>
             <w:pStyle w:val="Heading2"/>
           </w:pPr>
         </w:pPrChange>
       </w:pPr>
-      <w:ins w:id="277" w:author="sholc2005" w:date="2016-10-18T22:23:00Z">
+      <w:ins w:id="279" w:author="sholc2005" w:date="2016-10-18T22:23:00Z">
         <w:r>
           <w:rPr>
             <w:rFonts w:ascii="Times New Roman" w:eastAsia="Times New Roman" w:hAnsi="Times New Roman" w:cs="Times New Roman"/>
@@ -4678,13 +4822,13 @@
           <w:t xml:space="preserve">From </w:t>
         </w:r>
       </w:ins>
-      <w:ins w:id="278" w:author="Unknown Author" w:date="2016-09-30T19:25:00Z">
+      <w:ins w:id="280" w:author="Unknown Author" w:date="2016-09-30T19:25:00Z">
         <w:r>
           <w:rPr>
             <w:rFonts w:ascii="Times New Roman" w:eastAsia="Times New Roman" w:hAnsi="Times New Roman" w:cs="Times New Roman"/>
             <w:iCs/>
             <w:lang w:eastAsia="en-US" w:bidi="ar-SA"/>
-            <w:rPrChange w:id="279" w:author="sholc2005" w:date="2016-10-03T22:20:00Z">
+            <w:rPrChange w:id="281" w:author="sholc2005" w:date="2016-10-03T22:20:00Z">
               <w:rPr>
                 <w:rFonts w:ascii="Times New Roman" w:eastAsia="Times New Roman" w:hAnsi="Times New Roman" w:cs="Times New Roman"/>
                 <w:i/>
@@ -4696,7 +4840,7 @@
           <w:t xml:space="preserve">the </w:t>
         </w:r>
       </w:ins>
-      <w:ins w:id="280" w:author="sholc2005" w:date="2016-10-17T22:28:00Z">
+      <w:ins w:id="282" w:author="sholc2005" w:date="2016-10-17T22:28:00Z">
         <w:r>
           <w:rPr>
             <w:rFonts w:ascii="Times New Roman" w:eastAsia="Times New Roman" w:hAnsi="Times New Roman" w:cs="Times New Roman"/>
@@ -4706,25 +4850,7 @@
           <w:t xml:space="preserve">descriptive </w:t>
         </w:r>
       </w:ins>
-      <w:ins w:id="281" w:author="Unknown Author" w:date="2016-09-30T19:25:00Z">
-        <w:r>
-          <w:rPr>
-            <w:rFonts w:ascii="Times New Roman" w:eastAsia="Times New Roman" w:hAnsi="Times New Roman" w:cs="Times New Roman"/>
-            <w:iCs/>
-            <w:lang w:eastAsia="en-US" w:bidi="ar-SA"/>
-            <w:rPrChange w:id="282" w:author="sholc2005" w:date="2016-10-03T22:20:00Z">
-              <w:rPr>
-                <w:rFonts w:ascii="Times New Roman" w:eastAsia="Times New Roman" w:hAnsi="Times New Roman" w:cs="Times New Roman"/>
-                <w:i/>
-                <w:iCs/>
-                <w:lang w:eastAsia="en-US" w:bidi="ar-SA"/>
-              </w:rPr>
-            </w:rPrChange>
-          </w:rPr>
-          <w:t xml:space="preserve">statistics you can see that BAR sensor’s values are in the range </w:t>
-        </w:r>
-      </w:ins>
-      <w:ins w:id="283" w:author="Unknown Author" w:date="2016-09-30T19:26:00Z">
+      <w:ins w:id="283" w:author="Unknown Author" w:date="2016-09-30T19:25:00Z">
         <w:r>
           <w:rPr>
             <w:rFonts w:ascii="Times New Roman" w:eastAsia="Times New Roman" w:hAnsi="Times New Roman" w:cs="Times New Roman"/>
@@ -4739,10 +4865,28 @@
               </w:rPr>
             </w:rPrChange>
           </w:rPr>
+          <w:t xml:space="preserve">statistics you can see that BAR sensor’s values are in the range </w:t>
+        </w:r>
+      </w:ins>
+      <w:ins w:id="285" w:author="Unknown Author" w:date="2016-09-30T19:26:00Z">
+        <w:r>
+          <w:rPr>
+            <w:rFonts w:ascii="Times New Roman" w:eastAsia="Times New Roman" w:hAnsi="Times New Roman" w:cs="Times New Roman"/>
+            <w:iCs/>
+            <w:lang w:eastAsia="en-US" w:bidi="ar-SA"/>
+            <w:rPrChange w:id="286" w:author="sholc2005" w:date="2016-10-03T22:20:00Z">
+              <w:rPr>
+                <w:rFonts w:ascii="Times New Roman" w:eastAsia="Times New Roman" w:hAnsi="Times New Roman" w:cs="Times New Roman"/>
+                <w:i/>
+                <w:iCs/>
+                <w:lang w:eastAsia="en-US" w:bidi="ar-SA"/>
+              </w:rPr>
+            </w:rPrChange>
+          </w:rPr>
           <w:t>1009</w:t>
         </w:r>
       </w:ins>
-      <w:ins w:id="285" w:author="sholc2005" w:date="2016-10-03T22:20:00Z">
+      <w:ins w:id="287" w:author="sholc2005" w:date="2016-10-03T22:20:00Z">
         <w:r>
           <w:rPr>
             <w:rFonts w:ascii="Times New Roman" w:eastAsia="Times New Roman" w:hAnsi="Times New Roman" w:cs="Times New Roman"/>
@@ -4752,14 +4896,14 @@
           <w:t>-</w:t>
         </w:r>
       </w:ins>
-      <w:ins w:id="286" w:author="Unknown Author" w:date="2016-09-30T19:26:00Z">
-        <w:del w:id="287" w:author="sholc2005" w:date="2016-10-03T22:20:00Z">
+      <w:ins w:id="288" w:author="Unknown Author" w:date="2016-09-30T19:26:00Z">
+        <w:del w:id="289" w:author="sholc2005" w:date="2016-10-03T22:20:00Z">
           <w:r>
             <w:rPr>
               <w:rFonts w:ascii="Times New Roman" w:eastAsia="Times New Roman" w:hAnsi="Times New Roman" w:cs="Times New Roman"/>
               <w:iCs/>
               <w:lang w:eastAsia="en-US" w:bidi="ar-SA"/>
-              <w:rPrChange w:id="288" w:author="sholc2005" w:date="2016-10-03T22:20:00Z">
+              <w:rPrChange w:id="290" w:author="sholc2005" w:date="2016-10-03T22:20:00Z">
                 <w:rPr>
                   <w:rFonts w:ascii="Times New Roman" w:eastAsia="Times New Roman" w:hAnsi="Times New Roman" w:cs="Times New Roman"/>
                   <w:i/>
@@ -4776,7 +4920,7 @@
             <w:rFonts w:ascii="Times New Roman" w:eastAsia="Times New Roman" w:hAnsi="Times New Roman" w:cs="Times New Roman"/>
             <w:iCs/>
             <w:lang w:eastAsia="en-US" w:bidi="ar-SA"/>
-            <w:rPrChange w:id="289" w:author="sholc2005" w:date="2016-10-03T22:20:00Z">
+            <w:rPrChange w:id="291" w:author="sholc2005" w:date="2016-10-03T22:20:00Z">
               <w:rPr>
                 <w:rFonts w:ascii="Times New Roman" w:eastAsia="Times New Roman" w:hAnsi="Times New Roman" w:cs="Times New Roman"/>
                 <w:i/>
@@ -4787,13 +4931,13 @@
           </w:rPr>
           <w:t xml:space="preserve">1019, meaning that flight evens recorded </w:t>
         </w:r>
-        <w:del w:id="290" w:author="sholc2005" w:date="2016-10-05T01:39:00Z">
+        <w:del w:id="292" w:author="sholc2005" w:date="2016-10-05T01:39:00Z">
           <w:r>
             <w:rPr>
               <w:rFonts w:ascii="Times New Roman" w:eastAsia="Times New Roman" w:hAnsi="Times New Roman" w:cs="Times New Roman"/>
               <w:iCs/>
               <w:lang w:eastAsia="en-US" w:bidi="ar-SA"/>
-              <w:rPrChange w:id="291" w:author="sholc2005" w:date="2016-10-03T22:20:00Z">
+              <w:rPrChange w:id="293" w:author="sholc2005" w:date="2016-10-03T22:20:00Z">
                 <w:rPr>
                   <w:rFonts w:ascii="Times New Roman" w:eastAsia="Times New Roman" w:hAnsi="Times New Roman" w:cs="Times New Roman"/>
                   <w:i/>
@@ -4806,7 +4950,7 @@
           </w:r>
         </w:del>
       </w:ins>
-      <w:ins w:id="292" w:author="sholc2005" w:date="2016-10-05T01:39:00Z">
+      <w:ins w:id="294" w:author="sholc2005" w:date="2016-10-05T01:39:00Z">
         <w:r>
           <w:rPr>
             <w:rFonts w:ascii="Times New Roman" w:eastAsia="Times New Roman" w:hAnsi="Times New Roman" w:cs="Times New Roman"/>
@@ -4816,25 +4960,7 @@
           <w:t>on the</w:t>
         </w:r>
       </w:ins>
-      <w:ins w:id="293" w:author="Unknown Author" w:date="2016-09-30T19:26:00Z">
-        <w:r>
-          <w:rPr>
-            <w:rFonts w:ascii="Times New Roman" w:eastAsia="Times New Roman" w:hAnsi="Times New Roman" w:cs="Times New Roman"/>
-            <w:iCs/>
-            <w:lang w:eastAsia="en-US" w:bidi="ar-SA"/>
-            <w:rPrChange w:id="294" w:author="sholc2005" w:date="2016-10-03T22:20:00Z">
-              <w:rPr>
-                <w:rFonts w:ascii="Times New Roman" w:eastAsia="Times New Roman" w:hAnsi="Times New Roman" w:cs="Times New Roman"/>
-                <w:i/>
-                <w:iCs/>
-                <w:lang w:eastAsia="en-US" w:bidi="ar-SA"/>
-              </w:rPr>
-            </w:rPrChange>
-          </w:rPr>
-          <w:t xml:space="preserve"> </w:t>
-        </w:r>
-      </w:ins>
-      <w:ins w:id="295" w:author="Unknown Author" w:date="2016-09-30T19:27:00Z">
+      <w:ins w:id="295" w:author="Unknown Author" w:date="2016-09-30T19:26:00Z">
         <w:r>
           <w:rPr>
             <w:rFonts w:ascii="Times New Roman" w:eastAsia="Times New Roman" w:hAnsi="Times New Roman" w:cs="Times New Roman"/>
@@ -4849,15 +4975,33 @@
               </w:rPr>
             </w:rPrChange>
           </w:rPr>
+          <w:t xml:space="preserve"> </w:t>
+        </w:r>
+      </w:ins>
+      <w:ins w:id="297" w:author="Unknown Author" w:date="2016-09-30T19:27:00Z">
+        <w:r>
+          <w:rPr>
+            <w:rFonts w:ascii="Times New Roman" w:eastAsia="Times New Roman" w:hAnsi="Times New Roman" w:cs="Times New Roman"/>
+            <w:iCs/>
+            <w:lang w:eastAsia="en-US" w:bidi="ar-SA"/>
+            <w:rPrChange w:id="298" w:author="sholc2005" w:date="2016-10-03T22:20:00Z">
+              <w:rPr>
+                <w:rFonts w:ascii="Times New Roman" w:eastAsia="Times New Roman" w:hAnsi="Times New Roman" w:cs="Times New Roman"/>
+                <w:i/>
+                <w:iCs/>
+                <w:lang w:eastAsia="en-US" w:bidi="ar-SA"/>
+              </w:rPr>
+            </w:rPrChange>
+          </w:rPr>
           <w:t>s</w:t>
         </w:r>
-        <w:del w:id="297" w:author="sholc2005" w:date="2016-10-05T01:39:00Z">
+        <w:del w:id="299" w:author="sholc2005" w:date="2016-10-05T01:39:00Z">
           <w:r>
             <w:rPr>
               <w:rFonts w:ascii="Times New Roman" w:eastAsia="Times New Roman" w:hAnsi="Times New Roman" w:cs="Times New Roman"/>
               <w:iCs/>
               <w:lang w:eastAsia="en-US" w:bidi="ar-SA"/>
-              <w:rPrChange w:id="298" w:author="sholc2005" w:date="2016-10-03T22:20:00Z">
+              <w:rPrChange w:id="300" w:author="sholc2005" w:date="2016-10-03T22:20:00Z">
                 <w:rPr>
                   <w:rFonts w:ascii="Times New Roman" w:eastAsia="Times New Roman" w:hAnsi="Times New Roman" w:cs="Times New Roman"/>
                   <w:i/>
@@ -4870,7 +5014,7 @@
           </w:r>
         </w:del>
       </w:ins>
-      <w:ins w:id="299" w:author="sholc2005" w:date="2016-10-05T01:39:00Z">
+      <w:ins w:id="301" w:author="sholc2005" w:date="2016-10-05T01:39:00Z">
         <w:r>
           <w:rPr>
             <w:rFonts w:ascii="Times New Roman" w:eastAsia="Times New Roman" w:hAnsi="Times New Roman" w:cs="Times New Roman"/>
@@ -4880,13 +5024,13 @@
           <w:t>a</w:t>
         </w:r>
       </w:ins>
-      <w:ins w:id="300" w:author="Unknown Author" w:date="2016-09-30T19:27:00Z">
+      <w:ins w:id="302" w:author="Unknown Author" w:date="2016-09-30T19:27:00Z">
         <w:r>
           <w:rPr>
             <w:rFonts w:ascii="Times New Roman" w:eastAsia="Times New Roman" w:hAnsi="Times New Roman" w:cs="Times New Roman"/>
             <w:iCs/>
             <w:lang w:eastAsia="en-US" w:bidi="ar-SA"/>
-            <w:rPrChange w:id="301" w:author="sholc2005" w:date="2016-10-03T22:20:00Z">
+            <w:rPrChange w:id="303" w:author="sholc2005" w:date="2016-10-03T22:20:00Z">
               <w:rPr>
                 <w:rFonts w:ascii="Times New Roman" w:eastAsia="Times New Roman" w:hAnsi="Times New Roman" w:cs="Times New Roman"/>
                 <w:i/>
@@ -4897,13 +5041,13 @@
           </w:rPr>
           <w:t xml:space="preserve">me </w:t>
         </w:r>
-        <w:del w:id="302" w:author="sholc2005" w:date="2016-10-05T01:39:00Z">
+        <w:del w:id="304" w:author="sholc2005" w:date="2016-10-05T01:39:00Z">
           <w:r>
             <w:rPr>
               <w:rFonts w:ascii="Times New Roman" w:eastAsia="Times New Roman" w:hAnsi="Times New Roman" w:cs="Times New Roman"/>
               <w:iCs/>
               <w:lang w:eastAsia="en-US" w:bidi="ar-SA"/>
-              <w:rPrChange w:id="303" w:author="sholc2005" w:date="2016-10-03T22:20:00Z">
+              <w:rPrChange w:id="305" w:author="sholc2005" w:date="2016-10-03T22:20:00Z">
                 <w:rPr>
                   <w:rFonts w:ascii="Times New Roman" w:eastAsia="Times New Roman" w:hAnsi="Times New Roman" w:cs="Times New Roman"/>
                   <w:i/>
@@ -4920,7 +5064,7 @@
             <w:rFonts w:ascii="Times New Roman" w:eastAsia="Times New Roman" w:hAnsi="Times New Roman" w:cs="Times New Roman"/>
             <w:iCs/>
             <w:lang w:eastAsia="en-US" w:bidi="ar-SA"/>
-            <w:rPrChange w:id="304" w:author="sholc2005" w:date="2016-10-03T22:20:00Z">
+            <w:rPrChange w:id="306" w:author="sholc2005" w:date="2016-10-03T22:20:00Z">
               <w:rPr>
                 <w:rFonts w:ascii="Times New Roman" w:eastAsia="Times New Roman" w:hAnsi="Times New Roman" w:cs="Times New Roman"/>
                 <w:i/>
@@ -4931,13 +5075,13 @@
           </w:rPr>
           <w:t xml:space="preserve">place and </w:t>
         </w:r>
-        <w:del w:id="305" w:author="sholc2005" w:date="2016-10-05T01:40:00Z">
+        <w:del w:id="307" w:author="sholc2005" w:date="2016-10-05T01:40:00Z">
           <w:r>
             <w:rPr>
               <w:rFonts w:ascii="Times New Roman" w:eastAsia="Times New Roman" w:hAnsi="Times New Roman" w:cs="Times New Roman"/>
               <w:iCs/>
               <w:lang w:eastAsia="en-US" w:bidi="ar-SA"/>
-              <w:rPrChange w:id="306" w:author="sholc2005" w:date="2016-10-03T22:20:00Z">
+              <w:rPrChange w:id="308" w:author="sholc2005" w:date="2016-10-03T22:20:00Z">
                 <w:rPr>
                   <w:rFonts w:ascii="Times New Roman" w:eastAsia="Times New Roman" w:hAnsi="Times New Roman" w:cs="Times New Roman"/>
                   <w:i/>
@@ -4950,7 +5094,7 @@
           </w:r>
         </w:del>
       </w:ins>
-      <w:ins w:id="307" w:author="sholc2005" w:date="2016-10-05T01:40:00Z">
+      <w:ins w:id="309" w:author="sholc2005" w:date="2016-10-05T01:40:00Z">
         <w:r>
           <w:rPr>
             <w:rFonts w:ascii="Times New Roman" w:eastAsia="Times New Roman" w:hAnsi="Times New Roman" w:cs="Times New Roman"/>
@@ -4960,25 +5104,7 @@
           <w:t>sensor’s</w:t>
         </w:r>
       </w:ins>
-      <w:ins w:id="308" w:author="Unknown Author" w:date="2016-09-30T19:27:00Z">
-        <w:r>
-          <w:rPr>
-            <w:rFonts w:ascii="Times New Roman" w:eastAsia="Times New Roman" w:hAnsi="Times New Roman" w:cs="Times New Roman"/>
-            <w:iCs/>
-            <w:lang w:eastAsia="en-US" w:bidi="ar-SA"/>
-            <w:rPrChange w:id="309" w:author="sholc2005" w:date="2016-10-03T22:20:00Z">
-              <w:rPr>
-                <w:rFonts w:ascii="Times New Roman" w:eastAsia="Times New Roman" w:hAnsi="Times New Roman" w:cs="Times New Roman"/>
-                <w:i/>
-                <w:iCs/>
-                <w:lang w:eastAsia="en-US" w:bidi="ar-SA"/>
-              </w:rPr>
-            </w:rPrChange>
-          </w:rPr>
-          <w:t xml:space="preserve"> value is relative </w:t>
-        </w:r>
-      </w:ins>
-      <w:ins w:id="310" w:author="Unknown Author" w:date="2016-09-30T19:28:00Z">
+      <w:ins w:id="310" w:author="Unknown Author" w:date="2016-09-30T19:27:00Z">
         <w:r>
           <w:rPr>
             <w:rFonts w:ascii="Times New Roman" w:eastAsia="Times New Roman" w:hAnsi="Times New Roman" w:cs="Times New Roman"/>
@@ -4993,26 +5119,27 @@
               </w:rPr>
             </w:rPrChange>
           </w:rPr>
+          <w:t xml:space="preserve"> value is relative </w:t>
+        </w:r>
+      </w:ins>
+      <w:ins w:id="312" w:author="Unknown Author" w:date="2016-09-30T19:28:00Z">
+        <w:r>
+          <w:rPr>
+            <w:rFonts w:ascii="Times New Roman" w:eastAsia="Times New Roman" w:hAnsi="Times New Roman" w:cs="Times New Roman"/>
+            <w:iCs/>
+            <w:lang w:eastAsia="en-US" w:bidi="ar-SA"/>
+            <w:rPrChange w:id="313" w:author="sholc2005" w:date="2016-10-03T22:20:00Z">
+              <w:rPr>
+                <w:rFonts w:ascii="Times New Roman" w:eastAsia="Times New Roman" w:hAnsi="Times New Roman" w:cs="Times New Roman"/>
+                <w:i/>
+                <w:iCs/>
+                <w:lang w:eastAsia="en-US" w:bidi="ar-SA"/>
+              </w:rPr>
+            </w:rPrChange>
+          </w:rPr>
           <w:t xml:space="preserve">to </w:t>
         </w:r>
-        <w:del w:id="312" w:author="sholc2005" w:date="2016-10-05T01:40:00Z">
-          <w:r>
-            <w:rPr>
-              <w:rFonts w:ascii="Times New Roman" w:eastAsia="Times New Roman" w:hAnsi="Times New Roman" w:cs="Times New Roman"/>
-              <w:iCs/>
-              <w:lang w:eastAsia="en-US" w:bidi="ar-SA"/>
-              <w:rPrChange w:id="313" w:author="sholc2005" w:date="2016-10-03T22:20:00Z">
-                <w:rPr>
-                  <w:rFonts w:ascii="Times New Roman" w:eastAsia="Times New Roman" w:hAnsi="Times New Roman" w:cs="Times New Roman"/>
-                  <w:i/>
-                  <w:iCs/>
-                  <w:lang w:eastAsia="en-US" w:bidi="ar-SA"/>
-                </w:rPr>
-              </w:rPrChange>
-            </w:rPr>
-            <w:delText xml:space="preserve">place where drone </w:delText>
-          </w:r>
-          <w:bookmarkStart w:id="314" w:name="__DdeLink__1160_521091909"/>
+        <w:del w:id="314" w:author="sholc2005" w:date="2016-10-05T01:40:00Z">
           <w:r>
             <w:rPr>
               <w:rFonts w:ascii="Times New Roman" w:eastAsia="Times New Roman" w:hAnsi="Times New Roman" w:cs="Times New Roman"/>
@@ -5027,12 +5154,29 @@
                 </w:rPr>
               </w:rPrChange>
             </w:rPr>
+            <w:delText xml:space="preserve">place where drone </w:delText>
+          </w:r>
+          <w:bookmarkStart w:id="316" w:name="__DdeLink__1160_521091909"/>
+          <w:r>
+            <w:rPr>
+              <w:rFonts w:ascii="Times New Roman" w:eastAsia="Times New Roman" w:hAnsi="Times New Roman" w:cs="Times New Roman"/>
+              <w:iCs/>
+              <w:lang w:eastAsia="en-US" w:bidi="ar-SA"/>
+              <w:rPrChange w:id="317" w:author="sholc2005" w:date="2016-10-03T22:20:00Z">
+                <w:rPr>
+                  <w:rFonts w:ascii="Times New Roman" w:eastAsia="Times New Roman" w:hAnsi="Times New Roman" w:cs="Times New Roman"/>
+                  <w:i/>
+                  <w:iCs/>
+                  <w:lang w:eastAsia="en-US" w:bidi="ar-SA"/>
+                </w:rPr>
+              </w:rPrChange>
+            </w:rPr>
             <w:delText>flied</w:delText>
           </w:r>
         </w:del>
       </w:ins>
-      <w:bookmarkEnd w:id="314"/>
-      <w:ins w:id="316" w:author="sholc2005" w:date="2016-10-05T01:40:00Z">
+      <w:bookmarkEnd w:id="316"/>
+      <w:ins w:id="318" w:author="sholc2005" w:date="2016-10-05T01:40:00Z">
         <w:r>
           <w:rPr>
             <w:rFonts w:ascii="Times New Roman" w:eastAsia="Times New Roman" w:hAnsi="Times New Roman" w:cs="Times New Roman"/>
@@ -5042,13 +5186,13 @@
           <w:t>it</w:t>
         </w:r>
       </w:ins>
-      <w:ins w:id="317" w:author="Unknown Author" w:date="2016-09-30T19:28:00Z">
+      <w:ins w:id="319" w:author="Unknown Author" w:date="2016-09-30T19:28:00Z">
         <w:r>
           <w:rPr>
             <w:rFonts w:ascii="Times New Roman" w:eastAsia="Times New Roman" w:hAnsi="Times New Roman" w:cs="Times New Roman"/>
             <w:iCs/>
             <w:lang w:eastAsia="en-US" w:bidi="ar-SA"/>
-            <w:rPrChange w:id="318" w:author="sholc2005" w:date="2016-10-03T22:20:00Z">
+            <w:rPrChange w:id="320" w:author="sholc2005" w:date="2016-10-03T22:20:00Z">
               <w:rPr>
                 <w:rFonts w:ascii="Times New Roman" w:eastAsia="Times New Roman" w:hAnsi="Times New Roman" w:cs="Times New Roman"/>
                 <w:i/>
@@ -5060,7 +5204,7 @@
           <w:t xml:space="preserve">. </w:t>
         </w:r>
       </w:ins>
-      <w:ins w:id="319" w:author="sholc2005" w:date="2016-10-03T22:21:00Z">
+      <w:ins w:id="321" w:author="sholc2005" w:date="2016-10-03T22:21:00Z">
         <w:r>
           <w:rPr>
             <w:rFonts w:ascii="Times New Roman" w:eastAsia="Times New Roman" w:hAnsi="Times New Roman" w:cs="Times New Roman"/>
@@ -5070,7 +5214,7 @@
           <w:t xml:space="preserve">LIDAR sensor’ values are in </w:t>
         </w:r>
       </w:ins>
-      <w:ins w:id="320" w:author="sholc2005" w:date="2016-10-03T22:24:00Z">
+      <w:ins w:id="322" w:author="sholc2005" w:date="2016-10-03T22:24:00Z">
         <w:r>
           <w:rPr>
             <w:rFonts w:ascii="Times New Roman" w:eastAsia="Times New Roman" w:hAnsi="Times New Roman" w:cs="Times New Roman"/>
@@ -5080,7 +5224,7 @@
           <w:t xml:space="preserve">the </w:t>
         </w:r>
       </w:ins>
-      <w:ins w:id="321" w:author="sholc2005" w:date="2016-10-03T22:21:00Z">
+      <w:ins w:id="323" w:author="sholc2005" w:date="2016-10-03T22:21:00Z">
         <w:r>
           <w:rPr>
             <w:rFonts w:ascii="Times New Roman" w:eastAsia="Times New Roman" w:hAnsi="Times New Roman" w:cs="Times New Roman"/>
@@ -5090,7 +5234,7 @@
           <w:t>range 0.0-65.32</w:t>
         </w:r>
       </w:ins>
-      <w:ins w:id="322" w:author="sholc2005" w:date="2016-10-03T22:24:00Z">
+      <w:ins w:id="324" w:author="sholc2005" w:date="2016-10-03T22:24:00Z">
         <w:r>
           <w:rPr>
             <w:rFonts w:ascii="Times New Roman" w:eastAsia="Times New Roman" w:hAnsi="Times New Roman" w:cs="Times New Roman"/>
@@ -5100,7 +5244,7 @@
           <w:t xml:space="preserve">, </w:t>
         </w:r>
       </w:ins>
-      <w:ins w:id="323" w:author="sholc2005" w:date="2016-10-03T22:25:00Z">
+      <w:ins w:id="325" w:author="sholc2005" w:date="2016-10-03T22:25:00Z">
         <w:r>
           <w:rPr>
             <w:rFonts w:ascii="Times New Roman" w:eastAsia="Times New Roman" w:hAnsi="Times New Roman" w:cs="Times New Roman"/>
@@ -5110,7 +5254,7 @@
           <w:t xml:space="preserve">although sensor </w:t>
         </w:r>
       </w:ins>
-      <w:ins w:id="324" w:author="sholc2005" w:date="2016-10-03T22:27:00Z">
+      <w:ins w:id="326" w:author="sholc2005" w:date="2016-10-03T22:27:00Z">
         <w:r>
           <w:rPr>
             <w:rFonts w:ascii="Times New Roman" w:eastAsia="Times New Roman" w:hAnsi="Times New Roman" w:cs="Times New Roman"/>
@@ -5120,7 +5264,7 @@
           <w:t xml:space="preserve">precisely </w:t>
         </w:r>
       </w:ins>
-      <w:ins w:id="325" w:author="sholc2005" w:date="2016-10-03T22:25:00Z">
+      <w:ins w:id="327" w:author="sholc2005" w:date="2016-10-03T22:25:00Z">
         <w:r>
           <w:rPr>
             <w:rFonts w:ascii="Times New Roman" w:eastAsia="Times New Roman" w:hAnsi="Times New Roman" w:cs="Times New Roman"/>
@@ -5138,7 +5282,7 @@
           <w:t xml:space="preserve">measure altitude in range </w:t>
         </w:r>
       </w:ins>
-      <w:ins w:id="326" w:author="sholc2005" w:date="2016-10-18T22:28:00Z">
+      <w:ins w:id="328" w:author="sholc2005" w:date="2016-10-18T22:28:00Z">
         <w:r>
           <w:rPr>
             <w:rFonts w:ascii="Times New Roman" w:eastAsia="Times New Roman" w:hAnsi="Times New Roman" w:cs="Times New Roman"/>
@@ -5148,7 +5292,7 @@
           <w:t>0</w:t>
         </w:r>
       </w:ins>
-      <w:ins w:id="327" w:author="sholc2005" w:date="2016-10-03T22:26:00Z">
+      <w:ins w:id="329" w:author="sholc2005" w:date="2016-10-03T22:26:00Z">
         <w:r>
           <w:rPr>
             <w:rFonts w:ascii="Times New Roman" w:eastAsia="Times New Roman" w:hAnsi="Times New Roman" w:cs="Times New Roman"/>
@@ -5158,7 +5302,7 @@
           <w:t>.</w:t>
         </w:r>
       </w:ins>
-      <w:ins w:id="328" w:author="sholc2005" w:date="2016-10-18T22:28:00Z">
+      <w:ins w:id="330" w:author="sholc2005" w:date="2016-10-18T22:28:00Z">
         <w:r>
           <w:rPr>
             <w:rFonts w:ascii="Times New Roman" w:eastAsia="Times New Roman" w:hAnsi="Times New Roman" w:cs="Times New Roman"/>
@@ -5168,7 +5312,7 @@
           <w:t>2</w:t>
         </w:r>
       </w:ins>
-      <w:ins w:id="329" w:author="sholc2005" w:date="2016-10-03T22:26:00Z">
+      <w:ins w:id="331" w:author="sholc2005" w:date="2016-10-03T22:26:00Z">
         <w:r>
           <w:rPr>
             <w:rFonts w:ascii="Times New Roman" w:eastAsia="Times New Roman" w:hAnsi="Times New Roman" w:cs="Times New Roman"/>
@@ -5178,7 +5322,7 @@
           <w:t xml:space="preserve"> – 10</w:t>
         </w:r>
       </w:ins>
-      <w:ins w:id="330" w:author="sholc2005" w:date="2016-10-03T22:27:00Z">
+      <w:ins w:id="332" w:author="sholc2005" w:date="2016-10-03T22:27:00Z">
         <w:r>
           <w:rPr>
             <w:rFonts w:ascii="Times New Roman" w:eastAsia="Times New Roman" w:hAnsi="Times New Roman" w:cs="Times New Roman"/>
@@ -5188,7 +5332,7 @@
           <w:t xml:space="preserve"> </w:t>
         </w:r>
       </w:ins>
-      <w:ins w:id="331" w:author="sholc2005" w:date="2016-10-03T22:26:00Z">
+      <w:ins w:id="333" w:author="sholc2005" w:date="2016-10-03T22:26:00Z">
         <w:r>
           <w:rPr>
             <w:rFonts w:ascii="Times New Roman" w:eastAsia="Times New Roman" w:hAnsi="Times New Roman" w:cs="Times New Roman"/>
@@ -5198,7 +5342,7 @@
           <w:t xml:space="preserve">m and </w:t>
         </w:r>
       </w:ins>
-      <w:ins w:id="332" w:author="sholc2005" w:date="2016-10-03T22:27:00Z">
+      <w:ins w:id="334" w:author="sholc2005" w:date="2016-10-03T22:27:00Z">
         <w:r>
           <w:rPr>
             <w:rFonts w:ascii="Times New Roman" w:eastAsia="Times New Roman" w:hAnsi="Times New Roman" w:cs="Times New Roman"/>
@@ -5208,7 +5352,7 @@
           <w:t xml:space="preserve">the </w:t>
         </w:r>
       </w:ins>
-      <w:ins w:id="333" w:author="sholc2005" w:date="2016-10-05T01:41:00Z">
+      <w:ins w:id="335" w:author="sholc2005" w:date="2016-10-05T01:41:00Z">
         <w:r>
           <w:rPr>
             <w:rFonts w:ascii="Times New Roman" w:eastAsia="Times New Roman" w:hAnsi="Times New Roman" w:cs="Times New Roman"/>
@@ -5218,7 +5362,7 @@
           <w:t>smaller/</w:t>
         </w:r>
       </w:ins>
-      <w:ins w:id="334" w:author="sholc2005" w:date="2016-10-03T22:27:00Z">
+      <w:ins w:id="336" w:author="sholc2005" w:date="2016-10-03T22:27:00Z">
         <w:r>
           <w:rPr>
             <w:rFonts w:ascii="Times New Roman" w:eastAsia="Times New Roman" w:hAnsi="Times New Roman" w:cs="Times New Roman"/>
@@ -5228,7 +5372,7 @@
           <w:t>larger</w:t>
         </w:r>
       </w:ins>
-      <w:ins w:id="335" w:author="sholc2005" w:date="2016-10-03T22:26:00Z">
+      <w:ins w:id="337" w:author="sholc2005" w:date="2016-10-03T22:26:00Z">
         <w:r>
           <w:rPr>
             <w:rFonts w:ascii="Times New Roman" w:eastAsia="Times New Roman" w:hAnsi="Times New Roman" w:cs="Times New Roman"/>
@@ -5238,7 +5382,7 @@
           <w:t xml:space="preserve"> values are </w:t>
         </w:r>
       </w:ins>
-      <w:ins w:id="336" w:author="sholc2005" w:date="2016-10-18T22:28:00Z">
+      <w:ins w:id="338" w:author="sholc2005" w:date="2016-10-18T22:28:00Z">
         <w:r>
           <w:rPr>
             <w:rFonts w:ascii="Times New Roman" w:eastAsia="Times New Roman" w:hAnsi="Times New Roman" w:cs="Times New Roman"/>
@@ -5248,7 +5392,7 @@
           <w:t>out of range of sensor’s sensitivity</w:t>
         </w:r>
       </w:ins>
-      <w:ins w:id="337" w:author="sholc2005" w:date="2016-10-17T22:31:00Z">
+      <w:ins w:id="339" w:author="sholc2005" w:date="2016-10-17T22:31:00Z">
         <w:r>
           <w:rPr>
             <w:rFonts w:ascii="Times New Roman" w:eastAsia="Times New Roman" w:hAnsi="Times New Roman" w:cs="Times New Roman"/>
@@ -5258,7 +5402,7 @@
           <w:t>.</w:t>
         </w:r>
       </w:ins>
-      <w:ins w:id="338" w:author="sholc2005" w:date="2016-10-03T22:22:00Z">
+      <w:ins w:id="340" w:author="sholc2005" w:date="2016-10-03T22:22:00Z">
         <w:r>
           <w:rPr>
             <w:rFonts w:ascii="Times New Roman" w:eastAsia="Times New Roman" w:hAnsi="Times New Roman" w:cs="Times New Roman"/>
@@ -5268,7 +5412,7 @@
           <w:t xml:space="preserve"> </w:t>
         </w:r>
       </w:ins>
-      <w:ins w:id="339" w:author="sholc2005" w:date="2016-10-17T22:31:00Z">
+      <w:ins w:id="341" w:author="sholc2005" w:date="2016-10-17T22:31:00Z">
         <w:r>
           <w:rPr>
             <w:rFonts w:ascii="Times New Roman" w:eastAsia="Times New Roman" w:hAnsi="Times New Roman" w:cs="Times New Roman"/>
@@ -5278,7 +5422,7 @@
           <w:t xml:space="preserve">The </w:t>
         </w:r>
       </w:ins>
-      <w:ins w:id="340" w:author="sholc2005" w:date="2016-10-18T22:32:00Z">
+      <w:ins w:id="342" w:author="sholc2005" w:date="2016-10-18T22:32:00Z">
         <w:r>
           <w:rPr>
             <w:rFonts w:ascii="Times New Roman" w:eastAsia="Times New Roman" w:hAnsi="Times New Roman" w:cs="Times New Roman"/>
@@ -5288,7 +5432,7 @@
           <w:t xml:space="preserve">feature ACC_Z </w:t>
         </w:r>
       </w:ins>
-      <w:ins w:id="341" w:author="sholc2005" w:date="2016-10-17T22:48:00Z">
+      <w:ins w:id="343" w:author="sholc2005" w:date="2016-10-17T22:48:00Z">
         <w:r>
           <w:rPr>
             <w:rFonts w:ascii="Times New Roman" w:eastAsia="Times New Roman" w:hAnsi="Times New Roman" w:cs="Times New Roman"/>
@@ -5298,7 +5442,7 @@
           <w:t xml:space="preserve">values </w:t>
         </w:r>
       </w:ins>
-      <w:ins w:id="342" w:author="sholc2005" w:date="2016-10-18T22:32:00Z">
+      <w:ins w:id="344" w:author="sholc2005" w:date="2016-10-18T22:32:00Z">
         <w:r>
           <w:rPr>
             <w:rFonts w:ascii="Times New Roman" w:eastAsia="Times New Roman" w:hAnsi="Times New Roman" w:cs="Times New Roman"/>
@@ -5308,7 +5452,7 @@
           <w:t>a</w:t>
         </w:r>
       </w:ins>
-      <w:ins w:id="343" w:author="sholc2005" w:date="2016-10-17T22:33:00Z">
+      <w:ins w:id="345" w:author="sholc2005" w:date="2016-10-17T22:33:00Z">
         <w:r>
           <w:rPr>
             <w:rFonts w:ascii="Times New Roman" w:eastAsia="Times New Roman" w:hAnsi="Times New Roman" w:cs="Times New Roman"/>
@@ -5318,7 +5462,7 @@
           <w:t>re</w:t>
         </w:r>
       </w:ins>
-      <w:ins w:id="344" w:author="sholc2005" w:date="2016-10-17T23:22:00Z">
+      <w:ins w:id="346" w:author="sholc2005" w:date="2016-10-17T23:22:00Z">
         <w:r>
           <w:rPr>
             <w:rFonts w:ascii="Times New Roman" w:eastAsia="Times New Roman" w:hAnsi="Times New Roman" w:cs="Times New Roman"/>
@@ -5328,7 +5472,7 @@
           <w:t xml:space="preserve"> mostly</w:t>
         </w:r>
       </w:ins>
-      <w:ins w:id="345" w:author="sholc2005" w:date="2016-10-17T22:32:00Z">
+      <w:ins w:id="347" w:author="sholc2005" w:date="2016-10-17T22:32:00Z">
         <w:r>
           <w:rPr>
             <w:rFonts w:ascii="Times New Roman" w:eastAsia="Times New Roman" w:hAnsi="Times New Roman" w:cs="Times New Roman"/>
@@ -5338,7 +5482,7 @@
           <w:t xml:space="preserve"> negative due to </w:t>
         </w:r>
       </w:ins>
-      <w:ins w:id="346" w:author="sholc2005" w:date="2016-10-17T22:45:00Z">
+      <w:ins w:id="348" w:author="sholc2005" w:date="2016-10-17T22:45:00Z">
         <w:r>
           <w:rPr>
             <w:rFonts w:ascii="Times New Roman" w:eastAsia="Times New Roman" w:hAnsi="Times New Roman" w:cs="Times New Roman"/>
@@ -5348,7 +5492,7 @@
           <w:t xml:space="preserve">difference of drone </w:t>
         </w:r>
       </w:ins>
-      <w:ins w:id="347" w:author="sholc2005" w:date="2016-10-17T22:46:00Z">
+      <w:ins w:id="349" w:author="sholc2005" w:date="2016-10-17T22:46:00Z">
         <w:r>
           <w:rPr>
             <w:rFonts w:ascii="Times New Roman" w:eastAsia="Times New Roman" w:hAnsi="Times New Roman" w:cs="Times New Roman"/>
@@ -5358,7 +5502,7 @@
           <w:t>acceleration</w:t>
         </w:r>
       </w:ins>
-      <w:ins w:id="348" w:author="sholc2005" w:date="2016-10-17T22:49:00Z">
+      <w:ins w:id="350" w:author="sholc2005" w:date="2016-10-17T22:49:00Z">
         <w:r>
           <w:rPr>
             <w:rFonts w:ascii="Times New Roman" w:eastAsia="Times New Roman" w:hAnsi="Times New Roman" w:cs="Times New Roman"/>
@@ -5368,7 +5512,7 @@
           <w:t xml:space="preserve"> in Z axis</w:t>
         </w:r>
       </w:ins>
-      <w:ins w:id="349" w:author="sholc2005" w:date="2016-10-17T22:45:00Z">
+      <w:ins w:id="351" w:author="sholc2005" w:date="2016-10-17T22:45:00Z">
         <w:r>
           <w:rPr>
             <w:rFonts w:ascii="Times New Roman" w:eastAsia="Times New Roman" w:hAnsi="Times New Roman" w:cs="Times New Roman"/>
@@ -5378,7 +5522,7 @@
           <w:t xml:space="preserve"> </w:t>
         </w:r>
       </w:ins>
-      <w:ins w:id="350" w:author="sholc2005" w:date="2016-10-17T22:49:00Z">
+      <w:ins w:id="352" w:author="sholc2005" w:date="2016-10-17T22:49:00Z">
         <w:r>
           <w:rPr>
             <w:rFonts w:ascii="Times New Roman" w:eastAsia="Times New Roman" w:hAnsi="Times New Roman" w:cs="Times New Roman"/>
@@ -5388,7 +5532,7 @@
           <w:t xml:space="preserve">and </w:t>
         </w:r>
       </w:ins>
-      <w:ins w:id="351" w:author="sholc2005" w:date="2016-10-17T22:33:00Z">
+      <w:ins w:id="353" w:author="sholc2005" w:date="2016-10-17T22:33:00Z">
         <w:r>
           <w:rPr>
             <w:rFonts w:ascii="Times New Roman" w:eastAsia="Times New Roman" w:hAnsi="Times New Roman" w:cs="Times New Roman"/>
@@ -5398,7 +5542,7 @@
           <w:t>gravity constant g</w:t>
         </w:r>
       </w:ins>
-      <w:ins w:id="352" w:author="sholc2005" w:date="2016-10-17T22:39:00Z">
+      <w:ins w:id="354" w:author="sholc2005" w:date="2016-10-17T22:39:00Z">
         <w:r>
           <w:rPr>
             <w:rFonts w:ascii="Times New Roman" w:eastAsia="Times New Roman" w:hAnsi="Times New Roman" w:cs="Times New Roman"/>
@@ -5408,14 +5552,14 @@
           <w:t>=~9.8m/s</w:t>
         </w:r>
       </w:ins>
-      <w:ins w:id="353" w:author="sholc2005" w:date="2016-10-17T22:40:00Z">
+      <w:ins w:id="355" w:author="sholc2005" w:date="2016-10-17T22:40:00Z">
         <w:r>
           <w:rPr>
             <w:rFonts w:ascii="Times New Roman" w:eastAsia="Times New Roman" w:hAnsi="Times New Roman" w:cs="Times New Roman"/>
             <w:iCs/>
             <w:vertAlign w:val="superscript"/>
             <w:lang w:eastAsia="en-US" w:bidi="ar-SA"/>
-            <w:rPrChange w:id="354" w:author="sholc2005" w:date="2016-10-17T22:40:00Z">
+            <w:rPrChange w:id="356" w:author="sholc2005" w:date="2016-10-17T22:40:00Z">
               <w:rPr>
                 <w:rFonts w:ascii="Times New Roman" w:eastAsia="Times New Roman" w:hAnsi="Times New Roman" w:cs="Times New Roman"/>
                 <w:iCs/>
@@ -5426,7 +5570,7 @@
           <w:t>2</w:t>
         </w:r>
       </w:ins>
-      <w:ins w:id="355" w:author="sholc2005" w:date="2016-10-17T22:33:00Z">
+      <w:ins w:id="357" w:author="sholc2005" w:date="2016-10-17T22:33:00Z">
         <w:r>
           <w:rPr>
             <w:rFonts w:ascii="Times New Roman" w:eastAsia="Times New Roman" w:hAnsi="Times New Roman" w:cs="Times New Roman"/>
@@ -5441,12 +5585,12 @@
       <w:pPr>
         <w:jc w:val="both"/>
         <w:rPr>
-          <w:ins w:id="356" w:author="sholc2005" w:date="2016-10-17T22:30:00Z"/>
+          <w:ins w:id="358" w:author="sholc2005" w:date="2016-10-17T22:30:00Z"/>
           <w:rFonts w:ascii="Times New Roman" w:eastAsia="Times New Roman" w:hAnsi="Times New Roman" w:cs="Times New Roman"/>
           <w:iCs/>
           <w:lang w:eastAsia="en-US" w:bidi="ar-SA"/>
         </w:rPr>
-        <w:pPrChange w:id="357" w:author="sholc2005" w:date="2016-10-17T22:35:00Z">
+        <w:pPrChange w:id="359" w:author="sholc2005" w:date="2016-10-17T22:35:00Z">
           <w:pPr>
             <w:suppressAutoHyphens w:val="0"/>
             <w:spacing w:beforeAutospacing="1" w:afterAutospacing="1"/>
@@ -5458,25 +5602,7 @@
     <w:p>
       <w:pPr>
         <w:rPr>
-          <w:ins w:id="358" w:author="sholc2005" w:date="2016-10-17T22:30:00Z"/>
-        </w:rPr>
-        <w:pPrChange w:id="359" w:author="sholc2005" w:date="2016-10-17T22:25:00Z">
-          <w:pPr>
-            <w:suppressAutoHyphens w:val="0"/>
-            <w:spacing w:beforeAutospacing="1" w:afterAutospacing="1"/>
-            <w:textAlignment w:val="auto"/>
-          </w:pPr>
-        </w:pPrChange>
-      </w:pPr>
-    </w:p>
-    <w:p>
-      <w:pPr>
-        <w:rPr>
-          <w:del w:id="360" w:author="sholc2005" w:date="2016-10-03T22:28:00Z"/>
-          <w:rFonts w:ascii="Times New Roman" w:eastAsia="Times New Roman" w:hAnsi="Times New Roman" w:cs="Times New Roman"/>
-          <w:i/>
-          <w:iCs/>
-          <w:lang w:eastAsia="en-US" w:bidi="ar-SA"/>
+          <w:ins w:id="360" w:author="sholc2005" w:date="2016-10-17T22:30:00Z"/>
         </w:rPr>
         <w:pPrChange w:id="361" w:author="sholc2005" w:date="2016-10-17T22:25:00Z">
           <w:pPr>
@@ -5490,15 +5616,33 @@
     <w:p>
       <w:pPr>
         <w:rPr>
-          <w:ins w:id="362" w:author="sholc2005" w:date="2016-10-17T22:52:00Z"/>
+          <w:del w:id="362" w:author="sholc2005" w:date="2016-10-03T22:28:00Z"/>
+          <w:rFonts w:ascii="Times New Roman" w:eastAsia="Times New Roman" w:hAnsi="Times New Roman" w:cs="Times New Roman"/>
           <w:i/>
-          <w:rPrChange w:id="363" w:author="sholc2005" w:date="2016-10-17T23:24:00Z">
+          <w:iCs/>
+          <w:lang w:eastAsia="en-US" w:bidi="ar-SA"/>
+        </w:rPr>
+        <w:pPrChange w:id="363" w:author="sholc2005" w:date="2016-10-17T22:25:00Z">
+          <w:pPr>
+            <w:suppressAutoHyphens w:val="0"/>
+            <w:spacing w:beforeAutospacing="1" w:afterAutospacing="1"/>
+            <w:textAlignment w:val="auto"/>
+          </w:pPr>
+        </w:pPrChange>
+      </w:pPr>
+    </w:p>
+    <w:p>
+      <w:pPr>
+        <w:rPr>
+          <w:ins w:id="364" w:author="sholc2005" w:date="2016-10-17T22:52:00Z"/>
+          <w:i/>
+          <w:rPrChange w:id="365" w:author="sholc2005" w:date="2016-10-17T23:24:00Z">
             <w:rPr>
-              <w:ins w:id="364" w:author="sholc2005" w:date="2016-10-17T22:52:00Z"/>
+              <w:ins w:id="366" w:author="sholc2005" w:date="2016-10-17T22:52:00Z"/>
             </w:rPr>
           </w:rPrChange>
         </w:rPr>
-        <w:pPrChange w:id="365" w:author="sholc2005" w:date="2016-10-17T22:30:00Z">
+        <w:pPrChange w:id="367" w:author="sholc2005" w:date="2016-10-17T22:30:00Z">
           <w:pPr>
             <w:pStyle w:val="Heading2"/>
           </w:pPr>
@@ -5507,7 +5651,7 @@
       <w:r>
         <w:rPr>
           <w:i/>
-          <w:rPrChange w:id="366" w:author="sholc2005" w:date="2016-10-17T23:24:00Z">
+          <w:rPrChange w:id="368" w:author="sholc2005" w:date="2016-10-17T23:24:00Z">
             <w:rPr/>
           </w:rPrChange>
         </w:rPr>
@@ -5518,185 +5662,214 @@
       <w:pPr>
         <w:jc w:val="both"/>
         <w:rPr>
-          <w:ins w:id="367" w:author="sholc2005" w:date="2016-10-17T22:30:00Z"/>
-        </w:rPr>
-        <w:pPrChange w:id="368" w:author="sholc2005" w:date="2016-10-17T23:01:00Z">
+          <w:ins w:id="369" w:author="sholc2005" w:date="2016-10-17T22:30:00Z"/>
+        </w:rPr>
+        <w:pPrChange w:id="370" w:author="sholc2005" w:date="2016-10-17T23:01:00Z">
           <w:pPr>
             <w:pStyle w:val="Heading2"/>
           </w:pPr>
         </w:pPrChange>
       </w:pPr>
-      <w:ins w:id="369" w:author="sholc2005" w:date="2016-10-17T22:52:00Z">
+      <w:ins w:id="371" w:author="sholc2005" w:date="2016-10-17T22:52:00Z">
         <w:r>
           <w:t>In the figure</w:t>
         </w:r>
       </w:ins>
-      <w:ins w:id="370" w:author="sholc2005" w:date="2016-10-17T23:04:00Z">
+      <w:ins w:id="372" w:author="sholc2005" w:date="2016-10-17T23:04:00Z">
         <w:r>
           <w:t>s</w:t>
         </w:r>
       </w:ins>
-      <w:ins w:id="371" w:author="sholc2005" w:date="2016-10-17T22:52:00Z">
+      <w:ins w:id="373" w:author="sholc2005" w:date="2016-10-17T22:52:00Z">
         <w:r>
           <w:t xml:space="preserve"> below</w:t>
         </w:r>
       </w:ins>
-      <w:ins w:id="372" w:author="sholc2005" w:date="2016-10-17T23:04:00Z">
+      <w:ins w:id="374" w:author="sholc2005" w:date="2016-10-17T23:04:00Z">
         <w:r>
           <w:t xml:space="preserve"> depicted sensors</w:t>
         </w:r>
       </w:ins>
-      <w:ins w:id="373" w:author="sholc2005" w:date="2016-10-17T23:05:00Z">
+      <w:ins w:id="375" w:author="sholc2005" w:date="2016-10-17T23:05:00Z">
         <w:r>
           <w:t>’ values from the log ID=1.</w:t>
         </w:r>
       </w:ins>
-      <w:ins w:id="374" w:author="sholc2005" w:date="2016-10-17T22:52:00Z">
+      <w:ins w:id="376" w:author="sholc2005" w:date="2016-10-17T22:52:00Z">
         <w:r>
           <w:t xml:space="preserve"> </w:t>
         </w:r>
       </w:ins>
-      <w:ins w:id="375" w:author="sholc2005" w:date="2016-10-18T22:33:00Z">
+      <w:ins w:id="377" w:author="sholc2005" w:date="2016-10-18T22:33:00Z">
         <w:r>
           <w:t>The f</w:t>
         </w:r>
       </w:ins>
-      <w:ins w:id="376" w:author="sholc2005" w:date="2016-10-17T23:06:00Z">
+      <w:ins w:id="378" w:author="sholc2005" w:date="2016-10-17T23:06:00Z">
         <w:r>
           <w:t xml:space="preserve">igure below </w:t>
         </w:r>
       </w:ins>
-      <w:ins w:id="377" w:author="sholc2005" w:date="2016-10-18T22:33:00Z">
-        <w:r>
-          <w:t>show</w:t>
-        </w:r>
-      </w:ins>
-      <w:ins w:id="378" w:author="sholc2005" w:date="2016-10-17T23:06:00Z">
+      <w:r>
+        <w:t>represents</w:t>
+      </w:r>
+      <w:ins w:id="379" w:author="sholc2005" w:date="2016-10-17T23:06:00Z">
         <w:r>
           <w:t xml:space="preserve"> </w:t>
         </w:r>
       </w:ins>
-      <w:ins w:id="379" w:author="sholc2005" w:date="2016-10-17T22:56:00Z">
+      <w:ins w:id="380" w:author="sholc2005" w:date="2016-10-17T22:56:00Z">
         <w:r>
           <w:t>motors</w:t>
         </w:r>
       </w:ins>
-      <w:ins w:id="380" w:author="sholc2005" w:date="2016-10-18T22:33:00Z">
+      <w:ins w:id="381" w:author="sholc2005" w:date="2016-10-18T22:33:00Z">
         <w:r>
           <w:t>’</w:t>
         </w:r>
       </w:ins>
-      <w:ins w:id="381" w:author="sholc2005" w:date="2016-10-17T22:56:00Z">
+      <w:ins w:id="382" w:author="sholc2005" w:date="2016-10-17T22:56:00Z">
         <w:r>
           <w:t xml:space="preserve"> and barometer sensor values. As </w:t>
         </w:r>
       </w:ins>
-      <w:ins w:id="382" w:author="sholc2005" w:date="2016-10-17T22:57:00Z">
+      <w:ins w:id="383" w:author="sholc2005" w:date="2016-10-17T22:57:00Z">
         <w:r>
           <w:t>you</w:t>
         </w:r>
       </w:ins>
-      <w:ins w:id="383" w:author="sholc2005" w:date="2016-10-17T22:56:00Z">
+      <w:ins w:id="384" w:author="sholc2005" w:date="2016-10-17T22:56:00Z">
         <w:r>
           <w:t xml:space="preserve"> </w:t>
         </w:r>
       </w:ins>
-      <w:ins w:id="384" w:author="sholc2005" w:date="2016-10-17T22:57:00Z">
+      <w:ins w:id="385" w:author="sholc2005" w:date="2016-10-17T22:57:00Z">
         <w:r>
           <w:t xml:space="preserve">can see </w:t>
         </w:r>
       </w:ins>
-      <w:ins w:id="385" w:author="sholc2005" w:date="2016-10-17T22:58:00Z">
-        <w:r>
-          <w:t xml:space="preserve">barometer’s value decreasing after </w:t>
-        </w:r>
-      </w:ins>
-      <w:ins w:id="386" w:author="sholc2005" w:date="2016-10-17T23:07:00Z">
+      <w:ins w:id="386" w:author="sholc2005" w:date="2016-10-17T22:58:00Z">
+        <w:r>
+          <w:t>barometer’s value</w:t>
+        </w:r>
+      </w:ins>
+      <w:r>
+        <w:t xml:space="preserve"> significantly</w:t>
+      </w:r>
+      <w:ins w:id="387" w:author="sholc2005" w:date="2016-10-17T22:58:00Z">
+        <w:r>
+          <w:t xml:space="preserve"> decreas</w:t>
+        </w:r>
+      </w:ins>
+      <w:r>
+        <w:t>ed</w:t>
+      </w:r>
+      <w:ins w:id="388" w:author="sholc2005" w:date="2016-10-17T22:58:00Z">
+        <w:r>
+          <w:t xml:space="preserve"> after </w:t>
+        </w:r>
+      </w:ins>
+      <w:r>
+        <w:t xml:space="preserve">the </w:t>
+      </w:r>
+      <w:ins w:id="389" w:author="sholc2005" w:date="2016-10-17T23:07:00Z">
         <w:r>
           <w:t>8</w:t>
         </w:r>
       </w:ins>
-      <w:ins w:id="387" w:author="sholc2005" w:date="2016-10-17T22:58:00Z">
+      <w:ins w:id="390" w:author="sholc2005" w:date="2016-10-17T22:58:00Z">
         <w:r>
           <w:t xml:space="preserve">0 </w:t>
         </w:r>
       </w:ins>
-      <w:ins w:id="388" w:author="sholc2005" w:date="2016-10-17T23:21:00Z">
-        <w:r>
-          <w:t>seconds</w:t>
-        </w:r>
-      </w:ins>
-      <w:ins w:id="389" w:author="sholc2005" w:date="2016-10-17T23:07:00Z">
+      <w:ins w:id="391" w:author="sholc2005" w:date="2016-10-17T23:21:00Z">
+        <w:r>
+          <w:t>second</w:t>
+        </w:r>
+      </w:ins>
+      <w:ins w:id="392" w:author="sholc2005" w:date="2016-10-17T23:07:00Z">
         <w:r>
           <w:t xml:space="preserve"> (</w:t>
         </w:r>
       </w:ins>
-      <w:ins w:id="390" w:author="sholc2005" w:date="2016-10-17T23:09:00Z">
+      <w:ins w:id="393" w:author="sholc2005" w:date="2016-10-17T23:09:00Z">
         <w:r>
           <w:t xml:space="preserve">drone </w:t>
         </w:r>
       </w:ins>
-      <w:ins w:id="391" w:author="sholc2005" w:date="2016-10-17T23:07:00Z">
+      <w:r>
+        <w:t xml:space="preserve">is </w:t>
+      </w:r>
+      <w:ins w:id="394" w:author="sholc2005" w:date="2016-10-17T23:07:00Z">
         <w:r>
           <w:t>taking-off)</w:t>
         </w:r>
       </w:ins>
-      <w:ins w:id="392" w:author="sholc2005" w:date="2016-10-17T22:58:00Z">
-        <w:r>
-          <w:t xml:space="preserve"> and increas</w:t>
-        </w:r>
-      </w:ins>
-      <w:ins w:id="393" w:author="sholc2005" w:date="2016-10-18T22:34:00Z">
-        <w:r>
-          <w:t>ing</w:t>
-        </w:r>
-      </w:ins>
-      <w:ins w:id="394" w:author="sholc2005" w:date="2016-10-17T22:58:00Z">
-        <w:r>
-          <w:t xml:space="preserve"> starting from 185 </w:t>
-        </w:r>
-      </w:ins>
-      <w:ins w:id="395" w:author="sholc2005" w:date="2016-10-17T23:09:00Z">
+      <w:ins w:id="395" w:author="sholc2005" w:date="2016-10-17T22:58:00Z">
+        <w:r>
+          <w:t xml:space="preserve"> and increa</w:t>
+        </w:r>
+      </w:ins>
+      <w:r>
+        <w:t>sed</w:t>
+      </w:r>
+      <w:ins w:id="396" w:author="sholc2005" w:date="2016-10-17T22:58:00Z">
+        <w:r>
+          <w:t xml:space="preserve"> </w:t>
+        </w:r>
+      </w:ins>
+      <w:r>
+        <w:t>after the</w:t>
+      </w:r>
+      <w:ins w:id="397" w:author="sholc2005" w:date="2016-10-17T22:58:00Z">
+        <w:r>
+          <w:t xml:space="preserve"> 185 </w:t>
+        </w:r>
+      </w:ins>
+      <w:ins w:id="398" w:author="sholc2005" w:date="2016-10-17T23:09:00Z">
         <w:r>
           <w:t>sec</w:t>
         </w:r>
       </w:ins>
-      <w:ins w:id="396" w:author="sholc2005" w:date="2016-10-17T23:21:00Z">
+      <w:ins w:id="399" w:author="sholc2005" w:date="2016-10-17T23:21:00Z">
         <w:r>
           <w:t>ond</w:t>
         </w:r>
       </w:ins>
-      <w:ins w:id="397" w:author="sholc2005" w:date="2016-10-17T23:09:00Z">
+      <w:ins w:id="400" w:author="sholc2005" w:date="2016-10-17T23:09:00Z">
         <w:r>
           <w:t xml:space="preserve"> </w:t>
         </w:r>
       </w:ins>
-      <w:ins w:id="398" w:author="sholc2005" w:date="2016-10-17T23:07:00Z">
+      <w:ins w:id="401" w:author="sholc2005" w:date="2016-10-17T23:07:00Z">
         <w:r>
           <w:t>(</w:t>
         </w:r>
       </w:ins>
-      <w:ins w:id="399" w:author="sholc2005" w:date="2016-10-17T23:09:00Z">
+      <w:ins w:id="402" w:author="sholc2005" w:date="2016-10-17T23:09:00Z">
         <w:r>
           <w:t xml:space="preserve">drone </w:t>
         </w:r>
       </w:ins>
-      <w:ins w:id="400" w:author="sholc2005" w:date="2016-10-17T22:58:00Z">
+      <w:r>
+        <w:t xml:space="preserve">is </w:t>
+      </w:r>
+      <w:ins w:id="403" w:author="sholc2005" w:date="2016-10-17T22:58:00Z">
         <w:r>
           <w:t>landing</w:t>
         </w:r>
       </w:ins>
-      <w:ins w:id="401" w:author="sholc2005" w:date="2016-10-17T23:07:00Z">
+      <w:ins w:id="404" w:author="sholc2005" w:date="2016-10-17T23:07:00Z">
         <w:r>
           <w:t>)</w:t>
         </w:r>
       </w:ins>
-      <w:ins w:id="402" w:author="sholc2005" w:date="2016-10-17T22:58:00Z">
+      <w:ins w:id="405" w:author="sholc2005" w:date="2016-10-17T22:58:00Z">
         <w:r>
           <w:t xml:space="preserve">. In the </w:t>
         </w:r>
       </w:ins>
-      <w:ins w:id="403" w:author="sholc2005" w:date="2016-10-17T22:59:00Z">
+      <w:ins w:id="406" w:author="sholc2005" w:date="2016-10-17T22:59:00Z">
         <w:r>
           <w:t>201 second</w:t>
         </w:r>
@@ -5704,135 +5877,136 @@
           <w:t xml:space="preserve"> </w:t>
         </w:r>
       </w:ins>
-      <w:ins w:id="404" w:author="sholc2005" w:date="2016-10-18T22:34:00Z">
+      <w:ins w:id="407" w:author="sholc2005" w:date="2016-10-18T22:34:00Z">
         <w:r>
           <w:t xml:space="preserve">the </w:t>
         </w:r>
       </w:ins>
-      <w:ins w:id="405" w:author="sholc2005" w:date="2016-10-17T22:59:00Z">
+      <w:ins w:id="408" w:author="sholc2005" w:date="2016-10-17T22:59:00Z">
         <w:r>
           <w:t xml:space="preserve">drone touched the </w:t>
         </w:r>
       </w:ins>
-      <w:ins w:id="406" w:author="sholc2005" w:date="2016-10-18T21:37:00Z">
+      <w:ins w:id="409" w:author="sholc2005" w:date="2016-10-18T21:37:00Z">
         <w:r>
           <w:t xml:space="preserve">land </w:t>
         </w:r>
       </w:ins>
-      <w:ins w:id="407" w:author="sholc2005" w:date="2016-10-17T22:59:00Z">
+      <w:ins w:id="410" w:author="sholc2005" w:date="2016-10-17T22:59:00Z">
         <w:r>
           <w:t xml:space="preserve">surface </w:t>
         </w:r>
       </w:ins>
-      <w:ins w:id="408" w:author="sholc2005" w:date="2016-10-17T23:08:00Z">
+      <w:ins w:id="411" w:author="sholc2005" w:date="2016-10-17T23:08:00Z">
         <w:r>
           <w:t xml:space="preserve">and </w:t>
         </w:r>
       </w:ins>
-      <w:ins w:id="409" w:author="sholc2005" w:date="2016-10-17T22:59:00Z">
+      <w:ins w:id="412" w:author="sholc2005" w:date="2016-10-17T22:59:00Z">
         <w:r>
           <w:t xml:space="preserve">all four motors after that time point </w:t>
         </w:r>
       </w:ins>
-      <w:ins w:id="410" w:author="sholc2005" w:date="2016-10-17T23:11:00Z">
+      <w:ins w:id="413" w:author="sholc2005" w:date="2016-10-17T23:11:00Z">
         <w:r>
           <w:t xml:space="preserve">were </w:t>
         </w:r>
       </w:ins>
-      <w:ins w:id="411" w:author="sholc2005" w:date="2016-10-17T22:59:00Z">
-        <w:r>
-          <w:t>wor</w:t>
-        </w:r>
-      </w:ins>
-      <w:ins w:id="412" w:author="sholc2005" w:date="2016-10-17T23:11:00Z">
-        <w:r>
-          <w:t>k</w:t>
-        </w:r>
-      </w:ins>
-      <w:ins w:id="413" w:author="sholc2005" w:date="2016-10-17T22:59:00Z">
-        <w:r>
-          <w:t>ed</w:t>
-        </w:r>
-        <w:r>
-          <w:t xml:space="preserve"> in</w:t>
+      <w:ins w:id="414" w:author="sholc2005" w:date="2016-10-17T22:59:00Z">
+        <w:r>
+          <w:t>in</w:t>
         </w:r>
         <w:r>
           <w:t xml:space="preserve"> relatively low rotation speed.</w:t>
         </w:r>
       </w:ins>
-      <w:ins w:id="414" w:author="sholc2005" w:date="2016-10-17T23:11:00Z">
+      <w:ins w:id="415" w:author="sholc2005" w:date="2016-10-17T23:11:00Z">
         <w:r>
           <w:t xml:space="preserve"> For</w:t>
         </w:r>
       </w:ins>
-      <w:ins w:id="415" w:author="sholc2005" w:date="2016-10-18T22:35:00Z">
+      <w:ins w:id="416" w:author="sholc2005" w:date="2016-10-18T22:35:00Z">
         <w:r>
           <w:t xml:space="preserve"> the</w:t>
         </w:r>
       </w:ins>
-      <w:ins w:id="416" w:author="sholc2005" w:date="2016-10-17T23:11:00Z">
+      <w:ins w:id="417" w:author="sholc2005" w:date="2016-10-17T23:11:00Z">
         <w:r>
           <w:t xml:space="preserve"> visualization</w:t>
         </w:r>
       </w:ins>
-      <w:ins w:id="417" w:author="sholc2005" w:date="2016-10-17T23:13:00Z">
+      <w:ins w:id="418" w:author="sholc2005" w:date="2016-10-17T23:13:00Z">
         <w:r>
           <w:t xml:space="preserve"> reasons the</w:t>
         </w:r>
       </w:ins>
-      <w:ins w:id="418" w:author="sholc2005" w:date="2016-10-17T23:11:00Z">
+      <w:ins w:id="419" w:author="sholc2005" w:date="2016-10-17T23:11:00Z">
         <w:r>
           <w:t xml:space="preserve"> BAR sensor’s </w:t>
         </w:r>
       </w:ins>
-      <w:ins w:id="419" w:author="sholc2005" w:date="2016-10-18T22:35:00Z">
+      <w:ins w:id="420" w:author="sholc2005" w:date="2016-10-18T22:35:00Z">
         <w:r>
           <w:t>values</w:t>
         </w:r>
       </w:ins>
-      <w:ins w:id="420" w:author="sholc2005" w:date="2016-10-17T23:11:00Z">
+      <w:ins w:id="421" w:author="sholc2005" w:date="2016-10-17T23:11:00Z">
         <w:r>
           <w:t xml:space="preserve"> </w:t>
         </w:r>
       </w:ins>
-      <w:ins w:id="421" w:author="sholc2005" w:date="2016-10-17T23:14:00Z">
+      <w:ins w:id="422" w:author="sholc2005" w:date="2016-10-17T23:14:00Z">
         <w:r>
           <w:t xml:space="preserve">shifted </w:t>
         </w:r>
       </w:ins>
-      <w:ins w:id="422" w:author="sholc2005" w:date="2016-10-17T23:15:00Z">
+      <w:ins w:id="423" w:author="sholc2005" w:date="2016-10-17T23:15:00Z">
         <w:r>
           <w:t xml:space="preserve">by </w:t>
         </w:r>
       </w:ins>
-      <w:ins w:id="423" w:author="sholc2005" w:date="2016-10-17T23:14:00Z">
-        <w:r>
-          <w:t>-100.2+</w:t>
-        </w:r>
-      </w:ins>
-      <w:ins w:id="424" w:author="sholc2005" w:date="2016-10-18T21:40:00Z">
-        <w:r>
-          <w:t>3e</w:t>
-        </w:r>
-      </w:ins>
-      <w:ins w:id="425" w:author="sholc2005" w:date="2016-10-17T23:15:00Z">
+      <w:ins w:id="424" w:author="sholc2005" w:date="2016-10-17T23:14:00Z">
+        <w:r>
+          <w:t>-1</w:t>
+        </w:r>
+      </w:ins>
+      <w:r>
+        <w:t>.</w:t>
+      </w:r>
+      <w:ins w:id="425" w:author="sholc2005" w:date="2016-10-17T23:14:00Z">
+        <w:r>
+          <w:t>002+</w:t>
+        </w:r>
+      </w:ins>
+      <w:r>
+        <w:t>5</w:t>
+      </w:r>
+      <w:ins w:id="426" w:author="sholc2005" w:date="2016-10-18T21:40:00Z">
+        <w:r>
+          <w:t>e</w:t>
+        </w:r>
+      </w:ins>
+      <w:ins w:id="427" w:author="sholc2005" w:date="2016-10-17T23:15:00Z">
         <w:r>
           <w:t xml:space="preserve"> and scaled by 100.</w:t>
         </w:r>
       </w:ins>
-    </w:p>
-    <w:p>
-      <w:pPr>
-        <w:rPr>
-          <w:ins w:id="426" w:author="sholc2005" w:date="2016-10-17T23:15:00Z"/>
-        </w:rPr>
-        <w:pPrChange w:id="427" w:author="sholc2005" w:date="2016-10-17T23:15:00Z">
+      <w:r>
+        <w:t>0.</w:t>
+      </w:r>
+    </w:p>
+    <w:p>
+      <w:pPr>
+        <w:rPr>
+          <w:ins w:id="428" w:author="sholc2005" w:date="2016-10-17T23:15:00Z"/>
+        </w:rPr>
+        <w:pPrChange w:id="429" w:author="sholc2005" w:date="2016-10-17T23:15:00Z">
           <w:pPr>
             <w:pStyle w:val="Heading2"/>
           </w:pPr>
         </w:pPrChange>
       </w:pPr>
-      <w:ins w:id="428" w:author="sholc2005" w:date="2016-10-11T07:41:00Z">
+      <w:ins w:id="430" w:author="sholc2005" w:date="2016-10-11T07:41:00Z">
         <w:r>
           <w:rPr>
             <w:noProof/>
@@ -5899,19 +6073,7 @@
     <w:p>
       <w:pPr>
         <w:rPr>
-          <w:ins w:id="429" w:author="sholc2005" w:date="2016-10-17T23:23:00Z"/>
-        </w:rPr>
-        <w:pPrChange w:id="430" w:author="sholc2005" w:date="2016-10-17T23:15:00Z">
-          <w:pPr>
-            <w:pStyle w:val="Heading2"/>
-          </w:pPr>
-        </w:pPrChange>
-      </w:pPr>
-    </w:p>
-    <w:p>
-      <w:pPr>
-        <w:rPr>
-          <w:ins w:id="431" w:author="sholc2005" w:date="2016-10-17T23:15:00Z"/>
+          <w:ins w:id="431" w:author="sholc2005" w:date="2016-10-17T23:23:00Z"/>
         </w:rPr>
         <w:pPrChange w:id="432" w:author="sholc2005" w:date="2016-10-17T23:15:00Z">
           <w:pPr>
@@ -5922,173 +6084,216 @@
     </w:p>
     <w:p>
       <w:pPr>
-        <w:jc w:val="both"/>
-        <w:rPr>
-          <w:ins w:id="433" w:author="sholc2005" w:date="2016-10-17T23:23:00Z"/>
-        </w:rPr>
-        <w:pPrChange w:id="434" w:author="sholc2005" w:date="2016-10-17T23:22:00Z">
+        <w:rPr>
+          <w:ins w:id="433" w:author="sholc2005" w:date="2016-10-17T23:15:00Z"/>
+        </w:rPr>
+        <w:pPrChange w:id="434" w:author="sholc2005" w:date="2016-10-17T23:15:00Z">
           <w:pPr>
             <w:pStyle w:val="Heading2"/>
           </w:pPr>
         </w:pPrChange>
       </w:pPr>
-      <w:ins w:id="435" w:author="sholc2005" w:date="2016-10-17T23:15:00Z">
-        <w:r>
-          <w:t xml:space="preserve">In the figure below </w:t>
-        </w:r>
-      </w:ins>
-      <w:ins w:id="436" w:author="sholc2005" w:date="2016-10-18T22:36:00Z">
-        <w:r>
-          <w:t xml:space="preserve">values of the </w:t>
-        </w:r>
-      </w:ins>
-      <w:ins w:id="437" w:author="sholc2005" w:date="2016-10-17T23:16:00Z">
-        <w:r>
-          <w:t xml:space="preserve">feature ACC_Z </w:t>
-        </w:r>
-      </w:ins>
-      <w:ins w:id="438" w:author="sholc2005" w:date="2016-10-18T21:44:00Z">
-        <w:r>
-          <w:t xml:space="preserve">are </w:t>
-        </w:r>
-      </w:ins>
-      <w:ins w:id="439" w:author="sholc2005" w:date="2016-10-17T23:16:00Z">
-        <w:r>
-          <w:t xml:space="preserve">shifted by 8.0 </w:t>
-        </w:r>
-      </w:ins>
-      <w:ins w:id="440" w:author="sholc2005" w:date="2016-10-18T21:44:00Z">
-        <w:r>
-          <w:t>(</w:t>
-        </w:r>
-      </w:ins>
-      <w:ins w:id="441" w:author="sholc2005" w:date="2016-10-17T23:16:00Z">
-        <w:r>
-          <w:t>for</w:t>
-        </w:r>
-      </w:ins>
-      <w:ins w:id="442" w:author="sholc2005" w:date="2016-10-18T22:36:00Z">
-        <w:r>
-          <w:t xml:space="preserve"> the</w:t>
-        </w:r>
-      </w:ins>
-      <w:ins w:id="443" w:author="sholc2005" w:date="2016-10-17T23:16:00Z">
-        <w:r>
-          <w:t xml:space="preserve"> visualization </w:t>
-        </w:r>
-      </w:ins>
-      <w:ins w:id="444" w:author="sholc2005" w:date="2016-10-18T21:44:00Z">
-        <w:r>
-          <w:t>reason</w:t>
-        </w:r>
-      </w:ins>
-      <w:ins w:id="445" w:author="sholc2005" w:date="2016-10-18T21:45:00Z">
-        <w:r>
-          <w:t>).</w:t>
-        </w:r>
-      </w:ins>
-      <w:ins w:id="446" w:author="sholc2005" w:date="2016-10-18T21:41:00Z">
-        <w:r>
-          <w:t xml:space="preserve"> </w:t>
-        </w:r>
-      </w:ins>
-      <w:ins w:id="447" w:author="sholc2005" w:date="2016-10-18T22:36:00Z">
-        <w:r>
-          <w:t>The land t</w:t>
-        </w:r>
-      </w:ins>
-      <w:ins w:id="448" w:author="sholc2005" w:date="2016-10-17T23:18:00Z">
-        <w:r>
-          <w:t>ouch</w:t>
-        </w:r>
-      </w:ins>
-      <w:ins w:id="449" w:author="sholc2005" w:date="2016-10-18T21:45:00Z">
-        <w:r>
-          <w:t>ing</w:t>
-        </w:r>
-      </w:ins>
-      <w:ins w:id="450" w:author="sholc2005" w:date="2016-10-17T23:18:00Z">
-        <w:r>
-          <w:t xml:space="preserve"> </w:t>
-        </w:r>
-      </w:ins>
-      <w:ins w:id="451" w:author="sholc2005" w:date="2016-10-18T22:37:00Z">
-        <w:r>
-          <w:t xml:space="preserve">time </w:t>
-        </w:r>
-      </w:ins>
-      <w:ins w:id="452" w:author="sholc2005" w:date="2016-10-17T23:18:00Z">
-        <w:r>
-          <w:t xml:space="preserve">moment </w:t>
-        </w:r>
-      </w:ins>
-      <w:ins w:id="453" w:author="sholc2005" w:date="2016-10-18T21:46:00Z">
-        <w:r>
-          <w:t>happened</w:t>
-        </w:r>
-      </w:ins>
-      <w:ins w:id="454" w:author="sholc2005" w:date="2016-10-17T23:18:00Z">
-        <w:r>
-          <w:t xml:space="preserve"> </w:t>
-        </w:r>
-      </w:ins>
-      <w:ins w:id="455" w:author="sholc2005" w:date="2016-10-18T22:37:00Z">
-        <w:r>
-          <w:t>in</w:t>
-        </w:r>
-      </w:ins>
-      <w:ins w:id="456" w:author="sholc2005" w:date="2016-10-17T23:18:00Z">
-        <w:r>
-          <w:t xml:space="preserve"> </w:t>
-        </w:r>
-      </w:ins>
-      <w:ins w:id="457" w:author="sholc2005" w:date="2016-10-17T23:19:00Z">
-        <w:r>
-          <w:t>201 sec</w:t>
-        </w:r>
-      </w:ins>
-      <w:ins w:id="458" w:author="sholc2005" w:date="2016-10-18T22:37:00Z">
-        <w:r>
-          <w:t>ond</w:t>
-        </w:r>
-      </w:ins>
-      <w:ins w:id="459" w:author="sholc2005" w:date="2016-10-17T23:19:00Z">
-        <w:r>
-          <w:t xml:space="preserve">, where you can see </w:t>
-        </w:r>
-      </w:ins>
-      <w:ins w:id="460" w:author="sholc2005" w:date="2016-10-18T22:37:00Z">
-        <w:r>
-          <w:t xml:space="preserve">high </w:t>
-        </w:r>
-      </w:ins>
-      <w:ins w:id="461" w:author="sholc2005" w:date="2016-10-17T23:20:00Z">
-        <w:r>
-          <w:t xml:space="preserve">spikes of </w:t>
-        </w:r>
-        <w:r>
-          <w:t>ACC_X and ACC_Y</w:t>
-        </w:r>
-        <w:r>
-          <w:t>.</w:t>
-        </w:r>
-      </w:ins>
     </w:p>
     <w:p>
       <w:pPr>
         <w:jc w:val="both"/>
         <w:rPr>
-          <w:ins w:id="462" w:author="sholc2005" w:date="2016-10-17T23:24:00Z"/>
-          <w:noProof/>
-          <w:lang w:eastAsia="en-US" w:bidi="ar-SA"/>
-        </w:rPr>
-        <w:pPrChange w:id="463" w:author="sholc2005" w:date="2016-10-17T23:22:00Z">
+          <w:ins w:id="435" w:author="sholc2005" w:date="2016-10-17T23:23:00Z"/>
+        </w:rPr>
+        <w:pPrChange w:id="436" w:author="sholc2005" w:date="2016-10-17T23:22:00Z">
           <w:pPr>
             <w:pStyle w:val="Heading2"/>
           </w:pPr>
         </w:pPrChange>
       </w:pPr>
-      <w:ins w:id="464" w:author="sholc2005" w:date="2016-10-17T23:23:00Z">
+      <w:ins w:id="437" w:author="sholc2005" w:date="2016-10-17T23:15:00Z">
+        <w:r>
+          <w:t xml:space="preserve">In the figure below </w:t>
+        </w:r>
+      </w:ins>
+      <w:ins w:id="438" w:author="sholc2005" w:date="2016-10-18T22:36:00Z">
+        <w:r>
+          <w:t xml:space="preserve">values of the </w:t>
+        </w:r>
+      </w:ins>
+      <w:ins w:id="439" w:author="sholc2005" w:date="2016-10-17T23:16:00Z">
+        <w:r>
+          <w:t xml:space="preserve">feature ACC_Z </w:t>
+        </w:r>
+      </w:ins>
+      <w:r>
+        <w:t>(</w:t>
+      </w:r>
+      <w:r>
+        <w:t>accelerometer</w:t>
+      </w:r>
+      <w:r>
+        <w:t xml:space="preserve">’ value for the z-axis) </w:t>
+      </w:r>
+      <w:ins w:id="440" w:author="sholc2005" w:date="2016-10-18T21:44:00Z">
+        <w:r>
+          <w:t xml:space="preserve">are </w:t>
+        </w:r>
+      </w:ins>
+      <w:ins w:id="441" w:author="sholc2005" w:date="2016-10-17T23:16:00Z">
+        <w:r>
+          <w:t xml:space="preserve">shifted by 8.0 </w:t>
+        </w:r>
+      </w:ins>
+      <w:ins w:id="442" w:author="sholc2005" w:date="2016-10-18T21:44:00Z">
+        <w:r>
+          <w:t>(</w:t>
+        </w:r>
+      </w:ins>
+      <w:ins w:id="443" w:author="sholc2005" w:date="2016-10-17T23:16:00Z">
+        <w:r>
+          <w:t>for</w:t>
+        </w:r>
+      </w:ins>
+      <w:ins w:id="444" w:author="sholc2005" w:date="2016-10-18T22:36:00Z">
+        <w:r>
+          <w:t xml:space="preserve"> the</w:t>
+        </w:r>
+      </w:ins>
+      <w:ins w:id="445" w:author="sholc2005" w:date="2016-10-17T23:16:00Z">
+        <w:r>
+          <w:t xml:space="preserve"> visualization </w:t>
+        </w:r>
+      </w:ins>
+      <w:ins w:id="446" w:author="sholc2005" w:date="2016-10-18T21:44:00Z">
+        <w:r>
+          <w:t>reason</w:t>
+        </w:r>
+      </w:ins>
+      <w:ins w:id="447" w:author="sholc2005" w:date="2016-10-18T21:45:00Z">
+        <w:r>
+          <w:t>).</w:t>
+        </w:r>
+      </w:ins>
+      <w:ins w:id="448" w:author="sholc2005" w:date="2016-10-18T21:41:00Z">
+        <w:r>
+          <w:t xml:space="preserve"> </w:t>
+        </w:r>
+      </w:ins>
+      <w:ins w:id="449" w:author="sholc2005" w:date="2016-10-18T22:36:00Z">
+        <w:r>
+          <w:t>The land t</w:t>
+        </w:r>
+      </w:ins>
+      <w:ins w:id="450" w:author="sholc2005" w:date="2016-10-17T23:18:00Z">
+        <w:r>
+          <w:t>ouch</w:t>
+        </w:r>
+      </w:ins>
+      <w:ins w:id="451" w:author="sholc2005" w:date="2016-10-18T21:45:00Z">
+        <w:r>
+          <w:t>ing</w:t>
+        </w:r>
+      </w:ins>
+      <w:ins w:id="452" w:author="sholc2005" w:date="2016-10-17T23:18:00Z">
+        <w:r>
+          <w:t xml:space="preserve"> </w:t>
+        </w:r>
+      </w:ins>
+      <w:ins w:id="453" w:author="sholc2005" w:date="2016-10-18T22:37:00Z">
+        <w:r>
+          <w:t xml:space="preserve">time </w:t>
+        </w:r>
+      </w:ins>
+      <w:ins w:id="454" w:author="sholc2005" w:date="2016-10-17T23:18:00Z">
+        <w:r>
+          <w:t xml:space="preserve">moment </w:t>
+        </w:r>
+      </w:ins>
+      <w:ins w:id="455" w:author="sholc2005" w:date="2016-10-18T21:46:00Z">
+        <w:r>
+          <w:t>happened</w:t>
+        </w:r>
+      </w:ins>
+      <w:ins w:id="456" w:author="sholc2005" w:date="2016-10-17T23:18:00Z">
+        <w:r>
+          <w:t xml:space="preserve"> </w:t>
+        </w:r>
+      </w:ins>
+      <w:ins w:id="457" w:author="sholc2005" w:date="2016-10-18T22:37:00Z">
+        <w:r>
+          <w:t>in</w:t>
+        </w:r>
+      </w:ins>
+      <w:ins w:id="458" w:author="sholc2005" w:date="2016-10-17T23:18:00Z">
+        <w:r>
+          <w:t xml:space="preserve"> </w:t>
+        </w:r>
+      </w:ins>
+      <w:r>
+        <w:t xml:space="preserve">the </w:t>
+      </w:r>
+      <w:ins w:id="459" w:author="sholc2005" w:date="2016-10-17T23:19:00Z">
+        <w:r>
+          <w:t>201 sec</w:t>
+        </w:r>
+      </w:ins>
+      <w:ins w:id="460" w:author="sholc2005" w:date="2016-10-18T22:37:00Z">
+        <w:r>
+          <w:t>ond</w:t>
+        </w:r>
+      </w:ins>
+      <w:r>
+        <w:t xml:space="preserve"> and</w:t>
+      </w:r>
+      <w:ins w:id="461" w:author="sholc2005" w:date="2016-10-17T23:19:00Z">
+        <w:r>
+          <w:t xml:space="preserve"> </w:t>
+        </w:r>
+      </w:ins>
+      <w:r>
+        <w:t>w</w:t>
+      </w:r>
+      <w:ins w:id="462" w:author="sholc2005" w:date="2016-10-17T23:19:00Z">
+        <w:r>
+          <w:t xml:space="preserve">here you can see </w:t>
+        </w:r>
+      </w:ins>
+      <w:ins w:id="463" w:author="sholc2005" w:date="2016-10-18T22:37:00Z">
+        <w:r>
+          <w:t xml:space="preserve">high </w:t>
+        </w:r>
+      </w:ins>
+      <w:ins w:id="464" w:author="sholc2005" w:date="2016-10-17T23:20:00Z">
+        <w:r>
+          <w:t xml:space="preserve">spikes </w:t>
+        </w:r>
+      </w:ins>
+      <w:r>
+        <w:t>for</w:t>
+      </w:r>
+      <w:ins w:id="465" w:author="sholc2005" w:date="2016-10-17T23:20:00Z">
+        <w:r>
+          <w:t xml:space="preserve"> </w:t>
+        </w:r>
+        <w:r>
+          <w:t>ACC_X and ACC_Y</w:t>
+        </w:r>
+        <w:r>
+          <w:t>.</w:t>
+        </w:r>
+      </w:ins>
+    </w:p>
+    <w:p>
+      <w:pPr>
+        <w:jc w:val="both"/>
+        <w:rPr>
+          <w:ins w:id="466" w:author="sholc2005" w:date="2016-10-17T23:24:00Z"/>
+          <w:noProof/>
+          <w:lang w:eastAsia="en-US" w:bidi="ar-SA"/>
+        </w:rPr>
+        <w:pPrChange w:id="467" w:author="sholc2005" w:date="2016-10-17T23:22:00Z">
+          <w:pPr>
+            <w:pStyle w:val="Heading2"/>
+          </w:pPr>
+        </w:pPrChange>
+      </w:pPr>
+      <w:ins w:id="468" w:author="sholc2005" w:date="2016-10-17T23:23:00Z">
         <w:r>
           <w:rPr>
             <w:noProof/>
@@ -6157,11 +6362,11 @@
       <w:pPr>
         <w:jc w:val="both"/>
         <w:rPr>
-          <w:ins w:id="465" w:author="sholc2005" w:date="2016-10-17T23:24:00Z"/>
+          <w:ins w:id="469" w:author="sholc2005" w:date="2016-10-17T23:24:00Z"/>
           <w:noProof/>
           <w:lang w:eastAsia="en-US" w:bidi="ar-SA"/>
         </w:rPr>
-        <w:pPrChange w:id="466" w:author="sholc2005" w:date="2016-10-17T23:22:00Z">
+        <w:pPrChange w:id="470" w:author="sholc2005" w:date="2016-10-17T23:22:00Z">
           <w:pPr>
             <w:pStyle w:val="Heading2"/>
           </w:pPr>
@@ -6172,17 +6377,17 @@
       <w:pPr>
         <w:jc w:val="both"/>
         <w:rPr>
-          <w:ins w:id="467" w:author="sholc2005" w:date="2016-10-17T23:24:00Z"/>
+          <w:ins w:id="471" w:author="sholc2005" w:date="2016-10-17T23:24:00Z"/>
           <w:noProof/>
           <w:lang w:eastAsia="en-US" w:bidi="ar-SA"/>
         </w:rPr>
-        <w:pPrChange w:id="468" w:author="sholc2005" w:date="2016-10-17T23:22:00Z">
+        <w:pPrChange w:id="472" w:author="sholc2005" w:date="2016-10-17T23:22:00Z">
           <w:pPr>
             <w:pStyle w:val="Heading2"/>
           </w:pPr>
         </w:pPrChange>
       </w:pPr>
-      <w:ins w:id="469" w:author="sholc2005" w:date="2016-10-17T23:24:00Z">
+      <w:ins w:id="473" w:author="sholc2005" w:date="2016-10-17T23:24:00Z">
         <w:r>
           <w:rPr>
             <w:noProof/>
@@ -6191,7 +6396,7 @@
           <w:t xml:space="preserve">In the </w:t>
         </w:r>
       </w:ins>
-      <w:ins w:id="470" w:author="sholc2005" w:date="2016-10-18T21:48:00Z">
+      <w:ins w:id="474" w:author="sholc2005" w:date="2016-10-18T21:48:00Z">
         <w:r>
           <w:rPr>
             <w:noProof/>
@@ -6200,7 +6405,7 @@
           <w:t xml:space="preserve">next </w:t>
         </w:r>
       </w:ins>
-      <w:ins w:id="471" w:author="sholc2005" w:date="2016-10-17T23:24:00Z">
+      <w:ins w:id="475" w:author="sholc2005" w:date="2016-10-17T23:24:00Z">
         <w:r>
           <w:rPr>
             <w:noProof/>
@@ -6209,7 +6414,7 @@
           <w:t xml:space="preserve">figure LIDAR sensor’s data </w:t>
         </w:r>
       </w:ins>
-      <w:ins w:id="472" w:author="sholc2005" w:date="2016-10-18T21:50:00Z">
+      <w:ins w:id="476" w:author="sholc2005" w:date="2016-10-18T21:50:00Z">
         <w:r>
           <w:rPr>
             <w:noProof/>
@@ -6218,7 +6423,7 @@
           <w:t>presented</w:t>
         </w:r>
       </w:ins>
-      <w:ins w:id="473" w:author="sholc2005" w:date="2016-10-18T21:54:00Z">
+      <w:ins w:id="477" w:author="sholc2005" w:date="2016-10-18T21:54:00Z">
         <w:r>
           <w:rPr>
             <w:noProof/>
@@ -6227,7 +6432,7 @@
           <w:t xml:space="preserve"> (also for log ID=1)</w:t>
         </w:r>
       </w:ins>
-      <w:ins w:id="474" w:author="sholc2005" w:date="2016-10-18T21:50:00Z">
+      <w:ins w:id="478" w:author="sholc2005" w:date="2016-10-18T21:50:00Z">
         <w:r>
           <w:rPr>
             <w:noProof/>
@@ -6236,7 +6441,7 @@
           <w:t>, where</w:t>
         </w:r>
       </w:ins>
-      <w:ins w:id="475" w:author="sholc2005" w:date="2016-10-18T21:48:00Z">
+      <w:ins w:id="479" w:author="sholc2005" w:date="2016-10-18T21:48:00Z">
         <w:r>
           <w:rPr>
             <w:noProof/>
@@ -6245,7 +6450,7 @@
           <w:t xml:space="preserve"> sensor’s</w:t>
         </w:r>
       </w:ins>
-      <w:ins w:id="476" w:author="sholc2005" w:date="2016-10-17T23:25:00Z">
+      <w:ins w:id="480" w:author="sholc2005" w:date="2016-10-17T23:25:00Z">
         <w:r>
           <w:rPr>
             <w:noProof/>
@@ -6254,7 +6459,7 @@
           <w:t xml:space="preserve"> values scaled </w:t>
         </w:r>
       </w:ins>
-      <w:ins w:id="477" w:author="sholc2005" w:date="2016-10-18T21:50:00Z">
+      <w:ins w:id="481" w:author="sholc2005" w:date="2016-10-18T21:50:00Z">
         <w:r>
           <w:rPr>
             <w:noProof/>
@@ -6263,7 +6468,7 @@
           <w:t xml:space="preserve">using 1.5 </w:t>
         </w:r>
       </w:ins>
-      <w:ins w:id="478" w:author="sholc2005" w:date="2016-10-17T23:25:00Z">
+      <w:ins w:id="482" w:author="sholc2005" w:date="2016-10-17T23:25:00Z">
         <w:r>
           <w:rPr>
             <w:noProof/>
@@ -6279,7 +6484,7 @@
           <w:t xml:space="preserve"> </w:t>
         </w:r>
       </w:ins>
-      <w:ins w:id="479" w:author="sholc2005" w:date="2016-10-18T21:48:00Z">
+      <w:ins w:id="483" w:author="sholc2005" w:date="2016-10-18T21:48:00Z">
         <w:r>
           <w:rPr>
             <w:noProof/>
@@ -6288,7 +6493,7 @@
           <w:t>(</w:t>
         </w:r>
       </w:ins>
-      <w:ins w:id="480" w:author="sholc2005" w:date="2016-10-17T23:25:00Z">
+      <w:ins w:id="484" w:author="sholc2005" w:date="2016-10-17T23:25:00Z">
         <w:r>
           <w:rPr>
             <w:noProof/>
@@ -6297,7 +6502,7 @@
           <w:t xml:space="preserve">for </w:t>
         </w:r>
       </w:ins>
-      <w:ins w:id="481" w:author="sholc2005" w:date="2016-10-17T23:26:00Z">
+      <w:ins w:id="485" w:author="sholc2005" w:date="2016-10-17T23:26:00Z">
         <w:r>
           <w:rPr>
             <w:noProof/>
@@ -6306,7 +6511,7 @@
           <w:t xml:space="preserve"> </w:t>
         </w:r>
       </w:ins>
-      <w:ins w:id="482" w:author="sholc2005" w:date="2016-10-17T23:25:00Z">
+      <w:ins w:id="486" w:author="sholc2005" w:date="2016-10-17T23:25:00Z">
         <w:r>
           <w:rPr>
             <w:noProof/>
@@ -6315,7 +6520,7 @@
           <w:t>visualization resons</w:t>
         </w:r>
       </w:ins>
-      <w:ins w:id="483" w:author="sholc2005" w:date="2016-10-18T21:49:00Z">
+      <w:ins w:id="487" w:author="sholc2005" w:date="2016-10-18T21:49:00Z">
         <w:r>
           <w:rPr>
             <w:noProof/>
@@ -6324,7 +6529,7 @@
           <w:t>)</w:t>
         </w:r>
       </w:ins>
-      <w:ins w:id="484" w:author="sholc2005" w:date="2016-10-17T23:25:00Z">
+      <w:ins w:id="488" w:author="sholc2005" w:date="2016-10-17T23:25:00Z">
         <w:r>
           <w:rPr>
             <w:noProof/>
@@ -6333,7 +6538,7 @@
           <w:t xml:space="preserve">. </w:t>
         </w:r>
       </w:ins>
-      <w:ins w:id="485" w:author="sholc2005" w:date="2016-10-18T21:51:00Z">
+      <w:ins w:id="489" w:author="sholc2005" w:date="2016-10-18T21:51:00Z">
         <w:r>
           <w:rPr>
             <w:noProof/>
@@ -6342,7 +6547,7 @@
           <w:t>Abundance of</w:t>
         </w:r>
       </w:ins>
-      <w:ins w:id="486" w:author="sholc2005" w:date="2016-10-17T23:27:00Z">
+      <w:ins w:id="490" w:author="sholc2005" w:date="2016-10-17T23:27:00Z">
         <w:r>
           <w:rPr>
             <w:noProof/>
@@ -6358,7 +6563,7 @@
           <w:t xml:space="preserve"> </w:t>
         </w:r>
       </w:ins>
-      <w:ins w:id="487" w:author="sholc2005" w:date="2016-10-18T21:52:00Z">
+      <w:ins w:id="491" w:author="sholc2005" w:date="2016-10-18T21:52:00Z">
         <w:r>
           <w:rPr>
             <w:noProof/>
@@ -6367,7 +6572,7 @@
           <w:t xml:space="preserve">explained by </w:t>
         </w:r>
       </w:ins>
-      <w:ins w:id="488" w:author="sholc2005" w:date="2016-10-17T23:27:00Z">
+      <w:ins w:id="492" w:author="sholc2005" w:date="2016-10-17T23:27:00Z">
         <w:r>
           <w:rPr>
             <w:noProof/>
@@ -6376,7 +6581,7 @@
           <w:t xml:space="preserve">sensor </w:t>
         </w:r>
       </w:ins>
-      <w:ins w:id="489" w:author="sholc2005" w:date="2016-10-18T21:53:00Z">
+      <w:ins w:id="493" w:author="sholc2005" w:date="2016-10-18T21:53:00Z">
         <w:r>
           <w:rPr>
             <w:noProof/>
@@ -6385,7 +6590,7 @@
           <w:t>calibration</w:t>
         </w:r>
       </w:ins>
-      <w:ins w:id="490" w:author="sholc2005" w:date="2016-10-18T21:52:00Z">
+      <w:ins w:id="494" w:author="sholc2005" w:date="2016-10-18T21:52:00Z">
         <w:r>
           <w:rPr>
             <w:noProof/>
@@ -6394,7 +6599,7 @@
           <w:t xml:space="preserve"> range</w:t>
         </w:r>
       </w:ins>
-      <w:ins w:id="491" w:author="sholc2005" w:date="2016-10-18T21:53:00Z">
+      <w:ins w:id="495" w:author="sholc2005" w:date="2016-10-18T21:53:00Z">
         <w:r>
           <w:rPr>
             <w:noProof/>
@@ -6403,7 +6608,7 @@
           <w:t>, where</w:t>
         </w:r>
       </w:ins>
-      <w:ins w:id="492" w:author="sholc2005" w:date="2016-10-18T21:52:00Z">
+      <w:ins w:id="496" w:author="sholc2005" w:date="2016-10-18T21:52:00Z">
         <w:r>
           <w:rPr>
             <w:noProof/>
@@ -6412,7 +6617,7 @@
           <w:t xml:space="preserve"> </w:t>
         </w:r>
       </w:ins>
-      <w:ins w:id="493" w:author="sholc2005" w:date="2016-10-18T22:38:00Z">
+      <w:ins w:id="497" w:author="sholc2005" w:date="2016-10-18T22:38:00Z">
         <w:r>
           <w:rPr>
             <w:noProof/>
@@ -6421,7 +6626,7 @@
           <w:t>altitude</w:t>
         </w:r>
       </w:ins>
-      <w:ins w:id="494" w:author="sholc2005" w:date="2016-10-18T21:52:00Z">
+      <w:ins w:id="498" w:author="sholc2005" w:date="2016-10-18T21:52:00Z">
         <w:r>
           <w:rPr>
             <w:noProof/>
@@ -6430,7 +6635,7 @@
           <w:t xml:space="preserve"> </w:t>
         </w:r>
       </w:ins>
-      <w:ins w:id="495" w:author="sholc2005" w:date="2016-10-17T23:28:00Z">
+      <w:ins w:id="499" w:author="sholc2005" w:date="2016-10-17T23:28:00Z">
         <w:r>
           <w:rPr>
             <w:noProof/>
@@ -6439,7 +6644,7 @@
           <w:t>above 12 m</w:t>
         </w:r>
       </w:ins>
-      <w:ins w:id="496" w:author="sholc2005" w:date="2016-10-18T21:53:00Z">
+      <w:ins w:id="500" w:author="sholc2005" w:date="2016-10-18T21:53:00Z">
         <w:r>
           <w:rPr>
             <w:noProof/>
@@ -6448,7 +6653,7 @@
           <w:t xml:space="preserve"> </w:t>
         </w:r>
       </w:ins>
-      <w:ins w:id="497" w:author="sholc2005" w:date="2016-10-18T21:54:00Z">
+      <w:ins w:id="501" w:author="sholc2005" w:date="2016-10-18T21:54:00Z">
         <w:r>
           <w:rPr>
             <w:noProof/>
@@ -6462,15 +6667,15 @@
       <w:pPr>
         <w:jc w:val="both"/>
         <w:rPr>
-          <w:ins w:id="498" w:author="sholc2005" w:date="2016-10-11T07:22:00Z"/>
-        </w:rPr>
-        <w:pPrChange w:id="499" w:author="sholc2005" w:date="2016-10-17T23:22:00Z">
+          <w:ins w:id="502" w:author="sholc2005" w:date="2016-10-11T07:22:00Z"/>
+        </w:rPr>
+        <w:pPrChange w:id="503" w:author="sholc2005" w:date="2016-10-17T23:22:00Z">
           <w:pPr>
             <w:pStyle w:val="Heading2"/>
           </w:pPr>
         </w:pPrChange>
       </w:pPr>
-      <w:ins w:id="500" w:author="sholc2005" w:date="2016-10-11T07:09:00Z">
+      <w:ins w:id="504" w:author="sholc2005" w:date="2016-10-11T07:09:00Z">
         <w:r>
           <w:rPr>
             <w:noProof/>
@@ -6538,49 +6743,52 @@
       <w:pPr>
         <w:pStyle w:val="Heading2"/>
         <w:rPr>
-          <w:ins w:id="501" w:author="sholc2005" w:date="2016-10-17T23:15:00Z"/>
-        </w:rPr>
-      </w:pPr>
-      <w:ins w:id="502" w:author="sholc2005" w:date="2016-10-18T22:39:00Z">
+          <w:ins w:id="505" w:author="sholc2005" w:date="2016-10-17T23:15:00Z"/>
+        </w:rPr>
+      </w:pPr>
+      <w:ins w:id="506" w:author="sholc2005" w:date="2016-10-18T22:39:00Z">
         <w:r>
           <w:lastRenderedPageBreak/>
           <w:t xml:space="preserve">In the figures below represented scatter plots with </w:t>
         </w:r>
       </w:ins>
-      <w:ins w:id="503" w:author="sholc2005" w:date="2016-10-18T22:40:00Z">
+      <w:ins w:id="507" w:author="sholc2005" w:date="2016-10-18T22:40:00Z">
         <w:r>
           <w:t>estimation of each</w:t>
         </w:r>
       </w:ins>
-      <w:ins w:id="504" w:author="sholc2005" w:date="2016-10-18T22:39:00Z">
+      <w:ins w:id="508" w:author="sholc2005" w:date="2016-10-18T22:39:00Z">
         <w:r>
           <w:t xml:space="preserve"> feature </w:t>
         </w:r>
       </w:ins>
-      <w:ins w:id="505" w:author="sholc2005" w:date="2016-10-18T22:40:00Z">
+      <w:ins w:id="509" w:author="sholc2005" w:date="2016-10-18T22:40:00Z">
         <w:r>
           <w:t>values’ frequencies</w:t>
         </w:r>
       </w:ins>
-      <w:ins w:id="506" w:author="sholc2005" w:date="2016-10-18T22:39:00Z">
+      <w:ins w:id="510" w:author="sholc2005" w:date="2016-10-18T22:39:00Z">
         <w:r>
           <w:t xml:space="preserve"> </w:t>
         </w:r>
       </w:ins>
-      <w:ins w:id="507" w:author="sholc2005" w:date="2016-10-18T22:40:00Z">
-        <w:r>
-          <w:t>in the diagonal.</w:t>
-        </w:r>
-      </w:ins>
+      <w:ins w:id="511" w:author="sholc2005" w:date="2016-10-18T22:40:00Z">
+        <w:r>
+          <w:t>in the diagonal</w:t>
+        </w:r>
+      </w:ins>
+      <w:r>
+        <w:t xml:space="preserve"> and data correlation between different features.</w:t>
+      </w:r>
     </w:p>
     <w:p>
       <w:pPr>
         <w:pStyle w:val="Heading2"/>
         <w:rPr>
-          <w:ins w:id="508" w:author="sholc2005" w:date="2016-10-17T23:31:00Z"/>
-        </w:rPr>
-      </w:pPr>
-      <w:ins w:id="509" w:author="sholc2005" w:date="2016-10-17T23:31:00Z">
+          <w:ins w:id="512" w:author="sholc2005" w:date="2016-10-17T23:31:00Z"/>
+        </w:rPr>
+      </w:pPr>
+      <w:ins w:id="513" w:author="sholc2005" w:date="2016-10-17T23:31:00Z">
         <w:r>
           <w:rPr>
             <w:noProof/>
@@ -6628,35 +6836,35 @@
       <w:pPr>
         <w:pStyle w:val="Heading2"/>
         <w:rPr>
-          <w:ins w:id="510" w:author="sholc2005" w:date="2016-10-17T23:31:00Z"/>
-        </w:rPr>
-      </w:pPr>
-      <w:ins w:id="511" w:author="sholc2005" w:date="2016-10-18T22:42:00Z">
+          <w:ins w:id="514" w:author="sholc2005" w:date="2016-10-17T23:31:00Z"/>
+        </w:rPr>
+      </w:pPr>
+      <w:ins w:id="515" w:author="sholc2005" w:date="2016-10-18T22:42:00Z">
         <w:r>
           <w:t xml:space="preserve">In the figure above some correlation of motors exists due to motors rotations are </w:t>
         </w:r>
       </w:ins>
-      <w:ins w:id="512" w:author="sholc2005" w:date="2016-10-18T22:43:00Z">
+      <w:ins w:id="516" w:author="sholc2005" w:date="2016-10-18T22:43:00Z">
         <w:r>
           <w:t>synchronized</w:t>
         </w:r>
       </w:ins>
-      <w:ins w:id="513" w:author="sholc2005" w:date="2016-10-18T22:42:00Z">
+      <w:ins w:id="517" w:author="sholc2005" w:date="2016-10-18T22:42:00Z">
         <w:r>
           <w:t xml:space="preserve"> </w:t>
         </w:r>
       </w:ins>
-      <w:ins w:id="514" w:author="sholc2005" w:date="2016-10-18T22:43:00Z">
+      <w:ins w:id="518" w:author="sholc2005" w:date="2016-10-18T22:43:00Z">
         <w:r>
           <w:t xml:space="preserve">by flight </w:t>
         </w:r>
       </w:ins>
-      <w:ins w:id="515" w:author="sholc2005" w:date="2016-10-18T22:44:00Z">
+      <w:ins w:id="519" w:author="sholc2005" w:date="2016-10-18T22:44:00Z">
         <w:r>
           <w:t>controller</w:t>
         </w:r>
       </w:ins>
-      <w:ins w:id="516" w:author="sholc2005" w:date="2016-10-18T22:43:00Z">
+      <w:ins w:id="520" w:author="sholc2005" w:date="2016-10-18T22:43:00Z">
         <w:r>
           <w:t>.</w:t>
         </w:r>
@@ -6666,10 +6874,10 @@
       <w:pPr>
         <w:pStyle w:val="Heading2"/>
         <w:rPr>
-          <w:ins w:id="517" w:author="sholc2005" w:date="2016-10-18T22:46:00Z"/>
-        </w:rPr>
-      </w:pPr>
-      <w:ins w:id="518" w:author="sholc2005" w:date="2016-10-17T23:31:00Z">
+          <w:ins w:id="521" w:author="sholc2005" w:date="2016-10-18T22:46:00Z"/>
+        </w:rPr>
+      </w:pPr>
+      <w:ins w:id="522" w:author="sholc2005" w:date="2016-10-17T23:31:00Z">
         <w:r>
           <w:rPr>
             <w:noProof/>
@@ -6717,33 +6925,46 @@
       <w:pPr>
         <w:pStyle w:val="Heading2"/>
         <w:rPr>
-          <w:ins w:id="519" w:author="sholc2005" w:date="2016-10-17T23:32:00Z"/>
-        </w:rPr>
-      </w:pPr>
-      <w:ins w:id="520" w:author="sholc2005" w:date="2016-10-18T22:46:00Z">
-        <w:r>
-          <w:t xml:space="preserve">In the figure above some correlation </w:t>
-        </w:r>
-      </w:ins>
-      <w:ins w:id="521" w:author="sholc2005" w:date="2016-10-18T22:47:00Z">
+          <w:ins w:id="523" w:author="sholc2005" w:date="2016-10-17T23:32:00Z"/>
+        </w:rPr>
+      </w:pPr>
+      <w:ins w:id="524" w:author="sholc2005" w:date="2016-10-18T22:46:00Z">
+        <w:r>
+          <w:t>In the figure above some correlation</w:t>
+        </w:r>
+      </w:ins>
+      <w:r>
+        <w:t xml:space="preserve"> present</w:t>
+      </w:r>
+      <w:ins w:id="525" w:author="sholc2005" w:date="2016-10-18T22:46:00Z">
+        <w:r>
+          <w:t xml:space="preserve"> </w:t>
+        </w:r>
+      </w:ins>
+      <w:ins w:id="526" w:author="sholc2005" w:date="2016-10-18T22:47:00Z">
         <w:r>
           <w:t xml:space="preserve">between </w:t>
         </w:r>
+      </w:ins>
+      <w:r>
+        <w:t xml:space="preserve">the </w:t>
+      </w:r>
+      <w:ins w:id="527" w:author="sholc2005" w:date="2016-10-18T22:47:00Z">
         <w:r>
           <w:t xml:space="preserve">THRUST and </w:t>
         </w:r>
       </w:ins>
-      <w:ins w:id="522" w:author="sholc2005" w:date="2016-10-18T22:46:00Z">
+      <w:ins w:id="528" w:author="sholc2005" w:date="2016-10-18T22:46:00Z">
         <w:r>
           <w:t>ACC_X,</w:t>
         </w:r>
       </w:ins>
-      <w:ins w:id="523" w:author="sholc2005" w:date="2016-10-18T22:47:00Z">
-        <w:r>
-          <w:t xml:space="preserve"> ACC_Y, ACC_Z features.</w:t>
-        </w:r>
-      </w:ins>
-      <w:ins w:id="524" w:author="sholc2005" w:date="2016-10-18T22:46:00Z">
+      <w:ins w:id="529" w:author="sholc2005" w:date="2016-10-18T22:47:00Z">
+        <w:r>
+          <w:t xml:space="preserve"> ACC_Y, ACC_Z feature.</w:t>
+        </w:r>
+      </w:ins>
+      <w:ins w:id="530" w:author="sholc2005" w:date="2016-10-18T22:46:00Z">
         <w:r>
           <w:t xml:space="preserve"> </w:t>
         </w:r>
@@ -6753,10 +6974,10 @@
       <w:pPr>
         <w:pStyle w:val="Heading2"/>
         <w:rPr>
-          <w:ins w:id="525" w:author="sholc2005" w:date="2016-10-11T07:23:00Z"/>
-        </w:rPr>
-      </w:pPr>
-      <w:ins w:id="526" w:author="sholc2005" w:date="2016-10-17T23:32:00Z">
+          <w:ins w:id="531" w:author="sholc2005" w:date="2016-10-11T07:23:00Z"/>
+        </w:rPr>
+      </w:pPr>
+      <w:ins w:id="532" w:author="sholc2005" w:date="2016-10-17T23:32:00Z">
         <w:r>
           <w:rPr>
             <w:noProof/>
@@ -6804,42 +7025,48 @@
       <w:pPr>
         <w:pStyle w:val="Heading2"/>
         <w:rPr>
-          <w:ins w:id="527" w:author="sholc2005" w:date="2016-10-11T07:09:00Z"/>
-        </w:rPr>
-      </w:pPr>
-      <w:ins w:id="528" w:author="sholc2005" w:date="2016-10-18T22:49:00Z">
+          <w:ins w:id="533" w:author="sholc2005" w:date="2016-10-11T07:09:00Z"/>
+        </w:rPr>
+      </w:pPr>
+      <w:ins w:id="534" w:author="sholc2005" w:date="2016-10-18T22:49:00Z">
         <w:r>
           <w:t xml:space="preserve">In the figure above some correlation exists between all features due to </w:t>
         </w:r>
       </w:ins>
-      <w:ins w:id="529" w:author="sholc2005" w:date="2016-10-18T22:50:00Z">
+      <w:ins w:id="535" w:author="sholc2005" w:date="2016-10-18T22:50:00Z">
         <w:r>
           <w:t>PITCH, ROLL and YAW controlled by the drone</w:t>
         </w:r>
       </w:ins>
-      <w:ins w:id="530" w:author="sholc2005" w:date="2016-10-18T22:52:00Z">
+      <w:ins w:id="536" w:author="sholc2005" w:date="2016-10-18T22:52:00Z">
         <w:r>
           <w:t xml:space="preserve"> flight controller</w:t>
         </w:r>
       </w:ins>
-      <w:ins w:id="531" w:author="sholc2005" w:date="2016-10-18T22:50:00Z">
-        <w:r>
-          <w:t xml:space="preserve"> and gyroscope</w:t>
-        </w:r>
-      </w:ins>
-      <w:ins w:id="532" w:author="sholc2005" w:date="2016-10-18T22:52:00Z">
+      <w:ins w:id="537" w:author="sholc2005" w:date="2016-10-18T22:50:00Z">
+        <w:r>
+          <w:t xml:space="preserve"> and </w:t>
+        </w:r>
+      </w:ins>
+      <w:r>
+        <w:t xml:space="preserve">the </w:t>
+      </w:r>
+      <w:ins w:id="538" w:author="sholc2005" w:date="2016-10-18T22:50:00Z">
+        <w:r>
+          <w:t>gyroscope</w:t>
+        </w:r>
+      </w:ins>
+      <w:ins w:id="539" w:author="sholc2005" w:date="2016-10-18T22:52:00Z">
         <w:r>
           <w:t xml:space="preserve"> state depends on it.</w:t>
         </w:r>
       </w:ins>
-      <w:bookmarkStart w:id="533" w:name="_GoBack"/>
-      <w:bookmarkEnd w:id="533"/>
     </w:p>
     <w:p>
       <w:pPr>
         <w:pStyle w:val="Heading2"/>
         <w:rPr>
-          <w:ins w:id="534" w:author="sholc2005" w:date="2016-10-11T07:10:00Z"/>
+          <w:ins w:id="540" w:author="sholc2005" w:date="2016-10-11T07:10:00Z"/>
         </w:rPr>
       </w:pPr>
     </w:p>
@@ -6847,7 +7074,7 @@
       <w:pPr>
         <w:pStyle w:val="Heading2"/>
         <w:rPr>
-          <w:ins w:id="535" w:author="sholc2005" w:date="2016-10-11T07:10:00Z"/>
+          <w:ins w:id="541" w:author="sholc2005" w:date="2016-10-11T07:10:00Z"/>
         </w:rPr>
       </w:pPr>
     </w:p>
@@ -6877,7 +7104,6 @@
           <w:iCs/>
           <w:lang w:eastAsia="en-US" w:bidi="ar-SA"/>
         </w:rPr>
-        <w:lastRenderedPageBreak/>
         <w:t>Have you visualized a relevant characteristic or feature about the dataset or input data?</w:t>
       </w:r>
     </w:p>
@@ -6947,8 +7173,18 @@
         <w:spacing w:beforeAutospacing="1" w:afterAutospacing="1"/>
         <w:textAlignment w:val="auto"/>
         <w:rPr>
+          <w:ins w:id="542" w:author="sholc2005" w:date="2016-10-21T08:30:00Z"/>
           <w:rFonts w:ascii="Times New Roman" w:eastAsia="Times New Roman" w:hAnsi="Times New Roman" w:cs="Times New Roman"/>
           <w:lang w:eastAsia="en-US" w:bidi="ar-SA"/>
+          <w:rPrChange w:id="543" w:author="sholc2005" w:date="2016-10-21T08:30:00Z">
+            <w:rPr>
+              <w:ins w:id="544" w:author="sholc2005" w:date="2016-10-21T08:30:00Z"/>
+              <w:rFonts w:ascii="Times New Roman" w:eastAsia="Times New Roman" w:hAnsi="Times New Roman" w:cs="Times New Roman"/>
+              <w:i/>
+              <w:iCs/>
+              <w:lang w:eastAsia="en-US" w:bidi="ar-SA"/>
+            </w:rPr>
+          </w:rPrChange>
         </w:rPr>
       </w:pPr>
       <w:r>
@@ -6960,6 +7196,219 @@
         </w:rPr>
         <w:t>Are the algorithms you will use, including any default variables/parameters in the project clearly defined?</w:t>
       </w:r>
+    </w:p>
+    <w:p>
+      <w:pPr>
+        <w:pStyle w:val="ListParagraph"/>
+        <w:numPr>
+          <w:ilvl w:val="0"/>
+          <w:numId w:val="17"/>
+        </w:numPr>
+        <w:suppressAutoHyphens w:val="0"/>
+        <w:spacing w:beforeAutospacing="1" w:afterAutospacing="1"/>
+        <w:textAlignment w:val="auto"/>
+        <w:rPr>
+          <w:ins w:id="545" w:author="sholc2005" w:date="2016-10-21T08:31:00Z"/>
+          <w:rFonts w:ascii="Times New Roman" w:eastAsia="Times New Roman" w:hAnsi="Times New Roman" w:cs="Times New Roman"/>
+          <w:i/>
+          <w:iCs/>
+          <w:lang w:eastAsia="en-US" w:bidi="ar-SA"/>
+        </w:rPr>
+        <w:pPrChange w:id="546" w:author="sholc2005" w:date="2016-10-21T08:30:00Z">
+          <w:pPr>
+            <w:numPr>
+              <w:numId w:val="3"/>
+            </w:numPr>
+            <w:tabs>
+              <w:tab w:val="num" w:pos="720"/>
+            </w:tabs>
+            <w:suppressAutoHyphens w:val="0"/>
+            <w:spacing w:beforeAutospacing="1" w:afterAutospacing="1"/>
+            <w:ind w:left="720" w:hanging="360"/>
+            <w:textAlignment w:val="auto"/>
+          </w:pPr>
+        </w:pPrChange>
+      </w:pPr>
+      <w:ins w:id="547" w:author="sholc2005" w:date="2016-10-21T08:30:00Z">
+        <w:r>
+          <w:rPr>
+            <w:rFonts w:ascii="Times New Roman" w:eastAsia="Times New Roman" w:hAnsi="Times New Roman" w:cs="Times New Roman"/>
+            <w:i/>
+            <w:iCs/>
+            <w:lang w:eastAsia="en-US" w:bidi="ar-SA"/>
+          </w:rPr>
+          <w:t>K-means clustering</w:t>
+        </w:r>
+      </w:ins>
+      <w:r>
+        <w:rPr>
+          <w:rFonts w:ascii="Times New Roman" w:eastAsia="Times New Roman" w:hAnsi="Times New Roman" w:cs="Times New Roman"/>
+          <w:i/>
+          <w:iCs/>
+          <w:lang w:eastAsia="en-US" w:bidi="ar-SA"/>
+        </w:rPr>
+        <w:t xml:space="preserve"> – divide data for flight, take-off and landing.</w:t>
+      </w:r>
+    </w:p>
+    <w:p>
+      <w:pPr>
+        <w:pStyle w:val="ListParagraph"/>
+        <w:numPr>
+          <w:ilvl w:val="0"/>
+          <w:numId w:val="17"/>
+        </w:numPr>
+        <w:suppressAutoHyphens w:val="0"/>
+        <w:spacing w:beforeAutospacing="1" w:afterAutospacing="1"/>
+        <w:textAlignment w:val="auto"/>
+        <w:rPr>
+          <w:rFonts w:ascii="Times New Roman" w:eastAsia="Times New Roman" w:hAnsi="Times New Roman" w:cs="Times New Roman"/>
+          <w:lang w:eastAsia="en-US" w:bidi="ar-SA"/>
+        </w:rPr>
+        <w:pPrChange w:id="548" w:author="sholc2005" w:date="2016-10-21T08:31:00Z">
+          <w:pPr>
+            <w:numPr>
+              <w:numId w:val="3"/>
+            </w:numPr>
+            <w:tabs>
+              <w:tab w:val="num" w:pos="720"/>
+            </w:tabs>
+            <w:suppressAutoHyphens w:val="0"/>
+            <w:spacing w:beforeAutospacing="1" w:afterAutospacing="1"/>
+            <w:ind w:left="720" w:hanging="360"/>
+            <w:textAlignment w:val="auto"/>
+          </w:pPr>
+        </w:pPrChange>
+      </w:pPr>
+      <w:ins w:id="549" w:author="sholc2005" w:date="2016-10-21T08:30:00Z">
+        <w:r>
+          <w:rPr>
+            <w:rFonts w:ascii="Times New Roman" w:eastAsia="Times New Roman" w:hAnsi="Times New Roman" w:cs="Times New Roman"/>
+            <w:i/>
+            <w:iCs/>
+            <w:lang w:eastAsia="en-US" w:bidi="ar-SA"/>
+          </w:rPr>
+          <w:t>ICA</w:t>
+        </w:r>
+      </w:ins>
+      <w:r>
+        <w:rPr>
+          <w:rFonts w:ascii="Times New Roman" w:eastAsia="Times New Roman" w:hAnsi="Times New Roman" w:cs="Times New Roman"/>
+          <w:i/>
+          <w:iCs/>
+          <w:lang w:eastAsia="en-US" w:bidi="ar-SA"/>
+        </w:rPr>
+        <w:t xml:space="preserve"> – detect </w:t>
+      </w:r>
+      <w:proofErr w:type="spellStart"/>
+      <w:r>
+        <w:rPr>
+          <w:rFonts w:ascii="Times New Roman" w:eastAsia="Times New Roman" w:hAnsi="Times New Roman" w:cs="Times New Roman"/>
+          <w:i/>
+          <w:iCs/>
+          <w:lang w:eastAsia="en-US" w:bidi="ar-SA"/>
+        </w:rPr>
+        <w:t>independed</w:t>
+      </w:r>
+      <w:proofErr w:type="spellEnd"/>
+      <w:r>
+        <w:rPr>
+          <w:rFonts w:ascii="Times New Roman" w:eastAsia="Times New Roman" w:hAnsi="Times New Roman" w:cs="Times New Roman"/>
+          <w:i/>
+          <w:iCs/>
+          <w:lang w:eastAsia="en-US" w:bidi="ar-SA"/>
+        </w:rPr>
+        <w:t xml:space="preserve"> features</w:t>
+      </w:r>
+    </w:p>
+    <w:p>
+      <w:pPr>
+        <w:pStyle w:val="ListParagraph"/>
+        <w:numPr>
+          <w:ilvl w:val="0"/>
+          <w:numId w:val="17"/>
+        </w:numPr>
+        <w:suppressAutoHyphens w:val="0"/>
+        <w:spacing w:beforeAutospacing="1" w:afterAutospacing="1"/>
+        <w:textAlignment w:val="auto"/>
+        <w:rPr>
+          <w:rFonts w:ascii="Times New Roman" w:eastAsia="Times New Roman" w:hAnsi="Times New Roman" w:cs="Times New Roman"/>
+          <w:lang w:eastAsia="en-US" w:bidi="ar-SA"/>
+        </w:rPr>
+      </w:pPr>
+      <w:proofErr w:type="spellStart"/>
+      <w:r>
+        <w:rPr>
+          <w:rFonts w:ascii="Times New Roman" w:eastAsia="Times New Roman" w:hAnsi="Times New Roman" w:cs="Times New Roman"/>
+          <w:lang w:eastAsia="en-US" w:bidi="ar-SA"/>
+        </w:rPr>
+        <w:t>DecisionTreeRegressor</w:t>
+      </w:r>
+      <w:proofErr w:type="spellEnd"/>
+      <w:r>
+        <w:rPr>
+          <w:rFonts w:ascii="Times New Roman" w:eastAsia="Times New Roman" w:hAnsi="Times New Roman" w:cs="Times New Roman"/>
+          <w:lang w:eastAsia="en-US" w:bidi="ar-SA"/>
+        </w:rPr>
+        <w:t xml:space="preserve"> – check relevant features</w:t>
+      </w:r>
+    </w:p>
+    <w:p>
+      <w:pPr>
+        <w:pStyle w:val="ListParagraph"/>
+        <w:numPr>
+          <w:ilvl w:val="0"/>
+          <w:numId w:val="17"/>
+        </w:numPr>
+        <w:suppressAutoHyphens w:val="0"/>
+        <w:spacing w:beforeAutospacing="1" w:afterAutospacing="1"/>
+        <w:textAlignment w:val="auto"/>
+        <w:rPr>
+          <w:rFonts w:ascii="Times New Roman" w:eastAsia="Times New Roman" w:hAnsi="Times New Roman" w:cs="Times New Roman"/>
+          <w:lang w:eastAsia="en-US" w:bidi="ar-SA"/>
+        </w:rPr>
+      </w:pPr>
+      <w:r>
+        <w:rPr>
+          <w:rFonts w:ascii="Times New Roman" w:eastAsia="Times New Roman" w:hAnsi="Times New Roman" w:cs="Times New Roman"/>
+          <w:lang w:eastAsia="en-US" w:bidi="ar-SA"/>
+        </w:rPr>
+        <w:t>PCA – detect principal components</w:t>
+      </w:r>
+    </w:p>
+    <w:p>
+      <w:pPr>
+        <w:pStyle w:val="ListParagraph"/>
+        <w:numPr>
+          <w:ilvl w:val="0"/>
+          <w:numId w:val="17"/>
+        </w:numPr>
+        <w:suppressAutoHyphens w:val="0"/>
+        <w:spacing w:beforeAutospacing="1" w:afterAutospacing="1"/>
+        <w:textAlignment w:val="auto"/>
+        <w:rPr>
+          <w:rFonts w:ascii="Times New Roman" w:eastAsia="Times New Roman" w:hAnsi="Times New Roman" w:cs="Times New Roman"/>
+          <w:lang w:eastAsia="en-US" w:bidi="ar-SA"/>
+        </w:rPr>
+      </w:pPr>
+      <w:r>
+        <w:rPr>
+          <w:rFonts w:ascii="Times New Roman" w:eastAsia="Times New Roman" w:hAnsi="Times New Roman" w:cs="Times New Roman"/>
+          <w:lang w:eastAsia="en-US" w:bidi="ar-SA"/>
+        </w:rPr>
+        <w:t>Factor Analysis – detect differences in the features</w:t>
+      </w:r>
+    </w:p>
+    <w:p>
+      <w:pPr>
+        <w:pStyle w:val="ListParagraph"/>
+        <w:suppressAutoHyphens w:val="0"/>
+        <w:spacing w:beforeAutospacing="1" w:afterAutospacing="1"/>
+        <w:textAlignment w:val="auto"/>
+        <w:rPr>
+          <w:rFonts w:ascii="Times New Roman" w:eastAsia="Times New Roman" w:hAnsi="Times New Roman" w:cs="Times New Roman"/>
+          <w:lang w:eastAsia="en-US" w:bidi="ar-SA"/>
+        </w:rPr>
+      </w:pPr>
     </w:p>
     <w:p>
       <w:pPr>
@@ -6987,6 +7436,26 @@
     </w:p>
     <w:p>
       <w:pPr>
+        <w:suppressAutoHyphens w:val="0"/>
+        <w:spacing w:beforeAutospacing="1" w:afterAutospacing="1"/>
+        <w:textAlignment w:val="auto"/>
+        <w:rPr>
+          <w:rFonts w:ascii="Times New Roman" w:eastAsia="Times New Roman" w:hAnsi="Times New Roman" w:cs="Times New Roman"/>
+          <w:lang w:eastAsia="en-US" w:bidi="ar-SA"/>
+        </w:rPr>
+      </w:pPr>
+      <w:r>
+        <w:rPr>
+          <w:rFonts w:ascii="Times New Roman" w:eastAsia="Times New Roman" w:hAnsi="Times New Roman" w:cs="Times New Roman"/>
+          <w:i/>
+          <w:iCs/>
+          <w:lang w:eastAsia="en-US" w:bidi="ar-SA"/>
+        </w:rPr>
+        <w:t>no</w:t>
+      </w:r>
+    </w:p>
+    <w:p>
+      <w:pPr>
         <w:numPr>
           <w:ilvl w:val="0"/>
           <w:numId w:val="3"/>
@@ -7011,6 +7480,98 @@
     </w:p>
     <w:p>
       <w:pPr>
+        <w:suppressAutoHyphens w:val="0"/>
+        <w:spacing w:beforeAutospacing="1" w:afterAutospacing="1"/>
+        <w:jc w:val="both"/>
+        <w:textAlignment w:val="auto"/>
+        <w:rPr>
+          <w:rFonts w:ascii="Times New Roman" w:eastAsia="Times New Roman" w:hAnsi="Times New Roman" w:cs="Times New Roman"/>
+          <w:lang w:eastAsia="en-US" w:bidi="ar-SA"/>
+        </w:rPr>
+      </w:pPr>
+      <w:r>
+        <w:rPr>
+          <w:rFonts w:ascii="Times New Roman" w:eastAsia="Times New Roman" w:hAnsi="Times New Roman" w:cs="Times New Roman"/>
+          <w:iCs/>
+          <w:lang w:eastAsia="en-US" w:bidi="ar-SA"/>
+        </w:rPr>
+        <w:t>Firstly, data cleared from noise using outlier detection technique and data visual analysis. Also data normalized using logarithm function, due to it some features were scaled to positive values range.</w:t>
+      </w:r>
+      <w:r>
+        <w:rPr>
+          <w:rFonts w:ascii="Times New Roman" w:eastAsia="Times New Roman" w:hAnsi="Times New Roman" w:cs="Times New Roman"/>
+          <w:iCs/>
+          <w:lang w:eastAsia="en-US" w:bidi="ar-SA"/>
+        </w:rPr>
+        <w:t xml:space="preserve"> Secondly, using features relevant analysis, were more relevant features used for further analysis. Due to </w:t>
+      </w:r>
+      <w:r>
+        <w:rPr>
+          <w:rFonts w:ascii="Times New Roman" w:eastAsia="Times New Roman" w:hAnsi="Times New Roman" w:cs="Times New Roman"/>
+          <w:iCs/>
+          <w:lang w:eastAsia="en-US" w:bidi="ar-SA"/>
+        </w:rPr>
+        <w:t xml:space="preserve">the </w:t>
+      </w:r>
+      <w:r>
+        <w:rPr>
+          <w:rFonts w:ascii="Times New Roman" w:eastAsia="Times New Roman" w:hAnsi="Times New Roman" w:cs="Times New Roman"/>
+          <w:iCs/>
+          <w:lang w:eastAsia="en-US" w:bidi="ar-SA"/>
+        </w:rPr>
+        <w:t xml:space="preserve">need to find approach, how to </w:t>
+      </w:r>
+      <w:r>
+        <w:rPr>
+          <w:rFonts w:ascii="Times New Roman" w:eastAsia="Times New Roman" w:hAnsi="Times New Roman" w:cs="Times New Roman"/>
+          <w:iCs/>
+          <w:lang w:eastAsia="en-US" w:bidi="ar-SA"/>
+        </w:rPr>
+        <w:t>detect</w:t>
+      </w:r>
+      <w:r>
+        <w:rPr>
+          <w:rFonts w:ascii="Times New Roman" w:eastAsia="Times New Roman" w:hAnsi="Times New Roman" w:cs="Times New Roman"/>
+          <w:iCs/>
+          <w:lang w:eastAsia="en-US" w:bidi="ar-SA"/>
+        </w:rPr>
+        <w:t xml:space="preserve"> the drone </w:t>
+      </w:r>
+      <w:r>
+        <w:rPr>
+          <w:rFonts w:ascii="Times New Roman" w:eastAsia="Times New Roman" w:hAnsi="Times New Roman" w:cs="Times New Roman"/>
+          <w:iCs/>
+          <w:lang w:eastAsia="en-US" w:bidi="ar-SA"/>
+        </w:rPr>
+        <w:t xml:space="preserve">touch moment with the land surface then the drone is in state – landing, the PCA, ICA and Factor Analysis were used. Finally, the Factor Analysis gave more acceptable (the time moment when drone touched the land surface become more different as other data in the drone state - landing) results </w:t>
+      </w:r>
+      <w:r>
+        <w:rPr>
+          <w:rFonts w:ascii="Times New Roman" w:eastAsia="Times New Roman" w:hAnsi="Times New Roman" w:cs="Times New Roman"/>
+          <w:iCs/>
+          <w:lang w:eastAsia="en-US" w:bidi="ar-SA"/>
+        </w:rPr>
+        <w:t xml:space="preserve">and </w:t>
+      </w:r>
+      <w:r>
+        <w:rPr>
+          <w:rFonts w:ascii="Times New Roman" w:eastAsia="Times New Roman" w:hAnsi="Times New Roman" w:cs="Times New Roman"/>
+          <w:iCs/>
+          <w:lang w:eastAsia="en-US" w:bidi="ar-SA"/>
+        </w:rPr>
+        <w:t xml:space="preserve">using transformed data by FA the K-Means clustering </w:t>
+      </w:r>
+      <w:r>
+        <w:rPr>
+          <w:rFonts w:ascii="Times New Roman" w:eastAsia="Times New Roman" w:hAnsi="Times New Roman" w:cs="Times New Roman"/>
+          <w:iCs/>
+          <w:lang w:eastAsia="en-US" w:bidi="ar-SA"/>
+        </w:rPr>
+        <w:t>was applied to detect the drone touch moment in the time.</w:t>
+      </w:r>
+    </w:p>
+    <w:p>
+      <w:pPr>
         <w:pStyle w:val="Heading2"/>
       </w:pPr>
       <w:r>
@@ -7043,6 +7604,72 @@
     </w:p>
     <w:p>
       <w:pPr>
+        <w:suppressAutoHyphens w:val="0"/>
+        <w:spacing w:beforeAutospacing="1" w:afterAutospacing="1"/>
+        <w:textAlignment w:val="auto"/>
+        <w:rPr>
+          <w:rFonts w:ascii="Times New Roman" w:eastAsia="Times New Roman" w:hAnsi="Times New Roman" w:cs="Times New Roman"/>
+          <w:lang w:eastAsia="en-US" w:bidi="ar-SA"/>
+        </w:rPr>
+      </w:pPr>
+      <w:r>
+        <w:rPr>
+          <w:rFonts w:ascii="Times New Roman" w:eastAsia="Times New Roman" w:hAnsi="Times New Roman" w:cs="Times New Roman"/>
+          <w:i/>
+          <w:iCs/>
+          <w:lang w:eastAsia="en-US" w:bidi="ar-SA"/>
+        </w:rPr>
+        <w:t>As our dataset also includes testing logs’ data with manually marked time moment then the drone touched the land surface, we use this subset to measure performance for the final decision rul</w:t>
+      </w:r>
+      <w:r>
+        <w:rPr>
+          <w:rFonts w:ascii="Times New Roman" w:eastAsia="Times New Roman" w:hAnsi="Times New Roman" w:cs="Times New Roman"/>
+          <w:i/>
+          <w:iCs/>
+          <w:lang w:eastAsia="en-US" w:bidi="ar-SA"/>
+        </w:rPr>
+        <w:t>e (where used FA and clustering</w:t>
+      </w:r>
+      <w:r>
+        <w:rPr>
+          <w:rFonts w:ascii="Times New Roman" w:eastAsia="Times New Roman" w:hAnsi="Times New Roman" w:cs="Times New Roman"/>
+          <w:i/>
+          <w:iCs/>
+          <w:lang w:eastAsia="en-US" w:bidi="ar-SA"/>
+        </w:rPr>
+        <w:t>)</w:t>
+      </w:r>
+      <w:r>
+        <w:rPr>
+          <w:rFonts w:ascii="Times New Roman" w:eastAsia="Times New Roman" w:hAnsi="Times New Roman" w:cs="Times New Roman"/>
+          <w:i/>
+          <w:iCs/>
+          <w:lang w:eastAsia="en-US" w:bidi="ar-SA"/>
+        </w:rPr>
+        <w:t xml:space="preserve"> accuracy using F1-score metric. Please see the results explanation in the section – </w:t>
+      </w:r>
+      <w:r>
+        <w:rPr>
+          <w:rFonts w:ascii="Times New Roman" w:eastAsia="Times New Roman" w:hAnsi="Times New Roman" w:cs="Times New Roman"/>
+          <w:i/>
+          <w:iCs/>
+          <w:highlight w:val="yellow"/>
+          <w:lang w:eastAsia="en-US" w:bidi="ar-SA"/>
+        </w:rPr>
+        <w:t>SECTION</w:t>
+      </w:r>
+      <w:r>
+        <w:rPr>
+          <w:rFonts w:ascii="Times New Roman" w:eastAsia="Times New Roman" w:hAnsi="Times New Roman" w:cs="Times New Roman"/>
+          <w:i/>
+          <w:iCs/>
+          <w:lang w:eastAsia="en-US" w:bidi="ar-SA"/>
+        </w:rPr>
+        <w:t>.</w:t>
+      </w:r>
+    </w:p>
+    <w:p>
+      <w:pPr>
         <w:numPr>
           <w:ilvl w:val="0"/>
           <w:numId w:val="4"/>
@@ -7060,9 +7687,19 @@
           <w:rFonts w:ascii="Times New Roman" w:eastAsia="Times New Roman" w:hAnsi="Times New Roman" w:cs="Times New Roman"/>
           <w:i/>
           <w:iCs/>
-          <w:lang w:eastAsia="en-US" w:bidi="ar-SA"/>
-        </w:rPr>
-        <w:t>Is it clear how this result or value was obtained (whether by data or by hypothesis)?</w:t>
+          <w:highlight w:val="yellow"/>
+          <w:lang w:eastAsia="en-US" w:bidi="ar-SA"/>
+        </w:rPr>
+        <w:t>Is it clear how this result or value was obtained (whether by data or by hypothesis)</w:t>
+      </w:r>
+      <w:r>
+        <w:rPr>
+          <w:rFonts w:ascii="Times New Roman" w:eastAsia="Times New Roman" w:hAnsi="Times New Roman" w:cs="Times New Roman"/>
+          <w:i/>
+          <w:iCs/>
+          <w:lang w:eastAsia="en-US" w:bidi="ar-SA"/>
+        </w:rPr>
+        <w:t>?</w:t>
       </w:r>
     </w:p>
     <w:p>
@@ -7086,8 +7723,40 @@
         <w:pStyle w:val="Heading2"/>
       </w:pPr>
       <w:r>
+        <w:lastRenderedPageBreak/>
         <w:t>Data Preprocessing</w:t>
       </w:r>
+    </w:p>
+    <w:p>
+      <w:pPr>
+        <w:pStyle w:val="Heading2"/>
+        <w:jc w:val="both"/>
+      </w:pPr>
+      <w:r>
+        <w:t xml:space="preserve">During this project we need to select relevant features for further analysis and data transformations. Also we need to care about the final solution performance on the drone for the real time processing, hence we should use as smaller </w:t>
+      </w:r>
+      <w:r>
+        <w:t xml:space="preserve">features number </w:t>
+      </w:r>
+      <w:r>
+        <w:t>as</w:t>
+      </w:r>
+      <w:r>
+        <w:t xml:space="preserve"> possible</w:t>
+      </w:r>
+      <w:r>
+        <w:t>.</w:t>
+      </w:r>
+      <w:r>
+        <w:t xml:space="preserve"> For PCA, ICA and FA the dataset was normalized using logarithm, due the logarithm function require values larger than 0.0, then selected features were scaled to the positive range, also outlier detection was applied where it was necessary. </w:t>
+      </w:r>
+    </w:p>
+    <w:p>
+      <w:pPr>
+        <w:pStyle w:val="Heading2"/>
+      </w:pPr>
+      <w:bookmarkStart w:id="550" w:name="_GoBack"/>
+      <w:bookmarkEnd w:id="550"/>
     </w:p>
     <w:p>
       <w:pPr>
@@ -7159,12 +7828,9 @@
     </w:p>
     <w:p>
       <w:pPr>
-        <w:numPr>
-          <w:ilvl w:val="0"/>
-          <w:numId w:val="5"/>
-        </w:numPr>
         <w:suppressAutoHyphens w:val="0"/>
         <w:spacing w:beforeAutospacing="1" w:afterAutospacing="1"/>
+        <w:ind w:left="360"/>
         <w:textAlignment w:val="auto"/>
         <w:rPr>
           <w:rFonts w:ascii="Times New Roman" w:eastAsia="Times New Roman" w:hAnsi="Times New Roman" w:cs="Times New Roman"/>
@@ -7176,9 +7842,10 @@
           <w:rFonts w:ascii="Times New Roman" w:eastAsia="Times New Roman" w:hAnsi="Times New Roman" w:cs="Times New Roman"/>
           <w:i/>
           <w:iCs/>
-          <w:lang w:eastAsia="en-US" w:bidi="ar-SA"/>
-        </w:rPr>
-        <w:t>If no preprocessing is needed, has it been made clear why?</w:t>
+          <w:highlight w:val="yellow"/>
+          <w:lang w:eastAsia="en-US" w:bidi="ar-SA"/>
+        </w:rPr>
+        <w:t>Need to look in code.</w:t>
       </w:r>
     </w:p>
     <w:p>
@@ -7410,7 +8077,6 @@
           <w:iCs/>
           <w:lang w:eastAsia="en-US" w:bidi="ar-SA"/>
         </w:rPr>
-        <w:lastRenderedPageBreak/>
         <w:t>Has the final model been tested with various inputs to evaluate whether the model generalizes well to unseen data?</w:t>
       </w:r>
     </w:p>
@@ -7547,6 +8213,7 @@
         <w:pStyle w:val="Heading1"/>
       </w:pPr>
       <w:r>
+        <w:lastRenderedPageBreak/>
         <w:t>V. Conclusion</w:t>
       </w:r>
     </w:p>
@@ -8134,7 +8801,7 @@
     </w:p>
     <w:p/>
   </w:comment>
-  <w:comment w:id="186" w:author="Unknown Author" w:date="2016-09-29T09:23:00Z" w:initials="">
+  <w:comment w:id="188" w:author="Unknown Author" w:date="2016-09-29T09:23:00Z" w:initials="">
     <w:p>
       <w:r>
         <w:rPr>
@@ -8437,6 +9104,92 @@
     </w:lvl>
   </w:abstractNum>
   <w:abstractNum w:abstractNumId="2" w15:restartNumberingAfterBreak="0">
+    <w:nsid w:val="0C1371A8"/>
+    <w:multiLevelType w:val="hybridMultilevel"/>
+    <w:tmpl w:val="120A8D7C"/>
+    <w:lvl w:ilvl="0" w:tplc="0409000F">
+      <w:start w:val="1"/>
+      <w:numFmt w:val="decimal"/>
+      <w:lvlText w:val="%1."/>
+      <w:lvlJc w:val="left"/>
+      <w:pPr>
+        <w:ind w:left="720" w:hanging="360"/>
+      </w:pPr>
+    </w:lvl>
+    <w:lvl w:ilvl="1" w:tplc="04090019" w:tentative="1">
+      <w:start w:val="1"/>
+      <w:numFmt w:val="lowerLetter"/>
+      <w:lvlText w:val="%2."/>
+      <w:lvlJc w:val="left"/>
+      <w:pPr>
+        <w:ind w:left="1440" w:hanging="360"/>
+      </w:pPr>
+    </w:lvl>
+    <w:lvl w:ilvl="2" w:tplc="0409001B" w:tentative="1">
+      <w:start w:val="1"/>
+      <w:numFmt w:val="lowerRoman"/>
+      <w:lvlText w:val="%3."/>
+      <w:lvlJc w:val="right"/>
+      <w:pPr>
+        <w:ind w:left="2160" w:hanging="180"/>
+      </w:pPr>
+    </w:lvl>
+    <w:lvl w:ilvl="3" w:tplc="0409000F" w:tentative="1">
+      <w:start w:val="1"/>
+      <w:numFmt w:val="decimal"/>
+      <w:lvlText w:val="%4."/>
+      <w:lvlJc w:val="left"/>
+      <w:pPr>
+        <w:ind w:left="2880" w:hanging="360"/>
+      </w:pPr>
+    </w:lvl>
+    <w:lvl w:ilvl="4" w:tplc="04090019" w:tentative="1">
+      <w:start w:val="1"/>
+      <w:numFmt w:val="lowerLetter"/>
+      <w:lvlText w:val="%5."/>
+      <w:lvlJc w:val="left"/>
+      <w:pPr>
+        <w:ind w:left="3600" w:hanging="360"/>
+      </w:pPr>
+    </w:lvl>
+    <w:lvl w:ilvl="5" w:tplc="0409001B" w:tentative="1">
+      <w:start w:val="1"/>
+      <w:numFmt w:val="lowerRoman"/>
+      <w:lvlText w:val="%6."/>
+      <w:lvlJc w:val="right"/>
+      <w:pPr>
+        <w:ind w:left="4320" w:hanging="180"/>
+      </w:pPr>
+    </w:lvl>
+    <w:lvl w:ilvl="6" w:tplc="0409000F" w:tentative="1">
+      <w:start w:val="1"/>
+      <w:numFmt w:val="decimal"/>
+      <w:lvlText w:val="%7."/>
+      <w:lvlJc w:val="left"/>
+      <w:pPr>
+        <w:ind w:left="5040" w:hanging="360"/>
+      </w:pPr>
+    </w:lvl>
+    <w:lvl w:ilvl="7" w:tplc="04090019" w:tentative="1">
+      <w:start w:val="1"/>
+      <w:numFmt w:val="lowerLetter"/>
+      <w:lvlText w:val="%8."/>
+      <w:lvlJc w:val="left"/>
+      <w:pPr>
+        <w:ind w:left="5760" w:hanging="360"/>
+      </w:pPr>
+    </w:lvl>
+    <w:lvl w:ilvl="8" w:tplc="0409001B" w:tentative="1">
+      <w:start w:val="1"/>
+      <w:numFmt w:val="lowerRoman"/>
+      <w:lvlText w:val="%9."/>
+      <w:lvlJc w:val="right"/>
+      <w:pPr>
+        <w:ind w:left="6480" w:hanging="180"/>
+      </w:pPr>
+    </w:lvl>
+  </w:abstractNum>
+  <w:abstractNum w:abstractNumId="3" w15:restartNumberingAfterBreak="0">
     <w:nsid w:val="23965A9B"/>
     <w:multiLevelType w:val="multilevel"/>
     <w:tmpl w:val="5AA02AE2"/>
@@ -8585,7 +9338,7 @@
       </w:rPr>
     </w:lvl>
   </w:abstractNum>
-  <w:abstractNum w:abstractNumId="3" w15:restartNumberingAfterBreak="0">
+  <w:abstractNum w:abstractNumId="4" w15:restartNumberingAfterBreak="0">
     <w:nsid w:val="259D3818"/>
     <w:multiLevelType w:val="multilevel"/>
     <w:tmpl w:val="81BA5DA4"/>
@@ -8734,7 +9487,7 @@
       </w:rPr>
     </w:lvl>
   </w:abstractNum>
-  <w:abstractNum w:abstractNumId="4" w15:restartNumberingAfterBreak="0">
+  <w:abstractNum w:abstractNumId="5" w15:restartNumberingAfterBreak="0">
     <w:nsid w:val="25B9721C"/>
     <w:multiLevelType w:val="multilevel"/>
     <w:tmpl w:val="E6AE4688"/>
@@ -8883,7 +9636,7 @@
       </w:rPr>
     </w:lvl>
   </w:abstractNum>
-  <w:abstractNum w:abstractNumId="5" w15:restartNumberingAfterBreak="0">
+  <w:abstractNum w:abstractNumId="6" w15:restartNumberingAfterBreak="0">
     <w:nsid w:val="28A20CD8"/>
     <w:multiLevelType w:val="multilevel"/>
     <w:tmpl w:val="CD4444AA"/>
@@ -9032,7 +9785,7 @@
       </w:rPr>
     </w:lvl>
   </w:abstractNum>
-  <w:abstractNum w:abstractNumId="6" w15:restartNumberingAfterBreak="0">
+  <w:abstractNum w:abstractNumId="7" w15:restartNumberingAfterBreak="0">
     <w:nsid w:val="301256E3"/>
     <w:multiLevelType w:val="multilevel"/>
     <w:tmpl w:val="0310F1F4"/>
@@ -9181,7 +9934,7 @@
       </w:rPr>
     </w:lvl>
   </w:abstractNum>
-  <w:abstractNum w:abstractNumId="7" w15:restartNumberingAfterBreak="0">
+  <w:abstractNum w:abstractNumId="8" w15:restartNumberingAfterBreak="0">
     <w:nsid w:val="4FD742B3"/>
     <w:multiLevelType w:val="multilevel"/>
     <w:tmpl w:val="3BC8F350"/>
@@ -9330,7 +10083,7 @@
       </w:rPr>
     </w:lvl>
   </w:abstractNum>
-  <w:abstractNum w:abstractNumId="8" w15:restartNumberingAfterBreak="0">
+  <w:abstractNum w:abstractNumId="9" w15:restartNumberingAfterBreak="0">
     <w:nsid w:val="50EA5F8A"/>
     <w:multiLevelType w:val="multilevel"/>
     <w:tmpl w:val="E4367D1A"/>
@@ -9479,7 +10232,7 @@
       </w:rPr>
     </w:lvl>
   </w:abstractNum>
-  <w:abstractNum w:abstractNumId="9" w15:restartNumberingAfterBreak="0">
+  <w:abstractNum w:abstractNumId="10" w15:restartNumberingAfterBreak="0">
     <w:nsid w:val="53D1304F"/>
     <w:multiLevelType w:val="multilevel"/>
     <w:tmpl w:val="1FD81BF6"/>
@@ -9628,7 +10381,7 @@
       </w:rPr>
     </w:lvl>
   </w:abstractNum>
-  <w:abstractNum w:abstractNumId="10" w15:restartNumberingAfterBreak="0">
+  <w:abstractNum w:abstractNumId="11" w15:restartNumberingAfterBreak="0">
     <w:nsid w:val="55C81793"/>
     <w:multiLevelType w:val="multilevel"/>
     <w:tmpl w:val="32E8670A"/>
@@ -9777,7 +10530,7 @@
       </w:rPr>
     </w:lvl>
   </w:abstractNum>
-  <w:abstractNum w:abstractNumId="11" w15:restartNumberingAfterBreak="0">
+  <w:abstractNum w:abstractNumId="12" w15:restartNumberingAfterBreak="0">
     <w:nsid w:val="56FE05F0"/>
     <w:multiLevelType w:val="multilevel"/>
     <w:tmpl w:val="CCF0A390"/>
@@ -9899,7 +10652,7 @@
       </w:pPr>
     </w:lvl>
   </w:abstractNum>
-  <w:abstractNum w:abstractNumId="12" w15:restartNumberingAfterBreak="0">
+  <w:abstractNum w:abstractNumId="13" w15:restartNumberingAfterBreak="0">
     <w:nsid w:val="5DDF0E84"/>
     <w:multiLevelType w:val="multilevel"/>
     <w:tmpl w:val="0CF2EE18"/>
@@ -10048,7 +10801,7 @@
       </w:rPr>
     </w:lvl>
   </w:abstractNum>
-  <w:abstractNum w:abstractNumId="13" w15:restartNumberingAfterBreak="0">
+  <w:abstractNum w:abstractNumId="14" w15:restartNumberingAfterBreak="0">
     <w:nsid w:val="670D3121"/>
     <w:multiLevelType w:val="multilevel"/>
     <w:tmpl w:val="E0D601B8"/>
@@ -10197,7 +10950,7 @@
       </w:rPr>
     </w:lvl>
   </w:abstractNum>
-  <w:abstractNum w:abstractNumId="14" w15:restartNumberingAfterBreak="0">
+  <w:abstractNum w:abstractNumId="15" w15:restartNumberingAfterBreak="0">
     <w:nsid w:val="7B7A4476"/>
     <w:multiLevelType w:val="multilevel"/>
     <w:tmpl w:val="4B569C5E"/>
@@ -10346,7 +11099,7 @@
       </w:rPr>
     </w:lvl>
   </w:abstractNum>
-  <w:abstractNum w:abstractNumId="15" w15:restartNumberingAfterBreak="0">
+  <w:abstractNum w:abstractNumId="16" w15:restartNumberingAfterBreak="0">
     <w:nsid w:val="7D3D7301"/>
     <w:multiLevelType w:val="multilevel"/>
     <w:tmpl w:val="747C14AA"/>
@@ -10457,52 +11210,55 @@
     </w:lvl>
   </w:abstractNum>
   <w:num w:numId="1">
-    <w:abstractNumId w:val="5"/>
+    <w:abstractNumId w:val="6"/>
   </w:num>
   <w:num w:numId="2">
-    <w:abstractNumId w:val="9"/>
+    <w:abstractNumId w:val="10"/>
   </w:num>
   <w:num w:numId="3">
     <w:abstractNumId w:val="0"/>
   </w:num>
   <w:num w:numId="4">
+    <w:abstractNumId w:val="14"/>
+  </w:num>
+  <w:num w:numId="5">
+    <w:abstractNumId w:val="5"/>
+  </w:num>
+  <w:num w:numId="6">
+    <w:abstractNumId w:val="3"/>
+  </w:num>
+  <w:num w:numId="7">
+    <w:abstractNumId w:val="8"/>
+  </w:num>
+  <w:num w:numId="8">
+    <w:abstractNumId w:val="15"/>
+  </w:num>
+  <w:num w:numId="9">
+    <w:abstractNumId w:val="7"/>
+  </w:num>
+  <w:num w:numId="10">
+    <w:abstractNumId w:val="9"/>
+  </w:num>
+  <w:num w:numId="11">
     <w:abstractNumId w:val="13"/>
   </w:num>
-  <w:num w:numId="5">
+  <w:num w:numId="12">
+    <w:abstractNumId w:val="11"/>
+  </w:num>
+  <w:num w:numId="13">
     <w:abstractNumId w:val="4"/>
   </w:num>
-  <w:num w:numId="6">
-    <w:abstractNumId w:val="2"/>
-  </w:num>
-  <w:num w:numId="7">
-    <w:abstractNumId w:val="7"/>
-  </w:num>
-  <w:num w:numId="8">
-    <w:abstractNumId w:val="14"/>
-  </w:num>
-  <w:num w:numId="9">
-    <w:abstractNumId w:val="6"/>
-  </w:num>
-  <w:num w:numId="10">
-    <w:abstractNumId w:val="8"/>
-  </w:num>
-  <w:num w:numId="11">
-    <w:abstractNumId w:val="12"/>
-  </w:num>
-  <w:num w:numId="12">
-    <w:abstractNumId w:val="10"/>
-  </w:num>
-  <w:num w:numId="13">
-    <w:abstractNumId w:val="3"/>
-  </w:num>
   <w:num w:numId="14">
-    <w:abstractNumId w:val="15"/>
+    <w:abstractNumId w:val="16"/>
   </w:num>
   <w:num w:numId="15">
     <w:abstractNumId w:val="1"/>
   </w:num>
   <w:num w:numId="16">
-    <w:abstractNumId w:val="11"/>
+    <w:abstractNumId w:val="12"/>
+  </w:num>
+  <w:num w:numId="17">
+    <w:abstractNumId w:val="2"/>
   </w:num>
 </w:numbering>
 </file>
@@ -12744,7 +13500,7 @@
 </file>
 
 <file path=customXml/itemProps1.xml><?xml version="1.0" encoding="utf-8"?>
-<ds:datastoreItem xmlns:ds="http://schemas.openxmlformats.org/officeDocument/2006/customXml" ds:itemID="{5522192A-C5F6-4CCF-A019-AB1FD429C6B0}">
+<ds:datastoreItem xmlns:ds="http://schemas.openxmlformats.org/officeDocument/2006/customXml" ds:itemID="{8825277C-23D1-4E8F-B3D3-DDA0C8CFC427}">
   <ds:schemaRefs>
     <ds:schemaRef ds:uri="http://schemas.openxmlformats.org/officeDocument/2006/bibliography"/>
   </ds:schemaRefs>

--- a/report.docx
+++ b/report.docx
@@ -429,7 +429,7 @@
                 <wp:positionV relativeFrom="paragraph">
                   <wp:posOffset>80010</wp:posOffset>
                 </wp:positionV>
-                <wp:extent cx="8159750" cy="3691255"/>
+                <wp:extent cx="8160385" cy="3691890"/>
                 <wp:effectExtent l="0" t="38100" r="0" b="5715"/>
                 <wp:wrapNone/>
                 <wp:docPr id="1" name="Group 5"/>
@@ -440,15 +440,15 @@
                       <wpg:grpSpPr>
                         <a:xfrm>
                           <a:off x="0" y="0"/>
-                          <a:ext cx="8159040" cy="3690720"/>
+                          <a:ext cx="8159760" cy="3691080"/>
                         </a:xfrm>
                       </wpg:grpSpPr>
                       <wpg:grpSp>
                         <wpg:cNvGrpSpPr/>
                         <wpg:grpSpPr>
                           <a:xfrm>
-                            <a:off x="2994120" y="29160"/>
-                            <a:ext cx="5164920" cy="3661560"/>
+                            <a:off x="2994840" y="29160"/>
+                            <a:ext cx="5164920" cy="3661920"/>
                           </a:xfrm>
                         </wpg:grpSpPr>
                         <wps:wsp>
@@ -456,7 +456,7 @@
                           <wps:spPr>
                             <a:xfrm>
                               <a:off x="0" y="0"/>
-                              <a:ext cx="3116520" cy="2210400"/>
+                              <a:ext cx="3115800" cy="2210400"/>
                             </a:xfrm>
                             <a:prstGeom prst="rect">
                               <a:avLst/>
@@ -490,8 +490,8 @@
                           </pic:blipFill>
                           <pic:spPr>
                             <a:xfrm>
-                              <a:off x="190440" y="1566000"/>
-                              <a:ext cx="428040" cy="429120"/>
+                              <a:off x="190440" y="1566720"/>
+                              <a:ext cx="427320" cy="428760"/>
                             </a:xfrm>
                             <a:prstGeom prst="rect">
                               <a:avLst/>
@@ -505,7 +505,7 @@
                           <wps:cNvSpPr/>
                           <wps:spPr>
                             <a:xfrm>
-                              <a:off x="7560" y="1932840"/>
+                              <a:off x="7560" y="1933560"/>
                               <a:ext cx="3109680" cy="7560"/>
                             </a:xfrm>
                             <a:prstGeom prst="line">
@@ -538,7 +538,7 @@
                           <pic:spPr>
                             <a:xfrm>
                               <a:off x="1328400" y="548640"/>
-                              <a:ext cx="428040" cy="428040"/>
+                              <a:ext cx="427320" cy="428040"/>
                             </a:xfrm>
                             <a:prstGeom prst="rect">
                               <a:avLst/>
@@ -559,8 +559,8 @@
                           </pic:blipFill>
                           <pic:spPr>
                             <a:xfrm>
-                              <a:off x="2529000" y="1454760"/>
-                              <a:ext cx="428040" cy="429120"/>
+                              <a:off x="2529000" y="1455480"/>
+                              <a:ext cx="427320" cy="428760"/>
                             </a:xfrm>
                             <a:prstGeom prst="rect">
                               <a:avLst/>
@@ -574,8 +574,8 @@
                           <wps:cNvSpPr/>
                           <wps:spPr>
                             <a:xfrm>
-                              <a:off x="192240" y="1964880"/>
-                              <a:ext cx="433080" cy="154800"/>
+                              <a:off x="192240" y="1965240"/>
+                              <a:ext cx="432360" cy="154440"/>
                             </a:xfrm>
                             <a:custGeom>
                               <a:avLst/>
@@ -656,7 +656,7 @@
                           <wps:spPr>
                             <a:xfrm>
                               <a:off x="1729080" y="754560"/>
-                              <a:ext cx="303480" cy="154440"/>
+                              <a:ext cx="302760" cy="154800"/>
                             </a:xfrm>
                             <a:custGeom>
                               <a:avLst/>
@@ -736,8 +736,8 @@
                           <wps:cNvSpPr/>
                           <wps:spPr>
                             <a:xfrm>
-                              <a:off x="2636280" y="1964880"/>
-                              <a:ext cx="261000" cy="154440"/>
+                              <a:off x="2636280" y="1965240"/>
+                              <a:ext cx="260280" cy="154440"/>
                             </a:xfrm>
                             <a:custGeom>
                               <a:avLst/>
@@ -817,7 +817,7 @@
                           <wps:cNvSpPr/>
                           <wps:spPr>
                             <a:xfrm>
-                              <a:off x="2632680" y="1804680"/>
+                              <a:off x="2632680" y="1805400"/>
                               <a:ext cx="71280" cy="119880"/>
                             </a:xfrm>
                             <a:prstGeom prst="line">
@@ -845,7 +845,7 @@
                           <wps:cNvSpPr/>
                           <wps:spPr>
                             <a:xfrm>
-                              <a:off x="2775600" y="1796400"/>
+                              <a:off x="2775240" y="1797120"/>
                               <a:ext cx="87120" cy="128160"/>
                             </a:xfrm>
                             <a:prstGeom prst="line">
@@ -873,8 +873,8 @@
                           <wps:cNvSpPr/>
                           <wps:spPr>
                             <a:xfrm>
-                              <a:off x="3816720" y="3228480"/>
-                              <a:ext cx="1348200" cy="433080"/>
+                              <a:off x="3817440" y="3229560"/>
+                              <a:ext cx="1347480" cy="432360"/>
                             </a:xfrm>
                             <a:custGeom>
                               <a:avLst/>
@@ -1141,8 +1141,8 @@
                         <wps:cNvSpPr/>
                         <wps:spPr>
                           <a:xfrm flipV="1">
-                            <a:off x="3121200" y="1435680"/>
-                            <a:ext cx="720" cy="437400"/>
+                            <a:off x="3121560" y="1436400"/>
+                            <a:ext cx="720" cy="437040"/>
                           </a:xfrm>
                           <a:custGeom>
                             <a:avLst/>
@@ -1182,7 +1182,7 @@
                         <wps:spPr>
                           <a:xfrm flipV="1">
                             <a:off x="0" y="0"/>
-                            <a:ext cx="802080" cy="358920"/>
+                            <a:ext cx="801360" cy="358200"/>
                           </a:xfrm>
                           <a:custGeom>
                             <a:avLst/>
@@ -1221,8 +1221,8 @@
                         <wps:cNvSpPr/>
                         <wps:spPr>
                           <a:xfrm>
-                            <a:off x="6048360" y="1611000"/>
-                            <a:ext cx="359280" cy="326520"/>
+                            <a:off x="6049080" y="1611720"/>
+                            <a:ext cx="359280" cy="325800"/>
                           </a:xfrm>
                           <a:custGeom>
                             <a:avLst/>
@@ -1261,8 +1261,8 @@
                         <wps:cNvSpPr/>
                         <wps:spPr>
                           <a:xfrm>
-                            <a:off x="3463200" y="172080"/>
-                            <a:ext cx="720" cy="2036520"/>
+                            <a:off x="3463920" y="172080"/>
+                            <a:ext cx="720" cy="2037240"/>
                           </a:xfrm>
                           <a:prstGeom prst="line">
                             <a:avLst/>
@@ -1272,7 +1272,7 @@
                               <a:srgbClr val="ff0000"/>
                             </a:solidFill>
                             <a:custDash>
-                              <a:ds d="2500000" sp="1700000"/>
+                              <a:ds d="4800000" sp="3300000"/>
                             </a:custDash>
                             <a:miter/>
                           </a:ln>
@@ -1289,8 +1289,8 @@
                         <wps:cNvSpPr/>
                         <wps:spPr>
                           <a:xfrm>
-                            <a:off x="5610960" y="179640"/>
-                            <a:ext cx="0" cy="2035080"/>
+                            <a:off x="5611320" y="179640"/>
+                            <a:ext cx="720" cy="2035800"/>
                           </a:xfrm>
                           <a:prstGeom prst="line">
                             <a:avLst/>
@@ -1300,7 +1300,7 @@
                               <a:srgbClr val="ff0000"/>
                             </a:solidFill>
                             <a:custDash>
-                              <a:ds d="2500000" sp="1700000"/>
+                              <a:ds d="4800000" sp="3300000"/>
                             </a:custDash>
                             <a:miter/>
                           </a:ln>
@@ -1317,8 +1317,8 @@
                         <wps:cNvSpPr/>
                         <wps:spPr>
                           <a:xfrm>
-                            <a:off x="4240440" y="2026440"/>
-                            <a:ext cx="433080" cy="139680"/>
+                            <a:off x="4241160" y="2026800"/>
+                            <a:ext cx="432360" cy="138960"/>
                           </a:xfrm>
                           <a:custGeom>
                             <a:avLst/>
@@ -1404,46 +1404,46 @@
           </mc:Choice>
           <mc:Fallback>
             <w:pict>
-              <v:group id="shape_0" alt="Group 5" style="position:absolute;margin-left:12.2pt;margin-top:6.25pt;width:642.45pt;height:290.65pt" coordorigin="244,125" coordsize="12849,5813">
-                <v:group id="shape_0" style="position:absolute;left:4959;top:172;width:8133;height:5766">
-                  <v:rect id="shape_0" fillcolor="white" stroked="t" style="position:absolute;left:4959;top:172;width:4907;height:3480">
+              <v:group id="shape_0" alt="Group 5" style="position:absolute;margin-left:12.2pt;margin-top:6.3pt;width:642.5pt;height:290.6pt" coordorigin="244,126" coordsize="12850,5812">
+                <v:group id="shape_0" style="position:absolute;left:4960;top:172;width:8133;height:5766">
+                  <v:rect id="shape_0" fillcolor="white" stroked="t" style="position:absolute;left:4960;top:172;width:4906;height:3480">
                     <w10:wrap type="none"/>
                     <v:fill o:detectmouseclick="t" type="solid" color2="black"/>
                     <v:stroke color="black" weight="6480" joinstyle="round" endcap="flat"/>
                   </v:rect>
-                  <v:rect id="shape_0" ID="Picture 9" stroked="f" style="position:absolute;left:5259;top:2638;width:673;height:675">
+                  <v:rect id="shape_0" ID="Picture 9" stroked="f" style="position:absolute;left:5260;top:2639;width:672;height:674">
                     <v:imagedata r:id="rId3" o:detectmouseclick="t"/>
                     <w10:wrap type="none"/>
                     <v:stroke color="#3465a4" joinstyle="round" endcap="flat"/>
                   </v:rect>
-                  <v:line id="shape_0" from="4971,3216" to="9867,3227" stroked="t" style="position:absolute">
+                  <v:line id="shape_0" from="4972,3217" to="9868,3228" stroked="t" style="position:absolute">
                     <v:stroke color="#70ad47" weight="19080" joinstyle="miter" endcap="flat"/>
                     <v:fill o:detectmouseclick="t" on="false"/>
                   </v:line>
-                  <v:rect id="shape_0" ID="Picture 10" stroked="f" style="position:absolute;left:7051;top:1036;width:673;height:673">
-                    <v:imagedata r:id="rId4" o:detectmouseclick="t"/>
+                  <v:rect id="shape_0" ID="Picture 10" stroked="f" style="position:absolute;left:7052;top:1036;width:672;height:673">
+                    <v:imagedata r:id="rId3" o:detectmouseclick="t"/>
                     <w10:wrap type="none"/>
                     <v:stroke color="#3465a4" joinstyle="round" endcap="flat"/>
                   </v:rect>
-                  <v:rect id="shape_0" ID="Picture 11" stroked="f" style="position:absolute;left:8942;top:2463;width:673;height:675">
-                    <v:imagedata r:id="rId5" o:detectmouseclick="t"/>
+                  <v:rect id="shape_0" ID="Picture 11" stroked="f" style="position:absolute;left:8943;top:2464;width:672;height:674">
+                    <v:imagedata r:id="rId3" o:detectmouseclick="t"/>
                     <w10:wrap type="none"/>
                     <v:stroke color="#3465a4" joinstyle="round" endcap="flat"/>
                   </v:rect>
-                  <v:line id="shape_0" from="9105,3014" to="9216,3202" stroked="t" style="position:absolute">
+                  <v:line id="shape_0" from="9106,3015" to="9217,3203" stroked="t" style="position:absolute">
                     <v:stroke color="#5b9bd5" weight="6480" dashstyle="shortdot" joinstyle="miter" endcap="round"/>
                     <v:fill o:detectmouseclick="t" on="false"/>
                   </v:line>
-                  <v:line id="shape_0" from="9330,3001" to="9466,3202" stroked="t" style="position:absolute">
+                  <v:line id="shape_0" from="9331,3002" to="9467,3203" stroked="t" style="position:absolute">
                     <v:stroke color="#5b9bd5" weight="6480" dashstyle="shortdot" joinstyle="miter" endcap="round"/>
                     <v:fill o:detectmouseclick="t" on="false"/>
                   </v:line>
                 </v:group>
-                <v:line id="shape_0" from="5698,397" to="5698,3603" stroked="t" style="position:absolute">
+                <v:line id="shape_0" from="5699,397" to="5699,3604" stroked="t" style="position:absolute">
                   <v:stroke color="red" weight="6480" dashstyle="dash" joinstyle="miter" endcap="round"/>
                   <v:fill o:detectmouseclick="t" on="false"/>
                 </v:line>
-                <v:line id="shape_0" from="9080,409" to="9080,3613" stroked="t" style="position:absolute">
+                <v:line id="shape_0" from="9081,409" to="9081,3614" stroked="t" style="position:absolute">
                   <v:stroke color="red" weight="6480" dashstyle="dash" joinstyle="miter" endcap="round"/>
                   <v:fill o:detectmouseclick="t" on="false"/>
                 </v:line>
@@ -1478,7 +1478,7 @@
                     </pic:cNvPicPr>
                   </pic:nvPicPr>
                   <pic:blipFill>
-                    <a:blip r:embed="rId6"/>
+                    <a:blip r:embed="rId4"/>
                     <a:stretch>
                       <a:fillRect/>
                     </a:stretch>
@@ -1651,7 +1651,7 @@
         <w:rPr/>
         <w:t xml:space="preserve">land/surface or is very close to it. For example, ultrasound, </w:t>
       </w:r>
-      <w:hyperlink r:id="rId7">
+      <w:hyperlink r:id="rId5">
         <w:r>
           <w:rPr>
             <w:rStyle w:val="InternetLink"/>
@@ -4341,7 +4341,7 @@
                     </pic:cNvPicPr>
                   </pic:nvPicPr>
                   <pic:blipFill>
-                    <a:blip r:embed="rId8"/>
+                    <a:blip r:embed="rId6"/>
                     <a:stretch>
                       <a:fillRect/>
                     </a:stretch>
@@ -4386,7 +4386,7 @@
                     </pic:cNvPicPr>
                   </pic:nvPicPr>
                   <pic:blipFill>
-                    <a:blip r:embed="rId9"/>
+                    <a:blip r:embed="rId7"/>
                     <a:srcRect l="7118" t="0" r="0" b="0"/>
                     <a:stretch>
                       <a:fillRect/>
@@ -4848,7 +4848,7 @@
                     </pic:cNvPicPr>
                   </pic:nvPicPr>
                   <pic:blipFill>
-                    <a:blip r:embed="rId10"/>
+                    <a:blip r:embed="rId8"/>
                     <a:stretch>
                       <a:fillRect/>
                     </a:stretch>
@@ -4940,7 +4940,7 @@
       <w:del w:id="250" w:author="sholc2005" w:date="2016-10-18T22:23:00Z">
         <w:r>
           <w:drawing>
-            <wp:anchor behindDoc="1" distT="0" distB="0" distL="0" distR="0" simplePos="0" locked="0" layoutInCell="1" allowOverlap="1" relativeHeight="13">
+            <wp:anchor behindDoc="1" distT="0" distB="0" distL="0" distR="0" simplePos="0" locked="0" layoutInCell="1" allowOverlap="1" relativeHeight="14">
               <wp:simplePos x="0" y="0"/>
               <wp:positionH relativeFrom="column">
                 <wp:align>center</wp:align>
@@ -4965,7 +4965,7 @@
                       </pic:cNvPicPr>
                     </pic:nvPicPr>
                     <pic:blipFill>
-                      <a:blip r:embed="rId11"/>
+                      <a:blip r:embed="rId9"/>
                       <a:stretch>
                         <a:fillRect/>
                       </a:stretch>
@@ -5002,15 +5002,7 @@
           <w:iCs/>
           <w:lang w:eastAsia="en-US" w:bidi="ar-SA"/>
         </w:rPr>
-        <w:t>rom</w:t>
-      </w:r>
-      <w:r>
-        <w:rPr>
-          <w:rFonts w:eastAsia="Times New Roman" w:cs="Times New Roman" w:ascii="Times New Roman" w:hAnsi="Times New Roman"/>
-          <w:iCs/>
-          <w:lang w:eastAsia="en-US" w:bidi="ar-SA"/>
-        </w:rPr>
-        <w:t xml:space="preserve"> </w:t>
+        <w:t xml:space="preserve">rom </w:t>
       </w:r>
     </w:p>
     <w:p>
@@ -5608,7 +5600,7 @@
                     </pic:cNvPicPr>
                   </pic:nvPicPr>
                   <pic:blipFill>
-                    <a:blip r:embed="rId12"/>
+                    <a:blip r:embed="rId10"/>
                     <a:stretch>
                       <a:fillRect/>
                     </a:stretch>
@@ -5895,7 +5887,7 @@
                     </pic:cNvPicPr>
                   </pic:nvPicPr>
                   <pic:blipFill>
-                    <a:blip r:embed="rId13"/>
+                    <a:blip r:embed="rId11"/>
                     <a:stretch>
                       <a:fillRect/>
                     </a:stretch>
@@ -6227,7 +6219,7 @@
                     </pic:cNvPicPr>
                   </pic:nvPicPr>
                   <pic:blipFill>
-                    <a:blip r:embed="rId14"/>
+                    <a:blip r:embed="rId12"/>
                     <a:stretch>
                       <a:fillRect/>
                     </a:stretch>
@@ -6250,7 +6242,7 @@
     </w:p>
     <w:p>
       <w:pPr>
-        <w:pStyle w:val="Heading2"/>
+        <w:pStyle w:val="TextBody"/>
         <w:rPr/>
       </w:pPr>
       <w:ins w:id="381" w:author="sholc2005" w:date="2016-10-18T22:39:00Z">
@@ -6319,7 +6311,7 @@
                     </pic:cNvPicPr>
                   </pic:nvPicPr>
                   <pic:blipFill>
-                    <a:blip r:embed="rId15"/>
+                    <a:blip r:embed="rId13"/>
                     <a:stretch>
                       <a:fillRect/>
                     </a:stretch>
@@ -6342,7 +6334,7 @@
     </w:p>
     <w:p>
       <w:pPr>
-        <w:pStyle w:val="Heading2"/>
+        <w:pStyle w:val="TextBody"/>
         <w:rPr/>
       </w:pPr>
       <w:ins w:id="387" w:author="sholc2005" w:date="2016-10-18T22:42:00Z">
@@ -6407,7 +6399,7 @@
                     </pic:cNvPicPr>
                   </pic:nvPicPr>
                   <pic:blipFill>
-                    <a:blip r:embed="rId16"/>
+                    <a:blip r:embed="rId14"/>
                     <a:stretch>
                       <a:fillRect/>
                     </a:stretch>
@@ -6430,7 +6422,7 @@
     </w:p>
     <w:p>
       <w:pPr>
-        <w:pStyle w:val="Heading2"/>
+        <w:pStyle w:val="TextBody"/>
         <w:rPr/>
       </w:pPr>
       <w:ins w:id="393" w:author="sholc2005" w:date="2016-10-18T22:46:00Z">
@@ -6509,7 +6501,7 @@
                     </pic:cNvPicPr>
                   </pic:nvPicPr>
                   <pic:blipFill>
-                    <a:blip r:embed="rId17"/>
+                    <a:blip r:embed="rId15"/>
                     <a:stretch>
                       <a:fillRect/>
                     </a:stretch>
@@ -6532,7 +6524,7 @@
     </w:p>
     <w:p>
       <w:pPr>
-        <w:pStyle w:val="Heading2"/>
+        <w:pStyle w:val="TextBody"/>
         <w:rPr/>
       </w:pPr>
       <w:ins w:id="400" w:author="sholc2005" w:date="2016-10-18T22:49:00Z">
@@ -6578,25 +6570,7 @@
     </w:p>
     <w:p>
       <w:pPr>
-        <w:pStyle w:val="Heading2"/>
-        <w:rPr/>
-      </w:pPr>
-      <w:r>
-        <w:rPr/>
-      </w:r>
-    </w:p>
-    <w:p>
-      <w:pPr>
-        <w:pStyle w:val="Heading2"/>
-        <w:rPr/>
-      </w:pPr>
-      <w:r>
-        <w:rPr/>
-      </w:r>
-    </w:p>
-    <w:p>
-      <w:pPr>
-        <w:pStyle w:val="Heading2"/>
+        <w:pStyle w:val="TextBody"/>
         <w:rPr/>
       </w:pPr>
       <w:r>
@@ -7159,7 +7133,7 @@
           <w:szCs w:val="24"/>
           <w:lang w:eastAsia="en-US" w:bidi="ar-SA"/>
         </w:rPr>
-        <w:t xml:space="preserve">During this project we need to select relevant features for further analysis and data transformations. Also we need to care about the final solution performance on the drone for the real time processing  </w:t>
+        <w:t xml:space="preserve">During this project we need to select relevant features for further analysis and data transformations. Also we need to care about the final solution performance on the drone for the real time processing  of </w:t>
       </w:r>
       <w:r>
         <w:rPr>
@@ -7170,7 +7144,7 @@
           <w:szCs w:val="24"/>
           <w:lang w:eastAsia="en-US" w:bidi="ar-SA"/>
         </w:rPr>
-        <w:t xml:space="preserve">of </w:t>
+        <w:t xml:space="preserve">the </w:t>
       </w:r>
       <w:r>
         <w:rPr>
@@ -7181,7 +7155,7 @@
           <w:szCs w:val="24"/>
           <w:lang w:eastAsia="en-US" w:bidi="ar-SA"/>
         </w:rPr>
-        <w:t xml:space="preserve">data, hence we should use as smaller features number as possible. For PCA, ICA and FA the dataset was normalized using logarithm, due the logarithm function require values larger than </w:t>
+        <w:t xml:space="preserve">data, hence we should use as smaller features number as possible. For PCA, ICA and FA the dataset was normalized using logarithm </w:t>
       </w:r>
       <w:r>
         <w:rPr>
@@ -7192,7 +7166,7 @@
           <w:szCs w:val="24"/>
           <w:lang w:eastAsia="en-US" w:bidi="ar-SA"/>
         </w:rPr>
-        <w:t>zero.</w:t>
+        <w:t>function.</w:t>
       </w:r>
       <w:r>
         <w:rPr>
@@ -7214,7 +7188,7 @@
           <w:szCs w:val="24"/>
           <w:lang w:eastAsia="en-US" w:bidi="ar-SA"/>
         </w:rPr>
-        <w:t>S</w:t>
+        <w:t>Since</w:t>
       </w:r>
       <w:r>
         <w:rPr>
@@ -7225,7 +7199,7 @@
           <w:szCs w:val="24"/>
           <w:lang w:eastAsia="en-US" w:bidi="ar-SA"/>
         </w:rPr>
-        <w:t xml:space="preserve">elected features were scaled to the positive range (if </w:t>
+        <w:t xml:space="preserve"> the logarithm function require</w:t>
       </w:r>
       <w:r>
         <w:rPr>
@@ -7236,7 +7210,7 @@
           <w:szCs w:val="24"/>
           <w:lang w:eastAsia="en-US" w:bidi="ar-SA"/>
         </w:rPr>
-        <w:t xml:space="preserve">in origin they </w:t>
+        <w:t>s</w:t>
       </w:r>
       <w:r>
         <w:rPr>
@@ -7247,7 +7221,7 @@
           <w:szCs w:val="24"/>
           <w:lang w:eastAsia="en-US" w:bidi="ar-SA"/>
         </w:rPr>
-        <w:t xml:space="preserve">are negative), also outliers detection was applied </w:t>
+        <w:t xml:space="preserve"> values larger than zero, </w:t>
       </w:r>
       <w:r>
         <w:rPr>
@@ -7258,16 +7232,8 @@
           <w:szCs w:val="24"/>
           <w:lang w:eastAsia="en-US" w:bidi="ar-SA"/>
         </w:rPr>
-        <w:t>on some features.</w:t>
-      </w:r>
-    </w:p>
-    <w:p>
-      <w:pPr>
-        <w:pStyle w:val="TextBody"/>
-        <w:rPr/>
-      </w:pPr>
-      <w:bookmarkStart w:id="0" w:name="_GoBack"/>
-      <w:bookmarkEnd w:id="0"/>
+        <w:t>then</w:t>
+      </w:r>
       <w:r>
         <w:rPr>
           <w:rFonts w:eastAsia="Times New Roman" w:cs="Times New Roman" w:ascii="Times New Roman" w:hAnsi="Times New Roman"/>
@@ -7277,7 +7243,7 @@
           <w:szCs w:val="24"/>
           <w:lang w:eastAsia="en-US" w:bidi="ar-SA"/>
         </w:rPr>
-        <w:t xml:space="preserve">Feature - “Status” (drone’s state) transformed into the separate binary features: STATUS_flight, STATUS_land </w:t>
+        <w:t xml:space="preserve"> </w:t>
       </w:r>
       <w:r>
         <w:rPr>
@@ -7288,7 +7254,7 @@
           <w:szCs w:val="24"/>
           <w:lang w:eastAsia="en-US" w:bidi="ar-SA"/>
         </w:rPr>
-        <w:t>and</w:t>
+        <w:t>s</w:t>
       </w:r>
       <w:r>
         <w:rPr>
@@ -7299,14 +7265,8 @@
           <w:szCs w:val="24"/>
           <w:lang w:eastAsia="en-US" w:bidi="ar-SA"/>
         </w:rPr>
-        <w:t xml:space="preserve"> STATUS_take_off.</w:t>
-      </w:r>
-    </w:p>
-    <w:p>
-      <w:pPr>
-        <w:pStyle w:val="TextBody"/>
-        <w:rPr/>
-      </w:pPr>
+        <w:t xml:space="preserve">elected features were scaled to the positive </w:t>
+      </w:r>
       <w:r>
         <w:rPr>
           <w:rFonts w:eastAsia="Times New Roman" w:cs="Times New Roman" w:ascii="Times New Roman" w:hAnsi="Times New Roman"/>
@@ -7316,7 +7276,7 @@
           <w:szCs w:val="24"/>
           <w:lang w:eastAsia="en-US" w:bidi="ar-SA"/>
         </w:rPr>
-        <w:t xml:space="preserve">Linear regression (using DecisionTreeRegressor) was applied to determine relevant features </w:t>
+        <w:t xml:space="preserve">values’ </w:t>
       </w:r>
       <w:r>
         <w:rPr>
@@ -7327,7 +7287,76 @@
           <w:szCs w:val="24"/>
           <w:lang w:eastAsia="en-US" w:bidi="ar-SA"/>
         </w:rPr>
-        <w:t xml:space="preserve">(see </w:t>
+        <w:t xml:space="preserve">range (if in origin they </w:t>
+      </w:r>
+      <w:r>
+        <w:rPr>
+          <w:rFonts w:eastAsia="Times New Roman" w:cs="Times New Roman" w:ascii="Times New Roman" w:hAnsi="Times New Roman"/>
+          <w:i w:val="false"/>
+          <w:iCs w:val="false"/>
+          <w:sz w:val="24"/>
+          <w:szCs w:val="24"/>
+          <w:lang w:eastAsia="en-US" w:bidi="ar-SA"/>
+        </w:rPr>
+        <w:t>were</w:t>
+      </w:r>
+      <w:r>
+        <w:rPr>
+          <w:rFonts w:eastAsia="Times New Roman" w:cs="Times New Roman" w:ascii="Times New Roman" w:hAnsi="Times New Roman"/>
+          <w:i w:val="false"/>
+          <w:iCs w:val="false"/>
+          <w:sz w:val="24"/>
+          <w:szCs w:val="24"/>
+          <w:lang w:eastAsia="en-US" w:bidi="ar-SA"/>
+        </w:rPr>
+        <w:t xml:space="preserve"> negative), also outliers detection was applied on some features </w:t>
+      </w:r>
+      <w:r>
+        <w:rPr>
+          <w:rFonts w:eastAsia="Times New Roman" w:cs="Times New Roman" w:ascii="Times New Roman" w:hAnsi="Times New Roman"/>
+          <w:i w:val="false"/>
+          <w:iCs w:val="false"/>
+          <w:sz w:val="24"/>
+          <w:szCs w:val="24"/>
+          <w:lang w:eastAsia="en-US" w:bidi="ar-SA"/>
+        </w:rPr>
+        <w:t>using the dataset visual analysis.</w:t>
+      </w:r>
+    </w:p>
+    <w:p>
+      <w:pPr>
+        <w:pStyle w:val="TextBody"/>
+        <w:rPr/>
+      </w:pPr>
+      <w:bookmarkStart w:id="0" w:name="_GoBack"/>
+      <w:bookmarkEnd w:id="0"/>
+      <w:r>
+        <w:rPr>
+          <w:rFonts w:eastAsia="Times New Roman" w:cs="Times New Roman" w:ascii="Times New Roman" w:hAnsi="Times New Roman"/>
+          <w:i w:val="false"/>
+          <w:iCs w:val="false"/>
+          <w:sz w:val="24"/>
+          <w:szCs w:val="24"/>
+          <w:lang w:eastAsia="en-US" w:bidi="ar-SA"/>
+        </w:rPr>
+        <w:t>Feature - “Status” (drone’s state) transformed into the separate binary features: STATUS_flight, STATUS_land and STATUS_take_off.</w:t>
+      </w:r>
+    </w:p>
+    <w:p>
+      <w:pPr>
+        <w:pStyle w:val="TextBody"/>
+        <w:rPr/>
+      </w:pPr>
+      <w:r>
+        <w:rPr>
+          <w:rFonts w:eastAsia="Times New Roman" w:cs="Times New Roman" w:ascii="Times New Roman" w:hAnsi="Times New Roman"/>
+          <w:i w:val="false"/>
+          <w:iCs w:val="false"/>
+          <w:sz w:val="24"/>
+          <w:szCs w:val="24"/>
+          <w:lang w:eastAsia="en-US" w:bidi="ar-SA"/>
+        </w:rPr>
+        <w:t xml:space="preserve">Linear regression (using DecisionTreeRegressor) was applied to determine relevant features (see </w:t>
       </w:r>
       <w:r>
         <w:rPr>
@@ -7350,18 +7379,7 @@
           <w:szCs w:val="24"/>
           <w:lang w:eastAsia="en-US" w:bidi="ar-SA"/>
         </w:rPr>
-        <w:t>)</w:t>
-      </w:r>
-      <w:r>
-        <w:rPr>
-          <w:rFonts w:eastAsia="Times New Roman" w:cs="Times New Roman" w:ascii="Times New Roman" w:hAnsi="Times New Roman"/>
-          <w:i w:val="false"/>
-          <w:iCs w:val="false"/>
-          <w:sz w:val="24"/>
-          <w:szCs w:val="24"/>
-          <w:lang w:eastAsia="en-US" w:bidi="ar-SA"/>
-        </w:rPr>
-        <w:t>:</w:t>
+        <w:t>):</w:t>
       </w:r>
     </w:p>
     <w:p>
@@ -7415,7 +7433,7 @@
         </w:tblBorders>
         <w:tblCellMar>
           <w:top w:w="55" w:type="dxa"/>
-          <w:left w:w="51" w:type="dxa"/>
+          <w:left w:w="48" w:type="dxa"/>
           <w:bottom w:w="55" w:type="dxa"/>
           <w:right w:w="55" w:type="dxa"/>
         </w:tblCellMar>
@@ -7425,7 +7443,7 @@
         <w:gridCol w:w="1174"/>
         <w:gridCol w:w="1528"/>
         <w:gridCol w:w="628"/>
-        <w:gridCol w:w="1801"/>
+        <w:gridCol w:w="1802"/>
         <w:gridCol w:w="1800"/>
       </w:tblGrid>
       <w:tr>
@@ -7441,7 +7459,7 @@
             </w:tcBorders>
             <w:shd w:fill="auto" w:val="clear"/>
             <w:tcMar>
-              <w:left w:w="51" w:type="dxa"/>
+              <w:left w:w="48" w:type="dxa"/>
             </w:tcMar>
           </w:tcPr>
           <w:p>
@@ -7480,7 +7498,7 @@
             </w:tcBorders>
             <w:shd w:fill="auto" w:val="clear"/>
             <w:tcMar>
-              <w:left w:w="51" w:type="dxa"/>
+              <w:left w:w="48" w:type="dxa"/>
             </w:tcMar>
           </w:tcPr>
           <w:p>
@@ -7519,7 +7537,7 @@
             </w:tcBorders>
             <w:shd w:fill="auto" w:val="clear"/>
             <w:tcMar>
-              <w:left w:w="51" w:type="dxa"/>
+              <w:left w:w="48" w:type="dxa"/>
             </w:tcMar>
           </w:tcPr>
           <w:p>
@@ -7558,7 +7576,7 @@
             </w:tcBorders>
             <w:shd w:fill="auto" w:val="clear"/>
             <w:tcMar>
-              <w:left w:w="51" w:type="dxa"/>
+              <w:left w:w="48" w:type="dxa"/>
             </w:tcMar>
           </w:tcPr>
           <w:p>
@@ -7588,7 +7606,7 @@
         </w:tc>
         <w:tc>
           <w:tcPr>
-            <w:tcW w:w="1801" w:type="dxa"/>
+            <w:tcW w:w="1802" w:type="dxa"/>
             <w:tcBorders>
               <w:top w:val="single" w:sz="2" w:space="0" w:color="000001"/>
               <w:left w:val="single" w:sz="2" w:space="0" w:color="000001"/>
@@ -7597,7 +7615,7 @@
             </w:tcBorders>
             <w:shd w:fill="auto" w:val="clear"/>
             <w:tcMar>
-              <w:left w:w="51" w:type="dxa"/>
+              <w:left w:w="48" w:type="dxa"/>
             </w:tcMar>
           </w:tcPr>
           <w:p>
@@ -7638,7 +7656,7 @@
             </w:tcBorders>
             <w:shd w:fill="auto" w:val="clear"/>
             <w:tcMar>
-              <w:left w:w="51" w:type="dxa"/>
+              <w:left w:w="48" w:type="dxa"/>
             </w:tcMar>
           </w:tcPr>
           <w:p>
@@ -7680,7 +7698,7 @@
             </w:tcBorders>
             <w:shd w:fill="auto" w:val="clear"/>
             <w:tcMar>
-              <w:left w:w="51" w:type="dxa"/>
+              <w:left w:w="48" w:type="dxa"/>
             </w:tcMar>
           </w:tcPr>
           <w:p>
@@ -7716,7 +7734,7 @@
             </w:tcBorders>
             <w:shd w:fill="auto" w:val="clear"/>
             <w:tcMar>
-              <w:left w:w="51" w:type="dxa"/>
+              <w:left w:w="48" w:type="dxa"/>
             </w:tcMar>
           </w:tcPr>
           <w:p>
@@ -7750,7 +7768,7 @@
             </w:tcBorders>
             <w:shd w:fill="auto" w:val="clear"/>
             <w:tcMar>
-              <w:left w:w="51" w:type="dxa"/>
+              <w:left w:w="48" w:type="dxa"/>
             </w:tcMar>
           </w:tcPr>
           <w:p>
@@ -7784,7 +7802,7 @@
             </w:tcBorders>
             <w:shd w:fill="auto" w:val="clear"/>
             <w:tcMar>
-              <w:left w:w="51" w:type="dxa"/>
+              <w:left w:w="48" w:type="dxa"/>
             </w:tcMar>
           </w:tcPr>
           <w:p>
@@ -7811,7 +7829,7 @@
         </w:tc>
         <w:tc>
           <w:tcPr>
-            <w:tcW w:w="1801" w:type="dxa"/>
+            <w:tcW w:w="1802" w:type="dxa"/>
             <w:tcBorders>
               <w:top w:val="single" w:sz="2" w:space="0" w:color="000001"/>
               <w:left w:val="single" w:sz="2" w:space="0" w:color="000001"/>
@@ -7820,7 +7838,7 @@
             </w:tcBorders>
             <w:shd w:fill="auto" w:val="clear"/>
             <w:tcMar>
-              <w:left w:w="51" w:type="dxa"/>
+              <w:left w:w="48" w:type="dxa"/>
             </w:tcMar>
           </w:tcPr>
           <w:p>
@@ -7856,7 +7874,7 @@
             </w:tcBorders>
             <w:shd w:fill="auto" w:val="clear"/>
             <w:tcMar>
-              <w:left w:w="51" w:type="dxa"/>
+              <w:left w:w="48" w:type="dxa"/>
             </w:tcMar>
           </w:tcPr>
           <w:p>
@@ -7893,7 +7911,7 @@
             </w:tcBorders>
             <w:shd w:fill="auto" w:val="clear"/>
             <w:tcMar>
-              <w:left w:w="51" w:type="dxa"/>
+              <w:left w:w="48" w:type="dxa"/>
             </w:tcMar>
           </w:tcPr>
           <w:p>
@@ -7929,7 +7947,7 @@
             </w:tcBorders>
             <w:shd w:fill="auto" w:val="clear"/>
             <w:tcMar>
-              <w:left w:w="51" w:type="dxa"/>
+              <w:left w:w="48" w:type="dxa"/>
             </w:tcMar>
           </w:tcPr>
           <w:p>
@@ -7963,7 +7981,7 @@
             </w:tcBorders>
             <w:shd w:fill="auto" w:val="clear"/>
             <w:tcMar>
-              <w:left w:w="51" w:type="dxa"/>
+              <w:left w:w="48" w:type="dxa"/>
             </w:tcMar>
           </w:tcPr>
           <w:p>
@@ -7997,7 +8015,7 @@
             </w:tcBorders>
             <w:shd w:fill="auto" w:val="clear"/>
             <w:tcMar>
-              <w:left w:w="51" w:type="dxa"/>
+              <w:left w:w="48" w:type="dxa"/>
             </w:tcMar>
           </w:tcPr>
           <w:p>
@@ -8024,7 +8042,7 @@
         </w:tc>
         <w:tc>
           <w:tcPr>
-            <w:tcW w:w="1801" w:type="dxa"/>
+            <w:tcW w:w="1802" w:type="dxa"/>
             <w:tcBorders>
               <w:top w:val="single" w:sz="2" w:space="0" w:color="000001"/>
               <w:left w:val="single" w:sz="2" w:space="0" w:color="000001"/>
@@ -8033,7 +8051,7 @@
             </w:tcBorders>
             <w:shd w:fill="auto" w:val="clear"/>
             <w:tcMar>
-              <w:left w:w="51" w:type="dxa"/>
+              <w:left w:w="48" w:type="dxa"/>
             </w:tcMar>
           </w:tcPr>
           <w:p>
@@ -8069,7 +8087,7 @@
             </w:tcBorders>
             <w:shd w:fill="auto" w:val="clear"/>
             <w:tcMar>
-              <w:left w:w="51" w:type="dxa"/>
+              <w:left w:w="48" w:type="dxa"/>
             </w:tcMar>
           </w:tcPr>
           <w:p>
@@ -8106,7 +8124,7 @@
             </w:tcBorders>
             <w:shd w:fill="auto" w:val="clear"/>
             <w:tcMar>
-              <w:left w:w="51" w:type="dxa"/>
+              <w:left w:w="48" w:type="dxa"/>
             </w:tcMar>
           </w:tcPr>
           <w:p>
@@ -8142,7 +8160,7 @@
             </w:tcBorders>
             <w:shd w:fill="auto" w:val="clear"/>
             <w:tcMar>
-              <w:left w:w="51" w:type="dxa"/>
+              <w:left w:w="48" w:type="dxa"/>
             </w:tcMar>
           </w:tcPr>
           <w:p>
@@ -8176,7 +8194,7 @@
             </w:tcBorders>
             <w:shd w:fill="auto" w:val="clear"/>
             <w:tcMar>
-              <w:left w:w="51" w:type="dxa"/>
+              <w:left w:w="48" w:type="dxa"/>
             </w:tcMar>
           </w:tcPr>
           <w:p>
@@ -8210,7 +8228,7 @@
             </w:tcBorders>
             <w:shd w:fill="auto" w:val="clear"/>
             <w:tcMar>
-              <w:left w:w="51" w:type="dxa"/>
+              <w:left w:w="48" w:type="dxa"/>
             </w:tcMar>
           </w:tcPr>
           <w:p>
@@ -8237,7 +8255,7 @@
         </w:tc>
         <w:tc>
           <w:tcPr>
-            <w:tcW w:w="1801" w:type="dxa"/>
+            <w:tcW w:w="1802" w:type="dxa"/>
             <w:tcBorders>
               <w:top w:val="single" w:sz="2" w:space="0" w:color="000001"/>
               <w:left w:val="single" w:sz="2" w:space="0" w:color="000001"/>
@@ -8246,7 +8264,7 @@
             </w:tcBorders>
             <w:shd w:fill="auto" w:val="clear"/>
             <w:tcMar>
-              <w:left w:w="51" w:type="dxa"/>
+              <w:left w:w="48" w:type="dxa"/>
             </w:tcMar>
           </w:tcPr>
           <w:p>
@@ -8282,7 +8300,7 @@
             </w:tcBorders>
             <w:shd w:fill="auto" w:val="clear"/>
             <w:tcMar>
-              <w:left w:w="51" w:type="dxa"/>
+              <w:left w:w="48" w:type="dxa"/>
             </w:tcMar>
           </w:tcPr>
           <w:p>
@@ -8319,7 +8337,7 @@
             </w:tcBorders>
             <w:shd w:fill="auto" w:val="clear"/>
             <w:tcMar>
-              <w:left w:w="51" w:type="dxa"/>
+              <w:left w:w="48" w:type="dxa"/>
             </w:tcMar>
           </w:tcPr>
           <w:p>
@@ -8355,7 +8373,7 @@
             </w:tcBorders>
             <w:shd w:fill="auto" w:val="clear"/>
             <w:tcMar>
-              <w:left w:w="51" w:type="dxa"/>
+              <w:left w:w="48" w:type="dxa"/>
             </w:tcMar>
           </w:tcPr>
           <w:p>
@@ -8389,7 +8407,7 @@
             </w:tcBorders>
             <w:shd w:fill="auto" w:val="clear"/>
             <w:tcMar>
-              <w:left w:w="51" w:type="dxa"/>
+              <w:left w:w="48" w:type="dxa"/>
             </w:tcMar>
           </w:tcPr>
           <w:p>
@@ -8423,7 +8441,7 @@
             </w:tcBorders>
             <w:shd w:fill="auto" w:val="clear"/>
             <w:tcMar>
-              <w:left w:w="51" w:type="dxa"/>
+              <w:left w:w="48" w:type="dxa"/>
             </w:tcMar>
           </w:tcPr>
           <w:p>
@@ -8450,7 +8468,7 @@
         </w:tc>
         <w:tc>
           <w:tcPr>
-            <w:tcW w:w="1801" w:type="dxa"/>
+            <w:tcW w:w="1802" w:type="dxa"/>
             <w:tcBorders>
               <w:top w:val="single" w:sz="2" w:space="0" w:color="000001"/>
               <w:left w:val="single" w:sz="2" w:space="0" w:color="000001"/>
@@ -8459,7 +8477,7 @@
             </w:tcBorders>
             <w:shd w:fill="auto" w:val="clear"/>
             <w:tcMar>
-              <w:left w:w="51" w:type="dxa"/>
+              <w:left w:w="48" w:type="dxa"/>
             </w:tcMar>
           </w:tcPr>
           <w:p>
@@ -8495,7 +8513,7 @@
             </w:tcBorders>
             <w:shd w:fill="auto" w:val="clear"/>
             <w:tcMar>
-              <w:left w:w="51" w:type="dxa"/>
+              <w:left w:w="48" w:type="dxa"/>
             </w:tcMar>
           </w:tcPr>
           <w:p>
@@ -8532,7 +8550,7 @@
             </w:tcBorders>
             <w:shd w:fill="auto" w:val="clear"/>
             <w:tcMar>
-              <w:left w:w="51" w:type="dxa"/>
+              <w:left w:w="48" w:type="dxa"/>
             </w:tcMar>
           </w:tcPr>
           <w:p>
@@ -8568,7 +8586,7 @@
             </w:tcBorders>
             <w:shd w:fill="auto" w:val="clear"/>
             <w:tcMar>
-              <w:left w:w="51" w:type="dxa"/>
+              <w:left w:w="48" w:type="dxa"/>
             </w:tcMar>
           </w:tcPr>
           <w:p>
@@ -8602,7 +8620,7 @@
             </w:tcBorders>
             <w:shd w:fill="auto" w:val="clear"/>
             <w:tcMar>
-              <w:left w:w="51" w:type="dxa"/>
+              <w:left w:w="48" w:type="dxa"/>
             </w:tcMar>
           </w:tcPr>
           <w:p>
@@ -8636,7 +8654,7 @@
             </w:tcBorders>
             <w:shd w:fill="auto" w:val="clear"/>
             <w:tcMar>
-              <w:left w:w="51" w:type="dxa"/>
+              <w:left w:w="48" w:type="dxa"/>
             </w:tcMar>
           </w:tcPr>
           <w:p>
@@ -8663,7 +8681,7 @@
         </w:tc>
         <w:tc>
           <w:tcPr>
-            <w:tcW w:w="1801" w:type="dxa"/>
+            <w:tcW w:w="1802" w:type="dxa"/>
             <w:tcBorders>
               <w:top w:val="single" w:sz="2" w:space="0" w:color="000001"/>
               <w:left w:val="single" w:sz="2" w:space="0" w:color="000001"/>
@@ -8672,7 +8690,7 @@
             </w:tcBorders>
             <w:shd w:fill="auto" w:val="clear"/>
             <w:tcMar>
-              <w:left w:w="51" w:type="dxa"/>
+              <w:left w:w="48" w:type="dxa"/>
             </w:tcMar>
           </w:tcPr>
           <w:p>
@@ -8708,7 +8726,7 @@
             </w:tcBorders>
             <w:shd w:fill="auto" w:val="clear"/>
             <w:tcMar>
-              <w:left w:w="51" w:type="dxa"/>
+              <w:left w:w="48" w:type="dxa"/>
             </w:tcMar>
           </w:tcPr>
           <w:p>
@@ -8745,7 +8763,7 @@
             </w:tcBorders>
             <w:shd w:fill="auto" w:val="clear"/>
             <w:tcMar>
-              <w:left w:w="51" w:type="dxa"/>
+              <w:left w:w="48" w:type="dxa"/>
             </w:tcMar>
           </w:tcPr>
           <w:p>
@@ -8781,7 +8799,7 @@
             </w:tcBorders>
             <w:shd w:fill="auto" w:val="clear"/>
             <w:tcMar>
-              <w:left w:w="51" w:type="dxa"/>
+              <w:left w:w="48" w:type="dxa"/>
             </w:tcMar>
           </w:tcPr>
           <w:p>
@@ -8815,7 +8833,7 @@
             </w:tcBorders>
             <w:shd w:fill="auto" w:val="clear"/>
             <w:tcMar>
-              <w:left w:w="51" w:type="dxa"/>
+              <w:left w:w="48" w:type="dxa"/>
             </w:tcMar>
           </w:tcPr>
           <w:p>
@@ -8849,7 +8867,7 @@
             </w:tcBorders>
             <w:shd w:fill="auto" w:val="clear"/>
             <w:tcMar>
-              <w:left w:w="51" w:type="dxa"/>
+              <w:left w:w="48" w:type="dxa"/>
             </w:tcMar>
           </w:tcPr>
           <w:p>
@@ -8876,7 +8894,7 @@
         </w:tc>
         <w:tc>
           <w:tcPr>
-            <w:tcW w:w="1801" w:type="dxa"/>
+            <w:tcW w:w="1802" w:type="dxa"/>
             <w:tcBorders>
               <w:top w:val="single" w:sz="2" w:space="0" w:color="000001"/>
               <w:left w:val="single" w:sz="2" w:space="0" w:color="000001"/>
@@ -8885,7 +8903,7 @@
             </w:tcBorders>
             <w:shd w:fill="auto" w:val="clear"/>
             <w:tcMar>
-              <w:left w:w="51" w:type="dxa"/>
+              <w:left w:w="48" w:type="dxa"/>
             </w:tcMar>
           </w:tcPr>
           <w:p>
@@ -8921,7 +8939,7 @@
             </w:tcBorders>
             <w:shd w:fill="auto" w:val="clear"/>
             <w:tcMar>
-              <w:left w:w="51" w:type="dxa"/>
+              <w:left w:w="48" w:type="dxa"/>
             </w:tcMar>
           </w:tcPr>
           <w:p>
@@ -8958,7 +8976,7 @@
             </w:tcBorders>
             <w:shd w:fill="auto" w:val="clear"/>
             <w:tcMar>
-              <w:left w:w="51" w:type="dxa"/>
+              <w:left w:w="48" w:type="dxa"/>
             </w:tcMar>
           </w:tcPr>
           <w:p>
@@ -8994,7 +9012,7 @@
             </w:tcBorders>
             <w:shd w:fill="auto" w:val="clear"/>
             <w:tcMar>
-              <w:left w:w="51" w:type="dxa"/>
+              <w:left w:w="48" w:type="dxa"/>
             </w:tcMar>
           </w:tcPr>
           <w:p>
@@ -9028,7 +9046,7 @@
             </w:tcBorders>
             <w:shd w:fill="auto" w:val="clear"/>
             <w:tcMar>
-              <w:left w:w="51" w:type="dxa"/>
+              <w:left w:w="48" w:type="dxa"/>
             </w:tcMar>
           </w:tcPr>
           <w:p>
@@ -9062,7 +9080,7 @@
             </w:tcBorders>
             <w:shd w:fill="auto" w:val="clear"/>
             <w:tcMar>
-              <w:left w:w="51" w:type="dxa"/>
+              <w:left w:w="48" w:type="dxa"/>
             </w:tcMar>
           </w:tcPr>
           <w:p>
@@ -9089,7 +9107,7 @@
         </w:tc>
         <w:tc>
           <w:tcPr>
-            <w:tcW w:w="1801" w:type="dxa"/>
+            <w:tcW w:w="1802" w:type="dxa"/>
             <w:tcBorders>
               <w:top w:val="single" w:sz="2" w:space="0" w:color="000001"/>
               <w:left w:val="single" w:sz="2" w:space="0" w:color="000001"/>
@@ -9098,7 +9116,7 @@
             </w:tcBorders>
             <w:shd w:fill="auto" w:val="clear"/>
             <w:tcMar>
-              <w:left w:w="51" w:type="dxa"/>
+              <w:left w:w="48" w:type="dxa"/>
             </w:tcMar>
           </w:tcPr>
           <w:p>
@@ -9134,7 +9152,7 @@
             </w:tcBorders>
             <w:shd w:fill="auto" w:val="clear"/>
             <w:tcMar>
-              <w:left w:w="51" w:type="dxa"/>
+              <w:left w:w="48" w:type="dxa"/>
             </w:tcMar>
           </w:tcPr>
           <w:p>
@@ -9171,7 +9189,7 @@
             </w:tcBorders>
             <w:shd w:fill="auto" w:val="clear"/>
             <w:tcMar>
-              <w:left w:w="51" w:type="dxa"/>
+              <w:left w:w="48" w:type="dxa"/>
             </w:tcMar>
           </w:tcPr>
           <w:p>
@@ -9207,7 +9225,7 @@
             </w:tcBorders>
             <w:shd w:fill="auto" w:val="clear"/>
             <w:tcMar>
-              <w:left w:w="51" w:type="dxa"/>
+              <w:left w:w="48" w:type="dxa"/>
             </w:tcMar>
           </w:tcPr>
           <w:p>
@@ -9241,7 +9259,7 @@
             </w:tcBorders>
             <w:shd w:fill="auto" w:val="clear"/>
             <w:tcMar>
-              <w:left w:w="51" w:type="dxa"/>
+              <w:left w:w="48" w:type="dxa"/>
             </w:tcMar>
           </w:tcPr>
           <w:p>
@@ -9275,7 +9293,7 @@
             </w:tcBorders>
             <w:shd w:fill="auto" w:val="clear"/>
             <w:tcMar>
-              <w:left w:w="51" w:type="dxa"/>
+              <w:left w:w="48" w:type="dxa"/>
             </w:tcMar>
           </w:tcPr>
           <w:p>
@@ -9302,7 +9320,7 @@
         </w:tc>
         <w:tc>
           <w:tcPr>
-            <w:tcW w:w="1801" w:type="dxa"/>
+            <w:tcW w:w="1802" w:type="dxa"/>
             <w:tcBorders>
               <w:top w:val="single" w:sz="2" w:space="0" w:color="000001"/>
               <w:left w:val="single" w:sz="2" w:space="0" w:color="000001"/>
@@ -9311,7 +9329,7 @@
             </w:tcBorders>
             <w:shd w:fill="auto" w:val="clear"/>
             <w:tcMar>
-              <w:left w:w="51" w:type="dxa"/>
+              <w:left w:w="48" w:type="dxa"/>
             </w:tcMar>
           </w:tcPr>
           <w:p>
@@ -9347,7 +9365,7 @@
             </w:tcBorders>
             <w:shd w:fill="auto" w:val="clear"/>
             <w:tcMar>
-              <w:left w:w="51" w:type="dxa"/>
+              <w:left w:w="48" w:type="dxa"/>
             </w:tcMar>
           </w:tcPr>
           <w:p>
@@ -9384,7 +9402,7 @@
             </w:tcBorders>
             <w:shd w:fill="auto" w:val="clear"/>
             <w:tcMar>
-              <w:left w:w="51" w:type="dxa"/>
+              <w:left w:w="48" w:type="dxa"/>
             </w:tcMar>
           </w:tcPr>
           <w:p>
@@ -9420,7 +9438,7 @@
             </w:tcBorders>
             <w:shd w:fill="auto" w:val="clear"/>
             <w:tcMar>
-              <w:left w:w="51" w:type="dxa"/>
+              <w:left w:w="48" w:type="dxa"/>
             </w:tcMar>
           </w:tcPr>
           <w:p>
@@ -9454,7 +9472,7 @@
             </w:tcBorders>
             <w:shd w:fill="auto" w:val="clear"/>
             <w:tcMar>
-              <w:left w:w="51" w:type="dxa"/>
+              <w:left w:w="48" w:type="dxa"/>
             </w:tcMar>
           </w:tcPr>
           <w:p>
@@ -9488,7 +9506,7 @@
             </w:tcBorders>
             <w:shd w:fill="auto" w:val="clear"/>
             <w:tcMar>
-              <w:left w:w="51" w:type="dxa"/>
+              <w:left w:w="48" w:type="dxa"/>
             </w:tcMar>
           </w:tcPr>
           <w:p>
@@ -9515,7 +9533,7 @@
         </w:tc>
         <w:tc>
           <w:tcPr>
-            <w:tcW w:w="1801" w:type="dxa"/>
+            <w:tcW w:w="1802" w:type="dxa"/>
             <w:tcBorders>
               <w:top w:val="single" w:sz="2" w:space="0" w:color="000001"/>
               <w:left w:val="single" w:sz="2" w:space="0" w:color="000001"/>
@@ -9524,7 +9542,7 @@
             </w:tcBorders>
             <w:shd w:fill="auto" w:val="clear"/>
             <w:tcMar>
-              <w:left w:w="51" w:type="dxa"/>
+              <w:left w:w="48" w:type="dxa"/>
             </w:tcMar>
           </w:tcPr>
           <w:p>
@@ -9560,7 +9578,7 @@
             </w:tcBorders>
             <w:shd w:fill="auto" w:val="clear"/>
             <w:tcMar>
-              <w:left w:w="51" w:type="dxa"/>
+              <w:left w:w="48" w:type="dxa"/>
             </w:tcMar>
           </w:tcPr>
           <w:p>
@@ -9597,7 +9615,7 @@
             </w:tcBorders>
             <w:shd w:fill="auto" w:val="clear"/>
             <w:tcMar>
-              <w:left w:w="51" w:type="dxa"/>
+              <w:left w:w="48" w:type="dxa"/>
             </w:tcMar>
           </w:tcPr>
           <w:p>
@@ -9633,7 +9651,7 @@
             </w:tcBorders>
             <w:shd w:fill="auto" w:val="clear"/>
             <w:tcMar>
-              <w:left w:w="51" w:type="dxa"/>
+              <w:left w:w="48" w:type="dxa"/>
             </w:tcMar>
           </w:tcPr>
           <w:p>
@@ -9667,7 +9685,7 @@
             </w:tcBorders>
             <w:shd w:fill="auto" w:val="clear"/>
             <w:tcMar>
-              <w:left w:w="51" w:type="dxa"/>
+              <w:left w:w="48" w:type="dxa"/>
             </w:tcMar>
           </w:tcPr>
           <w:p>
@@ -9701,7 +9719,7 @@
             </w:tcBorders>
             <w:shd w:fill="auto" w:val="clear"/>
             <w:tcMar>
-              <w:left w:w="51" w:type="dxa"/>
+              <w:left w:w="48" w:type="dxa"/>
             </w:tcMar>
           </w:tcPr>
           <w:p>
@@ -9728,7 +9746,7 @@
         </w:tc>
         <w:tc>
           <w:tcPr>
-            <w:tcW w:w="1801" w:type="dxa"/>
+            <w:tcW w:w="1802" w:type="dxa"/>
             <w:tcBorders>
               <w:top w:val="single" w:sz="2" w:space="0" w:color="000001"/>
               <w:left w:val="single" w:sz="2" w:space="0" w:color="000001"/>
@@ -9737,7 +9755,7 @@
             </w:tcBorders>
             <w:shd w:fill="auto" w:val="clear"/>
             <w:tcMar>
-              <w:left w:w="51" w:type="dxa"/>
+              <w:left w:w="48" w:type="dxa"/>
             </w:tcMar>
           </w:tcPr>
           <w:p>
@@ -9773,7 +9791,7 @@
             </w:tcBorders>
             <w:shd w:fill="auto" w:val="clear"/>
             <w:tcMar>
-              <w:left w:w="51" w:type="dxa"/>
+              <w:left w:w="48" w:type="dxa"/>
             </w:tcMar>
           </w:tcPr>
           <w:p>
@@ -9809,8 +9827,53 @@
     </w:p>
     <w:p>
       <w:pPr>
-        <w:pStyle w:val="Heading2"/>
-        <w:jc w:val="both"/>
+        <w:pStyle w:val="TextBody"/>
+        <w:rPr/>
+      </w:pPr>
+      <w:r>
+        <w:rPr/>
+        <w:t xml:space="preserve">For the further analysis were used: MOTOR1, MOTOR2, MOTOR3, MOTOR4, THRUST, ACC_X, ACC_Y, ACC_Z, MAG_Z, PITCH and ROLL. All those features selection mostly based on data exploratory visualization and some relevant assumptions from experience or export knowledge, due to the linear regression analysis provides relatively the same results for all features and only several features such a LIDAR, ACC_*, GYRO_* have smallest correlation values, but not significant to say they are not impacted by other features. </w:t>
+      </w:r>
+    </w:p>
+    <w:p>
+      <w:pPr>
+        <w:pStyle w:val="TextBody"/>
+        <w:rPr/>
+      </w:pPr>
+      <w:r>
+        <w:rPr/>
+        <w:t>The feature BAR not used for further analysis because their values depends on a place where the drone flying. The LIDAR sensor’s values are too much noised and we can`t really trust them in near a one meter (due to specification of the sensor). GYRO_* features’ values also not used due to pitch, roll and yaw features are more precisely estimated and depends on mentioned features.</w:t>
+      </w:r>
+    </w:p>
+    <w:p>
+      <w:pPr>
+        <w:pStyle w:val="TextBody"/>
+        <w:rPr/>
+      </w:pPr>
+      <w:r>
+        <w:rPr/>
+        <w:t>Features STATUS_* are needed only for the data separation and results validation but  they are not primary used for the data analysis.</w:t>
+      </w:r>
+    </w:p>
+    <w:p>
+      <w:pPr>
+        <w:pStyle w:val="TextBody"/>
+        <w:rPr/>
+      </w:pPr>
+      <w:bookmarkStart w:id="1" w:name="__DdeLink__1048_2006754858"/>
+      <w:r>
+        <w:rPr/>
+        <w:t>All features values scaled to range</w:t>
+      </w:r>
+      <w:bookmarkEnd w:id="1"/>
+      <w:r>
+        <w:rPr/>
+        <w:t xml:space="preserve"> 0.0 – 255.0.</w:t>
+      </w:r>
+    </w:p>
+    <w:p>
+      <w:pPr>
+        <w:pStyle w:val="TextBody"/>
         <w:rPr/>
       </w:pPr>
       <w:r>
@@ -9822,7 +9885,7 @@
           <w:szCs w:val="24"/>
           <w:lang w:eastAsia="en-US" w:bidi="ar-SA"/>
         </w:rPr>
-        <w:t xml:space="preserve">For the further analysis were used: MOTOR1, MOTOR2, MOTOR3, MOTOR4, THRUST, ACC_X, ACC_Y, ACC_Z, MAG_Z, PITCH and ROLL. All those features selection mostly based on data exploratory visualization and some relevant assumptions from experience or export knowledge, </w:t>
+        <w:t xml:space="preserve">Alter all the outliers detected using such rules: 'MOTOR1': (40.868, 250.447),                  'MOTOR2': (53.579, 264.316), 'MOTOR3': (23.536, 274.104), 'MOTOR4': (40.489, 259.557),                  'THRUST': (34.542, 235.443),  'ACC_X': (75.0, 190.0), 'ACC_Y': (40.0, 175.0),                  'ACC_Z': (75.0, 220.0),  'MAG_Z': (150.0, None), 'PITCH': (80.0, 245.0),  'ROLL': (25.0, 125.0), where in </w:t>
       </w:r>
       <w:r>
         <w:rPr>
@@ -9833,305 +9896,148 @@
           <w:szCs w:val="24"/>
           <w:lang w:eastAsia="en-US" w:bidi="ar-SA"/>
         </w:rPr>
-        <w:t>due to t</w:t>
-      </w:r>
-      <w:r>
-        <w:rPr>
-          <w:rFonts w:eastAsia="Times New Roman" w:cs="Times New Roman" w:ascii="Times New Roman" w:hAnsi="Times New Roman"/>
+        <w:t>parenthesis given actual range of values. After all the scaled data looks like:</w:t>
+      </w:r>
+    </w:p>
+    <w:p>
+      <w:pPr>
+        <w:pStyle w:val="TextBody"/>
+        <w:rPr>
+          <w:rFonts w:ascii="Times New Roman" w:hAnsi="Times New Roman" w:eastAsia="Times New Roman" w:cs="Times New Roman"/>
+          <w:i w:val="false"/>
           <w:i w:val="false"/>
           <w:iCs w:val="false"/>
           <w:sz w:val="24"/>
           <w:szCs w:val="24"/>
           <w:lang w:eastAsia="en-US" w:bidi="ar-SA"/>
         </w:rPr>
-        <w:t xml:space="preserve">he linear regression analysis provides relatively the same results for all features and only several features such a LIDAR, ACC_*, GYRO_* have smallest correlation values, but not significant to say they are not impacted by other features. </w:t>
-      </w:r>
-    </w:p>
-    <w:p>
-      <w:pPr>
-        <w:pStyle w:val="Heading2"/>
-        <w:jc w:val="both"/>
-        <w:rPr/>
-      </w:pPr>
-      <w:r>
-        <w:rPr>
-          <w:rFonts w:eastAsia="Times New Roman" w:cs="Times New Roman" w:ascii="Times New Roman" w:hAnsi="Times New Roman"/>
+      </w:pPr>
+      <w:r>
+        <w:rPr/>
+        <w:drawing>
+          <wp:anchor behindDoc="0" distT="0" distB="0" distL="0" distR="0" simplePos="0" locked="0" layoutInCell="1" allowOverlap="1" relativeHeight="15">
+            <wp:simplePos x="0" y="0"/>
+            <wp:positionH relativeFrom="column">
+              <wp:align>center</wp:align>
+            </wp:positionH>
+            <wp:positionV relativeFrom="paragraph">
+              <wp:posOffset>635</wp:posOffset>
+            </wp:positionV>
+            <wp:extent cx="6120130" cy="2200275"/>
+            <wp:effectExtent l="0" t="0" r="0" b="0"/>
+            <wp:wrapSquare wrapText="bothSides"/>
+            <wp:docPr id="13" name="Image6" descr=""/>
+            <wp:cNvGraphicFramePr>
+              <a:graphicFrameLocks xmlns:a="http://schemas.openxmlformats.org/drawingml/2006/main" noChangeAspect="1"/>
+            </wp:cNvGraphicFramePr>
+            <a:graphic xmlns:a="http://schemas.openxmlformats.org/drawingml/2006/main">
+              <a:graphicData uri="http://schemas.openxmlformats.org/drawingml/2006/picture">
+                <pic:pic xmlns:pic="http://schemas.openxmlformats.org/drawingml/2006/picture">
+                  <pic:nvPicPr>
+                    <pic:cNvPr id="13" name="Image6" descr=""/>
+                    <pic:cNvPicPr>
+                      <a:picLocks noChangeAspect="1" noChangeArrowheads="1"/>
+                    </pic:cNvPicPr>
+                  </pic:nvPicPr>
+                  <pic:blipFill>
+                    <a:blip r:embed="rId16"/>
+                    <a:stretch>
+                      <a:fillRect/>
+                    </a:stretch>
+                  </pic:blipFill>
+                  <pic:spPr bwMode="auto">
+                    <a:xfrm>
+                      <a:off x="0" y="0"/>
+                      <a:ext cx="6120130" cy="2200275"/>
+                    </a:xfrm>
+                    <a:prstGeom prst="rect">
+                      <a:avLst/>
+                    </a:prstGeom>
+                  </pic:spPr>
+                </pic:pic>
+              </a:graphicData>
+            </a:graphic>
+          </wp:anchor>
+        </w:drawing>
+      </w:r>
+    </w:p>
+    <w:p>
+      <w:pPr>
+        <w:pStyle w:val="TextBody"/>
+        <w:rPr>
+          <w:rFonts w:ascii="Times New Roman" w:hAnsi="Times New Roman" w:eastAsia="Times New Roman" w:cs="Times New Roman"/>
+          <w:i w:val="false"/>
           <w:i w:val="false"/>
           <w:iCs w:val="false"/>
           <w:sz w:val="24"/>
           <w:szCs w:val="24"/>
           <w:lang w:eastAsia="en-US" w:bidi="ar-SA"/>
         </w:rPr>
-        <w:t xml:space="preserve">The feature BAR not used </w:t>
-      </w:r>
-      <w:r>
-        <w:rPr>
-          <w:rFonts w:eastAsia="Times New Roman" w:cs="Times New Roman" w:ascii="Times New Roman" w:hAnsi="Times New Roman"/>
+      </w:pPr>
+      <w:r>
+        <w:rPr/>
+        <w:drawing>
+          <wp:anchor behindDoc="0" distT="0" distB="0" distL="0" distR="0" simplePos="0" locked="0" layoutInCell="1" allowOverlap="1" relativeHeight="13">
+            <wp:simplePos x="0" y="0"/>
+            <wp:positionH relativeFrom="column">
+              <wp:align>center</wp:align>
+            </wp:positionH>
+            <wp:positionV relativeFrom="paragraph">
+              <wp:posOffset>635</wp:posOffset>
+            </wp:positionV>
+            <wp:extent cx="6120130" cy="2178685"/>
+            <wp:effectExtent l="0" t="0" r="0" b="0"/>
+            <wp:wrapSquare wrapText="largest"/>
+            <wp:docPr id="14" name="Image5" descr=""/>
+            <wp:cNvGraphicFramePr>
+              <a:graphicFrameLocks xmlns:a="http://schemas.openxmlformats.org/drawingml/2006/main" noChangeAspect="1"/>
+            </wp:cNvGraphicFramePr>
+            <a:graphic xmlns:a="http://schemas.openxmlformats.org/drawingml/2006/main">
+              <a:graphicData uri="http://schemas.openxmlformats.org/drawingml/2006/picture">
+                <pic:pic xmlns:pic="http://schemas.openxmlformats.org/drawingml/2006/picture">
+                  <pic:nvPicPr>
+                    <pic:cNvPr id="14" name="Image5" descr=""/>
+                    <pic:cNvPicPr>
+                      <a:picLocks noChangeAspect="1" noChangeArrowheads="1"/>
+                    </pic:cNvPicPr>
+                  </pic:nvPicPr>
+                  <pic:blipFill>
+                    <a:blip r:embed="rId17"/>
+                    <a:stretch>
+                      <a:fillRect/>
+                    </a:stretch>
+                  </pic:blipFill>
+                  <pic:spPr bwMode="auto">
+                    <a:xfrm>
+                      <a:off x="0" y="0"/>
+                      <a:ext cx="6120130" cy="2178685"/>
+                    </a:xfrm>
+                    <a:prstGeom prst="rect">
+                      <a:avLst/>
+                    </a:prstGeom>
+                  </pic:spPr>
+                </pic:pic>
+              </a:graphicData>
+            </a:graphic>
+          </wp:anchor>
+        </w:drawing>
+      </w:r>
+    </w:p>
+    <w:p>
+      <w:pPr>
+        <w:pStyle w:val="TextBody"/>
+        <w:rPr>
+          <w:rFonts w:ascii="Times New Roman" w:hAnsi="Times New Roman" w:eastAsia="Times New Roman" w:cs="Times New Roman"/>
+          <w:i w:val="false"/>
           <w:i w:val="false"/>
           <w:iCs w:val="false"/>
           <w:sz w:val="24"/>
           <w:szCs w:val="24"/>
           <w:lang w:eastAsia="en-US" w:bidi="ar-SA"/>
         </w:rPr>
-        <w:t xml:space="preserve">for further analysis </w:t>
-      </w:r>
-      <w:r>
-        <w:rPr>
-          <w:rFonts w:eastAsia="Times New Roman" w:cs="Times New Roman" w:ascii="Times New Roman" w:hAnsi="Times New Roman"/>
-          <w:i w:val="false"/>
-          <w:iCs w:val="false"/>
-          <w:sz w:val="24"/>
-          <w:szCs w:val="24"/>
-          <w:lang w:eastAsia="en-US" w:bidi="ar-SA"/>
-        </w:rPr>
-        <w:t xml:space="preserve">because </w:t>
-      </w:r>
-      <w:r>
-        <w:rPr>
-          <w:rFonts w:eastAsia="Times New Roman" w:cs="Times New Roman" w:ascii="Times New Roman" w:hAnsi="Times New Roman"/>
-          <w:i w:val="false"/>
-          <w:iCs w:val="false"/>
-          <w:sz w:val="24"/>
-          <w:szCs w:val="24"/>
-          <w:lang w:eastAsia="en-US" w:bidi="ar-SA"/>
-        </w:rPr>
-        <w:t>their</w:t>
-      </w:r>
-      <w:r>
-        <w:rPr>
-          <w:rFonts w:eastAsia="Times New Roman" w:cs="Times New Roman" w:ascii="Times New Roman" w:hAnsi="Times New Roman"/>
-          <w:i w:val="false"/>
-          <w:iCs w:val="false"/>
-          <w:sz w:val="24"/>
-          <w:szCs w:val="24"/>
-          <w:lang w:eastAsia="en-US" w:bidi="ar-SA"/>
-        </w:rPr>
-        <w:t xml:space="preserve"> values depends on </w:t>
-      </w:r>
-      <w:r>
-        <w:rPr>
-          <w:rFonts w:eastAsia="Times New Roman" w:cs="Times New Roman" w:ascii="Times New Roman" w:hAnsi="Times New Roman"/>
-          <w:i w:val="false"/>
-          <w:iCs w:val="false"/>
-          <w:sz w:val="24"/>
-          <w:szCs w:val="24"/>
-          <w:lang w:eastAsia="en-US" w:bidi="ar-SA"/>
-        </w:rPr>
-        <w:t xml:space="preserve">a </w:t>
-      </w:r>
-      <w:r>
-        <w:rPr>
-          <w:rFonts w:eastAsia="Times New Roman" w:cs="Times New Roman" w:ascii="Times New Roman" w:hAnsi="Times New Roman"/>
-          <w:i w:val="false"/>
-          <w:iCs w:val="false"/>
-          <w:sz w:val="24"/>
-          <w:szCs w:val="24"/>
-          <w:lang w:eastAsia="en-US" w:bidi="ar-SA"/>
-        </w:rPr>
-        <w:t xml:space="preserve">place where </w:t>
-      </w:r>
-      <w:r>
-        <w:rPr>
-          <w:rFonts w:eastAsia="Times New Roman" w:cs="Times New Roman" w:ascii="Times New Roman" w:hAnsi="Times New Roman"/>
-          <w:i w:val="false"/>
-          <w:iCs w:val="false"/>
-          <w:sz w:val="24"/>
-          <w:szCs w:val="24"/>
-          <w:lang w:eastAsia="en-US" w:bidi="ar-SA"/>
-        </w:rPr>
-        <w:t xml:space="preserve">the </w:t>
-      </w:r>
-      <w:r>
-        <w:rPr>
-          <w:rFonts w:eastAsia="Times New Roman" w:cs="Times New Roman" w:ascii="Times New Roman" w:hAnsi="Times New Roman"/>
-          <w:i w:val="false"/>
-          <w:iCs w:val="false"/>
-          <w:sz w:val="24"/>
-          <w:szCs w:val="24"/>
-          <w:lang w:eastAsia="en-US" w:bidi="ar-SA"/>
-        </w:rPr>
-        <w:t xml:space="preserve">drone flying. </w:t>
-      </w:r>
-      <w:r>
-        <w:rPr>
-          <w:rFonts w:eastAsia="Times New Roman" w:cs="Times New Roman" w:ascii="Times New Roman" w:hAnsi="Times New Roman"/>
-          <w:i w:val="false"/>
-          <w:iCs w:val="false"/>
-          <w:sz w:val="24"/>
-          <w:szCs w:val="24"/>
-          <w:lang w:eastAsia="en-US" w:bidi="ar-SA"/>
-        </w:rPr>
-        <w:t xml:space="preserve">The </w:t>
-      </w:r>
-      <w:r>
-        <w:rPr>
-          <w:rFonts w:eastAsia="Times New Roman" w:cs="Times New Roman" w:ascii="Times New Roman" w:hAnsi="Times New Roman"/>
-          <w:i w:val="false"/>
-          <w:iCs w:val="false"/>
-          <w:sz w:val="24"/>
-          <w:szCs w:val="24"/>
-          <w:lang w:eastAsia="en-US" w:bidi="ar-SA"/>
-        </w:rPr>
-        <w:t xml:space="preserve">LIDAR sensor’s values are too much noised and we can`t really trust them in near </w:t>
-      </w:r>
-      <w:r>
-        <w:rPr>
-          <w:rFonts w:eastAsia="Times New Roman" w:cs="Times New Roman" w:ascii="Times New Roman" w:hAnsi="Times New Roman"/>
-          <w:i w:val="false"/>
-          <w:iCs w:val="false"/>
-          <w:sz w:val="24"/>
-          <w:szCs w:val="24"/>
-          <w:lang w:eastAsia="en-US" w:bidi="ar-SA"/>
-        </w:rPr>
-        <w:t>a one meter (due to specification of the sensor)</w:t>
-      </w:r>
-      <w:r>
-        <w:rPr>
-          <w:rFonts w:eastAsia="Times New Roman" w:cs="Times New Roman" w:ascii="Times New Roman" w:hAnsi="Times New Roman"/>
-          <w:i w:val="false"/>
-          <w:iCs w:val="false"/>
-          <w:sz w:val="24"/>
-          <w:szCs w:val="24"/>
-          <w:lang w:eastAsia="en-US" w:bidi="ar-SA"/>
-        </w:rPr>
-        <w:t>. GYRO_* features’ values also not used d</w:t>
-      </w:r>
-      <w:r>
-        <w:rPr>
-          <w:rFonts w:eastAsia="Times New Roman" w:cs="Times New Roman" w:ascii="Times New Roman" w:hAnsi="Times New Roman"/>
-          <w:i w:val="false"/>
-          <w:iCs w:val="false"/>
-          <w:sz w:val="24"/>
-          <w:szCs w:val="24"/>
-          <w:lang w:eastAsia="en-US" w:bidi="ar-SA"/>
-        </w:rPr>
-        <w:t>ue</w:t>
-      </w:r>
-      <w:r>
-        <w:rPr>
-          <w:rFonts w:eastAsia="Times New Roman" w:cs="Times New Roman" w:ascii="Times New Roman" w:hAnsi="Times New Roman"/>
-          <w:i w:val="false"/>
-          <w:iCs w:val="false"/>
-          <w:sz w:val="24"/>
-          <w:szCs w:val="24"/>
-          <w:lang w:eastAsia="en-US" w:bidi="ar-SA"/>
-        </w:rPr>
-        <w:t xml:space="preserve"> to pitch, roll and yaw features are more precisely estimated and depend</w:t>
-      </w:r>
-      <w:r>
-        <w:rPr>
-          <w:rFonts w:eastAsia="Times New Roman" w:cs="Times New Roman" w:ascii="Times New Roman" w:hAnsi="Times New Roman"/>
-          <w:i w:val="false"/>
-          <w:iCs w:val="false"/>
-          <w:sz w:val="24"/>
-          <w:szCs w:val="24"/>
-          <w:lang w:eastAsia="en-US" w:bidi="ar-SA"/>
-        </w:rPr>
-        <w:t>s</w:t>
-      </w:r>
-      <w:r>
-        <w:rPr>
-          <w:rFonts w:eastAsia="Times New Roman" w:cs="Times New Roman" w:ascii="Times New Roman" w:hAnsi="Times New Roman"/>
-          <w:i w:val="false"/>
-          <w:iCs w:val="false"/>
-          <w:sz w:val="24"/>
-          <w:szCs w:val="24"/>
-          <w:lang w:eastAsia="en-US" w:bidi="ar-SA"/>
-        </w:rPr>
-        <w:t xml:space="preserve"> on mentioned features.</w:t>
-      </w:r>
-    </w:p>
-    <w:p>
-      <w:pPr>
-        <w:pStyle w:val="Heading2"/>
-        <w:jc w:val="both"/>
-        <w:rPr/>
-      </w:pPr>
-      <w:r>
-        <w:rPr>
-          <w:rFonts w:eastAsia="Times New Roman" w:cs="Times New Roman" w:ascii="Times New Roman" w:hAnsi="Times New Roman"/>
-          <w:i w:val="false"/>
-          <w:iCs w:val="false"/>
-          <w:sz w:val="24"/>
-          <w:szCs w:val="24"/>
-          <w:lang w:eastAsia="en-US" w:bidi="ar-SA"/>
-        </w:rPr>
-        <w:t xml:space="preserve">Features STATUS_* are needed only for the data separation and results validation </w:t>
-      </w:r>
-      <w:r>
-        <w:rPr>
-          <w:rFonts w:eastAsia="Times New Roman" w:cs="Times New Roman" w:ascii="Times New Roman" w:hAnsi="Times New Roman"/>
-          <w:i w:val="false"/>
-          <w:iCs w:val="false"/>
-          <w:sz w:val="24"/>
-          <w:szCs w:val="24"/>
-          <w:lang w:eastAsia="en-US" w:bidi="ar-SA"/>
-        </w:rPr>
-        <w:t xml:space="preserve">but </w:t>
-      </w:r>
-      <w:r>
-        <w:rPr>
-          <w:rFonts w:eastAsia="Times New Roman" w:cs="Times New Roman" w:ascii="Times New Roman" w:hAnsi="Times New Roman"/>
-          <w:i w:val="false"/>
-          <w:iCs w:val="false"/>
-          <w:sz w:val="24"/>
-          <w:szCs w:val="24"/>
-          <w:lang w:eastAsia="en-US" w:bidi="ar-SA"/>
-        </w:rPr>
-        <w:t xml:space="preserve"> they are not primary used for </w:t>
-      </w:r>
-      <w:r>
-        <w:rPr>
-          <w:rFonts w:eastAsia="Times New Roman" w:cs="Times New Roman" w:ascii="Times New Roman" w:hAnsi="Times New Roman"/>
-          <w:i w:val="false"/>
-          <w:iCs w:val="false"/>
-          <w:sz w:val="24"/>
-          <w:szCs w:val="24"/>
-          <w:lang w:eastAsia="en-US" w:bidi="ar-SA"/>
-        </w:rPr>
-        <w:t>the</w:t>
-      </w:r>
-      <w:r>
-        <w:rPr>
-          <w:rFonts w:eastAsia="Times New Roman" w:cs="Times New Roman" w:ascii="Times New Roman" w:hAnsi="Times New Roman"/>
-          <w:i w:val="false"/>
-          <w:iCs w:val="false"/>
-          <w:sz w:val="24"/>
-          <w:szCs w:val="24"/>
-          <w:lang w:eastAsia="en-US" w:bidi="ar-SA"/>
-        </w:rPr>
-        <w:t xml:space="preserve"> data analysis.</w:t>
-      </w:r>
-    </w:p>
-    <w:p>
-      <w:pPr>
-        <w:pStyle w:val="Heading2"/>
-        <w:jc w:val="both"/>
-        <w:rPr/>
-      </w:pPr>
-      <w:bookmarkStart w:id="1" w:name="__DdeLink__1048_2006754858"/>
-      <w:r>
-        <w:rPr>
-          <w:rFonts w:eastAsia="Times New Roman" w:cs="Times New Roman" w:ascii="Times New Roman" w:hAnsi="Times New Roman"/>
-          <w:i w:val="false"/>
-          <w:iCs w:val="false"/>
-          <w:sz w:val="24"/>
-          <w:szCs w:val="24"/>
-          <w:lang w:eastAsia="en-US" w:bidi="ar-SA"/>
-        </w:rPr>
-        <w:t>All features values scaled to range</w:t>
-      </w:r>
-      <w:bookmarkEnd w:id="1"/>
-      <w:r>
-        <w:rPr>
-          <w:rFonts w:eastAsia="Times New Roman" w:cs="Times New Roman" w:ascii="Times New Roman" w:hAnsi="Times New Roman"/>
-          <w:i w:val="false"/>
-          <w:iCs w:val="false"/>
-          <w:sz w:val="24"/>
-          <w:szCs w:val="24"/>
-          <w:lang w:eastAsia="en-US" w:bidi="ar-SA"/>
-        </w:rPr>
-        <w:t xml:space="preserve"> 0.0 – 255.0.</w:t>
+      </w:pPr>
+      <w:r>
+        <w:rPr/>
       </w:r>
     </w:p>
     <w:p>
@@ -10144,10 +10050,7 @@
         <w:suppressAutoHyphens w:val="false"/>
         <w:spacing w:beforeAutospacing="1" w:afterAutospacing="1"/>
         <w:textAlignment w:val="auto"/>
-        <w:rPr>
-          <w:rFonts w:ascii="Times New Roman" w:hAnsi="Times New Roman" w:eastAsia="Times New Roman" w:cs="Times New Roman"/>
-          <w:lang w:eastAsia="en-US" w:bidi="ar-SA"/>
-        </w:rPr>
+        <w:rPr/>
       </w:pPr>
       <w:r>
         <w:rPr>
@@ -10156,7 +10059,16 @@
           <w:iCs/>
           <w:lang w:eastAsia="en-US" w:bidi="ar-SA"/>
         </w:rPr>
-        <w:t>If the algorithms chosen require preprocessing steps like feature selection or feature transformations, have they been properly documented?</w:t>
+        <w:t xml:space="preserve">If the algorithms chosen require preprocessing steps like feature selection or feature transformations, have they been properly documented? - </w:t>
+      </w:r>
+      <w:r>
+        <w:rPr>
+          <w:rFonts w:eastAsia="Times New Roman" w:cs="Times New Roman" w:ascii="Times New Roman" w:hAnsi="Times New Roman"/>
+          <w:i/>
+          <w:iCs/>
+          <w:lang w:eastAsia="en-US" w:bidi="ar-SA"/>
+        </w:rPr>
+        <w:t>ok</w:t>
       </w:r>
     </w:p>
     <w:p>
@@ -10169,10 +10081,7 @@
         <w:suppressAutoHyphens w:val="false"/>
         <w:spacing w:beforeAutospacing="1" w:afterAutospacing="1"/>
         <w:textAlignment w:val="auto"/>
-        <w:rPr>
-          <w:rFonts w:ascii="Times New Roman" w:hAnsi="Times New Roman" w:eastAsia="Times New Roman" w:cs="Times New Roman"/>
-          <w:lang w:eastAsia="en-US" w:bidi="ar-SA"/>
-        </w:rPr>
+        <w:rPr/>
       </w:pPr>
       <w:r>
         <w:rPr>
@@ -10201,30 +10110,16 @@
           <w:iCs/>
           <w:lang w:eastAsia="en-US" w:bidi="ar-SA"/>
         </w:rPr>
-        <w:t xml:space="preserve"> section, if there were abnormalities or characteristics that needed to be addressed, have they been properly corrected?</w:t>
-      </w:r>
-    </w:p>
-    <w:p>
-      <w:pPr>
-        <w:pStyle w:val="Normal"/>
-        <w:suppressAutoHyphens w:val="false"/>
-        <w:spacing w:beforeAutospacing="1" w:afterAutospacing="1"/>
-        <w:ind w:left="360" w:hanging="0"/>
-        <w:textAlignment w:val="auto"/>
-        <w:rPr>
-          <w:rFonts w:ascii="Times New Roman" w:hAnsi="Times New Roman" w:eastAsia="Times New Roman" w:cs="Times New Roman"/>
-          <w:lang w:eastAsia="en-US" w:bidi="ar-SA"/>
-        </w:rPr>
-      </w:pPr>
+        <w:t xml:space="preserve"> section, if there were abnormalities or characteristics that needed to be addressed, have they been properly corrected? - </w:t>
+      </w:r>
       <w:r>
         <w:rPr>
           <w:rFonts w:eastAsia="Times New Roman" w:cs="Times New Roman" w:ascii="Times New Roman" w:hAnsi="Times New Roman"/>
           <w:i/>
           <w:iCs/>
-          <w:highlight w:val="yellow"/>
           <w:lang w:eastAsia="en-US" w:bidi="ar-SA"/>
         </w:rPr>
-        <w:t>Need to look in code.</w:t>
+        <w:t>ok, outliers filtered.</w:t>
       </w:r>
     </w:p>
     <w:p>
@@ -10247,10 +10142,7 @@
         <w:suppressAutoHyphens w:val="false"/>
         <w:spacing w:beforeAutospacing="1" w:afterAutospacing="1"/>
         <w:textAlignment w:val="auto"/>
-        <w:rPr>
-          <w:rFonts w:ascii="Times New Roman" w:hAnsi="Times New Roman" w:eastAsia="Times New Roman" w:cs="Times New Roman"/>
-          <w:lang w:eastAsia="en-US" w:bidi="ar-SA"/>
-        </w:rPr>
+        <w:rPr/>
       </w:pPr>
       <w:r>
         <w:rPr>
@@ -11149,7 +11041,7 @@
           <w:rFonts w:ascii="Times New Roman" w:hAnsi="Times New Roman" w:eastAsia="Times New Roman" w:cs="Times New Roman"/>
           <w:i/>
           <w:iCs/>
-          <w:color w:val="auto"/>
+          <w:color w:val="00000A"/>
           <w:lang w:val="en-US" w:eastAsia="en-US" w:bidi="ar-SA"/>
         </w:rPr>
         <w:t>Has an overview of the project been provided, such as the problem domain, project origin, and related datasets or input data?</w:t>
@@ -11161,7 +11053,7 @@
           <w:rFonts w:ascii="Times New Roman" w:hAnsi="Times New Roman" w:eastAsia="Times New Roman" w:cs="Times New Roman"/>
           <w:i/>
           <w:iCs/>
-          <w:color w:val="auto"/>
+          <w:color w:val="00000A"/>
           <w:lang w:val="en-US" w:eastAsia="en-US" w:bidi="ar-SA"/>
         </w:rPr>
         <w:t>Has enough background information been given so that an uninformed reader would understand the problem domain and following problem statement?</w:t>
@@ -11182,7 +11074,7 @@
       <w:r>
         <w:rPr>
           <w:rFonts w:eastAsia="DejaVu Sans" w:cs="DejaVu Sans"/>
-          <w:color w:val="auto"/>
+          <w:color w:val="00000A"/>
           <w:lang w:val="en-US" w:eastAsia="en-US" w:bidi="en-US"/>
         </w:rPr>
         <w:t>Also need to include testing set</w:t>
@@ -11196,7 +11088,7 @@
           <w:rFonts w:ascii="Times New Roman" w:hAnsi="Times New Roman" w:eastAsia="Times New Roman" w:cs="Times New Roman"/>
           <w:i/>
           <w:iCs/>
-          <w:color w:val="auto"/>
+          <w:color w:val="00000A"/>
           <w:lang w:val="en-US" w:eastAsia="en-US" w:bidi="ar-SA"/>
         </w:rPr>
         <w:t>Is the problem statement clearly defined? Will the reader understand what you are expecting to solve?</w:t>
@@ -11208,7 +11100,7 @@
           <w:rFonts w:ascii="Times New Roman" w:hAnsi="Times New Roman" w:eastAsia="Times New Roman" w:cs="Times New Roman"/>
           <w:i/>
           <w:iCs/>
-          <w:color w:val="auto"/>
+          <w:color w:val="00000A"/>
           <w:lang w:val="en-US" w:eastAsia="en-US" w:bidi="ar-SA"/>
         </w:rPr>
         <w:t>Have you thoroughly discussed how you will attempt to solve the problem?</w:t>
@@ -11220,7 +11112,7 @@
           <w:rFonts w:ascii="Times New Roman" w:hAnsi="Times New Roman" w:eastAsia="Times New Roman" w:cs="Times New Roman"/>
           <w:i/>
           <w:iCs/>
-          <w:color w:val="auto"/>
+          <w:color w:val="00000A"/>
           <w:lang w:val="en-US" w:eastAsia="en-US" w:bidi="ar-SA"/>
         </w:rPr>
         <w:t>Is an anticipated solution clearly defined? Will the reader understand what results you are looking for?</w:t>
@@ -11243,7 +11135,7 @@
           <w:rFonts w:ascii="Times New Roman" w:hAnsi="Times New Roman" w:eastAsia="Times New Roman" w:cs="Times New Roman"/>
           <w:i/>
           <w:iCs/>
-          <w:color w:val="auto"/>
+          <w:color w:val="00000A"/>
           <w:lang w:val="en-US" w:eastAsia="en-US" w:bidi="ar-SA"/>
         </w:rPr>
         <w:t>Are the metrics you’ve chosen to measure the performance of your models clearly discussed and defined?</w:t>
@@ -11255,7 +11147,7 @@
           <w:rFonts w:ascii="Times New Roman" w:hAnsi="Times New Roman" w:eastAsia="Times New Roman" w:cs="Times New Roman"/>
           <w:i/>
           <w:iCs/>
-          <w:color w:val="auto"/>
+          <w:color w:val="00000A"/>
           <w:lang w:val="en-US" w:eastAsia="en-US" w:bidi="ar-SA"/>
         </w:rPr>
         <w:t>Have you provided reasonable justification for the metrics chosen based on the problem and solution?</w:t>
@@ -11277,7 +11169,7 @@
         <w:rPr>
           <w:rFonts w:ascii="Times New Roman" w:hAnsi="Times New Roman" w:eastAsia="Times New Roman" w:cs="DejaVu Sans"/>
           <w:iCs/>
-          <w:color w:val="auto"/>
+          <w:color w:val="00000A"/>
           <w:sz w:val="20"/>
           <w:lang w:val="en-US" w:eastAsia="ar-SA" w:bidi="en-US"/>
         </w:rPr>
@@ -11286,7 +11178,7 @@
       <w:r>
         <w:rPr>
           <w:rFonts w:cs="DejaVu Sans" w:eastAsia="DejaVu Sans"/>
-          <w:color w:val="auto"/>
+          <w:color w:val="00000A"/>
           <w:sz w:val="20"/>
           <w:lang w:val="en-US" w:eastAsia="ar-SA" w:bidi="ar-SA"/>
         </w:rPr>
@@ -11296,7 +11188,7 @@
         <w:rPr>
           <w:rFonts w:cs="DejaVu Sans" w:ascii="Times New Roman" w:hAnsi="Times New Roman" w:eastAsia="Times New Roman"/>
           <w:iCs/>
-          <w:color w:val="auto"/>
+          <w:color w:val="00000A"/>
           <w:sz w:val="20"/>
           <w:lang w:val="en-US" w:eastAsia="ar-SA" w:bidi="en-US"/>
         </w:rPr>
@@ -11308,7 +11200,7 @@
         <w:rPr>
           <w:rFonts w:ascii="Times New Roman" w:hAnsi="Times New Roman" w:eastAsia="Times New Roman" w:cs="DejaVu Sans"/>
           <w:iCs/>
-          <w:color w:val="auto"/>
+          <w:color w:val="00000A"/>
           <w:sz w:val="20"/>
           <w:lang w:val="en-US" w:eastAsia="ar-SA" w:bidi="en-US"/>
         </w:rPr>
@@ -11320,7 +11212,7 @@
         <w:rPr>
           <w:rFonts w:ascii="Times New Roman" w:hAnsi="Times New Roman" w:eastAsia="Times New Roman" w:cs="DejaVu Sans"/>
           <w:iCs/>
-          <w:color w:val="auto"/>
+          <w:color w:val="00000A"/>
           <w:sz w:val="20"/>
           <w:lang w:val="en-US" w:eastAsia="ar-SA" w:bidi="en-US"/>
         </w:rPr>
@@ -17304,6 +17196,926 @@
       <w:rFonts w:cs="Wingdings"/>
     </w:rPr>
   </w:style>
+  <w:style w:type="character" w:styleId="ListLabel398">
+    <w:name w:val="ListLabel 398"/>
+    <w:qFormat/>
+    <w:rPr>
+      <w:rFonts w:ascii="Times New Roman" w:hAnsi="Times New Roman" w:cs="Symbol"/>
+      <w:sz w:val="20"/>
+    </w:rPr>
+  </w:style>
+  <w:style w:type="character" w:styleId="ListLabel399">
+    <w:name w:val="ListLabel 399"/>
+    <w:qFormat/>
+    <w:rPr>
+      <w:rFonts w:cs="Courier New"/>
+      <w:sz w:val="20"/>
+    </w:rPr>
+  </w:style>
+  <w:style w:type="character" w:styleId="ListLabel400">
+    <w:name w:val="ListLabel 400"/>
+    <w:qFormat/>
+    <w:rPr>
+      <w:rFonts w:cs="Wingdings"/>
+      <w:sz w:val="20"/>
+    </w:rPr>
+  </w:style>
+  <w:style w:type="character" w:styleId="ListLabel401">
+    <w:name w:val="ListLabel 401"/>
+    <w:qFormat/>
+    <w:rPr>
+      <w:rFonts w:cs="Wingdings"/>
+      <w:sz w:val="20"/>
+    </w:rPr>
+  </w:style>
+  <w:style w:type="character" w:styleId="ListLabel402">
+    <w:name w:val="ListLabel 402"/>
+    <w:qFormat/>
+    <w:rPr>
+      <w:rFonts w:cs="Wingdings"/>
+      <w:sz w:val="20"/>
+    </w:rPr>
+  </w:style>
+  <w:style w:type="character" w:styleId="ListLabel403">
+    <w:name w:val="ListLabel 403"/>
+    <w:qFormat/>
+    <w:rPr>
+      <w:rFonts w:cs="Wingdings"/>
+      <w:sz w:val="20"/>
+    </w:rPr>
+  </w:style>
+  <w:style w:type="character" w:styleId="ListLabel404">
+    <w:name w:val="ListLabel 404"/>
+    <w:qFormat/>
+    <w:rPr>
+      <w:rFonts w:cs="Wingdings"/>
+      <w:sz w:val="20"/>
+    </w:rPr>
+  </w:style>
+  <w:style w:type="character" w:styleId="ListLabel405">
+    <w:name w:val="ListLabel 405"/>
+    <w:qFormat/>
+    <w:rPr>
+      <w:rFonts w:cs="Wingdings"/>
+      <w:sz w:val="20"/>
+    </w:rPr>
+  </w:style>
+  <w:style w:type="character" w:styleId="ListLabel406">
+    <w:name w:val="ListLabel 406"/>
+    <w:qFormat/>
+    <w:rPr>
+      <w:rFonts w:cs="Wingdings"/>
+      <w:sz w:val="20"/>
+    </w:rPr>
+  </w:style>
+  <w:style w:type="character" w:styleId="ListLabel407">
+    <w:name w:val="ListLabel 407"/>
+    <w:qFormat/>
+    <w:rPr>
+      <w:rFonts w:ascii="Times New Roman" w:hAnsi="Times New Roman" w:cs="Symbol"/>
+      <w:sz w:val="20"/>
+    </w:rPr>
+  </w:style>
+  <w:style w:type="character" w:styleId="ListLabel408">
+    <w:name w:val="ListLabel 408"/>
+    <w:qFormat/>
+    <w:rPr>
+      <w:rFonts w:cs="Courier New"/>
+      <w:sz w:val="20"/>
+    </w:rPr>
+  </w:style>
+  <w:style w:type="character" w:styleId="ListLabel409">
+    <w:name w:val="ListLabel 409"/>
+    <w:qFormat/>
+    <w:rPr>
+      <w:rFonts w:cs="Wingdings"/>
+      <w:sz w:val="20"/>
+    </w:rPr>
+  </w:style>
+  <w:style w:type="character" w:styleId="ListLabel410">
+    <w:name w:val="ListLabel 410"/>
+    <w:qFormat/>
+    <w:rPr>
+      <w:rFonts w:cs="Wingdings"/>
+      <w:sz w:val="20"/>
+    </w:rPr>
+  </w:style>
+  <w:style w:type="character" w:styleId="ListLabel411">
+    <w:name w:val="ListLabel 411"/>
+    <w:qFormat/>
+    <w:rPr>
+      <w:rFonts w:cs="Wingdings"/>
+      <w:sz w:val="20"/>
+    </w:rPr>
+  </w:style>
+  <w:style w:type="character" w:styleId="ListLabel412">
+    <w:name w:val="ListLabel 412"/>
+    <w:qFormat/>
+    <w:rPr>
+      <w:rFonts w:cs="Wingdings"/>
+      <w:sz w:val="20"/>
+    </w:rPr>
+  </w:style>
+  <w:style w:type="character" w:styleId="ListLabel413">
+    <w:name w:val="ListLabel 413"/>
+    <w:qFormat/>
+    <w:rPr>
+      <w:rFonts w:cs="Wingdings"/>
+      <w:sz w:val="20"/>
+    </w:rPr>
+  </w:style>
+  <w:style w:type="character" w:styleId="ListLabel414">
+    <w:name w:val="ListLabel 414"/>
+    <w:qFormat/>
+    <w:rPr>
+      <w:rFonts w:cs="Wingdings"/>
+      <w:sz w:val="20"/>
+    </w:rPr>
+  </w:style>
+  <w:style w:type="character" w:styleId="ListLabel415">
+    <w:name w:val="ListLabel 415"/>
+    <w:qFormat/>
+    <w:rPr>
+      <w:rFonts w:cs="Wingdings"/>
+      <w:sz w:val="20"/>
+    </w:rPr>
+  </w:style>
+  <w:style w:type="character" w:styleId="ListLabel416">
+    <w:name w:val="ListLabel 416"/>
+    <w:qFormat/>
+    <w:rPr>
+      <w:rFonts w:ascii="Times New Roman" w:hAnsi="Times New Roman" w:cs="Symbol"/>
+      <w:sz w:val="20"/>
+    </w:rPr>
+  </w:style>
+  <w:style w:type="character" w:styleId="ListLabel417">
+    <w:name w:val="ListLabel 417"/>
+    <w:qFormat/>
+    <w:rPr>
+      <w:rFonts w:cs="Courier New"/>
+      <w:sz w:val="20"/>
+    </w:rPr>
+  </w:style>
+  <w:style w:type="character" w:styleId="ListLabel418">
+    <w:name w:val="ListLabel 418"/>
+    <w:qFormat/>
+    <w:rPr>
+      <w:rFonts w:cs="Wingdings"/>
+      <w:sz w:val="20"/>
+    </w:rPr>
+  </w:style>
+  <w:style w:type="character" w:styleId="ListLabel419">
+    <w:name w:val="ListLabel 419"/>
+    <w:qFormat/>
+    <w:rPr>
+      <w:rFonts w:cs="Wingdings"/>
+      <w:sz w:val="20"/>
+    </w:rPr>
+  </w:style>
+  <w:style w:type="character" w:styleId="ListLabel420">
+    <w:name w:val="ListLabel 420"/>
+    <w:qFormat/>
+    <w:rPr>
+      <w:rFonts w:cs="Wingdings"/>
+      <w:sz w:val="20"/>
+    </w:rPr>
+  </w:style>
+  <w:style w:type="character" w:styleId="ListLabel421">
+    <w:name w:val="ListLabel 421"/>
+    <w:qFormat/>
+    <w:rPr>
+      <w:rFonts w:cs="Wingdings"/>
+      <w:sz w:val="20"/>
+    </w:rPr>
+  </w:style>
+  <w:style w:type="character" w:styleId="ListLabel422">
+    <w:name w:val="ListLabel 422"/>
+    <w:qFormat/>
+    <w:rPr>
+      <w:rFonts w:cs="Wingdings"/>
+      <w:sz w:val="20"/>
+    </w:rPr>
+  </w:style>
+  <w:style w:type="character" w:styleId="ListLabel423">
+    <w:name w:val="ListLabel 423"/>
+    <w:qFormat/>
+    <w:rPr>
+      <w:rFonts w:cs="Wingdings"/>
+      <w:sz w:val="20"/>
+    </w:rPr>
+  </w:style>
+  <w:style w:type="character" w:styleId="ListLabel424">
+    <w:name w:val="ListLabel 424"/>
+    <w:qFormat/>
+    <w:rPr>
+      <w:rFonts w:cs="Wingdings"/>
+      <w:sz w:val="20"/>
+    </w:rPr>
+  </w:style>
+  <w:style w:type="character" w:styleId="ListLabel425">
+    <w:name w:val="ListLabel 425"/>
+    <w:qFormat/>
+    <w:rPr>
+      <w:rFonts w:ascii="Times New Roman" w:hAnsi="Times New Roman" w:cs="Symbol"/>
+      <w:sz w:val="20"/>
+    </w:rPr>
+  </w:style>
+  <w:style w:type="character" w:styleId="ListLabel426">
+    <w:name w:val="ListLabel 426"/>
+    <w:qFormat/>
+    <w:rPr>
+      <w:rFonts w:cs="Courier New"/>
+      <w:sz w:val="20"/>
+    </w:rPr>
+  </w:style>
+  <w:style w:type="character" w:styleId="ListLabel427">
+    <w:name w:val="ListLabel 427"/>
+    <w:qFormat/>
+    <w:rPr>
+      <w:rFonts w:cs="Wingdings"/>
+      <w:sz w:val="20"/>
+    </w:rPr>
+  </w:style>
+  <w:style w:type="character" w:styleId="ListLabel428">
+    <w:name w:val="ListLabel 428"/>
+    <w:qFormat/>
+    <w:rPr>
+      <w:rFonts w:cs="Wingdings"/>
+      <w:sz w:val="20"/>
+    </w:rPr>
+  </w:style>
+  <w:style w:type="character" w:styleId="ListLabel429">
+    <w:name w:val="ListLabel 429"/>
+    <w:qFormat/>
+    <w:rPr>
+      <w:rFonts w:cs="Wingdings"/>
+      <w:sz w:val="20"/>
+    </w:rPr>
+  </w:style>
+  <w:style w:type="character" w:styleId="ListLabel430">
+    <w:name w:val="ListLabel 430"/>
+    <w:qFormat/>
+    <w:rPr>
+      <w:rFonts w:cs="Wingdings"/>
+      <w:sz w:val="20"/>
+    </w:rPr>
+  </w:style>
+  <w:style w:type="character" w:styleId="ListLabel431">
+    <w:name w:val="ListLabel 431"/>
+    <w:qFormat/>
+    <w:rPr>
+      <w:rFonts w:cs="Wingdings"/>
+      <w:sz w:val="20"/>
+    </w:rPr>
+  </w:style>
+  <w:style w:type="character" w:styleId="ListLabel432">
+    <w:name w:val="ListLabel 432"/>
+    <w:qFormat/>
+    <w:rPr>
+      <w:rFonts w:cs="Wingdings"/>
+      <w:sz w:val="20"/>
+    </w:rPr>
+  </w:style>
+  <w:style w:type="character" w:styleId="ListLabel433">
+    <w:name w:val="ListLabel 433"/>
+    <w:qFormat/>
+    <w:rPr>
+      <w:rFonts w:cs="Wingdings"/>
+      <w:sz w:val="20"/>
+    </w:rPr>
+  </w:style>
+  <w:style w:type="character" w:styleId="ListLabel434">
+    <w:name w:val="ListLabel 434"/>
+    <w:qFormat/>
+    <w:rPr>
+      <w:rFonts w:ascii="Times New Roman" w:hAnsi="Times New Roman" w:cs="Symbol"/>
+      <w:sz w:val="20"/>
+    </w:rPr>
+  </w:style>
+  <w:style w:type="character" w:styleId="ListLabel435">
+    <w:name w:val="ListLabel 435"/>
+    <w:qFormat/>
+    <w:rPr>
+      <w:rFonts w:cs="Courier New"/>
+      <w:sz w:val="20"/>
+    </w:rPr>
+  </w:style>
+  <w:style w:type="character" w:styleId="ListLabel436">
+    <w:name w:val="ListLabel 436"/>
+    <w:qFormat/>
+    <w:rPr>
+      <w:rFonts w:cs="Wingdings"/>
+      <w:sz w:val="20"/>
+    </w:rPr>
+  </w:style>
+  <w:style w:type="character" w:styleId="ListLabel437">
+    <w:name w:val="ListLabel 437"/>
+    <w:qFormat/>
+    <w:rPr>
+      <w:rFonts w:cs="Wingdings"/>
+      <w:sz w:val="20"/>
+    </w:rPr>
+  </w:style>
+  <w:style w:type="character" w:styleId="ListLabel438">
+    <w:name w:val="ListLabel 438"/>
+    <w:qFormat/>
+    <w:rPr>
+      <w:rFonts w:cs="Wingdings"/>
+      <w:sz w:val="20"/>
+    </w:rPr>
+  </w:style>
+  <w:style w:type="character" w:styleId="ListLabel439">
+    <w:name w:val="ListLabel 439"/>
+    <w:qFormat/>
+    <w:rPr>
+      <w:rFonts w:cs="Wingdings"/>
+      <w:sz w:val="20"/>
+    </w:rPr>
+  </w:style>
+  <w:style w:type="character" w:styleId="ListLabel440">
+    <w:name w:val="ListLabel 440"/>
+    <w:qFormat/>
+    <w:rPr>
+      <w:rFonts w:cs="Wingdings"/>
+      <w:sz w:val="20"/>
+    </w:rPr>
+  </w:style>
+  <w:style w:type="character" w:styleId="ListLabel441">
+    <w:name w:val="ListLabel 441"/>
+    <w:qFormat/>
+    <w:rPr>
+      <w:rFonts w:cs="Wingdings"/>
+      <w:sz w:val="20"/>
+    </w:rPr>
+  </w:style>
+  <w:style w:type="character" w:styleId="ListLabel442">
+    <w:name w:val="ListLabel 442"/>
+    <w:qFormat/>
+    <w:rPr>
+      <w:rFonts w:cs="Wingdings"/>
+      <w:sz w:val="20"/>
+    </w:rPr>
+  </w:style>
+  <w:style w:type="character" w:styleId="ListLabel443">
+    <w:name w:val="ListLabel 443"/>
+    <w:qFormat/>
+    <w:rPr>
+      <w:rFonts w:ascii="Times New Roman" w:hAnsi="Times New Roman" w:cs="Symbol"/>
+      <w:sz w:val="20"/>
+    </w:rPr>
+  </w:style>
+  <w:style w:type="character" w:styleId="ListLabel444">
+    <w:name w:val="ListLabel 444"/>
+    <w:qFormat/>
+    <w:rPr>
+      <w:rFonts w:cs="Courier New"/>
+      <w:sz w:val="20"/>
+    </w:rPr>
+  </w:style>
+  <w:style w:type="character" w:styleId="ListLabel445">
+    <w:name w:val="ListLabel 445"/>
+    <w:qFormat/>
+    <w:rPr>
+      <w:rFonts w:cs="Wingdings"/>
+      <w:sz w:val="20"/>
+    </w:rPr>
+  </w:style>
+  <w:style w:type="character" w:styleId="ListLabel446">
+    <w:name w:val="ListLabel 446"/>
+    <w:qFormat/>
+    <w:rPr>
+      <w:rFonts w:cs="Wingdings"/>
+      <w:sz w:val="20"/>
+    </w:rPr>
+  </w:style>
+  <w:style w:type="character" w:styleId="ListLabel447">
+    <w:name w:val="ListLabel 447"/>
+    <w:qFormat/>
+    <w:rPr>
+      <w:rFonts w:cs="Wingdings"/>
+      <w:sz w:val="20"/>
+    </w:rPr>
+  </w:style>
+  <w:style w:type="character" w:styleId="ListLabel448">
+    <w:name w:val="ListLabel 448"/>
+    <w:qFormat/>
+    <w:rPr>
+      <w:rFonts w:cs="Wingdings"/>
+      <w:sz w:val="20"/>
+    </w:rPr>
+  </w:style>
+  <w:style w:type="character" w:styleId="ListLabel449">
+    <w:name w:val="ListLabel 449"/>
+    <w:qFormat/>
+    <w:rPr>
+      <w:rFonts w:cs="Wingdings"/>
+      <w:sz w:val="20"/>
+    </w:rPr>
+  </w:style>
+  <w:style w:type="character" w:styleId="ListLabel450">
+    <w:name w:val="ListLabel 450"/>
+    <w:qFormat/>
+    <w:rPr>
+      <w:rFonts w:cs="Wingdings"/>
+      <w:sz w:val="20"/>
+    </w:rPr>
+  </w:style>
+  <w:style w:type="character" w:styleId="ListLabel451">
+    <w:name w:val="ListLabel 451"/>
+    <w:qFormat/>
+    <w:rPr>
+      <w:rFonts w:cs="Wingdings"/>
+      <w:sz w:val="20"/>
+    </w:rPr>
+  </w:style>
+  <w:style w:type="character" w:styleId="ListLabel452">
+    <w:name w:val="ListLabel 452"/>
+    <w:qFormat/>
+    <w:rPr>
+      <w:rFonts w:ascii="Times New Roman" w:hAnsi="Times New Roman" w:cs="Symbol"/>
+      <w:sz w:val="20"/>
+    </w:rPr>
+  </w:style>
+  <w:style w:type="character" w:styleId="ListLabel453">
+    <w:name w:val="ListLabel 453"/>
+    <w:qFormat/>
+    <w:rPr>
+      <w:rFonts w:cs="Courier New"/>
+      <w:sz w:val="20"/>
+    </w:rPr>
+  </w:style>
+  <w:style w:type="character" w:styleId="ListLabel454">
+    <w:name w:val="ListLabel 454"/>
+    <w:qFormat/>
+    <w:rPr>
+      <w:rFonts w:cs="Wingdings"/>
+      <w:sz w:val="20"/>
+    </w:rPr>
+  </w:style>
+  <w:style w:type="character" w:styleId="ListLabel455">
+    <w:name w:val="ListLabel 455"/>
+    <w:qFormat/>
+    <w:rPr>
+      <w:rFonts w:cs="Wingdings"/>
+      <w:sz w:val="20"/>
+    </w:rPr>
+  </w:style>
+  <w:style w:type="character" w:styleId="ListLabel456">
+    <w:name w:val="ListLabel 456"/>
+    <w:qFormat/>
+    <w:rPr>
+      <w:rFonts w:cs="Wingdings"/>
+      <w:sz w:val="20"/>
+    </w:rPr>
+  </w:style>
+  <w:style w:type="character" w:styleId="ListLabel457">
+    <w:name w:val="ListLabel 457"/>
+    <w:qFormat/>
+    <w:rPr>
+      <w:rFonts w:cs="Wingdings"/>
+      <w:sz w:val="20"/>
+    </w:rPr>
+  </w:style>
+  <w:style w:type="character" w:styleId="ListLabel458">
+    <w:name w:val="ListLabel 458"/>
+    <w:qFormat/>
+    <w:rPr>
+      <w:rFonts w:cs="Wingdings"/>
+      <w:sz w:val="20"/>
+    </w:rPr>
+  </w:style>
+  <w:style w:type="character" w:styleId="ListLabel459">
+    <w:name w:val="ListLabel 459"/>
+    <w:qFormat/>
+    <w:rPr>
+      <w:rFonts w:cs="Wingdings"/>
+      <w:sz w:val="20"/>
+    </w:rPr>
+  </w:style>
+  <w:style w:type="character" w:styleId="ListLabel460">
+    <w:name w:val="ListLabel 460"/>
+    <w:qFormat/>
+    <w:rPr>
+      <w:rFonts w:cs="Wingdings"/>
+      <w:sz w:val="20"/>
+    </w:rPr>
+  </w:style>
+  <w:style w:type="character" w:styleId="ListLabel461">
+    <w:name w:val="ListLabel 461"/>
+    <w:qFormat/>
+    <w:rPr>
+      <w:rFonts w:ascii="Times New Roman" w:hAnsi="Times New Roman" w:cs="Symbol"/>
+      <w:sz w:val="20"/>
+    </w:rPr>
+  </w:style>
+  <w:style w:type="character" w:styleId="ListLabel462">
+    <w:name w:val="ListLabel 462"/>
+    <w:qFormat/>
+    <w:rPr>
+      <w:rFonts w:cs="Courier New"/>
+      <w:sz w:val="20"/>
+    </w:rPr>
+  </w:style>
+  <w:style w:type="character" w:styleId="ListLabel463">
+    <w:name w:val="ListLabel 463"/>
+    <w:qFormat/>
+    <w:rPr>
+      <w:rFonts w:cs="Wingdings"/>
+      <w:sz w:val="20"/>
+    </w:rPr>
+  </w:style>
+  <w:style w:type="character" w:styleId="ListLabel464">
+    <w:name w:val="ListLabel 464"/>
+    <w:qFormat/>
+    <w:rPr>
+      <w:rFonts w:cs="Wingdings"/>
+      <w:sz w:val="20"/>
+    </w:rPr>
+  </w:style>
+  <w:style w:type="character" w:styleId="ListLabel465">
+    <w:name w:val="ListLabel 465"/>
+    <w:qFormat/>
+    <w:rPr>
+      <w:rFonts w:cs="Wingdings"/>
+      <w:sz w:val="20"/>
+    </w:rPr>
+  </w:style>
+  <w:style w:type="character" w:styleId="ListLabel466">
+    <w:name w:val="ListLabel 466"/>
+    <w:qFormat/>
+    <w:rPr>
+      <w:rFonts w:cs="Wingdings"/>
+      <w:sz w:val="20"/>
+    </w:rPr>
+  </w:style>
+  <w:style w:type="character" w:styleId="ListLabel467">
+    <w:name w:val="ListLabel 467"/>
+    <w:qFormat/>
+    <w:rPr>
+      <w:rFonts w:cs="Wingdings"/>
+      <w:sz w:val="20"/>
+    </w:rPr>
+  </w:style>
+  <w:style w:type="character" w:styleId="ListLabel468">
+    <w:name w:val="ListLabel 468"/>
+    <w:qFormat/>
+    <w:rPr>
+      <w:rFonts w:cs="Wingdings"/>
+      <w:sz w:val="20"/>
+    </w:rPr>
+  </w:style>
+  <w:style w:type="character" w:styleId="ListLabel469">
+    <w:name w:val="ListLabel 469"/>
+    <w:qFormat/>
+    <w:rPr>
+      <w:rFonts w:cs="Wingdings"/>
+      <w:sz w:val="20"/>
+    </w:rPr>
+  </w:style>
+  <w:style w:type="character" w:styleId="ListLabel470">
+    <w:name w:val="ListLabel 470"/>
+    <w:qFormat/>
+    <w:rPr>
+      <w:rFonts w:ascii="Times New Roman" w:hAnsi="Times New Roman" w:cs="Symbol"/>
+      <w:sz w:val="20"/>
+    </w:rPr>
+  </w:style>
+  <w:style w:type="character" w:styleId="ListLabel471">
+    <w:name w:val="ListLabel 471"/>
+    <w:qFormat/>
+    <w:rPr>
+      <w:rFonts w:cs="Courier New"/>
+      <w:sz w:val="20"/>
+    </w:rPr>
+  </w:style>
+  <w:style w:type="character" w:styleId="ListLabel472">
+    <w:name w:val="ListLabel 472"/>
+    <w:qFormat/>
+    <w:rPr>
+      <w:rFonts w:cs="Wingdings"/>
+      <w:sz w:val="20"/>
+    </w:rPr>
+  </w:style>
+  <w:style w:type="character" w:styleId="ListLabel473">
+    <w:name w:val="ListLabel 473"/>
+    <w:qFormat/>
+    <w:rPr>
+      <w:rFonts w:cs="Wingdings"/>
+      <w:sz w:val="20"/>
+    </w:rPr>
+  </w:style>
+  <w:style w:type="character" w:styleId="ListLabel474">
+    <w:name w:val="ListLabel 474"/>
+    <w:qFormat/>
+    <w:rPr>
+      <w:rFonts w:cs="Wingdings"/>
+      <w:sz w:val="20"/>
+    </w:rPr>
+  </w:style>
+  <w:style w:type="character" w:styleId="ListLabel475">
+    <w:name w:val="ListLabel 475"/>
+    <w:qFormat/>
+    <w:rPr>
+      <w:rFonts w:cs="Wingdings"/>
+      <w:sz w:val="20"/>
+    </w:rPr>
+  </w:style>
+  <w:style w:type="character" w:styleId="ListLabel476">
+    <w:name w:val="ListLabel 476"/>
+    <w:qFormat/>
+    <w:rPr>
+      <w:rFonts w:cs="Wingdings"/>
+      <w:sz w:val="20"/>
+    </w:rPr>
+  </w:style>
+  <w:style w:type="character" w:styleId="ListLabel477">
+    <w:name w:val="ListLabel 477"/>
+    <w:qFormat/>
+    <w:rPr>
+      <w:rFonts w:cs="Wingdings"/>
+      <w:sz w:val="20"/>
+    </w:rPr>
+  </w:style>
+  <w:style w:type="character" w:styleId="ListLabel478">
+    <w:name w:val="ListLabel 478"/>
+    <w:qFormat/>
+    <w:rPr>
+      <w:rFonts w:cs="Wingdings"/>
+      <w:sz w:val="20"/>
+    </w:rPr>
+  </w:style>
+  <w:style w:type="character" w:styleId="ListLabel479">
+    <w:name w:val="ListLabel 479"/>
+    <w:qFormat/>
+    <w:rPr>
+      <w:rFonts w:ascii="Times New Roman" w:hAnsi="Times New Roman" w:cs="Symbol"/>
+      <w:sz w:val="20"/>
+    </w:rPr>
+  </w:style>
+  <w:style w:type="character" w:styleId="ListLabel480">
+    <w:name w:val="ListLabel 480"/>
+    <w:qFormat/>
+    <w:rPr>
+      <w:rFonts w:cs="Courier New"/>
+      <w:sz w:val="20"/>
+    </w:rPr>
+  </w:style>
+  <w:style w:type="character" w:styleId="ListLabel481">
+    <w:name w:val="ListLabel 481"/>
+    <w:qFormat/>
+    <w:rPr>
+      <w:rFonts w:cs="Wingdings"/>
+      <w:sz w:val="20"/>
+    </w:rPr>
+  </w:style>
+  <w:style w:type="character" w:styleId="ListLabel482">
+    <w:name w:val="ListLabel 482"/>
+    <w:qFormat/>
+    <w:rPr>
+      <w:rFonts w:cs="Wingdings"/>
+      <w:sz w:val="20"/>
+    </w:rPr>
+  </w:style>
+  <w:style w:type="character" w:styleId="ListLabel483">
+    <w:name w:val="ListLabel 483"/>
+    <w:qFormat/>
+    <w:rPr>
+      <w:rFonts w:cs="Wingdings"/>
+      <w:sz w:val="20"/>
+    </w:rPr>
+  </w:style>
+  <w:style w:type="character" w:styleId="ListLabel484">
+    <w:name w:val="ListLabel 484"/>
+    <w:qFormat/>
+    <w:rPr>
+      <w:rFonts w:cs="Wingdings"/>
+      <w:sz w:val="20"/>
+    </w:rPr>
+  </w:style>
+  <w:style w:type="character" w:styleId="ListLabel485">
+    <w:name w:val="ListLabel 485"/>
+    <w:qFormat/>
+    <w:rPr>
+      <w:rFonts w:cs="Wingdings"/>
+      <w:sz w:val="20"/>
+    </w:rPr>
+  </w:style>
+  <w:style w:type="character" w:styleId="ListLabel486">
+    <w:name w:val="ListLabel 486"/>
+    <w:qFormat/>
+    <w:rPr>
+      <w:rFonts w:cs="Wingdings"/>
+      <w:sz w:val="20"/>
+    </w:rPr>
+  </w:style>
+  <w:style w:type="character" w:styleId="ListLabel487">
+    <w:name w:val="ListLabel 487"/>
+    <w:qFormat/>
+    <w:rPr>
+      <w:rFonts w:cs="Wingdings"/>
+      <w:sz w:val="20"/>
+    </w:rPr>
+  </w:style>
+  <w:style w:type="character" w:styleId="ListLabel488">
+    <w:name w:val="ListLabel 488"/>
+    <w:qFormat/>
+    <w:rPr>
+      <w:rFonts w:ascii="Times New Roman" w:hAnsi="Times New Roman" w:cs="Symbol"/>
+      <w:sz w:val="20"/>
+    </w:rPr>
+  </w:style>
+  <w:style w:type="character" w:styleId="ListLabel489">
+    <w:name w:val="ListLabel 489"/>
+    <w:qFormat/>
+    <w:rPr>
+      <w:rFonts w:cs="Courier New"/>
+      <w:sz w:val="20"/>
+    </w:rPr>
+  </w:style>
+  <w:style w:type="character" w:styleId="ListLabel490">
+    <w:name w:val="ListLabel 490"/>
+    <w:qFormat/>
+    <w:rPr>
+      <w:rFonts w:cs="Wingdings"/>
+      <w:sz w:val="20"/>
+    </w:rPr>
+  </w:style>
+  <w:style w:type="character" w:styleId="ListLabel491">
+    <w:name w:val="ListLabel 491"/>
+    <w:qFormat/>
+    <w:rPr>
+      <w:rFonts w:cs="Wingdings"/>
+      <w:sz w:val="20"/>
+    </w:rPr>
+  </w:style>
+  <w:style w:type="character" w:styleId="ListLabel492">
+    <w:name w:val="ListLabel 492"/>
+    <w:qFormat/>
+    <w:rPr>
+      <w:rFonts w:cs="Wingdings"/>
+      <w:sz w:val="20"/>
+    </w:rPr>
+  </w:style>
+  <w:style w:type="character" w:styleId="ListLabel493">
+    <w:name w:val="ListLabel 493"/>
+    <w:qFormat/>
+    <w:rPr>
+      <w:rFonts w:cs="Wingdings"/>
+      <w:sz w:val="20"/>
+    </w:rPr>
+  </w:style>
+  <w:style w:type="character" w:styleId="ListLabel494">
+    <w:name w:val="ListLabel 494"/>
+    <w:qFormat/>
+    <w:rPr>
+      <w:rFonts w:cs="Wingdings"/>
+      <w:sz w:val="20"/>
+    </w:rPr>
+  </w:style>
+  <w:style w:type="character" w:styleId="ListLabel495">
+    <w:name w:val="ListLabel 495"/>
+    <w:qFormat/>
+    <w:rPr>
+      <w:rFonts w:cs="Wingdings"/>
+      <w:sz w:val="20"/>
+    </w:rPr>
+  </w:style>
+  <w:style w:type="character" w:styleId="ListLabel496">
+    <w:name w:val="ListLabel 496"/>
+    <w:qFormat/>
+    <w:rPr>
+      <w:rFonts w:cs="Wingdings"/>
+      <w:sz w:val="20"/>
+    </w:rPr>
+  </w:style>
+  <w:style w:type="character" w:styleId="ListLabel497">
+    <w:name w:val="ListLabel 497"/>
+    <w:qFormat/>
+    <w:rPr>
+      <w:rFonts w:ascii="Times New Roman" w:hAnsi="Times New Roman" w:cs="Symbol"/>
+      <w:sz w:val="20"/>
+    </w:rPr>
+  </w:style>
+  <w:style w:type="character" w:styleId="ListLabel498">
+    <w:name w:val="ListLabel 498"/>
+    <w:qFormat/>
+    <w:rPr>
+      <w:rFonts w:cs="Courier New"/>
+      <w:sz w:val="20"/>
+    </w:rPr>
+  </w:style>
+  <w:style w:type="character" w:styleId="ListLabel499">
+    <w:name w:val="ListLabel 499"/>
+    <w:qFormat/>
+    <w:rPr>
+      <w:rFonts w:cs="Wingdings"/>
+      <w:sz w:val="20"/>
+    </w:rPr>
+  </w:style>
+  <w:style w:type="character" w:styleId="ListLabel500">
+    <w:name w:val="ListLabel 500"/>
+    <w:qFormat/>
+    <w:rPr>
+      <w:rFonts w:cs="Wingdings"/>
+      <w:sz w:val="20"/>
+    </w:rPr>
+  </w:style>
+  <w:style w:type="character" w:styleId="ListLabel501">
+    <w:name w:val="ListLabel 501"/>
+    <w:qFormat/>
+    <w:rPr>
+      <w:rFonts w:cs="Wingdings"/>
+      <w:sz w:val="20"/>
+    </w:rPr>
+  </w:style>
+  <w:style w:type="character" w:styleId="ListLabel502">
+    <w:name w:val="ListLabel 502"/>
+    <w:qFormat/>
+    <w:rPr>
+      <w:rFonts w:cs="Wingdings"/>
+      <w:sz w:val="20"/>
+    </w:rPr>
+  </w:style>
+  <w:style w:type="character" w:styleId="ListLabel503">
+    <w:name w:val="ListLabel 503"/>
+    <w:qFormat/>
+    <w:rPr>
+      <w:rFonts w:cs="Wingdings"/>
+      <w:sz w:val="20"/>
+    </w:rPr>
+  </w:style>
+  <w:style w:type="character" w:styleId="ListLabel504">
+    <w:name w:val="ListLabel 504"/>
+    <w:qFormat/>
+    <w:rPr>
+      <w:rFonts w:cs="Wingdings"/>
+      <w:sz w:val="20"/>
+    </w:rPr>
+  </w:style>
+  <w:style w:type="character" w:styleId="ListLabel505">
+    <w:name w:val="ListLabel 505"/>
+    <w:qFormat/>
+    <w:rPr>
+      <w:rFonts w:cs="Wingdings"/>
+      <w:sz w:val="20"/>
+    </w:rPr>
+  </w:style>
+  <w:style w:type="character" w:styleId="ListLabel506">
+    <w:name w:val="ListLabel 506"/>
+    <w:qFormat/>
+    <w:rPr>
+      <w:rFonts w:cs="Courier New"/>
+    </w:rPr>
+  </w:style>
+  <w:style w:type="character" w:styleId="ListLabel507">
+    <w:name w:val="ListLabel 507"/>
+    <w:qFormat/>
+    <w:rPr>
+      <w:rFonts w:cs="Wingdings"/>
+    </w:rPr>
+  </w:style>
+  <w:style w:type="character" w:styleId="ListLabel508">
+    <w:name w:val="ListLabel 508"/>
+    <w:qFormat/>
+    <w:rPr>
+      <w:rFonts w:cs="Symbol"/>
+    </w:rPr>
+  </w:style>
+  <w:style w:type="character" w:styleId="ListLabel509">
+    <w:name w:val="ListLabel 509"/>
+    <w:qFormat/>
+    <w:rPr>
+      <w:rFonts w:cs="Courier New"/>
+    </w:rPr>
+  </w:style>
+  <w:style w:type="character" w:styleId="ListLabel510">
+    <w:name w:val="ListLabel 510"/>
+    <w:qFormat/>
+    <w:rPr>
+      <w:rFonts w:cs="Wingdings"/>
+    </w:rPr>
+  </w:style>
+  <w:style w:type="character" w:styleId="ListLabel511">
+    <w:name w:val="ListLabel 511"/>
+    <w:qFormat/>
+    <w:rPr>
+      <w:rFonts w:cs="Symbol"/>
+    </w:rPr>
+  </w:style>
+  <w:style w:type="character" w:styleId="ListLabel512">
+    <w:name w:val="ListLabel 512"/>
+    <w:qFormat/>
+    <w:rPr>
+      <w:rFonts w:cs="Courier New"/>
+    </w:rPr>
+  </w:style>
+  <w:style w:type="character" w:styleId="ListLabel513">
+    <w:name w:val="ListLabel 513"/>
+    <w:qFormat/>
+    <w:rPr>
+      <w:rFonts w:cs="Wingdings"/>
+    </w:rPr>
+  </w:style>
   <w:style w:type="paragraph" w:styleId="Heading" w:customStyle="1">
     <w:name w:val="Heading"/>
     <w:basedOn w:val="Normal"/>
@@ -17562,6 +18374,13 @@
   <w:style w:type="paragraph" w:styleId="TableHeading">
     <w:name w:val="Table Heading"/>
     <w:basedOn w:val="TableContents"/>
+    <w:qFormat/>
+    <w:pPr/>
+    <w:rPr/>
+  </w:style>
+  <w:style w:type="paragraph" w:styleId="Title">
+    <w:name w:val="Title"/>
+    <w:basedOn w:val="Heading"/>
     <w:qFormat/>
     <w:pPr/>
     <w:rPr/>

--- a/report.docx
+++ b/report.docx
@@ -59,7 +59,26 @@
       </w:r>
       <w:r>
         <w:tab/>
-        <w:t>August 15, 2016</w:t>
+      </w:r>
+      <w:r>
+        <w:t>April</w:t>
+      </w:r>
+      <w:r>
+        <w:t xml:space="preserve"> </w:t>
+      </w:r>
+      <w:r>
+        <w:t>21</w:t>
+      </w:r>
+      <w:bookmarkStart w:id="0" w:name="_GoBack"/>
+      <w:bookmarkEnd w:id="0"/>
+      <w:r>
+        <w:t>st</w:t>
+      </w:r>
+      <w:r>
+        <w:t>, 201</w:t>
+      </w:r>
+      <w:r>
+        <w:t>7</w:t>
       </w:r>
     </w:p>
     <w:p>
@@ -89,7 +108,7 @@
           <w:b/>
           <w:bCs/>
         </w:rPr>
-        <w:t>Quadcopter Landing Detection Problem</w:t>
+        <w:t>Quadcopter Automatic Landing Detection</w:t>
       </w:r>
     </w:p>
     <w:p>
@@ -107,172 +126,61 @@
         <w:pStyle w:val="Heading1"/>
       </w:pPr>
       <w:r>
-        <w:t xml:space="preserve">I. </w:t>
-      </w:r>
-      <w:commentRangeStart w:id="0"/>
-      <w:r>
-        <w:t>Definition</w:t>
-      </w:r>
-      <w:commentRangeEnd w:id="0"/>
-      <w:r>
-        <w:commentReference w:id="0"/>
+        <w:t>I. Definition</w:t>
       </w:r>
     </w:p>
     <w:p>
       <w:pPr>
+        <w:pStyle w:val="Heading2"/>
+        <w:rPr>
+          <w:rFonts w:eastAsia="Times New Roman"/>
+          <w:lang w:eastAsia="en-US" w:bidi="ar-SA"/>
+        </w:rPr>
+      </w:pPr>
+      <w:r>
+        <w:rPr>
+          <w:rFonts w:eastAsia="Times New Roman"/>
+          <w:lang w:eastAsia="en-US" w:bidi="ar-SA"/>
+        </w:rPr>
+        <w:t>Project Overview</w:t>
+      </w:r>
+    </w:p>
+    <w:p>
+      <w:pPr>
         <w:pStyle w:val="Standard"/>
         <w:jc w:val="both"/>
       </w:pPr>
       <w:r>
-        <w:rPr>
-          <w:rStyle w:val="Emphasis"/>
-        </w:rPr>
-        <w:t>(approx. 1-2 pages)</w:t>
+        <w:t>Drones are more formally known as unmanned aerial vehicles. Essentially, a drone is a flying robot and a quadcopter is a specific type of drone, propelled by four motors (see Figure 1). Quadcopters and other multicopters can fly autonomously for different purposes, for example, to deliver a pizza. Usually an autonomous drone’s take-off is from a home position (turn-on the motors and rise up into the air – in this project described as drone’s status – ‘Take-off’), flying to a defined destination point (described as drone’s status – ‘Flight’), then returning back to the home location</w:t>
+      </w:r>
+      <w:r>
+        <w:t xml:space="preserve"> and landing (described as drone’s status – ‘Land’)</w:t>
+      </w:r>
+      <w:r>
+        <w:t xml:space="preserve">. In this project the word ‘landing’ means the act of drone coming to land/surface and then turning off the motors in time (immediately </w:t>
+      </w:r>
+      <w:r>
+        <w:t>with touching</w:t>
+      </w:r>
+      <w:r>
+        <w:t xml:space="preserve"> </w:t>
+      </w:r>
+      <w:r>
+        <w:t>the land surface</w:t>
+      </w:r>
+      <w:r>
+        <w:t>).</w:t>
       </w:r>
     </w:p>
     <w:p>
       <w:pPr>
-        <w:pStyle w:val="Heading2"/>
-        <w:rPr>
-          <w:rFonts w:eastAsia="Times New Roman"/>
-          <w:lang w:eastAsia="en-US" w:bidi="ar-SA"/>
-        </w:rPr>
-      </w:pPr>
-      <w:r>
-        <w:rPr>
-          <w:rFonts w:eastAsia="Times New Roman"/>
-          <w:lang w:eastAsia="en-US" w:bidi="ar-SA"/>
-        </w:rPr>
-        <w:t>Project Overview</w:t>
-      </w:r>
+        <w:pStyle w:val="Standard"/>
+        <w:jc w:val="both"/>
+      </w:pPr>
     </w:p>
     <w:p>
       <w:pPr>
         <w:pStyle w:val="Standard"/>
-        <w:jc w:val="both"/>
-      </w:pPr>
-      <w:r>
-        <w:t xml:space="preserve">Drones are more formally known as unmanned aerial vehicles. </w:t>
-      </w:r>
-      <w:r>
-        <w:t>Essentially, a drone is a flying robot and</w:t>
-      </w:r>
-      <w:r>
-        <w:t xml:space="preserve"> a</w:t>
-      </w:r>
-      <w:r>
-        <w:t xml:space="preserve"> quadcopter is</w:t>
-      </w:r>
-      <w:r>
-        <w:t xml:space="preserve"> a</w:t>
-      </w:r>
-      <w:r>
-        <w:t xml:space="preserve"> specific type of drone, propelled by four motors (see Figure 1). Quadcopters and other multicopters </w:t>
-      </w:r>
-      <w:r>
-        <w:t xml:space="preserve">can </w:t>
-      </w:r>
-      <w:r>
-        <w:t xml:space="preserve">fly </w:t>
-      </w:r>
-      <w:r>
-        <w:t xml:space="preserve">autonomously for different purposes, for example, </w:t>
-      </w:r>
-      <w:r>
-        <w:t>to d</w:t>
-      </w:r>
-      <w:r>
-        <w:t>eliver a pizza</w:t>
-      </w:r>
-      <w:r>
-        <w:t xml:space="preserve">. Usually </w:t>
-      </w:r>
-      <w:r>
-        <w:t xml:space="preserve">an </w:t>
-      </w:r>
-      <w:r>
-        <w:t>autonomous drone</w:t>
-      </w:r>
-      <w:r>
-        <w:t>’s</w:t>
-      </w:r>
-      <w:r>
-        <w:t xml:space="preserve"> take-off </w:t>
-      </w:r>
-      <w:r>
-        <w:t xml:space="preserve">is </w:t>
-      </w:r>
-      <w:r>
-        <w:t xml:space="preserve">from </w:t>
-      </w:r>
-      <w:r>
-        <w:t xml:space="preserve">a home position (turn-on </w:t>
-      </w:r>
-      <w:r>
-        <w:t xml:space="preserve">the </w:t>
-      </w:r>
-      <w:r>
-        <w:t xml:space="preserve">motors and </w:t>
-      </w:r>
-      <w:r>
-        <w:t>rise up into the</w:t>
-      </w:r>
-      <w:r>
-        <w:t xml:space="preserve"> air – in this project </w:t>
-      </w:r>
-      <w:r>
-        <w:t xml:space="preserve">described </w:t>
-      </w:r>
-      <w:r>
-        <w:t>as drone’s status – ‘Take-off’), flying to a defined destination point (</w:t>
-      </w:r>
-      <w:r>
-        <w:t xml:space="preserve">described </w:t>
-      </w:r>
-      <w:r>
-        <w:t>as drone’s status – ‘Flight’), then landing (</w:t>
-      </w:r>
-      <w:r>
-        <w:t xml:space="preserve">described </w:t>
-      </w:r>
-      <w:r>
-        <w:t xml:space="preserve">as drone’s status – ‘Land’) and returning back to the home location. In this project </w:t>
-      </w:r>
-      <w:r>
-        <w:t xml:space="preserve">the word </w:t>
-      </w:r>
-      <w:r>
-        <w:t xml:space="preserve">‘landing’ means the </w:t>
-      </w:r>
-      <w:r>
-        <w:t xml:space="preserve"> act of drone coming to land/surface an</w:t>
-      </w:r>
-      <w:r>
-        <w:t>d then turn</w:t>
-      </w:r>
-      <w:r>
-        <w:t>ing off the</w:t>
-      </w:r>
-      <w:r>
-        <w:t xml:space="preserve"> motors in time (immediately </w:t>
-      </w:r>
-      <w:r>
-        <w:t xml:space="preserve">before the </w:t>
-      </w:r>
-      <w:r>
-        <w:t xml:space="preserve"> surface/land </w:t>
-      </w:r>
-      <w:r>
-        <w:t xml:space="preserve">is </w:t>
-      </w:r>
-      <w:r>
-        <w:t>touched).</w:t>
-      </w:r>
-    </w:p>
-    <w:p>
-      <w:pPr>
-        <w:pStyle w:val="Standard"/>
-        <w:jc w:val="both"/>
       </w:pPr>
       <w:r>
         <w:rPr>
@@ -282,16 +190,16 @@
         <mc:AlternateContent>
           <mc:Choice Requires="wpg">
             <w:drawing>
-              <wp:anchor distT="0" distB="0" distL="114300" distR="114300" simplePos="0" relativeHeight="5" behindDoc="1" locked="0" layoutInCell="1" allowOverlap="1" wp14:anchorId="5B89C973" wp14:editId="50022DCC">
+              <wp:anchor distT="0" distB="0" distL="114300" distR="114300" simplePos="0" relativeHeight="251659264" behindDoc="1" locked="0" layoutInCell="1" allowOverlap="1" wp14:anchorId="5B89C973" wp14:editId="2723498F">
                 <wp:simplePos x="0" y="0"/>
                 <wp:positionH relativeFrom="column">
-                  <wp:posOffset>154940</wp:posOffset>
+                  <wp:posOffset>2997835</wp:posOffset>
                 </wp:positionH>
                 <wp:positionV relativeFrom="paragraph">
-                  <wp:posOffset>80010</wp:posOffset>
+                  <wp:posOffset>8890</wp:posOffset>
                 </wp:positionV>
-                <wp:extent cx="8160385" cy="3691890"/>
-                <wp:effectExtent l="0" t="38100" r="0" b="5715"/>
+                <wp:extent cx="3117215" cy="2209800"/>
+                <wp:effectExtent l="0" t="0" r="6985" b="0"/>
                 <wp:wrapNone/>
                 <wp:docPr id="1" name="Group 5"/>
                 <wp:cNvGraphicFramePr/>
@@ -302,9 +210,9 @@
                       <wpg:grpSpPr>
                         <a:xfrm>
                           <a:off x="0" y="0"/>
-                          <a:ext cx="8159760" cy="3691080"/>
-                          <a:chOff x="0" y="0"/>
-                          <a:chExt cx="0" cy="0"/>
+                          <a:ext cx="3117215" cy="2209800"/>
+                          <a:chOff x="2994840" y="29160"/>
+                          <a:chExt cx="3117240" cy="2210400"/>
                         </a:xfrm>
                       </wpg:grpSpPr>
                       <wpg:grpSp>
@@ -313,9 +221,9 @@
                         <wpg:grpSpPr>
                           <a:xfrm>
                             <a:off x="2994840" y="29160"/>
-                            <a:ext cx="5164920" cy="3661920"/>
+                            <a:ext cx="3117240" cy="2210400"/>
                             <a:chOff x="0" y="0"/>
-                            <a:chExt cx="0" cy="0"/>
+                            <a:chExt cx="3117240" cy="2210400"/>
                           </a:xfrm>
                         </wpg:grpSpPr>
                         <wps:wsp>
@@ -679,7 +587,7 @@
                           <wps:cNvCnPr/>
                           <wps:spPr>
                             <a:xfrm>
-                              <a:off x="2632680" y="1805400"/>
+                              <a:off x="2667184" y="1960672"/>
                               <a:ext cx="71280" cy="119880"/>
                             </a:xfrm>
                             <a:prstGeom prst="line">
@@ -714,8 +622,8 @@
                           <wps:cNvCnPr/>
                           <wps:spPr>
                             <a:xfrm>
-                              <a:off x="2775240" y="1797120"/>
-                              <a:ext cx="87120" cy="128160"/>
+                              <a:off x="2809550" y="1951943"/>
+                              <a:ext cx="70197" cy="115113"/>
                             </a:xfrm>
                             <a:prstGeom prst="line">
                               <a:avLst/>
@@ -749,8 +657,8 @@
                           <wps:cNvSpPr/>
                           <wps:spPr>
                             <a:xfrm>
-                              <a:off x="3817440" y="3229560"/>
-                              <a:ext cx="1347480" cy="432360"/>
+                              <a:off x="378087" y="942843"/>
+                              <a:ext cx="2363445" cy="432360"/>
                             </a:xfrm>
                             <a:custGeom>
                               <a:avLst/>
@@ -1073,8 +981,8 @@
                         <wps:cNvSpPr/>
                         <wps:spPr>
                           <a:xfrm flipV="1">
-                            <a:off x="0" y="0"/>
-                            <a:ext cx="801360" cy="358200"/>
+                            <a:off x="4185285" y="1086847"/>
+                            <a:ext cx="868882" cy="0"/>
                           </a:xfrm>
                           <a:custGeom>
                             <a:avLst/>
@@ -1121,8 +1029,8 @@
                         <wps:cNvSpPr/>
                         <wps:spPr>
                           <a:xfrm>
-                            <a:off x="6049080" y="1611720"/>
-                            <a:ext cx="359280" cy="325800"/>
+                            <a:off x="5988340" y="1371595"/>
+                            <a:ext cx="0" cy="534947"/>
                           </a:xfrm>
                           <a:custGeom>
                             <a:avLst/>
@@ -1169,7 +1077,7 @@
                         <wps:cNvCnPr/>
                         <wps:spPr>
                           <a:xfrm>
-                            <a:off x="3463920" y="172080"/>
+                            <a:off x="3386282" y="154828"/>
                             <a:ext cx="720" cy="2037240"/>
                           </a:xfrm>
                           <a:prstGeom prst="line">
@@ -1204,7 +1112,7 @@
                         <wps:cNvCnPr/>
                         <wps:spPr>
                           <a:xfrm>
-                            <a:off x="5611320" y="179640"/>
+                            <a:off x="5736561" y="179640"/>
                             <a:ext cx="720" cy="2035800"/>
                           </a:xfrm>
                           <a:prstGeom prst="line">
@@ -1239,7 +1147,7 @@
                         <wps:cNvSpPr/>
                         <wps:spPr>
                           <a:xfrm>
-                            <a:off x="4241160" y="2026800"/>
+                            <a:off x="4508579" y="2026800"/>
                             <a:ext cx="432360" cy="138960"/>
                           </a:xfrm>
                           <a:custGeom>
@@ -1314,14 +1222,20 @@
                     </wpg:wgp>
                   </a:graphicData>
                 </a:graphic>
+                <wp14:sizeRelH relativeFrom="margin">
+                  <wp14:pctWidth>0</wp14:pctWidth>
+                </wp14:sizeRelH>
+                <wp14:sizeRelV relativeFrom="margin">
+                  <wp14:pctHeight>0</wp14:pctHeight>
+                </wp14:sizeRelV>
               </wp:anchor>
             </w:drawing>
           </mc:Choice>
           <mc:Fallback>
             <w:pict>
-              <v:group w14:anchorId="5B89C973" id="Group 5" o:spid="_x0000_s1026" style="position:absolute;left:0;text-align:left;margin-left:12.2pt;margin-top:6.3pt;width:642.55pt;height:290.7pt;z-index:-503316475" coordsize="0,0" o:gfxdata="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">
-                <v:group id="Group 2" o:spid="_x0000_s1027" style="position:absolute;left:2994840;top:29160;width:5164920;height:3661920" coordsize="0,0" o:gfxdata="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">
-                  <v:rect id="Rectangle 3" o:spid="_x0000_s1028" style="position:absolute;width:3115800;height:2210400;visibility:visible;mso-wrap-style:square;v-text-anchor:top" o:gfxdata="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" strokeweight=".18mm">
+              <v:group w14:anchorId="5B89C973" id="Group 5" o:spid="_x0000_s1026" style="position:absolute;margin-left:236.05pt;margin-top:.7pt;width:245.45pt;height:174pt;z-index:-251657216;mso-width-relative:margin;mso-height-relative:margin" coordorigin="29948,291" coordsize="31172,22104" o:gfxdata="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">
+                <v:group id="Group 2" o:spid="_x0000_s1027" style="position:absolute;left:29948;top:291;width:31172;height:22104" coordsize="31172,22104" o:gfxdata="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">
+                  <v:rect id="Rectangle 3" o:spid="_x0000_s1028" style="position:absolute;width:31158;height:22104;visibility:visible;mso-wrap-style:square;v-text-anchor:top" o:gfxdata="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" strokeweight=".18mm">
                     <v:stroke joinstyle="round"/>
                   </v:rect>
                   <v:shapetype id="_x0000_t75" coordsize="21600,21600" o:spt="75" o:preferrelative="t" path="m@4@5l@4@11@9@11@9@5xe" filled="f" stroked="f">
@@ -1343,19 +1257,19 @@
                     <v:path o:extrusionok="f" gradientshapeok="t" o:connecttype="rect"/>
                     <o:lock v:ext="edit" aspectratio="t"/>
                   </v:shapetype>
-                  <v:shape id="Picture 9" o:spid="_x0000_s1029" type="#_x0000_t75" style="position:absolute;left:190440;top:1566720;width:427320;height:428760;visibility:visible;mso-wrap-style:square" o:gfxdata="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">
+                  <v:shape id="Picture 9" o:spid="_x0000_s1029" type="#_x0000_t75" style="position:absolute;left:1904;top:15667;width:4273;height:4287;visibility:visible;mso-wrap-style:square" o:gfxdata="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">
                     <v:imagedata r:id="rId9" o:title=""/>
                   </v:shape>
-                  <v:line id="Straight Connector 5" o:spid="_x0000_s1030" style="position:absolute;visibility:visible;mso-wrap-style:square" from="7560,1933560" to="3117240,1941120" o:connectortype="straight" o:gfxdata="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" strokecolor="#70ad47" strokeweight=".53mm">
+                  <v:line id="Straight Connector 5" o:spid="_x0000_s1030" style="position:absolute;visibility:visible;mso-wrap-style:square" from="75,19335" to="31172,19411" o:connectortype="straight" o:gfxdata="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" strokecolor="#70ad47" strokeweight=".53mm">
                     <v:stroke joinstyle="miter"/>
                   </v:line>
-                  <v:shape id="Picture 10" o:spid="_x0000_s1031" type="#_x0000_t75" style="position:absolute;left:1328400;top:548640;width:427320;height:428040;visibility:visible;mso-wrap-style:square" o:gfxdata="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">
+                  <v:shape id="Picture 10" o:spid="_x0000_s1031" type="#_x0000_t75" style="position:absolute;left:13284;top:5486;width:4273;height:4280;visibility:visible;mso-wrap-style:square" o:gfxdata="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">
                     <v:imagedata r:id="rId9" o:title=""/>
                   </v:shape>
-                  <v:shape id="Picture 11" o:spid="_x0000_s1032" type="#_x0000_t75" style="position:absolute;left:2529000;top:1455480;width:427320;height:428760;visibility:visible;mso-wrap-style:square" o:gfxdata="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">
+                  <v:shape id="Picture 11" o:spid="_x0000_s1032" type="#_x0000_t75" style="position:absolute;left:25290;top:14554;width:4273;height:4288;visibility:visible;mso-wrap-style:square" o:gfxdata="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">
                     <v:imagedata r:id="rId9" o:title=""/>
                   </v:shape>
-                  <v:shape id="Freeform: Shape 8" o:spid="_x0000_s1033" style="position:absolute;left:192240;top:1965240;width:432360;height:154440;visibility:visible;mso-wrap-style:square;v-text-anchor:top" coordsize="21600,21600" o:spt="100" o:gfxdata="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" adj="-11796480,,5400" path="m,l21600,r,21600l,21600,,xe" filled="f" stroked="f">
+                  <v:shape id="Freeform: Shape 8" o:spid="_x0000_s1033" style="position:absolute;left:1922;top:19652;width:4324;height:1544;visibility:visible;mso-wrap-style:square;v-text-anchor:top" coordsize="21600,21600" o:spt="100" o:gfxdata="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" adj="-11796480,,5400" path="m,l21600,r,21600l,21600,,xe" filled="f" stroked="f">
                     <v:stroke joinstyle="miter"/>
                     <v:formulas/>
                     <v:path arrowok="t" o:connecttype="custom" textboxrect="0,0,21600,21600"/>
@@ -1378,7 +1292,7 @@
                       </w:txbxContent>
                     </v:textbox>
                   </v:shape>
-                  <v:shape id="Freeform: Shape 9" o:spid="_x0000_s1034" style="position:absolute;left:1729080;top:754560;width:302760;height:154800;visibility:visible;mso-wrap-style:square;v-text-anchor:top" coordsize="21600,21600" o:spt="100" o:gfxdata="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" adj="-11796480,,5400" path="m,l21600,r,21600l,21600,,xe" filled="f" stroked="f">
+                  <v:shape id="Freeform: Shape 9" o:spid="_x0000_s1034" style="position:absolute;left:17290;top:7545;width:3028;height:1548;visibility:visible;mso-wrap-style:square;v-text-anchor:top" coordsize="21600,21600" o:spt="100" o:gfxdata="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" adj="-11796480,,5400" path="m,l21600,r,21600l,21600,,xe" filled="f" stroked="f">
                     <v:stroke joinstyle="miter"/>
                     <v:formulas/>
                     <v:path arrowok="t" o:connecttype="custom" textboxrect="0,0,21600,21600"/>
@@ -1401,7 +1315,7 @@
                       </w:txbxContent>
                     </v:textbox>
                   </v:shape>
-                  <v:shape id="Freeform: Shape 10" o:spid="_x0000_s1035" style="position:absolute;left:2636280;top:1965240;width:260280;height:154440;visibility:visible;mso-wrap-style:square;v-text-anchor:top" coordsize="21600,21600" o:spt="100" o:gfxdata="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" adj="-11796480,,5400" path="m,l21600,r,21600l,21600,,xe" filled="f" stroked="f">
+                  <v:shape id="Freeform: Shape 10" o:spid="_x0000_s1035" style="position:absolute;left:26362;top:19652;width:2603;height:1544;visibility:visible;mso-wrap-style:square;v-text-anchor:top" coordsize="21600,21600" o:spt="100" o:gfxdata="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" adj="-11796480,,5400" path="m,l21600,r,21600l,21600,,xe" filled="f" stroked="f">
                     <v:stroke joinstyle="miter"/>
                     <v:formulas/>
                     <v:path arrowok="t" o:connecttype="custom" textboxrect="0,0,21600,21600"/>
@@ -1425,36 +1339,36 @@
                       </w:txbxContent>
                     </v:textbox>
                   </v:shape>
-                  <v:line id="Straight Connector 11" o:spid="_x0000_s1036" style="position:absolute;visibility:visible;mso-wrap-style:square" from="2632680,1805400" to="2703960,1925280" o:connectortype="straight" o:gfxdata="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" strokecolor="#5b9bd5" strokeweight=".18mm">
+                  <v:line id="Straight Connector 11" o:spid="_x0000_s1036" style="position:absolute;visibility:visible;mso-wrap-style:square" from="26671,19606" to="27384,20805" o:connectortype="straight" o:gfxdata="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" strokecolor="#5b9bd5" strokeweight=".18mm">
                     <v:stroke joinstyle="miter" endcap="round"/>
                   </v:line>
-                  <v:line id="Straight Connector 12" o:spid="_x0000_s1037" style="position:absolute;visibility:visible;mso-wrap-style:square" from="2775240,1797120" to="2862360,1925280" o:connectortype="straight" o:gfxdata="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" strokecolor="#5b9bd5" strokeweight=".18mm">
+                  <v:line id="Straight Connector 12" o:spid="_x0000_s1037" style="position:absolute;visibility:visible;mso-wrap-style:square" from="28095,19519" to="28797,20670" o:connectortype="straight" o:gfxdata="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" strokecolor="#5b9bd5" strokeweight=".18mm">
                     <v:stroke joinstyle="miter" endcap="round"/>
                   </v:line>
-                  <v:shape id="Freeform: Shape 13" o:spid="_x0000_s1038" style="position:absolute;left:3817440;top:3229560;width:1347480;height:432360;visibility:visible;mso-wrap-style:square;v-text-anchor:top" coordsize="3749,1206" o:gfxdata="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" path="m41,1205c29,1184,8,1166,4,1143,,1123,21,1065,29,1042v28,-286,,68,,-326c29,637,34,558,41,479v1,-14,5,-28,12,-38c63,430,78,425,91,416v8,-12,19,-24,25,-37c127,354,141,303,141,303v4,-53,,-110,13,-162c158,124,176,112,191,103v15,-8,33,-10,50,-12c283,85,325,82,366,78l442,53v12,-4,24,-11,37,-13l605,28v108,4,217,6,325,12c948,42,964,48,980,53v152,46,10,9,125,38c1200,154,1080,80,1193,128v14,6,24,19,38,25c1255,164,1281,170,1306,178r37,13c1423,187,1503,188,1582,178v26,-3,49,-16,74,-25c1669,149,1683,148,1694,141v13,-9,24,-19,38,-25c1756,105,1782,99,1807,91v61,-21,25,-11,112,-26c1982,70,2045,72,2108,78v76,8,41,11,99,25c2228,108,2249,110,2270,116v175,47,-14,7,138,37c2492,149,2575,148,2658,141v14,-1,26,-7,38,-13c2805,74,2653,130,2784,91v25,-8,75,-26,75,-26c2871,57,2883,47,2896,40v39,-16,138,-21,163,-25c3080,13,3101,7,3122,3v175,4,351,-3,526,12c3663,17,3670,38,3673,53v10,62,4,126,13,188c3689,267,3702,291,3711,316r12,38l3736,391r12,38c3744,529,3736,629,3736,729v,100,12,201,12,301e" filled="f" strokecolor="#7f5f00" strokeweight=".35mm">
+                  <v:shape id="Freeform: Shape 13" o:spid="_x0000_s1038" style="position:absolute;left:3780;top:9428;width:23635;height:4324;visibility:visible;mso-wrap-style:square;v-text-anchor:top" coordsize="3749,1206" o:gfxdata="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" path="m41,1205c29,1184,8,1166,4,1143,,1123,21,1065,29,1042v28,-286,,68,,-326c29,637,34,558,41,479v1,-14,5,-28,12,-38c63,430,78,425,91,416v8,-12,19,-24,25,-37c127,354,141,303,141,303v4,-53,,-110,13,-162c158,124,176,112,191,103v15,-8,33,-10,50,-12c283,85,325,82,366,78l442,53v12,-4,24,-11,37,-13l605,28v108,4,217,6,325,12c948,42,964,48,980,53v152,46,10,9,125,38c1200,154,1080,80,1193,128v14,6,24,19,38,25c1255,164,1281,170,1306,178r37,13c1423,187,1503,188,1582,178v26,-3,49,-16,74,-25c1669,149,1683,148,1694,141v13,-9,24,-19,38,-25c1756,105,1782,99,1807,91v61,-21,25,-11,112,-26c1982,70,2045,72,2108,78v76,8,41,11,99,25c2228,108,2249,110,2270,116v175,47,-14,7,138,37c2492,149,2575,148,2658,141v14,-1,26,-7,38,-13c2805,74,2653,130,2784,91v25,-8,75,-26,75,-26c2871,57,2883,47,2896,40v39,-16,138,-21,163,-25c3080,13,3101,7,3122,3v175,4,351,-3,526,12c3663,17,3670,38,3673,53v10,62,4,126,13,188c3689,267,3702,291,3711,316r12,38l3736,391r12,38c3744,529,3736,629,3736,729v,100,12,201,12,301e" filled="f" strokecolor="#7f5f00" strokeweight=".35mm">
                     <v:stroke joinstyle="miter" endcap="round"/>
                     <v:path arrowok="t"/>
                   </v:shape>
                 </v:group>
-                <v:polyline id="Freeform: Shape 14" o:spid="_x0000_s1039" style="position:absolute;flip:y;visibility:visible;mso-wrap-style:square;v-text-anchor:top" points="3121560,1436400,3143160,1458000" coordsize="21600,21600" o:gfxdata="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" filled="f" strokecolor="#5b9bd5" strokeweight=".18mm">
+                <v:shape id="Freeform: Shape 14" o:spid="_x0000_s1039" style="position:absolute;left:31215;top:14364;width:7;height:4370;flip:y;visibility:visible;mso-wrap-style:square;v-text-anchor:top" coordsize="21600,21600" o:gfxdata="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" path="m,l21600,21600e" filled="f" strokecolor="#5b9bd5" strokeweight=".18mm">
                   <v:stroke endarrow="block" joinstyle="miter"/>
                   <v:path arrowok="t"/>
-                </v:polyline>
-                <v:polyline id="Freeform: Shape 15" o:spid="_x0000_s1040" style="position:absolute;flip:y;visibility:visible;mso-wrap-style:square;v-text-anchor:top" points="0,0,21600,21600" coordsize="21600,21600" o:gfxdata="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" filled="f" strokecolor="#5b9bd5" strokeweight=".18mm">
+                </v:shape>
+                <v:shape id="Freeform: Shape 15" o:spid="_x0000_s1040" style="position:absolute;left:41852;top:10868;width:8689;height:0;flip:y;visibility:visible;mso-wrap-style:square;v-text-anchor:top" coordsize="21600,21600" o:gfxdata="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" path="m,l21600,21600e" filled="f" strokecolor="#5b9bd5" strokeweight=".18mm">
                   <v:stroke endarrow="block" joinstyle="miter"/>
                   <v:path arrowok="t"/>
-                </v:polyline>
-                <v:polyline id="Freeform: Shape 16" o:spid="_x0000_s1041" style="position:absolute;visibility:visible;mso-wrap-style:square;v-text-anchor:top" points="6049080,1611720,6070680,1633320" coordsize="21600,21600" o:gfxdata="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" filled="f" strokecolor="#5b9bd5" strokeweight=".18mm">
+                </v:shape>
+                <v:shape id="Freeform: Shape 16" o:spid="_x0000_s1041" style="position:absolute;left:59883;top:13715;width:0;height:5350;visibility:visible;mso-wrap-style:square;v-text-anchor:top" coordsize="21600,21600" o:gfxdata="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" path="m,l21600,21600e" filled="f" strokecolor="#5b9bd5" strokeweight=".18mm">
                   <v:stroke endarrow="block" joinstyle="miter"/>
                   <v:path arrowok="t"/>
-                </v:polyline>
-                <v:line id="Straight Connector 17" o:spid="_x0000_s1042" style="position:absolute;visibility:visible;mso-wrap-style:square" from="3463920,172080" to="3464640,2209320" o:connectortype="straight" o:gfxdata="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" strokecolor="red" strokeweight=".18mm">
+                </v:shape>
+                <v:line id="Straight Connector 17" o:spid="_x0000_s1042" style="position:absolute;visibility:visible;mso-wrap-style:square" from="33862,1548" to="33870,21920" o:connectortype="straight" o:gfxdata="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" strokecolor="red" strokeweight=".18mm">
                   <v:stroke joinstyle="miter" endcap="round"/>
                 </v:line>
-                <v:line id="Straight Connector 18" o:spid="_x0000_s1043" style="position:absolute;visibility:visible;mso-wrap-style:square" from="5611320,179640" to="5612040,2215440" o:connectortype="straight" o:gfxdata="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" strokecolor="red" strokeweight=".18mm">
+                <v:line id="Straight Connector 18" o:spid="_x0000_s1043" style="position:absolute;visibility:visible;mso-wrap-style:square" from="57365,1796" to="57372,22154" o:connectortype="straight" o:gfxdata="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" strokecolor="red" strokeweight=".18mm">
                   <v:stroke joinstyle="miter" endcap="round"/>
                 </v:line>
-                <v:shape id="Freeform: Shape 19" o:spid="_x0000_s1044" style="position:absolute;left:4241160;top:2026800;width:432360;height:138960;visibility:visible;mso-wrap-style:square;v-text-anchor:top" coordsize="21600,21600" o:spt="100" o:gfxdata="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" adj="-11796480,,5400" path="m,l21600,r,21600l,21600,,xe" stroked="f">
+                <v:shape id="Freeform: Shape 19" o:spid="_x0000_s1044" style="position:absolute;left:45085;top:20268;width:4324;height:1389;visibility:visible;mso-wrap-style:square;v-text-anchor:top" coordsize="21600,21600" o:spt="100" o:gfxdata="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" adj="-11796480,,5400" path="m,l21600,r,21600l,21600,,xe" stroked="f">
                   <v:stroke joinstyle="miter"/>
                   <v:formulas/>
                   <v:path arrowok="t" o:connecttype="custom" textboxrect="0,0,21600,21600"/>
@@ -1483,18 +1397,13 @@
           </mc:Fallback>
         </mc:AlternateContent>
       </w:r>
-    </w:p>
-    <w:p>
-      <w:pPr>
-        <w:pStyle w:val="Standard"/>
-      </w:pPr>
       <w:r>
         <w:rPr>
           <w:noProof/>
           <w:lang w:eastAsia="en-US" w:bidi="ar-SA"/>
         </w:rPr>
         <w:drawing>
-          <wp:inline distT="0" distB="0" distL="0" distR="0" wp14:anchorId="7EA3CFF6" wp14:editId="6D6DFCF0">
+          <wp:inline distT="0" distB="0" distL="0" distR="0" wp14:anchorId="7EA3CFF6" wp14:editId="0FC9ACA6">
             <wp:extent cx="2845435" cy="2275205"/>
             <wp:effectExtent l="0" t="0" r="0" b="0"/>
             <wp:docPr id="20" name="Picture 1" descr="Image result for quadcopter camera"/>
@@ -1561,67 +1470,19 @@
         <w:jc w:val="both"/>
       </w:pPr>
       <w:r>
-        <w:t xml:space="preserve">In </w:t>
-      </w:r>
-      <w:r>
-        <w:t xml:space="preserve">reality, </w:t>
-      </w:r>
-      <w:r>
-        <w:t xml:space="preserve">the </w:t>
-      </w:r>
-      <w:r>
-        <w:t xml:space="preserve">autonomous landing isn’t easy for </w:t>
-      </w:r>
-      <w:r>
-        <w:t xml:space="preserve">a </w:t>
-      </w:r>
-      <w:r>
-        <w:t xml:space="preserve">drone due to </w:t>
-      </w:r>
-      <w:r>
-        <w:t xml:space="preserve">the </w:t>
-      </w:r>
-      <w:r>
-        <w:t xml:space="preserve">noise in sensors. Usually drones use one single sensor or </w:t>
-      </w:r>
-      <w:r>
-        <w:t xml:space="preserve">a </w:t>
-      </w:r>
-      <w:r>
-        <w:t xml:space="preserve">combination of them to measure </w:t>
-      </w:r>
-      <w:r>
-        <w:t xml:space="preserve">the </w:t>
-      </w:r>
-      <w:r>
-        <w:t xml:space="preserve">actual distance to the land/surface and then turn-off </w:t>
-      </w:r>
-      <w:r>
-        <w:t xml:space="preserve">the </w:t>
-      </w:r>
-      <w:r>
-        <w:t xml:space="preserve">motors if </w:t>
-      </w:r>
-      <w:r>
-        <w:t xml:space="preserve">it </w:t>
-      </w:r>
-      <w:r>
-        <w:t>touche</w:t>
-      </w:r>
-      <w:r>
-        <w:t>s</w:t>
-      </w:r>
-      <w:r>
-        <w:t xml:space="preserve"> </w:t>
-      </w:r>
-      <w:r>
-        <w:t xml:space="preserve">the </w:t>
-      </w:r>
-      <w:r>
-        <w:t>land/surface or is</w:t>
-      </w:r>
-      <w:r>
-        <w:t xml:space="preserve"> very close to it. For example, ultrasound, </w:t>
+        <w:t xml:space="preserve">In reality, the autonomous landing isn’t easy for a drone due to the noise in sensors. Usually drones use one single sensor or a combination of them to measure </w:t>
+      </w:r>
+      <w:r>
+        <w:t xml:space="preserve">the actual distance to the land </w:t>
+      </w:r>
+      <w:r>
+        <w:t>surface and then turn-off th</w:t>
+      </w:r>
+      <w:r>
+        <w:t xml:space="preserve">e motors if it touches the land </w:t>
+      </w:r>
+      <w:r>
+        <w:t xml:space="preserve">surface or is very close to it. For example, ultrasound, </w:t>
       </w:r>
       <w:hyperlink r:id="rId11">
         <w:r>
@@ -1632,34 +1493,7 @@
         </w:r>
       </w:hyperlink>
       <w:r>
-        <w:t xml:space="preserve"> and optical sensor (stereo vision)</w:t>
-      </w:r>
-      <w:r>
-        <w:t xml:space="preserve"> is</w:t>
-      </w:r>
-      <w:r>
-        <w:t xml:space="preserve"> mostly used for measuring </w:t>
-      </w:r>
-      <w:r>
-        <w:t xml:space="preserve">the </w:t>
-      </w:r>
-      <w:r>
-        <w:t xml:space="preserve">distance to land </w:t>
-      </w:r>
-      <w:r>
-        <w:t xml:space="preserve">on a </w:t>
-      </w:r>
-      <w:r>
-        <w:t xml:space="preserve">surface. There exist common problems of </w:t>
-      </w:r>
-      <w:r>
-        <w:t xml:space="preserve">the </w:t>
-      </w:r>
-      <w:r>
-        <w:t>drone autonomo</w:t>
-      </w:r>
-      <w:r>
-        <w:t>us landing:</w:t>
+        <w:t xml:space="preserve"> and optical sensor (stereo vision) is mostly used for measuring the distance to land on a surface. There exist common problems of the drone autonomous landing:</w:t>
       </w:r>
     </w:p>
     <w:p>
@@ -1672,25 +1506,7 @@
         <w:jc w:val="both"/>
       </w:pPr>
       <w:r>
-        <w:t xml:space="preserve">noise in </w:t>
-      </w:r>
-      <w:r>
-        <w:t xml:space="preserve">the </w:t>
-      </w:r>
-      <w:r>
-        <w:t>sensor(-s) due to</w:t>
-      </w:r>
-      <w:r>
-        <w:t xml:space="preserve"> the</w:t>
-      </w:r>
-      <w:r>
-        <w:t xml:space="preserve"> impact of </w:t>
-      </w:r>
-      <w:r>
-        <w:t xml:space="preserve"> the </w:t>
-      </w:r>
-      <w:r>
-        <w:t>other electronics in a drone;</w:t>
+        <w:t>noise in the sensor(-s) due to the impact of the other electronics in a drone;</w:t>
       </w:r>
     </w:p>
     <w:p>
@@ -1703,31 +1519,7 @@
         <w:jc w:val="both"/>
       </w:pPr>
       <w:r>
-        <w:t xml:space="preserve">different surfaces of </w:t>
-      </w:r>
-      <w:r>
-        <w:t>the</w:t>
-      </w:r>
-      <w:r>
-        <w:t xml:space="preserve"> landing location</w:t>
-      </w:r>
-      <w:r>
-        <w:t>;</w:t>
-      </w:r>
-      <w:r>
-        <w:t xml:space="preserve"> sensors may measure different altitude, although </w:t>
-      </w:r>
-      <w:r>
-        <w:t xml:space="preserve">in reality the </w:t>
-      </w:r>
-      <w:r>
-        <w:t xml:space="preserve">drone is </w:t>
-      </w:r>
-      <w:r>
-        <w:t xml:space="preserve">at </w:t>
-      </w:r>
-      <w:r>
-        <w:t xml:space="preserve"> the same altitude;</w:t>
+        <w:t>different surfaces of the landing location; sensors may measure different altitude, although in reality the drone is at the same altitude;</w:t>
       </w:r>
     </w:p>
     <w:p>
@@ -1740,25 +1532,7 @@
         <w:jc w:val="both"/>
       </w:pPr>
       <w:r>
-        <w:t xml:space="preserve">slope of </w:t>
-      </w:r>
-      <w:r>
-        <w:t xml:space="preserve">the </w:t>
-      </w:r>
-      <w:r>
-        <w:t xml:space="preserve">landing surface and </w:t>
-      </w:r>
-      <w:r>
-        <w:t xml:space="preserve">the  </w:t>
-      </w:r>
-      <w:r>
-        <w:t>drifting</w:t>
-      </w:r>
-      <w:r>
-        <w:t xml:space="preserve"> of the drone</w:t>
-      </w:r>
-      <w:r>
-        <w:t xml:space="preserve"> to other location;</w:t>
+        <w:t>slope of the landing surface and the drifting of the drone to other location;</w:t>
       </w:r>
     </w:p>
     <w:p>
@@ -1771,28 +1545,7 @@
         <w:jc w:val="both"/>
       </w:pPr>
       <w:r>
-        <w:t>inaccuracy in</w:t>
-      </w:r>
-      <w:r>
-        <w:t xml:space="preserve"> detecting the location of the landing</w:t>
-      </w:r>
-      <w:r>
-        <w:t xml:space="preserve"> </w:t>
-      </w:r>
-      <w:r>
-        <w:t xml:space="preserve">caused by </w:t>
-      </w:r>
-      <w:r>
-        <w:t xml:space="preserve">the inaccuracy of </w:t>
-      </w:r>
-      <w:r>
-        <w:t>GPS sensor</w:t>
-      </w:r>
-      <w:r>
-        <w:t xml:space="preserve"> </w:t>
-      </w:r>
-      <w:r>
-        <w:t>or low GPS signal;</w:t>
+        <w:t>inaccuracy in detecting the location of the landing caused by the inaccuracy of GPS sensor or low GPS signal;</w:t>
       </w:r>
     </w:p>
     <w:p>
@@ -1805,22 +1558,7 @@
         <w:jc w:val="both"/>
       </w:pPr>
       <w:r>
-        <w:t xml:space="preserve">dirt on </w:t>
-      </w:r>
-      <w:r>
-        <w:t xml:space="preserve">the </w:t>
-      </w:r>
-      <w:r>
-        <w:t>sensors (dust, water</w:t>
-      </w:r>
-      <w:r>
-        <w:t>,</w:t>
-      </w:r>
-      <w:r>
-        <w:t xml:space="preserve"> </w:t>
-      </w:r>
-      <w:r>
-        <w:t>etc.) due to environment conditions.</w:t>
+        <w:t>dirt on the sensors (dust, water, etc.) due to environment conditions.</w:t>
       </w:r>
     </w:p>
     <w:p>
@@ -1833,13 +1571,13 @@
         <w:pStyle w:val="Standard"/>
       </w:pPr>
       <w:r>
-        <w:t>The above mentioned problems will cause</w:t>
-      </w:r>
-      <w:r>
-        <w:t xml:space="preserve"> a</w:t>
-      </w:r>
-      <w:r>
-        <w:t xml:space="preserve"> headache for drone developers and users:</w:t>
+        <w:t xml:space="preserve">The </w:t>
+      </w:r>
+      <w:r>
+        <w:t>above mentioned</w:t>
+      </w:r>
+      <w:r>
+        <w:t xml:space="preserve"> problems will cause a headache for drone developers and users:</w:t>
       </w:r>
     </w:p>
     <w:p>
@@ -1852,30 +1590,13 @@
         <w:jc w:val="both"/>
       </w:pPr>
       <w:r>
-        <w:t xml:space="preserve">drone’s propellers may be damaged, due to </w:t>
-      </w:r>
-      <w:proofErr w:type="spellStart"/>
-      <w:r>
-        <w:t>its</w:t>
-      </w:r>
-      <w:r>
-        <w:t>drifting</w:t>
-      </w:r>
-      <w:proofErr w:type="spellEnd"/>
-      <w:r>
-        <w:t xml:space="preserve"> to a side and </w:t>
-      </w:r>
-      <w:r>
-        <w:t xml:space="preserve">collision </w:t>
-      </w:r>
-      <w:r>
-        <w:t xml:space="preserve">with an obstacle or </w:t>
-      </w:r>
-      <w:r>
-        <w:t>landing in</w:t>
-      </w:r>
-      <w:r>
-        <w:t xml:space="preserve"> a high grass which in turn damage the propellers;</w:t>
+        <w:t>drone’s propellers may be damaged, due to its</w:t>
+      </w:r>
+      <w:r>
+        <w:t xml:space="preserve"> </w:t>
+      </w:r>
+      <w:r>
+        <w:t>drifting to a side and collision with an obstacle or landing in a high grass which in turn damage the propellers;</w:t>
       </w:r>
     </w:p>
     <w:p>
@@ -1889,28 +1610,7 @@
       </w:pPr>
       <w:r>
         <w:lastRenderedPageBreak/>
-        <w:t xml:space="preserve">drifting of a drone (propellers not turned-off in time) may cause </w:t>
-      </w:r>
-      <w:r>
-        <w:t>an injury (cut, bruise,</w:t>
-      </w:r>
-      <w:r>
-        <w:t xml:space="preserve"> </w:t>
-      </w:r>
-      <w:r>
-        <w:t xml:space="preserve">etc.) to the </w:t>
-      </w:r>
-      <w:r>
-        <w:t>user</w:t>
-      </w:r>
-      <w:r>
-        <w:t>,</w:t>
-      </w:r>
-      <w:r>
-        <w:t xml:space="preserve"> other people or animals</w:t>
-      </w:r>
-      <w:r>
-        <w:t>;</w:t>
+        <w:t>drifting of a drone (propellers not turned-off in time) may cause an injury (cut, bruise, etc.) to the user, other people or animals;</w:t>
       </w:r>
     </w:p>
     <w:p>
@@ -1923,25 +1623,7 @@
         <w:jc w:val="both"/>
       </w:pPr>
       <w:r>
-        <w:t xml:space="preserve">a drone may cause damage to </w:t>
-      </w:r>
-      <w:r>
-        <w:t xml:space="preserve">the </w:t>
-      </w:r>
-      <w:r>
-        <w:t>property</w:t>
-      </w:r>
-      <w:r>
-        <w:t xml:space="preserve"> of a third party</w:t>
-      </w:r>
-      <w:r>
-        <w:t xml:space="preserve"> if the drone landing position </w:t>
-      </w:r>
-      <w:r>
-        <w:t xml:space="preserve">is </w:t>
-      </w:r>
-      <w:r>
-        <w:t>detected with inaccuracy due to GPS signal problem or noise in sensors.</w:t>
+        <w:t>a drone may cause damage to the property of a third party if the drone landing position is detected with inaccuracy due to GPS signal problem or noise in sensors.</w:t>
       </w:r>
     </w:p>
     <w:p>
@@ -1956,105 +1638,67 @@
         <w:jc w:val="both"/>
       </w:pPr>
       <w:r>
-        <w:t xml:space="preserve">The database available for this project </w:t>
-      </w:r>
-      <w:r>
-        <w:t xml:space="preserve">consists of </w:t>
-      </w:r>
-      <w:commentRangeStart w:id="1"/>
-      <w:r>
-        <w:rPr>
-          <w:highlight w:val="yellow"/>
-        </w:rPr>
-        <w:t>25</w:t>
-      </w:r>
-      <w:r>
-        <w:rPr>
-          <w:highlight w:val="yellow"/>
-        </w:rPr>
-        <w:t xml:space="preserve"> short time</w:t>
+        <w:t xml:space="preserve">The </w:t>
+      </w:r>
+      <w:r>
+        <w:t>dataset</w:t>
+      </w:r>
+      <w:r>
+        <w:t xml:space="preserve"> available for this project consists of </w:t>
+      </w:r>
+      <w:r>
+        <w:t xml:space="preserve">25 short time flights </w:t>
+      </w:r>
+      <w:r>
+        <w:t>(</w:t>
+      </w:r>
+      <w:r>
+        <w:t>with one or many landing events during a flight</w:t>
+      </w:r>
+      <w:r>
+        <w:t>)</w:t>
+      </w:r>
+      <w:r>
+        <w:t>. The total size of the dataset is ~88K</w:t>
+      </w:r>
+      <w:r>
+        <w:t xml:space="preserve"> records with 21 feature (different sensors’ data and derived data from sensors as well as data from motors). Large size of the dataset is explained with high frequency of data recording (approximately for every 30 millisecond). Each flight has three categories of data records which belong to the drone’s states: Take-off, Flight and Land</w:t>
+      </w:r>
+      <w:r>
+        <w:t xml:space="preserve"> (accordingly to example in Figure 1)</w:t>
+      </w:r>
+      <w:r>
+        <w:t xml:space="preserve">. The sequence of the drone statuses may be repeated many times if a drone landed </w:t>
+      </w:r>
+      <w:r>
+        <w:t xml:space="preserve">or landing canceled </w:t>
+      </w:r>
+      <w:r>
+        <w:t xml:space="preserve">more than once during a flight. </w:t>
+      </w:r>
+      <w:r>
+        <w:t>Also,</w:t>
       </w:r>
       <w:r>
         <w:t xml:space="preserve"> </w:t>
       </w:r>
-      <w:commentRangeEnd w:id="1"/>
-      <w:r>
-        <w:commentReference w:id="1"/>
-      </w:r>
-      <w:r>
-        <w:t>flight</w:t>
-      </w:r>
-      <w:r>
-        <w:t>s with one or many landing</w:t>
-      </w:r>
-      <w:r>
-        <w:t xml:space="preserve"> events during a flight. The total size of the dataset is </w:t>
-      </w:r>
-      <w:r>
-        <w:rPr>
-          <w:highlight w:val="yellow"/>
-        </w:rPr>
-        <w:t>~</w:t>
-      </w:r>
-      <w:r>
-        <w:rPr>
-          <w:highlight w:val="yellow"/>
-        </w:rPr>
-        <w:t>88</w:t>
-      </w:r>
-      <w:r>
-        <w:rPr>
-          <w:highlight w:val="yellow"/>
-        </w:rPr>
-        <w:t>K</w:t>
-      </w:r>
-      <w:r>
-        <w:t xml:space="preserve"> records with 2</w:t>
-      </w:r>
-      <w:r>
-        <w:t>1</w:t>
-      </w:r>
-      <w:r>
-        <w:t xml:space="preserve"> feature</w:t>
-      </w:r>
-      <w:r>
-        <w:t xml:space="preserve"> (different sensors’ data and derived data from sensors </w:t>
-      </w:r>
-      <w:r>
-        <w:t xml:space="preserve">as well as  </w:t>
-      </w:r>
-      <w:r>
-        <w:t xml:space="preserve">data from motors). Large size of the dataset </w:t>
-      </w:r>
-      <w:r>
-        <w:t xml:space="preserve">is </w:t>
-      </w:r>
-      <w:r>
-        <w:t>explained with high</w:t>
-      </w:r>
-      <w:r>
-        <w:t xml:space="preserve"> frequency of data recording (</w:t>
-      </w:r>
-      <w:r>
-        <w:t>ap</w:t>
-      </w:r>
-      <w:r>
-        <w:t>proximately for every 30 millisecond). Each flight has three categories of data records which belong</w:t>
-      </w:r>
-      <w:r>
-        <w:t xml:space="preserve"> to the drone’s states: Take-off, Flight and Land. The sequence of </w:t>
-      </w:r>
-      <w:r>
-        <w:t xml:space="preserve">the particular </w:t>
-      </w:r>
-      <w:r>
-        <w:t xml:space="preserve">drone statuses may be repeated many times if a drone landed more than once during a flight. Also </w:t>
-      </w:r>
-      <w:r>
-        <w:rPr>
-          <w:highlight w:val="green"/>
-        </w:rPr>
-        <w:t>land/surface touch moment is manually labeled for each landing event than drone’s status was Land.</w:t>
+      <w:r>
+        <w:t xml:space="preserve">land </w:t>
+      </w:r>
+      <w:r>
+        <w:t xml:space="preserve">surface touch moment </w:t>
+      </w:r>
+      <w:r>
+        <w:t xml:space="preserve">(time interval ~0.5 sec) </w:t>
+      </w:r>
+      <w:r>
+        <w:t xml:space="preserve">is manually labeled for each landing event than drone’s status </w:t>
+      </w:r>
+      <w:r>
+        <w:t>is</w:t>
+      </w:r>
+      <w:r>
+        <w:t xml:space="preserve"> Land.</w:t>
       </w:r>
       <w:r>
         <w:t xml:space="preserve">  </w:t>
@@ -2065,13 +1709,8 @@
         <w:pStyle w:val="Heading2"/>
         <w:spacing w:before="120"/>
       </w:pPr>
-      <w:commentRangeStart w:id="2"/>
       <w:r>
         <w:t>Problem Statement</w:t>
-      </w:r>
-      <w:commentRangeEnd w:id="2"/>
-      <w:r>
-        <w:commentReference w:id="2"/>
       </w:r>
     </w:p>
     <w:p>
@@ -2085,58 +1724,25 @@
         <w:t>The aim of this project</w:t>
       </w:r>
       <w:r>
-        <w:t xml:space="preserve"> – </w:t>
-      </w:r>
-      <w:r>
-        <w:t xml:space="preserve">to </w:t>
-      </w:r>
-      <w:r>
-        <w:t>create</w:t>
-      </w:r>
-      <w:r>
-        <w:t xml:space="preserve"> a</w:t>
-      </w:r>
-      <w:r>
-        <w:t>n</w:t>
-      </w:r>
-      <w:r>
-        <w:t xml:space="preserve"> algorithm (with one or many alternatives) which can detect the time moment of </w:t>
-      </w:r>
-      <w:r>
-        <w:t xml:space="preserve">a </w:t>
-      </w:r>
-      <w:r>
-        <w:t>drone touch</w:t>
-      </w:r>
-      <w:r>
-        <w:t>ing</w:t>
-      </w:r>
-      <w:r>
-        <w:t xml:space="preserve"> a surface during </w:t>
-      </w:r>
-      <w:r>
-        <w:t>the</w:t>
-      </w:r>
-      <w:r>
-        <w:t xml:space="preserve"> landing and then </w:t>
-      </w:r>
-      <w:r>
-        <w:t>send</w:t>
-      </w:r>
-      <w:r>
-        <w:t xml:space="preserve"> immediately a</w:t>
-      </w:r>
-      <w:r>
-        <w:t xml:space="preserve"> command to turn-off  </w:t>
-      </w:r>
-      <w:r>
-        <w:t xml:space="preserve">the </w:t>
-      </w:r>
-      <w:r>
-        <w:t xml:space="preserve">motors. The final algorithm should use only actual/current data </w:t>
-      </w:r>
-      <w:r>
-        <w:t xml:space="preserve">from sensors and motors </w:t>
+        <w:t xml:space="preserve"> – to create an algorithm</w:t>
+      </w:r>
+      <w:r>
+        <w:t>/approach</w:t>
+      </w:r>
+      <w:r>
+        <w:t xml:space="preserve"> which </w:t>
+      </w:r>
+      <w:r>
+        <w:t>will</w:t>
+      </w:r>
+      <w:r>
+        <w:t xml:space="preserve"> detect the time moment of a drone touching a surface during the</w:t>
+      </w:r>
+      <w:r>
+        <w:t xml:space="preserve"> landing</w:t>
+      </w:r>
+      <w:r>
+        <w:t xml:space="preserve">. The final algorithm should use only actual/current data from sensors and motors </w:t>
       </w:r>
       <w:r>
         <w:rPr>
@@ -2145,22 +1751,16 @@
         <w:t>without using</w:t>
       </w:r>
       <w:r>
-        <w:t xml:space="preserve"> data from</w:t>
-      </w:r>
-      <w:r>
-        <w:t xml:space="preserve"> the</w:t>
-      </w:r>
-      <w:r>
-        <w:t xml:space="preserve"> external sensors such as LIDAR, ultrasonic and vision sensor due to the previously mentioned problems with them. Also</w:t>
-      </w:r>
-      <w:r>
-        <w:t>,</w:t>
-      </w:r>
-      <w:r>
-        <w:t xml:space="preserve"> the final algorithm should be used in real time on ARM processor architecture wit</w:t>
-      </w:r>
-      <w:r>
-        <w:t>h single core at 166Mhz and limited &lt;1MB RAM.</w:t>
+        <w:t xml:space="preserve"> data from the external sensors such as LIDAR, ultrasonic and vision sensor due to the previously mentioned problems with them. Also, the final algorithm should be used in real </w:t>
+      </w:r>
+      <w:r>
+        <w:t>time with limited</w:t>
+      </w:r>
+      <w:r>
+        <w:t xml:space="preserve"> computation resources</w:t>
+      </w:r>
+      <w:r>
+        <w:t>.</w:t>
       </w:r>
     </w:p>
     <w:p>
@@ -2173,103 +1773,19 @@
         <w:jc w:val="both"/>
       </w:pPr>
       <w:r>
-        <w:t>The defined problem may be solved with supervised learning due to</w:t>
-      </w:r>
-      <w:r>
-        <w:t xml:space="preserve"> the</w:t>
-      </w:r>
-      <w:r>
-        <w:t xml:space="preserve"> touch time moment</w:t>
-      </w:r>
-      <w:r>
-        <w:t xml:space="preserve"> which</w:t>
-      </w:r>
-      <w:r>
-        <w:t xml:space="preserve"> is labeled and we only need to construct </w:t>
-      </w:r>
-      <w:r>
-        <w:t xml:space="preserve">a </w:t>
-      </w:r>
-      <w:r>
-        <w:t xml:space="preserve">model that can predict </w:t>
-      </w:r>
-      <w:r>
-        <w:t xml:space="preserve">the </w:t>
-      </w:r>
-      <w:r>
-        <w:t xml:space="preserve">touch moment with </w:t>
-      </w:r>
-      <w:r>
-        <w:t xml:space="preserve">the </w:t>
-      </w:r>
-      <w:r>
-        <w:t xml:space="preserve">land or </w:t>
-      </w:r>
-      <w:r>
-        <w:t xml:space="preserve"> </w:t>
-      </w:r>
-      <w:r>
-        <w:t>surface. First</w:t>
-      </w:r>
-      <w:r>
-        <w:t>,</w:t>
-      </w:r>
-      <w:r>
-        <w:t xml:space="preserve"> we need to explore </w:t>
-      </w:r>
-      <w:r>
-        <w:t xml:space="preserve">the </w:t>
-      </w:r>
-      <w:r>
-        <w:t xml:space="preserve">dataset, </w:t>
-      </w:r>
-      <w:r>
-        <w:t xml:space="preserve">detect outliers and </w:t>
-      </w:r>
-      <w:r>
-        <w:rPr>
-          <w:highlight w:val="green"/>
-        </w:rPr>
-        <w:t>remove</w:t>
-      </w:r>
-      <w:r>
-        <w:t xml:space="preserve"> </w:t>
-      </w:r>
-      <w:r>
-        <w:rPr>
-          <w:highlight w:val="green"/>
-        </w:rPr>
-        <w:t>theirs</w:t>
-      </w:r>
-      <w:r>
-        <w:t xml:space="preserve"> if necessary, then try to construct </w:t>
-      </w:r>
-      <w:r>
-        <w:t xml:space="preserve">the </w:t>
-      </w:r>
-      <w:r>
-        <w:t xml:space="preserve">model.  For this reason, such methods as Support Vector Machine, Decision Trees, Linear Regression would be used, but we </w:t>
-      </w:r>
-      <w:r>
-        <w:t>also need to take into account the</w:t>
-      </w:r>
-      <w:r>
-        <w:t xml:space="preserve"> complexity of </w:t>
-      </w:r>
-      <w:r>
-        <w:t xml:space="preserve">the </w:t>
-      </w:r>
-      <w:r>
-        <w:t>algorithm (how many support vectors to use or what depth of decision tree is adequate with respect</w:t>
-      </w:r>
-      <w:r>
-        <w:t xml:space="preserve"> </w:t>
-      </w:r>
-      <w:r>
-        <w:t xml:space="preserve">to the </w:t>
-      </w:r>
-      <w:r>
-        <w:t xml:space="preserve">memory usage and model implementation easiness in drone infrastructure). </w:t>
+        <w:t xml:space="preserve">The defined problem may be solved </w:t>
+      </w:r>
+      <w:r>
+        <w:t>using</w:t>
+      </w:r>
+      <w:r>
+        <w:t xml:space="preserve"> supervised learning due to the touch moment is labeled and we only need to construct a </w:t>
+      </w:r>
+      <w:r>
+        <w:t xml:space="preserve">classification </w:t>
+      </w:r>
+      <w:r>
+        <w:t xml:space="preserve">model that can predict the touch moment with the land surface. </w:t>
       </w:r>
     </w:p>
     <w:p>
@@ -2277,124 +1793,46 @@
         <w:jc w:val="both"/>
       </w:pPr>
       <w:r>
-        <w:t>On the other hand</w:t>
-      </w:r>
-      <w:r>
-        <w:t xml:space="preserve">, if we drop touch moment label feature, then it would be interesting to explore dataset and obtain clusters of data which can represent touch moment and other opposite events. </w:t>
-      </w:r>
-      <w:r>
-        <w:t xml:space="preserve">In </w:t>
-      </w:r>
-      <w:r>
-        <w:t xml:space="preserve">this case </w:t>
-      </w:r>
-      <w:r>
-        <w:t xml:space="preserve">unsupervised learning  is </w:t>
-      </w:r>
-      <w:r>
-        <w:t xml:space="preserve">more appropriate </w:t>
-      </w:r>
-      <w:r>
-        <w:t xml:space="preserve">because we need </w:t>
-      </w:r>
-      <w:r>
-        <w:t xml:space="preserve">to distinguish </w:t>
-      </w:r>
-      <w:r>
-        <w:t xml:space="preserve">correctly </w:t>
-      </w:r>
-      <w:r>
-        <w:t xml:space="preserve">two things: </w:t>
-      </w:r>
-      <w:r>
-        <w:t xml:space="preserve">did or did not the </w:t>
-      </w:r>
-      <w:r>
-        <w:t>drone touch</w:t>
-      </w:r>
-      <w:r>
-        <w:t xml:space="preserve"> </w:t>
-      </w:r>
-      <w:r>
-        <w:t>the</w:t>
-      </w:r>
-      <w:r>
-        <w:t xml:space="preserve"> surface/land </w:t>
-      </w:r>
-      <w:r>
-        <w:t xml:space="preserve">and we </w:t>
-      </w:r>
-      <w:r>
-        <w:t xml:space="preserve">know about </w:t>
-      </w:r>
-      <w:r>
-        <w:t xml:space="preserve">the </w:t>
-      </w:r>
-      <w:r>
-        <w:t>real touch time moment</w:t>
-      </w:r>
-      <w:r>
-        <w:t xml:space="preserve"> only approximately</w:t>
-      </w:r>
-      <w:r>
-        <w:t xml:space="preserve">. </w:t>
-      </w:r>
-      <w:r>
-        <w:t>The I</w:t>
-      </w:r>
-      <w:r>
-        <w:t>ndependent components analysis with K-means clustering</w:t>
-      </w:r>
-      <w:r>
-        <w:t xml:space="preserve"> is more preferred in the unsupervised learning case</w:t>
-      </w:r>
-      <w:r>
-        <w:t xml:space="preserve">. The first one is for </w:t>
-      </w:r>
-      <w:r>
-        <w:t xml:space="preserve">finding </w:t>
-      </w:r>
-      <w:r>
-        <w:t xml:space="preserve">differences </w:t>
-      </w:r>
-      <w:r>
-        <w:t xml:space="preserve"> in </w:t>
-      </w:r>
-      <w:r>
-        <w:t xml:space="preserve">the </w:t>
-      </w:r>
-      <w:r>
-        <w:t xml:space="preserve">dataset with transformation and the second one </w:t>
-      </w:r>
-      <w:r>
-        <w:t xml:space="preserve">is </w:t>
-      </w:r>
-      <w:r>
-        <w:t xml:space="preserve">for data clustering after transformation with </w:t>
-      </w:r>
-      <w:r>
-        <w:t xml:space="preserve">the </w:t>
-      </w:r>
-      <w:r>
-        <w:t>aim to identify a cluster of data which belong</w:t>
-      </w:r>
-      <w:r>
-        <w:t>s</w:t>
-      </w:r>
-      <w:r>
-        <w:t xml:space="preserve"> to the touch time moment. Then we can use it for predicti</w:t>
-      </w:r>
-      <w:r>
-        <w:t>ng</w:t>
-      </w:r>
-      <w:r>
-        <w:t xml:space="preserve"> </w:t>
-      </w:r>
-      <w:r>
-        <w:t xml:space="preserve">the </w:t>
-      </w:r>
-      <w:r>
-        <w:t xml:space="preserve"> touching.</w:t>
+        <w:t xml:space="preserve">First, we need to explore the dataset, </w:t>
+      </w:r>
+      <w:r>
+        <w:t xml:space="preserve">then </w:t>
+      </w:r>
+      <w:r>
+        <w:t xml:space="preserve">detect outliers and </w:t>
+      </w:r>
+      <w:r>
+        <w:t>remove theirs</w:t>
+      </w:r>
+      <w:r>
+        <w:t xml:space="preserve"> if necessary</w:t>
+      </w:r>
+      <w:r>
+        <w:t>.</w:t>
+      </w:r>
+      <w:r>
+        <w:t xml:space="preserve"> Factor Analysis</w:t>
+      </w:r>
+      <w:r>
+        <w:t xml:space="preserve"> (FA) or Independe</w:t>
+      </w:r>
+      <w:r>
+        <w:t>nt</w:t>
+      </w:r>
+      <w:r>
+        <w:t xml:space="preserve"> Component Analysis (ICA)</w:t>
+      </w:r>
+      <w:r>
+        <w:t xml:space="preserve"> will reduce number of features and then we will </w:t>
+      </w:r>
+      <w:r>
+        <w:t>construct classification model</w:t>
+      </w:r>
+      <w:r>
+        <w:t xml:space="preserve"> by using K-Means or GMM (Gaussian Mixture Models)</w:t>
+      </w:r>
+      <w:r>
+        <w:t>.</w:t>
       </w:r>
     </w:p>
     <w:p>
@@ -2406,13 +1844,8 @@
       <w:pPr>
         <w:pStyle w:val="Heading2"/>
       </w:pPr>
-      <w:commentRangeStart w:id="3"/>
       <w:r>
         <w:t>Metrics</w:t>
-      </w:r>
-      <w:commentRangeEnd w:id="3"/>
-      <w:r>
-        <w:commentReference w:id="3"/>
       </w:r>
     </w:p>
     <w:p>
@@ -2420,125 +1853,217 @@
         <w:jc w:val="both"/>
       </w:pPr>
       <w:r>
-        <w:t xml:space="preserve">In the supervised learning case we need </w:t>
-      </w:r>
-      <w:r>
-        <w:t xml:space="preserve">to </w:t>
-      </w:r>
-      <w:r>
-        <w:t xml:space="preserve">take into account FP </w:t>
-      </w:r>
-      <w:r>
-        <w:t>(False Positives) and FN (False Negatives), because F</w:t>
-      </w:r>
-      <w:r>
-        <w:t>P</w:t>
-      </w:r>
-      <w:r>
-        <w:t xml:space="preserve"> will prematurely turn-off motors and </w:t>
-      </w:r>
-      <w:r>
-        <w:t xml:space="preserve">the </w:t>
-      </w:r>
-      <w:r>
-        <w:t>drone may crash from high altitude, then again F</w:t>
-      </w:r>
-      <w:r>
-        <w:t>N</w:t>
-      </w:r>
-      <w:r>
-        <w:t xml:space="preserve"> will delay motors turn-off and drone may drift and/or </w:t>
-      </w:r>
-      <w:r>
-        <w:t xml:space="preserve">cause </w:t>
-      </w:r>
-      <w:r>
-        <w:t xml:space="preserve">injury </w:t>
-      </w:r>
-      <w:r>
-        <w:t>to</w:t>
-      </w:r>
-      <w:r>
-        <w:t xml:space="preserve"> people or animals. Finally, mo</w:t>
-      </w:r>
-      <w:r>
-        <w:t xml:space="preserve">re appropriate metric is F1-score due to it’s a weighted average of the precision and recall and F1 </w:t>
-      </w:r>
-      <w:r>
-        <w:rPr>
-          <w:highlight w:val="green"/>
-        </w:rPr>
-        <w:t>take</w:t>
-      </w:r>
-      <w:r>
-        <w:rPr>
-          <w:highlight w:val="green"/>
-        </w:rPr>
-        <w:t>s</w:t>
-      </w:r>
-      <w:r>
-        <w:rPr>
-          <w:highlight w:val="green"/>
-        </w:rPr>
-        <w:t xml:space="preserve"> into account FN and FP</w:t>
-      </w:r>
-      <w:r>
-        <w:t>.</w:t>
+        <w:t>In the supervised learning case we need to take into account FP (False Positives) and FN (False Negatives), because FP will prematurely turn-off motors and the drone may crash from high altitude, then again FN will delay motors turn-off and drone may drift and/or cause injury to people or animals. Finally, more appropriate metric is F1-score due to it’s a weighted average of the precision and recall.</w:t>
       </w:r>
     </w:p>
     <w:p>
       <w:pPr>
         <w:jc w:val="both"/>
       </w:pPr>
-      <w:r>
-        <w:t xml:space="preserve">In the unsupervised learning case we only try to separate data </w:t>
-      </w:r>
-      <w:r>
-        <w:t>i</w:t>
-      </w:r>
-      <w:r>
-        <w:t>n two or many clusters and then for prediction identify clust</w:t>
-      </w:r>
-      <w:r>
-        <w:t xml:space="preserve">er which represents </w:t>
-      </w:r>
-      <w:r>
-        <w:t xml:space="preserve">the </w:t>
-      </w:r>
-      <w:r>
-        <w:t xml:space="preserve">touch moment. For this case also F1-score </w:t>
-      </w:r>
-      <w:r>
-        <w:t xml:space="preserve">is </w:t>
-      </w:r>
-      <w:r>
-        <w:t xml:space="preserve">used due </w:t>
-      </w:r>
-      <w:r>
-        <w:t xml:space="preserve">to the </w:t>
-      </w:r>
-      <w:r>
-        <w:t>problem</w:t>
-      </w:r>
-      <w:r>
-        <w:t xml:space="preserve"> that it</w:t>
-      </w:r>
-      <w:r>
-        <w:t xml:space="preserve"> </w:t>
-      </w:r>
-      <w:r>
-        <w:rPr>
-          <w:highlight w:val="green"/>
-        </w:rPr>
-        <w:t>is sensitive for FN and FP</w:t>
-      </w:r>
-      <w:r>
-        <w:t>.</w:t>
-      </w:r>
     </w:p>
-    <w:p/>
     <w:p>
       <w:pPr>
+        <w:ind w:firstLine="709"/>
+      </w:pPr>
+      <w:r>
+        <w:pict w14:anchorId="08DD60F1">
+          <v:group id="_x0000_s1039" style="width:416.4pt;height:76.15pt;mso-position-horizontal-relative:char;mso-position-vertical-relative:line" coordorigin="2066,12347" coordsize="8328,1523">
+            <v:shapetype id="_x0000_t32" coordsize="21600,21600" o:spt="32" o:oned="t" path="m,l21600,21600e" filled="f">
+              <v:path arrowok="t" fillok="f" o:connecttype="none"/>
+              <o:lock v:ext="edit" shapetype="t"/>
+            </v:shapetype>
+            <v:shape id="_x0000_s1026" type="#_x0000_t32" style="position:absolute;left:2066;top:12622;width:8328;height:0" o:connectortype="straight">
+              <v:stroke endarrow="block"/>
+            </v:shape>
+            <v:shape id="_x0000_s1027" type="#_x0000_t32" style="position:absolute;left:5873;top:12347;width:0;height:589" o:connectortype="straight"/>
+            <v:shape id="_x0000_s1028" type="#_x0000_t32" style="position:absolute;left:7578;top:12347;width:0;height:589" o:connectortype="straight"/>
+            <v:shape id="_x0000_s1029" type="#_x0000_t32" style="position:absolute;left:3331;top:12361;width:0;height:1440" o:connectortype="straight"/>
+            <v:shapetype id="_x0000_t202" coordsize="21600,21600" o:spt="202" path="m,l,21600r21600,l21600,xe">
+              <v:stroke joinstyle="miter"/>
+              <v:path gradientshapeok="t" o:connecttype="rect"/>
+            </v:shapetype>
+            <v:shape id="_x0000_s1030" type="#_x0000_t202" style="position:absolute;left:2091;top:12361;width:1190;height:589">
+              <v:textbox style="mso-next-textbox:#_x0000_s1030">
+                <w:txbxContent>
+                  <w:p>
+                    <w:r>
+                      <w:t>Flying</w:t>
+                    </w:r>
+                  </w:p>
+                </w:txbxContent>
+              </v:textbox>
+            </v:shape>
+            <v:shape id="_x0000_s1031" type="#_x0000_t202" style="position:absolute;left:3383;top:12361;width:2440;height:589" fillcolor="yellow">
+              <v:textbox style="mso-next-textbox:#_x0000_s1031">
+                <w:txbxContent>
+                  <w:p>
+                    <w:pPr>
+                      <w:jc w:val="center"/>
+                    </w:pPr>
+                    <w:r>
+                      <w:t>Landing</w:t>
+                    </w:r>
+                  </w:p>
+                </w:txbxContent>
+              </v:textbox>
+            </v:shape>
+            <v:shape id="_x0000_s1032" type="#_x0000_t202" style="position:absolute;left:5938;top:12347;width:1576;height:589" fillcolor="#538135 [2409]">
+              <v:textbox style="mso-next-textbox:#_x0000_s1032">
+                <w:txbxContent>
+                  <w:p>
+                    <w:pPr>
+                      <w:jc w:val="center"/>
+                    </w:pPr>
+                    <w:r>
+                      <w:t>Real Touch</w:t>
+                    </w:r>
+                  </w:p>
+                </w:txbxContent>
+              </v:textbox>
+            </v:shape>
+            <v:shape id="_x0000_s1033" type="#_x0000_t202" style="position:absolute;left:7657;top:12347;width:1576;height:589">
+              <v:textbox style="mso-next-textbox:#_x0000_s1033">
+                <w:txbxContent>
+                  <w:p>
+                    <w:pPr>
+                      <w:jc w:val="center"/>
+                    </w:pPr>
+                    <w:r>
+                      <w:t>On the land</w:t>
+                    </w:r>
+                  </w:p>
+                </w:txbxContent>
+              </v:textbox>
+            </v:shape>
+            <v:shape id="_x0000_s1034" type="#_x0000_t202" style="position:absolute;left:10055;top:12800;width:339;height:226;mso-position-vertical:absolute" stroked="f">
+              <v:textbox style="mso-next-textbox:#_x0000_s1034" inset="0,0,0,0">
+                <w:txbxContent>
+                  <w:p>
+                    <w:pPr>
+                      <w:rPr>
+                        <w:sz w:val="16"/>
+                        <w:szCs w:val="16"/>
+                      </w:rPr>
+                    </w:pPr>
+                    <w:r>
+                      <w:rPr>
+                        <w:sz w:val="16"/>
+                        <w:szCs w:val="16"/>
+                      </w:rPr>
+                      <w:t>time</w:t>
+                    </w:r>
+                  </w:p>
+                </w:txbxContent>
+              </v:textbox>
+            </v:shape>
+            <v:shape id="_x0000_s1035" type="#_x0000_t202" style="position:absolute;left:3396;top:13586;width:1554;height:284" stroked="f">
+              <v:textbox inset="0,0,0,0">
+                <w:txbxContent>
+                  <w:p>
+                    <w:pPr>
+                      <w:rPr>
+                        <w:sz w:val="16"/>
+                        <w:szCs w:val="16"/>
+                      </w:rPr>
+                    </w:pPr>
+                    <w:r>
+                      <w:rPr>
+                        <w:sz w:val="16"/>
+                        <w:szCs w:val="16"/>
+                      </w:rPr>
+                      <w:t>Predict landing</w:t>
+                    </w:r>
+                  </w:p>
+                </w:txbxContent>
+              </v:textbox>
+            </v:shape>
+            <v:shape id="_x0000_s1036" type="#_x0000_t202" style="position:absolute;left:4308;top:13026;width:603;height:209" stroked="f">
+              <v:textbox inset="0,0,0,0">
+                <w:txbxContent>
+                  <w:p>
+                    <w:pPr>
+                      <w:rPr>
+                        <w:sz w:val="16"/>
+                        <w:szCs w:val="16"/>
+                      </w:rPr>
+                    </w:pPr>
+                    <w:r>
+                      <w:rPr>
+                        <w:sz w:val="16"/>
+                        <w:szCs w:val="16"/>
+                      </w:rPr>
+                      <w:t>FP, TN</w:t>
+                    </w:r>
+                  </w:p>
+                </w:txbxContent>
+              </v:textbox>
+            </v:shape>
+            <v:shape id="_x0000_s1037" type="#_x0000_t202" style="position:absolute;left:6407;top:13032;width:603;height:209" stroked="f">
+              <v:textbox inset="0,0,0,0">
+                <w:txbxContent>
+                  <w:p>
+                    <w:pPr>
+                      <w:rPr>
+                        <w:sz w:val="16"/>
+                        <w:szCs w:val="16"/>
+                      </w:rPr>
+                    </w:pPr>
+                    <w:r>
+                      <w:rPr>
+                        <w:sz w:val="16"/>
+                        <w:szCs w:val="16"/>
+                      </w:rPr>
+                      <w:t>TP, FN</w:t>
+                    </w:r>
+                  </w:p>
+                </w:txbxContent>
+              </v:textbox>
+            </v:shape>
+            <v:shape id="_x0000_s1038" type="#_x0000_t202" style="position:absolute;left:7963;top:13051;width:929;height:171" stroked="f">
+              <v:textbox inset="0,0,0,0">
+                <w:txbxContent>
+                  <w:p>
+                    <w:pPr>
+                      <w:rPr>
+                        <w:sz w:val="16"/>
+                        <w:szCs w:val="16"/>
+                      </w:rPr>
+                    </w:pPr>
+                    <w:r>
+                      <w:rPr>
+                        <w:sz w:val="16"/>
+                        <w:szCs w:val="16"/>
+                      </w:rPr>
+                      <w:t>Not measured</w:t>
+                    </w:r>
+                  </w:p>
+                </w:txbxContent>
+              </v:textbox>
+            </v:shape>
+            <w10:anchorlock/>
+          </v:group>
+        </w:pict>
+      </w:r>
+    </w:p>
+    <w:p>
+      <w:pPr>
+        <w:jc w:val="center"/>
+        <w:rPr>
+          <w:b/>
+        </w:rPr>
+      </w:pPr>
+    </w:p>
+    <w:p>
+      <w:pPr>
+        <w:jc w:val="center"/>
+        <w:rPr>
+          <w:b/>
+        </w:rPr>
+      </w:pPr>
+    </w:p>
+    <w:p>
+      <w:pPr>
+        <w:jc w:val="center"/>
         <w:rPr>
           <w:rFonts w:asciiTheme="majorHAnsi" w:eastAsiaTheme="majorEastAsia" w:hAnsiTheme="majorHAnsi" w:cs="Mangal"/>
           <w:sz w:val="32"/>
@@ -2546,6 +2071,15 @@
         </w:rPr>
       </w:pPr>
       <w:r>
+        <w:rPr>
+          <w:b/>
+        </w:rPr>
+        <w:t>Figure 2.</w:t>
+      </w:r>
+      <w:r>
+        <w:t xml:space="preserve"> Predicting a touch moment during the drone landing</w:t>
+      </w:r>
+      <w:r>
         <w:br w:type="page"/>
       </w:r>
     </w:p>
@@ -2574,65 +2108,22 @@
     </w:p>
     <w:p>
       <w:pPr>
-        <w:pStyle w:val="Standard"/>
-        <w:jc w:val="both"/>
-        <w:rPr>
+        <w:pStyle w:val="Heading2"/>
+        <w:rPr>
+          <w:i/>
+        </w:rPr>
+      </w:pPr>
+      <w:r>
+        <w:rPr>
+          <w:i/>
           <w:lang w:val="fr-FR"/>
         </w:rPr>
-      </w:pPr>
-      <w:r>
-        <w:rPr>
-          <w:rStyle w:val="Emphasis"/>
-          <w:lang w:val="fr-FR"/>
-        </w:rPr>
-        <w:t>(</w:t>
-      </w:r>
-      <w:proofErr w:type="spellStart"/>
-      <w:r>
-        <w:rPr>
-          <w:rStyle w:val="Emphasis"/>
-          <w:lang w:val="fr-FR"/>
-        </w:rPr>
-        <w:t>approx</w:t>
-      </w:r>
-      <w:proofErr w:type="spellEnd"/>
-      <w:r>
-        <w:rPr>
-          <w:rStyle w:val="Emphasis"/>
-          <w:lang w:val="fr-FR"/>
-        </w:rPr>
-        <w:t>. 2-4 pages)</w:t>
+        <w:t>Data Exploration</w:t>
       </w:r>
     </w:p>
     <w:p>
-      <w:pPr>
-        <w:pStyle w:val="Heading2"/>
-        <w:rPr>
-          <w:i/>
-        </w:rPr>
-      </w:pPr>
-      <w:commentRangeStart w:id="4"/>
-      <w:r>
-        <w:rPr>
-          <w:i/>
-          <w:lang w:val="fr-FR"/>
-        </w:rPr>
-        <w:t>Data Exploration</w:t>
-      </w:r>
-      <w:commentRangeEnd w:id="4"/>
-      <w:r>
-        <w:commentReference w:id="4"/>
-      </w:r>
-    </w:p>
-    <w:p>
-      <w:r>
-        <w:t xml:space="preserve">The dataset consists of </w:t>
-      </w:r>
-      <w:r>
-        <w:t>88084</w:t>
-      </w:r>
-      <w:r>
-        <w:t xml:space="preserve"> records with 21 feature:</w:t>
+      <w:r>
+        <w:t>The dataset consists of 88084 records with 21 feature:</w:t>
       </w:r>
     </w:p>
     <w:p>
@@ -2665,16 +2156,7 @@
           <w:szCs w:val="20"/>
           <w:lang w:eastAsia="en-US" w:bidi="ar-SA"/>
         </w:rPr>
-        <w:t xml:space="preserve">BAR        </w:t>
-      </w:r>
-      <w:r>
-        <w:rPr>
-          <w:rFonts w:ascii="Courier New" w:eastAsia="Times New Roman" w:hAnsi="Courier New" w:cs="Courier New"/>
-          <w:sz w:val="18"/>
-          <w:szCs w:val="20"/>
-          <w:lang w:eastAsia="en-US" w:bidi="ar-SA"/>
-        </w:rPr>
-        <w:t xml:space="preserve">    float64 # Barometer’s sensor data</w:t>
+        <w:t>BAR            float64 # Barometer’s sensor data</w:t>
       </w:r>
     </w:p>
     <w:p>
@@ -2806,16 +2288,7 @@
           <w:szCs w:val="20"/>
           <w:lang w:eastAsia="en-US" w:bidi="ar-SA"/>
         </w:rPr>
-        <w:t>MOTOR4           int64 # Rotation speed of motor 4</w:t>
-      </w:r>
-      <w:r>
-        <w:rPr>
-          <w:rFonts w:ascii="Courier New" w:eastAsia="Times New Roman" w:hAnsi="Courier New" w:cs="Courier New"/>
-          <w:sz w:val="18"/>
-          <w:szCs w:val="20"/>
-          <w:lang w:eastAsia="en-US" w:bidi="ar-SA"/>
-        </w:rPr>
-        <w:t>, rpm</w:t>
+        <w:t>MOTOR4           int64 # Rotation speed of motor 4, rpm</w:t>
       </w:r>
     </w:p>
     <w:p>
@@ -2914,25 +2387,7 @@
           <w:szCs w:val="20"/>
           <w:lang w:eastAsia="en-US" w:bidi="ar-SA"/>
         </w:rPr>
-        <w:t>ACC_X          float64 # Accelerometer’s sensor data (acceleration in X axis)</w:t>
-      </w:r>
-      <w:r>
-        <w:rPr>
-          <w:rFonts w:ascii="Courier New" w:eastAsia="Times New Roman" w:hAnsi="Courier New" w:cs="Courier New"/>
-          <w:sz w:val="18"/>
-          <w:szCs w:val="20"/>
-          <w:lang w:eastAsia="en-US" w:bidi="ar-SA"/>
-        </w:rPr>
-        <w:t xml:space="preserve"> </w:t>
-      </w:r>
-      <w:r>
-        <w:rPr>
-          <w:rFonts w:ascii="Courier New" w:eastAsia="Times New Roman" w:hAnsi="Courier New" w:cs="Courier New"/>
-          <w:sz w:val="18"/>
-          <w:szCs w:val="20"/>
-          <w:lang w:eastAsia="en-US" w:bidi="ar-SA"/>
-        </w:rPr>
-        <w:t>m/s</w:t>
+        <w:t>ACC_X          float64 # Accelerometer’s sensor data (acceleration in X axis) m/s</w:t>
       </w:r>
       <w:r>
         <w:rPr>
@@ -2975,34 +2430,7 @@
           <w:szCs w:val="20"/>
           <w:lang w:eastAsia="en-US" w:bidi="ar-SA"/>
         </w:rPr>
-        <w:t xml:space="preserve">ACC_Y          float64 # Accelerometer’s sensor data </w:t>
-      </w:r>
-      <w:r>
-        <w:rPr>
-          <w:rFonts w:ascii="Courier New" w:eastAsia="Times New Roman" w:hAnsi="Courier New" w:cs="Courier New"/>
-          <w:sz w:val="18"/>
-          <w:szCs w:val="20"/>
-          <w:lang w:eastAsia="en-US" w:bidi="ar-SA"/>
-        </w:rPr>
-        <w:t>(acceleration in Y axis)</w:t>
-      </w:r>
-      <w:r>
-        <w:rPr>
-          <w:rFonts w:ascii="Courier New" w:eastAsia="Times New Roman" w:hAnsi="Courier New" w:cs="Courier New"/>
-          <w:sz w:val="18"/>
-          <w:szCs w:val="20"/>
-          <w:lang w:eastAsia="en-US" w:bidi="ar-SA"/>
-        </w:rPr>
-        <w:t xml:space="preserve"> </w:t>
-      </w:r>
-      <w:r>
-        <w:rPr>
-          <w:rFonts w:ascii="Courier New" w:eastAsia="Times New Roman" w:hAnsi="Courier New" w:cs="Courier New"/>
-          <w:sz w:val="18"/>
-          <w:szCs w:val="20"/>
-          <w:lang w:eastAsia="en-US" w:bidi="ar-SA"/>
-        </w:rPr>
-        <w:t>m/s</w:t>
+        <w:t>ACC_Y          float64 # Accelerometer’s sensor data (acceleration in Y axis) m/s</w:t>
       </w:r>
       <w:r>
         <w:rPr>
@@ -3051,25 +2479,7 @@
           <w:szCs w:val="20"/>
           <w:lang w:eastAsia="en-US" w:bidi="ar-SA"/>
         </w:rPr>
-        <w:t>ACC_Z          float64 # Accelerometer’s sensor data (acceleration in Z axis)</w:t>
-      </w:r>
-      <w:r>
-        <w:rPr>
-          <w:rFonts w:ascii="Courier New" w:eastAsia="Times New Roman" w:hAnsi="Courier New" w:cs="Courier New"/>
-          <w:sz w:val="18"/>
-          <w:szCs w:val="20"/>
-          <w:lang w:eastAsia="en-US" w:bidi="ar-SA"/>
-        </w:rPr>
-        <w:t xml:space="preserve"> </w:t>
-      </w:r>
-      <w:r>
-        <w:rPr>
-          <w:rFonts w:ascii="Courier New" w:eastAsia="Times New Roman" w:hAnsi="Courier New" w:cs="Courier New"/>
-          <w:sz w:val="18"/>
-          <w:szCs w:val="20"/>
-          <w:lang w:eastAsia="en-US" w:bidi="ar-SA"/>
-        </w:rPr>
-        <w:t>m/s</w:t>
+        <w:t>ACC_Z          float64 # Accelerometer’s sensor data (acceleration in Z axis) m/s</w:t>
       </w:r>
       <w:r>
         <w:rPr>
@@ -3157,16 +2567,7 @@
           <w:szCs w:val="20"/>
           <w:lang w:eastAsia="en-US" w:bidi="ar-SA"/>
         </w:rPr>
-        <w:t>GYRO_X         float64 # Gyroscope’s sensor data (orientat</w:t>
-      </w:r>
-      <w:r>
-        <w:rPr>
-          <w:rFonts w:ascii="Courier New" w:eastAsia="Times New Roman" w:hAnsi="Courier New" w:cs="Courier New"/>
-          <w:sz w:val="18"/>
-          <w:szCs w:val="20"/>
-          <w:lang w:eastAsia="en-US" w:bidi="ar-SA"/>
-        </w:rPr>
-        <w:t>ion in X axis), rate</w:t>
+        <w:t>GYRO_X         float64 # Gyroscope’s sensor data (orientation in X axis), rate</w:t>
       </w:r>
     </w:p>
     <w:p>
@@ -3283,16 +2684,7 @@
           <w:szCs w:val="20"/>
           <w:lang w:eastAsia="en-US" w:bidi="ar-SA"/>
         </w:rPr>
-        <w:t xml:space="preserve">PITCH          float64 # Drone pitch – internally estimated using different </w:t>
-      </w:r>
-      <w:r>
-        <w:rPr>
-          <w:rFonts w:ascii="Courier New" w:eastAsia="Times New Roman" w:hAnsi="Courier New" w:cs="Courier New"/>
-          <w:sz w:val="18"/>
-          <w:szCs w:val="20"/>
-          <w:lang w:eastAsia="en-US" w:bidi="ar-SA"/>
-        </w:rPr>
-        <w:t>sensors</w:t>
+        <w:t>PITCH          float64 # Drone pitch – internally estimated using different sensors</w:t>
       </w:r>
     </w:p>
     <w:p>
@@ -3448,16 +2840,7 @@
           <w:szCs w:val="20"/>
           <w:lang w:val="sv-SE" w:eastAsia="en-US" w:bidi="ar-SA"/>
         </w:rPr>
-        <w:t>LO</w:t>
-      </w:r>
-      <w:r>
-        <w:rPr>
-          <w:rFonts w:ascii="Courier New" w:eastAsia="Times New Roman" w:hAnsi="Courier New" w:cs="Courier New"/>
-          <w:sz w:val="18"/>
-          <w:szCs w:val="20"/>
-          <w:lang w:val="sv-SE" w:eastAsia="en-US" w:bidi="ar-SA"/>
-        </w:rPr>
-        <w:t>G_ID           int64 # Log file ID</w:t>
+        <w:t>LOG_ID           int64 # Log file ID</w:t>
       </w:r>
     </w:p>
     <w:p>
@@ -3490,7 +2873,7 @@
           <w:szCs w:val="20"/>
           <w:lang w:eastAsia="en-US" w:bidi="ar-SA"/>
         </w:rPr>
-        <w:t xml:space="preserve">LAND_STATUS      int64 # Status– is drone actually touched a surface </w:t>
+        <w:t xml:space="preserve">LAND_STATUS      int64 # Status– is drone actually touched a surface or not (in </w:t>
       </w:r>
       <w:r>
         <w:rPr>
@@ -3499,7 +2882,7 @@
           <w:szCs w:val="20"/>
           <w:lang w:eastAsia="en-US" w:bidi="ar-SA"/>
         </w:rPr>
-        <w:t xml:space="preserve">or not </w:t>
+        <w:t>~</w:t>
       </w:r>
       <w:r>
         <w:rPr>
@@ -3508,7 +2891,7 @@
           <w:szCs w:val="20"/>
           <w:lang w:eastAsia="en-US" w:bidi="ar-SA"/>
         </w:rPr>
-        <w:t>(in 0.5s time frame)</w:t>
+        <w:t>0.5s time frame)</w:t>
       </w:r>
     </w:p>
     <w:p>
@@ -3569,7 +2952,7 @@
           <w:lang w:eastAsia="en-US" w:bidi="ar-SA"/>
         </w:rPr>
         <w:drawing>
-          <wp:anchor distT="0" distB="0" distL="0" distR="0" simplePos="0" relativeHeight="2" behindDoc="0" locked="0" layoutInCell="1" allowOverlap="1" wp14:anchorId="2F8D64AC" wp14:editId="5E5BDA19">
+          <wp:anchor distT="0" distB="0" distL="0" distR="0" simplePos="0" relativeHeight="251653120" behindDoc="0" locked="0" layoutInCell="1" allowOverlap="1" wp14:anchorId="2F8D64AC" wp14:editId="46F10A89">
             <wp:simplePos x="0" y="0"/>
             <wp:positionH relativeFrom="column">
               <wp:posOffset>-170180</wp:posOffset>
@@ -3620,7 +3003,7 @@
           <w:lang w:eastAsia="en-US" w:bidi="ar-SA"/>
         </w:rPr>
         <w:drawing>
-          <wp:anchor distT="0" distB="0" distL="0" distR="0" simplePos="0" relativeHeight="3" behindDoc="0" locked="0" layoutInCell="1" allowOverlap="1" wp14:anchorId="04CAD318" wp14:editId="7410E34F">
+          <wp:anchor distT="0" distB="0" distL="0" distR="0" simplePos="0" relativeHeight="251654144" behindDoc="0" locked="0" layoutInCell="1" allowOverlap="1" wp14:anchorId="04CAD318" wp14:editId="282E0662">
             <wp:simplePos x="0" y="0"/>
             <wp:positionH relativeFrom="column">
               <wp:posOffset>3131820</wp:posOffset>
@@ -3672,151 +3055,7 @@
         <w:jc w:val="both"/>
       </w:pPr>
       <w:r>
-        <w:t>The dataset consist</w:t>
-      </w:r>
-      <w:r>
-        <w:t>s</w:t>
-      </w:r>
-      <w:r>
-        <w:t xml:space="preserve"> </w:t>
-      </w:r>
-      <w:r>
-        <w:t>from</w:t>
-      </w:r>
-      <w:r>
-        <w:t xml:space="preserve"> </w:t>
-      </w:r>
-      <w:r>
-        <w:t xml:space="preserve">data </w:t>
-      </w:r>
-      <w:r>
-        <w:t>time series</w:t>
-      </w:r>
-      <w:r>
-        <w:t xml:space="preserve"> where</w:t>
-      </w:r>
-      <w:r>
-        <w:t xml:space="preserve"> </w:t>
-      </w:r>
-      <w:r>
-        <w:t xml:space="preserve">each </w:t>
-      </w:r>
-      <w:r>
-        <w:t>belong</w:t>
-      </w:r>
-      <w:r>
-        <w:t>s</w:t>
-      </w:r>
-      <w:r>
-        <w:t xml:space="preserve"> to</w:t>
-      </w:r>
-      <w:r>
-        <w:t xml:space="preserve"> the</w:t>
-      </w:r>
-      <w:r>
-        <w:t xml:space="preserve"> particular drone </w:t>
-      </w:r>
-      <w:r>
-        <w:t xml:space="preserve">flying </w:t>
-      </w:r>
-      <w:r>
-        <w:t>event.</w:t>
-      </w:r>
-      <w:r>
-        <w:t xml:space="preserve"> </w:t>
-      </w:r>
-      <w:r>
-        <w:t xml:space="preserve">The feature’s TIME values are in </w:t>
-      </w:r>
-      <w:r>
-        <w:t xml:space="preserve">microseconds. </w:t>
-      </w:r>
-      <w:r>
-        <w:t>The records’ TIME</w:t>
-      </w:r>
-      <w:r>
-        <w:t xml:space="preserve"> </w:t>
-      </w:r>
-      <w:r>
-        <w:t xml:space="preserve">when the </w:t>
-      </w:r>
-      <w:r>
-        <w:t xml:space="preserve">drone is in status TAKE-OFF </w:t>
-      </w:r>
-      <w:r>
-        <w:t>is with some shift due to</w:t>
-      </w:r>
-      <w:r>
-        <w:t xml:space="preserve"> a</w:t>
-      </w:r>
-      <w:r>
-        <w:t xml:space="preserve"> log file </w:t>
-      </w:r>
-      <w:r>
-        <w:t xml:space="preserve">which </w:t>
-      </w:r>
-      <w:r>
-        <w:t>s</w:t>
-      </w:r>
-      <w:r>
-        <w:t xml:space="preserve">tarted </w:t>
-      </w:r>
-      <w:r>
-        <w:t xml:space="preserve">writing a little </w:t>
-      </w:r>
-      <w:r>
-        <w:t xml:space="preserve">earlier </w:t>
-      </w:r>
-      <w:r>
-        <w:t xml:space="preserve">before </w:t>
-      </w:r>
-      <w:r>
-        <w:t xml:space="preserve">the </w:t>
-      </w:r>
-      <w:r>
-        <w:t xml:space="preserve">take-off. Also you can see that </w:t>
-      </w:r>
-      <w:r>
-        <w:t xml:space="preserve">the speed </w:t>
-      </w:r>
-      <w:r>
-        <w:t xml:space="preserve"> of the </w:t>
-      </w:r>
-      <w:r>
-        <w:t xml:space="preserve">motors </w:t>
-      </w:r>
-      <w:r>
-        <w:t xml:space="preserve"> is </w:t>
-      </w:r>
-      <w:r>
-        <w:t xml:space="preserve"> represented with integer numbers (rpm), LIDAR </w:t>
-      </w:r>
-      <w:r>
-        <w:t>(</w:t>
-      </w:r>
-      <w:r>
-        <w:t xml:space="preserve">0 </w:t>
-      </w:r>
-      <w:r>
-        <w:t xml:space="preserve">m – 10 m calibrated) </w:t>
-      </w:r>
-      <w:r>
-        <w:t xml:space="preserve">and BAR sensor provides their raw </w:t>
-      </w:r>
-      <w:r>
-        <w:t xml:space="preserve">scalar </w:t>
-      </w:r>
-      <w:r>
-        <w:t>values</w:t>
-      </w:r>
-      <w:r>
-        <w:t xml:space="preserve">. Thrust is scalar </w:t>
-      </w:r>
-      <w:r>
-        <w:t xml:space="preserve">and </w:t>
-      </w:r>
-      <w:r>
-        <w:t xml:space="preserve">in range [0.0, 1.0], there 0.0 is minimum value and motors’ rotation speed for that is 910 rpm. </w:t>
+        <w:t xml:space="preserve">The dataset consists from data time series where each belongs to the particular drone flying event. The feature’s TIME values are in microseconds. The records’ TIME when the drone is in status TAKE-OFF is with some shift due to a log file which started writing a little earlier before the take-off. Also you can see that the speed of the motors  is  represented with integer numbers (rpm), LIDAR (0 m – 10 m calibrated) and BAR sensor provides their raw scalar values. Thrust is scalar and in range [0.0, 1.0], there 0.0 is minimum value and motors’ rotation speed for that is 910 rpm. </w:t>
       </w:r>
     </w:p>
     <w:p>
@@ -3829,10 +3068,13 @@
         <w:jc w:val="both"/>
       </w:pPr>
       <w:r>
-        <w:t>Descriptive statistics of the Dataset</w:t>
-      </w:r>
-      <w:r>
-        <w:t>:</w:t>
+        <w:t xml:space="preserve">Descriptive statistics of the </w:t>
+      </w:r>
+      <w:r>
+        <w:t>d</w:t>
+      </w:r>
+      <w:r>
+        <w:t>ataset:</w:t>
       </w:r>
     </w:p>
     <w:p>
@@ -3843,6 +3085,9 @@
     <w:p>
       <w:pPr>
         <w:jc w:val="both"/>
+        <w:rPr>
+          <w:lang w:val="ru-RU"/>
+        </w:rPr>
       </w:pPr>
       <w:r>
         <w:rPr>
@@ -3850,7 +3095,7 @@
           <w:lang w:eastAsia="en-US" w:bidi="ar-SA"/>
         </w:rPr>
         <w:drawing>
-          <wp:anchor distT="0" distB="0" distL="0" distR="0" simplePos="0" relativeHeight="4" behindDoc="0" locked="0" layoutInCell="1" allowOverlap="1" wp14:anchorId="46ED3241" wp14:editId="14ADB877">
+          <wp:anchor distT="0" distB="0" distL="0" distR="0" simplePos="0" relativeHeight="251655168" behindDoc="0" locked="0" layoutInCell="1" allowOverlap="1" wp14:anchorId="46ED3241" wp14:editId="08B7A490">
             <wp:simplePos x="0" y="0"/>
             <wp:positionH relativeFrom="column">
               <wp:align>center</wp:align>
@@ -3899,42 +3144,28 @@
     <w:p>
       <w:pPr>
         <w:jc w:val="both"/>
-      </w:pPr>
-    </w:p>
-    <w:p>
-      <w:pPr>
-        <w:jc w:val="both"/>
-      </w:pPr>
-    </w:p>
-    <w:p>
-      <w:pPr>
-        <w:jc w:val="both"/>
-      </w:pPr>
-      <w:r>
         <w:rPr>
           <w:rFonts w:ascii="Times New Roman" w:eastAsia="Times New Roman" w:hAnsi="Times New Roman" w:cs="Times New Roman"/>
           <w:iCs/>
           <w:lang w:eastAsia="en-US" w:bidi="ar-SA"/>
         </w:rPr>
-        <w:t xml:space="preserve">rom </w:t>
-      </w:r>
-    </w:p>
-    <w:p>
-      <w:pPr>
-        <w:jc w:val="both"/>
+      </w:pPr>
+      <w:r>
         <w:rPr>
           <w:rFonts w:ascii="Times New Roman" w:eastAsia="Times New Roman" w:hAnsi="Times New Roman" w:cs="Times New Roman"/>
           <w:iCs/>
           <w:lang w:eastAsia="en-US" w:bidi="ar-SA"/>
         </w:rPr>
-      </w:pPr>
+        <w:lastRenderedPageBreak/>
+        <w:t>From the descriptive statistics you can see that BAR sensor’s values are in the range 1009-1019, meaning</w:t>
+      </w:r>
       <w:r>
         <w:rPr>
           <w:rFonts w:ascii="Times New Roman" w:eastAsia="Times New Roman" w:hAnsi="Times New Roman" w:cs="Times New Roman"/>
           <w:iCs/>
           <w:lang w:eastAsia="en-US" w:bidi="ar-SA"/>
         </w:rPr>
-        <w:t xml:space="preserve">From </w:t>
+        <w:t xml:space="preserve"> that flight evens recorded in</w:t>
       </w:r>
       <w:r>
         <w:rPr>
@@ -3942,7 +3173,7 @@
           <w:iCs/>
           <w:lang w:eastAsia="en-US" w:bidi="ar-SA"/>
         </w:rPr>
-        <w:t xml:space="preserve">the </w:t>
+        <w:t xml:space="preserve"> the s</w:t>
       </w:r>
       <w:r>
         <w:rPr>
@@ -3950,7 +3181,15 @@
           <w:iCs/>
           <w:lang w:eastAsia="en-US" w:bidi="ar-SA"/>
         </w:rPr>
-        <w:t xml:space="preserve">descriptive </w:t>
+        <w:t>ame place and this</w:t>
+      </w:r>
+      <w:r>
+        <w:rPr>
+          <w:rFonts w:ascii="Times New Roman" w:eastAsia="Times New Roman" w:hAnsi="Times New Roman" w:cs="Times New Roman"/>
+          <w:iCs/>
+          <w:lang w:val="ru-RU" w:eastAsia="en-US" w:bidi="ar-SA"/>
+        </w:rPr>
+        <w:t xml:space="preserve"> </w:t>
       </w:r>
       <w:r>
         <w:rPr>
@@ -3958,119 +3197,7 @@
           <w:iCs/>
           <w:lang w:eastAsia="en-US" w:bidi="ar-SA"/>
         </w:rPr>
-        <w:t xml:space="preserve">statistics you can see that BAR sensor’s values are in the range </w:t>
-      </w:r>
-      <w:r>
-        <w:rPr>
-          <w:rFonts w:ascii="Times New Roman" w:eastAsia="Times New Roman" w:hAnsi="Times New Roman" w:cs="Times New Roman"/>
-          <w:iCs/>
-          <w:lang w:eastAsia="en-US" w:bidi="ar-SA"/>
-        </w:rPr>
-        <w:t>1009</w:t>
-      </w:r>
-      <w:r>
-        <w:rPr>
-          <w:rFonts w:ascii="Times New Roman" w:eastAsia="Times New Roman" w:hAnsi="Times New Roman" w:cs="Times New Roman"/>
-          <w:iCs/>
-          <w:lang w:eastAsia="en-US" w:bidi="ar-SA"/>
-        </w:rPr>
-        <w:t>-</w:t>
-      </w:r>
-      <w:r>
-        <w:rPr>
-          <w:rFonts w:ascii="Times New Roman" w:eastAsia="Times New Roman" w:hAnsi="Times New Roman" w:cs="Times New Roman"/>
-          <w:iCs/>
-          <w:lang w:eastAsia="en-US" w:bidi="ar-SA"/>
-        </w:rPr>
-        <w:t xml:space="preserve">1019, meaning that flight evens recorded </w:t>
-      </w:r>
-      <w:proofErr w:type="spellStart"/>
-      <w:r>
-        <w:rPr>
-          <w:rFonts w:ascii="Times New Roman" w:eastAsia="Times New Roman" w:hAnsi="Times New Roman" w:cs="Times New Roman"/>
-          <w:iCs/>
-          <w:lang w:eastAsia="en-US" w:bidi="ar-SA"/>
-        </w:rPr>
-        <w:t>inon</w:t>
-      </w:r>
-      <w:proofErr w:type="spellEnd"/>
-      <w:r>
-        <w:rPr>
-          <w:rFonts w:ascii="Times New Roman" w:eastAsia="Times New Roman" w:hAnsi="Times New Roman" w:cs="Times New Roman"/>
-          <w:iCs/>
-          <w:lang w:eastAsia="en-US" w:bidi="ar-SA"/>
-        </w:rPr>
-        <w:t xml:space="preserve"> the </w:t>
-      </w:r>
-      <w:proofErr w:type="spellStart"/>
-      <w:r>
-        <w:rPr>
-          <w:rFonts w:ascii="Times New Roman" w:eastAsia="Times New Roman" w:hAnsi="Times New Roman" w:cs="Times New Roman"/>
-          <w:iCs/>
-          <w:lang w:eastAsia="en-US" w:bidi="ar-SA"/>
-        </w:rPr>
-        <w:t>soame</w:t>
-      </w:r>
-      <w:proofErr w:type="spellEnd"/>
-      <w:r>
-        <w:rPr>
-          <w:rFonts w:ascii="Times New Roman" w:eastAsia="Times New Roman" w:hAnsi="Times New Roman" w:cs="Times New Roman"/>
-          <w:iCs/>
-          <w:lang w:eastAsia="en-US" w:bidi="ar-SA"/>
-        </w:rPr>
-        <w:t xml:space="preserve"> one place and </w:t>
-      </w:r>
-      <w:proofErr w:type="spellStart"/>
-      <w:r>
-        <w:rPr>
-          <w:rFonts w:ascii="Times New Roman" w:eastAsia="Times New Roman" w:hAnsi="Times New Roman" w:cs="Times New Roman"/>
-          <w:iCs/>
-          <w:lang w:eastAsia="en-US" w:bidi="ar-SA"/>
-        </w:rPr>
-        <w:t>thissensor’s</w:t>
-      </w:r>
-      <w:proofErr w:type="spellEnd"/>
-      <w:r>
-        <w:rPr>
-          <w:rFonts w:ascii="Times New Roman" w:eastAsia="Times New Roman" w:hAnsi="Times New Roman" w:cs="Times New Roman"/>
-          <w:iCs/>
-          <w:lang w:eastAsia="en-US" w:bidi="ar-SA"/>
-        </w:rPr>
-        <w:t xml:space="preserve"> value is relative to</w:t>
-      </w:r>
-      <w:r>
-        <w:rPr>
-          <w:rFonts w:ascii="Times New Roman" w:eastAsia="Times New Roman" w:hAnsi="Times New Roman" w:cs="Times New Roman"/>
-          <w:iCs/>
-          <w:lang w:eastAsia="en-US" w:bidi="ar-SA"/>
-        </w:rPr>
-        <w:t xml:space="preserve"> place where drone </w:t>
-      </w:r>
-      <w:proofErr w:type="spellStart"/>
-      <w:r>
-        <w:rPr>
-          <w:rFonts w:ascii="Times New Roman" w:eastAsia="Times New Roman" w:hAnsi="Times New Roman" w:cs="Times New Roman"/>
-          <w:iCs/>
-          <w:lang w:eastAsia="en-US" w:bidi="ar-SA"/>
-        </w:rPr>
-        <w:t>fliedit</w:t>
-      </w:r>
-      <w:proofErr w:type="spellEnd"/>
-      <w:r>
-        <w:rPr>
-          <w:rFonts w:ascii="Times New Roman" w:eastAsia="Times New Roman" w:hAnsi="Times New Roman" w:cs="Times New Roman"/>
-          <w:iCs/>
-          <w:lang w:eastAsia="en-US" w:bidi="ar-SA"/>
-        </w:rPr>
-        <w:t>. LIDAR sensor’ values are in the range 0.0-65.32, although sensor precisely can measure altitude in range 0.2 – 10 m and the smaller/larger values are out of range of sensor’s sensitivity. The feature ACC_Z values are mostly nega</w:t>
-      </w:r>
-      <w:r>
-        <w:rPr>
-          <w:rFonts w:ascii="Times New Roman" w:eastAsia="Times New Roman" w:hAnsi="Times New Roman" w:cs="Times New Roman"/>
-          <w:iCs/>
-          <w:lang w:eastAsia="en-US" w:bidi="ar-SA"/>
-        </w:rPr>
-        <w:t>tive due to difference of drone acceleration in Z axis and gravity constant g=~9.8m/s</w:t>
+        <w:t>sensor’s value is relative to place where drone flied. LIDAR sensor’ values are in the range 0.0-65.32, although sensor precisely can measure altitude in range 0.2 – 10 m and the smaller/larger values are out of range of sensor’s sensitivity. The feature ACC_Z values are mostly negative due to difference of drone acceleration in Z axis and gravity constant g=~9.8m/s</w:t>
       </w:r>
       <w:r>
         <w:rPr>
@@ -4104,211 +3231,19 @@
         <w:jc w:val="both"/>
       </w:pPr>
       <w:r>
-        <w:t>In the figure</w:t>
-      </w:r>
-      <w:r>
-        <w:t>s</w:t>
-      </w:r>
-      <w:r>
-        <w:t xml:space="preserve"> below</w:t>
-      </w:r>
-      <w:r>
-        <w:t xml:space="preserve"> depicted sensors</w:t>
-      </w:r>
-      <w:r>
-        <w:t>’ values from the log ID=1.</w:t>
-      </w:r>
-      <w:r>
-        <w:t xml:space="preserve"> </w:t>
-      </w:r>
-      <w:r>
-        <w:t>The f</w:t>
-      </w:r>
-      <w:r>
-        <w:t xml:space="preserve">igure below </w:t>
-      </w:r>
-      <w:r>
-        <w:t>represents</w:t>
-      </w:r>
-      <w:r>
-        <w:t xml:space="preserve"> </w:t>
-      </w:r>
-      <w:r>
-        <w:t>motors</w:t>
-      </w:r>
-      <w:r>
-        <w:t>’</w:t>
-      </w:r>
-      <w:r>
-        <w:t xml:space="preserve"> and barometer sensor values. As </w:t>
-      </w:r>
-      <w:r>
-        <w:t>you</w:t>
-      </w:r>
-      <w:r>
-        <w:t xml:space="preserve"> </w:t>
-      </w:r>
-      <w:r>
-        <w:t xml:space="preserve">can see </w:t>
-      </w:r>
-      <w:r>
-        <w:t>barometer’s value</w:t>
-      </w:r>
-      <w:r>
-        <w:t xml:space="preserve"> significantly</w:t>
-      </w:r>
-      <w:r>
-        <w:t xml:space="preserve"> decreas</w:t>
-      </w:r>
-      <w:r>
-        <w:t>ed</w:t>
-      </w:r>
-      <w:r>
-        <w:t xml:space="preserve"> after </w:t>
-      </w:r>
-      <w:r>
-        <w:t xml:space="preserve">the </w:t>
-      </w:r>
-      <w:r>
-        <w:t>8</w:t>
-      </w:r>
-      <w:r>
-        <w:t xml:space="preserve">0 </w:t>
-      </w:r>
-      <w:r>
-        <w:t>second</w:t>
-      </w:r>
-      <w:r>
-        <w:t xml:space="preserve"> (</w:t>
-      </w:r>
-      <w:r>
-        <w:t xml:space="preserve">drone </w:t>
-      </w:r>
-      <w:r>
-        <w:t xml:space="preserve">is </w:t>
-      </w:r>
-      <w:r>
-        <w:t>taking-off)</w:t>
-      </w:r>
-      <w:r>
-        <w:t xml:space="preserve"> and increa</w:t>
-      </w:r>
-      <w:r>
-        <w:t>sed</w:t>
-      </w:r>
-      <w:r>
-        <w:t xml:space="preserve"> </w:t>
-      </w:r>
-      <w:r>
-        <w:t>after the</w:t>
-      </w:r>
-      <w:r>
-        <w:t xml:space="preserve"> 185 </w:t>
-      </w:r>
-      <w:r>
-        <w:t>sec</w:t>
-      </w:r>
-      <w:r>
-        <w:t>ond</w:t>
-      </w:r>
-      <w:r>
-        <w:t xml:space="preserve"> </w:t>
-      </w:r>
-      <w:r>
-        <w:t>(</w:t>
-      </w:r>
-      <w:r>
-        <w:t xml:space="preserve">drone </w:t>
-      </w:r>
-      <w:r>
-        <w:t xml:space="preserve">is </w:t>
-      </w:r>
-      <w:r>
-        <w:t>landing</w:t>
-      </w:r>
-      <w:r>
-        <w:t>)</w:t>
-      </w:r>
-      <w:r>
-        <w:t xml:space="preserve">. In the </w:t>
-      </w:r>
-      <w:r>
-        <w:t xml:space="preserve">201 second </w:t>
-      </w:r>
-      <w:r>
-        <w:t xml:space="preserve">the </w:t>
-      </w:r>
-      <w:r>
-        <w:t xml:space="preserve">drone touched the </w:t>
-      </w:r>
-      <w:r>
-        <w:t xml:space="preserve">land </w:t>
-      </w:r>
-      <w:r>
-        <w:t xml:space="preserve">surface </w:t>
-      </w:r>
-      <w:r>
-        <w:t xml:space="preserve">and </w:t>
-      </w:r>
-      <w:r>
-        <w:t xml:space="preserve">all four motors after that time point </w:t>
-      </w:r>
-      <w:r>
-        <w:t xml:space="preserve">were </w:t>
-      </w:r>
-      <w:r>
-        <w:t>in</w:t>
-      </w:r>
-      <w:r>
-        <w:t xml:space="preserve"> relatively low rotation speed.</w:t>
-      </w:r>
-      <w:r>
-        <w:t xml:space="preserve"> For</w:t>
-      </w:r>
-      <w:r>
-        <w:t xml:space="preserve"> the</w:t>
-      </w:r>
-      <w:r>
-        <w:t xml:space="preserve"> visualization</w:t>
-      </w:r>
-      <w:r>
-        <w:t xml:space="preserve"> reasons the</w:t>
-      </w:r>
-      <w:r>
-        <w:t xml:space="preserve"> BAR sensor’s </w:t>
-      </w:r>
-      <w:r>
-        <w:t>values</w:t>
-      </w:r>
-      <w:r>
-        <w:t xml:space="preserve"> </w:t>
-      </w:r>
-      <w:r>
-        <w:t xml:space="preserve">shifted </w:t>
-      </w:r>
-      <w:r>
-        <w:t xml:space="preserve">by </w:t>
-      </w:r>
-      <w:r>
-        <w:t>-1</w:t>
-      </w:r>
-      <w:r>
-        <w:t>.</w:t>
-      </w:r>
-      <w:r>
-        <w:t>002+</w:t>
-      </w:r>
-      <w:r>
-        <w:t>5</w:t>
-      </w:r>
-      <w:r>
-        <w:t>e</w:t>
-      </w:r>
-      <w:r>
-        <w:t xml:space="preserve"> and scaled by 100.</w:t>
-      </w:r>
-      <w:r>
-        <w:t>0.</w:t>
+        <w:t>In the figures below depicted sensors’</w:t>
+      </w:r>
+      <w:r>
+        <w:t xml:space="preserve"> values from the log ID=1. The F</w:t>
+      </w:r>
+      <w:r>
+        <w:t xml:space="preserve">igure </w:t>
+      </w:r>
+      <w:r>
+        <w:t>3</w:t>
+      </w:r>
+      <w:r>
+        <w:t xml:space="preserve"> represents motors’ and barometer sensor values. As you can see barometer’s value significantly decreased after the 80 second (drone is taking-off) and increased after the 185 second (drone is landing). In the 201 second the drone touched the land surface and all four motors after that time point were in relatively low rotation speed. For the visualization reasons the BAR sensor’s values shifted by -1.002+5e and scaled by 100.0.</w:t>
       </w:r>
     </w:p>
     <w:p>
@@ -4318,7 +3253,7 @@
           <w:lang w:eastAsia="en-US" w:bidi="ar-SA"/>
         </w:rPr>
         <w:drawing>
-          <wp:anchor distT="0" distB="0" distL="114300" distR="114300" simplePos="0" relativeHeight="6" behindDoc="0" locked="0" layoutInCell="1" allowOverlap="1" wp14:anchorId="538B0A88" wp14:editId="181FF620">
+          <wp:anchor distT="0" distB="0" distL="114300" distR="114300" simplePos="0" relativeHeight="251656192" behindDoc="0" locked="0" layoutInCell="1" allowOverlap="1" wp14:anchorId="538B0A88" wp14:editId="0830DC51">
             <wp:simplePos x="0" y="0"/>
             <wp:positionH relativeFrom="column">
               <wp:posOffset>51435</wp:posOffset>
@@ -4364,6 +3299,20 @@
         </w:drawing>
       </w:r>
     </w:p>
+    <w:p>
+      <w:pPr>
+        <w:jc w:val="center"/>
+      </w:pPr>
+      <w:r>
+        <w:rPr>
+          <w:b/>
+        </w:rPr>
+        <w:t>Figure 3.</w:t>
+      </w:r>
+      <w:r>
+        <w:t xml:space="preserve"> Log ID1’s motors and barometer data during take-off, flight and landing</w:t>
+      </w:r>
+    </w:p>
     <w:p/>
     <w:p/>
     <w:p>
@@ -4371,109 +3320,22 @@
         <w:jc w:val="both"/>
       </w:pPr>
       <w:r>
-        <w:t xml:space="preserve">In the figure below </w:t>
-      </w:r>
-      <w:r>
-        <w:t xml:space="preserve">values of the </w:t>
-      </w:r>
-      <w:r>
-        <w:t xml:space="preserve">feature ACC_Z </w:t>
-      </w:r>
-      <w:r>
-        <w:t xml:space="preserve">(accelerometer’ value for the z-axis) </w:t>
-      </w:r>
-      <w:r>
-        <w:t xml:space="preserve">are </w:t>
-      </w:r>
-      <w:r>
-        <w:t xml:space="preserve">shifted by 8.0 </w:t>
-      </w:r>
-      <w:r>
-        <w:t>(</w:t>
-      </w:r>
-      <w:r>
-        <w:t>for</w:t>
-      </w:r>
-      <w:r>
-        <w:t xml:space="preserve"> the</w:t>
-      </w:r>
-      <w:r>
-        <w:t xml:space="preserve"> visualizat</w:t>
-      </w:r>
-      <w:r>
-        <w:t xml:space="preserve">ion </w:t>
-      </w:r>
-      <w:r>
-        <w:t>reason</w:t>
-      </w:r>
-      <w:r>
-        <w:t>).</w:t>
-      </w:r>
-      <w:r>
-        <w:t xml:space="preserve"> </w:t>
-      </w:r>
-      <w:r>
-        <w:t>The land t</w:t>
-      </w:r>
-      <w:r>
-        <w:t>ouch</w:t>
-      </w:r>
-      <w:r>
-        <w:t>ing</w:t>
-      </w:r>
-      <w:r>
-        <w:t xml:space="preserve"> </w:t>
-      </w:r>
-      <w:r>
-        <w:t xml:space="preserve">time </w:t>
-      </w:r>
-      <w:r>
-        <w:t xml:space="preserve">moment </w:t>
-      </w:r>
-      <w:r>
-        <w:t>happened</w:t>
-      </w:r>
-      <w:r>
-        <w:t xml:space="preserve"> </w:t>
-      </w:r>
-      <w:r>
-        <w:t>in</w:t>
-      </w:r>
-      <w:r>
-        <w:t xml:space="preserve"> </w:t>
-      </w:r>
-      <w:r>
-        <w:t xml:space="preserve">the </w:t>
-      </w:r>
-      <w:r>
-        <w:t>201 sec</w:t>
-      </w:r>
-      <w:r>
-        <w:t>ond</w:t>
-      </w:r>
-      <w:r>
-        <w:t xml:space="preserve"> and</w:t>
-      </w:r>
-      <w:r>
-        <w:t xml:space="preserve"> </w:t>
-      </w:r>
-      <w:r>
-        <w:t>w</w:t>
-      </w:r>
-      <w:r>
-        <w:t xml:space="preserve">here you can see </w:t>
-      </w:r>
-      <w:r>
-        <w:t xml:space="preserve">high </w:t>
-      </w:r>
-      <w:r>
-        <w:t xml:space="preserve">spikes </w:t>
-      </w:r>
-      <w:r>
-        <w:t>for</w:t>
-      </w:r>
-      <w:r>
-        <w:t xml:space="preserve"> ACC_X and ACC_Y.</w:t>
+        <w:t>In the F</w:t>
+      </w:r>
+      <w:r>
+        <w:t>igure</w:t>
+      </w:r>
+      <w:r>
+        <w:t xml:space="preserve"> 4</w:t>
+      </w:r>
+      <w:r>
+        <w:t xml:space="preserve"> values of the feature ACC_Z (accelerometer’ value for the z-axis) are shifted by 8.0 (for the visualization reason). The land touching time moment happened in the 201 second and where you can see high spikes for ACC_X and ACC_Y</w:t>
+      </w:r>
+      <w:r>
+        <w:t xml:space="preserve"> feature</w:t>
+      </w:r>
+      <w:r>
+        <w:t>.</w:t>
       </w:r>
     </w:p>
     <w:p>
@@ -4490,7 +3352,7 @@
         </w:rPr>
         <w:lastRenderedPageBreak/>
         <w:drawing>
-          <wp:anchor distT="0" distB="0" distL="114300" distR="114300" simplePos="0" relativeHeight="7" behindDoc="0" locked="0" layoutInCell="1" allowOverlap="1" wp14:anchorId="1D31E0A0" wp14:editId="1D831A0B">
+          <wp:anchor distT="0" distB="0" distL="114300" distR="114300" simplePos="0" relativeHeight="251657216" behindDoc="0" locked="0" layoutInCell="1" allowOverlap="1" wp14:anchorId="1D31E0A0" wp14:editId="5580C526">
             <wp:simplePos x="0" y="0"/>
             <wp:positionH relativeFrom="column">
               <wp:posOffset>22860</wp:posOffset>
@@ -4544,11 +3406,24 @@
     </w:p>
     <w:p>
       <w:pPr>
-        <w:jc w:val="both"/>
-        <w:rPr>
+        <w:jc w:val="center"/>
+      </w:pPr>
+      <w:r>
+        <w:rPr>
+          <w:b/>
           <w:lang w:eastAsia="en-US" w:bidi="ar-SA"/>
         </w:rPr>
-      </w:pPr>
+        <w:t>Figure 4.</w:t>
+      </w:r>
+      <w:r>
+        <w:rPr>
+          <w:lang w:eastAsia="en-US" w:bidi="ar-SA"/>
+        </w:rPr>
+        <w:t xml:space="preserve"> </w:t>
+      </w:r>
+      <w:r>
+        <w:t>Log ID1’s accelerometer and gyroscope data during take-off, flight and landing</w:t>
+      </w:r>
     </w:p>
     <w:p>
       <w:pPr>
@@ -4557,222 +3432,13 @@
           <w:lang w:eastAsia="en-US" w:bidi="ar-SA"/>
         </w:rPr>
       </w:pPr>
-      <w:r>
-        <w:rPr>
-          <w:lang w:eastAsia="en-US" w:bidi="ar-SA"/>
-        </w:rPr>
-        <w:t xml:space="preserve">In the </w:t>
-      </w:r>
-      <w:r>
-        <w:rPr>
-          <w:lang w:eastAsia="en-US" w:bidi="ar-SA"/>
-        </w:rPr>
-        <w:t xml:space="preserve">next </w:t>
-      </w:r>
-      <w:r>
-        <w:rPr>
-          <w:lang w:eastAsia="en-US" w:bidi="ar-SA"/>
-        </w:rPr>
-        <w:t xml:space="preserve">figure LIDAR sensor’s data </w:t>
-      </w:r>
-      <w:r>
-        <w:rPr>
-          <w:lang w:eastAsia="en-US" w:bidi="ar-SA"/>
-        </w:rPr>
-        <w:t>presented</w:t>
-      </w:r>
-      <w:r>
-        <w:rPr>
-          <w:lang w:eastAsia="en-US" w:bidi="ar-SA"/>
-        </w:rPr>
-        <w:t xml:space="preserve"> (also for log ID=1)</w:t>
-      </w:r>
-      <w:r>
-        <w:rPr>
-          <w:lang w:eastAsia="en-US" w:bidi="ar-SA"/>
-        </w:rPr>
-        <w:t>, where</w:t>
-      </w:r>
-      <w:r>
-        <w:rPr>
-          <w:lang w:eastAsia="en-US" w:bidi="ar-SA"/>
-        </w:rPr>
-        <w:t xml:space="preserve"> sensor’s</w:t>
-      </w:r>
-      <w:r>
-        <w:rPr>
-          <w:lang w:eastAsia="en-US" w:bidi="ar-SA"/>
-        </w:rPr>
-        <w:t xml:space="preserve"> values scaled </w:t>
-      </w:r>
-      <w:r>
-        <w:rPr>
-          <w:lang w:eastAsia="en-US" w:bidi="ar-SA"/>
-        </w:rPr>
-        <w:t xml:space="preserve">using 1.5 </w:t>
-      </w:r>
-      <w:r>
-        <w:rPr>
-          <w:lang w:eastAsia="en-US" w:bidi="ar-SA"/>
-        </w:rPr>
-        <w:t xml:space="preserve">rate </w:t>
-      </w:r>
-      <w:r>
-        <w:rPr>
-          <w:lang w:eastAsia="en-US" w:bidi="ar-SA"/>
-        </w:rPr>
-        <w:t>(</w:t>
-      </w:r>
-      <w:r>
-        <w:rPr>
-          <w:lang w:eastAsia="en-US" w:bidi="ar-SA"/>
-        </w:rPr>
-        <w:t xml:space="preserve">for </w:t>
-      </w:r>
-      <w:r>
-        <w:rPr>
-          <w:lang w:eastAsia="en-US" w:bidi="ar-SA"/>
-        </w:rPr>
-        <w:t xml:space="preserve"> </w:t>
-      </w:r>
-      <w:r>
-        <w:rPr>
-          <w:lang w:eastAsia="en-US" w:bidi="ar-SA"/>
-        </w:rPr>
-        <w:t xml:space="preserve">visualization </w:t>
-      </w:r>
-      <w:proofErr w:type="spellStart"/>
-      <w:r>
-        <w:rPr>
-          <w:lang w:eastAsia="en-US" w:bidi="ar-SA"/>
-        </w:rPr>
-        <w:t>resons</w:t>
-      </w:r>
-      <w:proofErr w:type="spellEnd"/>
-      <w:r>
-        <w:rPr>
-          <w:lang w:eastAsia="en-US" w:bidi="ar-SA"/>
-        </w:rPr>
-        <w:t>)</w:t>
-      </w:r>
-      <w:r>
-        <w:rPr>
-          <w:lang w:eastAsia="en-US" w:bidi="ar-SA"/>
-        </w:rPr>
-        <w:t xml:space="preserve">. </w:t>
-      </w:r>
-      <w:proofErr w:type="spellStart"/>
-      <w:r>
-        <w:rPr>
-          <w:lang w:val="ru-RU" w:eastAsia="en-US" w:bidi="ar-SA"/>
-        </w:rPr>
-        <w:t>Abundance</w:t>
-      </w:r>
-      <w:proofErr w:type="spellEnd"/>
-      <w:r>
-        <w:rPr>
-          <w:lang w:val="ru-RU" w:eastAsia="en-US" w:bidi="ar-SA"/>
-        </w:rPr>
-        <w:t xml:space="preserve"> </w:t>
-      </w:r>
-      <w:proofErr w:type="spellStart"/>
-      <w:r>
-        <w:rPr>
-          <w:lang w:val="ru-RU" w:eastAsia="en-US" w:bidi="ar-SA"/>
-        </w:rPr>
-        <w:t>of</w:t>
-      </w:r>
-      <w:proofErr w:type="spellEnd"/>
-      <w:r>
-        <w:rPr>
-          <w:lang w:eastAsia="en-US" w:bidi="ar-SA"/>
-        </w:rPr>
-        <w:t xml:space="preserve"> spike lines </w:t>
-      </w:r>
-      <w:r>
-        <w:rPr>
-          <w:lang w:eastAsia="en-US" w:bidi="ar-SA"/>
-        </w:rPr>
-        <w:t xml:space="preserve">explained by </w:t>
-      </w:r>
-      <w:r>
-        <w:rPr>
-          <w:lang w:eastAsia="en-US" w:bidi="ar-SA"/>
-        </w:rPr>
-        <w:t xml:space="preserve">sensor </w:t>
-      </w:r>
-      <w:r>
-        <w:rPr>
-          <w:lang w:eastAsia="en-US" w:bidi="ar-SA"/>
-        </w:rPr>
-        <w:t>calibration</w:t>
-      </w:r>
-      <w:r>
-        <w:rPr>
-          <w:lang w:eastAsia="en-US" w:bidi="ar-SA"/>
-        </w:rPr>
-        <w:t xml:space="preserve"> range</w:t>
-      </w:r>
-      <w:r>
-        <w:rPr>
-          <w:lang w:eastAsia="en-US" w:bidi="ar-SA"/>
-        </w:rPr>
-        <w:t>, where</w:t>
-      </w:r>
-      <w:r>
-        <w:rPr>
-          <w:lang w:eastAsia="en-US" w:bidi="ar-SA"/>
-        </w:rPr>
-        <w:t xml:space="preserve"> </w:t>
-      </w:r>
-      <w:r>
-        <w:rPr>
-          <w:lang w:eastAsia="en-US" w:bidi="ar-SA"/>
-        </w:rPr>
-        <w:t>altitude</w:t>
-      </w:r>
-      <w:r>
-        <w:rPr>
-          <w:lang w:eastAsia="en-US" w:bidi="ar-SA"/>
-        </w:rPr>
-        <w:t xml:space="preserve"> </w:t>
-      </w:r>
-      <w:r>
-        <w:rPr>
-          <w:lang w:eastAsia="en-US" w:bidi="ar-SA"/>
-        </w:rPr>
-        <w:t>above 12 m</w:t>
-      </w:r>
-      <w:r>
-        <w:rPr>
-          <w:lang w:eastAsia="en-US" w:bidi="ar-SA"/>
-        </w:rPr>
-        <w:t xml:space="preserve"> </w:t>
-      </w:r>
-      <w:r>
-        <w:rPr>
-          <w:lang w:eastAsia="en-US" w:bidi="ar-SA"/>
-        </w:rPr>
-        <w:t xml:space="preserve">interpreted by sensor </w:t>
-      </w:r>
-      <w:proofErr w:type="spellStart"/>
-      <w:r>
-        <w:rPr>
-          <w:lang w:eastAsia="en-US" w:bidi="ar-SA"/>
-        </w:rPr>
-        <w:t>incorectly</w:t>
-      </w:r>
-      <w:proofErr w:type="spellEnd"/>
-      <w:r>
-        <w:rPr>
-          <w:lang w:eastAsia="en-US" w:bidi="ar-SA"/>
-        </w:rPr>
-        <w:t>.</w:t>
-      </w:r>
     </w:p>
     <w:p>
       <w:pPr>
         <w:jc w:val="both"/>
+        <w:rPr>
+          <w:lang w:eastAsia="en-US" w:bidi="ar-SA"/>
+        </w:rPr>
       </w:pPr>
       <w:r>
         <w:rPr>
@@ -4780,13 +3446,13 @@
           <w:lang w:eastAsia="en-US" w:bidi="ar-SA"/>
         </w:rPr>
         <w:drawing>
-          <wp:anchor distT="0" distB="0" distL="114300" distR="114300" simplePos="0" relativeHeight="8" behindDoc="0" locked="0" layoutInCell="1" allowOverlap="1" wp14:anchorId="498AC926" wp14:editId="6C5396A3">
+          <wp:anchor distT="0" distB="0" distL="114300" distR="114300" simplePos="0" relativeHeight="251661312" behindDoc="0" locked="0" layoutInCell="1" allowOverlap="1" wp14:anchorId="498AC926" wp14:editId="481825B6">
             <wp:simplePos x="0" y="0"/>
             <wp:positionH relativeFrom="column">
-              <wp:posOffset>489585</wp:posOffset>
+              <wp:posOffset>451485</wp:posOffset>
             </wp:positionH>
             <wp:positionV relativeFrom="paragraph">
-              <wp:posOffset>474980</wp:posOffset>
+              <wp:posOffset>606425</wp:posOffset>
             </wp:positionV>
             <wp:extent cx="5141595" cy="3153410"/>
             <wp:effectExtent l="0" t="0" r="0" b="0"/>
@@ -4825,38 +3491,128 @@
           </wp:anchor>
         </w:drawing>
       </w:r>
+      <w:r>
+        <w:rPr>
+          <w:lang w:eastAsia="en-US" w:bidi="ar-SA"/>
+        </w:rPr>
+        <w:t>In the next figure LIDAR sensor’s data presented (also for log ID=1), where sensor’s valu</w:t>
+      </w:r>
+      <w:r>
+        <w:rPr>
+          <w:lang w:eastAsia="en-US" w:bidi="ar-SA"/>
+        </w:rPr>
+        <w:t xml:space="preserve">es scaled using 1.5 rate (for </w:t>
+      </w:r>
+      <w:r>
+        <w:rPr>
+          <w:lang w:eastAsia="en-US" w:bidi="ar-SA"/>
+        </w:rPr>
+        <w:t>visualization re</w:t>
+      </w:r>
+      <w:r>
+        <w:rPr>
+          <w:lang w:eastAsia="en-US" w:bidi="ar-SA"/>
+        </w:rPr>
+        <w:t>a</w:t>
+      </w:r>
+      <w:r>
+        <w:rPr>
+          <w:lang w:eastAsia="en-US" w:bidi="ar-SA"/>
+        </w:rPr>
+        <w:t xml:space="preserve">sons). </w:t>
+      </w:r>
+      <w:proofErr w:type="spellStart"/>
+      <w:r>
+        <w:rPr>
+          <w:lang w:val="ru-RU" w:eastAsia="en-US" w:bidi="ar-SA"/>
+        </w:rPr>
+        <w:t>Abundance</w:t>
+      </w:r>
+      <w:proofErr w:type="spellEnd"/>
+      <w:r>
+        <w:rPr>
+          <w:lang w:val="ru-RU" w:eastAsia="en-US" w:bidi="ar-SA"/>
+        </w:rPr>
+        <w:t xml:space="preserve"> </w:t>
+      </w:r>
+      <w:proofErr w:type="spellStart"/>
+      <w:r>
+        <w:rPr>
+          <w:lang w:val="ru-RU" w:eastAsia="en-US" w:bidi="ar-SA"/>
+        </w:rPr>
+        <w:t>of</w:t>
+      </w:r>
+      <w:proofErr w:type="spellEnd"/>
+      <w:r>
+        <w:rPr>
+          <w:lang w:eastAsia="en-US" w:bidi="ar-SA"/>
+        </w:rPr>
+        <w:t xml:space="preserve"> spike lines explained by sensor calibration range, where altitude above 12 m interpreted by sensor </w:t>
+      </w:r>
+      <w:r>
+        <w:rPr>
+          <w:lang w:eastAsia="en-US" w:bidi="ar-SA"/>
+        </w:rPr>
+        <w:t>incorrectly</w:t>
+      </w:r>
+      <w:r>
+        <w:rPr>
+          <w:lang w:eastAsia="en-US" w:bidi="ar-SA"/>
+        </w:rPr>
+        <w:t>.</w:t>
+      </w:r>
     </w:p>
     <w:p>
       <w:pPr>
-        <w:pStyle w:val="BodyText"/>
-      </w:pPr>
-      <w:r>
-        <w:t xml:space="preserve">In the figures below represented scatter plots with </w:t>
-      </w:r>
-      <w:r>
-        <w:t>estimation of each</w:t>
-      </w:r>
-      <w:r>
-        <w:t xml:space="preserve"> feature </w:t>
-      </w:r>
-      <w:r>
-        <w:t>values’ frequencies</w:t>
-      </w:r>
-      <w:r>
+        <w:jc w:val="center"/>
+      </w:pPr>
+      <w:r>
+        <w:rPr>
+          <w:b/>
+          <w:lang w:eastAsia="en-US" w:bidi="ar-SA"/>
+        </w:rPr>
+        <w:t>Figure 5</w:t>
+      </w:r>
+      <w:r>
+        <w:rPr>
+          <w:b/>
+          <w:lang w:eastAsia="en-US" w:bidi="ar-SA"/>
+        </w:rPr>
+        <w:t>.</w:t>
+      </w:r>
+      <w:r>
+        <w:rPr>
+          <w:lang w:eastAsia="en-US" w:bidi="ar-SA"/>
+        </w:rPr>
         <w:t xml:space="preserve"> </w:t>
       </w:r>
       <w:r>
-        <w:t xml:space="preserve">in the </w:t>
-      </w:r>
-      <w:r>
-        <w:t>diagonal</w:t>
-      </w:r>
-      <w:r>
-        <w:t xml:space="preserve"> and data correlation between different features.</w:t>
+        <w:t>Log ID1’s LIDAR sensor data during take-off, flight and landing</w:t>
       </w:r>
     </w:p>
     <w:p>
       <w:pPr>
+        <w:jc w:val="both"/>
+        <w:rPr>
+          <w:lang w:eastAsia="en-US" w:bidi="ar-SA"/>
+        </w:rPr>
+      </w:pPr>
+    </w:p>
+    <w:p>
+      <w:pPr>
+        <w:jc w:val="both"/>
+      </w:pPr>
+    </w:p>
+    <w:p>
+      <w:pPr>
+        <w:pStyle w:val="BodyText"/>
+      </w:pPr>
+      <w:r>
+        <w:t>In the figures below represented scatter plots with estimation of each feature values’ frequencies in the diagonal and data correlation between different features.</w:t>
+      </w:r>
+    </w:p>
+    <w:p>
+      <w:pPr>
         <w:pStyle w:val="Heading2"/>
       </w:pPr>
       <w:r>
@@ -4866,7 +3622,7 @@
         </w:rPr>
         <w:lastRenderedPageBreak/>
         <w:drawing>
-          <wp:inline distT="0" distB="0" distL="0" distR="0" wp14:anchorId="5DC6D144" wp14:editId="2F5706D4">
+          <wp:inline distT="0" distB="0" distL="0" distR="0" wp14:anchorId="5DC6D144" wp14:editId="616B87F7">
             <wp:extent cx="6120130" cy="2176145"/>
             <wp:effectExtent l="0" t="0" r="0" b="0"/>
             <wp:docPr id="27" name="Picture 25"/>
@@ -4906,29 +3662,33 @@
     </w:p>
     <w:p>
       <w:pPr>
-        <w:pStyle w:val="BodyText"/>
-      </w:pPr>
-      <w:r>
-        <w:t xml:space="preserve">In the figure above some correlation of motors exists due to motors rotations are </w:t>
-      </w:r>
-      <w:r>
-        <w:t>synchronized</w:t>
-      </w:r>
-      <w:r>
-        <w:t xml:space="preserve"> </w:t>
-      </w:r>
-      <w:r>
-        <w:t xml:space="preserve">by flight </w:t>
-      </w:r>
-      <w:r>
-        <w:t>controller</w:t>
-      </w:r>
-      <w:r>
-        <w:t>.</w:t>
+        <w:jc w:val="center"/>
+      </w:pPr>
+      <w:r>
+        <w:rPr>
+          <w:b/>
+        </w:rPr>
+        <w:t>Figure 6.</w:t>
+      </w:r>
+      <w:r>
+        <w:t xml:space="preserve"> KDE plot for BAR, MOTOR[1-4] and LIDAR</w:t>
       </w:r>
     </w:p>
     <w:p>
       <w:pPr>
+        <w:jc w:val="center"/>
+      </w:pPr>
+    </w:p>
+    <w:p>
+      <w:pPr>
+        <w:pStyle w:val="BodyText"/>
+      </w:pPr>
+      <w:r>
+        <w:t>In the figure above some correlation of motors exists due to motors rotations are synchronized by flight controller.</w:t>
+      </w:r>
+    </w:p>
+    <w:p>
+      <w:pPr>
         <w:pStyle w:val="Heading2"/>
       </w:pPr>
       <w:r>
@@ -4937,7 +3697,7 @@
           <w:lang w:eastAsia="en-US" w:bidi="ar-SA"/>
         </w:rPr>
         <w:drawing>
-          <wp:inline distT="0" distB="0" distL="0" distR="0" wp14:anchorId="38ADC6C9" wp14:editId="7DAFE9B4">
+          <wp:inline distT="0" distB="0" distL="0" distR="0" wp14:anchorId="38ADC6C9" wp14:editId="754BE831">
             <wp:extent cx="6120130" cy="2193290"/>
             <wp:effectExtent l="0" t="0" r="0" b="0"/>
             <wp:docPr id="28" name="Picture 27"/>
@@ -4977,50 +3737,48 @@
     </w:p>
     <w:p>
       <w:pPr>
-        <w:pStyle w:val="BodyText"/>
-      </w:pPr>
-      <w:r>
-        <w:t>In the figure above some correlation</w:t>
-      </w:r>
-      <w:r>
-        <w:t xml:space="preserve"> present</w:t>
-      </w:r>
-      <w:r>
-        <w:t xml:space="preserve"> </w:t>
-      </w:r>
-      <w:r>
-        <w:t xml:space="preserve">between </w:t>
-      </w:r>
-      <w:r>
-        <w:t xml:space="preserve">the </w:t>
-      </w:r>
-      <w:r>
-        <w:t xml:space="preserve">THRUST and </w:t>
-      </w:r>
-      <w:r>
-        <w:t>ACC_X,</w:t>
-      </w:r>
-      <w:r>
-        <w:t xml:space="preserve"> AC</w:t>
-      </w:r>
-      <w:r>
-        <w:t>C_Y, ACC_Z feature.</w:t>
-      </w:r>
-      <w:r>
-        <w:t xml:space="preserve"> </w:t>
+        <w:jc w:val="center"/>
+      </w:pPr>
+      <w:r>
+        <w:rPr>
+          <w:b/>
+        </w:rPr>
+        <w:t>Figure 7</w:t>
+      </w:r>
+      <w:r>
+        <w:rPr>
+          <w:b/>
+        </w:rPr>
+        <w:t>.</w:t>
+      </w:r>
+      <w:r>
+        <w:t xml:space="preserve"> KDE plot for TRUST, accelerometer, magnetometer and gyroscope</w:t>
       </w:r>
     </w:p>
     <w:p>
       <w:pPr>
         <w:pStyle w:val="Heading2"/>
       </w:pPr>
+    </w:p>
+    <w:p>
+      <w:pPr>
+        <w:pStyle w:val="BodyText"/>
+      </w:pPr>
+      <w:r>
+        <w:t xml:space="preserve">In the figure above some correlation present between the THRUST and ACC_X, ACC_Y, ACC_Z feature. </w:t>
+      </w:r>
+    </w:p>
+    <w:p>
+      <w:pPr>
+        <w:pStyle w:val="Heading2"/>
+      </w:pPr>
       <w:r>
         <w:rPr>
           <w:noProof/>
           <w:lang w:eastAsia="en-US" w:bidi="ar-SA"/>
         </w:rPr>
         <w:drawing>
-          <wp:inline distT="0" distB="0" distL="0" distR="0" wp14:anchorId="60A592AD" wp14:editId="4AF8F374">
+          <wp:inline distT="0" distB="0" distL="0" distR="0" wp14:anchorId="60A592AD" wp14:editId="7C179B5B">
             <wp:extent cx="6120130" cy="2153920"/>
             <wp:effectExtent l="0" t="0" r="0" b="0"/>
             <wp:docPr id="29" name="Picture 30"/>
@@ -5060,411 +3818,72 @@
     </w:p>
     <w:p>
       <w:pPr>
-        <w:pStyle w:val="BodyText"/>
-      </w:pPr>
-      <w:r>
-        <w:t xml:space="preserve">In the figure above some correlation exists between all features due to </w:t>
-      </w:r>
-      <w:r>
-        <w:t>PITCH, ROLL and YAW controlled by the drone</w:t>
-      </w:r>
-      <w:r>
-        <w:t xml:space="preserve"> flight controller</w:t>
-      </w:r>
-      <w:r>
-        <w:t xml:space="preserve"> and </w:t>
-      </w:r>
-      <w:r>
-        <w:t xml:space="preserve">the </w:t>
-      </w:r>
-      <w:r>
-        <w:t>gyroscope</w:t>
-      </w:r>
-      <w:r>
-        <w:t xml:space="preserve"> state depends on it.</w:t>
+        <w:jc w:val="center"/>
+      </w:pPr>
+      <w:r>
+        <w:rPr>
+          <w:b/>
+        </w:rPr>
+        <w:t xml:space="preserve">Figure </w:t>
+      </w:r>
+      <w:r>
+        <w:rPr>
+          <w:b/>
+        </w:rPr>
+        <w:t>8</w:t>
+      </w:r>
+      <w:r>
+        <w:rPr>
+          <w:b/>
+        </w:rPr>
+        <w:t>.</w:t>
+      </w:r>
+      <w:r>
+        <w:t xml:space="preserve"> KDE plot for gyroscope, pitch, roll and yaw</w:t>
       </w:r>
     </w:p>
     <w:p>
       <w:pPr>
-        <w:pStyle w:val="BodyText"/>
+        <w:pStyle w:val="Heading2"/>
       </w:pPr>
     </w:p>
     <w:p>
       <w:pPr>
-        <w:numPr>
-          <w:ilvl w:val="0"/>
-          <w:numId w:val="1"/>
-        </w:numPr>
-        <w:suppressAutoHyphens w:val="0"/>
-        <w:spacing w:beforeAutospacing="1" w:afterAutospacing="1"/>
-        <w:textAlignment w:val="auto"/>
+        <w:pStyle w:val="BodyText"/>
+      </w:pPr>
+      <w:r>
+        <w:t>In the figure above some correlation exists between all features due to PITCH, ROLL and YAW controlled by the drone flight controller and the gyroscope state depends on it.</w:t>
+      </w:r>
+    </w:p>
+    <w:p>
+      <w:pPr>
+        <w:pStyle w:val="Heading2"/>
+        <w:rPr>
+          <w:i/>
+        </w:rPr>
+      </w:pPr>
+      <w:r>
+        <w:rPr>
+          <w:i/>
+        </w:rPr>
+        <w:t>Algorithms and Techniques</w:t>
+      </w:r>
+    </w:p>
+    <w:p>
+      <w:pPr>
+        <w:pStyle w:val="Heading2"/>
+        <w:jc w:val="both"/>
+        <w:rPr>
+          <w:i/>
+        </w:rPr>
+      </w:pPr>
+      <w:r>
         <w:rPr>
           <w:rFonts w:ascii="Times New Roman" w:eastAsia="Times New Roman" w:hAnsi="Times New Roman" w:cs="Times New Roman"/>
-          <w:lang w:eastAsia="en-US" w:bidi="ar-SA"/>
-        </w:rPr>
-      </w:pPr>
-      <w:r>
-        <w:rPr>
-          <w:rFonts w:ascii="Times New Roman" w:eastAsia="Times New Roman" w:hAnsi="Times New Roman" w:cs="Times New Roman"/>
-          <w:i/>
           <w:iCs/>
           <w:lang w:eastAsia="en-US" w:bidi="ar-SA"/>
         </w:rPr>
-        <w:t xml:space="preserve">Have you visualized a relevant characteristic or feature </w:t>
-      </w:r>
-      <w:r>
-        <w:rPr>
-          <w:rFonts w:ascii="Times New Roman" w:eastAsia="Times New Roman" w:hAnsi="Times New Roman" w:cs="Times New Roman"/>
-          <w:i/>
-          <w:iCs/>
-          <w:lang w:eastAsia="en-US" w:bidi="ar-SA"/>
-        </w:rPr>
-        <w:t>about the dataset or input data?</w:t>
-      </w:r>
-    </w:p>
-    <w:p>
-      <w:pPr>
-        <w:numPr>
-          <w:ilvl w:val="0"/>
-          <w:numId w:val="1"/>
-        </w:numPr>
-        <w:suppressAutoHyphens w:val="0"/>
-        <w:spacing w:beforeAutospacing="1" w:afterAutospacing="1"/>
-        <w:textAlignment w:val="auto"/>
-        <w:rPr>
-          <w:rFonts w:ascii="Times New Roman" w:eastAsia="Times New Roman" w:hAnsi="Times New Roman" w:cs="Times New Roman"/>
-          <w:lang w:eastAsia="en-US" w:bidi="ar-SA"/>
-        </w:rPr>
-      </w:pPr>
-      <w:r>
-        <w:rPr>
-          <w:rFonts w:ascii="Times New Roman" w:eastAsia="Times New Roman" w:hAnsi="Times New Roman" w:cs="Times New Roman"/>
-          <w:i/>
-          <w:iCs/>
-          <w:lang w:eastAsia="en-US" w:bidi="ar-SA"/>
-        </w:rPr>
-        <w:t>Is the visualization thoroughly analyzed and discussed?</w:t>
-      </w:r>
-    </w:p>
-    <w:p>
-      <w:pPr>
-        <w:numPr>
-          <w:ilvl w:val="0"/>
-          <w:numId w:val="1"/>
-        </w:numPr>
-        <w:suppressAutoHyphens w:val="0"/>
-        <w:spacing w:beforeAutospacing="1" w:afterAutospacing="1"/>
-        <w:textAlignment w:val="auto"/>
-        <w:rPr>
-          <w:rFonts w:ascii="Times New Roman" w:eastAsia="Times New Roman" w:hAnsi="Times New Roman" w:cs="Times New Roman"/>
-          <w:lang w:eastAsia="en-US" w:bidi="ar-SA"/>
-        </w:rPr>
-      </w:pPr>
-      <w:r>
-        <w:rPr>
-          <w:rFonts w:ascii="Times New Roman" w:eastAsia="Times New Roman" w:hAnsi="Times New Roman" w:cs="Times New Roman"/>
-          <w:i/>
-          <w:iCs/>
-          <w:lang w:eastAsia="en-US" w:bidi="ar-SA"/>
-        </w:rPr>
-        <w:t>If a plot is provided, are the axes, title, and datum clearly defined?</w:t>
-      </w:r>
-    </w:p>
-    <w:p>
-      <w:pPr>
-        <w:pStyle w:val="Heading2"/>
-      </w:pPr>
-      <w:r>
-        <w:lastRenderedPageBreak/>
-        <w:t>Algorithms and Techniques</w:t>
-      </w:r>
-    </w:p>
-    <w:p>
-      <w:pPr>
-        <w:numPr>
-          <w:ilvl w:val="0"/>
-          <w:numId w:val="2"/>
-        </w:numPr>
-        <w:suppressAutoHyphens w:val="0"/>
-        <w:spacing w:beforeAutospacing="1" w:afterAutospacing="1"/>
-        <w:textAlignment w:val="auto"/>
-        <w:rPr>
-          <w:rFonts w:ascii="Times New Roman" w:eastAsia="Times New Roman" w:hAnsi="Times New Roman" w:cs="Times New Roman"/>
-          <w:lang w:eastAsia="en-US" w:bidi="ar-SA"/>
-        </w:rPr>
-      </w:pPr>
-      <w:r>
-        <w:rPr>
-          <w:rFonts w:ascii="Times New Roman" w:eastAsia="Times New Roman" w:hAnsi="Times New Roman" w:cs="Times New Roman"/>
-          <w:i/>
-          <w:iCs/>
-          <w:lang w:eastAsia="en-US" w:bidi="ar-SA"/>
-        </w:rPr>
-        <w:t>Are the algorithms you will use, including any default variables/param</w:t>
-      </w:r>
-      <w:r>
-        <w:rPr>
-          <w:rFonts w:ascii="Times New Roman" w:eastAsia="Times New Roman" w:hAnsi="Times New Roman" w:cs="Times New Roman"/>
-          <w:i/>
-          <w:iCs/>
-          <w:lang w:eastAsia="en-US" w:bidi="ar-SA"/>
-        </w:rPr>
-        <w:t>eters in the project clearly defined?</w:t>
-      </w:r>
-    </w:p>
-    <w:p>
-      <w:pPr>
-        <w:pStyle w:val="ListParagraph"/>
-        <w:numPr>
-          <w:ilvl w:val="0"/>
-          <w:numId w:val="15"/>
-        </w:numPr>
-        <w:suppressAutoHyphens w:val="0"/>
-        <w:spacing w:beforeAutospacing="1" w:afterAutospacing="1"/>
-        <w:textAlignment w:val="auto"/>
-        <w:rPr>
-          <w:rFonts w:ascii="Times New Roman" w:eastAsia="Times New Roman" w:hAnsi="Times New Roman" w:cs="Times New Roman"/>
-          <w:i/>
-          <w:iCs/>
-          <w:lang w:eastAsia="en-US" w:bidi="ar-SA"/>
-        </w:rPr>
-      </w:pPr>
-      <w:r>
-        <w:rPr>
-          <w:rFonts w:ascii="Times New Roman" w:eastAsia="Times New Roman" w:hAnsi="Times New Roman" w:cs="Times New Roman"/>
-          <w:i/>
-          <w:iCs/>
-          <w:lang w:eastAsia="en-US" w:bidi="ar-SA"/>
-        </w:rPr>
-        <w:t>K-means clustering</w:t>
-      </w:r>
-      <w:r>
-        <w:rPr>
-          <w:rFonts w:ascii="Times New Roman" w:eastAsia="Times New Roman" w:hAnsi="Times New Roman" w:cs="Times New Roman"/>
-          <w:i/>
-          <w:iCs/>
-          <w:lang w:eastAsia="en-US" w:bidi="ar-SA"/>
-        </w:rPr>
-        <w:t xml:space="preserve"> – divide data for flight, take-off and landing.</w:t>
-      </w:r>
-    </w:p>
-    <w:p>
-      <w:pPr>
-        <w:pStyle w:val="ListParagraph"/>
-        <w:numPr>
-          <w:ilvl w:val="0"/>
-          <w:numId w:val="15"/>
-        </w:numPr>
-        <w:suppressAutoHyphens w:val="0"/>
-        <w:spacing w:beforeAutospacing="1" w:afterAutospacing="1"/>
-        <w:textAlignment w:val="auto"/>
-        <w:rPr>
-          <w:rFonts w:ascii="Times New Roman" w:eastAsia="Times New Roman" w:hAnsi="Times New Roman" w:cs="Times New Roman"/>
-          <w:lang w:eastAsia="en-US" w:bidi="ar-SA"/>
-        </w:rPr>
-      </w:pPr>
-      <w:r>
-        <w:rPr>
-          <w:rFonts w:ascii="Times New Roman" w:eastAsia="Times New Roman" w:hAnsi="Times New Roman" w:cs="Times New Roman"/>
-          <w:i/>
-          <w:iCs/>
-          <w:lang w:eastAsia="en-US" w:bidi="ar-SA"/>
-        </w:rPr>
-        <w:t>ICA</w:t>
-      </w:r>
-      <w:r>
-        <w:rPr>
-          <w:rFonts w:ascii="Times New Roman" w:eastAsia="Times New Roman" w:hAnsi="Times New Roman" w:cs="Times New Roman"/>
-          <w:i/>
-          <w:iCs/>
-          <w:lang w:eastAsia="en-US" w:bidi="ar-SA"/>
-        </w:rPr>
-        <w:t xml:space="preserve"> – detect </w:t>
-      </w:r>
-      <w:proofErr w:type="spellStart"/>
-      <w:r>
-        <w:rPr>
-          <w:rFonts w:ascii="Times New Roman" w:eastAsia="Times New Roman" w:hAnsi="Times New Roman" w:cs="Times New Roman"/>
-          <w:i/>
-          <w:iCs/>
-          <w:lang w:eastAsia="en-US" w:bidi="ar-SA"/>
-        </w:rPr>
-        <w:t>independed</w:t>
-      </w:r>
-      <w:proofErr w:type="spellEnd"/>
-      <w:r>
-        <w:rPr>
-          <w:rFonts w:ascii="Times New Roman" w:eastAsia="Times New Roman" w:hAnsi="Times New Roman" w:cs="Times New Roman"/>
-          <w:i/>
-          <w:iCs/>
-          <w:lang w:eastAsia="en-US" w:bidi="ar-SA"/>
-        </w:rPr>
-        <w:t xml:space="preserve"> features</w:t>
-      </w:r>
-    </w:p>
-    <w:p>
-      <w:pPr>
-        <w:pStyle w:val="ListParagraph"/>
-        <w:numPr>
-          <w:ilvl w:val="0"/>
-          <w:numId w:val="15"/>
-        </w:numPr>
-        <w:suppressAutoHyphens w:val="0"/>
-        <w:spacing w:beforeAutospacing="1" w:afterAutospacing="1"/>
-        <w:textAlignment w:val="auto"/>
-        <w:rPr>
-          <w:rFonts w:ascii="Times New Roman" w:eastAsia="Times New Roman" w:hAnsi="Times New Roman" w:cs="Times New Roman"/>
-          <w:lang w:eastAsia="en-US" w:bidi="ar-SA"/>
-        </w:rPr>
-      </w:pPr>
-      <w:proofErr w:type="spellStart"/>
-      <w:r>
-        <w:rPr>
-          <w:rFonts w:ascii="Times New Roman" w:eastAsia="Times New Roman" w:hAnsi="Times New Roman" w:cs="Times New Roman"/>
-          <w:lang w:eastAsia="en-US" w:bidi="ar-SA"/>
-        </w:rPr>
-        <w:t>DecisionTreeRegressor</w:t>
-      </w:r>
-      <w:proofErr w:type="spellEnd"/>
-      <w:r>
-        <w:rPr>
-          <w:rFonts w:ascii="Times New Roman" w:eastAsia="Times New Roman" w:hAnsi="Times New Roman" w:cs="Times New Roman"/>
-          <w:lang w:eastAsia="en-US" w:bidi="ar-SA"/>
-        </w:rPr>
-        <w:t xml:space="preserve"> – check relevant features</w:t>
-      </w:r>
-    </w:p>
-    <w:p>
-      <w:pPr>
-        <w:pStyle w:val="ListParagraph"/>
-        <w:numPr>
-          <w:ilvl w:val="0"/>
-          <w:numId w:val="15"/>
-        </w:numPr>
-        <w:suppressAutoHyphens w:val="0"/>
-        <w:spacing w:beforeAutospacing="1" w:afterAutospacing="1"/>
-        <w:textAlignment w:val="auto"/>
-        <w:rPr>
-          <w:rFonts w:ascii="Times New Roman" w:eastAsia="Times New Roman" w:hAnsi="Times New Roman" w:cs="Times New Roman"/>
-          <w:lang w:eastAsia="en-US" w:bidi="ar-SA"/>
-        </w:rPr>
-      </w:pPr>
-      <w:r>
-        <w:rPr>
-          <w:rFonts w:ascii="Times New Roman" w:eastAsia="Times New Roman" w:hAnsi="Times New Roman" w:cs="Times New Roman"/>
-          <w:lang w:eastAsia="en-US" w:bidi="ar-SA"/>
-        </w:rPr>
-        <w:t>PCA – detect principal components</w:t>
-      </w:r>
-    </w:p>
-    <w:p>
-      <w:pPr>
-        <w:pStyle w:val="ListParagraph"/>
-        <w:numPr>
-          <w:ilvl w:val="0"/>
-          <w:numId w:val="15"/>
-        </w:numPr>
-        <w:suppressAutoHyphens w:val="0"/>
-        <w:spacing w:beforeAutospacing="1" w:afterAutospacing="1"/>
-        <w:textAlignment w:val="auto"/>
-        <w:rPr>
-          <w:rFonts w:ascii="Times New Roman" w:eastAsia="Times New Roman" w:hAnsi="Times New Roman" w:cs="Times New Roman"/>
-          <w:lang w:eastAsia="en-US" w:bidi="ar-SA"/>
-        </w:rPr>
-      </w:pPr>
-      <w:r>
-        <w:rPr>
-          <w:rFonts w:ascii="Times New Roman" w:eastAsia="Times New Roman" w:hAnsi="Times New Roman" w:cs="Times New Roman"/>
-          <w:lang w:eastAsia="en-US" w:bidi="ar-SA"/>
-        </w:rPr>
-        <w:t>Factor Analysis – detect differences</w:t>
-      </w:r>
-      <w:r>
-        <w:rPr>
-          <w:rFonts w:ascii="Times New Roman" w:eastAsia="Times New Roman" w:hAnsi="Times New Roman" w:cs="Times New Roman"/>
-          <w:lang w:eastAsia="en-US" w:bidi="ar-SA"/>
-        </w:rPr>
-        <w:t xml:space="preserve"> in the features</w:t>
-      </w:r>
-    </w:p>
-    <w:p>
-      <w:pPr>
-        <w:pStyle w:val="ListParagraph"/>
-        <w:suppressAutoHyphens w:val="0"/>
-        <w:spacing w:beforeAutospacing="1" w:afterAutospacing="1"/>
-        <w:textAlignment w:val="auto"/>
-        <w:rPr>
-          <w:rFonts w:ascii="Times New Roman" w:eastAsia="Times New Roman" w:hAnsi="Times New Roman" w:cs="Times New Roman"/>
-          <w:lang w:eastAsia="en-US" w:bidi="ar-SA"/>
-        </w:rPr>
-      </w:pPr>
-    </w:p>
-    <w:p>
-      <w:pPr>
-        <w:numPr>
-          <w:ilvl w:val="0"/>
-          <w:numId w:val="2"/>
-        </w:numPr>
-        <w:suppressAutoHyphens w:val="0"/>
-        <w:spacing w:beforeAutospacing="1" w:afterAutospacing="1"/>
-        <w:textAlignment w:val="auto"/>
-        <w:rPr>
-          <w:rFonts w:ascii="Times New Roman" w:eastAsia="Times New Roman" w:hAnsi="Times New Roman" w:cs="Times New Roman"/>
-          <w:lang w:eastAsia="en-US" w:bidi="ar-SA"/>
-        </w:rPr>
-      </w:pPr>
-      <w:r>
-        <w:rPr>
-          <w:rFonts w:ascii="Times New Roman" w:eastAsia="Times New Roman" w:hAnsi="Times New Roman" w:cs="Times New Roman"/>
-          <w:i/>
-          <w:iCs/>
-          <w:lang w:eastAsia="en-US" w:bidi="ar-SA"/>
-        </w:rPr>
-        <w:t>Are the techniques to be used thoroughly discussed and justified?</w:t>
-      </w:r>
-    </w:p>
-    <w:p>
-      <w:pPr>
-        <w:suppressAutoHyphens w:val="0"/>
-        <w:spacing w:beforeAutospacing="1" w:afterAutospacing="1"/>
-        <w:textAlignment w:val="auto"/>
-        <w:rPr>
-          <w:rFonts w:ascii="Times New Roman" w:eastAsia="Times New Roman" w:hAnsi="Times New Roman" w:cs="Times New Roman"/>
-          <w:lang w:eastAsia="en-US" w:bidi="ar-SA"/>
-        </w:rPr>
-      </w:pPr>
-      <w:r>
-        <w:rPr>
-          <w:rFonts w:ascii="Times New Roman" w:eastAsia="Times New Roman" w:hAnsi="Times New Roman" w:cs="Times New Roman"/>
-          <w:i/>
-          <w:iCs/>
-          <w:lang w:eastAsia="en-US" w:bidi="ar-SA"/>
-        </w:rPr>
-        <w:t>no</w:t>
-      </w:r>
-    </w:p>
-    <w:p>
-      <w:pPr>
-        <w:numPr>
-          <w:ilvl w:val="0"/>
-          <w:numId w:val="2"/>
-        </w:numPr>
-        <w:suppressAutoHyphens w:val="0"/>
-        <w:spacing w:beforeAutospacing="1" w:afterAutospacing="1"/>
-        <w:textAlignment w:val="auto"/>
-        <w:rPr>
-          <w:rFonts w:ascii="Times New Roman" w:eastAsia="Times New Roman" w:hAnsi="Times New Roman" w:cs="Times New Roman"/>
-          <w:lang w:eastAsia="en-US" w:bidi="ar-SA"/>
-        </w:rPr>
-      </w:pPr>
-      <w:r>
-        <w:rPr>
-          <w:rFonts w:ascii="Times New Roman" w:eastAsia="Times New Roman" w:hAnsi="Times New Roman" w:cs="Times New Roman"/>
-          <w:i/>
-          <w:iCs/>
-          <w:lang w:eastAsia="en-US" w:bidi="ar-SA"/>
-        </w:rPr>
-        <w:t>Is it made clear how the input data or datasets will be handled by the algorithms and techniques chosen?</w:t>
+        <w:t>Firstly, data cleared from noise using outlier detection technique and data visual analysis. Then data normalized using logarithm function, due to it some features were scaled to positive values range. Secondly, using features relevant analysis, were more relevant features used for further analysis. Due to the need to find approach, how to detect the drone touch moment with the land surface then the drone is in state – landing, the ICA and Factor Analysis were used. Finally, the Factor Analysis was used prior to K-Means clustering was applied.</w:t>
       </w:r>
     </w:p>
     <w:p>
@@ -5481,10 +3900,11 @@
       <w:r>
         <w:rPr>
           <w:rFonts w:ascii="Times New Roman" w:eastAsia="Times New Roman" w:hAnsi="Times New Roman" w:cs="Times New Roman"/>
+          <w:b/>
           <w:iCs/>
           <w:lang w:eastAsia="en-US" w:bidi="ar-SA"/>
         </w:rPr>
-        <w:t>Firstly, data cleared from noise using outlier detection techniq</w:t>
+        <w:t>Dimension reducing</w:t>
       </w:r>
       <w:r>
         <w:rPr>
@@ -5492,7 +3912,7 @@
           <w:iCs/>
           <w:lang w:eastAsia="en-US" w:bidi="ar-SA"/>
         </w:rPr>
-        <w:t xml:space="preserve">ue and data visual analysis. Also data normalized using logarithm function, due to it some features were scaled to positive values range. Secondly, using features relevant analysis, were more relevant features used for further analysis. Due to the need to </w:t>
+        <w:t xml:space="preserve"> – ICA was applied on the dataset to reduce dimensionality, but ICA requires normal distributed values and </w:t>
       </w:r>
       <w:r>
         <w:rPr>
@@ -5500,7 +3920,7 @@
           <w:iCs/>
           <w:lang w:eastAsia="en-US" w:bidi="ar-SA"/>
         </w:rPr>
-        <w:t>find approach, how to detect the drone touch moment with the land surface then the drone is in state – landing, the PCA, ICA and Factor Analysis were used. Finally, the Factor Analysis gave more acceptable (the time moment when drone touched the land surfa</w:t>
+        <w:t>Shapiro-Wilk</w:t>
       </w:r>
       <w:r>
         <w:rPr>
@@ -5508,25 +3928,228 @@
           <w:iCs/>
           <w:lang w:eastAsia="en-US" w:bidi="ar-SA"/>
         </w:rPr>
-        <w:t>ce become more different as other data in the drone state - landing) results and using transformed data by FA the K-Means clustering was applied to detect the drone touch moment in the time.</w:t>
+        <w:t xml:space="preserve"> test approved that features’ data are not normal distributed. Hence, FA used for dimensionality reducing.</w:t>
       </w:r>
     </w:p>
     <w:p>
       <w:pPr>
-        <w:pStyle w:val="Heading2"/>
-      </w:pPr>
-      <w:r>
-        <w:t>Benchmark</w:t>
+        <w:suppressAutoHyphens w:val="0"/>
+        <w:spacing w:beforeAutospacing="1" w:afterAutospacing="1"/>
+        <w:jc w:val="both"/>
+        <w:textAlignment w:val="auto"/>
+        <w:rPr>
+          <w:rFonts w:ascii="Times New Roman" w:eastAsia="Times New Roman" w:hAnsi="Times New Roman" w:cs="Times New Roman"/>
+          <w:iCs/>
+          <w:lang w:eastAsia="en-US" w:bidi="ar-SA"/>
+        </w:rPr>
+      </w:pPr>
+      <w:r>
+        <w:rPr>
+          <w:rFonts w:ascii="Times New Roman" w:eastAsia="Times New Roman" w:hAnsi="Times New Roman" w:cs="Times New Roman"/>
+          <w:b/>
+          <w:iCs/>
+          <w:lang w:eastAsia="en-US" w:bidi="ar-SA"/>
+        </w:rPr>
+        <w:t>Clustering</w:t>
+      </w:r>
+      <w:r>
+        <w:rPr>
+          <w:rFonts w:ascii="Times New Roman" w:eastAsia="Times New Roman" w:hAnsi="Times New Roman" w:cs="Times New Roman"/>
+          <w:iCs/>
+          <w:lang w:eastAsia="en-US" w:bidi="ar-SA"/>
+        </w:rPr>
+        <w:t xml:space="preserve"> </w:t>
+      </w:r>
+      <w:r>
+        <w:rPr>
+          <w:rFonts w:ascii="Times New Roman" w:eastAsia="Times New Roman" w:hAnsi="Times New Roman" w:cs="Times New Roman"/>
+          <w:iCs/>
+          <w:lang w:eastAsia="en-US" w:bidi="ar-SA"/>
+        </w:rPr>
+        <w:t xml:space="preserve">– </w:t>
+      </w:r>
+      <w:r>
+        <w:rPr>
+          <w:rFonts w:ascii="Times New Roman" w:eastAsia="Times New Roman" w:hAnsi="Times New Roman" w:cs="Times New Roman"/>
+          <w:iCs/>
+          <w:lang w:eastAsia="en-US" w:bidi="ar-SA"/>
+        </w:rPr>
+        <w:t xml:space="preserve"> </w:t>
+      </w:r>
+      <w:r>
+        <w:rPr>
+          <w:rFonts w:ascii="Times New Roman" w:eastAsia="Times New Roman" w:hAnsi="Times New Roman" w:cs="Times New Roman"/>
+          <w:iCs/>
+          <w:lang w:eastAsia="en-US" w:bidi="ar-SA"/>
+        </w:rPr>
+        <w:t>K-means</w:t>
+      </w:r>
+      <w:r>
+        <w:rPr>
+          <w:rFonts w:ascii="Times New Roman" w:eastAsia="Times New Roman" w:hAnsi="Times New Roman" w:cs="Times New Roman"/>
+          <w:iCs/>
+          <w:lang w:eastAsia="en-US" w:bidi="ar-SA"/>
+        </w:rPr>
+        <w:t xml:space="preserve"> and GMM</w:t>
+      </w:r>
+      <w:r>
+        <w:rPr>
+          <w:rFonts w:ascii="Times New Roman" w:eastAsia="Times New Roman" w:hAnsi="Times New Roman" w:cs="Times New Roman"/>
+          <w:iCs/>
+          <w:lang w:eastAsia="en-US" w:bidi="ar-SA"/>
+        </w:rPr>
+        <w:t xml:space="preserve"> clustering </w:t>
+      </w:r>
+      <w:r>
+        <w:rPr>
+          <w:rFonts w:ascii="Times New Roman" w:eastAsia="Times New Roman" w:hAnsi="Times New Roman" w:cs="Times New Roman"/>
+          <w:iCs/>
+          <w:lang w:eastAsia="en-US" w:bidi="ar-SA"/>
+        </w:rPr>
+        <w:t xml:space="preserve">methods were </w:t>
+      </w:r>
+      <w:r>
+        <w:rPr>
+          <w:rFonts w:ascii="Times New Roman" w:eastAsia="Times New Roman" w:hAnsi="Times New Roman" w:cs="Times New Roman"/>
+          <w:iCs/>
+          <w:lang w:eastAsia="en-US" w:bidi="ar-SA"/>
+        </w:rPr>
+        <w:t xml:space="preserve">used due to </w:t>
+      </w:r>
+      <w:r>
+        <w:rPr>
+          <w:rFonts w:ascii="Times New Roman" w:eastAsia="Times New Roman" w:hAnsi="Times New Roman" w:cs="Times New Roman"/>
+          <w:iCs/>
+          <w:lang w:eastAsia="en-US" w:bidi="ar-SA"/>
+        </w:rPr>
+        <w:t>they are</w:t>
+      </w:r>
+      <w:r>
+        <w:rPr>
+          <w:rFonts w:ascii="Times New Roman" w:eastAsia="Times New Roman" w:hAnsi="Times New Roman" w:cs="Times New Roman"/>
+          <w:iCs/>
+          <w:lang w:eastAsia="en-US" w:bidi="ar-SA"/>
+        </w:rPr>
+        <w:t xml:space="preserve"> simple</w:t>
+      </w:r>
+      <w:r>
+        <w:rPr>
+          <w:rFonts w:ascii="Times New Roman" w:eastAsia="Times New Roman" w:hAnsi="Times New Roman" w:cs="Times New Roman"/>
+          <w:iCs/>
+          <w:lang w:eastAsia="en-US" w:bidi="ar-SA"/>
+        </w:rPr>
+        <w:t>, fast</w:t>
+      </w:r>
+      <w:r>
+        <w:rPr>
+          <w:rFonts w:ascii="Times New Roman" w:eastAsia="Times New Roman" w:hAnsi="Times New Roman" w:cs="Times New Roman"/>
+          <w:iCs/>
+          <w:lang w:eastAsia="en-US" w:bidi="ar-SA"/>
+        </w:rPr>
+        <w:t xml:space="preserve"> and most used clustering algorithm</w:t>
+      </w:r>
+      <w:r>
+        <w:rPr>
+          <w:rFonts w:ascii="Times New Roman" w:eastAsia="Times New Roman" w:hAnsi="Times New Roman" w:cs="Times New Roman"/>
+          <w:iCs/>
+          <w:lang w:eastAsia="en-US" w:bidi="ar-SA"/>
+        </w:rPr>
+        <w:t>s</w:t>
+      </w:r>
+      <w:r>
+        <w:rPr>
+          <w:rFonts w:ascii="Times New Roman" w:eastAsia="Times New Roman" w:hAnsi="Times New Roman" w:cs="Times New Roman"/>
+          <w:iCs/>
+          <w:lang w:eastAsia="en-US" w:bidi="ar-SA"/>
+        </w:rPr>
+        <w:t xml:space="preserve">. </w:t>
+      </w:r>
+      <w:r>
+        <w:rPr>
+          <w:rFonts w:ascii="Times New Roman" w:eastAsia="Times New Roman" w:hAnsi="Times New Roman" w:cs="Times New Roman"/>
+          <w:iCs/>
+          <w:lang w:eastAsia="en-US" w:bidi="ar-SA"/>
+        </w:rPr>
+        <w:t>They are</w:t>
+      </w:r>
+      <w:r>
+        <w:rPr>
+          <w:rFonts w:ascii="Times New Roman" w:eastAsia="Times New Roman" w:hAnsi="Times New Roman" w:cs="Times New Roman"/>
+          <w:iCs/>
+          <w:lang w:eastAsia="en-US" w:bidi="ar-SA"/>
+        </w:rPr>
+        <w:t xml:space="preserve"> scales well on large datasets</w:t>
+      </w:r>
+      <w:r>
+        <w:rPr>
+          <w:rFonts w:ascii="Times New Roman" w:eastAsia="Times New Roman" w:hAnsi="Times New Roman" w:cs="Times New Roman"/>
+          <w:iCs/>
+          <w:lang w:eastAsia="en-US" w:bidi="ar-SA"/>
+        </w:rPr>
+        <w:t xml:space="preserve"> </w:t>
+      </w:r>
+      <w:r>
+        <w:rPr>
+          <w:rFonts w:ascii="Times New Roman" w:eastAsia="Times New Roman" w:hAnsi="Times New Roman" w:cs="Times New Roman"/>
+          <w:iCs/>
+          <w:lang w:eastAsia="en-US" w:bidi="ar-SA"/>
+        </w:rPr>
+        <w:t xml:space="preserve">and uses distances between points. For the </w:t>
+      </w:r>
+      <w:r>
+        <w:rPr>
+          <w:rFonts w:ascii="Times New Roman" w:eastAsia="Times New Roman" w:hAnsi="Times New Roman" w:cs="Times New Roman"/>
+          <w:iCs/>
+          <w:lang w:eastAsia="en-US" w:bidi="ar-SA"/>
+        </w:rPr>
+        <w:t>project</w:t>
+      </w:r>
+      <w:r>
+        <w:rPr>
+          <w:rFonts w:ascii="Times New Roman" w:eastAsia="Times New Roman" w:hAnsi="Times New Roman" w:cs="Times New Roman"/>
+          <w:iCs/>
+          <w:lang w:eastAsia="en-US" w:bidi="ar-SA"/>
+        </w:rPr>
+        <w:t xml:space="preserve"> </w:t>
+      </w:r>
+      <w:r>
+        <w:rPr>
+          <w:rFonts w:ascii="Times New Roman" w:eastAsia="Times New Roman" w:hAnsi="Times New Roman" w:cs="Times New Roman"/>
+          <w:iCs/>
+          <w:lang w:eastAsia="en-US" w:bidi="ar-SA"/>
+        </w:rPr>
+        <w:t>problem,</w:t>
+      </w:r>
+      <w:r>
+        <w:rPr>
+          <w:rFonts w:ascii="Times New Roman" w:eastAsia="Times New Roman" w:hAnsi="Times New Roman" w:cs="Times New Roman"/>
+          <w:iCs/>
+          <w:lang w:eastAsia="en-US" w:bidi="ar-SA"/>
+        </w:rPr>
+        <w:t xml:space="preserve"> we also know number of clusters – 2 (the drone touches the land surface or not during landing) and prior to use clustering we </w:t>
+      </w:r>
+      <w:r>
+        <w:rPr>
+          <w:rFonts w:ascii="Times New Roman" w:eastAsia="Times New Roman" w:hAnsi="Times New Roman" w:cs="Times New Roman"/>
+          <w:iCs/>
+          <w:lang w:eastAsia="en-US" w:bidi="ar-SA"/>
+        </w:rPr>
+        <w:t>were applied</w:t>
+      </w:r>
+      <w:r>
+        <w:rPr>
+          <w:rFonts w:ascii="Times New Roman" w:eastAsia="Times New Roman" w:hAnsi="Times New Roman" w:cs="Times New Roman"/>
+          <w:iCs/>
+          <w:lang w:eastAsia="en-US" w:bidi="ar-SA"/>
+        </w:rPr>
+        <w:t xml:space="preserve"> FA on the dataset for reducing number of features.</w:t>
       </w:r>
     </w:p>
     <w:p>
       <w:pPr>
-        <w:numPr>
-          <w:ilvl w:val="0"/>
-          <w:numId w:val="3"/>
-        </w:numPr>
         <w:suppressAutoHyphens w:val="0"/>
         <w:spacing w:beforeAutospacing="1" w:afterAutospacing="1"/>
+        <w:jc w:val="both"/>
         <w:textAlignment w:val="auto"/>
         <w:rPr>
           <w:rFonts w:ascii="Times New Roman" w:eastAsia="Times New Roman" w:hAnsi="Times New Roman" w:cs="Times New Roman"/>
@@ -5536,290 +4159,484 @@
       <w:r>
         <w:rPr>
           <w:rFonts w:ascii="Times New Roman" w:eastAsia="Times New Roman" w:hAnsi="Times New Roman" w:cs="Times New Roman"/>
-          <w:i/>
-          <w:iCs/>
+          <w:b/>
           <w:lang w:eastAsia="en-US" w:bidi="ar-SA"/>
         </w:rPr>
-        <w:t>Has some result or value been provided that acts as a b</w:t>
+        <w:t>Performance measurement</w:t>
       </w:r>
       <w:r>
         <w:rPr>
           <w:rFonts w:ascii="Times New Roman" w:eastAsia="Times New Roman" w:hAnsi="Times New Roman" w:cs="Times New Roman"/>
-          <w:i/>
-          <w:iCs/>
           <w:lang w:eastAsia="en-US" w:bidi="ar-SA"/>
         </w:rPr>
-        <w:t>enchmark for measuring performance?</w:t>
+        <w:t xml:space="preserve"> – during the project own implementation of the F1-score, accuracy and recall score</w:t>
+      </w:r>
+      <w:r>
+        <w:rPr>
+          <w:rFonts w:ascii="Times New Roman" w:eastAsia="Times New Roman" w:hAnsi="Times New Roman" w:cs="Times New Roman"/>
+          <w:lang w:eastAsia="en-US" w:bidi="ar-SA"/>
+        </w:rPr>
+        <w:t xml:space="preserve"> were</w:t>
+      </w:r>
+      <w:r>
+        <w:rPr>
+          <w:rFonts w:ascii="Times New Roman" w:eastAsia="Times New Roman" w:hAnsi="Times New Roman" w:cs="Times New Roman"/>
+          <w:lang w:eastAsia="en-US" w:bidi="ar-SA"/>
+        </w:rPr>
+        <w:t xml:space="preserve"> provided. The main reason to write own metrics measurement functionality is time series </w:t>
+      </w:r>
+      <w:r>
+        <w:rPr>
+          <w:rFonts w:ascii="Times New Roman" w:eastAsia="Times New Roman" w:hAnsi="Times New Roman" w:cs="Times New Roman"/>
+          <w:lang w:eastAsia="en-US" w:bidi="ar-SA"/>
+        </w:rPr>
+        <w:t xml:space="preserve">which represents state of the drone and particularly a touch moment during a landing. </w:t>
       </w:r>
     </w:p>
     <w:p>
       <w:pPr>
-        <w:suppressAutoHyphens w:val="0"/>
-        <w:spacing w:beforeAutospacing="1" w:afterAutospacing="1"/>
-        <w:textAlignment w:val="auto"/>
+        <w:pStyle w:val="Heading2"/>
+        <w:rPr>
+          <w:i/>
+        </w:rPr>
+      </w:pPr>
+      <w:r>
+        <w:rPr>
+          <w:i/>
+        </w:rPr>
+        <w:t>Benchmark</w:t>
+      </w:r>
+    </w:p>
+    <w:p>
+      <w:pPr>
+        <w:pStyle w:val="Heading2"/>
+        <w:jc w:val="both"/>
+        <w:rPr>
+          <w:rFonts w:ascii="Times New Roman" w:eastAsia="Times New Roman" w:hAnsi="Times New Roman" w:cs="Times New Roman"/>
+          <w:iCs/>
+          <w:sz w:val="24"/>
+          <w:szCs w:val="24"/>
+          <w:lang w:eastAsia="en-US" w:bidi="ar-SA"/>
+        </w:rPr>
+      </w:pPr>
+      <w:r>
+        <w:rPr>
+          <w:rFonts w:ascii="Times New Roman" w:eastAsia="Times New Roman" w:hAnsi="Times New Roman" w:cs="Times New Roman"/>
+          <w:iCs/>
+          <w:sz w:val="24"/>
+          <w:szCs w:val="24"/>
+          <w:lang w:eastAsia="en-US" w:bidi="ar-SA"/>
+        </w:rPr>
+        <w:t xml:space="preserve">If drone automatic landing detection </w:t>
+      </w:r>
+      <w:r>
+        <w:rPr>
+          <w:rFonts w:ascii="Times New Roman" w:eastAsia="Times New Roman" w:hAnsi="Times New Roman" w:cs="Times New Roman"/>
+          <w:iCs/>
+          <w:sz w:val="24"/>
+          <w:szCs w:val="24"/>
+          <w:lang w:eastAsia="en-US" w:bidi="ar-SA"/>
+        </w:rPr>
+        <w:t>will work</w:t>
+      </w:r>
+      <w:r>
+        <w:rPr>
+          <w:rFonts w:ascii="Times New Roman" w:eastAsia="Times New Roman" w:hAnsi="Times New Roman" w:cs="Times New Roman"/>
+          <w:iCs/>
+          <w:sz w:val="24"/>
+          <w:szCs w:val="24"/>
+          <w:lang w:eastAsia="en-US" w:bidi="ar-SA"/>
+        </w:rPr>
+        <w:t xml:space="preserve"> with accuracy equal or above than 0.9 for </w:t>
+      </w:r>
+      <w:r>
+        <w:rPr>
+          <w:rFonts w:ascii="Times New Roman" w:eastAsia="Times New Roman" w:hAnsi="Times New Roman" w:cs="Times New Roman"/>
+          <w:iCs/>
+          <w:sz w:val="24"/>
+          <w:szCs w:val="24"/>
+          <w:lang w:eastAsia="en-US" w:bidi="ar-SA"/>
+        </w:rPr>
+        <w:t xml:space="preserve">the </w:t>
+      </w:r>
+      <w:r>
+        <w:rPr>
+          <w:rFonts w:ascii="Times New Roman" w:eastAsia="Times New Roman" w:hAnsi="Times New Roman" w:cs="Times New Roman"/>
+          <w:iCs/>
+          <w:sz w:val="24"/>
+          <w:szCs w:val="24"/>
+          <w:lang w:eastAsia="en-US" w:bidi="ar-SA"/>
+        </w:rPr>
+        <w:t xml:space="preserve">f1 score metric, then </w:t>
+      </w:r>
+      <w:r>
+        <w:rPr>
+          <w:rFonts w:ascii="Times New Roman" w:eastAsia="Times New Roman" w:hAnsi="Times New Roman" w:cs="Times New Roman"/>
+          <w:iCs/>
+          <w:sz w:val="24"/>
+          <w:szCs w:val="24"/>
+          <w:lang w:eastAsia="en-US" w:bidi="ar-SA"/>
+        </w:rPr>
+        <w:t xml:space="preserve">this project </w:t>
+      </w:r>
+      <w:r>
+        <w:rPr>
+          <w:rFonts w:ascii="Times New Roman" w:eastAsia="Times New Roman" w:hAnsi="Times New Roman" w:cs="Times New Roman"/>
+          <w:iCs/>
+          <w:sz w:val="24"/>
+          <w:szCs w:val="24"/>
+          <w:lang w:eastAsia="en-US" w:bidi="ar-SA"/>
+        </w:rPr>
+        <w:t>solution is acceptable and useful.</w:t>
+      </w:r>
+      <w:r>
+        <w:rPr>
+          <w:rFonts w:ascii="Times New Roman" w:eastAsia="Times New Roman" w:hAnsi="Times New Roman" w:cs="Times New Roman"/>
+          <w:iCs/>
+          <w:sz w:val="24"/>
+          <w:szCs w:val="24"/>
+          <w:lang w:eastAsia="en-US" w:bidi="ar-SA"/>
+        </w:rPr>
+        <w:t xml:space="preserve"> If accuracy will be less than desired, then automatic landing will make </w:t>
+      </w:r>
+      <w:r>
+        <w:rPr>
+          <w:rFonts w:ascii="Times New Roman" w:eastAsia="Times New Roman" w:hAnsi="Times New Roman" w:cs="Times New Roman"/>
+          <w:iCs/>
+          <w:sz w:val="24"/>
+          <w:szCs w:val="24"/>
+          <w:lang w:eastAsia="en-US" w:bidi="ar-SA"/>
+        </w:rPr>
+        <w:t>a lot of</w:t>
+      </w:r>
+      <w:r>
+        <w:rPr>
+          <w:rFonts w:ascii="Times New Roman" w:eastAsia="Times New Roman" w:hAnsi="Times New Roman" w:cs="Times New Roman"/>
+          <w:iCs/>
+          <w:sz w:val="24"/>
+          <w:szCs w:val="24"/>
+          <w:lang w:eastAsia="en-US" w:bidi="ar-SA"/>
+        </w:rPr>
+        <w:t xml:space="preserve"> False</w:t>
+      </w:r>
+      <w:r>
+        <w:rPr>
+          <w:rFonts w:ascii="Times New Roman" w:eastAsia="Times New Roman" w:hAnsi="Times New Roman" w:cs="Times New Roman"/>
+          <w:iCs/>
+          <w:sz w:val="24"/>
+          <w:szCs w:val="24"/>
+          <w:lang w:eastAsia="en-US" w:bidi="ar-SA"/>
+        </w:rPr>
+        <w:t xml:space="preserve"> </w:t>
+      </w:r>
+      <w:r>
+        <w:rPr>
+          <w:rFonts w:ascii="Times New Roman" w:eastAsia="Times New Roman" w:hAnsi="Times New Roman" w:cs="Times New Roman"/>
+          <w:iCs/>
+          <w:sz w:val="24"/>
+          <w:szCs w:val="24"/>
+          <w:lang w:eastAsia="en-US" w:bidi="ar-SA"/>
+        </w:rPr>
+        <w:t xml:space="preserve">Positive events and drone during </w:t>
+      </w:r>
+      <w:r>
+        <w:rPr>
+          <w:rFonts w:ascii="Times New Roman" w:eastAsia="Times New Roman" w:hAnsi="Times New Roman" w:cs="Times New Roman"/>
+          <w:iCs/>
+          <w:sz w:val="24"/>
+          <w:szCs w:val="24"/>
+          <w:lang w:eastAsia="en-US" w:bidi="ar-SA"/>
+        </w:rPr>
+        <w:t xml:space="preserve">the </w:t>
+      </w:r>
+      <w:r>
+        <w:rPr>
+          <w:rFonts w:ascii="Times New Roman" w:eastAsia="Times New Roman" w:hAnsi="Times New Roman" w:cs="Times New Roman"/>
+          <w:iCs/>
+          <w:sz w:val="24"/>
+          <w:szCs w:val="24"/>
+          <w:lang w:eastAsia="en-US" w:bidi="ar-SA"/>
+        </w:rPr>
+        <w:t xml:space="preserve">landing will crash from high altitude, that </w:t>
+      </w:r>
+      <w:r>
+        <w:rPr>
+          <w:rFonts w:ascii="Times New Roman" w:eastAsia="Times New Roman" w:hAnsi="Times New Roman" w:cs="Times New Roman"/>
+          <w:iCs/>
+          <w:sz w:val="24"/>
+          <w:szCs w:val="24"/>
+          <w:lang w:eastAsia="en-US" w:bidi="ar-SA"/>
+        </w:rPr>
+        <w:t>can</w:t>
+      </w:r>
+      <w:r>
+        <w:rPr>
+          <w:rFonts w:ascii="Times New Roman" w:eastAsia="Times New Roman" w:hAnsi="Times New Roman" w:cs="Times New Roman"/>
+          <w:iCs/>
+          <w:sz w:val="24"/>
+          <w:szCs w:val="24"/>
+          <w:lang w:eastAsia="en-US" w:bidi="ar-SA"/>
+        </w:rPr>
+        <w:t xml:space="preserve"> damage the drone, or drift and </w:t>
+      </w:r>
+      <w:r>
+        <w:rPr>
+          <w:rFonts w:ascii="Times New Roman" w:eastAsia="Times New Roman" w:hAnsi="Times New Roman" w:cs="Times New Roman"/>
+          <w:iCs/>
+          <w:sz w:val="24"/>
+          <w:szCs w:val="24"/>
+          <w:lang w:eastAsia="en-US" w:bidi="ar-SA"/>
+        </w:rPr>
+        <w:t>may cause an injury (cut, bruise, etc.) to the user, other people or animals</w:t>
+      </w:r>
+      <w:r>
+        <w:rPr>
+          <w:rFonts w:ascii="Times New Roman" w:eastAsia="Times New Roman" w:hAnsi="Times New Roman" w:cs="Times New Roman"/>
+          <w:iCs/>
+          <w:sz w:val="24"/>
+          <w:szCs w:val="24"/>
+          <w:lang w:eastAsia="en-US" w:bidi="ar-SA"/>
+        </w:rPr>
+        <w:t>.</w:t>
+      </w:r>
+    </w:p>
+    <w:p>
+      <w:pPr>
+        <w:pStyle w:val="Heading1"/>
+      </w:pPr>
+      <w:r>
+        <w:t>III. Methodology</w:t>
+      </w:r>
+    </w:p>
+    <w:p>
+      <w:pPr>
+        <w:pStyle w:val="Heading2"/>
+        <w:rPr>
+          <w:sz w:val="20"/>
+          <w:szCs w:val="20"/>
+        </w:rPr>
+      </w:pPr>
+      <w:r>
+        <w:rPr>
+          <w:sz w:val="20"/>
+          <w:szCs w:val="20"/>
+        </w:rPr>
+        <w:t>Data Preprocessing</w:t>
+      </w:r>
+    </w:p>
+    <w:p>
+      <w:pPr>
+        <w:pStyle w:val="BodyText"/>
+        <w:jc w:val="both"/>
+      </w:pPr>
+      <w:r>
         <w:rPr>
           <w:rFonts w:ascii="Times New Roman" w:eastAsia="Times New Roman" w:hAnsi="Times New Roman" w:cs="Times New Roman"/>
           <w:lang w:eastAsia="en-US" w:bidi="ar-SA"/>
         </w:rPr>
-      </w:pPr>
+        <w:t xml:space="preserve">During this </w:t>
+      </w:r>
       <w:r>
         <w:rPr>
           <w:rFonts w:ascii="Times New Roman" w:eastAsia="Times New Roman" w:hAnsi="Times New Roman" w:cs="Times New Roman"/>
-          <w:i/>
-          <w:iCs/>
           <w:lang w:eastAsia="en-US" w:bidi="ar-SA"/>
         </w:rPr>
-        <w:t>As our dataset also includes testing logs’ data with manually marked time moment then the drone touched the land surface, we use this subset to measure performance for the final decision rule (where used FA and clusterin</w:t>
+        <w:t>project,</w:t>
       </w:r>
       <w:r>
         <w:rPr>
           <w:rFonts w:ascii="Times New Roman" w:eastAsia="Times New Roman" w:hAnsi="Times New Roman" w:cs="Times New Roman"/>
-          <w:i/>
-          <w:iCs/>
           <w:lang w:eastAsia="en-US" w:bidi="ar-SA"/>
         </w:rPr>
-        <w:t xml:space="preserve">g) accuracy using F1-score metric. Please see the results explanation in the section – </w:t>
+        <w:t xml:space="preserve"> we need to select relevant features for further analysis and data transformations. Also</w:t>
       </w:r>
       <w:r>
         <w:rPr>
           <w:rFonts w:ascii="Times New Roman" w:eastAsia="Times New Roman" w:hAnsi="Times New Roman" w:cs="Times New Roman"/>
-          <w:i/>
-          <w:iCs/>
-          <w:highlight w:val="yellow"/>
           <w:lang w:eastAsia="en-US" w:bidi="ar-SA"/>
         </w:rPr>
-        <w:t>SECTION</w:t>
+        <w:t>,</w:t>
       </w:r>
       <w:r>
         <w:rPr>
           <w:rFonts w:ascii="Times New Roman" w:eastAsia="Times New Roman" w:hAnsi="Times New Roman" w:cs="Times New Roman"/>
-          <w:i/>
-          <w:iCs/>
           <w:lang w:eastAsia="en-US" w:bidi="ar-SA"/>
         </w:rPr>
-        <w:t>.</w:t>
+        <w:t xml:space="preserve"> we need to care about the final solution performance on the drone for the </w:t>
+      </w:r>
+      <w:r>
+        <w:rPr>
+          <w:rFonts w:ascii="Times New Roman" w:eastAsia="Times New Roman" w:hAnsi="Times New Roman" w:cs="Times New Roman"/>
+          <w:lang w:eastAsia="en-US" w:bidi="ar-SA"/>
+        </w:rPr>
+        <w:t>real-time</w:t>
+      </w:r>
+      <w:r>
+        <w:rPr>
+          <w:rFonts w:ascii="Times New Roman" w:eastAsia="Times New Roman" w:hAnsi="Times New Roman" w:cs="Times New Roman"/>
+          <w:lang w:eastAsia="en-US" w:bidi="ar-SA"/>
+        </w:rPr>
+        <w:t xml:space="preserve"> processing of the data. For ICA and FA the dataset was normalized using logarithm function. Since the logarithm function requires values larger than zero, then selected features were scaled to the positive values’ range (if in origin they were negative), also</w:t>
+      </w:r>
+      <w:r>
+        <w:rPr>
+          <w:rFonts w:ascii="Times New Roman" w:eastAsia="Times New Roman" w:hAnsi="Times New Roman" w:cs="Times New Roman"/>
+          <w:lang w:eastAsia="en-US" w:bidi="ar-SA"/>
+        </w:rPr>
+        <w:t>,</w:t>
+      </w:r>
+      <w:r>
+        <w:rPr>
+          <w:rFonts w:ascii="Times New Roman" w:eastAsia="Times New Roman" w:hAnsi="Times New Roman" w:cs="Times New Roman"/>
+          <w:lang w:eastAsia="en-US" w:bidi="ar-SA"/>
+        </w:rPr>
+        <w:t xml:space="preserve"> outliers detection was applied on some features using the dataset visual analysis.</w:t>
       </w:r>
     </w:p>
     <w:p>
       <w:pPr>
-        <w:numPr>
-          <w:ilvl w:val="0"/>
-          <w:numId w:val="3"/>
-        </w:numPr>
-        <w:suppressAutoHyphens w:val="0"/>
-        <w:spacing w:beforeAutospacing="1" w:afterAutospacing="1"/>
-        <w:textAlignment w:val="auto"/>
+        <w:pStyle w:val="BodyText"/>
+      </w:pPr>
+      <w:r>
         <w:rPr>
           <w:rFonts w:ascii="Times New Roman" w:eastAsia="Times New Roman" w:hAnsi="Times New Roman" w:cs="Times New Roman"/>
           <w:lang w:eastAsia="en-US" w:bidi="ar-SA"/>
         </w:rPr>
-      </w:pPr>
+        <w:t xml:space="preserve">Feature - “Status” (drone’s state) transformed into the separate binary features: </w:t>
+      </w:r>
+      <w:proofErr w:type="spellStart"/>
       <w:r>
         <w:rPr>
           <w:rFonts w:ascii="Times New Roman" w:eastAsia="Times New Roman" w:hAnsi="Times New Roman" w:cs="Times New Roman"/>
-          <w:i/>
-          <w:iCs/>
-          <w:highlight w:val="yellow"/>
           <w:lang w:eastAsia="en-US" w:bidi="ar-SA"/>
         </w:rPr>
-        <w:t>Is it clear how this result or value was obtained (whether by data or by hypothesis)</w:t>
-      </w:r>
+        <w:t>STATUS_flight</w:t>
+      </w:r>
+      <w:proofErr w:type="spellEnd"/>
       <w:r>
         <w:rPr>
           <w:rFonts w:ascii="Times New Roman" w:eastAsia="Times New Roman" w:hAnsi="Times New Roman" w:cs="Times New Roman"/>
-          <w:i/>
-          <w:iCs/>
           <w:lang w:eastAsia="en-US" w:bidi="ar-SA"/>
         </w:rPr>
-        <w:t>?</w:t>
+        <w:t xml:space="preserve">, </w:t>
+      </w:r>
+      <w:proofErr w:type="spellStart"/>
+      <w:r>
+        <w:rPr>
+          <w:rFonts w:ascii="Times New Roman" w:eastAsia="Times New Roman" w:hAnsi="Times New Roman" w:cs="Times New Roman"/>
+          <w:lang w:eastAsia="en-US" w:bidi="ar-SA"/>
+        </w:rPr>
+        <w:t>STATUS_land</w:t>
+      </w:r>
+      <w:proofErr w:type="spellEnd"/>
+      <w:r>
+        <w:rPr>
+          <w:rFonts w:ascii="Times New Roman" w:eastAsia="Times New Roman" w:hAnsi="Times New Roman" w:cs="Times New Roman"/>
+          <w:lang w:eastAsia="en-US" w:bidi="ar-SA"/>
+        </w:rPr>
+        <w:t xml:space="preserve"> and </w:t>
+      </w:r>
+      <w:proofErr w:type="spellStart"/>
+      <w:r>
+        <w:rPr>
+          <w:rFonts w:ascii="Times New Roman" w:eastAsia="Times New Roman" w:hAnsi="Times New Roman" w:cs="Times New Roman"/>
+          <w:lang w:eastAsia="en-US" w:bidi="ar-SA"/>
+        </w:rPr>
+        <w:t>STATUS_take_off</w:t>
+      </w:r>
+      <w:proofErr w:type="spellEnd"/>
+      <w:r>
+        <w:rPr>
+          <w:rFonts w:ascii="Times New Roman" w:eastAsia="Times New Roman" w:hAnsi="Times New Roman" w:cs="Times New Roman"/>
+          <w:lang w:eastAsia="en-US" w:bidi="ar-SA"/>
+        </w:rPr>
+        <w:t>.</w:t>
       </w:r>
     </w:p>
     <w:p>
       <w:pPr>
-        <w:pStyle w:val="Heading1"/>
-      </w:pPr>
-      <w:r>
-        <w:t>III. Methodology</w:t>
+        <w:pStyle w:val="BodyText"/>
+      </w:pPr>
+      <w:r>
+        <w:rPr>
+          <w:rFonts w:ascii="Times New Roman" w:eastAsia="Times New Roman" w:hAnsi="Times New Roman" w:cs="Times New Roman"/>
+          <w:lang w:eastAsia="en-US" w:bidi="ar-SA"/>
+        </w:rPr>
+        <w:t xml:space="preserve">Linear regression (using </w:t>
+      </w:r>
+      <w:proofErr w:type="spellStart"/>
+      <w:r>
+        <w:rPr>
+          <w:rFonts w:ascii="Times New Roman" w:eastAsia="Times New Roman" w:hAnsi="Times New Roman" w:cs="Times New Roman"/>
+          <w:lang w:eastAsia="en-US" w:bidi="ar-SA"/>
+        </w:rPr>
+        <w:t>DecisionTreeRegressor</w:t>
+      </w:r>
+      <w:proofErr w:type="spellEnd"/>
+      <w:r>
+        <w:rPr>
+          <w:rFonts w:ascii="Times New Roman" w:eastAsia="Times New Roman" w:hAnsi="Times New Roman" w:cs="Times New Roman"/>
+          <w:lang w:eastAsia="en-US" w:bidi="ar-SA"/>
+        </w:rPr>
+        <w:t xml:space="preserve">) was applied to determine relevant features (see </w:t>
+      </w:r>
+      <w:r>
+        <w:rPr>
+          <w:rFonts w:ascii="Times New Roman" w:eastAsia="Times New Roman" w:hAnsi="Times New Roman" w:cs="Times New Roman"/>
+          <w:lang w:eastAsia="en-US" w:bidi="ar-SA"/>
+        </w:rPr>
+        <w:t>Table 1</w:t>
+      </w:r>
+      <w:r>
+        <w:rPr>
+          <w:rFonts w:ascii="Times New Roman" w:eastAsia="Times New Roman" w:hAnsi="Times New Roman" w:cs="Times New Roman"/>
+          <w:lang w:eastAsia="en-US" w:bidi="ar-SA"/>
+        </w:rPr>
+        <w:t>).</w:t>
       </w:r>
     </w:p>
     <w:p>
-      <w:r>
-        <w:rPr>
-          <w:rStyle w:val="Emphasis"/>
-        </w:rPr>
-        <w:t>(approx. 3-5 pages)</w:t>
-      </w:r>
+      <w:pPr>
+        <w:pStyle w:val="BodyText"/>
+        <w:jc w:val="right"/>
+        <w:rPr>
+          <w:rFonts w:ascii="Times New Roman" w:eastAsia="Times New Roman" w:hAnsi="Times New Roman" w:cs="Times New Roman"/>
+          <w:b/>
+          <w:lang w:eastAsia="en-US" w:bidi="ar-SA"/>
+        </w:rPr>
+      </w:pPr>
     </w:p>
     <w:p>
       <w:pPr>
-        <w:pStyle w:val="Heading2"/>
-        <w:rPr>
-          <w:sz w:val="20"/>
-          <w:szCs w:val="20"/>
-        </w:rPr>
-      </w:pPr>
-      <w:r>
-        <w:rPr>
-          <w:sz w:val="20"/>
-          <w:szCs w:val="20"/>
-        </w:rPr>
-        <w:t>Data Preprocessing</w:t>
-      </w:r>
-    </w:p>
-    <w:p>
-      <w:pPr>
         <w:pStyle w:val="BodyText"/>
-        <w:jc w:val="both"/>
-      </w:pPr>
-      <w:r>
+        <w:jc w:val="right"/>
         <w:rPr>
           <w:rFonts w:ascii="Times New Roman" w:eastAsia="Times New Roman" w:hAnsi="Times New Roman" w:cs="Times New Roman"/>
           <w:lang w:eastAsia="en-US" w:bidi="ar-SA"/>
         </w:rPr>
-        <w:t>During this project we need to select relevant features for further analysis and data transformations. Also we need to care about the final solution performance on the drone for the real time processing  of the data, hence we should use as smaller features</w:t>
+      </w:pPr>
+      <w:r>
+        <w:rPr>
+          <w:rFonts w:ascii="Times New Roman" w:eastAsia="Times New Roman" w:hAnsi="Times New Roman" w:cs="Times New Roman"/>
+          <w:b/>
+          <w:lang w:eastAsia="en-US" w:bidi="ar-SA"/>
+        </w:rPr>
+        <w:t>Table 1</w:t>
+      </w:r>
+      <w:r>
+        <w:rPr>
+          <w:rFonts w:ascii="Times New Roman" w:eastAsia="Times New Roman" w:hAnsi="Times New Roman" w:cs="Times New Roman"/>
+          <w:b/>
+          <w:lang w:eastAsia="en-US" w:bidi="ar-SA"/>
+        </w:rPr>
+        <w:t>.</w:t>
       </w:r>
       <w:r>
         <w:rPr>
           <w:rFonts w:ascii="Times New Roman" w:eastAsia="Times New Roman" w:hAnsi="Times New Roman" w:cs="Times New Roman"/>
           <w:lang w:eastAsia="en-US" w:bidi="ar-SA"/>
         </w:rPr>
-        <w:t xml:space="preserve"> number as possible. For PCA, ICA and FA the dataset was normalized using logarithm function. Since the logarithm function requires values larger than zero, then selected features were scaled to the positive values’ range (if in origin they were negative),</w:t>
-      </w:r>
-      <w:r>
-        <w:rPr>
-          <w:rFonts w:ascii="Times New Roman" w:eastAsia="Times New Roman" w:hAnsi="Times New Roman" w:cs="Times New Roman"/>
-          <w:lang w:eastAsia="en-US" w:bidi="ar-SA"/>
-        </w:rPr>
-        <w:t xml:space="preserve"> also outliers detection was applied on some features using the dataset visual analysis.</w:t>
-      </w:r>
-    </w:p>
-    <w:p>
-      <w:pPr>
-        <w:pStyle w:val="BodyText"/>
-      </w:pPr>
-      <w:r>
-        <w:rPr>
-          <w:rFonts w:ascii="Times New Roman" w:eastAsia="Times New Roman" w:hAnsi="Times New Roman" w:cs="Times New Roman"/>
-          <w:lang w:eastAsia="en-US" w:bidi="ar-SA"/>
-        </w:rPr>
-        <w:lastRenderedPageBreak/>
-        <w:t xml:space="preserve">Feature - “Status” (drone’s state) transformed into the separate binary features: </w:t>
-      </w:r>
-      <w:proofErr w:type="spellStart"/>
-      <w:r>
-        <w:rPr>
-          <w:rFonts w:ascii="Times New Roman" w:eastAsia="Times New Roman" w:hAnsi="Times New Roman" w:cs="Times New Roman"/>
-          <w:lang w:eastAsia="en-US" w:bidi="ar-SA"/>
-        </w:rPr>
-        <w:t>STATUS_flight</w:t>
-      </w:r>
-      <w:proofErr w:type="spellEnd"/>
-      <w:r>
-        <w:rPr>
-          <w:rFonts w:ascii="Times New Roman" w:eastAsia="Times New Roman" w:hAnsi="Times New Roman" w:cs="Times New Roman"/>
-          <w:lang w:eastAsia="en-US" w:bidi="ar-SA"/>
-        </w:rPr>
-        <w:t xml:space="preserve">, </w:t>
-      </w:r>
-      <w:proofErr w:type="spellStart"/>
-      <w:r>
-        <w:rPr>
-          <w:rFonts w:ascii="Times New Roman" w:eastAsia="Times New Roman" w:hAnsi="Times New Roman" w:cs="Times New Roman"/>
-          <w:lang w:eastAsia="en-US" w:bidi="ar-SA"/>
-        </w:rPr>
-        <w:t>STATUS_land</w:t>
-      </w:r>
-      <w:proofErr w:type="spellEnd"/>
-      <w:r>
-        <w:rPr>
-          <w:rFonts w:ascii="Times New Roman" w:eastAsia="Times New Roman" w:hAnsi="Times New Roman" w:cs="Times New Roman"/>
-          <w:lang w:eastAsia="en-US" w:bidi="ar-SA"/>
-        </w:rPr>
-        <w:t xml:space="preserve"> and </w:t>
-      </w:r>
-      <w:proofErr w:type="spellStart"/>
-      <w:r>
-        <w:rPr>
-          <w:rFonts w:ascii="Times New Roman" w:eastAsia="Times New Roman" w:hAnsi="Times New Roman" w:cs="Times New Roman"/>
-          <w:lang w:eastAsia="en-US" w:bidi="ar-SA"/>
-        </w:rPr>
-        <w:t>STATUS_take_off</w:t>
-      </w:r>
-      <w:proofErr w:type="spellEnd"/>
-      <w:r>
-        <w:rPr>
-          <w:rFonts w:ascii="Times New Roman" w:eastAsia="Times New Roman" w:hAnsi="Times New Roman" w:cs="Times New Roman"/>
-          <w:lang w:eastAsia="en-US" w:bidi="ar-SA"/>
-        </w:rPr>
-        <w:t>.</w:t>
-      </w:r>
-    </w:p>
-    <w:p>
-      <w:pPr>
-        <w:pStyle w:val="BodyText"/>
-      </w:pPr>
-      <w:r>
-        <w:rPr>
-          <w:rFonts w:ascii="Times New Roman" w:eastAsia="Times New Roman" w:hAnsi="Times New Roman" w:cs="Times New Roman"/>
-          <w:lang w:eastAsia="en-US" w:bidi="ar-SA"/>
-        </w:rPr>
-        <w:t xml:space="preserve">Linear regression (using </w:t>
-      </w:r>
-      <w:proofErr w:type="spellStart"/>
-      <w:r>
-        <w:rPr>
-          <w:rFonts w:ascii="Times New Roman" w:eastAsia="Times New Roman" w:hAnsi="Times New Roman" w:cs="Times New Roman"/>
-          <w:lang w:eastAsia="en-US" w:bidi="ar-SA"/>
-        </w:rPr>
-        <w:t>DecisionTreeRegressor</w:t>
-      </w:r>
-      <w:proofErr w:type="spellEnd"/>
-      <w:r>
-        <w:rPr>
-          <w:rFonts w:ascii="Times New Roman" w:eastAsia="Times New Roman" w:hAnsi="Times New Roman" w:cs="Times New Roman"/>
-          <w:lang w:eastAsia="en-US" w:bidi="ar-SA"/>
-        </w:rPr>
-        <w:t xml:space="preserve">) was applied to determine relevant features (see </w:t>
-      </w:r>
-      <w:r>
-        <w:rPr>
-          <w:rFonts w:ascii="Times New Roman" w:eastAsia="Times New Roman" w:hAnsi="Times New Roman" w:cs="Times New Roman"/>
-          <w:highlight w:val="yellow"/>
-          <w:lang w:eastAsia="en-US" w:bidi="ar-SA"/>
-        </w:rPr>
-        <w:t>Table X</w:t>
-      </w:r>
-      <w:r>
-        <w:rPr>
-          <w:rFonts w:ascii="Times New Roman" w:eastAsia="Times New Roman" w:hAnsi="Times New Roman" w:cs="Times New Roman"/>
-          <w:lang w:eastAsia="en-US" w:bidi="ar-SA"/>
-        </w:rPr>
-        <w:t>):</w:t>
-      </w:r>
-    </w:p>
-    <w:p>
-      <w:pPr>
-        <w:pStyle w:val="BodyText"/>
-        <w:jc w:val="right"/>
-        <w:rPr>
-          <w:rFonts w:ascii="Times New Roman" w:eastAsia="Times New Roman" w:hAnsi="Times New Roman" w:cs="Times New Roman"/>
-          <w:lang w:eastAsia="en-US" w:bidi="ar-SA"/>
-        </w:rPr>
-      </w:pPr>
-      <w:r>
-        <w:rPr>
-          <w:rFonts w:ascii="Times New Roman" w:eastAsia="Times New Roman" w:hAnsi="Times New Roman" w:cs="Times New Roman"/>
-          <w:highlight w:val="yellow"/>
-          <w:lang w:eastAsia="en-US" w:bidi="ar-SA"/>
-        </w:rPr>
-        <w:t>Table X</w:t>
-      </w:r>
-      <w:r>
-        <w:rPr>
-          <w:rFonts w:ascii="Times New Roman" w:eastAsia="Times New Roman" w:hAnsi="Times New Roman" w:cs="Times New Roman"/>
-          <w:lang w:eastAsia="en-US" w:bidi="ar-SA"/>
-        </w:rPr>
-        <w:t xml:space="preserve">. Relevant features using linear regression  </w:t>
+        <w:t xml:space="preserve"> Relevant features using linear regression  </w:t>
       </w:r>
     </w:p>
     <w:tbl>
@@ -8195,23 +7012,19 @@
     <w:p>
       <w:pPr>
         <w:pStyle w:val="BodyText"/>
-      </w:pPr>
-      <w:r>
-        <w:t>For the further analysis were used: MOTOR1, MOTOR2, MOTOR3, MOTOR4, THRUST, ACC_X, ACC_Y, ACC_Z, MAG_Z, PITCH and ROLL. All those features selection mostly based on data exploratory visualization and some relevant assumptions from experience or export know</w:t>
-      </w:r>
-      <w:r>
-        <w:t xml:space="preserve">ledge, due to the linear regression analysis provides relatively the same results for all features and only several features such a LIDAR, ACC_*, GYRO_* have smallest correlation values, but not significant to say they are not impacted by other features. </w:t>
+        <w:jc w:val="both"/>
+      </w:pPr>
+      <w:r>
+        <w:t xml:space="preserve">For the further analysis were used: MOTOR1, MOTOR2, MOTOR3, MOTOR4, THRUST, ACC_X, ACC_Y, ACC_Z, MAG_Z, PITCH and ROLL. All those features selection mostly based on data exploratory visualization and some relevant assumptions from experience or export knowledge, due to the linear regression analysis provides relatively the same results for all features and only several features such a LIDAR, ACC_*, GYRO_* have smallest correlation values, but not significant to say they are not impacted by other features. </w:t>
       </w:r>
     </w:p>
     <w:p>
       <w:pPr>
         <w:pStyle w:val="BodyText"/>
-      </w:pPr>
-      <w:r>
-        <w:t>The feature BAR not used for further analysis because their values depends on a place where the drone flying. The LIDAR sensor’s values are too much noised and we can`t really trust them in near a one meter (due to specification of the sensor). GYRO_* feat</w:t>
-      </w:r>
-      <w:r>
-        <w:t>ures’ values also not used due to pitch, roll and yaw features are more precisely estimated and depends on mentioned features.</w:t>
+        <w:jc w:val="both"/>
+      </w:pPr>
+      <w:r>
+        <w:t>The feature BAR not used for further analysis because their values depends on a place where the drone flying. The LIDAR sensor’s values are too much noised and we can`t really trust them in near a one meter (due to specification of the sensor). GYRO_* features’ values also not used due to pitch, roll and yaw features are more precisely estimated and depends on mentioned features.</w:t>
       </w:r>
     </w:p>
     <w:p>
@@ -8219,24 +7032,18 @@
         <w:pStyle w:val="BodyText"/>
       </w:pPr>
       <w:r>
-        <w:t xml:space="preserve">Features STATUS_* are needed only for the data separation and results validation but </w:t>
-      </w:r>
-      <w:r>
-        <w:t>they are not primary used for the data anal</w:t>
-      </w:r>
-      <w:r>
-        <w:t>ysis.</w:t>
+        <w:t>Features STATUS_* are needed only for the data separation and results validation but they are not primary used for the data analysis.</w:t>
       </w:r>
     </w:p>
     <w:p>
       <w:pPr>
         <w:pStyle w:val="BodyText"/>
       </w:pPr>
-      <w:bookmarkStart w:id="5" w:name="__DdeLink__1048_2006754858"/>
+      <w:bookmarkStart w:id="1" w:name="__DdeLink__1048_2006754858"/>
       <w:r>
         <w:t>All features values scaled to range</w:t>
       </w:r>
-      <w:bookmarkEnd w:id="5"/>
+      <w:bookmarkEnd w:id="1"/>
       <w:r>
         <w:t xml:space="preserve"> 0.0 – 255.0.</w:t>
       </w:r>
@@ -8244,36 +7051,29 @@
     <w:p>
       <w:pPr>
         <w:pStyle w:val="BodyText"/>
-      </w:pPr>
-      <w:r>
         <w:rPr>
           <w:rFonts w:ascii="Times New Roman" w:eastAsia="Times New Roman" w:hAnsi="Times New Roman" w:cs="Times New Roman"/>
           <w:lang w:eastAsia="en-US" w:bidi="ar-SA"/>
         </w:rPr>
-        <w:t>Alter all the outliers detected using such rules: 'MOTOR1': (40.868, 250.447),                  'MOTOR2': (53.579, 264.316), 'MOTOR3': (23.536, 274.104), 'MOTOR4': (40.489, 259.557),                  '</w:t>
-      </w:r>
+      </w:pPr>
       <w:r>
         <w:rPr>
           <w:rFonts w:ascii="Times New Roman" w:eastAsia="Times New Roman" w:hAnsi="Times New Roman" w:cs="Times New Roman"/>
           <w:lang w:eastAsia="en-US" w:bidi="ar-SA"/>
         </w:rPr>
-        <w:t xml:space="preserve">THRUST': (34.542, 235.443),  'ACC_X': (75.0, 190.0), 'ACC_Y': (40.0, 175.0),                  'ACC_Z': (75.0, 220.0),  'MAG_Z': (150.0, None), 'PITCH': (80.0, 245.0),  'ROLL': (25.0, 125.0), where in parenthesis given actual range of values. After all the </w:t>
+        <w:t xml:space="preserve">Alter all the outliers detected using such rules: 'MOTOR1': (40.868, 250.447),                  'MOTOR2': (53.579, 264.316), 'MOTOR3': (23.536, 274.104), 'MOTOR4': (40.489, 259.557),                  'THRUST': (34.542, 235.443),  'ACC_X': (75.0, 190.0), 'ACC_Y': (40.0, 175.0),                  'ACC_Z': (75.0, 220.0),  'MAG_Z': (150.0, None), 'PITCH': (80.0, 245.0),  'ROLL': (25.0, 125.0), where in parenthesis given actual range of values. After all the data </w:t>
       </w:r>
       <w:r>
         <w:rPr>
           <w:rFonts w:ascii="Times New Roman" w:eastAsia="Times New Roman" w:hAnsi="Times New Roman" w:cs="Times New Roman"/>
           <w:lang w:eastAsia="en-US" w:bidi="ar-SA"/>
         </w:rPr>
-        <w:t>scaled data looks like:</w:t>
+        <w:t>were scaled (seed Fig. 8 and 9).</w:t>
       </w:r>
     </w:p>
     <w:p>
       <w:pPr>
         <w:pStyle w:val="BodyText"/>
-        <w:rPr>
-          <w:rFonts w:ascii="Times New Roman" w:eastAsia="Times New Roman" w:hAnsi="Times New Roman" w:cs="Times New Roman"/>
-          <w:lang w:eastAsia="en-US" w:bidi="ar-SA"/>
-        </w:rPr>
       </w:pPr>
       <w:r>
         <w:rPr>
@@ -8282,17 +7082,9 @@
         </w:rPr>
         <w:lastRenderedPageBreak/>
         <w:drawing>
-          <wp:anchor distT="0" distB="0" distL="0" distR="0" simplePos="0" relativeHeight="15" behindDoc="0" locked="0" layoutInCell="1" allowOverlap="1" wp14:anchorId="4BA0859A" wp14:editId="68324454">
-            <wp:simplePos x="0" y="0"/>
-            <wp:positionH relativeFrom="column">
-              <wp:align>center</wp:align>
-            </wp:positionH>
-            <wp:positionV relativeFrom="paragraph">
-              <wp:posOffset>635</wp:posOffset>
-            </wp:positionV>
+          <wp:inline distT="0" distB="0" distL="0" distR="0" wp14:anchorId="7429B034" wp14:editId="727CCC31">
             <wp:extent cx="6120130" cy="2200275"/>
             <wp:effectExtent l="0" t="0" r="0" b="0"/>
-            <wp:wrapSquare wrapText="bothSides"/>
             <wp:docPr id="30" name="Image6"/>
             <wp:cNvGraphicFramePr>
               <a:graphicFrameLocks xmlns:a="http://schemas.openxmlformats.org/drawingml/2006/main" noChangeAspect="1"/>
@@ -8307,7 +7099,13 @@
                     </pic:cNvPicPr>
                   </pic:nvPicPr>
                   <pic:blipFill>
-                    <a:blip r:embed="rId21"/>
+                    <a:blip r:embed="rId21">
+                      <a:extLst>
+                        <a:ext uri="{28A0092B-C50C-407E-A947-70E740481C1C}">
+                          <a14:useLocalDpi xmlns:a14="http://schemas.microsoft.com/office/drawing/2010/main" val="0"/>
+                        </a:ext>
+                      </a:extLst>
+                    </a:blip>
                     <a:stretch>
                       <a:fillRect/>
                     </a:stretch>
@@ -8324,17 +7122,50 @@
                 </pic:pic>
               </a:graphicData>
             </a:graphic>
-          </wp:anchor>
+          </wp:inline>
         </w:drawing>
       </w:r>
     </w:p>
     <w:p>
       <w:pPr>
-        <w:pStyle w:val="BodyText"/>
-        <w:rPr>
-          <w:rFonts w:ascii="Times New Roman" w:eastAsia="Times New Roman" w:hAnsi="Times New Roman" w:cs="Times New Roman"/>
-          <w:lang w:eastAsia="en-US" w:bidi="ar-SA"/>
-        </w:rPr>
+        <w:jc w:val="center"/>
+      </w:pPr>
+      <w:r>
+        <w:rPr>
+          <w:b/>
+        </w:rPr>
+        <w:t xml:space="preserve">Figure </w:t>
+      </w:r>
+      <w:r>
+        <w:rPr>
+          <w:b/>
+        </w:rPr>
+        <w:t>9</w:t>
+      </w:r>
+      <w:r>
+        <w:rPr>
+          <w:b/>
+        </w:rPr>
+        <w:t>.</w:t>
+      </w:r>
+      <w:r>
+        <w:t xml:space="preserve"> Data with removed outliers. </w:t>
+      </w:r>
+      <w:r>
+        <w:t>KDE plot for BAR, MOTOR[1-4] and LIDAR</w:t>
+      </w:r>
+    </w:p>
+    <w:p>
+      <w:pPr>
+        <w:jc w:val="center"/>
+        <w:rPr>
+          <w:b/>
+        </w:rPr>
+      </w:pPr>
+    </w:p>
+    <w:p>
+      <w:pPr>
+        <w:jc w:val="center"/>
       </w:pPr>
       <w:r>
         <w:rPr>
@@ -8342,13 +7173,13 @@
           <w:lang w:eastAsia="en-US" w:bidi="ar-SA"/>
         </w:rPr>
         <w:drawing>
-          <wp:anchor distT="0" distB="0" distL="0" distR="0" simplePos="0" relativeHeight="13" behindDoc="0" locked="0" layoutInCell="1" allowOverlap="1" wp14:anchorId="6B742D1E" wp14:editId="62F3D999">
+          <wp:anchor distT="0" distB="0" distL="0" distR="0" simplePos="0" relativeHeight="251658240" behindDoc="0" locked="0" layoutInCell="1" allowOverlap="1" wp14:anchorId="6B742D1E" wp14:editId="66362562">
             <wp:simplePos x="0" y="0"/>
             <wp:positionH relativeFrom="column">
-              <wp:align>center</wp:align>
+              <wp:posOffset>0</wp:posOffset>
             </wp:positionH>
             <wp:positionV relativeFrom="paragraph">
-              <wp:posOffset>635</wp:posOffset>
+              <wp:posOffset>-5080</wp:posOffset>
             </wp:positionV>
             <wp:extent cx="6120130" cy="2178685"/>
             <wp:effectExtent l="0" t="0" r="0" b="0"/>
@@ -8387,74 +7218,543 @@
           </wp:anchor>
         </w:drawing>
       </w:r>
+      <w:r>
+        <w:rPr>
+          <w:b/>
+        </w:rPr>
+        <w:t xml:space="preserve">Figure </w:t>
+      </w:r>
+      <w:r>
+        <w:rPr>
+          <w:b/>
+        </w:rPr>
+        <w:t>10</w:t>
+      </w:r>
+      <w:r>
+        <w:rPr>
+          <w:b/>
+        </w:rPr>
+        <w:t>.</w:t>
+      </w:r>
+      <w:r>
+        <w:t xml:space="preserve"> Data with removed outliers. KDE plot for gyroscope, pitch, roll and yaw</w:t>
+      </w:r>
     </w:p>
     <w:p>
       <w:pPr>
+        <w:jc w:val="center"/>
+      </w:pPr>
+    </w:p>
+    <w:p>
+      <w:pPr>
+        <w:jc w:val="both"/>
+      </w:pPr>
+      <w:r>
+        <w:t>FA</w:t>
+      </w:r>
+      <w:r>
+        <w:t xml:space="preserve"> was applied on all preprocessed da</w:t>
+      </w:r>
+      <w:r>
+        <w:t>ta (for drone state – Landing) and only first 5 components were</w:t>
+      </w:r>
+      <w:r>
+        <w:t xml:space="preserve"> used for further analysis due to their</w:t>
+      </w:r>
+      <w:r>
+        <w:t xml:space="preserve"> features values has relatively high impact values</w:t>
+      </w:r>
+      <w:r>
+        <w:t xml:space="preserve"> (see Figure 1</w:t>
+      </w:r>
+      <w:r>
+        <w:t>1</w:t>
+      </w:r>
+      <w:r>
+        <w:t xml:space="preserve"> and example of log after FA in Figure 1</w:t>
+      </w:r>
+      <w:r>
+        <w:t>2</w:t>
+      </w:r>
+      <w:r>
+        <w:t>)</w:t>
+      </w:r>
+      <w:r>
+        <w:t>.</w:t>
+      </w:r>
+    </w:p>
+    <w:p>
+      <w:pPr>
+        <w:jc w:val="both"/>
+      </w:pPr>
+      <w:r>
+        <w:t>In the Figure 1</w:t>
+      </w:r>
+      <w:r>
+        <w:t>1</w:t>
+      </w:r>
+      <w:r>
+        <w:t xml:space="preserve"> in the 1-th component you can see strong correlation between thrust and motors speed. As decreasing of thrust the </w:t>
+      </w:r>
+      <w:proofErr w:type="spellStart"/>
+      <w:r>
+        <w:t>morors</w:t>
+      </w:r>
+      <w:proofErr w:type="spellEnd"/>
+      <w:r>
+        <w:t>’ speed also decreasing.</w:t>
+      </w:r>
+      <w:r>
+        <w:t xml:space="preserve"> The second</w:t>
+      </w:r>
+      <w:r>
+        <w:t xml:space="preserve"> and third</w:t>
+      </w:r>
+      <w:r>
+        <w:t xml:space="preserve"> component </w:t>
+      </w:r>
+      <w:r>
+        <w:t xml:space="preserve">has more diverse picture. The ACC_Z values increasing in these components, thus described by only sensor calibration process properties and for better interpreting we need to multiply ACC_Z value with negative one. </w:t>
+      </w:r>
+      <w:r>
+        <w:t>After</w:t>
+      </w:r>
+      <w:r>
+        <w:t xml:space="preserve"> all</w:t>
+      </w:r>
+      <w:r>
+        <w:t>, in the</w:t>
+      </w:r>
+      <w:r>
+        <w:t xml:space="preserve"> first five components motors’ values changes differently, this described by </w:t>
+      </w:r>
+      <w:r>
+        <w:t xml:space="preserve">the </w:t>
+      </w:r>
+      <w:r>
+        <w:t xml:space="preserve">fact that the Flight Controller </w:t>
+      </w:r>
+      <w:r>
+        <w:t xml:space="preserve">always trying </w:t>
+      </w:r>
+      <w:r>
+        <w:t xml:space="preserve">to </w:t>
+      </w:r>
+      <w:r>
+        <w:t xml:space="preserve">stabilize </w:t>
+      </w:r>
+      <w:r>
+        <w:t xml:space="preserve">a </w:t>
+      </w:r>
+      <w:r>
+        <w:t>drone horizontally d</w:t>
+      </w:r>
+      <w:r>
+        <w:t>uring the landing and, for example, wind gusts will raise drone body position changes which should be compensated by motors speed changes.</w:t>
+      </w:r>
+      <w:r>
+        <w:t xml:space="preserve"> On the other hand other features (pitch, roll, yaw, </w:t>
+      </w:r>
+      <w:proofErr w:type="spellStart"/>
+      <w:r>
+        <w:t>acc</w:t>
+      </w:r>
+      <w:proofErr w:type="spellEnd"/>
+      <w:r>
+        <w:t>*) changes usually differs before and after the drone touched the land surface.</w:t>
+      </w:r>
+    </w:p>
+    <w:p>
+      <w:pPr>
+        <w:pStyle w:val="Heading2"/>
+        <w:jc w:val="both"/>
+        <w:rPr>
+          <w:rFonts w:ascii="Liberation Serif" w:eastAsia="Noto Sans CJK SC Regular" w:hAnsi="Liberation Serif" w:cs="FreeSans"/>
+          <w:sz w:val="24"/>
+          <w:szCs w:val="24"/>
+        </w:rPr>
+      </w:pPr>
+    </w:p>
+    <w:p>
+      <w:pPr>
+        <w:pStyle w:val="Heading2"/>
+        <w:jc w:val="center"/>
+      </w:pPr>
+      <w:r>
+        <w:rPr>
+          <w:noProof/>
+          <w:lang w:eastAsia="en-US" w:bidi="ar-SA"/>
+        </w:rPr>
+        <w:drawing>
+          <wp:inline distT="0" distB="0" distL="0" distR="0" wp14:anchorId="658223C5" wp14:editId="6B1B6861">
+            <wp:extent cx="5734050" cy="3244218"/>
+            <wp:effectExtent l="0" t="0" r="0" b="0"/>
+            <wp:docPr id="32" name="Picture 32"/>
+            <wp:cNvGraphicFramePr>
+              <a:graphicFrameLocks xmlns:a="http://schemas.openxmlformats.org/drawingml/2006/main" noChangeAspect="1"/>
+            </wp:cNvGraphicFramePr>
+            <a:graphic xmlns:a="http://schemas.openxmlformats.org/drawingml/2006/main">
+              <a:graphicData uri="http://schemas.openxmlformats.org/drawingml/2006/picture">
+                <pic:pic xmlns:pic="http://schemas.openxmlformats.org/drawingml/2006/picture">
+                  <pic:nvPicPr>
+                    <pic:cNvPr id="1" name=""/>
+                    <pic:cNvPicPr/>
+                  </pic:nvPicPr>
+                  <pic:blipFill>
+                    <a:blip r:embed="rId23"/>
+                    <a:stretch>
+                      <a:fillRect/>
+                    </a:stretch>
+                  </pic:blipFill>
+                  <pic:spPr>
+                    <a:xfrm>
+                      <a:off x="0" y="0"/>
+                      <a:ext cx="5739055" cy="3247050"/>
+                    </a:xfrm>
+                    <a:prstGeom prst="rect">
+                      <a:avLst/>
+                    </a:prstGeom>
+                  </pic:spPr>
+                </pic:pic>
+              </a:graphicData>
+            </a:graphic>
+          </wp:inline>
+        </w:drawing>
+      </w:r>
+    </w:p>
+    <w:p>
+      <w:pPr>
+        <w:jc w:val="center"/>
+        <w:rPr>
+          <w:b/>
+        </w:rPr>
+      </w:pPr>
+      <w:r>
+        <w:rPr>
+          <w:b/>
+        </w:rPr>
+        <w:t>Figure 1</w:t>
+      </w:r>
+      <w:r>
+        <w:rPr>
+          <w:b/>
+        </w:rPr>
+        <w:t>1</w:t>
+      </w:r>
+      <w:r>
+        <w:rPr>
+          <w:b/>
+        </w:rPr>
+        <w:t>.</w:t>
+      </w:r>
+      <w:r>
+        <w:rPr>
+          <w:b/>
+        </w:rPr>
+        <w:t xml:space="preserve"> </w:t>
+      </w:r>
+      <w:r>
+        <w:t>FA results</w:t>
+      </w:r>
+    </w:p>
+    <w:p>
+      <w:pPr>
+        <w:jc w:val="center"/>
+        <w:rPr>
+          <w:b/>
+        </w:rPr>
+      </w:pPr>
+    </w:p>
+    <w:p>
+      <w:pPr>
+        <w:pStyle w:val="Heading2"/>
+        <w:rPr>
+          <w:rFonts w:ascii="Liberation Serif" w:eastAsia="Noto Sans CJK SC Regular" w:hAnsi="Liberation Serif" w:cs="FreeSans"/>
+          <w:sz w:val="24"/>
+          <w:szCs w:val="24"/>
+        </w:rPr>
+      </w:pPr>
+      <w:r>
+        <w:rPr>
+          <w:rFonts w:ascii="Liberation Serif" w:eastAsia="Noto Sans CJK SC Regular" w:hAnsi="Liberation Serif" w:cs="FreeSans"/>
+          <w:sz w:val="24"/>
+          <w:szCs w:val="24"/>
+        </w:rPr>
+        <w:t xml:space="preserve">In the Figure below you can see FA transform result on the data for </w:t>
+      </w:r>
+      <w:proofErr w:type="spellStart"/>
+      <w:r>
+        <w:rPr>
+          <w:rFonts w:ascii="Liberation Serif" w:eastAsia="Noto Sans CJK SC Regular" w:hAnsi="Liberation Serif" w:cs="FreeSans"/>
+          <w:sz w:val="24"/>
+          <w:szCs w:val="24"/>
+        </w:rPr>
+        <w:t>logID</w:t>
+      </w:r>
+      <w:proofErr w:type="spellEnd"/>
+      <w:r>
+        <w:rPr>
+          <w:rFonts w:ascii="Liberation Serif" w:eastAsia="Noto Sans CJK SC Regular" w:hAnsi="Liberation Serif" w:cs="FreeSans"/>
+          <w:sz w:val="24"/>
+          <w:szCs w:val="24"/>
+        </w:rPr>
+        <w:t>=19</w:t>
+      </w:r>
+      <w:r>
+        <w:rPr>
+          <w:rFonts w:ascii="Liberation Serif" w:eastAsia="Noto Sans CJK SC Regular" w:hAnsi="Liberation Serif" w:cs="FreeSans"/>
+          <w:sz w:val="24"/>
+          <w:szCs w:val="24"/>
+        </w:rPr>
+        <w:t xml:space="preserve">. Where </w:t>
+      </w:r>
+      <w:r>
+        <w:rPr>
+          <w:rFonts w:ascii="Liberation Serif" w:eastAsia="Noto Sans CJK SC Regular" w:hAnsi="Liberation Serif" w:cs="FreeSans"/>
+          <w:sz w:val="24"/>
+          <w:szCs w:val="24"/>
+        </w:rPr>
+        <w:t>the drone touched the land surface</w:t>
+      </w:r>
+      <w:r>
+        <w:rPr>
+          <w:rFonts w:ascii="Liberation Serif" w:eastAsia="Noto Sans CJK SC Regular" w:hAnsi="Liberation Serif" w:cs="FreeSans"/>
+          <w:sz w:val="24"/>
+          <w:szCs w:val="24"/>
+        </w:rPr>
+        <w:t xml:space="preserve"> in </w:t>
+      </w:r>
+      <w:r>
+        <w:rPr>
+          <w:rFonts w:ascii="Liberation Serif" w:eastAsia="Noto Sans CJK SC Regular" w:hAnsi="Liberation Serif" w:cs="FreeSans"/>
+          <w:sz w:val="24"/>
+          <w:szCs w:val="24"/>
+        </w:rPr>
+        <w:t>164.80-165.34 sec.</w:t>
+      </w:r>
+    </w:p>
+    <w:p>
+      <w:pPr>
+        <w:pStyle w:val="Heading2"/>
+        <w:jc w:val="center"/>
+      </w:pPr>
+      <w:r>
+        <w:rPr>
+          <w:noProof/>
+          <w:lang w:eastAsia="en-US" w:bidi="ar-SA"/>
+        </w:rPr>
+        <w:drawing>
+          <wp:inline distT="0" distB="0" distL="0" distR="0" wp14:anchorId="62D11AE8" wp14:editId="5ACC0BDD">
+            <wp:extent cx="5543550" cy="3607506"/>
+            <wp:effectExtent l="0" t="0" r="0" b="0"/>
+            <wp:docPr id="34" name="Picture 34"/>
+            <wp:cNvGraphicFramePr>
+              <a:graphicFrameLocks xmlns:a="http://schemas.openxmlformats.org/drawingml/2006/main" noChangeAspect="1"/>
+            </wp:cNvGraphicFramePr>
+            <a:graphic xmlns:a="http://schemas.openxmlformats.org/drawingml/2006/main">
+              <a:graphicData uri="http://schemas.openxmlformats.org/drawingml/2006/picture">
+                <pic:pic xmlns:pic="http://schemas.openxmlformats.org/drawingml/2006/picture">
+                  <pic:nvPicPr>
+                    <pic:cNvPr id="1" name=""/>
+                    <pic:cNvPicPr/>
+                  </pic:nvPicPr>
+                  <pic:blipFill>
+                    <a:blip r:embed="rId24"/>
+                    <a:stretch>
+                      <a:fillRect/>
+                    </a:stretch>
+                  </pic:blipFill>
+                  <pic:spPr>
+                    <a:xfrm>
+                      <a:off x="0" y="0"/>
+                      <a:ext cx="5546444" cy="3609389"/>
+                    </a:xfrm>
+                    <a:prstGeom prst="rect">
+                      <a:avLst/>
+                    </a:prstGeom>
+                  </pic:spPr>
+                </pic:pic>
+              </a:graphicData>
+            </a:graphic>
+          </wp:inline>
+        </w:drawing>
+      </w:r>
+    </w:p>
+    <w:p>
+      <w:pPr>
+        <w:jc w:val="center"/>
+      </w:pPr>
+      <w:r>
+        <w:rPr>
+          <w:b/>
+        </w:rPr>
+        <w:t>Figure 1</w:t>
+      </w:r>
+      <w:r>
+        <w:rPr>
+          <w:b/>
+        </w:rPr>
+        <w:t>2</w:t>
+      </w:r>
+      <w:r>
+        <w:rPr>
+          <w:b/>
+        </w:rPr>
+        <w:t>.</w:t>
+      </w:r>
+      <w:r>
+        <w:rPr>
+          <w:b/>
+        </w:rPr>
+        <w:t xml:space="preserve"> </w:t>
+      </w:r>
+      <w:r>
+        <w:t xml:space="preserve">Example: </w:t>
+      </w:r>
+      <w:r>
+        <w:t>LOGID=19 data representation after applying FA.</w:t>
+      </w:r>
+    </w:p>
+    <w:p>
+      <w:pPr>
+        <w:suppressAutoHyphens w:val="0"/>
+        <w:textAlignment w:val="auto"/>
+        <w:rPr>
+          <w:rFonts w:asciiTheme="majorHAnsi" w:eastAsiaTheme="majorEastAsia" w:hAnsiTheme="majorHAnsi" w:cs="Mangal"/>
+          <w:sz w:val="28"/>
+          <w:szCs w:val="20"/>
+        </w:rPr>
+      </w:pPr>
+      <w:r>
+        <w:rPr>
+          <w:sz w:val="28"/>
+          <w:szCs w:val="20"/>
+        </w:rPr>
+        <w:br w:type="page"/>
+      </w:r>
+    </w:p>
+    <w:p>
+      <w:pPr>
+        <w:pStyle w:val="Heading2"/>
+        <w:rPr>
+          <w:sz w:val="28"/>
+          <w:szCs w:val="20"/>
+        </w:rPr>
+      </w:pPr>
+      <w:r>
+        <w:rPr>
+          <w:sz w:val="28"/>
+          <w:szCs w:val="20"/>
+        </w:rPr>
+        <w:lastRenderedPageBreak/>
+        <w:t xml:space="preserve">Implementation </w:t>
+      </w:r>
+    </w:p>
+    <w:p>
+      <w:pPr>
+        <w:pStyle w:val="Heading2"/>
+        <w:rPr>
+          <w:sz w:val="24"/>
+          <w:lang w:eastAsia="en-US" w:bidi="ar-SA"/>
+        </w:rPr>
+      </w:pPr>
+      <w:r>
+        <w:rPr>
+          <w:sz w:val="24"/>
+          <w:lang w:eastAsia="en-US" w:bidi="ar-SA"/>
+        </w:rPr>
+        <w:t>Performance metrics</w:t>
+      </w:r>
+    </w:p>
+    <w:p>
+      <w:pPr>
         <w:pStyle w:val="BodyText"/>
+        <w:jc w:val="both"/>
         <w:rPr>
           <w:rFonts w:ascii="Times New Roman" w:eastAsia="Times New Roman" w:hAnsi="Times New Roman" w:cs="Times New Roman"/>
           <w:lang w:eastAsia="en-US" w:bidi="ar-SA"/>
         </w:rPr>
       </w:pPr>
+      <w:r>
+        <w:rPr>
+          <w:rFonts w:ascii="Times New Roman" w:eastAsia="Times New Roman" w:hAnsi="Times New Roman" w:cs="Times New Roman"/>
+          <w:lang w:eastAsia="en-US" w:bidi="ar-SA"/>
+        </w:rPr>
+        <w:t xml:space="preserve">As mentioned before for the performance measurement are used: f1 score, precision and recall score. In this project, author has own implementation of the all such metrics. This due to the landing detection may arise during time period (data are time series). There are implementation details (see implementation in the </w:t>
+      </w:r>
+      <w:proofErr w:type="spellStart"/>
+      <w:r>
+        <w:rPr>
+          <w:rFonts w:ascii="Times New Roman" w:eastAsia="Times New Roman" w:hAnsi="Times New Roman" w:cs="Times New Roman"/>
+          <w:i/>
+          <w:lang w:eastAsia="en-US" w:bidi="ar-SA"/>
+        </w:rPr>
+        <w:t>measure</w:t>
+      </w:r>
+      <w:r>
+        <w:rPr>
+          <w:rFonts w:ascii="Times New Roman" w:eastAsia="Times New Roman" w:hAnsi="Times New Roman" w:cs="Times New Roman"/>
+          <w:lang w:eastAsia="en-US" w:bidi="ar-SA"/>
+        </w:rPr>
+        <w:t>_</w:t>
+      </w:r>
+      <w:r>
+        <w:rPr>
+          <w:rFonts w:ascii="Times New Roman" w:eastAsia="Times New Roman" w:hAnsi="Times New Roman" w:cs="Times New Roman"/>
+          <w:i/>
+          <w:lang w:eastAsia="en-US" w:bidi="ar-SA"/>
+        </w:rPr>
+        <w:t>accuracy</w:t>
+      </w:r>
+      <w:proofErr w:type="spellEnd"/>
+      <w:r>
+        <w:rPr>
+          <w:rFonts w:ascii="Times New Roman" w:eastAsia="Times New Roman" w:hAnsi="Times New Roman" w:cs="Times New Roman"/>
+          <w:lang w:eastAsia="en-US" w:bidi="ar-SA"/>
+        </w:rPr>
+        <w:t>() method) :</w:t>
+      </w:r>
     </w:p>
     <w:p>
       <w:pPr>
+        <w:pStyle w:val="BodyText"/>
         <w:numPr>
           <w:ilvl w:val="0"/>
-          <w:numId w:val="4"/>
+          <w:numId w:val="17"/>
         </w:numPr>
-        <w:suppressAutoHyphens w:val="0"/>
-        <w:spacing w:beforeAutospacing="1" w:afterAutospacing="1"/>
-        <w:textAlignment w:val="auto"/>
-      </w:pPr>
-      <w:r>
+        <w:jc w:val="both"/>
         <w:rPr>
           <w:rFonts w:ascii="Times New Roman" w:eastAsia="Times New Roman" w:hAnsi="Times New Roman" w:cs="Times New Roman"/>
-          <w:i/>
-          <w:iCs/>
           <w:lang w:eastAsia="en-US" w:bidi="ar-SA"/>
         </w:rPr>
-        <w:t>If the algorithms chosen require preprocessing steps like feature selection or feature transformations, have they been properly documented? - ok</w:t>
+      </w:pPr>
+      <w:r>
+        <w:rPr>
+          <w:rFonts w:ascii="Times New Roman" w:eastAsia="Times New Roman" w:hAnsi="Times New Roman" w:cs="Times New Roman"/>
+          <w:lang w:eastAsia="en-US" w:bidi="ar-SA"/>
+        </w:rPr>
+        <w:t xml:space="preserve">FP – estimated during the landing, before the drone was touched the surface. Only single FP prediction value necessary to satisfy singular FP. Otherwise singular TN should be satisfied; </w:t>
       </w:r>
     </w:p>
     <w:p>
       <w:pPr>
+        <w:pStyle w:val="BodyText"/>
         <w:numPr>
           <w:ilvl w:val="0"/>
-          <w:numId w:val="4"/>
+          <w:numId w:val="17"/>
         </w:numPr>
-        <w:suppressAutoHyphens w:val="0"/>
-        <w:spacing w:beforeAutospacing="1" w:afterAutospacing="1"/>
-        <w:textAlignment w:val="auto"/>
-      </w:pPr>
-      <w:r>
+        <w:jc w:val="both"/>
         <w:rPr>
           <w:rFonts w:ascii="Times New Roman" w:eastAsia="Times New Roman" w:hAnsi="Times New Roman" w:cs="Times New Roman"/>
-          <w:i/>
-          <w:iCs/>
           <w:lang w:eastAsia="en-US" w:bidi="ar-SA"/>
         </w:rPr>
-        <w:t xml:space="preserve">Based on the </w:t>
-      </w:r>
+      </w:pPr>
       <w:r>
         <w:rPr>
           <w:rFonts w:ascii="Times New Roman" w:eastAsia="Times New Roman" w:hAnsi="Times New Roman" w:cs="Times New Roman"/>
-          <w:b/>
-          <w:bCs/>
-          <w:i/>
-          <w:iCs/>
           <w:lang w:eastAsia="en-US" w:bidi="ar-SA"/>
         </w:rPr>
-        <w:t>Data Exploration</w:t>
-      </w:r>
-      <w:r>
-        <w:rPr>
-          <w:rFonts w:ascii="Times New Roman" w:eastAsia="Times New Roman" w:hAnsi="Times New Roman" w:cs="Times New Roman"/>
-          <w:i/>
-          <w:iCs/>
-          <w:lang w:eastAsia="en-US" w:bidi="ar-SA"/>
-        </w:rPr>
-        <w:t xml:space="preserve"> section, if there were abnormalities or characteristics that needed to be addressed, have they been properly corrected? - ok, outliers filtered.</w:t>
+        <w:t xml:space="preserve">FN – estimated during the real touch time moment. If no landings were predicted, then singular FN should be satisfied, otherwise only singular TP should be satisfied. </w:t>
       </w:r>
     </w:p>
     <w:p>
@@ -8462,325 +7762,2000 @@
         <w:pStyle w:val="Heading2"/>
       </w:pPr>
       <w:r>
-        <w:t>Implementation</w:t>
+        <w:rPr>
+          <w:sz w:val="24"/>
+        </w:rPr>
+        <w:t>Clustering</w:t>
       </w:r>
     </w:p>
     <w:p>
       <w:pPr>
         <w:pStyle w:val="Heading2"/>
-      </w:pPr>
-      <w:r>
-        <w:t>Factor Analysis was applied on all preprocessed data (for drone state – Landing). Than only three components (due to their impact values range significance) used for model selection step. K-Means algorithm used on FA data to distinct the drone touch moment with the land surface from landing.</w:t>
+        <w:jc w:val="both"/>
+        <w:rPr>
+          <w:rFonts w:ascii="Liberation Serif" w:eastAsia="Noto Sans CJK SC Regular" w:hAnsi="Liberation Serif" w:cs="FreeSans"/>
+          <w:sz w:val="24"/>
+          <w:szCs w:val="24"/>
+        </w:rPr>
+      </w:pPr>
+      <w:r>
+        <w:rPr>
+          <w:rFonts w:ascii="Liberation Serif" w:eastAsia="Noto Sans CJK SC Regular" w:hAnsi="Liberation Serif" w:cs="FreeSans"/>
+          <w:sz w:val="24"/>
+          <w:szCs w:val="24"/>
+        </w:rPr>
+        <w:t xml:space="preserve">K-Means </w:t>
+      </w:r>
+      <w:r>
+        <w:rPr>
+          <w:rFonts w:ascii="Liberation Serif" w:eastAsia="Noto Sans CJK SC Regular" w:hAnsi="Liberation Serif" w:cs="FreeSans"/>
+          <w:sz w:val="24"/>
+          <w:szCs w:val="24"/>
+        </w:rPr>
+        <w:t xml:space="preserve">and GMM </w:t>
+      </w:r>
+      <w:r>
+        <w:rPr>
+          <w:rFonts w:ascii="Liberation Serif" w:eastAsia="Noto Sans CJK SC Regular" w:hAnsi="Liberation Serif" w:cs="FreeSans"/>
+          <w:sz w:val="24"/>
+          <w:szCs w:val="24"/>
+        </w:rPr>
+        <w:t>were</w:t>
+      </w:r>
+      <w:r>
+        <w:rPr>
+          <w:rFonts w:ascii="Liberation Serif" w:eastAsia="Noto Sans CJK SC Regular" w:hAnsi="Liberation Serif" w:cs="FreeSans"/>
+          <w:sz w:val="24"/>
+          <w:szCs w:val="24"/>
+        </w:rPr>
+        <w:t xml:space="preserve"> applied </w:t>
+      </w:r>
+      <w:r>
+        <w:rPr>
+          <w:rFonts w:ascii="Liberation Serif" w:eastAsia="Noto Sans CJK SC Regular" w:hAnsi="Liberation Serif" w:cs="FreeSans"/>
+          <w:sz w:val="24"/>
+          <w:szCs w:val="24"/>
+        </w:rPr>
+        <w:t>after</w:t>
+      </w:r>
+      <w:r>
+        <w:rPr>
+          <w:rFonts w:ascii="Liberation Serif" w:eastAsia="Noto Sans CJK SC Regular" w:hAnsi="Liberation Serif" w:cs="FreeSans"/>
+          <w:sz w:val="24"/>
+          <w:szCs w:val="24"/>
+        </w:rPr>
+        <w:t xml:space="preserve"> FA</w:t>
+      </w:r>
+      <w:r>
+        <w:rPr>
+          <w:rFonts w:ascii="Liberation Serif" w:eastAsia="Noto Sans CJK SC Regular" w:hAnsi="Liberation Serif" w:cs="FreeSans"/>
+          <w:sz w:val="24"/>
+          <w:szCs w:val="24"/>
+        </w:rPr>
+        <w:t xml:space="preserve"> transform on whole data</w:t>
+      </w:r>
+      <w:r>
+        <w:rPr>
+          <w:rFonts w:ascii="Liberation Serif" w:eastAsia="Noto Sans CJK SC Regular" w:hAnsi="Liberation Serif" w:cs="FreeSans"/>
+          <w:sz w:val="24"/>
+          <w:szCs w:val="24"/>
+        </w:rPr>
+        <w:t xml:space="preserve">. </w:t>
+      </w:r>
+      <w:r>
+        <w:rPr>
+          <w:rFonts w:ascii="Liberation Serif" w:eastAsia="Noto Sans CJK SC Regular" w:hAnsi="Liberation Serif" w:cs="FreeSans"/>
+          <w:sz w:val="24"/>
+          <w:szCs w:val="24"/>
+        </w:rPr>
+        <w:t>T</w:t>
+      </w:r>
+      <w:r>
+        <w:rPr>
+          <w:rFonts w:ascii="Liberation Serif" w:eastAsia="Noto Sans CJK SC Regular" w:hAnsi="Liberation Serif" w:cs="FreeSans"/>
+          <w:sz w:val="24"/>
+          <w:szCs w:val="24"/>
+        </w:rPr>
+        <w:t>he</w:t>
+      </w:r>
+      <w:r>
+        <w:rPr>
+          <w:rFonts w:ascii="Liberation Serif" w:eastAsia="Noto Sans CJK SC Regular" w:hAnsi="Liberation Serif" w:cs="FreeSans"/>
+          <w:sz w:val="24"/>
+          <w:szCs w:val="24"/>
+        </w:rPr>
+        <w:t xml:space="preserve"> </w:t>
+      </w:r>
+      <w:r>
+        <w:rPr>
+          <w:rFonts w:ascii="Liberation Serif" w:eastAsia="Noto Sans CJK SC Regular" w:hAnsi="Liberation Serif" w:cs="FreeSans"/>
+          <w:sz w:val="24"/>
+          <w:szCs w:val="24"/>
+        </w:rPr>
+        <w:t xml:space="preserve">dataset divided </w:t>
+      </w:r>
+      <w:r>
+        <w:rPr>
+          <w:rFonts w:ascii="Liberation Serif" w:eastAsia="Noto Sans CJK SC Regular" w:hAnsi="Liberation Serif" w:cs="FreeSans"/>
+          <w:sz w:val="24"/>
+          <w:szCs w:val="24"/>
+        </w:rPr>
+        <w:t>in</w:t>
+      </w:r>
+      <w:r>
+        <w:rPr>
+          <w:rFonts w:ascii="Liberation Serif" w:eastAsia="Noto Sans CJK SC Regular" w:hAnsi="Liberation Serif" w:cs="FreeSans"/>
+          <w:sz w:val="24"/>
+          <w:szCs w:val="24"/>
+        </w:rPr>
+        <w:t>to</w:t>
+      </w:r>
+      <w:r>
+        <w:rPr>
+          <w:rFonts w:ascii="Liberation Serif" w:eastAsia="Noto Sans CJK SC Regular" w:hAnsi="Liberation Serif" w:cs="FreeSans"/>
+          <w:sz w:val="24"/>
+          <w:szCs w:val="24"/>
+        </w:rPr>
+        <w:t xml:space="preserve"> </w:t>
+      </w:r>
+      <w:r>
+        <w:rPr>
+          <w:rFonts w:ascii="Liberation Serif" w:eastAsia="Noto Sans CJK SC Regular" w:hAnsi="Liberation Serif" w:cs="FreeSans"/>
+          <w:sz w:val="24"/>
+          <w:szCs w:val="24"/>
+        </w:rPr>
+        <w:t xml:space="preserve">the </w:t>
+      </w:r>
+      <w:r>
+        <w:rPr>
+          <w:rFonts w:ascii="Liberation Serif" w:eastAsia="Noto Sans CJK SC Regular" w:hAnsi="Liberation Serif" w:cs="FreeSans"/>
+          <w:sz w:val="24"/>
+          <w:szCs w:val="24"/>
+        </w:rPr>
+        <w:t>training</w:t>
+      </w:r>
+      <w:r>
+        <w:rPr>
+          <w:rFonts w:ascii="Liberation Serif" w:eastAsia="Noto Sans CJK SC Regular" w:hAnsi="Liberation Serif" w:cs="FreeSans"/>
+          <w:sz w:val="24"/>
+          <w:szCs w:val="24"/>
+        </w:rPr>
+        <w:t xml:space="preserve"> (</w:t>
+      </w:r>
+      <w:proofErr w:type="spellStart"/>
+      <w:r>
+        <w:rPr>
+          <w:rFonts w:ascii="Liberation Serif" w:eastAsia="Noto Sans CJK SC Regular" w:hAnsi="Liberation Serif" w:cs="FreeSans"/>
+          <w:sz w:val="24"/>
+          <w:szCs w:val="24"/>
+        </w:rPr>
+        <w:t>logid</w:t>
+      </w:r>
+      <w:proofErr w:type="spellEnd"/>
+      <w:r>
+        <w:rPr>
+          <w:rFonts w:ascii="Liberation Serif" w:eastAsia="Noto Sans CJK SC Regular" w:hAnsi="Liberation Serif" w:cs="FreeSans"/>
+          <w:sz w:val="24"/>
+          <w:szCs w:val="24"/>
+        </w:rPr>
+        <w:t xml:space="preserve"> -</w:t>
+      </w:r>
+      <w:r>
+        <w:rPr>
+          <w:rFonts w:ascii="Liberation Serif" w:eastAsia="Noto Sans CJK SC Regular" w:hAnsi="Liberation Serif" w:cs="FreeSans"/>
+          <w:sz w:val="24"/>
+          <w:szCs w:val="24"/>
+        </w:rPr>
+        <w:t xml:space="preserve"> [0, 11]</w:t>
+      </w:r>
+      <w:r>
+        <w:rPr>
+          <w:rFonts w:ascii="Liberation Serif" w:eastAsia="Noto Sans CJK SC Regular" w:hAnsi="Liberation Serif" w:cs="FreeSans"/>
+          <w:sz w:val="24"/>
+          <w:szCs w:val="24"/>
+        </w:rPr>
+        <w:t>) and testing (</w:t>
+      </w:r>
+      <w:proofErr w:type="spellStart"/>
+      <w:r>
+        <w:rPr>
+          <w:rFonts w:ascii="Liberation Serif" w:eastAsia="Noto Sans CJK SC Regular" w:hAnsi="Liberation Serif" w:cs="FreeSans"/>
+          <w:sz w:val="24"/>
+          <w:szCs w:val="24"/>
+        </w:rPr>
+        <w:t>logid</w:t>
+      </w:r>
+      <w:proofErr w:type="spellEnd"/>
+      <w:r>
+        <w:rPr>
+          <w:rFonts w:ascii="Liberation Serif" w:eastAsia="Noto Sans CJK SC Regular" w:hAnsi="Liberation Serif" w:cs="FreeSans"/>
+          <w:sz w:val="24"/>
+          <w:szCs w:val="24"/>
+        </w:rPr>
+        <w:t xml:space="preserve"> - </w:t>
+      </w:r>
+      <w:r>
+        <w:rPr>
+          <w:rFonts w:ascii="Liberation Serif" w:eastAsia="Noto Sans CJK SC Regular" w:hAnsi="Liberation Serif" w:cs="FreeSans"/>
+          <w:sz w:val="24"/>
+          <w:szCs w:val="24"/>
+        </w:rPr>
+        <w:t xml:space="preserve">[12, 24]) sub sets.  </w:t>
+      </w:r>
+      <w:r>
+        <w:rPr>
+          <w:rFonts w:ascii="Liberation Serif" w:eastAsia="Noto Sans CJK SC Regular" w:hAnsi="Liberation Serif" w:cs="FreeSans"/>
+          <w:sz w:val="24"/>
+          <w:szCs w:val="24"/>
+        </w:rPr>
+        <w:t xml:space="preserve">In the figure </w:t>
+      </w:r>
+      <w:r>
+        <w:rPr>
+          <w:rFonts w:ascii="Liberation Serif" w:eastAsia="Noto Sans CJK SC Regular" w:hAnsi="Liberation Serif" w:cs="FreeSans"/>
+          <w:sz w:val="24"/>
+          <w:szCs w:val="24"/>
+        </w:rPr>
+        <w:t>below</w:t>
+      </w:r>
+      <w:r>
+        <w:rPr>
+          <w:rFonts w:ascii="Liberation Serif" w:eastAsia="Noto Sans CJK SC Regular" w:hAnsi="Liberation Serif" w:cs="FreeSans"/>
+          <w:sz w:val="24"/>
+          <w:szCs w:val="24"/>
+        </w:rPr>
+        <w:t xml:space="preserve"> the clustering results are shown:</w:t>
       </w:r>
     </w:p>
     <w:p>
       <w:pPr>
         <w:pStyle w:val="Heading2"/>
-      </w:pPr>
-      <w:r>
-        <w:t xml:space="preserve">During clustering we must care about the data label balancing of learning data. </w:t>
-      </w:r>
-      <w:bookmarkStart w:id="6" w:name="_GoBack"/>
-      <w:bookmarkEnd w:id="6"/>
+        <w:jc w:val="both"/>
+        <w:rPr>
+          <w:rFonts w:ascii="Liberation Serif" w:eastAsia="Noto Sans CJK SC Regular" w:hAnsi="Liberation Serif" w:cs="FreeSans"/>
+          <w:sz w:val="24"/>
+          <w:szCs w:val="24"/>
+        </w:rPr>
+      </w:pPr>
+    </w:p>
+    <w:tbl>
+      <w:tblPr>
+        <w:tblStyle w:val="TableGrid"/>
+        <w:tblW w:w="0" w:type="auto"/>
+        <w:tblLook w:val="04A0" w:firstRow="1" w:lastRow="0" w:firstColumn="1" w:lastColumn="0" w:noHBand="0" w:noVBand="1"/>
+      </w:tblPr>
+      <w:tblGrid>
+        <w:gridCol w:w="9854"/>
+      </w:tblGrid>
+      <w:tr>
+        <w:tc>
+          <w:tcPr>
+            <w:tcW w:w="9854" w:type="dxa"/>
+          </w:tcPr>
+          <w:p>
+            <w:pPr>
+              <w:pStyle w:val="Heading2"/>
+              <w:jc w:val="center"/>
+              <w:rPr>
+                <w:noProof/>
+                <w:lang w:eastAsia="en-US" w:bidi="ar-SA"/>
+              </w:rPr>
+            </w:pPr>
+            <w:r>
+              <w:rPr>
+                <w:noProof/>
+                <w:lang w:eastAsia="en-US" w:bidi="ar-SA"/>
+              </w:rPr>
+              <w:drawing>
+                <wp:inline distT="0" distB="0" distL="0" distR="0" wp14:anchorId="276F4CBB" wp14:editId="155DEBB2">
+                  <wp:extent cx="2914650" cy="2192512"/>
+                  <wp:effectExtent l="0" t="0" r="0" b="0"/>
+                  <wp:docPr id="35" name="Picture 35"/>
+                  <wp:cNvGraphicFramePr>
+                    <a:graphicFrameLocks xmlns:a="http://schemas.openxmlformats.org/drawingml/2006/main" noChangeAspect="1"/>
+                  </wp:cNvGraphicFramePr>
+                  <a:graphic xmlns:a="http://schemas.openxmlformats.org/drawingml/2006/main">
+                    <a:graphicData uri="http://schemas.openxmlformats.org/drawingml/2006/picture">
+                      <pic:pic xmlns:pic="http://schemas.openxmlformats.org/drawingml/2006/picture">
+                        <pic:nvPicPr>
+                          <pic:cNvPr id="1" name=""/>
+                          <pic:cNvPicPr/>
+                        </pic:nvPicPr>
+                        <pic:blipFill>
+                          <a:blip r:embed="rId25"/>
+                          <a:stretch>
+                            <a:fillRect/>
+                          </a:stretch>
+                        </pic:blipFill>
+                        <pic:spPr>
+                          <a:xfrm>
+                            <a:off x="0" y="0"/>
+                            <a:ext cx="2937645" cy="2209810"/>
+                          </a:xfrm>
+                          <a:prstGeom prst="rect">
+                            <a:avLst/>
+                          </a:prstGeom>
+                        </pic:spPr>
+                      </pic:pic>
+                    </a:graphicData>
+                  </a:graphic>
+                </wp:inline>
+              </w:drawing>
+            </w:r>
+            <w:r>
+              <w:rPr>
+                <w:noProof/>
+                <w:lang w:eastAsia="en-US" w:bidi="ar-SA"/>
+              </w:rPr>
+              <w:t xml:space="preserve"> </w:t>
+            </w:r>
+            <w:r>
+              <w:rPr>
+                <w:noProof/>
+                <w:lang w:eastAsia="en-US" w:bidi="ar-SA"/>
+              </w:rPr>
+              <w:drawing>
+                <wp:inline distT="0" distB="0" distL="0" distR="0" wp14:anchorId="1F29B156" wp14:editId="3E5D5740">
+                  <wp:extent cx="2977744" cy="2228850"/>
+                  <wp:effectExtent l="0" t="0" r="0" b="0"/>
+                  <wp:docPr id="41" name="Picture 41"/>
+                  <wp:cNvGraphicFramePr>
+                    <a:graphicFrameLocks xmlns:a="http://schemas.openxmlformats.org/drawingml/2006/main" noChangeAspect="1"/>
+                  </wp:cNvGraphicFramePr>
+                  <a:graphic xmlns:a="http://schemas.openxmlformats.org/drawingml/2006/main">
+                    <a:graphicData uri="http://schemas.openxmlformats.org/drawingml/2006/picture">
+                      <pic:pic xmlns:pic="http://schemas.openxmlformats.org/drawingml/2006/picture">
+                        <pic:nvPicPr>
+                          <pic:cNvPr id="1" name=""/>
+                          <pic:cNvPicPr/>
+                        </pic:nvPicPr>
+                        <pic:blipFill>
+                          <a:blip r:embed="rId26"/>
+                          <a:stretch>
+                            <a:fillRect/>
+                          </a:stretch>
+                        </pic:blipFill>
+                        <pic:spPr>
+                          <a:xfrm>
+                            <a:off x="0" y="0"/>
+                            <a:ext cx="2981195" cy="2231433"/>
+                          </a:xfrm>
+                          <a:prstGeom prst="rect">
+                            <a:avLst/>
+                          </a:prstGeom>
+                        </pic:spPr>
+                      </pic:pic>
+                    </a:graphicData>
+                  </a:graphic>
+                </wp:inline>
+              </w:drawing>
+            </w:r>
+          </w:p>
+          <w:p>
+            <w:pPr>
+              <w:pStyle w:val="Heading2"/>
+              <w:jc w:val="center"/>
+            </w:pPr>
+            <w:r>
+              <w:rPr>
+                <w:noProof/>
+                <w:lang w:eastAsia="en-US" w:bidi="ar-SA"/>
+              </w:rPr>
+              <w:drawing>
+                <wp:inline distT="0" distB="0" distL="0" distR="0" wp14:anchorId="4981E224" wp14:editId="62548000">
+                  <wp:extent cx="2927044" cy="2076450"/>
+                  <wp:effectExtent l="0" t="0" r="0" b="0"/>
+                  <wp:docPr id="42" name="Picture 42"/>
+                  <wp:cNvGraphicFramePr>
+                    <a:graphicFrameLocks xmlns:a="http://schemas.openxmlformats.org/drawingml/2006/main" noChangeAspect="1"/>
+                  </wp:cNvGraphicFramePr>
+                  <a:graphic xmlns:a="http://schemas.openxmlformats.org/drawingml/2006/main">
+                    <a:graphicData uri="http://schemas.openxmlformats.org/drawingml/2006/picture">
+                      <pic:pic xmlns:pic="http://schemas.openxmlformats.org/drawingml/2006/picture">
+                        <pic:nvPicPr>
+                          <pic:cNvPr id="1" name=""/>
+                          <pic:cNvPicPr/>
+                        </pic:nvPicPr>
+                        <pic:blipFill>
+                          <a:blip r:embed="rId27"/>
+                          <a:stretch>
+                            <a:fillRect/>
+                          </a:stretch>
+                        </pic:blipFill>
+                        <pic:spPr>
+                          <a:xfrm>
+                            <a:off x="0" y="0"/>
+                            <a:ext cx="2929115" cy="2077919"/>
+                          </a:xfrm>
+                          <a:prstGeom prst="rect">
+                            <a:avLst/>
+                          </a:prstGeom>
+                        </pic:spPr>
+                      </pic:pic>
+                    </a:graphicData>
+                  </a:graphic>
+                </wp:inline>
+              </w:drawing>
+            </w:r>
+          </w:p>
+        </w:tc>
+      </w:tr>
+    </w:tbl>
+    <w:p>
+      <w:pPr>
+        <w:pStyle w:val="Heading2"/>
+        <w:jc w:val="center"/>
+      </w:pPr>
+      <w:r>
+        <w:rPr>
+          <w:b/>
+        </w:rPr>
+        <w:t>Figure 1</w:t>
+      </w:r>
+      <w:r>
+        <w:rPr>
+          <w:b/>
+        </w:rPr>
+        <w:t>3</w:t>
+      </w:r>
+      <w:r>
+        <w:rPr>
+          <w:b/>
+        </w:rPr>
+        <w:t>.</w:t>
+      </w:r>
+      <w:r>
+        <w:rPr>
+          <w:b/>
+        </w:rPr>
+        <w:t xml:space="preserve"> </w:t>
+      </w:r>
+      <w:r>
+        <w:t xml:space="preserve">K-Means </w:t>
+      </w:r>
+      <w:r>
+        <w:t xml:space="preserve">and GMM </w:t>
+      </w:r>
+      <w:r>
+        <w:t>clustering results</w:t>
+      </w:r>
+      <w:r>
+        <w:t xml:space="preserve"> for </w:t>
+      </w:r>
+      <w:r>
+        <w:t xml:space="preserve">the </w:t>
+      </w:r>
+      <w:r>
+        <w:t>10 splits</w:t>
+      </w:r>
+      <w:r>
+        <w:t xml:space="preserve">. Metrics reported: f1_score, recall and </w:t>
+      </w:r>
+      <w:r>
+        <w:t>precision</w:t>
+      </w:r>
+      <w:r>
+        <w:t>. For testing used only data from the testing subset.</w:t>
+      </w:r>
     </w:p>
     <w:p>
       <w:pPr>
-        <w:numPr>
-          <w:ilvl w:val="0"/>
-          <w:numId w:val="5"/>
-        </w:numPr>
+        <w:tabs>
+          <w:tab w:val="left" w:pos="916"/>
+          <w:tab w:val="left" w:pos="1832"/>
+          <w:tab w:val="left" w:pos="2748"/>
+          <w:tab w:val="left" w:pos="3664"/>
+          <w:tab w:val="left" w:pos="4580"/>
+          <w:tab w:val="left" w:pos="5496"/>
+          <w:tab w:val="left" w:pos="6412"/>
+          <w:tab w:val="left" w:pos="7328"/>
+          <w:tab w:val="left" w:pos="8244"/>
+          <w:tab w:val="left" w:pos="9160"/>
+          <w:tab w:val="left" w:pos="10076"/>
+          <w:tab w:val="left" w:pos="10992"/>
+          <w:tab w:val="left" w:pos="11908"/>
+          <w:tab w:val="left" w:pos="12824"/>
+          <w:tab w:val="left" w:pos="13740"/>
+          <w:tab w:val="left" w:pos="14656"/>
+        </w:tabs>
         <w:suppressAutoHyphens w:val="0"/>
-        <w:spacing w:beforeAutospacing="1" w:afterAutospacing="1"/>
         <w:textAlignment w:val="auto"/>
-      </w:pPr>
-      <w:r>
-        <w:rPr>
-          <w:rFonts w:ascii="Times New Roman" w:eastAsia="Times New Roman" w:hAnsi="Times New Roman" w:cs="Times New Roman"/>
-          <w:i/>
-          <w:iCs/>
+        <w:rPr>
+          <w:rFonts w:ascii="Courier New" w:eastAsia="Times New Roman" w:hAnsi="Courier New" w:cs="Courier New"/>
+          <w:color w:val="auto"/>
+          <w:sz w:val="20"/>
+          <w:szCs w:val="20"/>
           <w:lang w:eastAsia="en-US" w:bidi="ar-SA"/>
         </w:rPr>
-        <w:t xml:space="preserve">Is it made clear how the algorithms and techniques were implemented with the given datasets or </w:t>
-      </w:r>
-      <w:r>
-        <w:rPr>
-          <w:rFonts w:ascii="Times New Roman" w:eastAsia="Times New Roman" w:hAnsi="Times New Roman" w:cs="Times New Roman"/>
-          <w:i/>
-          <w:iCs/>
-          <w:lang w:eastAsia="en-US" w:bidi="ar-SA"/>
-        </w:rPr>
-        <w:t>input data?</w:t>
-      </w:r>
+      </w:pPr>
     </w:p>
     <w:p>
       <w:pPr>
-        <w:numPr>
-          <w:ilvl w:val="0"/>
-          <w:numId w:val="5"/>
-        </w:numPr>
+        <w:tabs>
+          <w:tab w:val="left" w:pos="916"/>
+          <w:tab w:val="left" w:pos="1832"/>
+          <w:tab w:val="left" w:pos="2748"/>
+          <w:tab w:val="left" w:pos="3664"/>
+          <w:tab w:val="left" w:pos="4580"/>
+          <w:tab w:val="left" w:pos="5496"/>
+          <w:tab w:val="left" w:pos="6412"/>
+          <w:tab w:val="left" w:pos="7328"/>
+          <w:tab w:val="left" w:pos="8244"/>
+          <w:tab w:val="left" w:pos="9160"/>
+          <w:tab w:val="left" w:pos="10076"/>
+          <w:tab w:val="left" w:pos="10992"/>
+          <w:tab w:val="left" w:pos="11908"/>
+          <w:tab w:val="left" w:pos="12824"/>
+          <w:tab w:val="left" w:pos="13740"/>
+          <w:tab w:val="left" w:pos="14656"/>
+        </w:tabs>
         <w:suppressAutoHyphens w:val="0"/>
-        <w:spacing w:beforeAutospacing="1" w:afterAutospacing="1"/>
+        <w:jc w:val="both"/>
         <w:textAlignment w:val="auto"/>
-        <w:rPr>
-          <w:rFonts w:ascii="Times New Roman" w:eastAsia="Times New Roman" w:hAnsi="Times New Roman" w:cs="Times New Roman"/>
-          <w:lang w:eastAsia="en-US" w:bidi="ar-SA"/>
-        </w:rPr>
-      </w:pPr>
-      <w:r>
-        <w:rPr>
-          <w:rFonts w:ascii="Times New Roman" w:eastAsia="Times New Roman" w:hAnsi="Times New Roman" w:cs="Times New Roman"/>
-          <w:i/>
-          <w:iCs/>
-          <w:lang w:eastAsia="en-US" w:bidi="ar-SA"/>
-        </w:rPr>
-        <w:t>Were there any complications with the original metrics or techniques that required changing prior to acquiring a solution?</w:t>
+      </w:pPr>
+      <w:r>
+        <w:lastRenderedPageBreak/>
+        <w:t xml:space="preserve">The </w:t>
+      </w:r>
+      <w:r>
+        <w:t xml:space="preserve">best results </w:t>
+      </w:r>
+      <w:r>
+        <w:t xml:space="preserve">for K-Means </w:t>
+      </w:r>
+      <w:r>
+        <w:t>provided in split 9</w:t>
+      </w:r>
+      <w:r>
+        <w:t>-th</w:t>
+      </w:r>
+      <w:r>
+        <w:t xml:space="preserve"> (or in </w:t>
+      </w:r>
+      <w:r>
+        <w:t>8</w:t>
+      </w:r>
+      <w:r>
+        <w:t>-th</w:t>
+      </w:r>
+      <w:r>
+        <w:t>, then starting numbering from 0</w:t>
+      </w:r>
+      <w:r>
+        <w:t>)</w:t>
+      </w:r>
+      <w:r>
+        <w:t xml:space="preserve"> </w:t>
+      </w:r>
+      <w:r>
+        <w:t>by</w:t>
+      </w:r>
+      <w:r>
+        <w:t xml:space="preserve"> f1 score (0.88) and </w:t>
+      </w:r>
+      <w:r>
+        <w:t xml:space="preserve">for GMM in the </w:t>
+      </w:r>
+      <w:r>
+        <w:t xml:space="preserve">9-th split </w:t>
+      </w:r>
+      <w:r>
+        <w:t>by</w:t>
+      </w:r>
+      <w:r>
+        <w:t xml:space="preserve"> f1 score (0.83)</w:t>
+      </w:r>
+      <w:r>
+        <w:t xml:space="preserve">. </w:t>
+      </w:r>
+      <w:r>
+        <w:t>The visual representation</w:t>
+      </w:r>
+      <w:r>
+        <w:t xml:space="preserve"> of the clustering results </w:t>
+      </w:r>
+      <w:r>
+        <w:t>shown below</w:t>
+      </w:r>
+      <w:r>
+        <w:t>.</w:t>
       </w:r>
     </w:p>
     <w:p>
       <w:pPr>
-        <w:numPr>
-          <w:ilvl w:val="0"/>
-          <w:numId w:val="5"/>
-        </w:numPr>
+        <w:tabs>
+          <w:tab w:val="left" w:pos="916"/>
+          <w:tab w:val="left" w:pos="1832"/>
+          <w:tab w:val="left" w:pos="2748"/>
+          <w:tab w:val="left" w:pos="3664"/>
+          <w:tab w:val="left" w:pos="4580"/>
+          <w:tab w:val="left" w:pos="5496"/>
+          <w:tab w:val="left" w:pos="6412"/>
+          <w:tab w:val="left" w:pos="7328"/>
+          <w:tab w:val="left" w:pos="8244"/>
+          <w:tab w:val="left" w:pos="9160"/>
+          <w:tab w:val="left" w:pos="10076"/>
+          <w:tab w:val="left" w:pos="10992"/>
+          <w:tab w:val="left" w:pos="11908"/>
+          <w:tab w:val="left" w:pos="12824"/>
+          <w:tab w:val="left" w:pos="13740"/>
+          <w:tab w:val="left" w:pos="14656"/>
+        </w:tabs>
         <w:suppressAutoHyphens w:val="0"/>
-        <w:spacing w:beforeAutospacing="1" w:afterAutospacing="1"/>
+        <w:jc w:val="both"/>
         <w:textAlignment w:val="auto"/>
-        <w:rPr>
-          <w:rFonts w:ascii="Times New Roman" w:eastAsia="Times New Roman" w:hAnsi="Times New Roman" w:cs="Times New Roman"/>
-          <w:lang w:eastAsia="en-US" w:bidi="ar-SA"/>
-        </w:rPr>
-      </w:pPr>
-      <w:r>
-        <w:rPr>
-          <w:rFonts w:ascii="Times New Roman" w:eastAsia="Times New Roman" w:hAnsi="Times New Roman" w:cs="Times New Roman"/>
-          <w:i/>
-          <w:iCs/>
-          <w:lang w:eastAsia="en-US" w:bidi="ar-SA"/>
-        </w:rPr>
-        <w:t>Was there any part of the coding process (e.g., writing complicated functions) that should be documented?</w:t>
-      </w:r>
+      </w:pPr>
     </w:p>
     <w:p>
       <w:pPr>
+        <w:tabs>
+          <w:tab w:val="left" w:pos="916"/>
+          <w:tab w:val="left" w:pos="1832"/>
+          <w:tab w:val="left" w:pos="2748"/>
+          <w:tab w:val="left" w:pos="3664"/>
+          <w:tab w:val="left" w:pos="4580"/>
+          <w:tab w:val="left" w:pos="5496"/>
+          <w:tab w:val="left" w:pos="6412"/>
+          <w:tab w:val="left" w:pos="7328"/>
+          <w:tab w:val="left" w:pos="8244"/>
+          <w:tab w:val="left" w:pos="9160"/>
+          <w:tab w:val="left" w:pos="10076"/>
+          <w:tab w:val="left" w:pos="10992"/>
+          <w:tab w:val="left" w:pos="11908"/>
+          <w:tab w:val="left" w:pos="12824"/>
+          <w:tab w:val="left" w:pos="13740"/>
+          <w:tab w:val="left" w:pos="14656"/>
+        </w:tabs>
+        <w:suppressAutoHyphens w:val="0"/>
+        <w:textAlignment w:val="auto"/>
+      </w:pPr>
+    </w:p>
+    <w:tbl>
+      <w:tblPr>
+        <w:tblStyle w:val="TableGrid"/>
+        <w:tblW w:w="0" w:type="auto"/>
+        <w:jc w:val="center"/>
+        <w:tblLook w:val="04A0" w:firstRow="1" w:lastRow="0" w:firstColumn="1" w:lastColumn="0" w:noHBand="0" w:noVBand="1"/>
+      </w:tblPr>
+      <w:tblGrid>
+        <w:gridCol w:w="7828"/>
+      </w:tblGrid>
+      <w:tr>
+        <w:trPr>
+          <w:trHeight w:val="10228"/>
+          <w:jc w:val="center"/>
+        </w:trPr>
+        <w:tc>
+          <w:tcPr>
+            <w:tcW w:w="7763" w:type="dxa"/>
+          </w:tcPr>
+          <w:p>
+            <w:pPr>
+              <w:tabs>
+                <w:tab w:val="left" w:pos="916"/>
+                <w:tab w:val="left" w:pos="1832"/>
+                <w:tab w:val="left" w:pos="2748"/>
+                <w:tab w:val="left" w:pos="3664"/>
+                <w:tab w:val="left" w:pos="4580"/>
+                <w:tab w:val="left" w:pos="5496"/>
+                <w:tab w:val="left" w:pos="6412"/>
+                <w:tab w:val="left" w:pos="7328"/>
+                <w:tab w:val="left" w:pos="8244"/>
+                <w:tab w:val="left" w:pos="9160"/>
+                <w:tab w:val="left" w:pos="10076"/>
+                <w:tab w:val="left" w:pos="10992"/>
+                <w:tab w:val="left" w:pos="11908"/>
+                <w:tab w:val="left" w:pos="12824"/>
+                <w:tab w:val="left" w:pos="13740"/>
+                <w:tab w:val="left" w:pos="14656"/>
+              </w:tabs>
+              <w:suppressAutoHyphens w:val="0"/>
+              <w:jc w:val="center"/>
+              <w:textAlignment w:val="auto"/>
+            </w:pPr>
+            <w:r>
+              <w:rPr>
+                <w:noProof/>
+                <w:lang w:eastAsia="en-US" w:bidi="ar-SA"/>
+              </w:rPr>
+              <w:drawing>
+                <wp:inline distT="0" distB="0" distL="0" distR="0" wp14:anchorId="561A6421" wp14:editId="5017DAC6">
+                  <wp:extent cx="4781550" cy="2934516"/>
+                  <wp:effectExtent l="0" t="0" r="0" b="0"/>
+                  <wp:docPr id="46" name="Picture 46"/>
+                  <wp:cNvGraphicFramePr>
+                    <a:graphicFrameLocks xmlns:a="http://schemas.openxmlformats.org/drawingml/2006/main" noChangeAspect="1"/>
+                  </wp:cNvGraphicFramePr>
+                  <a:graphic xmlns:a="http://schemas.openxmlformats.org/drawingml/2006/main">
+                    <a:graphicData uri="http://schemas.openxmlformats.org/drawingml/2006/picture">
+                      <pic:pic xmlns:pic="http://schemas.openxmlformats.org/drawingml/2006/picture">
+                        <pic:nvPicPr>
+                          <pic:cNvPr id="1" name=""/>
+                          <pic:cNvPicPr/>
+                        </pic:nvPicPr>
+                        <pic:blipFill>
+                          <a:blip r:embed="rId28"/>
+                          <a:stretch>
+                            <a:fillRect/>
+                          </a:stretch>
+                        </pic:blipFill>
+                        <pic:spPr>
+                          <a:xfrm>
+                            <a:off x="0" y="0"/>
+                            <a:ext cx="4786953" cy="2937832"/>
+                          </a:xfrm>
+                          <a:prstGeom prst="rect">
+                            <a:avLst/>
+                          </a:prstGeom>
+                        </pic:spPr>
+                      </pic:pic>
+                    </a:graphicData>
+                  </a:graphic>
+                </wp:inline>
+              </w:drawing>
+            </w:r>
+          </w:p>
+          <w:p>
+            <w:pPr>
+              <w:tabs>
+                <w:tab w:val="left" w:pos="916"/>
+                <w:tab w:val="left" w:pos="1832"/>
+                <w:tab w:val="left" w:pos="2748"/>
+                <w:tab w:val="left" w:pos="3664"/>
+                <w:tab w:val="left" w:pos="4580"/>
+                <w:tab w:val="left" w:pos="5496"/>
+                <w:tab w:val="left" w:pos="6412"/>
+                <w:tab w:val="left" w:pos="7328"/>
+                <w:tab w:val="left" w:pos="8244"/>
+                <w:tab w:val="left" w:pos="9160"/>
+                <w:tab w:val="left" w:pos="10076"/>
+                <w:tab w:val="left" w:pos="10992"/>
+                <w:tab w:val="left" w:pos="11908"/>
+                <w:tab w:val="left" w:pos="12824"/>
+                <w:tab w:val="left" w:pos="13740"/>
+                <w:tab w:val="left" w:pos="14656"/>
+              </w:tabs>
+              <w:suppressAutoHyphens w:val="0"/>
+              <w:jc w:val="center"/>
+              <w:textAlignment w:val="auto"/>
+            </w:pPr>
+            <w:r>
+              <w:rPr>
+                <w:noProof/>
+                <w:lang w:eastAsia="en-US" w:bidi="ar-SA"/>
+              </w:rPr>
+              <w:drawing>
+                <wp:inline distT="0" distB="0" distL="0" distR="0" wp14:anchorId="0C5E3766" wp14:editId="74A8D19D">
+                  <wp:extent cx="4834150" cy="2943225"/>
+                  <wp:effectExtent l="0" t="0" r="0" b="0"/>
+                  <wp:docPr id="47" name="Picture 47"/>
+                  <wp:cNvGraphicFramePr>
+                    <a:graphicFrameLocks xmlns:a="http://schemas.openxmlformats.org/drawingml/2006/main" noChangeAspect="1"/>
+                  </wp:cNvGraphicFramePr>
+                  <a:graphic xmlns:a="http://schemas.openxmlformats.org/drawingml/2006/main">
+                    <a:graphicData uri="http://schemas.openxmlformats.org/drawingml/2006/picture">
+                      <pic:pic xmlns:pic="http://schemas.openxmlformats.org/drawingml/2006/picture">
+                        <pic:nvPicPr>
+                          <pic:cNvPr id="1" name=""/>
+                          <pic:cNvPicPr/>
+                        </pic:nvPicPr>
+                        <pic:blipFill>
+                          <a:blip r:embed="rId29"/>
+                          <a:stretch>
+                            <a:fillRect/>
+                          </a:stretch>
+                        </pic:blipFill>
+                        <pic:spPr>
+                          <a:xfrm>
+                            <a:off x="0" y="0"/>
+                            <a:ext cx="4849006" cy="2952270"/>
+                          </a:xfrm>
+                          <a:prstGeom prst="rect">
+                            <a:avLst/>
+                          </a:prstGeom>
+                        </pic:spPr>
+                      </pic:pic>
+                    </a:graphicData>
+                  </a:graphic>
+                </wp:inline>
+              </w:drawing>
+            </w:r>
+          </w:p>
+          <w:p>
+            <w:pPr>
+              <w:tabs>
+                <w:tab w:val="left" w:pos="916"/>
+                <w:tab w:val="left" w:pos="1832"/>
+                <w:tab w:val="left" w:pos="2748"/>
+                <w:tab w:val="left" w:pos="3664"/>
+                <w:tab w:val="left" w:pos="4580"/>
+                <w:tab w:val="left" w:pos="5496"/>
+                <w:tab w:val="left" w:pos="6412"/>
+                <w:tab w:val="left" w:pos="7328"/>
+                <w:tab w:val="left" w:pos="8244"/>
+                <w:tab w:val="left" w:pos="9160"/>
+                <w:tab w:val="left" w:pos="10076"/>
+                <w:tab w:val="left" w:pos="10992"/>
+                <w:tab w:val="left" w:pos="11908"/>
+                <w:tab w:val="left" w:pos="12824"/>
+                <w:tab w:val="left" w:pos="13740"/>
+                <w:tab w:val="left" w:pos="14656"/>
+              </w:tabs>
+              <w:suppressAutoHyphens w:val="0"/>
+              <w:jc w:val="center"/>
+              <w:textAlignment w:val="auto"/>
+            </w:pPr>
+          </w:p>
+          <w:p>
+            <w:pPr>
+              <w:pStyle w:val="Heading2"/>
+              <w:jc w:val="center"/>
+            </w:pPr>
+            <w:r>
+              <w:rPr>
+                <w:b/>
+              </w:rPr>
+              <w:t>Figure 14</w:t>
+            </w:r>
+            <w:r>
+              <w:rPr>
+                <w:b/>
+              </w:rPr>
+              <w:t>.</w:t>
+            </w:r>
+            <w:r>
+              <w:rPr>
+                <w:b/>
+              </w:rPr>
+              <w:t xml:space="preserve"> </w:t>
+            </w:r>
+            <w:r>
+              <w:t>Initial</w:t>
+            </w:r>
+            <w:r>
+              <w:rPr>
+                <w:b/>
+              </w:rPr>
+              <w:t xml:space="preserve"> </w:t>
+            </w:r>
+            <w:r>
+              <w:t xml:space="preserve">K-Means </w:t>
+            </w:r>
+            <w:r>
+              <w:t xml:space="preserve">and GMM </w:t>
+            </w:r>
+            <w:r>
+              <w:t>clustering results</w:t>
+            </w:r>
+            <w:r>
+              <w:t xml:space="preserve"> and components 1,2 visualization</w:t>
+            </w:r>
+            <w:r>
+              <w:t xml:space="preserve">, </w:t>
+            </w:r>
+            <w:r>
+              <w:t>, where true data is marked</w:t>
+            </w:r>
+            <w:r>
+              <w:t xml:space="preserve"> real</w:t>
+            </w:r>
+            <w:r>
+              <w:t xml:space="preserve"> touching</w:t>
+            </w:r>
+          </w:p>
+        </w:tc>
+      </w:tr>
+    </w:tbl>
+    <w:p>
+      <w:pPr>
         <w:pStyle w:val="Heading2"/>
       </w:pPr>
-      <w:r>
-        <w:lastRenderedPageBreak/>
-        <w:t>Refinement</w:t>
-      </w:r>
     </w:p>
     <w:p>
       <w:pPr>
-        <w:numPr>
-          <w:ilvl w:val="0"/>
-          <w:numId w:val="6"/>
-        </w:numPr>
-        <w:suppressAutoHyphens w:val="0"/>
-        <w:spacing w:beforeAutospacing="1" w:afterAutospacing="1"/>
-        <w:textAlignment w:val="auto"/>
-        <w:rPr>
-          <w:rFonts w:ascii="Times New Roman" w:eastAsia="Times New Roman" w:hAnsi="Times New Roman" w:cs="Times New Roman"/>
-          <w:lang w:eastAsia="en-US" w:bidi="ar-SA"/>
-        </w:rPr>
-      </w:pPr>
-      <w:r>
-        <w:rPr>
-          <w:rFonts w:ascii="Times New Roman" w:eastAsia="Times New Roman" w:hAnsi="Times New Roman" w:cs="Times New Roman"/>
+        <w:pStyle w:val="Heading2"/>
+        <w:rPr>
           <w:i/>
-          <w:iCs/>
-          <w:lang w:eastAsia="en-US" w:bidi="ar-SA"/>
-        </w:rPr>
-        <w:t xml:space="preserve">Has </w:t>
-      </w:r>
-      <w:r>
-        <w:rPr>
-          <w:rFonts w:ascii="Times New Roman" w:eastAsia="Times New Roman" w:hAnsi="Times New Roman" w:cs="Times New Roman"/>
+        </w:rPr>
+      </w:pPr>
+      <w:r>
+        <w:rPr>
           <w:i/>
-          <w:iCs/>
-          <w:lang w:eastAsia="en-US" w:bidi="ar-SA"/>
-        </w:rPr>
-        <w:t>an initial solution been found and clearly reported?</w:t>
+        </w:rPr>
+        <w:t>Refinement</w:t>
       </w:r>
     </w:p>
     <w:p>
       <w:pPr>
-        <w:numPr>
-          <w:ilvl w:val="0"/>
-          <w:numId w:val="6"/>
-        </w:numPr>
-        <w:suppressAutoHyphens w:val="0"/>
-        <w:spacing w:beforeAutospacing="1" w:afterAutospacing="1"/>
-        <w:textAlignment w:val="auto"/>
-        <w:rPr>
-          <w:rFonts w:ascii="Times New Roman" w:eastAsia="Times New Roman" w:hAnsi="Times New Roman" w:cs="Times New Roman"/>
-          <w:lang w:eastAsia="en-US" w:bidi="ar-SA"/>
-        </w:rPr>
-      </w:pPr>
-      <w:r>
-        <w:rPr>
-          <w:rFonts w:ascii="Times New Roman" w:eastAsia="Times New Roman" w:hAnsi="Times New Roman" w:cs="Times New Roman"/>
-          <w:i/>
-          <w:iCs/>
-          <w:lang w:eastAsia="en-US" w:bidi="ar-SA"/>
-        </w:rPr>
-        <w:t>Is the process of improvement clearly documented, such as what techniques were used?</w:t>
+        <w:pStyle w:val="Heading2"/>
+        <w:jc w:val="both"/>
+        <w:rPr>
+          <w:rFonts w:ascii="Liberation Serif" w:eastAsia="Noto Sans CJK SC Regular" w:hAnsi="Liberation Serif" w:cs="FreeSans"/>
+          <w:sz w:val="24"/>
+          <w:szCs w:val="24"/>
+        </w:rPr>
+      </w:pPr>
+      <w:r>
+        <w:rPr>
+          <w:rFonts w:ascii="Liberation Serif" w:eastAsia="Noto Sans CJK SC Regular" w:hAnsi="Liberation Serif" w:cs="FreeSans"/>
+          <w:sz w:val="24"/>
+          <w:szCs w:val="24"/>
+        </w:rPr>
+        <w:t>K-Means is one of the GMM types</w:t>
+      </w:r>
+      <w:r>
+        <w:rPr>
+          <w:rFonts w:ascii="Liberation Serif" w:eastAsia="Noto Sans CJK SC Regular" w:hAnsi="Liberation Serif" w:cs="FreeSans"/>
+          <w:sz w:val="24"/>
+          <w:szCs w:val="24"/>
+        </w:rPr>
+        <w:t>.</w:t>
+      </w:r>
+      <w:r>
+        <w:rPr>
+          <w:rFonts w:ascii="Liberation Serif" w:eastAsia="Noto Sans CJK SC Regular" w:hAnsi="Liberation Serif" w:cs="FreeSans"/>
+          <w:sz w:val="24"/>
+          <w:szCs w:val="24"/>
+        </w:rPr>
+        <w:t xml:space="preserve"> During refinement covariance type ‘tied’ for GMM was selected by f1 score value which is finally equal to 0.941. This result </w:t>
+      </w:r>
+      <w:r>
+        <w:rPr>
+          <w:rFonts w:ascii="Liberation Serif" w:eastAsia="Noto Sans CJK SC Regular" w:hAnsi="Liberation Serif" w:cs="FreeSans"/>
+          <w:sz w:val="24"/>
+          <w:szCs w:val="24"/>
+        </w:rPr>
+        <w:t xml:space="preserve">was </w:t>
+      </w:r>
+      <w:r>
+        <w:rPr>
+          <w:rFonts w:ascii="Liberation Serif" w:eastAsia="Noto Sans CJK SC Regular" w:hAnsi="Liberation Serif" w:cs="FreeSans"/>
+          <w:sz w:val="24"/>
+          <w:szCs w:val="24"/>
+        </w:rPr>
+        <w:t>obtained during 200 iterations.</w:t>
       </w:r>
     </w:p>
     <w:p>
       <w:pPr>
-        <w:numPr>
-          <w:ilvl w:val="0"/>
-          <w:numId w:val="6"/>
-        </w:numPr>
-        <w:suppressAutoHyphens w:val="0"/>
-        <w:spacing w:beforeAutospacing="1" w:afterAutospacing="1"/>
-        <w:textAlignment w:val="auto"/>
-        <w:rPr>
-          <w:rFonts w:ascii="Times New Roman" w:eastAsia="Times New Roman" w:hAnsi="Times New Roman" w:cs="Times New Roman"/>
+        <w:pStyle w:val="Heading2"/>
+        <w:rPr>
+          <w:rFonts w:ascii="Liberation Serif" w:eastAsia="Noto Sans CJK SC Regular" w:hAnsi="Liberation Serif" w:cs="FreeSans"/>
+          <w:sz w:val="24"/>
+          <w:szCs w:val="24"/>
+        </w:rPr>
+      </w:pPr>
+      <w:r>
+        <w:rPr>
+          <w:noProof/>
           <w:lang w:eastAsia="en-US" w:bidi="ar-SA"/>
         </w:rPr>
-      </w:pPr>
-      <w:r>
-        <w:rPr>
-          <w:rFonts w:ascii="Times New Roman" w:eastAsia="Times New Roman" w:hAnsi="Times New Roman" w:cs="Times New Roman"/>
-          <w:i/>
-          <w:iCs/>
-          <w:lang w:eastAsia="en-US" w:bidi="ar-SA"/>
-        </w:rPr>
-        <w:t>Are intermediate and final solutions clearly reported as the process is improved?</w:t>
+        <w:drawing>
+          <wp:inline distT="0" distB="0" distL="0" distR="0" wp14:anchorId="275C0AAE" wp14:editId="3AF3FFDA">
+            <wp:extent cx="6120130" cy="3716020"/>
+            <wp:effectExtent l="0" t="0" r="0" b="0"/>
+            <wp:docPr id="48" name="Picture 48"/>
+            <wp:cNvGraphicFramePr>
+              <a:graphicFrameLocks xmlns:a="http://schemas.openxmlformats.org/drawingml/2006/main" noChangeAspect="1"/>
+            </wp:cNvGraphicFramePr>
+            <a:graphic xmlns:a="http://schemas.openxmlformats.org/drawingml/2006/main">
+              <a:graphicData uri="http://schemas.openxmlformats.org/drawingml/2006/picture">
+                <pic:pic xmlns:pic="http://schemas.openxmlformats.org/drawingml/2006/picture">
+                  <pic:nvPicPr>
+                    <pic:cNvPr id="1" name=""/>
+                    <pic:cNvPicPr/>
+                  </pic:nvPicPr>
+                  <pic:blipFill>
+                    <a:blip r:embed="rId30"/>
+                    <a:stretch>
+                      <a:fillRect/>
+                    </a:stretch>
+                  </pic:blipFill>
+                  <pic:spPr>
+                    <a:xfrm>
+                      <a:off x="0" y="0"/>
+                      <a:ext cx="6120130" cy="3716020"/>
+                    </a:xfrm>
+                    <a:prstGeom prst="rect">
+                      <a:avLst/>
+                    </a:prstGeom>
+                  </pic:spPr>
+                </pic:pic>
+              </a:graphicData>
+            </a:graphic>
+          </wp:inline>
+        </w:drawing>
       </w:r>
     </w:p>
     <w:p>
       <w:pPr>
-        <w:pStyle w:val="Heading1"/>
-      </w:pPr>
-      <w:r>
-        <w:t>IV. Results</w:t>
+        <w:pStyle w:val="Heading2"/>
+        <w:jc w:val="center"/>
+        <w:rPr>
+          <w:rFonts w:ascii="Liberation Serif" w:eastAsia="Noto Sans CJK SC Regular" w:hAnsi="Liberation Serif" w:cs="FreeSans"/>
+          <w:sz w:val="24"/>
+          <w:szCs w:val="24"/>
+        </w:rPr>
+      </w:pPr>
+      <w:r>
+        <w:rPr>
+          <w:b/>
+        </w:rPr>
+        <w:t>Figure 15</w:t>
+      </w:r>
+      <w:r>
+        <w:rPr>
+          <w:b/>
+        </w:rPr>
+        <w:t>.</w:t>
+      </w:r>
+      <w:r>
+        <w:rPr>
+          <w:b/>
+        </w:rPr>
+        <w:t xml:space="preserve"> </w:t>
+      </w:r>
+      <w:r>
+        <w:t xml:space="preserve">GMM </w:t>
+      </w:r>
+      <w:r>
+        <w:t>clustering results</w:t>
+      </w:r>
+      <w:r>
+        <w:t xml:space="preserve"> after refinement</w:t>
+      </w:r>
+      <w:r>
+        <w:t>, where true data is marked real touching</w:t>
       </w:r>
     </w:p>
     <w:p>
-      <w:r>
-        <w:rPr>
-          <w:rStyle w:val="Emphasis"/>
-        </w:rPr>
-        <w:t>(approx. 2-3 pages)</w:t>
+      <w:pPr>
+        <w:pStyle w:val="Heading2"/>
+        <w:rPr>
+          <w:rFonts w:ascii="Liberation Serif" w:eastAsia="Noto Sans CJK SC Regular" w:hAnsi="Liberation Serif" w:cs="FreeSans"/>
+          <w:sz w:val="24"/>
+          <w:szCs w:val="24"/>
+        </w:rPr>
+      </w:pPr>
+      <w:r>
+        <w:rPr>
+          <w:rFonts w:ascii="Liberation Serif" w:eastAsia="Noto Sans CJK SC Regular" w:hAnsi="Liberation Serif" w:cs="FreeSans"/>
+          <w:sz w:val="24"/>
+          <w:szCs w:val="24"/>
+        </w:rPr>
+        <w:t>As you can see in Figure 1</w:t>
+      </w:r>
+      <w:r>
+        <w:rPr>
+          <w:rFonts w:ascii="Liberation Serif" w:eastAsia="Noto Sans CJK SC Regular" w:hAnsi="Liberation Serif" w:cs="FreeSans"/>
+          <w:sz w:val="24"/>
+          <w:szCs w:val="24"/>
+        </w:rPr>
+        <w:t>5</w:t>
+      </w:r>
+      <w:r>
+        <w:rPr>
+          <w:rFonts w:ascii="Liberation Serif" w:eastAsia="Noto Sans CJK SC Regular" w:hAnsi="Liberation Serif" w:cs="FreeSans"/>
+          <w:sz w:val="24"/>
+          <w:szCs w:val="24"/>
+        </w:rPr>
+        <w:t xml:space="preserve">, true data smoothed for both clusters, but we need take into account, that such true point also represent drone </w:t>
+      </w:r>
+      <w:r>
+        <w:rPr>
+          <w:rFonts w:ascii="Liberation Serif" w:eastAsia="Noto Sans CJK SC Regular" w:hAnsi="Liberation Serif" w:cs="FreeSans"/>
+          <w:sz w:val="24"/>
+          <w:szCs w:val="24"/>
+        </w:rPr>
+        <w:t>landings due to data has type of time series.</w:t>
       </w:r>
     </w:p>
     <w:p>
       <w:pPr>
-        <w:pStyle w:val="Heading2"/>
-      </w:pPr>
-      <w:r>
-        <w:t>Mode</w:t>
-      </w:r>
-      <w:r>
-        <w:t>l Evaluation and Validation</w:t>
+        <w:pStyle w:val="Heading1"/>
+      </w:pPr>
+      <w:r>
+        <w:t>IV. Results</w:t>
       </w:r>
     </w:p>
     <w:p>
       <w:pPr>
-        <w:numPr>
-          <w:ilvl w:val="0"/>
-          <w:numId w:val="7"/>
-        </w:numPr>
-        <w:suppressAutoHyphens w:val="0"/>
-        <w:spacing w:beforeAutospacing="1" w:afterAutospacing="1"/>
-        <w:textAlignment w:val="auto"/>
-        <w:rPr>
-          <w:rFonts w:ascii="Times New Roman" w:eastAsia="Times New Roman" w:hAnsi="Times New Roman" w:cs="Times New Roman"/>
-          <w:lang w:eastAsia="en-US" w:bidi="ar-SA"/>
-        </w:rPr>
-      </w:pPr>
-      <w:r>
-        <w:rPr>
-          <w:rFonts w:ascii="Times New Roman" w:eastAsia="Times New Roman" w:hAnsi="Times New Roman" w:cs="Times New Roman"/>
-          <w:i/>
-          <w:iCs/>
-          <w:lang w:eastAsia="en-US" w:bidi="ar-SA"/>
-        </w:rPr>
-        <w:t>Is the final model reasonable and aligning with solution expectations? Are the final parameters of the model appropriate?</w:t>
+        <w:pStyle w:val="Heading2"/>
+      </w:pPr>
+      <w:r>
+        <w:t>Model Evaluation and Validation</w:t>
       </w:r>
     </w:p>
     <w:p>
       <w:pPr>
-        <w:numPr>
-          <w:ilvl w:val="0"/>
-          <w:numId w:val="7"/>
-        </w:numPr>
-        <w:suppressAutoHyphens w:val="0"/>
-        <w:spacing w:beforeAutospacing="1" w:afterAutospacing="1"/>
-        <w:textAlignment w:val="auto"/>
-        <w:rPr>
-          <w:rFonts w:ascii="Times New Roman" w:eastAsia="Times New Roman" w:hAnsi="Times New Roman" w:cs="Times New Roman"/>
-          <w:lang w:eastAsia="en-US" w:bidi="ar-SA"/>
-        </w:rPr>
-      </w:pPr>
-      <w:r>
-        <w:rPr>
-          <w:rFonts w:ascii="Times New Roman" w:eastAsia="Times New Roman" w:hAnsi="Times New Roman" w:cs="Times New Roman"/>
-          <w:i/>
-          <w:iCs/>
-          <w:lang w:eastAsia="en-US" w:bidi="ar-SA"/>
-        </w:rPr>
-        <w:t>Has the final model been tested with various inputs to evaluate whether the model generalizes well to unse</w:t>
-      </w:r>
-      <w:r>
-        <w:rPr>
-          <w:rFonts w:ascii="Times New Roman" w:eastAsia="Times New Roman" w:hAnsi="Times New Roman" w:cs="Times New Roman"/>
-          <w:i/>
-          <w:iCs/>
-          <w:lang w:eastAsia="en-US" w:bidi="ar-SA"/>
-        </w:rPr>
-        <w:t>en data?</w:t>
+        <w:pStyle w:val="Heading2"/>
+        <w:jc w:val="both"/>
+        <w:rPr>
+          <w:rFonts w:ascii="Liberation Serif" w:eastAsia="Noto Sans CJK SC Regular" w:hAnsi="Liberation Serif" w:cs="FreeSans"/>
+          <w:sz w:val="24"/>
+          <w:szCs w:val="24"/>
+        </w:rPr>
+      </w:pPr>
+      <w:r>
+        <w:rPr>
+          <w:rFonts w:ascii="Liberation Serif" w:eastAsia="Noto Sans CJK SC Regular" w:hAnsi="Liberation Serif" w:cs="FreeSans"/>
+          <w:sz w:val="24"/>
+          <w:szCs w:val="24"/>
+        </w:rPr>
+        <w:t>The final model</w:t>
+      </w:r>
+      <w:r>
+        <w:rPr>
+          <w:rFonts w:ascii="Liberation Serif" w:eastAsia="Noto Sans CJK SC Regular" w:hAnsi="Liberation Serif" w:cs="FreeSans"/>
+          <w:sz w:val="24"/>
+          <w:szCs w:val="24"/>
+        </w:rPr>
+        <w:t xml:space="preserve"> (using </w:t>
+      </w:r>
+      <w:r>
+        <w:rPr>
+          <w:rFonts w:ascii="Liberation Serif" w:eastAsia="Noto Sans CJK SC Regular" w:hAnsi="Liberation Serif" w:cs="FreeSans"/>
+          <w:sz w:val="24"/>
+          <w:szCs w:val="24"/>
+        </w:rPr>
+        <w:t>GMM</w:t>
+      </w:r>
+      <w:r>
+        <w:rPr>
+          <w:rFonts w:ascii="Liberation Serif" w:eastAsia="Noto Sans CJK SC Regular" w:hAnsi="Liberation Serif" w:cs="FreeSans"/>
+          <w:sz w:val="24"/>
+          <w:szCs w:val="24"/>
+        </w:rPr>
+        <w:t xml:space="preserve"> clustering)</w:t>
+      </w:r>
+      <w:r>
+        <w:rPr>
+          <w:rFonts w:ascii="Liberation Serif" w:eastAsia="Noto Sans CJK SC Regular" w:hAnsi="Liberation Serif" w:cs="FreeSans"/>
+          <w:sz w:val="24"/>
+          <w:szCs w:val="24"/>
+        </w:rPr>
+        <w:t xml:space="preserve"> completely aligning with the project expectations and giv</w:t>
+      </w:r>
+      <w:r>
+        <w:rPr>
+          <w:rFonts w:ascii="Liberation Serif" w:eastAsia="Noto Sans CJK SC Regular" w:hAnsi="Liberation Serif" w:cs="FreeSans"/>
+          <w:sz w:val="24"/>
+          <w:szCs w:val="24"/>
+        </w:rPr>
+        <w:t>es good performance results 0.941</w:t>
+      </w:r>
+      <w:r>
+        <w:rPr>
+          <w:rFonts w:ascii="Liberation Serif" w:eastAsia="Noto Sans CJK SC Regular" w:hAnsi="Liberation Serif" w:cs="FreeSans"/>
+          <w:sz w:val="24"/>
+          <w:szCs w:val="24"/>
+        </w:rPr>
+        <w:t xml:space="preserve"> (f1 score) on unseen data</w:t>
+      </w:r>
+      <w:r>
+        <w:rPr>
+          <w:rFonts w:ascii="Liberation Serif" w:eastAsia="Noto Sans CJK SC Regular" w:hAnsi="Liberation Serif" w:cs="FreeSans"/>
+          <w:sz w:val="24"/>
+          <w:szCs w:val="24"/>
+        </w:rPr>
+        <w:t xml:space="preserve"> within</w:t>
+      </w:r>
+      <w:r>
+        <w:rPr>
+          <w:rFonts w:ascii="Liberation Serif" w:eastAsia="Noto Sans CJK SC Regular" w:hAnsi="Liberation Serif" w:cs="FreeSans"/>
+          <w:sz w:val="24"/>
+          <w:szCs w:val="24"/>
+        </w:rPr>
+        <w:t xml:space="preserve"> 10 log</w:t>
+      </w:r>
+      <w:r>
+        <w:rPr>
+          <w:rFonts w:ascii="Liberation Serif" w:eastAsia="Noto Sans CJK SC Regular" w:hAnsi="Liberation Serif" w:cs="FreeSans"/>
+          <w:sz w:val="24"/>
+          <w:szCs w:val="24"/>
+        </w:rPr>
+        <w:t xml:space="preserve">s </w:t>
+      </w:r>
+      <w:r>
+        <w:rPr>
+          <w:rFonts w:ascii="Liberation Serif" w:eastAsia="Noto Sans CJK SC Regular" w:hAnsi="Liberation Serif" w:cs="FreeSans"/>
+          <w:sz w:val="24"/>
+          <w:szCs w:val="24"/>
+        </w:rPr>
+        <w:t xml:space="preserve">with the </w:t>
+      </w:r>
+      <w:r>
+        <w:rPr>
+          <w:rFonts w:ascii="Liberation Serif" w:eastAsia="Noto Sans CJK SC Regular" w:hAnsi="Liberation Serif" w:cs="FreeSans"/>
+          <w:sz w:val="24"/>
+          <w:szCs w:val="24"/>
+        </w:rPr>
+        <w:t xml:space="preserve">12 real </w:t>
+      </w:r>
+      <w:r>
+        <w:rPr>
+          <w:rFonts w:ascii="Liberation Serif" w:eastAsia="Noto Sans CJK SC Regular" w:hAnsi="Liberation Serif" w:cs="FreeSans"/>
+          <w:sz w:val="24"/>
+          <w:szCs w:val="24"/>
+        </w:rPr>
+        <w:t xml:space="preserve">drone’s </w:t>
+      </w:r>
+      <w:r>
+        <w:rPr>
+          <w:rFonts w:ascii="Liberation Serif" w:eastAsia="Noto Sans CJK SC Regular" w:hAnsi="Liberation Serif" w:cs="FreeSans"/>
+          <w:sz w:val="24"/>
+          <w:szCs w:val="24"/>
+        </w:rPr>
+        <w:t>touch moments.</w:t>
+      </w:r>
+      <w:r>
+        <w:rPr>
+          <w:rFonts w:ascii="Liberation Serif" w:eastAsia="Noto Sans CJK SC Regular" w:hAnsi="Liberation Serif" w:cs="FreeSans"/>
+          <w:sz w:val="24"/>
+          <w:szCs w:val="24"/>
+        </w:rPr>
+        <w:t xml:space="preserve"> The </w:t>
+      </w:r>
+      <w:r>
+        <w:rPr>
+          <w:rFonts w:ascii="Liberation Serif" w:eastAsia="Noto Sans CJK SC Regular" w:hAnsi="Liberation Serif" w:cs="FreeSans"/>
+          <w:sz w:val="24"/>
+          <w:szCs w:val="24"/>
+        </w:rPr>
+        <w:t xml:space="preserve">small changes in training data set do not give </w:t>
+      </w:r>
+      <w:r>
+        <w:rPr>
+          <w:rFonts w:ascii="Liberation Serif" w:eastAsia="Noto Sans CJK SC Regular" w:hAnsi="Liberation Serif" w:cs="FreeSans"/>
+          <w:sz w:val="24"/>
+          <w:szCs w:val="24"/>
+        </w:rPr>
+        <w:t>high</w:t>
+      </w:r>
+      <w:r>
+        <w:rPr>
+          <w:rFonts w:ascii="Liberation Serif" w:eastAsia="Noto Sans CJK SC Regular" w:hAnsi="Liberation Serif" w:cs="FreeSans"/>
+          <w:sz w:val="24"/>
+          <w:szCs w:val="24"/>
+        </w:rPr>
+        <w:t xml:space="preserve"> impact of results (see</w:t>
+      </w:r>
+      <w:r>
+        <w:rPr>
+          <w:rFonts w:ascii="Liberation Serif" w:eastAsia="Noto Sans CJK SC Regular" w:hAnsi="Liberation Serif" w:cs="FreeSans"/>
+          <w:sz w:val="24"/>
+          <w:szCs w:val="24"/>
+        </w:rPr>
+        <w:t xml:space="preserve"> Table </w:t>
+      </w:r>
+      <w:r>
+        <w:rPr>
+          <w:rFonts w:ascii="Liberation Serif" w:eastAsia="Noto Sans CJK SC Regular" w:hAnsi="Liberation Serif" w:cs="FreeSans"/>
+          <w:sz w:val="24"/>
+          <w:szCs w:val="24"/>
+        </w:rPr>
+        <w:t>2</w:t>
+      </w:r>
+      <w:r>
+        <w:rPr>
+          <w:rFonts w:ascii="Liberation Serif" w:eastAsia="Noto Sans CJK SC Regular" w:hAnsi="Liberation Serif" w:cs="FreeSans"/>
+          <w:sz w:val="24"/>
+          <w:szCs w:val="24"/>
+        </w:rPr>
+        <w:t>)</w:t>
+      </w:r>
+      <w:r>
+        <w:rPr>
+          <w:rFonts w:ascii="Liberation Serif" w:eastAsia="Noto Sans CJK SC Regular" w:hAnsi="Liberation Serif" w:cs="FreeSans"/>
+          <w:sz w:val="24"/>
+          <w:szCs w:val="24"/>
+        </w:rPr>
+        <w:t>.</w:t>
       </w:r>
     </w:p>
     <w:p>
       <w:pPr>
-        <w:numPr>
-          <w:ilvl w:val="0"/>
-          <w:numId w:val="7"/>
-        </w:numPr>
-        <w:suppressAutoHyphens w:val="0"/>
-        <w:spacing w:beforeAutospacing="1" w:afterAutospacing="1"/>
-        <w:textAlignment w:val="auto"/>
-        <w:rPr>
-          <w:rFonts w:ascii="Times New Roman" w:eastAsia="Times New Roman" w:hAnsi="Times New Roman" w:cs="Times New Roman"/>
-          <w:lang w:eastAsia="en-US" w:bidi="ar-SA"/>
-        </w:rPr>
-      </w:pPr>
-      <w:r>
-        <w:rPr>
-          <w:rFonts w:ascii="Times New Roman" w:eastAsia="Times New Roman" w:hAnsi="Times New Roman" w:cs="Times New Roman"/>
-          <w:i/>
-          <w:iCs/>
-          <w:lang w:eastAsia="en-US" w:bidi="ar-SA"/>
-        </w:rPr>
-        <w:t>Is the model robust enough for the problem? Do small perturbations (changes) in training data or the input space greatly affect the results?</w:t>
-      </w:r>
+        <w:pStyle w:val="Heading2"/>
+        <w:jc w:val="both"/>
+        <w:rPr>
+          <w:rFonts w:ascii="Liberation Serif" w:eastAsia="Noto Sans CJK SC Regular" w:hAnsi="Liberation Serif" w:cs="FreeSans"/>
+          <w:sz w:val="24"/>
+          <w:szCs w:val="24"/>
+        </w:rPr>
+      </w:pPr>
     </w:p>
     <w:p>
       <w:pPr>
-        <w:numPr>
-          <w:ilvl w:val="0"/>
-          <w:numId w:val="7"/>
-        </w:numPr>
-        <w:suppressAutoHyphens w:val="0"/>
-        <w:spacing w:beforeAutospacing="1" w:afterAutospacing="1"/>
-        <w:textAlignment w:val="auto"/>
-        <w:rPr>
-          <w:rFonts w:ascii="Times New Roman" w:eastAsia="Times New Roman" w:hAnsi="Times New Roman" w:cs="Times New Roman"/>
-          <w:lang w:eastAsia="en-US" w:bidi="ar-SA"/>
-        </w:rPr>
-      </w:pPr>
-      <w:r>
-        <w:rPr>
-          <w:rFonts w:ascii="Times New Roman" w:eastAsia="Times New Roman" w:hAnsi="Times New Roman" w:cs="Times New Roman"/>
-          <w:i/>
-          <w:iCs/>
-          <w:lang w:eastAsia="en-US" w:bidi="ar-SA"/>
-        </w:rPr>
-        <w:t>Can results found from the model be trusted?</w:t>
-      </w:r>
+        <w:pStyle w:val="Heading2"/>
+        <w:jc w:val="right"/>
+        <w:rPr>
+          <w:rFonts w:ascii="Liberation Serif" w:eastAsia="Noto Sans CJK SC Regular" w:hAnsi="Liberation Serif" w:cs="FreeSans"/>
+          <w:sz w:val="24"/>
+          <w:szCs w:val="24"/>
+        </w:rPr>
+      </w:pPr>
+      <w:r>
+        <w:rPr>
+          <w:rFonts w:ascii="Liberation Serif" w:eastAsia="Noto Sans CJK SC Regular" w:hAnsi="Liberation Serif" w:cs="FreeSans"/>
+          <w:b/>
+          <w:sz w:val="24"/>
+          <w:szCs w:val="24"/>
+        </w:rPr>
+        <w:t xml:space="preserve">Table </w:t>
+      </w:r>
+      <w:r>
+        <w:rPr>
+          <w:rFonts w:ascii="Liberation Serif" w:eastAsia="Noto Sans CJK SC Regular" w:hAnsi="Liberation Serif" w:cs="FreeSans"/>
+          <w:b/>
+          <w:sz w:val="24"/>
+          <w:szCs w:val="24"/>
+        </w:rPr>
+        <w:t>2</w:t>
+      </w:r>
+      <w:r>
+        <w:rPr>
+          <w:rFonts w:ascii="Liberation Serif" w:eastAsia="Noto Sans CJK SC Regular" w:hAnsi="Liberation Serif" w:cs="FreeSans"/>
+          <w:b/>
+          <w:sz w:val="24"/>
+          <w:szCs w:val="24"/>
+        </w:rPr>
+        <w:t>.</w:t>
+      </w:r>
+      <w:r>
+        <w:rPr>
+          <w:rFonts w:ascii="Liberation Serif" w:eastAsia="Noto Sans CJK SC Regular" w:hAnsi="Liberation Serif" w:cs="FreeSans"/>
+          <w:b/>
+          <w:sz w:val="24"/>
+          <w:szCs w:val="24"/>
+        </w:rPr>
+        <w:t xml:space="preserve"> </w:t>
+      </w:r>
+      <w:r>
+        <w:rPr>
+          <w:rFonts w:ascii="Liberation Serif" w:eastAsia="Noto Sans CJK SC Regular" w:hAnsi="Liberation Serif" w:cs="FreeSans"/>
+          <w:sz w:val="24"/>
+          <w:szCs w:val="24"/>
+        </w:rPr>
+        <w:t>GMM</w:t>
+      </w:r>
+      <w:r>
+        <w:rPr>
+          <w:rFonts w:ascii="Liberation Serif" w:eastAsia="Noto Sans CJK SC Regular" w:hAnsi="Liberation Serif" w:cs="FreeSans"/>
+          <w:sz w:val="24"/>
+          <w:szCs w:val="24"/>
+        </w:rPr>
+        <w:t xml:space="preserve"> clustering</w:t>
+      </w:r>
+      <w:r>
+        <w:rPr>
+          <w:rFonts w:ascii="Liberation Serif" w:eastAsia="Noto Sans CJK SC Regular" w:hAnsi="Liberation Serif" w:cs="FreeSans"/>
+          <w:sz w:val="24"/>
+          <w:szCs w:val="24"/>
+        </w:rPr>
+        <w:t xml:space="preserve"> results during</w:t>
+      </w:r>
+      <w:r>
+        <w:rPr>
+          <w:rFonts w:ascii="Liberation Serif" w:eastAsia="Noto Sans CJK SC Regular" w:hAnsi="Liberation Serif" w:cs="FreeSans"/>
+          <w:sz w:val="24"/>
+          <w:szCs w:val="24"/>
+        </w:rPr>
+        <w:t xml:space="preserve"> 10 folds for f1 score</w:t>
+      </w:r>
+    </w:p>
+    <w:tbl>
+      <w:tblPr>
+        <w:tblStyle w:val="TableGrid"/>
+        <w:tblW w:w="0" w:type="auto"/>
+        <w:jc w:val="center"/>
+        <w:tblLook w:val="04A0" w:firstRow="1" w:lastRow="0" w:firstColumn="1" w:lastColumn="0" w:noHBand="0" w:noVBand="1"/>
+      </w:tblPr>
+      <w:tblGrid>
+        <w:gridCol w:w="1470"/>
+        <w:gridCol w:w="2092"/>
+        <w:gridCol w:w="2552"/>
+        <w:gridCol w:w="2126"/>
+      </w:tblGrid>
+      <w:tr>
+        <w:trPr>
+          <w:jc w:val="center"/>
+        </w:trPr>
+        <w:tc>
+          <w:tcPr>
+            <w:tcW w:w="1470" w:type="dxa"/>
+          </w:tcPr>
+          <w:p>
+            <w:pPr>
+              <w:pStyle w:val="Heading2"/>
+              <w:jc w:val="both"/>
+              <w:rPr>
+                <w:rFonts w:ascii="Liberation Serif" w:eastAsia="Noto Sans CJK SC Regular" w:hAnsi="Liberation Serif" w:cs="FreeSans"/>
+                <w:b/>
+                <w:sz w:val="18"/>
+                <w:szCs w:val="18"/>
+              </w:rPr>
+            </w:pPr>
+            <w:r>
+              <w:rPr>
+                <w:rFonts w:ascii="Liberation Serif" w:eastAsia="Noto Sans CJK SC Regular" w:hAnsi="Liberation Serif" w:cs="FreeSans"/>
+                <w:b/>
+                <w:sz w:val="18"/>
+                <w:szCs w:val="18"/>
+              </w:rPr>
+              <w:t>Description/</w:t>
+            </w:r>
+            <w:r>
+              <w:rPr>
+                <w:rFonts w:ascii="Liberation Serif" w:eastAsia="Noto Sans CJK SC Regular" w:hAnsi="Liberation Serif" w:cs="FreeSans"/>
+                <w:b/>
+                <w:sz w:val="18"/>
+                <w:szCs w:val="18"/>
+              </w:rPr>
+              <w:br/>
+              <w:t>Dataset</w:t>
+            </w:r>
+          </w:p>
+        </w:tc>
+        <w:tc>
+          <w:tcPr>
+            <w:tcW w:w="2092" w:type="dxa"/>
+          </w:tcPr>
+          <w:p>
+            <w:pPr>
+              <w:pStyle w:val="Heading2"/>
+              <w:jc w:val="both"/>
+              <w:rPr>
+                <w:rFonts w:ascii="Liberation Serif" w:eastAsia="Noto Sans CJK SC Regular" w:hAnsi="Liberation Serif" w:cs="FreeSans"/>
+                <w:b/>
+                <w:sz w:val="18"/>
+                <w:szCs w:val="18"/>
+              </w:rPr>
+            </w:pPr>
+            <w:r>
+              <w:rPr>
+                <w:rFonts w:ascii="Liberation Serif" w:eastAsia="Noto Sans CJK SC Regular" w:hAnsi="Liberation Serif" w:cs="FreeSans"/>
+                <w:b/>
+                <w:sz w:val="18"/>
+                <w:szCs w:val="18"/>
+              </w:rPr>
+              <w:t xml:space="preserve">Training dataset, logs </w:t>
+            </w:r>
+            <w:r>
+              <w:rPr>
+                <w:rFonts w:ascii="Liberation Serif" w:eastAsia="Noto Sans CJK SC Regular" w:hAnsi="Liberation Serif" w:cs="FreeSans"/>
+                <w:b/>
+                <w:sz w:val="18"/>
+                <w:szCs w:val="18"/>
+              </w:rPr>
+              <w:t xml:space="preserve">- </w:t>
+            </w:r>
+            <w:r>
+              <w:rPr>
+                <w:rFonts w:ascii="Liberation Serif" w:eastAsia="Noto Sans CJK SC Regular" w:hAnsi="Liberation Serif" w:cs="FreeSans"/>
+                <w:b/>
+                <w:sz w:val="18"/>
+                <w:szCs w:val="18"/>
+              </w:rPr>
+              <w:t>[0, 11]</w:t>
+            </w:r>
+          </w:p>
+        </w:tc>
+        <w:tc>
+          <w:tcPr>
+            <w:tcW w:w="2552" w:type="dxa"/>
+          </w:tcPr>
+          <w:p>
+            <w:pPr>
+              <w:pStyle w:val="Heading2"/>
+              <w:jc w:val="both"/>
+              <w:rPr>
+                <w:rFonts w:ascii="Liberation Serif" w:eastAsia="Noto Sans CJK SC Regular" w:hAnsi="Liberation Serif" w:cs="FreeSans"/>
+                <w:b/>
+                <w:sz w:val="18"/>
+                <w:szCs w:val="18"/>
+              </w:rPr>
+            </w:pPr>
+            <w:r>
+              <w:rPr>
+                <w:rFonts w:ascii="Liberation Serif" w:eastAsia="Noto Sans CJK SC Regular" w:hAnsi="Liberation Serif" w:cs="FreeSans"/>
+                <w:b/>
+                <w:sz w:val="18"/>
+                <w:szCs w:val="18"/>
+              </w:rPr>
+              <w:t>Validation dataset</w:t>
+            </w:r>
+            <w:r>
+              <w:rPr>
+                <w:rFonts w:ascii="Liberation Serif" w:eastAsia="Noto Sans CJK SC Regular" w:hAnsi="Liberation Serif" w:cs="FreeSans"/>
+                <w:b/>
+                <w:sz w:val="18"/>
+                <w:szCs w:val="18"/>
+              </w:rPr>
+              <w:t xml:space="preserve">, </w:t>
+            </w:r>
+            <w:r>
+              <w:rPr>
+                <w:rFonts w:ascii="Liberation Serif" w:eastAsia="Noto Sans CJK SC Regular" w:hAnsi="Liberation Serif" w:cs="FreeSans"/>
+                <w:b/>
+                <w:sz w:val="18"/>
+                <w:szCs w:val="18"/>
+              </w:rPr>
+              <w:br/>
+              <w:t>logs - [0, 11] only 35%</w:t>
+            </w:r>
+          </w:p>
+        </w:tc>
+        <w:tc>
+          <w:tcPr>
+            <w:tcW w:w="2126" w:type="dxa"/>
+          </w:tcPr>
+          <w:p>
+            <w:pPr>
+              <w:pStyle w:val="Heading2"/>
+              <w:jc w:val="both"/>
+              <w:rPr>
+                <w:rFonts w:ascii="Liberation Serif" w:eastAsia="Noto Sans CJK SC Regular" w:hAnsi="Liberation Serif" w:cs="FreeSans"/>
+                <w:b/>
+                <w:sz w:val="18"/>
+                <w:szCs w:val="18"/>
+              </w:rPr>
+            </w:pPr>
+            <w:r>
+              <w:rPr>
+                <w:rFonts w:ascii="Liberation Serif" w:eastAsia="Noto Sans CJK SC Regular" w:hAnsi="Liberation Serif" w:cs="FreeSans"/>
+                <w:b/>
+                <w:sz w:val="18"/>
+                <w:szCs w:val="18"/>
+              </w:rPr>
+              <w:t>Testing dataset</w:t>
+            </w:r>
+            <w:r>
+              <w:rPr>
+                <w:rFonts w:ascii="Liberation Serif" w:eastAsia="Noto Sans CJK SC Regular" w:hAnsi="Liberation Serif" w:cs="FreeSans"/>
+                <w:b/>
+                <w:sz w:val="18"/>
+                <w:szCs w:val="18"/>
+              </w:rPr>
+              <w:t xml:space="preserve">, </w:t>
+            </w:r>
+            <w:r>
+              <w:rPr>
+                <w:rFonts w:ascii="Liberation Serif" w:eastAsia="Noto Sans CJK SC Regular" w:hAnsi="Liberation Serif" w:cs="FreeSans"/>
+                <w:b/>
+                <w:sz w:val="18"/>
+                <w:szCs w:val="18"/>
+              </w:rPr>
+              <w:br/>
+              <w:t>logs [12, 24]</w:t>
+            </w:r>
+          </w:p>
+        </w:tc>
+      </w:tr>
+      <w:tr>
+        <w:trPr>
+          <w:jc w:val="center"/>
+        </w:trPr>
+        <w:tc>
+          <w:tcPr>
+            <w:tcW w:w="1470" w:type="dxa"/>
+          </w:tcPr>
+          <w:p>
+            <w:pPr>
+              <w:pStyle w:val="Heading2"/>
+              <w:jc w:val="right"/>
+              <w:rPr>
+                <w:rFonts w:ascii="Liberation Serif" w:eastAsia="Noto Sans CJK SC Regular" w:hAnsi="Liberation Serif" w:cs="FreeSans"/>
+                <w:b/>
+                <w:sz w:val="18"/>
+                <w:szCs w:val="18"/>
+              </w:rPr>
+            </w:pPr>
+            <w:r>
+              <w:rPr>
+                <w:rFonts w:ascii="Liberation Serif" w:eastAsia="Noto Sans CJK SC Regular" w:hAnsi="Liberation Serif" w:cs="FreeSans"/>
+                <w:b/>
+                <w:sz w:val="18"/>
+                <w:szCs w:val="18"/>
+              </w:rPr>
+              <w:t>Mean</w:t>
+            </w:r>
+          </w:p>
+        </w:tc>
+        <w:tc>
+          <w:tcPr>
+            <w:tcW w:w="2092" w:type="dxa"/>
+          </w:tcPr>
+          <w:p>
+            <w:pPr>
+              <w:pStyle w:val="Heading2"/>
+              <w:jc w:val="center"/>
+              <w:rPr>
+                <w:rFonts w:ascii="Liberation Serif" w:eastAsia="Noto Sans CJK SC Regular" w:hAnsi="Liberation Serif" w:cs="FreeSans"/>
+                <w:sz w:val="18"/>
+                <w:szCs w:val="18"/>
+              </w:rPr>
+            </w:pPr>
+            <w:r>
+              <w:rPr>
+                <w:rFonts w:ascii="Liberation Serif" w:eastAsia="Noto Sans CJK SC Regular" w:hAnsi="Liberation Serif" w:cs="FreeSans"/>
+                <w:sz w:val="18"/>
+                <w:szCs w:val="18"/>
+              </w:rPr>
+              <w:t>0.89</w:t>
+            </w:r>
+          </w:p>
+        </w:tc>
+        <w:tc>
+          <w:tcPr>
+            <w:tcW w:w="2552" w:type="dxa"/>
+          </w:tcPr>
+          <w:p>
+            <w:pPr>
+              <w:pStyle w:val="Heading2"/>
+              <w:jc w:val="center"/>
+              <w:rPr>
+                <w:rFonts w:ascii="Liberation Serif" w:eastAsia="Noto Sans CJK SC Regular" w:hAnsi="Liberation Serif" w:cs="FreeSans"/>
+                <w:sz w:val="18"/>
+                <w:szCs w:val="18"/>
+              </w:rPr>
+            </w:pPr>
+            <w:r>
+              <w:rPr>
+                <w:rFonts w:ascii="Liberation Serif" w:eastAsia="Noto Sans CJK SC Regular" w:hAnsi="Liberation Serif" w:cs="FreeSans"/>
+                <w:sz w:val="18"/>
+                <w:szCs w:val="18"/>
+              </w:rPr>
+              <w:t>0.84</w:t>
+            </w:r>
+          </w:p>
+        </w:tc>
+        <w:tc>
+          <w:tcPr>
+            <w:tcW w:w="2126" w:type="dxa"/>
+          </w:tcPr>
+          <w:p>
+            <w:pPr>
+              <w:pStyle w:val="Heading2"/>
+              <w:jc w:val="center"/>
+              <w:rPr>
+                <w:rFonts w:ascii="Liberation Serif" w:eastAsia="Noto Sans CJK SC Regular" w:hAnsi="Liberation Serif" w:cs="FreeSans"/>
+                <w:sz w:val="18"/>
+                <w:szCs w:val="18"/>
+              </w:rPr>
+            </w:pPr>
+            <w:r>
+              <w:rPr>
+                <w:rFonts w:ascii="Liberation Serif" w:eastAsia="Noto Sans CJK SC Regular" w:hAnsi="Liberation Serif" w:cs="FreeSans"/>
+                <w:sz w:val="18"/>
+                <w:szCs w:val="18"/>
+              </w:rPr>
+              <w:t>0.85</w:t>
+            </w:r>
+          </w:p>
+        </w:tc>
+      </w:tr>
+      <w:tr>
+        <w:trPr>
+          <w:jc w:val="center"/>
+        </w:trPr>
+        <w:tc>
+          <w:tcPr>
+            <w:tcW w:w="1470" w:type="dxa"/>
+          </w:tcPr>
+          <w:p>
+            <w:pPr>
+              <w:pStyle w:val="Heading2"/>
+              <w:jc w:val="right"/>
+              <w:rPr>
+                <w:rFonts w:ascii="Liberation Serif" w:eastAsia="Noto Sans CJK SC Regular" w:hAnsi="Liberation Serif" w:cs="FreeSans"/>
+                <w:b/>
+                <w:sz w:val="18"/>
+                <w:szCs w:val="18"/>
+              </w:rPr>
+            </w:pPr>
+            <w:proofErr w:type="spellStart"/>
+            <w:r>
+              <w:rPr>
+                <w:rFonts w:ascii="Liberation Serif" w:eastAsia="Noto Sans CJK SC Regular" w:hAnsi="Liberation Serif" w:cs="FreeSans"/>
+                <w:b/>
+                <w:sz w:val="18"/>
+                <w:szCs w:val="18"/>
+              </w:rPr>
+              <w:t>Std</w:t>
+            </w:r>
+            <w:proofErr w:type="spellEnd"/>
+          </w:p>
+        </w:tc>
+        <w:tc>
+          <w:tcPr>
+            <w:tcW w:w="2092" w:type="dxa"/>
+          </w:tcPr>
+          <w:p>
+            <w:pPr>
+              <w:pStyle w:val="Heading2"/>
+              <w:jc w:val="center"/>
+              <w:rPr>
+                <w:rFonts w:ascii="Liberation Serif" w:eastAsia="Noto Sans CJK SC Regular" w:hAnsi="Liberation Serif" w:cs="FreeSans"/>
+                <w:sz w:val="18"/>
+                <w:szCs w:val="18"/>
+              </w:rPr>
+            </w:pPr>
+            <w:r>
+              <w:rPr>
+                <w:rFonts w:ascii="Liberation Serif" w:eastAsia="Noto Sans CJK SC Regular" w:hAnsi="Liberation Serif" w:cs="FreeSans"/>
+                <w:sz w:val="18"/>
+                <w:szCs w:val="18"/>
+              </w:rPr>
+              <w:t>0.12</w:t>
+            </w:r>
+          </w:p>
+        </w:tc>
+        <w:tc>
+          <w:tcPr>
+            <w:tcW w:w="2552" w:type="dxa"/>
+          </w:tcPr>
+          <w:p>
+            <w:pPr>
+              <w:pStyle w:val="Heading2"/>
+              <w:jc w:val="center"/>
+              <w:rPr>
+                <w:rFonts w:ascii="Liberation Serif" w:eastAsia="Noto Sans CJK SC Regular" w:hAnsi="Liberation Serif" w:cs="FreeSans"/>
+                <w:sz w:val="18"/>
+                <w:szCs w:val="18"/>
+              </w:rPr>
+            </w:pPr>
+            <w:r>
+              <w:rPr>
+                <w:rFonts w:ascii="Liberation Serif" w:eastAsia="Noto Sans CJK SC Regular" w:hAnsi="Liberation Serif" w:cs="FreeSans"/>
+                <w:sz w:val="18"/>
+                <w:szCs w:val="18"/>
+              </w:rPr>
+              <w:t>0.09</w:t>
+            </w:r>
+          </w:p>
+        </w:tc>
+        <w:tc>
+          <w:tcPr>
+            <w:tcW w:w="2126" w:type="dxa"/>
+          </w:tcPr>
+          <w:p>
+            <w:pPr>
+              <w:pStyle w:val="Heading2"/>
+              <w:jc w:val="center"/>
+              <w:rPr>
+                <w:rFonts w:ascii="Liberation Serif" w:eastAsia="Noto Sans CJK SC Regular" w:hAnsi="Liberation Serif" w:cs="FreeSans"/>
+                <w:sz w:val="18"/>
+                <w:szCs w:val="18"/>
+              </w:rPr>
+            </w:pPr>
+            <w:r>
+              <w:rPr>
+                <w:rFonts w:ascii="Liberation Serif" w:eastAsia="Noto Sans CJK SC Regular" w:hAnsi="Liberation Serif" w:cs="FreeSans"/>
+                <w:sz w:val="18"/>
+                <w:szCs w:val="18"/>
+              </w:rPr>
+              <w:t>0.10</w:t>
+            </w:r>
+          </w:p>
+        </w:tc>
+      </w:tr>
+      <w:tr>
+        <w:trPr>
+          <w:jc w:val="center"/>
+        </w:trPr>
+        <w:tc>
+          <w:tcPr>
+            <w:tcW w:w="1470" w:type="dxa"/>
+          </w:tcPr>
+          <w:p>
+            <w:pPr>
+              <w:pStyle w:val="Heading2"/>
+              <w:jc w:val="right"/>
+              <w:rPr>
+                <w:rFonts w:ascii="Liberation Serif" w:eastAsia="Noto Sans CJK SC Regular" w:hAnsi="Liberation Serif" w:cs="FreeSans"/>
+                <w:b/>
+                <w:sz w:val="18"/>
+                <w:szCs w:val="18"/>
+              </w:rPr>
+            </w:pPr>
+            <w:r>
+              <w:rPr>
+                <w:rFonts w:ascii="Liberation Serif" w:eastAsia="Noto Sans CJK SC Regular" w:hAnsi="Liberation Serif" w:cs="FreeSans"/>
+                <w:b/>
+                <w:sz w:val="18"/>
+                <w:szCs w:val="18"/>
+              </w:rPr>
+              <w:t>Max</w:t>
+            </w:r>
+          </w:p>
+        </w:tc>
+        <w:tc>
+          <w:tcPr>
+            <w:tcW w:w="2092" w:type="dxa"/>
+          </w:tcPr>
+          <w:p>
+            <w:pPr>
+              <w:pStyle w:val="Heading2"/>
+              <w:jc w:val="center"/>
+              <w:rPr>
+                <w:rFonts w:ascii="Liberation Serif" w:eastAsia="Noto Sans CJK SC Regular" w:hAnsi="Liberation Serif" w:cs="FreeSans"/>
+                <w:sz w:val="18"/>
+                <w:szCs w:val="18"/>
+              </w:rPr>
+            </w:pPr>
+            <w:r>
+              <w:rPr>
+                <w:rFonts w:ascii="Liberation Serif" w:eastAsia="Noto Sans CJK SC Regular" w:hAnsi="Liberation Serif" w:cs="FreeSans"/>
+                <w:sz w:val="18"/>
+                <w:szCs w:val="18"/>
+              </w:rPr>
+              <w:t>0.98</w:t>
+            </w:r>
+          </w:p>
+        </w:tc>
+        <w:tc>
+          <w:tcPr>
+            <w:tcW w:w="2552" w:type="dxa"/>
+          </w:tcPr>
+          <w:p>
+            <w:pPr>
+              <w:pStyle w:val="Heading2"/>
+              <w:jc w:val="center"/>
+              <w:rPr>
+                <w:rFonts w:ascii="Liberation Serif" w:eastAsia="Noto Sans CJK SC Regular" w:hAnsi="Liberation Serif" w:cs="FreeSans"/>
+                <w:sz w:val="18"/>
+                <w:szCs w:val="18"/>
+              </w:rPr>
+            </w:pPr>
+            <w:r>
+              <w:rPr>
+                <w:rFonts w:ascii="Liberation Serif" w:eastAsia="Noto Sans CJK SC Regular" w:hAnsi="Liberation Serif" w:cs="FreeSans"/>
+                <w:sz w:val="18"/>
+                <w:szCs w:val="18"/>
+              </w:rPr>
+              <w:t>0.92</w:t>
+            </w:r>
+          </w:p>
+        </w:tc>
+        <w:tc>
+          <w:tcPr>
+            <w:tcW w:w="2126" w:type="dxa"/>
+          </w:tcPr>
+          <w:p>
+            <w:pPr>
+              <w:pStyle w:val="Heading2"/>
+              <w:jc w:val="center"/>
+              <w:rPr>
+                <w:rFonts w:ascii="Liberation Serif" w:eastAsia="Noto Sans CJK SC Regular" w:hAnsi="Liberation Serif" w:cs="FreeSans"/>
+                <w:sz w:val="18"/>
+                <w:szCs w:val="18"/>
+              </w:rPr>
+            </w:pPr>
+            <w:r>
+              <w:rPr>
+                <w:rFonts w:ascii="Liberation Serif" w:eastAsia="Noto Sans CJK SC Regular" w:hAnsi="Liberation Serif" w:cs="FreeSans"/>
+                <w:sz w:val="18"/>
+                <w:szCs w:val="18"/>
+              </w:rPr>
+              <w:t>0.93</w:t>
+            </w:r>
+          </w:p>
+        </w:tc>
+      </w:tr>
+      <w:tr>
+        <w:trPr>
+          <w:jc w:val="center"/>
+        </w:trPr>
+        <w:tc>
+          <w:tcPr>
+            <w:tcW w:w="1470" w:type="dxa"/>
+          </w:tcPr>
+          <w:p>
+            <w:pPr>
+              <w:pStyle w:val="Heading2"/>
+              <w:jc w:val="right"/>
+              <w:rPr>
+                <w:rFonts w:ascii="Liberation Serif" w:eastAsia="Noto Sans CJK SC Regular" w:hAnsi="Liberation Serif" w:cs="FreeSans"/>
+                <w:b/>
+                <w:sz w:val="18"/>
+                <w:szCs w:val="18"/>
+              </w:rPr>
+            </w:pPr>
+            <w:r>
+              <w:rPr>
+                <w:rFonts w:ascii="Liberation Serif" w:eastAsia="Noto Sans CJK SC Regular" w:hAnsi="Liberation Serif" w:cs="FreeSans"/>
+                <w:b/>
+                <w:sz w:val="18"/>
+                <w:szCs w:val="18"/>
+              </w:rPr>
+              <w:t>Min</w:t>
+            </w:r>
+          </w:p>
+        </w:tc>
+        <w:tc>
+          <w:tcPr>
+            <w:tcW w:w="2092" w:type="dxa"/>
+          </w:tcPr>
+          <w:p>
+            <w:pPr>
+              <w:pStyle w:val="Heading2"/>
+              <w:jc w:val="center"/>
+              <w:rPr>
+                <w:rFonts w:ascii="Liberation Serif" w:eastAsia="Noto Sans CJK SC Regular" w:hAnsi="Liberation Serif" w:cs="FreeSans"/>
+                <w:sz w:val="18"/>
+                <w:szCs w:val="18"/>
+              </w:rPr>
+            </w:pPr>
+            <w:r>
+              <w:rPr>
+                <w:rFonts w:ascii="Liberation Serif" w:eastAsia="Noto Sans CJK SC Regular" w:hAnsi="Liberation Serif" w:cs="FreeSans"/>
+                <w:sz w:val="18"/>
+                <w:szCs w:val="18"/>
+              </w:rPr>
+              <w:t>0.67</w:t>
+            </w:r>
+          </w:p>
+        </w:tc>
+        <w:tc>
+          <w:tcPr>
+            <w:tcW w:w="2552" w:type="dxa"/>
+          </w:tcPr>
+          <w:p>
+            <w:pPr>
+              <w:pStyle w:val="Heading2"/>
+              <w:jc w:val="center"/>
+              <w:rPr>
+                <w:rFonts w:ascii="Liberation Serif" w:eastAsia="Noto Sans CJK SC Regular" w:hAnsi="Liberation Serif" w:cs="FreeSans"/>
+                <w:sz w:val="18"/>
+                <w:szCs w:val="18"/>
+              </w:rPr>
+            </w:pPr>
+            <w:r>
+              <w:rPr>
+                <w:rFonts w:ascii="Liberation Serif" w:eastAsia="Noto Sans CJK SC Regular" w:hAnsi="Liberation Serif" w:cs="FreeSans"/>
+                <w:sz w:val="18"/>
+                <w:szCs w:val="18"/>
+              </w:rPr>
+              <w:t>0.67</w:t>
+            </w:r>
+          </w:p>
+        </w:tc>
+        <w:tc>
+          <w:tcPr>
+            <w:tcW w:w="2126" w:type="dxa"/>
+          </w:tcPr>
+          <w:p>
+            <w:pPr>
+              <w:pStyle w:val="Heading2"/>
+              <w:jc w:val="center"/>
+              <w:rPr>
+                <w:rFonts w:ascii="Liberation Serif" w:eastAsia="Noto Sans CJK SC Regular" w:hAnsi="Liberation Serif" w:cs="FreeSans"/>
+                <w:sz w:val="18"/>
+                <w:szCs w:val="18"/>
+              </w:rPr>
+            </w:pPr>
+            <w:r>
+              <w:rPr>
+                <w:rFonts w:ascii="Liberation Serif" w:eastAsia="Noto Sans CJK SC Regular" w:hAnsi="Liberation Serif" w:cs="FreeSans"/>
+                <w:sz w:val="18"/>
+                <w:szCs w:val="18"/>
+              </w:rPr>
+              <w:t>0.67</w:t>
+            </w:r>
+          </w:p>
+        </w:tc>
+      </w:tr>
+    </w:tbl>
+    <w:p>
+      <w:pPr>
+        <w:pStyle w:val="Heading2"/>
+        <w:jc w:val="both"/>
+        <w:rPr>
+          <w:rFonts w:ascii="Liberation Serif" w:eastAsia="Noto Sans CJK SC Regular" w:hAnsi="Liberation Serif" w:cs="FreeSans"/>
+          <w:sz w:val="24"/>
+          <w:szCs w:val="24"/>
+        </w:rPr>
+      </w:pPr>
     </w:p>
     <w:p>
       <w:pPr>
@@ -8792,188 +9767,468 @@
     </w:p>
     <w:p>
       <w:pPr>
-        <w:numPr>
-          <w:ilvl w:val="0"/>
-          <w:numId w:val="8"/>
-        </w:numPr>
-        <w:suppressAutoHyphens w:val="0"/>
-        <w:spacing w:beforeAutospacing="1" w:afterAutospacing="1"/>
-        <w:textAlignment w:val="auto"/>
-        <w:rPr>
-          <w:rFonts w:ascii="Times New Roman" w:eastAsia="Times New Roman" w:hAnsi="Times New Roman" w:cs="Times New Roman"/>
-          <w:lang w:eastAsia="en-US" w:bidi="ar-SA"/>
-        </w:rPr>
-      </w:pPr>
-      <w:r>
-        <w:rPr>
-          <w:rFonts w:ascii="Times New Roman" w:eastAsia="Times New Roman" w:hAnsi="Times New Roman" w:cs="Times New Roman"/>
-          <w:i/>
-          <w:iCs/>
-          <w:lang w:eastAsia="en-US" w:bidi="ar-SA"/>
-        </w:rPr>
-        <w:t xml:space="preserve">Are the final results found stronger than the </w:t>
-      </w:r>
-      <w:r>
-        <w:rPr>
-          <w:rFonts w:ascii="Times New Roman" w:eastAsia="Times New Roman" w:hAnsi="Times New Roman" w:cs="Times New Roman"/>
-          <w:i/>
-          <w:iCs/>
-          <w:lang w:eastAsia="en-US" w:bidi="ar-SA"/>
-        </w:rPr>
-        <w:t>benchmark result reported earlier?</w:t>
+        <w:pStyle w:val="Heading2"/>
+        <w:jc w:val="both"/>
+        <w:rPr>
+          <w:rFonts w:ascii="Liberation Serif" w:eastAsia="Noto Sans CJK SC Regular" w:hAnsi="Liberation Serif" w:cs="FreeSans"/>
+          <w:sz w:val="24"/>
+          <w:szCs w:val="24"/>
+        </w:rPr>
+      </w:pPr>
+      <w:r>
+        <w:rPr>
+          <w:rFonts w:ascii="Liberation Serif" w:eastAsia="Noto Sans CJK SC Regular" w:hAnsi="Liberation Serif" w:cs="FreeSans"/>
+          <w:sz w:val="24"/>
+          <w:szCs w:val="24"/>
+        </w:rPr>
+        <w:t xml:space="preserve">The </w:t>
+      </w:r>
+      <w:r>
+        <w:rPr>
+          <w:rFonts w:ascii="Liberation Serif" w:eastAsia="Noto Sans CJK SC Regular" w:hAnsi="Liberation Serif" w:cs="FreeSans"/>
+          <w:sz w:val="24"/>
+          <w:szCs w:val="24"/>
+        </w:rPr>
+        <w:t xml:space="preserve">final </w:t>
+      </w:r>
+      <w:r>
+        <w:rPr>
+          <w:rFonts w:ascii="Liberation Serif" w:eastAsia="Noto Sans CJK SC Regular" w:hAnsi="Liberation Serif" w:cs="FreeSans"/>
+          <w:sz w:val="24"/>
+          <w:szCs w:val="24"/>
+        </w:rPr>
+        <w:t>results</w:t>
+      </w:r>
+      <w:r>
+        <w:rPr>
+          <w:rFonts w:ascii="Liberation Serif" w:eastAsia="Noto Sans CJK SC Regular" w:hAnsi="Liberation Serif" w:cs="FreeSans"/>
+          <w:sz w:val="24"/>
+          <w:szCs w:val="24"/>
+        </w:rPr>
+        <w:t xml:space="preserve"> are stronger than benchmark results, due to </w:t>
+      </w:r>
+      <w:r>
+        <w:rPr>
+          <w:rFonts w:ascii="Liberation Serif" w:eastAsia="Noto Sans CJK SC Regular" w:hAnsi="Liberation Serif" w:cs="FreeSans"/>
+          <w:sz w:val="24"/>
+          <w:szCs w:val="24"/>
+        </w:rPr>
+        <w:t xml:space="preserve">GMM will trained with </w:t>
+      </w:r>
+      <w:r>
+        <w:rPr>
+          <w:rFonts w:ascii="Liberation Serif" w:eastAsia="Noto Sans CJK SC Regular" w:hAnsi="Liberation Serif" w:cs="FreeSans"/>
+          <w:sz w:val="24"/>
+          <w:szCs w:val="24"/>
+        </w:rPr>
+        <w:t>‘</w:t>
+      </w:r>
+      <w:r>
+        <w:rPr>
+          <w:rFonts w:ascii="Liberation Serif" w:eastAsia="Noto Sans CJK SC Regular" w:hAnsi="Liberation Serif" w:cs="FreeSans"/>
+          <w:sz w:val="24"/>
+          <w:szCs w:val="24"/>
+        </w:rPr>
+        <w:t>tied</w:t>
+      </w:r>
+      <w:r>
+        <w:rPr>
+          <w:rFonts w:ascii="Liberation Serif" w:eastAsia="Noto Sans CJK SC Regular" w:hAnsi="Liberation Serif" w:cs="FreeSans"/>
+          <w:sz w:val="24"/>
+          <w:szCs w:val="24"/>
+        </w:rPr>
+        <w:t>’</w:t>
+      </w:r>
+      <w:r>
+        <w:rPr>
+          <w:rFonts w:ascii="Liberation Serif" w:eastAsia="Noto Sans CJK SC Regular" w:hAnsi="Liberation Serif" w:cs="FreeSans"/>
+          <w:sz w:val="24"/>
+          <w:szCs w:val="24"/>
+        </w:rPr>
+        <w:t xml:space="preserve"> covariance type and K-Means is only </w:t>
+      </w:r>
+      <w:r>
+        <w:rPr>
+          <w:rFonts w:ascii="Liberation Serif" w:eastAsia="Noto Sans CJK SC Regular" w:hAnsi="Liberation Serif" w:cs="FreeSans"/>
+          <w:sz w:val="24"/>
+          <w:szCs w:val="24"/>
+        </w:rPr>
+        <w:t>a case of GMM.</w:t>
       </w:r>
     </w:p>
     <w:p>
       <w:pPr>
-        <w:numPr>
-          <w:ilvl w:val="0"/>
-          <w:numId w:val="8"/>
-        </w:numPr>
-        <w:suppressAutoHyphens w:val="0"/>
-        <w:spacing w:beforeAutospacing="1" w:afterAutospacing="1"/>
-        <w:textAlignment w:val="auto"/>
-        <w:rPr>
-          <w:rFonts w:ascii="Times New Roman" w:eastAsia="Times New Roman" w:hAnsi="Times New Roman" w:cs="Times New Roman"/>
-          <w:lang w:eastAsia="en-US" w:bidi="ar-SA"/>
-        </w:rPr>
-      </w:pPr>
-      <w:r>
-        <w:rPr>
-          <w:rFonts w:ascii="Times New Roman" w:eastAsia="Times New Roman" w:hAnsi="Times New Roman" w:cs="Times New Roman"/>
-          <w:i/>
-          <w:iCs/>
-          <w:lang w:eastAsia="en-US" w:bidi="ar-SA"/>
-        </w:rPr>
-        <w:t>Have you thoroughly analyzed and discussed the final solution?</w:t>
+        <w:pStyle w:val="Heading2"/>
+        <w:jc w:val="both"/>
+        <w:rPr>
+          <w:rFonts w:ascii="Liberation Serif" w:eastAsia="Noto Sans CJK SC Regular" w:hAnsi="Liberation Serif" w:cs="FreeSans"/>
+          <w:sz w:val="24"/>
+          <w:szCs w:val="24"/>
+        </w:rPr>
+      </w:pPr>
+      <w:r>
+        <w:rPr>
+          <w:rFonts w:ascii="Liberation Serif" w:eastAsia="Noto Sans CJK SC Regular" w:hAnsi="Liberation Serif" w:cs="FreeSans"/>
+          <w:sz w:val="24"/>
+          <w:szCs w:val="24"/>
+        </w:rPr>
+        <w:t xml:space="preserve">K-Means clustering is a case GMM, but last gives better results during </w:t>
+      </w:r>
+      <w:r>
+        <w:rPr>
+          <w:rFonts w:ascii="Liberation Serif" w:eastAsia="Noto Sans CJK SC Regular" w:hAnsi="Liberation Serif" w:cs="FreeSans"/>
+          <w:sz w:val="24"/>
+          <w:szCs w:val="24"/>
+        </w:rPr>
+        <w:t xml:space="preserve">the final </w:t>
+      </w:r>
+      <w:r>
+        <w:rPr>
+          <w:rFonts w:ascii="Liberation Serif" w:eastAsia="Noto Sans CJK SC Regular" w:hAnsi="Liberation Serif" w:cs="FreeSans"/>
+          <w:sz w:val="24"/>
+          <w:szCs w:val="24"/>
+        </w:rPr>
+        <w:t>model tuning.</w:t>
       </w:r>
     </w:p>
     <w:p>
       <w:pPr>
-        <w:numPr>
-          <w:ilvl w:val="0"/>
-          <w:numId w:val="8"/>
-        </w:numPr>
-        <w:suppressAutoHyphens w:val="0"/>
-        <w:spacing w:beforeAutospacing="1" w:afterAutospacing="1"/>
-        <w:textAlignment w:val="auto"/>
-        <w:rPr>
-          <w:rFonts w:ascii="Times New Roman" w:eastAsia="Times New Roman" w:hAnsi="Times New Roman" w:cs="Times New Roman"/>
-          <w:lang w:eastAsia="en-US" w:bidi="ar-SA"/>
-        </w:rPr>
-      </w:pPr>
-      <w:r>
-        <w:rPr>
-          <w:rFonts w:ascii="Times New Roman" w:eastAsia="Times New Roman" w:hAnsi="Times New Roman" w:cs="Times New Roman"/>
-          <w:i/>
-          <w:iCs/>
-          <w:lang w:eastAsia="en-US" w:bidi="ar-SA"/>
-        </w:rPr>
-        <w:t>Is the final solution significant enough to have solved the problem?</w:t>
+        <w:pStyle w:val="Heading2"/>
+        <w:jc w:val="both"/>
+        <w:rPr>
+          <w:rFonts w:ascii="Liberation Serif" w:eastAsia="Noto Sans CJK SC Regular" w:hAnsi="Liberation Serif" w:cs="FreeSans"/>
+          <w:sz w:val="24"/>
+          <w:szCs w:val="24"/>
+        </w:rPr>
+      </w:pPr>
+      <w:r>
+        <w:rPr>
+          <w:rFonts w:ascii="Liberation Serif" w:eastAsia="Noto Sans CJK SC Regular" w:hAnsi="Liberation Serif" w:cs="FreeSans"/>
+          <w:sz w:val="24"/>
+          <w:szCs w:val="24"/>
+        </w:rPr>
+        <w:t>F1 score value 0.941 for unseen data is good and completely fits with benchmark requirements.</w:t>
+      </w:r>
+      <w:r>
+        <w:rPr>
+          <w:rFonts w:ascii="Liberation Serif" w:eastAsia="Noto Sans CJK SC Regular" w:hAnsi="Liberation Serif" w:cs="FreeSans"/>
+          <w:sz w:val="24"/>
+          <w:szCs w:val="24"/>
+        </w:rPr>
+        <w:t xml:space="preserve"> Also small variation in training data did not significantly impacted the model training results and standard deviation for the testing dataset was only 0.1 of f1 score during 10 folds.</w:t>
       </w:r>
     </w:p>
     <w:p>
       <w:pPr>
-        <w:pStyle w:val="Heading1"/>
-      </w:pPr>
-      <w:r>
-        <w:t>V. Conclusion</w:t>
+        <w:pStyle w:val="Heading2"/>
+        <w:jc w:val="both"/>
+        <w:rPr>
+          <w:rFonts w:ascii="Liberation Serif" w:eastAsia="Noto Sans CJK SC Regular" w:hAnsi="Liberation Serif" w:cs="FreeSans"/>
+          <w:sz w:val="24"/>
+          <w:szCs w:val="24"/>
+        </w:rPr>
+      </w:pPr>
+      <w:r>
+        <w:rPr>
+          <w:rFonts w:ascii="Liberation Serif" w:eastAsia="Noto Sans CJK SC Regular" w:hAnsi="Liberation Serif" w:cs="FreeSans"/>
+          <w:sz w:val="24"/>
+          <w:szCs w:val="24"/>
+        </w:rPr>
+        <w:t xml:space="preserve">The dataset of this project belongs to time series data type, then clustering techniques are more adequate approach than, for example, SVM or Decision Trees. </w:t>
       </w:r>
     </w:p>
     <w:p>
-      <w:r>
-        <w:rPr>
-          <w:rStyle w:val="Emphasis"/>
-        </w:rPr>
-        <w:t>(approx. 1-2 pages)</w:t>
+      <w:pPr>
+        <w:pStyle w:val="Heading1"/>
+      </w:pPr>
+      <w:r>
+        <w:t>V. Conclusion</w:t>
       </w:r>
     </w:p>
     <w:p>
       <w:pPr>
         <w:pStyle w:val="Heading2"/>
-      </w:pPr>
-      <w:r>
-        <w:t>Free-Form Visualization</w:t>
+        <w:jc w:val="both"/>
+        <w:rPr>
+          <w:rFonts w:ascii="Liberation Serif" w:eastAsia="Noto Sans CJK SC Regular" w:hAnsi="Liberation Serif" w:cs="FreeSans"/>
+          <w:sz w:val="24"/>
+          <w:szCs w:val="24"/>
+        </w:rPr>
+      </w:pPr>
+      <w:r>
+        <w:rPr>
+          <w:rFonts w:ascii="Liberation Serif" w:eastAsia="Noto Sans CJK SC Regular" w:hAnsi="Liberation Serif" w:cs="FreeSans"/>
+          <w:sz w:val="24"/>
+          <w:szCs w:val="24"/>
+        </w:rPr>
+        <w:t xml:space="preserve">In the Figure </w:t>
+      </w:r>
+      <w:r>
+        <w:rPr>
+          <w:rFonts w:ascii="Liberation Serif" w:eastAsia="Noto Sans CJK SC Regular" w:hAnsi="Liberation Serif" w:cs="FreeSans"/>
+          <w:sz w:val="24"/>
+          <w:szCs w:val="24"/>
+        </w:rPr>
+        <w:t>1</w:t>
+      </w:r>
+      <w:r>
+        <w:rPr>
+          <w:rFonts w:ascii="Liberation Serif" w:eastAsia="Noto Sans CJK SC Regular" w:hAnsi="Liberation Serif" w:cs="FreeSans"/>
+          <w:sz w:val="24"/>
+          <w:szCs w:val="24"/>
+        </w:rPr>
+        <w:t>6</w:t>
+      </w:r>
+      <w:r>
+        <w:rPr>
+          <w:rFonts w:ascii="Liberation Serif" w:eastAsia="Noto Sans CJK SC Regular" w:hAnsi="Liberation Serif" w:cs="FreeSans"/>
+          <w:sz w:val="24"/>
+          <w:szCs w:val="24"/>
+        </w:rPr>
+        <w:t xml:space="preserve"> you can see how well the final model </w:t>
+      </w:r>
+      <w:r>
+        <w:rPr>
+          <w:rFonts w:ascii="Liberation Serif" w:eastAsia="Noto Sans CJK SC Regular" w:hAnsi="Liberation Serif" w:cs="FreeSans"/>
+          <w:sz w:val="24"/>
+          <w:szCs w:val="24"/>
+        </w:rPr>
+        <w:t xml:space="preserve">works on unseen </w:t>
+      </w:r>
+      <w:r>
+        <w:rPr>
+          <w:rFonts w:ascii="Liberation Serif" w:eastAsia="Noto Sans CJK SC Regular" w:hAnsi="Liberation Serif" w:cs="FreeSans"/>
+          <w:sz w:val="24"/>
+          <w:szCs w:val="24"/>
+        </w:rPr>
+        <w:t>data</w:t>
+      </w:r>
+      <w:r>
+        <w:rPr>
+          <w:rFonts w:ascii="Liberation Serif" w:eastAsia="Noto Sans CJK SC Regular" w:hAnsi="Liberation Serif" w:cs="FreeSans"/>
+          <w:sz w:val="24"/>
+          <w:szCs w:val="24"/>
+        </w:rPr>
+        <w:t>. There no False Positive</w:t>
+      </w:r>
+      <w:r>
+        <w:rPr>
+          <w:rFonts w:ascii="Liberation Serif" w:eastAsia="Noto Sans CJK SC Regular" w:hAnsi="Liberation Serif" w:cs="FreeSans"/>
+          <w:sz w:val="24"/>
+          <w:szCs w:val="24"/>
+        </w:rPr>
+        <w:t>s before real touch moment except</w:t>
+      </w:r>
+      <w:r>
+        <w:rPr>
+          <w:rFonts w:ascii="Liberation Serif" w:eastAsia="Noto Sans CJK SC Regular" w:hAnsi="Liberation Serif" w:cs="FreeSans"/>
+          <w:sz w:val="24"/>
+          <w:szCs w:val="24"/>
+        </w:rPr>
+        <w:t xml:space="preserve"> </w:t>
+      </w:r>
+      <w:proofErr w:type="spellStart"/>
+      <w:r>
+        <w:rPr>
+          <w:rFonts w:ascii="Liberation Serif" w:eastAsia="Noto Sans CJK SC Regular" w:hAnsi="Liberation Serif" w:cs="FreeSans"/>
+          <w:sz w:val="24"/>
+          <w:szCs w:val="24"/>
+        </w:rPr>
+        <w:t>logid</w:t>
+      </w:r>
+      <w:proofErr w:type="spellEnd"/>
+      <w:r>
+        <w:rPr>
+          <w:rFonts w:ascii="Liberation Serif" w:eastAsia="Noto Sans CJK SC Regular" w:hAnsi="Liberation Serif" w:cs="FreeSans"/>
+          <w:sz w:val="24"/>
+          <w:szCs w:val="24"/>
+        </w:rPr>
+        <w:t xml:space="preserve"> 14</w:t>
+      </w:r>
+      <w:r>
+        <w:rPr>
+          <w:rFonts w:ascii="Liberation Serif" w:eastAsia="Noto Sans CJK SC Regular" w:hAnsi="Liberation Serif" w:cs="FreeSans"/>
+          <w:sz w:val="24"/>
+          <w:szCs w:val="24"/>
+        </w:rPr>
+        <w:t>,</w:t>
+      </w:r>
+      <w:r>
+        <w:rPr>
+          <w:rFonts w:ascii="Liberation Serif" w:eastAsia="Noto Sans CJK SC Regular" w:hAnsi="Liberation Serif" w:cs="FreeSans"/>
+          <w:sz w:val="24"/>
+          <w:szCs w:val="24"/>
+        </w:rPr>
+        <w:t xml:space="preserve"> </w:t>
+      </w:r>
+      <w:r>
+        <w:rPr>
+          <w:rFonts w:ascii="Liberation Serif" w:eastAsia="Noto Sans CJK SC Regular" w:hAnsi="Liberation Serif" w:cs="FreeSans"/>
+          <w:sz w:val="24"/>
+          <w:szCs w:val="24"/>
+        </w:rPr>
+        <w:t xml:space="preserve">where the </w:t>
+      </w:r>
+      <w:r>
+        <w:rPr>
+          <w:rFonts w:ascii="Liberation Serif" w:eastAsia="Noto Sans CJK SC Regular" w:hAnsi="Liberation Serif" w:cs="FreeSans"/>
+          <w:sz w:val="24"/>
+          <w:szCs w:val="24"/>
+        </w:rPr>
+        <w:t xml:space="preserve">touch moment detected </w:t>
+      </w:r>
+      <w:r>
+        <w:rPr>
+          <w:rFonts w:ascii="Liberation Serif" w:eastAsia="Noto Sans CJK SC Regular" w:hAnsi="Liberation Serif" w:cs="FreeSans"/>
+          <w:sz w:val="24"/>
+          <w:szCs w:val="24"/>
+        </w:rPr>
+        <w:t xml:space="preserve">a </w:t>
+      </w:r>
+      <w:r>
+        <w:rPr>
+          <w:rFonts w:ascii="Liberation Serif" w:eastAsia="Noto Sans CJK SC Regular" w:hAnsi="Liberation Serif" w:cs="FreeSans"/>
+          <w:sz w:val="24"/>
+          <w:szCs w:val="24"/>
+        </w:rPr>
+        <w:t xml:space="preserve">little bit early </w:t>
+      </w:r>
+      <w:r>
+        <w:rPr>
+          <w:rFonts w:ascii="Liberation Serif" w:eastAsia="Noto Sans CJK SC Regular" w:hAnsi="Liberation Serif" w:cs="FreeSans"/>
+          <w:sz w:val="24"/>
+          <w:szCs w:val="24"/>
+        </w:rPr>
+        <w:t>with</w:t>
+      </w:r>
+      <w:r>
+        <w:rPr>
+          <w:rFonts w:ascii="Liberation Serif" w:eastAsia="Noto Sans CJK SC Regular" w:hAnsi="Liberation Serif" w:cs="FreeSans"/>
+          <w:sz w:val="24"/>
+          <w:szCs w:val="24"/>
+        </w:rPr>
+        <w:t xml:space="preserve"> ~0.20 sec, but this mistake</w:t>
+      </w:r>
+      <w:r>
+        <w:rPr>
+          <w:rFonts w:ascii="Liberation Serif" w:eastAsia="Noto Sans CJK SC Regular" w:hAnsi="Liberation Serif" w:cs="FreeSans"/>
+          <w:sz w:val="24"/>
+          <w:szCs w:val="24"/>
+        </w:rPr>
+        <w:t xml:space="preserve"> was</w:t>
+      </w:r>
+      <w:r>
+        <w:rPr>
+          <w:rFonts w:ascii="Liberation Serif" w:eastAsia="Noto Sans CJK SC Regular" w:hAnsi="Liberation Serif" w:cs="FreeSans"/>
+          <w:sz w:val="24"/>
+          <w:szCs w:val="24"/>
+        </w:rPr>
+        <w:t xml:space="preserve"> not actually significant if we </w:t>
+      </w:r>
+      <w:r>
+        <w:rPr>
+          <w:rFonts w:ascii="Liberation Serif" w:eastAsia="Noto Sans CJK SC Regular" w:hAnsi="Liberation Serif" w:cs="FreeSans"/>
+          <w:sz w:val="24"/>
+          <w:szCs w:val="24"/>
+        </w:rPr>
+        <w:t>consider</w:t>
+      </w:r>
+      <w:r>
+        <w:rPr>
+          <w:rFonts w:ascii="Liberation Serif" w:eastAsia="Noto Sans CJK SC Regular" w:hAnsi="Liberation Serif" w:cs="FreeSans"/>
+          <w:sz w:val="24"/>
+          <w:szCs w:val="24"/>
+        </w:rPr>
+        <w:t xml:space="preserve"> that usually drone</w:t>
+      </w:r>
+      <w:r>
+        <w:rPr>
+          <w:rFonts w:ascii="Liberation Serif" w:eastAsia="Noto Sans CJK SC Regular" w:hAnsi="Liberation Serif" w:cs="FreeSans"/>
+          <w:sz w:val="24"/>
+          <w:szCs w:val="24"/>
+        </w:rPr>
+        <w:t>’s</w:t>
+      </w:r>
+      <w:r>
+        <w:rPr>
+          <w:rFonts w:ascii="Liberation Serif" w:eastAsia="Noto Sans CJK SC Regular" w:hAnsi="Liberation Serif" w:cs="FreeSans"/>
+          <w:sz w:val="24"/>
+          <w:szCs w:val="24"/>
+        </w:rPr>
+        <w:t xml:space="preserve"> landing speed is low.</w:t>
       </w:r>
     </w:p>
     <w:p>
       <w:pPr>
-        <w:numPr>
-          <w:ilvl w:val="0"/>
-          <w:numId w:val="9"/>
-        </w:numPr>
-        <w:suppressAutoHyphens w:val="0"/>
-        <w:spacing w:beforeAutospacing="1" w:afterAutospacing="1"/>
-        <w:textAlignment w:val="auto"/>
-        <w:rPr>
-          <w:rFonts w:ascii="Times New Roman" w:eastAsia="Times New Roman" w:hAnsi="Times New Roman" w:cs="Times New Roman"/>
-          <w:lang w:eastAsia="en-US" w:bidi="ar-SA"/>
-        </w:rPr>
-      </w:pPr>
-      <w:r>
-        <w:rPr>
-          <w:rFonts w:ascii="Times New Roman" w:eastAsia="Times New Roman" w:hAnsi="Times New Roman" w:cs="Times New Roman"/>
-          <w:i/>
-          <w:iCs/>
-          <w:lang w:eastAsia="en-US" w:bidi="ar-SA"/>
-        </w:rPr>
-        <w:t xml:space="preserve">Have you visualized a relevant </w:t>
-      </w:r>
-      <w:r>
-        <w:rPr>
-          <w:rFonts w:ascii="Times New Roman" w:eastAsia="Times New Roman" w:hAnsi="Times New Roman" w:cs="Times New Roman"/>
-          <w:i/>
-          <w:iCs/>
-          <w:lang w:eastAsia="en-US" w:bidi="ar-SA"/>
-        </w:rPr>
-        <w:t>or important quality about the problem, dataset, input data, or results?</w:t>
-      </w:r>
+        <w:pStyle w:val="Heading2"/>
+      </w:pPr>
     </w:p>
     <w:p>
       <w:pPr>
-        <w:numPr>
-          <w:ilvl w:val="0"/>
-          <w:numId w:val="9"/>
-        </w:numPr>
-        <w:suppressAutoHyphens w:val="0"/>
-        <w:spacing w:beforeAutospacing="1" w:afterAutospacing="1"/>
-        <w:textAlignment w:val="auto"/>
-        <w:rPr>
-          <w:rFonts w:ascii="Times New Roman" w:eastAsia="Times New Roman" w:hAnsi="Times New Roman" w:cs="Times New Roman"/>
+        <w:pStyle w:val="Heading2"/>
+        <w:jc w:val="center"/>
+      </w:pPr>
+      <w:r>
+        <w:rPr>
+          <w:noProof/>
           <w:lang w:eastAsia="en-US" w:bidi="ar-SA"/>
         </w:rPr>
-      </w:pPr>
-      <w:r>
-        <w:rPr>
-          <w:rFonts w:ascii="Times New Roman" w:eastAsia="Times New Roman" w:hAnsi="Times New Roman" w:cs="Times New Roman"/>
-          <w:i/>
-          <w:iCs/>
-          <w:lang w:eastAsia="en-US" w:bidi="ar-SA"/>
-        </w:rPr>
-        <w:t>Is the visualization thoroughly analyzed and discussed?</w:t>
+        <w:drawing>
+          <wp:inline distT="0" distB="0" distL="0" distR="0" wp14:anchorId="7A56A866" wp14:editId="2AB4D281">
+            <wp:extent cx="4248150" cy="4121208"/>
+            <wp:effectExtent l="0" t="0" r="0" b="0"/>
+            <wp:docPr id="49" name="Picture 49"/>
+            <wp:cNvGraphicFramePr>
+              <a:graphicFrameLocks xmlns:a="http://schemas.openxmlformats.org/drawingml/2006/main" noChangeAspect="1"/>
+            </wp:cNvGraphicFramePr>
+            <a:graphic xmlns:a="http://schemas.openxmlformats.org/drawingml/2006/main">
+              <a:graphicData uri="http://schemas.openxmlformats.org/drawingml/2006/picture">
+                <pic:pic xmlns:pic="http://schemas.openxmlformats.org/drawingml/2006/picture">
+                  <pic:nvPicPr>
+                    <pic:cNvPr id="1" name=""/>
+                    <pic:cNvPicPr/>
+                  </pic:nvPicPr>
+                  <pic:blipFill>
+                    <a:blip r:embed="rId31"/>
+                    <a:stretch>
+                      <a:fillRect/>
+                    </a:stretch>
+                  </pic:blipFill>
+                  <pic:spPr>
+                    <a:xfrm>
+                      <a:off x="0" y="0"/>
+                      <a:ext cx="4250001" cy="4123004"/>
+                    </a:xfrm>
+                    <a:prstGeom prst="rect">
+                      <a:avLst/>
+                    </a:prstGeom>
+                  </pic:spPr>
+                </pic:pic>
+              </a:graphicData>
+            </a:graphic>
+          </wp:inline>
+        </w:drawing>
       </w:r>
     </w:p>
     <w:p>
       <w:pPr>
-        <w:numPr>
-          <w:ilvl w:val="0"/>
-          <w:numId w:val="9"/>
-        </w:numPr>
-        <w:suppressAutoHyphens w:val="0"/>
-        <w:spacing w:beforeAutospacing="1" w:afterAutospacing="1"/>
-        <w:textAlignment w:val="auto"/>
-        <w:rPr>
-          <w:rFonts w:ascii="Times New Roman" w:eastAsia="Times New Roman" w:hAnsi="Times New Roman" w:cs="Times New Roman"/>
-          <w:lang w:eastAsia="en-US" w:bidi="ar-SA"/>
-        </w:rPr>
-      </w:pPr>
-      <w:r>
-        <w:rPr>
-          <w:rFonts w:ascii="Times New Roman" w:eastAsia="Times New Roman" w:hAnsi="Times New Roman" w:cs="Times New Roman"/>
-          <w:i/>
-          <w:iCs/>
-          <w:lang w:eastAsia="en-US" w:bidi="ar-SA"/>
-        </w:rPr>
-        <w:t>If a plot is provided, are the axes, title, and datum clearly defined?</w:t>
+        <w:pStyle w:val="Heading2"/>
+        <w:jc w:val="center"/>
+      </w:pPr>
+      <w:r>
+        <w:rPr>
+          <w:b/>
+        </w:rPr>
+        <w:t>Figure 1</w:t>
+      </w:r>
+      <w:r>
+        <w:rPr>
+          <w:b/>
+        </w:rPr>
+        <w:t>6</w:t>
+      </w:r>
+      <w:r>
+        <w:t>. The drone touching moment prediction on unseen data for logs 12, 13, 14 and 15</w:t>
       </w:r>
     </w:p>
     <w:p>
@@ -8981,437 +10236,423 @@
         <w:pStyle w:val="Heading2"/>
       </w:pPr>
       <w:r>
-        <w:t>Reflection</w:t>
+        <w:br/>
       </w:r>
     </w:p>
     <w:p>
       <w:pPr>
-        <w:numPr>
-          <w:ilvl w:val="0"/>
-          <w:numId w:val="10"/>
-        </w:numPr>
         <w:suppressAutoHyphens w:val="0"/>
-        <w:spacing w:beforeAutospacing="1" w:afterAutospacing="1"/>
         <w:textAlignment w:val="auto"/>
         <w:rPr>
-          <w:rFonts w:ascii="Times New Roman" w:eastAsia="Times New Roman" w:hAnsi="Times New Roman" w:cs="Times New Roman"/>
-          <w:lang w:eastAsia="en-US" w:bidi="ar-SA"/>
-        </w:rPr>
-      </w:pPr>
-      <w:r>
-        <w:rPr>
-          <w:rFonts w:ascii="Times New Roman" w:eastAsia="Times New Roman" w:hAnsi="Times New Roman" w:cs="Times New Roman"/>
-          <w:i/>
-          <w:iCs/>
-          <w:lang w:eastAsia="en-US" w:bidi="ar-SA"/>
-        </w:rPr>
-        <w:t>Have you thoroughly summarized the entire pro</w:t>
-      </w:r>
-      <w:r>
-        <w:rPr>
-          <w:rFonts w:ascii="Times New Roman" w:eastAsia="Times New Roman" w:hAnsi="Times New Roman" w:cs="Times New Roman"/>
-          <w:i/>
-          <w:iCs/>
-          <w:lang w:eastAsia="en-US" w:bidi="ar-SA"/>
-        </w:rPr>
-        <w:t>cess you used for this project?</w:t>
+          <w:rFonts w:asciiTheme="majorHAnsi" w:eastAsiaTheme="majorEastAsia" w:hAnsiTheme="majorHAnsi" w:cs="Mangal"/>
+          <w:sz w:val="26"/>
+          <w:szCs w:val="23"/>
+        </w:rPr>
+      </w:pPr>
+      <w:r>
+        <w:br w:type="page"/>
       </w:r>
     </w:p>
     <w:p>
       <w:pPr>
-        <w:numPr>
-          <w:ilvl w:val="0"/>
-          <w:numId w:val="10"/>
-        </w:numPr>
-        <w:suppressAutoHyphens w:val="0"/>
-        <w:spacing w:beforeAutospacing="1" w:afterAutospacing="1"/>
-        <w:textAlignment w:val="auto"/>
-        <w:rPr>
-          <w:rFonts w:ascii="Times New Roman" w:eastAsia="Times New Roman" w:hAnsi="Times New Roman" w:cs="Times New Roman"/>
-          <w:lang w:eastAsia="en-US" w:bidi="ar-SA"/>
-        </w:rPr>
-      </w:pPr>
-      <w:r>
-        <w:rPr>
-          <w:rFonts w:ascii="Times New Roman" w:eastAsia="Times New Roman" w:hAnsi="Times New Roman" w:cs="Times New Roman"/>
-          <w:i/>
-          <w:iCs/>
-          <w:lang w:eastAsia="en-US" w:bidi="ar-SA"/>
-        </w:rPr>
-        <w:t>Were there any interesting aspects of the project?</w:t>
+        <w:pStyle w:val="Heading2"/>
+      </w:pPr>
+      <w:r>
+        <w:lastRenderedPageBreak/>
+        <w:t>Reflection</w:t>
       </w:r>
     </w:p>
     <w:p>
       <w:pPr>
-        <w:numPr>
-          <w:ilvl w:val="0"/>
-          <w:numId w:val="10"/>
-        </w:numPr>
-        <w:suppressAutoHyphens w:val="0"/>
-        <w:spacing w:beforeAutospacing="1" w:afterAutospacing="1"/>
-        <w:textAlignment w:val="auto"/>
-        <w:rPr>
-          <w:rFonts w:ascii="Times New Roman" w:eastAsia="Times New Roman" w:hAnsi="Times New Roman" w:cs="Times New Roman"/>
-          <w:lang w:eastAsia="en-US" w:bidi="ar-SA"/>
-        </w:rPr>
-      </w:pPr>
-      <w:r>
-        <w:rPr>
-          <w:rFonts w:ascii="Times New Roman" w:eastAsia="Times New Roman" w:hAnsi="Times New Roman" w:cs="Times New Roman"/>
-          <w:i/>
-          <w:iCs/>
-          <w:lang w:eastAsia="en-US" w:bidi="ar-SA"/>
-        </w:rPr>
-        <w:t>Were there any difficult aspects of the project?</w:t>
+        <w:pStyle w:val="Heading2"/>
+        <w:jc w:val="both"/>
+        <w:rPr>
+          <w:rFonts w:ascii="Liberation Serif" w:eastAsia="Noto Sans CJK SC Regular" w:hAnsi="Liberation Serif" w:cs="FreeSans"/>
+          <w:sz w:val="24"/>
+          <w:szCs w:val="24"/>
+        </w:rPr>
+      </w:pPr>
+      <w:r>
+        <w:rPr>
+          <w:rFonts w:ascii="Liberation Serif" w:eastAsia="Noto Sans CJK SC Regular" w:hAnsi="Liberation Serif" w:cs="FreeSans"/>
+          <w:sz w:val="24"/>
+          <w:szCs w:val="24"/>
+        </w:rPr>
+        <w:t>This project’s problem is still actual for the drone industry. More and more drone manufactures trying to use machine learning techniques and algorithms to make decisions in real-time and with minimal computation resources. This project is not exception and attempt to solve automatic landing detection problem.</w:t>
       </w:r>
     </w:p>
     <w:p>
       <w:pPr>
-        <w:numPr>
-          <w:ilvl w:val="0"/>
-          <w:numId w:val="10"/>
-        </w:numPr>
-        <w:suppressAutoHyphens w:val="0"/>
-        <w:spacing w:beforeAutospacing="1" w:afterAutospacing="1"/>
-        <w:textAlignment w:val="auto"/>
-        <w:rPr>
-          <w:rFonts w:ascii="Times New Roman" w:eastAsia="Times New Roman" w:hAnsi="Times New Roman" w:cs="Times New Roman"/>
-          <w:lang w:eastAsia="en-US" w:bidi="ar-SA"/>
-        </w:rPr>
-      </w:pPr>
-      <w:r>
-        <w:rPr>
-          <w:rFonts w:ascii="Times New Roman" w:eastAsia="Times New Roman" w:hAnsi="Times New Roman" w:cs="Times New Roman"/>
-          <w:i/>
-          <w:iCs/>
-          <w:lang w:eastAsia="en-US" w:bidi="ar-SA"/>
-        </w:rPr>
-        <w:t>Does the final model and solution fit your expectations for the problem, and should it be used in a general setting to solve</w:t>
-      </w:r>
-      <w:r>
-        <w:rPr>
-          <w:rFonts w:ascii="Times New Roman" w:eastAsia="Times New Roman" w:hAnsi="Times New Roman" w:cs="Times New Roman"/>
-          <w:i/>
-          <w:iCs/>
-          <w:lang w:eastAsia="en-US" w:bidi="ar-SA"/>
-        </w:rPr>
-        <w:t xml:space="preserve"> these types of problems?</w:t>
+        <w:pStyle w:val="Heading2"/>
+        <w:jc w:val="both"/>
+        <w:rPr>
+          <w:rFonts w:ascii="Liberation Serif" w:eastAsia="Noto Sans CJK SC Regular" w:hAnsi="Liberation Serif" w:cs="FreeSans"/>
+          <w:sz w:val="24"/>
+          <w:szCs w:val="24"/>
+        </w:rPr>
+      </w:pPr>
+      <w:r>
+        <w:rPr>
+          <w:rFonts w:ascii="Liberation Serif" w:eastAsia="Noto Sans CJK SC Regular" w:hAnsi="Liberation Serif" w:cs="FreeSans"/>
+          <w:sz w:val="24"/>
+          <w:szCs w:val="24"/>
+        </w:rPr>
+        <w:t xml:space="preserve">One of the most </w:t>
+      </w:r>
+      <w:r>
+        <w:rPr>
+          <w:rFonts w:ascii="Liberation Serif" w:eastAsia="Noto Sans CJK SC Regular" w:hAnsi="Liberation Serif" w:cs="FreeSans"/>
+          <w:sz w:val="24"/>
+          <w:szCs w:val="24"/>
+        </w:rPr>
+        <w:t xml:space="preserve">problematic and </w:t>
+      </w:r>
+      <w:r>
+        <w:rPr>
+          <w:rFonts w:ascii="Liberation Serif" w:eastAsia="Noto Sans CJK SC Regular" w:hAnsi="Liberation Serif" w:cs="FreeSans"/>
+          <w:sz w:val="24"/>
+          <w:szCs w:val="24"/>
+        </w:rPr>
+        <w:t xml:space="preserve">interesting aspects </w:t>
+      </w:r>
+      <w:r>
+        <w:rPr>
+          <w:rFonts w:ascii="Liberation Serif" w:eastAsia="Noto Sans CJK SC Regular" w:hAnsi="Liberation Serif" w:cs="FreeSans"/>
+          <w:sz w:val="24"/>
+          <w:szCs w:val="24"/>
+        </w:rPr>
+        <w:t>of</w:t>
+      </w:r>
+      <w:r>
+        <w:rPr>
+          <w:rFonts w:ascii="Liberation Serif" w:eastAsia="Noto Sans CJK SC Regular" w:hAnsi="Liberation Serif" w:cs="FreeSans"/>
+          <w:sz w:val="24"/>
+          <w:szCs w:val="24"/>
+        </w:rPr>
+        <w:t xml:space="preserve"> this project is </w:t>
+      </w:r>
+      <w:r>
+        <w:rPr>
+          <w:rFonts w:ascii="Liberation Serif" w:eastAsia="Noto Sans CJK SC Regular" w:hAnsi="Liberation Serif" w:cs="FreeSans"/>
+          <w:sz w:val="24"/>
+          <w:szCs w:val="24"/>
+        </w:rPr>
+        <w:t>data type – time series, but as we need detect a touch moment we can`t use time series as input data for a prediction</w:t>
+      </w:r>
+      <w:r>
+        <w:rPr>
+          <w:rFonts w:ascii="Liberation Serif" w:eastAsia="Noto Sans CJK SC Regular" w:hAnsi="Liberation Serif" w:cs="FreeSans"/>
+          <w:sz w:val="24"/>
+          <w:szCs w:val="24"/>
+        </w:rPr>
+        <w:t xml:space="preserve"> due to</w:t>
+      </w:r>
+      <w:r>
+        <w:rPr>
+          <w:rFonts w:ascii="Liberation Serif" w:eastAsia="Noto Sans CJK SC Regular" w:hAnsi="Liberation Serif" w:cs="FreeSans"/>
+          <w:sz w:val="24"/>
+          <w:szCs w:val="24"/>
+        </w:rPr>
+        <w:t xml:space="preserve"> </w:t>
+      </w:r>
+      <w:r>
+        <w:rPr>
+          <w:rFonts w:ascii="Liberation Serif" w:eastAsia="Noto Sans CJK SC Regular" w:hAnsi="Liberation Serif" w:cs="FreeSans"/>
+          <w:sz w:val="24"/>
+          <w:szCs w:val="24"/>
+        </w:rPr>
+        <w:t xml:space="preserve">a </w:t>
+      </w:r>
+      <w:r>
+        <w:rPr>
+          <w:rFonts w:ascii="Liberation Serif" w:eastAsia="Noto Sans CJK SC Regular" w:hAnsi="Liberation Serif" w:cs="FreeSans"/>
+          <w:sz w:val="24"/>
+          <w:szCs w:val="24"/>
+        </w:rPr>
+        <w:t>de</w:t>
+      </w:r>
+      <w:r>
+        <w:rPr>
+          <w:rFonts w:ascii="Liberation Serif" w:eastAsia="Noto Sans CJK SC Regular" w:hAnsi="Liberation Serif" w:cs="FreeSans"/>
+          <w:sz w:val="24"/>
+          <w:szCs w:val="24"/>
+        </w:rPr>
+        <w:t>cision time is strongly limited and we need detect touching moment with the land surface as soon as possible.</w:t>
       </w:r>
     </w:p>
     <w:p>
       <w:pPr>
         <w:pStyle w:val="Heading2"/>
-      </w:pPr>
-      <w:r>
-        <w:t>Improvement</w:t>
+        <w:jc w:val="both"/>
+        <w:rPr>
+          <w:rFonts w:ascii="Liberation Serif" w:eastAsia="Noto Sans CJK SC Regular" w:hAnsi="Liberation Serif" w:cs="FreeSans"/>
+          <w:sz w:val="24"/>
+          <w:szCs w:val="24"/>
+        </w:rPr>
+      </w:pPr>
+      <w:r>
+        <w:rPr>
+          <w:rFonts w:ascii="Liberation Serif" w:eastAsia="Noto Sans CJK SC Regular" w:hAnsi="Liberation Serif" w:cs="FreeSans"/>
+          <w:sz w:val="24"/>
+          <w:szCs w:val="24"/>
+        </w:rPr>
+        <w:t xml:space="preserve">Dataset preparation and preprocessing takes a lot of time, but largest time </w:t>
+      </w:r>
+      <w:r>
+        <w:rPr>
+          <w:rFonts w:ascii="Liberation Serif" w:eastAsia="Noto Sans CJK SC Regular" w:hAnsi="Liberation Serif" w:cs="FreeSans"/>
+          <w:sz w:val="24"/>
+          <w:szCs w:val="24"/>
+        </w:rPr>
+        <w:t xml:space="preserve">was </w:t>
+      </w:r>
+      <w:r>
+        <w:rPr>
+          <w:rFonts w:ascii="Liberation Serif" w:eastAsia="Noto Sans CJK SC Regular" w:hAnsi="Liberation Serif" w:cs="FreeSans"/>
+          <w:sz w:val="24"/>
+          <w:szCs w:val="24"/>
+        </w:rPr>
+        <w:t xml:space="preserve">spent </w:t>
+      </w:r>
+      <w:r>
+        <w:rPr>
+          <w:rFonts w:ascii="Liberation Serif" w:eastAsia="Noto Sans CJK SC Regular" w:hAnsi="Liberation Serif" w:cs="FreeSans"/>
+          <w:sz w:val="24"/>
+          <w:szCs w:val="24"/>
+        </w:rPr>
+        <w:t>in</w:t>
+      </w:r>
+      <w:r>
+        <w:rPr>
+          <w:rFonts w:ascii="Liberation Serif" w:eastAsia="Noto Sans CJK SC Regular" w:hAnsi="Liberation Serif" w:cs="FreeSans"/>
+          <w:sz w:val="24"/>
+          <w:szCs w:val="24"/>
+        </w:rPr>
+        <w:t xml:space="preserve"> modeling</w:t>
+      </w:r>
+      <w:r>
+        <w:rPr>
+          <w:rFonts w:ascii="Liberation Serif" w:eastAsia="Noto Sans CJK SC Regular" w:hAnsi="Liberation Serif" w:cs="FreeSans"/>
+          <w:sz w:val="24"/>
+          <w:szCs w:val="24"/>
+        </w:rPr>
+        <w:t xml:space="preserve"> task.</w:t>
+      </w:r>
+      <w:r>
+        <w:rPr>
+          <w:rFonts w:ascii="Liberation Serif" w:eastAsia="Noto Sans CJK SC Regular" w:hAnsi="Liberation Serif" w:cs="FreeSans"/>
+          <w:sz w:val="24"/>
+          <w:szCs w:val="24"/>
+        </w:rPr>
+        <w:t xml:space="preserve"> </w:t>
+      </w:r>
+      <w:r>
+        <w:rPr>
+          <w:rFonts w:ascii="Liberation Serif" w:eastAsia="Noto Sans CJK SC Regular" w:hAnsi="Liberation Serif" w:cs="FreeSans"/>
+          <w:sz w:val="24"/>
+          <w:szCs w:val="24"/>
+        </w:rPr>
+        <w:t>D</w:t>
+      </w:r>
+      <w:r>
+        <w:rPr>
+          <w:rFonts w:ascii="Liberation Serif" w:eastAsia="Noto Sans CJK SC Regular" w:hAnsi="Liberation Serif" w:cs="FreeSans"/>
+          <w:sz w:val="24"/>
+          <w:szCs w:val="24"/>
+        </w:rPr>
+        <w:t xml:space="preserve">ifferent </w:t>
+      </w:r>
+      <w:r>
+        <w:rPr>
+          <w:rFonts w:ascii="Liberation Serif" w:eastAsia="Noto Sans CJK SC Regular" w:hAnsi="Liberation Serif" w:cs="FreeSans"/>
+          <w:sz w:val="24"/>
+          <w:szCs w:val="24"/>
+        </w:rPr>
+        <w:t>algorithms</w:t>
+      </w:r>
+      <w:r>
+        <w:rPr>
+          <w:rFonts w:ascii="Liberation Serif" w:eastAsia="Noto Sans CJK SC Regular" w:hAnsi="Liberation Serif" w:cs="FreeSans"/>
+          <w:sz w:val="24"/>
+          <w:szCs w:val="24"/>
+        </w:rPr>
+        <w:t xml:space="preserve"> were tried SVM, Decision Making models, K-Means,</w:t>
+      </w:r>
+      <w:r>
+        <w:rPr>
+          <w:rFonts w:ascii="Liberation Serif" w:eastAsia="Noto Sans CJK SC Regular" w:hAnsi="Liberation Serif" w:cs="FreeSans"/>
+          <w:sz w:val="24"/>
+          <w:szCs w:val="24"/>
+        </w:rPr>
+        <w:t xml:space="preserve"> GMM (first two were</w:t>
+      </w:r>
+      <w:r>
+        <w:rPr>
+          <w:rFonts w:ascii="Liberation Serif" w:eastAsia="Noto Sans CJK SC Regular" w:hAnsi="Liberation Serif" w:cs="FreeSans"/>
+          <w:sz w:val="24"/>
+          <w:szCs w:val="24"/>
+        </w:rPr>
+        <w:t xml:space="preserve"> rejected due to bad benchmarks’ results</w:t>
+      </w:r>
+      <w:r>
+        <w:rPr>
+          <w:rFonts w:ascii="Liberation Serif" w:eastAsia="Noto Sans CJK SC Regular" w:hAnsi="Liberation Serif" w:cs="FreeSans"/>
+          <w:sz w:val="24"/>
+          <w:szCs w:val="24"/>
+        </w:rPr>
+        <w:t>). Also in this project accuracy metrics were implemented by author.</w:t>
       </w:r>
     </w:p>
     <w:p>
       <w:pPr>
-        <w:numPr>
-          <w:ilvl w:val="0"/>
-          <w:numId w:val="11"/>
-        </w:numPr>
-        <w:suppressAutoHyphens w:val="0"/>
-        <w:spacing w:beforeAutospacing="1" w:afterAutospacing="1"/>
-        <w:textAlignment w:val="auto"/>
-        <w:rPr>
-          <w:rFonts w:ascii="Times New Roman" w:eastAsia="Times New Roman" w:hAnsi="Times New Roman" w:cs="Times New Roman"/>
-          <w:lang w:eastAsia="en-US" w:bidi="ar-SA"/>
-        </w:rPr>
-      </w:pPr>
-      <w:r>
-        <w:rPr>
-          <w:rFonts w:ascii="Times New Roman" w:eastAsia="Times New Roman" w:hAnsi="Times New Roman" w:cs="Times New Roman"/>
-          <w:i/>
-          <w:iCs/>
-          <w:lang w:eastAsia="en-US" w:bidi="ar-SA"/>
-        </w:rPr>
-        <w:t>Are there further improvements that could be made on the algorithms or techniques you used in this project?</w:t>
+        <w:pStyle w:val="Heading2"/>
+        <w:jc w:val="both"/>
+        <w:rPr>
+          <w:rFonts w:ascii="Liberation Serif" w:eastAsia="Noto Sans CJK SC Regular" w:hAnsi="Liberation Serif" w:cs="FreeSans"/>
+          <w:sz w:val="24"/>
+          <w:szCs w:val="24"/>
+        </w:rPr>
+      </w:pPr>
+      <w:r>
+        <w:rPr>
+          <w:rFonts w:ascii="Liberation Serif" w:eastAsia="Noto Sans CJK SC Regular" w:hAnsi="Liberation Serif" w:cs="FreeSans"/>
+          <w:sz w:val="24"/>
+          <w:szCs w:val="24"/>
+        </w:rPr>
+        <w:t xml:space="preserve">The final model fit with the project expectations and benchmark, finally it gives </w:t>
+      </w:r>
+      <w:r>
+        <w:rPr>
+          <w:rFonts w:ascii="Liberation Serif" w:eastAsia="Noto Sans CJK SC Regular" w:hAnsi="Liberation Serif" w:cs="FreeSans"/>
+          <w:sz w:val="24"/>
+          <w:szCs w:val="24"/>
+        </w:rPr>
+        <w:t>0.94 f1 score</w:t>
+      </w:r>
+      <w:r>
+        <w:rPr>
+          <w:rFonts w:ascii="Liberation Serif" w:eastAsia="Noto Sans CJK SC Regular" w:hAnsi="Liberation Serif" w:cs="FreeSans"/>
+          <w:sz w:val="24"/>
+          <w:szCs w:val="24"/>
+        </w:rPr>
+        <w:t xml:space="preserve"> on unseen data. May be critical moment for this project is find trade-off between False Positives and True Positives. The first may arise drone crash and the second will arise drift of the drone, both are with negative sign.</w:t>
       </w:r>
     </w:p>
     <w:p>
       <w:pPr>
-        <w:numPr>
-          <w:ilvl w:val="0"/>
-          <w:numId w:val="11"/>
-        </w:numPr>
-        <w:suppressAutoHyphens w:val="0"/>
-        <w:spacing w:beforeAutospacing="1" w:afterAutospacing="1"/>
-        <w:textAlignment w:val="auto"/>
-        <w:rPr>
-          <w:rFonts w:ascii="Times New Roman" w:eastAsia="Times New Roman" w:hAnsi="Times New Roman" w:cs="Times New Roman"/>
-          <w:lang w:eastAsia="en-US" w:bidi="ar-SA"/>
-        </w:rPr>
-      </w:pPr>
-      <w:r>
-        <w:rPr>
-          <w:rFonts w:ascii="Times New Roman" w:eastAsia="Times New Roman" w:hAnsi="Times New Roman" w:cs="Times New Roman"/>
-          <w:i/>
-          <w:iCs/>
-          <w:lang w:eastAsia="en-US" w:bidi="ar-SA"/>
-        </w:rPr>
-        <w:t xml:space="preserve">Were there algorithms or techniques you researched that you did not know how to implement, but would consider </w:t>
-      </w:r>
-      <w:r>
-        <w:rPr>
-          <w:rFonts w:ascii="Times New Roman" w:eastAsia="Times New Roman" w:hAnsi="Times New Roman" w:cs="Times New Roman"/>
-          <w:i/>
-          <w:iCs/>
-          <w:lang w:eastAsia="en-US" w:bidi="ar-SA"/>
-        </w:rPr>
-        <w:t>using if you knew how?</w:t>
+        <w:pStyle w:val="Heading2"/>
+        <w:jc w:val="both"/>
+        <w:rPr>
+          <w:rFonts w:ascii="Liberation Serif" w:eastAsia="Noto Sans CJK SC Regular" w:hAnsi="Liberation Serif" w:cs="FreeSans"/>
+          <w:sz w:val="24"/>
+          <w:szCs w:val="24"/>
+        </w:rPr>
+      </w:pPr>
+      <w:r>
+        <w:rPr>
+          <w:rFonts w:ascii="Liberation Serif" w:eastAsia="Noto Sans CJK SC Regular" w:hAnsi="Liberation Serif" w:cs="FreeSans"/>
+          <w:sz w:val="24"/>
+          <w:szCs w:val="24"/>
+        </w:rPr>
+        <w:t>GMM is fast clustering algorithm and scaling training dataset will not significantly impact training time. This gives more opportunities for future improvements.</w:t>
       </w:r>
     </w:p>
     <w:p>
       <w:pPr>
-        <w:numPr>
-          <w:ilvl w:val="0"/>
-          <w:numId w:val="11"/>
-        </w:numPr>
-        <w:suppressAutoHyphens w:val="0"/>
-        <w:spacing w:beforeAutospacing="1" w:afterAutospacing="1"/>
-        <w:textAlignment w:val="auto"/>
-        <w:rPr>
-          <w:rFonts w:ascii="Times New Roman" w:eastAsia="Times New Roman" w:hAnsi="Times New Roman" w:cs="Times New Roman"/>
-          <w:lang w:eastAsia="en-US" w:bidi="ar-SA"/>
-        </w:rPr>
-      </w:pPr>
-      <w:r>
-        <w:rPr>
-          <w:rFonts w:ascii="Times New Roman" w:eastAsia="Times New Roman" w:hAnsi="Times New Roman" w:cs="Times New Roman"/>
-          <w:i/>
-          <w:iCs/>
-          <w:lang w:eastAsia="en-US" w:bidi="ar-SA"/>
-        </w:rPr>
-        <w:t>If you used your final solution as the new benchmark, do you think an even better solution exists?</w:t>
+        <w:pStyle w:val="Heading2"/>
+      </w:pPr>
+      <w:r>
+        <w:t>Improvement</w:t>
       </w:r>
     </w:p>
     <w:p>
       <w:pPr>
-        <w:suppressAutoHyphens w:val="0"/>
-        <w:spacing w:beforeAutospacing="1" w:afterAutospacing="1"/>
-        <w:textAlignment w:val="auto"/>
-        <w:rPr>
-          <w:rFonts w:ascii="Times New Roman" w:eastAsia="Times New Roman" w:hAnsi="Times New Roman" w:cs="Times New Roman"/>
-          <w:lang w:eastAsia="en-US" w:bidi="ar-SA"/>
-        </w:rPr>
-      </w:pPr>
-      <w:r>
-        <w:rPr>
-          <w:rFonts w:ascii="Times New Roman" w:eastAsia="Times New Roman" w:hAnsi="Times New Roman" w:cs="Times New Roman"/>
-          <w:b/>
-          <w:bCs/>
-          <w:lang w:eastAsia="en-US" w:bidi="ar-SA"/>
-        </w:rPr>
-        <w:lastRenderedPageBreak/>
-        <w:t>Before submitting, ask yourself. . .</w:t>
+        <w:pStyle w:val="Heading2"/>
+        <w:jc w:val="both"/>
+        <w:rPr>
+          <w:rFonts w:ascii="Liberation Serif" w:eastAsia="Noto Sans CJK SC Regular" w:hAnsi="Liberation Serif" w:cs="FreeSans"/>
+          <w:sz w:val="24"/>
+          <w:szCs w:val="24"/>
+        </w:rPr>
+      </w:pPr>
+      <w:r>
+        <w:rPr>
+          <w:rFonts w:ascii="Liberation Serif" w:eastAsia="Noto Sans CJK SC Regular" w:hAnsi="Liberation Serif" w:cs="FreeSans"/>
+          <w:sz w:val="24"/>
+          <w:szCs w:val="24"/>
+        </w:rPr>
+        <w:t>I</w:t>
+      </w:r>
+      <w:r>
+        <w:rPr>
+          <w:rFonts w:ascii="Liberation Serif" w:eastAsia="Noto Sans CJK SC Regular" w:hAnsi="Liberation Serif" w:cs="FreeSans"/>
+          <w:sz w:val="24"/>
+          <w:szCs w:val="24"/>
+        </w:rPr>
+        <w:t xml:space="preserve"> think that improvements may occur in modeling stage, where training data will have additional features, those allows to do clustering better. </w:t>
+      </w:r>
+      <w:r>
+        <w:rPr>
+          <w:rFonts w:ascii="Liberation Serif" w:eastAsia="Noto Sans CJK SC Regular" w:hAnsi="Liberation Serif" w:cs="FreeSans"/>
+          <w:sz w:val="24"/>
+          <w:szCs w:val="24"/>
+        </w:rPr>
+        <w:t>Also,</w:t>
+      </w:r>
+      <w:r>
+        <w:rPr>
+          <w:rFonts w:ascii="Liberation Serif" w:eastAsia="Noto Sans CJK SC Regular" w:hAnsi="Liberation Serif" w:cs="FreeSans"/>
+          <w:sz w:val="24"/>
+          <w:szCs w:val="24"/>
+        </w:rPr>
+        <w:t xml:space="preserve"> </w:t>
+      </w:r>
+      <w:r>
+        <w:rPr>
+          <w:rFonts w:ascii="Liberation Serif" w:eastAsia="Noto Sans CJK SC Regular" w:hAnsi="Liberation Serif" w:cs="FreeSans"/>
+          <w:sz w:val="24"/>
+          <w:szCs w:val="24"/>
+        </w:rPr>
+        <w:t>largest</w:t>
+      </w:r>
+      <w:r>
+        <w:rPr>
+          <w:rFonts w:ascii="Liberation Serif" w:eastAsia="Noto Sans CJK SC Regular" w:hAnsi="Liberation Serif" w:cs="FreeSans"/>
+          <w:sz w:val="24"/>
+          <w:szCs w:val="24"/>
+        </w:rPr>
+        <w:t xml:space="preserve"> training and testing dataset will give more </w:t>
+      </w:r>
+      <w:r>
+        <w:rPr>
+          <w:rFonts w:ascii="Liberation Serif" w:eastAsia="Noto Sans CJK SC Regular" w:hAnsi="Liberation Serif" w:cs="FreeSans"/>
+          <w:sz w:val="24"/>
+          <w:szCs w:val="24"/>
+        </w:rPr>
+        <w:t>robust results.</w:t>
       </w:r>
     </w:p>
     <w:p>
       <w:pPr>
-        <w:numPr>
-          <w:ilvl w:val="0"/>
-          <w:numId w:val="12"/>
-        </w:numPr>
-        <w:suppressAutoHyphens w:val="0"/>
-        <w:spacing w:beforeAutospacing="1" w:afterAutospacing="1"/>
-        <w:textAlignment w:val="auto"/>
-        <w:rPr>
-          <w:rFonts w:ascii="Times New Roman" w:eastAsia="Times New Roman" w:hAnsi="Times New Roman" w:cs="Times New Roman"/>
-          <w:lang w:eastAsia="en-US" w:bidi="ar-SA"/>
-        </w:rPr>
-      </w:pPr>
-      <w:r>
-        <w:rPr>
-          <w:rFonts w:ascii="Times New Roman" w:eastAsia="Times New Roman" w:hAnsi="Times New Roman" w:cs="Times New Roman"/>
-          <w:lang w:eastAsia="en-US" w:bidi="ar-SA"/>
-        </w:rPr>
-        <w:t xml:space="preserve">Does the project report you’ve written follow a well-organized structure similar to that of the </w:t>
-      </w:r>
-      <w:r>
-        <w:rPr>
-          <w:rFonts w:ascii="Times New Roman" w:eastAsia="Times New Roman" w:hAnsi="Times New Roman" w:cs="Times New Roman"/>
-          <w:lang w:eastAsia="en-US" w:bidi="ar-SA"/>
-        </w:rPr>
-        <w:t>project template?</w:t>
-      </w:r>
-    </w:p>
-    <w:p>
-      <w:pPr>
-        <w:numPr>
-          <w:ilvl w:val="0"/>
-          <w:numId w:val="12"/>
-        </w:numPr>
-        <w:suppressAutoHyphens w:val="0"/>
-        <w:spacing w:beforeAutospacing="1" w:afterAutospacing="1"/>
-        <w:textAlignment w:val="auto"/>
-        <w:rPr>
-          <w:rFonts w:ascii="Times New Roman" w:eastAsia="Times New Roman" w:hAnsi="Times New Roman" w:cs="Times New Roman"/>
-          <w:lang w:eastAsia="en-US" w:bidi="ar-SA"/>
-        </w:rPr>
-      </w:pPr>
-      <w:r>
-        <w:rPr>
-          <w:rFonts w:ascii="Times New Roman" w:eastAsia="Times New Roman" w:hAnsi="Times New Roman" w:cs="Times New Roman"/>
-          <w:lang w:eastAsia="en-US" w:bidi="ar-SA"/>
-        </w:rPr>
-        <w:t xml:space="preserve">Is each section (particularly </w:t>
-      </w:r>
-      <w:r>
-        <w:rPr>
-          <w:rFonts w:ascii="Times New Roman" w:eastAsia="Times New Roman" w:hAnsi="Times New Roman" w:cs="Times New Roman"/>
-          <w:b/>
-          <w:bCs/>
-          <w:lang w:eastAsia="en-US" w:bidi="ar-SA"/>
-        </w:rPr>
-        <w:t>Analysis</w:t>
-      </w:r>
-      <w:r>
-        <w:rPr>
-          <w:rFonts w:ascii="Times New Roman" w:eastAsia="Times New Roman" w:hAnsi="Times New Roman" w:cs="Times New Roman"/>
-          <w:lang w:eastAsia="en-US" w:bidi="ar-SA"/>
-        </w:rPr>
-        <w:t xml:space="preserve"> and </w:t>
-      </w:r>
-      <w:r>
-        <w:rPr>
-          <w:rFonts w:ascii="Times New Roman" w:eastAsia="Times New Roman" w:hAnsi="Times New Roman" w:cs="Times New Roman"/>
-          <w:b/>
-          <w:bCs/>
-          <w:lang w:eastAsia="en-US" w:bidi="ar-SA"/>
-        </w:rPr>
-        <w:t>Methodology</w:t>
-      </w:r>
-      <w:r>
-        <w:rPr>
-          <w:rFonts w:ascii="Times New Roman" w:eastAsia="Times New Roman" w:hAnsi="Times New Roman" w:cs="Times New Roman"/>
-          <w:lang w:eastAsia="en-US" w:bidi="ar-SA"/>
-        </w:rPr>
-        <w:t>) written in a clear, concise and specific fashion? Are there any ambiguous terms or phrases that need clarification?</w:t>
-      </w:r>
-    </w:p>
-    <w:p>
-      <w:pPr>
-        <w:numPr>
-          <w:ilvl w:val="0"/>
-          <w:numId w:val="12"/>
-        </w:numPr>
-        <w:suppressAutoHyphens w:val="0"/>
-        <w:spacing w:beforeAutospacing="1" w:afterAutospacing="1"/>
-        <w:textAlignment w:val="auto"/>
-        <w:rPr>
-          <w:rFonts w:ascii="Times New Roman" w:eastAsia="Times New Roman" w:hAnsi="Times New Roman" w:cs="Times New Roman"/>
-          <w:lang w:eastAsia="en-US" w:bidi="ar-SA"/>
-        </w:rPr>
-      </w:pPr>
-      <w:r>
-        <w:rPr>
-          <w:rFonts w:ascii="Times New Roman" w:eastAsia="Times New Roman" w:hAnsi="Times New Roman" w:cs="Times New Roman"/>
-          <w:lang w:eastAsia="en-US" w:bidi="ar-SA"/>
-        </w:rPr>
-        <w:t xml:space="preserve">Would the intended audience of your project be able to understand </w:t>
-      </w:r>
-      <w:r>
-        <w:rPr>
-          <w:rFonts w:ascii="Times New Roman" w:eastAsia="Times New Roman" w:hAnsi="Times New Roman" w:cs="Times New Roman"/>
-          <w:lang w:eastAsia="en-US" w:bidi="ar-SA"/>
-        </w:rPr>
-        <w:t>your analysis, methods, and results?</w:t>
-      </w:r>
-    </w:p>
-    <w:p>
-      <w:pPr>
-        <w:numPr>
-          <w:ilvl w:val="0"/>
-          <w:numId w:val="12"/>
-        </w:numPr>
-        <w:suppressAutoHyphens w:val="0"/>
-        <w:spacing w:beforeAutospacing="1" w:afterAutospacing="1"/>
-        <w:textAlignment w:val="auto"/>
-        <w:rPr>
-          <w:rFonts w:ascii="Times New Roman" w:eastAsia="Times New Roman" w:hAnsi="Times New Roman" w:cs="Times New Roman"/>
-          <w:lang w:eastAsia="en-US" w:bidi="ar-SA"/>
-        </w:rPr>
-      </w:pPr>
-      <w:r>
-        <w:rPr>
-          <w:rFonts w:ascii="Times New Roman" w:eastAsia="Times New Roman" w:hAnsi="Times New Roman" w:cs="Times New Roman"/>
-          <w:lang w:eastAsia="en-US" w:bidi="ar-SA"/>
-        </w:rPr>
-        <w:t>Have you properly proof-read your project report to assure there are minimal grammatical and spelling mistakes?</w:t>
-      </w:r>
-    </w:p>
-    <w:p>
-      <w:pPr>
-        <w:numPr>
-          <w:ilvl w:val="0"/>
-          <w:numId w:val="12"/>
-        </w:numPr>
-        <w:suppressAutoHyphens w:val="0"/>
-        <w:spacing w:beforeAutospacing="1" w:afterAutospacing="1"/>
-        <w:textAlignment w:val="auto"/>
-        <w:rPr>
-          <w:rFonts w:ascii="Times New Roman" w:eastAsia="Times New Roman" w:hAnsi="Times New Roman" w:cs="Times New Roman"/>
-          <w:lang w:eastAsia="en-US" w:bidi="ar-SA"/>
-        </w:rPr>
-      </w:pPr>
-      <w:r>
-        <w:rPr>
-          <w:rFonts w:ascii="Times New Roman" w:eastAsia="Times New Roman" w:hAnsi="Times New Roman" w:cs="Times New Roman"/>
-          <w:lang w:eastAsia="en-US" w:bidi="ar-SA"/>
-        </w:rPr>
-        <w:t>Are all the resources used for this project correctly cited and referenced?</w:t>
-      </w:r>
-    </w:p>
-    <w:p>
-      <w:pPr>
-        <w:numPr>
-          <w:ilvl w:val="0"/>
-          <w:numId w:val="12"/>
-        </w:numPr>
-        <w:suppressAutoHyphens w:val="0"/>
-        <w:spacing w:beforeAutospacing="1" w:afterAutospacing="1"/>
-        <w:textAlignment w:val="auto"/>
-        <w:rPr>
-          <w:rFonts w:ascii="Times New Roman" w:eastAsia="Times New Roman" w:hAnsi="Times New Roman" w:cs="Times New Roman"/>
-          <w:lang w:eastAsia="en-US" w:bidi="ar-SA"/>
-        </w:rPr>
-      </w:pPr>
-      <w:r>
-        <w:rPr>
-          <w:rFonts w:ascii="Times New Roman" w:eastAsia="Times New Roman" w:hAnsi="Times New Roman" w:cs="Times New Roman"/>
-          <w:lang w:eastAsia="en-US" w:bidi="ar-SA"/>
-        </w:rPr>
-        <w:t>Is the code that implements you</w:t>
-      </w:r>
-      <w:r>
-        <w:rPr>
-          <w:rFonts w:ascii="Times New Roman" w:eastAsia="Times New Roman" w:hAnsi="Times New Roman" w:cs="Times New Roman"/>
-          <w:lang w:eastAsia="en-US" w:bidi="ar-SA"/>
-        </w:rPr>
-        <w:t>r solution easily readable and properly commented?</w:t>
-      </w:r>
-    </w:p>
-    <w:p>
-      <w:pPr>
-        <w:numPr>
-          <w:ilvl w:val="0"/>
-          <w:numId w:val="12"/>
-        </w:numPr>
-        <w:suppressAutoHyphens w:val="0"/>
-        <w:spacing w:beforeAutospacing="1" w:afterAutospacing="1"/>
-        <w:textAlignment w:val="auto"/>
-      </w:pPr>
-      <w:r>
-        <w:rPr>
-          <w:rFonts w:ascii="Times New Roman" w:eastAsia="Times New Roman" w:hAnsi="Times New Roman" w:cs="Times New Roman"/>
-          <w:lang w:eastAsia="en-US" w:bidi="ar-SA"/>
-        </w:rPr>
-        <w:t>Does the code execute without error and produce results similar to those reported?</w:t>
+        <w:pStyle w:val="Heading2"/>
+        <w:jc w:val="both"/>
+        <w:rPr>
+          <w:rFonts w:ascii="Liberation Serif" w:eastAsia="Noto Sans CJK SC Regular" w:hAnsi="Liberation Serif" w:cs="FreeSans"/>
+          <w:sz w:val="24"/>
+          <w:szCs w:val="24"/>
+        </w:rPr>
+      </w:pPr>
+      <w:r>
+        <w:rPr>
+          <w:rFonts w:ascii="Liberation Serif" w:eastAsia="Noto Sans CJK SC Regular" w:hAnsi="Liberation Serif" w:cs="FreeSans"/>
+          <w:sz w:val="24"/>
+          <w:szCs w:val="24"/>
+        </w:rPr>
+        <w:t>Techniques that would be interesting to implement in future are time series pattern matching and learning algorithms. If we will use relatively small time window, for example, 0.3 sec for the drone touching moment prediction, then this may be improved current final benchmark value.</w:t>
       </w:r>
     </w:p>
     <w:sectPr>
+      <w:footerReference w:type="default" r:id="rId32"/>
       <w:pgSz w:w="11906" w:h="16838"/>
       <w:pgMar w:top="1134" w:right="1134" w:bottom="1134" w:left="1134" w:header="0" w:footer="0" w:gutter="0"/>
       <w:cols w:space="720"/>
@@ -9422,214 +10663,95 @@
 </w:document>
 </file>
 
-<file path=word/comments.xml><?xml version="1.0" encoding="utf-8"?>
-<w:comments xmlns:wpc="http://schemas.microsoft.com/office/word/2010/wordprocessingCanvas" xmlns:cx="http://schemas.microsoft.com/office/drawing/2014/chartex" xmlns:cx1="http://schemas.microsoft.com/office/drawing/2015/9/8/chartex" xmlns:cx2="http://schemas.microsoft.com/office/drawing/2015/10/21/chartex" xmlns:cx3="http://schemas.microsoft.com/office/drawing/2016/5/9/chartex" xmlns:cx4="http://schemas.microsoft.com/office/drawing/2016/5/10/chartex" xmlns:cx5="http://schemas.microsoft.com/office/drawing/2016/5/11/chartex" xmlns:mc="http://schemas.openxmlformats.org/markup-compatibility/2006" xmlns:o="urn:schemas-microsoft-com:office:office" xmlns:r="http://schemas.openxmlformats.org/officeDocument/2006/relationships" xmlns:m="http://schemas.openxmlformats.org/officeDocument/2006/math" xmlns:v="urn:schemas-microsoft-com:vml" xmlns:wp14="http://schemas.microsoft.com/office/word/2010/wordprocessingDrawing" xmlns:wp="http://schemas.openxmlformats.org/drawingml/2006/wordprocessingDrawing" xmlns:w10="urn:schemas-microsoft-com:office:word" xmlns:w="http://schemas.openxmlformats.org/wordprocessingml/2006/main" xmlns:w14="http://schemas.microsoft.com/office/word/2010/wordml" xmlns:w15="http://schemas.microsoft.com/office/word/2012/wordml" xmlns:w16se="http://schemas.microsoft.com/office/word/2015/wordml/symex" xmlns:wpg="http://schemas.microsoft.com/office/word/2010/wordprocessingGroup" xmlns:wpi="http://schemas.microsoft.com/office/word/2010/wordprocessingInk" xmlns:wne="http://schemas.microsoft.com/office/word/2006/wordml" xmlns:wps="http://schemas.microsoft.com/office/word/2010/wordprocessingShape" mc:Ignorable="w14 w15 w16se wp14">
-  <w:comment w:id="0" w:author="sholc2005" w:date="2016-09-02T21:28:00Z" w:initials="s">
+<file path=word/endnotes.xml><?xml version="1.0" encoding="utf-8"?>
+<w:endnotes xmlns:wpc="http://schemas.microsoft.com/office/word/2010/wordprocessingCanvas" xmlns:cx="http://schemas.microsoft.com/office/drawing/2014/chartex" xmlns:cx1="http://schemas.microsoft.com/office/drawing/2015/9/8/chartex" xmlns:cx2="http://schemas.microsoft.com/office/drawing/2015/10/21/chartex" xmlns:cx3="http://schemas.microsoft.com/office/drawing/2016/5/9/chartex" xmlns:cx4="http://schemas.microsoft.com/office/drawing/2016/5/10/chartex" xmlns:cx5="http://schemas.microsoft.com/office/drawing/2016/5/11/chartex" xmlns:mc="http://schemas.openxmlformats.org/markup-compatibility/2006" xmlns:o="urn:schemas-microsoft-com:office:office" xmlns:r="http://schemas.openxmlformats.org/officeDocument/2006/relationships" xmlns:m="http://schemas.openxmlformats.org/officeDocument/2006/math" xmlns:v="urn:schemas-microsoft-com:vml" xmlns:wp14="http://schemas.microsoft.com/office/word/2010/wordprocessingDrawing" xmlns:wp="http://schemas.openxmlformats.org/drawingml/2006/wordprocessingDrawing" xmlns:w10="urn:schemas-microsoft-com:office:word" xmlns:w="http://schemas.openxmlformats.org/wordprocessingml/2006/main" xmlns:w14="http://schemas.microsoft.com/office/word/2010/wordml" xmlns:w15="http://schemas.microsoft.com/office/word/2012/wordml" xmlns:w16se="http://schemas.microsoft.com/office/word/2015/wordml/symex" xmlns:wpg="http://schemas.microsoft.com/office/word/2010/wordprocessingGroup" xmlns:wpi="http://schemas.microsoft.com/office/word/2010/wordprocessingInk" xmlns:wne="http://schemas.microsoft.com/office/word/2006/wordml" xmlns:wps="http://schemas.microsoft.com/office/word/2010/wordprocessingShape" mc:Ignorable="w14 w15 w16se wp14">
+  <w:endnote w:type="separator" w:id="-1">
     <w:p>
       <w:r>
-        <w:rPr>
-          <w:rFonts w:ascii="Times New Roman" w:eastAsia="Times New Roman" w:hAnsi="Times New Roman" w:cs="Times New Roman"/>
-          <w:i/>
-          <w:iCs/>
-          <w:lang w:eastAsia="en-US" w:bidi="ar-SA"/>
-        </w:rPr>
-        <w:t>Has an overview of the project been provided, such as the problem domain, project origin, and related datasets or input da</w:t>
-      </w:r>
-      <w:r>
-        <w:rPr>
-          <w:rFonts w:ascii="Times New Roman" w:eastAsia="Times New Roman" w:hAnsi="Times New Roman" w:cs="Times New Roman"/>
-          <w:i/>
-          <w:iCs/>
-          <w:lang w:eastAsia="en-US" w:bidi="ar-SA"/>
-        </w:rPr>
-        <w:t>ta?</w:t>
+        <w:separator/>
       </w:r>
     </w:p>
+  </w:endnote>
+  <w:endnote w:type="continuationSeparator" w:id="0">
     <w:p>
       <w:r>
-        <w:rPr>
-          <w:rFonts w:ascii="Times New Roman" w:eastAsia="Times New Roman" w:hAnsi="Times New Roman" w:cs="Times New Roman"/>
-          <w:i/>
-          <w:iCs/>
-          <w:lang w:eastAsia="en-US" w:bidi="ar-SA"/>
-        </w:rPr>
-        <w:t>Has enough background information been given so that an uninformed reader would understand the problem domain and following problem statement?</w:t>
+        <w:continuationSeparator/>
       </w:r>
     </w:p>
-    <w:p/>
-  </w:comment>
-  <w:comment w:id="1" w:author="sholc2005" w:date="2016-09-02T21:25:00Z" w:initials="s">
-    <w:p>
-      <w:r>
-        <w:rPr>
-          <w:rFonts w:eastAsia="DejaVu Sans" w:cs="DejaVu Sans"/>
-          <w:lang w:eastAsia="en-US" w:bidi="en-US"/>
-        </w:rPr>
-        <w:t>Also need to include testing set</w:t>
-      </w:r>
-    </w:p>
-  </w:comment>
-  <w:comment w:id="2" w:author="sholc2005" w:date="2016-09-02T21:28:00Z" w:initials="s">
-    <w:p>
-      <w:r>
-        <w:rPr>
-          <w:rFonts w:ascii="Times New Roman" w:eastAsia="Times New Roman" w:hAnsi="Times New Roman" w:cs="Times New Roman"/>
-          <w:i/>
-          <w:iCs/>
-          <w:lang w:eastAsia="en-US" w:bidi="ar-SA"/>
-        </w:rPr>
-        <w:t>Is the problem statement clearly defined? Will the reader understand what y</w:t>
-      </w:r>
-      <w:r>
-        <w:rPr>
-          <w:rFonts w:ascii="Times New Roman" w:eastAsia="Times New Roman" w:hAnsi="Times New Roman" w:cs="Times New Roman"/>
-          <w:i/>
-          <w:iCs/>
-          <w:lang w:eastAsia="en-US" w:bidi="ar-SA"/>
-        </w:rPr>
-        <w:t>ou are expecting to solve?</w:t>
-      </w:r>
-    </w:p>
-    <w:p>
-      <w:r>
-        <w:rPr>
-          <w:rFonts w:ascii="Times New Roman" w:eastAsia="Times New Roman" w:hAnsi="Times New Roman" w:cs="Times New Roman"/>
-          <w:i/>
-          <w:iCs/>
-          <w:lang w:eastAsia="en-US" w:bidi="ar-SA"/>
-        </w:rPr>
-        <w:t>Have you thoroughly discussed how you will attempt to solve the problem?</w:t>
-      </w:r>
-    </w:p>
-    <w:p>
-      <w:r>
-        <w:rPr>
-          <w:rFonts w:ascii="Times New Roman" w:eastAsia="Times New Roman" w:hAnsi="Times New Roman" w:cs="Times New Roman"/>
-          <w:i/>
-          <w:iCs/>
-          <w:lang w:eastAsia="en-US" w:bidi="ar-SA"/>
-        </w:rPr>
-        <w:t>Is an anticipated solution clearly defined? Will the reader understand what results you are looking for?</w:t>
-      </w:r>
-    </w:p>
-    <w:p/>
-  </w:comment>
-  <w:comment w:id="3" w:author="sholc2005" w:date="2016-09-02T23:00:00Z" w:initials="s">
-    <w:p>
-      <w:r>
-        <w:rPr>
-          <w:rFonts w:ascii="Times New Roman" w:eastAsia="Times New Roman" w:hAnsi="Times New Roman" w:cs="Times New Roman"/>
-          <w:i/>
-          <w:iCs/>
-          <w:lang w:eastAsia="en-US" w:bidi="ar-SA"/>
-        </w:rPr>
-        <w:t>Are the metrics you’ve chosen to measure the perfo</w:t>
-      </w:r>
-      <w:r>
-        <w:rPr>
-          <w:rFonts w:ascii="Times New Roman" w:eastAsia="Times New Roman" w:hAnsi="Times New Roman" w:cs="Times New Roman"/>
-          <w:i/>
-          <w:iCs/>
-          <w:lang w:eastAsia="en-US" w:bidi="ar-SA"/>
-        </w:rPr>
-        <w:t>rmance of your models clearly discussed and defined?</w:t>
-      </w:r>
-    </w:p>
-    <w:p>
-      <w:r>
-        <w:rPr>
-          <w:rFonts w:ascii="Times New Roman" w:eastAsia="Times New Roman" w:hAnsi="Times New Roman" w:cs="Times New Roman"/>
-          <w:i/>
-          <w:iCs/>
-          <w:lang w:eastAsia="en-US" w:bidi="ar-SA"/>
-        </w:rPr>
-        <w:t>Have you provided reasonable justification for the metrics chosen based on the problem and solution?</w:t>
-      </w:r>
-    </w:p>
-    <w:p/>
-  </w:comment>
-  <w:comment w:id="4" w:author="Unknown Author" w:date="2016-09-29T09:23:00Z" w:initials="">
-    <w:p>
-      <w:r>
-        <w:rPr>
-          <w:rFonts w:ascii="Times New Roman" w:eastAsia="Times New Roman" w:hAnsi="Times New Roman" w:cs="DejaVu Sans"/>
-          <w:iCs/>
-          <w:sz w:val="20"/>
-          <w:lang w:eastAsia="ar-SA" w:bidi="en-US"/>
-        </w:rPr>
-        <w:t>If a data</w:t>
-      </w:r>
-      <w:r>
-        <w:rPr>
-          <w:rFonts w:eastAsia="DejaVu Sans" w:cs="DejaVu Sans"/>
-          <w:sz w:val="20"/>
-          <w:lang w:eastAsia="ar-SA" w:bidi="ar-SA"/>
-        </w:rPr>
-        <w:t xml:space="preserve"> </w:t>
-      </w:r>
-      <w:r>
-        <w:rPr>
-          <w:rFonts w:ascii="Times New Roman" w:eastAsia="Times New Roman" w:hAnsi="Times New Roman" w:cs="DejaVu Sans"/>
-          <w:iCs/>
-          <w:sz w:val="20"/>
-          <w:lang w:eastAsia="ar-SA" w:bidi="en-US"/>
-        </w:rPr>
-        <w:t>set is present for this problem, have you thoroughly discussed certain features about the d</w:t>
-      </w:r>
-      <w:r>
-        <w:rPr>
-          <w:rFonts w:ascii="Times New Roman" w:eastAsia="Times New Roman" w:hAnsi="Times New Roman" w:cs="DejaVu Sans"/>
-          <w:iCs/>
-          <w:sz w:val="20"/>
-          <w:lang w:eastAsia="ar-SA" w:bidi="en-US"/>
-        </w:rPr>
-        <w:t>ataset? Has a data sample been provided to the reader?</w:t>
-      </w:r>
-    </w:p>
-    <w:p>
-      <w:r>
-        <w:rPr>
-          <w:rFonts w:ascii="Times New Roman" w:eastAsia="Times New Roman" w:hAnsi="Times New Roman" w:cs="DejaVu Sans"/>
-          <w:iCs/>
-          <w:sz w:val="20"/>
-          <w:lang w:eastAsia="ar-SA" w:bidi="en-US"/>
-        </w:rPr>
-        <w:t>If a dataset is present for this problem, are statistics about the dataset calculated and reported? Have any relevant results from this calculation been discussed?</w:t>
-      </w:r>
-    </w:p>
-    <w:p>
-      <w:r>
-        <w:rPr>
-          <w:rFonts w:ascii="Times New Roman" w:eastAsia="Times New Roman" w:hAnsi="Times New Roman" w:cs="DejaVu Sans"/>
-          <w:iCs/>
-          <w:sz w:val="20"/>
-          <w:lang w:eastAsia="ar-SA" w:bidi="en-US"/>
-        </w:rPr>
-        <w:t>Are there any abnormalities or charac</w:t>
-      </w:r>
-      <w:r>
-        <w:rPr>
-          <w:rFonts w:ascii="Times New Roman" w:eastAsia="Times New Roman" w:hAnsi="Times New Roman" w:cs="DejaVu Sans"/>
-          <w:iCs/>
-          <w:sz w:val="20"/>
-          <w:lang w:eastAsia="ar-SA" w:bidi="en-US"/>
-        </w:rPr>
-        <w:t>teristics about the input space or dataset that need to be addressed? (categorical variables, missing values, outliers, etc.)</w:t>
-      </w:r>
-    </w:p>
-    <w:p/>
-  </w:comment>
-</w:comments>
+  </w:endnote>
+</w:endnotes>
 </file>
 
-<file path=word/commentsExtended.xml><?xml version="1.0" encoding="utf-8"?>
-<w15:commentsEx xmlns:wpc="http://schemas.microsoft.com/office/word/2010/wordprocessingCanvas" xmlns:cx="http://schemas.microsoft.com/office/drawing/2014/chartex" xmlns:cx1="http://schemas.microsoft.com/office/drawing/2015/9/8/chartex" xmlns:cx2="http://schemas.microsoft.com/office/drawing/2015/10/21/chartex" xmlns:cx3="http://schemas.microsoft.com/office/drawing/2016/5/9/chartex" xmlns:cx4="http://schemas.microsoft.com/office/drawing/2016/5/10/chartex" xmlns:cx5="http://schemas.microsoft.com/office/drawing/2016/5/11/chartex" xmlns:mc="http://schemas.openxmlformats.org/markup-compatibility/2006" xmlns:o="urn:schemas-microsoft-com:office:office" xmlns:r="http://schemas.openxmlformats.org/officeDocument/2006/relationships" xmlns:m="http://schemas.openxmlformats.org/officeDocument/2006/math" xmlns:v="urn:schemas-microsoft-com:vml" xmlns:wp14="http://schemas.microsoft.com/office/word/2010/wordprocessingDrawing" xmlns:wp="http://schemas.openxmlformats.org/drawingml/2006/wordprocessingDrawing" xmlns:w10="urn:schemas-microsoft-com:office:word" xmlns:w="http://schemas.openxmlformats.org/wordprocessingml/2006/main" xmlns:w14="http://schemas.microsoft.com/office/word/2010/wordml" xmlns:w15="http://schemas.microsoft.com/office/word/2012/wordml" xmlns:w16se="http://schemas.microsoft.com/office/word/2015/wordml/symex" xmlns:wpg="http://schemas.microsoft.com/office/word/2010/wordprocessingGroup" xmlns:wpi="http://schemas.microsoft.com/office/word/2010/wordprocessingInk" xmlns:wne="http://schemas.microsoft.com/office/word/2006/wordml" xmlns:wps="http://schemas.microsoft.com/office/word/2010/wordprocessingShape" mc:Ignorable="w14 w15 w16se wp14">
-  <w15:commentEx w15:paraId="4B6F720E" w15:done="0"/>
-  <w15:commentEx w15:paraId="0D775583" w15:done="0"/>
-  <w15:commentEx w15:paraId="61173DA7" w15:done="0"/>
-  <w15:commentEx w15:paraId="2ED81076" w15:done="0"/>
-  <w15:commentEx w15:paraId="375DD2A1" w15:done="0"/>
-</w15:commentsEx>
+<file path=word/footer1.xml><?xml version="1.0" encoding="utf-8"?>
+<w:ftr xmlns:wpc="http://schemas.microsoft.com/office/word/2010/wordprocessingCanvas" xmlns:cx="http://schemas.microsoft.com/office/drawing/2014/chartex" xmlns:cx1="http://schemas.microsoft.com/office/drawing/2015/9/8/chartex" xmlns:cx2="http://schemas.microsoft.com/office/drawing/2015/10/21/chartex" xmlns:cx3="http://schemas.microsoft.com/office/drawing/2016/5/9/chartex" xmlns:cx4="http://schemas.microsoft.com/office/drawing/2016/5/10/chartex" xmlns:cx5="http://schemas.microsoft.com/office/drawing/2016/5/11/chartex" xmlns:mc="http://schemas.openxmlformats.org/markup-compatibility/2006" xmlns:o="urn:schemas-microsoft-com:office:office" xmlns:r="http://schemas.openxmlformats.org/officeDocument/2006/relationships" xmlns:m="http://schemas.openxmlformats.org/officeDocument/2006/math" xmlns:v="urn:schemas-microsoft-com:vml" xmlns:wp14="http://schemas.microsoft.com/office/word/2010/wordprocessingDrawing" xmlns:wp="http://schemas.openxmlformats.org/drawingml/2006/wordprocessingDrawing" xmlns:w10="urn:schemas-microsoft-com:office:word" xmlns:w="http://schemas.openxmlformats.org/wordprocessingml/2006/main" xmlns:w14="http://schemas.microsoft.com/office/word/2010/wordml" xmlns:w15="http://schemas.microsoft.com/office/word/2012/wordml" xmlns:w16se="http://schemas.microsoft.com/office/word/2015/wordml/symex" xmlns:wpg="http://schemas.microsoft.com/office/word/2010/wordprocessingGroup" xmlns:wpi="http://schemas.microsoft.com/office/word/2010/wordprocessingInk" xmlns:wne="http://schemas.microsoft.com/office/word/2006/wordml" xmlns:wps="http://schemas.microsoft.com/office/word/2010/wordprocessingShape" mc:Ignorable="w14 w15 w16se wp14">
+  <w:sdt>
+    <w:sdtPr>
+      <w:id w:val="-1640096602"/>
+      <w:docPartObj>
+        <w:docPartGallery w:val="Page Numbers (Bottom of Page)"/>
+        <w:docPartUnique/>
+      </w:docPartObj>
+    </w:sdtPr>
+    <w:sdtEndPr>
+      <w:rPr>
+        <w:noProof/>
+      </w:rPr>
+    </w:sdtEndPr>
+    <w:sdtContent>
+      <w:p>
+        <w:pPr>
+          <w:pStyle w:val="Footer"/>
+          <w:jc w:val="center"/>
+        </w:pPr>
+        <w:r>
+          <w:fldChar w:fldCharType="begin"/>
+        </w:r>
+        <w:r>
+          <w:instrText xml:space="preserve"> PAGE   \* MERGEFORMAT </w:instrText>
+        </w:r>
+        <w:r>
+          <w:fldChar w:fldCharType="separate"/>
+        </w:r>
+        <w:r>
+          <w:rPr>
+            <w:noProof/>
+          </w:rPr>
+          <w:t>15</w:t>
+        </w:r>
+        <w:r>
+          <w:rPr>
+            <w:noProof/>
+          </w:rPr>
+          <w:fldChar w:fldCharType="end"/>
+        </w:r>
+      </w:p>
+    </w:sdtContent>
+  </w:sdt>
+  <w:p>
+    <w:pPr>
+      <w:pStyle w:val="Footer"/>
+    </w:pPr>
+  </w:p>
+</w:ftr>
+</file>
+
+<file path=word/footnotes.xml><?xml version="1.0" encoding="utf-8"?>
+<w:footnotes xmlns:wpc="http://schemas.microsoft.com/office/word/2010/wordprocessingCanvas" xmlns:cx="http://schemas.microsoft.com/office/drawing/2014/chartex" xmlns:cx1="http://schemas.microsoft.com/office/drawing/2015/9/8/chartex" xmlns:cx2="http://schemas.microsoft.com/office/drawing/2015/10/21/chartex" xmlns:cx3="http://schemas.microsoft.com/office/drawing/2016/5/9/chartex" xmlns:cx4="http://schemas.microsoft.com/office/drawing/2016/5/10/chartex" xmlns:cx5="http://schemas.microsoft.com/office/drawing/2016/5/11/chartex" xmlns:mc="http://schemas.openxmlformats.org/markup-compatibility/2006" xmlns:o="urn:schemas-microsoft-com:office:office" xmlns:r="http://schemas.openxmlformats.org/officeDocument/2006/relationships" xmlns:m="http://schemas.openxmlformats.org/officeDocument/2006/math" xmlns:v="urn:schemas-microsoft-com:vml" xmlns:wp14="http://schemas.microsoft.com/office/word/2010/wordprocessingDrawing" xmlns:wp="http://schemas.openxmlformats.org/drawingml/2006/wordprocessingDrawing" xmlns:w10="urn:schemas-microsoft-com:office:word" xmlns:w="http://schemas.openxmlformats.org/wordprocessingml/2006/main" xmlns:w14="http://schemas.microsoft.com/office/word/2010/wordml" xmlns:w15="http://schemas.microsoft.com/office/word/2012/wordml" xmlns:w16se="http://schemas.microsoft.com/office/word/2015/wordml/symex" xmlns:wpg="http://schemas.microsoft.com/office/word/2010/wordprocessingGroup" xmlns:wpi="http://schemas.microsoft.com/office/word/2010/wordprocessingInk" xmlns:wne="http://schemas.microsoft.com/office/word/2006/wordml" xmlns:wps="http://schemas.microsoft.com/office/word/2010/wordprocessingShape" mc:Ignorable="w14 w15 w16se wp14">
+  <w:footnote w:type="separator" w:id="-1">
+    <w:p>
+      <w:r>
+        <w:separator/>
+      </w:r>
+    </w:p>
+  </w:footnote>
+  <w:footnote w:type="continuationSeparator" w:id="0">
+    <w:p>
+      <w:r>
+        <w:continuationSeparator/>
+      </w:r>
+    </w:p>
+  </w:footnote>
+</w:footnotes>
 </file>
 
 <file path=word/numbering.xml><?xml version="1.0" encoding="utf-8"?>
@@ -10678,6 +11800,92 @@
     </w:lvl>
   </w:abstractNum>
   <w:abstractNum w:abstractNumId="7" w15:restartNumberingAfterBreak="0">
+    <w:nsid w:val="396E5F6C"/>
+    <w:multiLevelType w:val="hybridMultilevel"/>
+    <w:tmpl w:val="E4CAD39E"/>
+    <w:lvl w:ilvl="0" w:tplc="04090017">
+      <w:start w:val="1"/>
+      <w:numFmt w:val="lowerLetter"/>
+      <w:lvlText w:val="%1)"/>
+      <w:lvlJc w:val="left"/>
+      <w:pPr>
+        <w:ind w:left="720" w:hanging="360"/>
+      </w:pPr>
+    </w:lvl>
+    <w:lvl w:ilvl="1" w:tplc="04090019" w:tentative="1">
+      <w:start w:val="1"/>
+      <w:numFmt w:val="lowerLetter"/>
+      <w:lvlText w:val="%2."/>
+      <w:lvlJc w:val="left"/>
+      <w:pPr>
+        <w:ind w:left="1440" w:hanging="360"/>
+      </w:pPr>
+    </w:lvl>
+    <w:lvl w:ilvl="2" w:tplc="0409001B" w:tentative="1">
+      <w:start w:val="1"/>
+      <w:numFmt w:val="lowerRoman"/>
+      <w:lvlText w:val="%3."/>
+      <w:lvlJc w:val="right"/>
+      <w:pPr>
+        <w:ind w:left="2160" w:hanging="180"/>
+      </w:pPr>
+    </w:lvl>
+    <w:lvl w:ilvl="3" w:tplc="0409000F" w:tentative="1">
+      <w:start w:val="1"/>
+      <w:numFmt w:val="decimal"/>
+      <w:lvlText w:val="%4."/>
+      <w:lvlJc w:val="left"/>
+      <w:pPr>
+        <w:ind w:left="2880" w:hanging="360"/>
+      </w:pPr>
+    </w:lvl>
+    <w:lvl w:ilvl="4" w:tplc="04090019" w:tentative="1">
+      <w:start w:val="1"/>
+      <w:numFmt w:val="lowerLetter"/>
+      <w:lvlText w:val="%5."/>
+      <w:lvlJc w:val="left"/>
+      <w:pPr>
+        <w:ind w:left="3600" w:hanging="360"/>
+      </w:pPr>
+    </w:lvl>
+    <w:lvl w:ilvl="5" w:tplc="0409001B" w:tentative="1">
+      <w:start w:val="1"/>
+      <w:numFmt w:val="lowerRoman"/>
+      <w:lvlText w:val="%6."/>
+      <w:lvlJc w:val="right"/>
+      <w:pPr>
+        <w:ind w:left="4320" w:hanging="180"/>
+      </w:pPr>
+    </w:lvl>
+    <w:lvl w:ilvl="6" w:tplc="0409000F" w:tentative="1">
+      <w:start w:val="1"/>
+      <w:numFmt w:val="decimal"/>
+      <w:lvlText w:val="%7."/>
+      <w:lvlJc w:val="left"/>
+      <w:pPr>
+        <w:ind w:left="5040" w:hanging="360"/>
+      </w:pPr>
+    </w:lvl>
+    <w:lvl w:ilvl="7" w:tplc="04090019" w:tentative="1">
+      <w:start w:val="1"/>
+      <w:numFmt w:val="lowerLetter"/>
+      <w:lvlText w:val="%8."/>
+      <w:lvlJc w:val="left"/>
+      <w:pPr>
+        <w:ind w:left="5760" w:hanging="360"/>
+      </w:pPr>
+    </w:lvl>
+    <w:lvl w:ilvl="8" w:tplc="0409001B" w:tentative="1">
+      <w:start w:val="1"/>
+      <w:numFmt w:val="lowerRoman"/>
+      <w:lvlText w:val="%9."/>
+      <w:lvlJc w:val="right"/>
+      <w:pPr>
+        <w:ind w:left="6480" w:hanging="180"/>
+      </w:pPr>
+    </w:lvl>
+  </w:abstractNum>
+  <w:abstractNum w:abstractNumId="8" w15:restartNumberingAfterBreak="0">
     <w:nsid w:val="3A575072"/>
     <w:multiLevelType w:val="multilevel"/>
     <w:tmpl w:val="BB06477E"/>
@@ -10826,7 +12034,7 @@
       </w:rPr>
     </w:lvl>
   </w:abstractNum>
-  <w:abstractNum w:abstractNumId="8" w15:restartNumberingAfterBreak="0">
+  <w:abstractNum w:abstractNumId="9" w15:restartNumberingAfterBreak="0">
     <w:nsid w:val="3B377748"/>
     <w:multiLevelType w:val="multilevel"/>
     <w:tmpl w:val="9D3EC3F2"/>
@@ -10975,7 +12183,7 @@
       </w:rPr>
     </w:lvl>
   </w:abstractNum>
-  <w:abstractNum w:abstractNumId="9" w15:restartNumberingAfterBreak="0">
+  <w:abstractNum w:abstractNumId="10" w15:restartNumberingAfterBreak="0">
     <w:nsid w:val="4388077F"/>
     <w:multiLevelType w:val="multilevel"/>
     <w:tmpl w:val="AC4A0A9E"/>
@@ -11061,7 +12269,7 @@
       </w:pPr>
     </w:lvl>
   </w:abstractNum>
-  <w:abstractNum w:abstractNumId="10" w15:restartNumberingAfterBreak="0">
+  <w:abstractNum w:abstractNumId="11" w15:restartNumberingAfterBreak="0">
     <w:nsid w:val="43CE7DCC"/>
     <w:multiLevelType w:val="multilevel"/>
     <w:tmpl w:val="85B4C076"/>
@@ -11210,7 +12418,7 @@
       </w:rPr>
     </w:lvl>
   </w:abstractNum>
-  <w:abstractNum w:abstractNumId="11" w15:restartNumberingAfterBreak="0">
+  <w:abstractNum w:abstractNumId="12" w15:restartNumberingAfterBreak="0">
     <w:nsid w:val="4E753311"/>
     <w:multiLevelType w:val="multilevel"/>
     <w:tmpl w:val="C36CC016"/>
@@ -11332,7 +12540,7 @@
       </w:pPr>
     </w:lvl>
   </w:abstractNum>
-  <w:abstractNum w:abstractNumId="12" w15:restartNumberingAfterBreak="0">
+  <w:abstractNum w:abstractNumId="13" w15:restartNumberingAfterBreak="0">
     <w:nsid w:val="4E805C40"/>
     <w:multiLevelType w:val="multilevel"/>
     <w:tmpl w:val="9A2CF14E"/>
@@ -11481,7 +12689,7 @@
       </w:rPr>
     </w:lvl>
   </w:abstractNum>
-  <w:abstractNum w:abstractNumId="13" w15:restartNumberingAfterBreak="0">
+  <w:abstractNum w:abstractNumId="14" w15:restartNumberingAfterBreak="0">
     <w:nsid w:val="4FD13E40"/>
     <w:multiLevelType w:val="multilevel"/>
     <w:tmpl w:val="A524E98E"/>
@@ -11630,7 +12838,7 @@
       </w:rPr>
     </w:lvl>
   </w:abstractNum>
-  <w:abstractNum w:abstractNumId="14" w15:restartNumberingAfterBreak="0">
+  <w:abstractNum w:abstractNumId="15" w15:restartNumberingAfterBreak="0">
     <w:nsid w:val="5C486D12"/>
     <w:multiLevelType w:val="multilevel"/>
     <w:tmpl w:val="2520A182"/>
@@ -11716,7 +12924,7 @@
       </w:pPr>
     </w:lvl>
   </w:abstractNum>
-  <w:abstractNum w:abstractNumId="15" w15:restartNumberingAfterBreak="0">
+  <w:abstractNum w:abstractNumId="16" w15:restartNumberingAfterBreak="0">
     <w:nsid w:val="7D3665B9"/>
     <w:multiLevelType w:val="multilevel"/>
     <w:tmpl w:val="9364DBC6"/>
@@ -11836,7 +13044,7 @@
     <w:abstractNumId w:val="5"/>
   </w:num>
   <w:num w:numId="4">
-    <w:abstractNumId w:val="10"/>
+    <w:abstractNumId w:val="11"/>
   </w:num>
   <w:num w:numId="5">
     <w:abstractNumId w:val="1"/>
@@ -11845,13 +13053,13 @@
     <w:abstractNumId w:val="0"/>
   </w:num>
   <w:num w:numId="7">
-    <w:abstractNumId w:val="8"/>
+    <w:abstractNumId w:val="9"/>
   </w:num>
   <w:num w:numId="8">
-    <w:abstractNumId w:val="13"/>
+    <w:abstractNumId w:val="14"/>
   </w:num>
   <w:num w:numId="9">
-    <w:abstractNumId w:val="7"/>
+    <w:abstractNumId w:val="8"/>
   </w:num>
   <w:num w:numId="10">
     <w:abstractNumId w:val="2"/>
@@ -11860,19 +13068,22 @@
     <w:abstractNumId w:val="6"/>
   </w:num>
   <w:num w:numId="12">
+    <w:abstractNumId w:val="13"/>
+  </w:num>
+  <w:num w:numId="13">
+    <w:abstractNumId w:val="16"/>
+  </w:num>
+  <w:num w:numId="14">
+    <w:abstractNumId w:val="15"/>
+  </w:num>
+  <w:num w:numId="15">
+    <w:abstractNumId w:val="10"/>
+  </w:num>
+  <w:num w:numId="16">
     <w:abstractNumId w:val="12"/>
   </w:num>
-  <w:num w:numId="13">
-    <w:abstractNumId w:val="15"/>
-  </w:num>
-  <w:num w:numId="14">
-    <w:abstractNumId w:val="14"/>
-  </w:num>
-  <w:num w:numId="15">
-    <w:abstractNumId w:val="9"/>
-  </w:num>
-  <w:num w:numId="16">
-    <w:abstractNumId w:val="11"/>
+  <w:num w:numId="17">
+    <w:abstractNumId w:val="7"/>
   </w:num>
 </w:numbering>
 </file>
@@ -11995,6 +13206,7 @@
     <w:lsdException w:name="HTML Sample" w:semiHidden="1" w:unhideWhenUsed="1"/>
     <w:lsdException w:name="HTML Typewriter" w:semiHidden="1" w:unhideWhenUsed="1"/>
     <w:lsdException w:name="HTML Variable" w:semiHidden="1" w:unhideWhenUsed="1"/>
+    <w:lsdException w:name="Normal Table" w:semiHidden="1" w:unhideWhenUsed="1"/>
     <w:lsdException w:name="annotation subject" w:semiHidden="1" w:unhideWhenUsed="1"/>
     <w:lsdException w:name="No List" w:semiHidden="1" w:unhideWhenUsed="1"/>
     <w:lsdException w:name="Outline List 1" w:semiHidden="1" w:unhideWhenUsed="1"/>
@@ -12041,8 +13253,10 @@
     <w:lsdException w:name="Table Subtle 2" w:semiHidden="1" w:unhideWhenUsed="1"/>
     <w:lsdException w:name="Table Web 1" w:semiHidden="1" w:unhideWhenUsed="1"/>
     <w:lsdException w:name="Table Web 2" w:semiHidden="1" w:unhideWhenUsed="1"/>
+    <w:lsdException w:name="Table Web 3" w:semiHidden="1" w:unhideWhenUsed="1"/>
     <w:lsdException w:name="Balloon Text" w:semiHidden="1" w:unhideWhenUsed="1"/>
     <w:lsdException w:name="Table Grid" w:uiPriority="39"/>
+    <w:lsdException w:name="Table Theme" w:semiHidden="1" w:unhideWhenUsed="1"/>
     <w:lsdException w:name="Placeholder Text" w:semiHidden="1"/>
     <w:lsdException w:name="No Spacing" w:uiPriority="1" w:qFormat="1"/>
     <w:lsdException w:name="Light Shading" w:uiPriority="60"/>
@@ -16661,6 +17875,84 @@
     <w:name w:val="Title"/>
     <w:basedOn w:val="Heading"/>
     <w:qFormat/>
+  </w:style>
+  <w:style w:type="table" w:styleId="TableGrid">
+    <w:name w:val="Table Grid"/>
+    <w:basedOn w:val="TableNormal"/>
+    <w:uiPriority w:val="39"/>
+    <w:rsid w:val="00063CA4"/>
+    <w:tblPr>
+      <w:tblBorders>
+        <w:top w:val="single" w:sz="4" w:space="0" w:color="auto"/>
+        <w:left w:val="single" w:sz="4" w:space="0" w:color="auto"/>
+        <w:bottom w:val="single" w:sz="4" w:space="0" w:color="auto"/>
+        <w:right w:val="single" w:sz="4" w:space="0" w:color="auto"/>
+        <w:insideH w:val="single" w:sz="4" w:space="0" w:color="auto"/>
+        <w:insideV w:val="single" w:sz="4" w:space="0" w:color="auto"/>
+      </w:tblBorders>
+    </w:tblPr>
+  </w:style>
+  <w:style w:type="paragraph" w:styleId="Header">
+    <w:name w:val="header"/>
+    <w:basedOn w:val="Normal"/>
+    <w:link w:val="HeaderChar"/>
+    <w:uiPriority w:val="99"/>
+    <w:unhideWhenUsed/>
+    <w:rsid w:val="001C0500"/>
+    <w:pPr>
+      <w:tabs>
+        <w:tab w:val="center" w:pos="4680"/>
+        <w:tab w:val="right" w:pos="9360"/>
+      </w:tabs>
+    </w:pPr>
+    <w:rPr>
+      <w:rFonts w:cs="Mangal"/>
+      <w:szCs w:val="21"/>
+    </w:rPr>
+  </w:style>
+  <w:style w:type="character" w:customStyle="1" w:styleId="HeaderChar">
+    <w:name w:val="Header Char"/>
+    <w:basedOn w:val="DefaultParagraphFont"/>
+    <w:link w:val="Header"/>
+    <w:uiPriority w:val="99"/>
+    <w:rsid w:val="001C0500"/>
+    <w:rPr>
+      <w:rFonts w:cs="Mangal"/>
+      <w:color w:val="00000A"/>
+      <w:sz w:val="24"/>
+      <w:szCs w:val="21"/>
+    </w:rPr>
+  </w:style>
+  <w:style w:type="paragraph" w:styleId="Footer">
+    <w:name w:val="footer"/>
+    <w:basedOn w:val="Normal"/>
+    <w:link w:val="FooterChar"/>
+    <w:uiPriority w:val="99"/>
+    <w:unhideWhenUsed/>
+    <w:rsid w:val="001C0500"/>
+    <w:pPr>
+      <w:tabs>
+        <w:tab w:val="center" w:pos="4680"/>
+        <w:tab w:val="right" w:pos="9360"/>
+      </w:tabs>
+    </w:pPr>
+    <w:rPr>
+      <w:rFonts w:cs="Mangal"/>
+      <w:szCs w:val="21"/>
+    </w:rPr>
+  </w:style>
+  <w:style w:type="character" w:customStyle="1" w:styleId="FooterChar">
+    <w:name w:val="Footer Char"/>
+    <w:basedOn w:val="DefaultParagraphFont"/>
+    <w:link w:val="Footer"/>
+    <w:uiPriority w:val="99"/>
+    <w:rsid w:val="001C0500"/>
+    <w:rPr>
+      <w:rFonts w:cs="Mangal"/>
+      <w:color w:val="00000A"/>
+      <w:sz w:val="24"/>
+      <w:szCs w:val="21"/>
+    </w:rPr>
   </w:style>
 </w:styles>
 </file>
@@ -16965,7 +18257,7 @@
 </file>
 
 <file path=customXml/itemProps1.xml><?xml version="1.0" encoding="utf-8"?>
-<ds:datastoreItem xmlns:ds="http://schemas.openxmlformats.org/officeDocument/2006/customXml" ds:itemID="{6E86ABCB-195B-4B2A-A17B-2558A4BD950C}">
+<ds:datastoreItem xmlns:ds="http://schemas.openxmlformats.org/officeDocument/2006/customXml" ds:itemID="{D20765E2-8386-467B-B466-5151247F6321}">
   <ds:schemaRefs>
     <ds:schemaRef ds:uri="http://schemas.openxmlformats.org/officeDocument/2006/bibliography"/>
   </ds:schemaRefs>
